--- a/assignments/hw12-13.docx
+++ b/assignments/hw12-13.docx
@@ -21,7 +21,7 @@
           <w:sz w:val="36"/>
           <w:szCs w:val="36"/>
         </w:rPr>
-        <w:t>Homework 1</w:t>
+        <w:fldChar w:fldCharType="begin"/>
       </w:r>
       <w:r>
         <w:rPr>
@@ -31,7 +31,58 @@
           <w:sz w:val="36"/>
           <w:szCs w:val="36"/>
         </w:rPr>
+        <w:instrText>HYPERLINK "https://github.com/hendraanggrian/IIT-ITM511/blob/assets/assignments/hw12-13.pdf"</w:instrText>
+      </w:r>
+      <w:r>
+        <w:rPr>
+          <w:rFonts w:asciiTheme="majorHAnsi" w:hAnsiTheme="majorHAnsi" w:cstheme="majorHAnsi"/>
+          <w:b/>
+          <w:bCs/>
+          <w:sz w:val="36"/>
+          <w:szCs w:val="36"/>
+        </w:rPr>
+      </w:r>
+      <w:r>
+        <w:rPr>
+          <w:rFonts w:asciiTheme="majorHAnsi" w:hAnsiTheme="majorHAnsi" w:cstheme="majorHAnsi"/>
+          <w:b/>
+          <w:bCs/>
+          <w:sz w:val="36"/>
+          <w:szCs w:val="36"/>
+        </w:rPr>
+        <w:fldChar w:fldCharType="separate"/>
+      </w:r>
+      <w:r>
+        <w:rPr>
+          <w:rStyle w:val="Hyperlink"/>
+          <w:rFonts w:asciiTheme="majorHAnsi" w:hAnsiTheme="majorHAnsi" w:cstheme="majorHAnsi"/>
+          <w:b/>
+          <w:bCs/>
+          <w:sz w:val="36"/>
+          <w:szCs w:val="36"/>
+        </w:rPr>
+        <w:t>Homework 1</w:t>
+      </w:r>
+      <w:r>
+        <w:rPr>
+          <w:rStyle w:val="Hyperlink"/>
+          <w:rFonts w:asciiTheme="majorHAnsi" w:hAnsiTheme="majorHAnsi" w:cstheme="majorHAnsi"/>
+          <w:b/>
+          <w:bCs/>
+          <w:sz w:val="36"/>
+          <w:szCs w:val="36"/>
+        </w:rPr>
         <w:t>2-13</w:t>
+      </w:r>
+      <w:r>
+        <w:rPr>
+          <w:rFonts w:asciiTheme="majorHAnsi" w:hAnsiTheme="majorHAnsi" w:cstheme="majorHAnsi"/>
+          <w:b/>
+          <w:bCs/>
+          <w:sz w:val="36"/>
+          <w:szCs w:val="36"/>
+        </w:rPr>
+        <w:fldChar w:fldCharType="end"/>
       </w:r>
       <w:r>
         <w:rPr>
@@ -426,7 +477,23 @@
           <w:iCs/>
         </w:rPr>
         <w:lastRenderedPageBreak/>
-        <w:t>The door lock control mechanism in a nuclear waste storage facility is designed for safe operation. It ensures that entry to the storeroom is only permitted when radiation shields are in place or when the radiation level in the room falls below some given value (dangerLevel).</w:t>
+        <w:t>The door lock control mechanism in a nuclear waste storage facility is designed for safe operation. It ensures that entry to the storeroom is only permitted when radiation shields are in place or when the radiation level in the room falls below some given value (</w:t>
+      </w:r>
+      <w:proofErr w:type="spellStart"/>
+      <w:r>
+        <w:rPr>
+          <w:i/>
+          <w:iCs/>
+        </w:rPr>
+        <w:t>dangerLevel</w:t>
+      </w:r>
+      <w:proofErr w:type="spellEnd"/>
+      <w:r>
+        <w:rPr>
+          <w:i/>
+          <w:iCs/>
+        </w:rPr>
+        <w:t>).</w:t>
       </w:r>
     </w:p>
     <w:p>
@@ -575,7 +642,45 @@
                                 <w:sz w:val="20"/>
                                 <w:szCs w:val="20"/>
                               </w:rPr>
-                              <w:t>1   entryCode = lock.getEntryCode();</w:t>
+                              <w:t xml:space="preserve">1   </w:t>
+                            </w:r>
+                            <w:proofErr w:type="spellStart"/>
+                            <w:r>
+                              <w:rPr>
+                                <w:rFonts w:ascii="Consolas" w:hAnsi="Consolas" w:cs="Consolas"/>
+                                <w:sz w:val="20"/>
+                                <w:szCs w:val="20"/>
+                              </w:rPr>
+                              <w:t>entryCode</w:t>
+                            </w:r>
+                            <w:proofErr w:type="spellEnd"/>
+                            <w:r>
+                              <w:rPr>
+                                <w:rFonts w:ascii="Consolas" w:hAnsi="Consolas" w:cs="Consolas"/>
+                                <w:sz w:val="20"/>
+                                <w:szCs w:val="20"/>
+                              </w:rPr>
+                              <w:t xml:space="preserve"> = </w:t>
+                            </w:r>
+                            <w:proofErr w:type="spellStart"/>
+                            <w:proofErr w:type="gramStart"/>
+                            <w:r>
+                              <w:rPr>
+                                <w:rFonts w:ascii="Consolas" w:hAnsi="Consolas" w:cs="Consolas"/>
+                                <w:sz w:val="20"/>
+                                <w:szCs w:val="20"/>
+                              </w:rPr>
+                              <w:t>lock.getEntryCode</w:t>
+                            </w:r>
+                            <w:proofErr w:type="spellEnd"/>
+                            <w:proofErr w:type="gramEnd"/>
+                            <w:r>
+                              <w:rPr>
+                                <w:rFonts w:ascii="Consolas" w:hAnsi="Consolas" w:cs="Consolas"/>
+                                <w:sz w:val="20"/>
+                                <w:szCs w:val="20"/>
+                              </w:rPr>
+                              <w:t>();</w:t>
                             </w:r>
                           </w:p>
                           <w:p>
@@ -593,7 +698,45 @@
                                 <w:sz w:val="20"/>
                                 <w:szCs w:val="20"/>
                               </w:rPr>
-                              <w:t>2   if (entryCode == lock.authorizedCode)</w:t>
+                              <w:t>2   if (</w:t>
+                            </w:r>
+                            <w:proofErr w:type="spellStart"/>
+                            <w:r>
+                              <w:rPr>
+                                <w:rFonts w:ascii="Consolas" w:hAnsi="Consolas" w:cs="Consolas"/>
+                                <w:sz w:val="20"/>
+                                <w:szCs w:val="20"/>
+                              </w:rPr>
+                              <w:t>entryCode</w:t>
+                            </w:r>
+                            <w:proofErr w:type="spellEnd"/>
+                            <w:r>
+                              <w:rPr>
+                                <w:rFonts w:ascii="Consolas" w:hAnsi="Consolas" w:cs="Consolas"/>
+                                <w:sz w:val="20"/>
+                                <w:szCs w:val="20"/>
+                              </w:rPr>
+                              <w:t xml:space="preserve"> == </w:t>
+                            </w:r>
+                            <w:proofErr w:type="spellStart"/>
+                            <w:proofErr w:type="gramStart"/>
+                            <w:r>
+                              <w:rPr>
+                                <w:rFonts w:ascii="Consolas" w:hAnsi="Consolas" w:cs="Consolas"/>
+                                <w:sz w:val="20"/>
+                                <w:szCs w:val="20"/>
+                              </w:rPr>
+                              <w:t>lock.authorizedCode</w:t>
+                            </w:r>
+                            <w:proofErr w:type="spellEnd"/>
+                            <w:proofErr w:type="gramEnd"/>
+                            <w:r>
+                              <w:rPr>
+                                <w:rFonts w:ascii="Consolas" w:hAnsi="Consolas" w:cs="Consolas"/>
+                                <w:sz w:val="20"/>
+                                <w:szCs w:val="20"/>
+                              </w:rPr>
+                              <w:t>)</w:t>
                             </w:r>
                           </w:p>
                           <w:p>
@@ -611,8 +754,18 @@
                                 <w:sz w:val="20"/>
                                 <w:szCs w:val="20"/>
                               </w:rPr>
-                              <w:t>3   {</w:t>
-                            </w:r>
+                              <w:t>3</w:t>
+                            </w:r>
+                            <w:proofErr w:type="gramStart"/>
+                            <w:r>
+                              <w:rPr>
+                                <w:rFonts w:ascii="Consolas" w:hAnsi="Consolas" w:cs="Consolas"/>
+                                <w:sz w:val="20"/>
+                                <w:szCs w:val="20"/>
+                              </w:rPr>
+                              <w:t xml:space="preserve">   {</w:t>
+                            </w:r>
+                            <w:proofErr w:type="gramEnd"/>
                           </w:p>
                           <w:p>
                             <w:pPr>
@@ -629,7 +782,43 @@
                                 <w:sz w:val="20"/>
                                 <w:szCs w:val="20"/>
                               </w:rPr>
-                              <w:t>4     shieldStatus = Shield.getStatus();</w:t>
+                              <w:t xml:space="preserve">4     </w:t>
+                            </w:r>
+                            <w:proofErr w:type="spellStart"/>
+                            <w:r>
+                              <w:rPr>
+                                <w:rFonts w:ascii="Consolas" w:hAnsi="Consolas" w:cs="Consolas"/>
+                                <w:sz w:val="20"/>
+                                <w:szCs w:val="20"/>
+                              </w:rPr>
+                              <w:t>shieldStatus</w:t>
+                            </w:r>
+                            <w:proofErr w:type="spellEnd"/>
+                            <w:r>
+                              <w:rPr>
+                                <w:rFonts w:ascii="Consolas" w:hAnsi="Consolas" w:cs="Consolas"/>
+                                <w:sz w:val="20"/>
+                                <w:szCs w:val="20"/>
+                              </w:rPr>
+                              <w:t xml:space="preserve"> = </w:t>
+                            </w:r>
+                            <w:proofErr w:type="spellStart"/>
+                            <w:r>
+                              <w:rPr>
+                                <w:rFonts w:ascii="Consolas" w:hAnsi="Consolas" w:cs="Consolas"/>
+                                <w:sz w:val="20"/>
+                                <w:szCs w:val="20"/>
+                              </w:rPr>
+                              <w:t>Shield.getStatus</w:t>
+                            </w:r>
+                            <w:proofErr w:type="spellEnd"/>
+                            <w:r>
+                              <w:rPr>
+                                <w:rFonts w:ascii="Consolas" w:hAnsi="Consolas" w:cs="Consolas"/>
+                                <w:sz w:val="20"/>
+                                <w:szCs w:val="20"/>
+                              </w:rPr>
+                              <w:t>();</w:t>
                             </w:r>
                           </w:p>
                           <w:p>
@@ -647,7 +836,53 @@
                                 <w:sz w:val="20"/>
                                 <w:szCs w:val="20"/>
                               </w:rPr>
-                              <w:t>5     radiationLevel = RadSensor.get();</w:t>
+                              <w:t xml:space="preserve">5     </w:t>
+                            </w:r>
+                            <w:proofErr w:type="spellStart"/>
+                            <w:r>
+                              <w:rPr>
+                                <w:rFonts w:ascii="Consolas" w:hAnsi="Consolas" w:cs="Consolas"/>
+                                <w:sz w:val="20"/>
+                                <w:szCs w:val="20"/>
+                              </w:rPr>
+                              <w:t>radiationLevel</w:t>
+                            </w:r>
+                            <w:proofErr w:type="spellEnd"/>
+                            <w:r>
+                              <w:rPr>
+                                <w:rFonts w:ascii="Consolas" w:hAnsi="Consolas" w:cs="Consolas"/>
+                                <w:sz w:val="20"/>
+                                <w:szCs w:val="20"/>
+                              </w:rPr>
+                              <w:t xml:space="preserve"> = </w:t>
+                            </w:r>
+                            <w:proofErr w:type="spellStart"/>
+                            <w:proofErr w:type="gramStart"/>
+                            <w:r>
+                              <w:rPr>
+                                <w:rFonts w:ascii="Consolas" w:hAnsi="Consolas" w:cs="Consolas"/>
+                                <w:sz w:val="20"/>
+                                <w:szCs w:val="20"/>
+                              </w:rPr>
+                              <w:t>RadSensor.get</w:t>
+                            </w:r>
+                            <w:proofErr w:type="spellEnd"/>
+                            <w:r>
+                              <w:rPr>
+                                <w:rFonts w:ascii="Consolas" w:hAnsi="Consolas" w:cs="Consolas"/>
+                                <w:sz w:val="20"/>
+                                <w:szCs w:val="20"/>
+                              </w:rPr>
+                              <w:t>(</w:t>
+                            </w:r>
+                            <w:proofErr w:type="gramEnd"/>
+                            <w:r>
+                              <w:rPr>
+                                <w:rFonts w:ascii="Consolas" w:hAnsi="Consolas" w:cs="Consolas"/>
+                                <w:sz w:val="20"/>
+                                <w:szCs w:val="20"/>
+                              </w:rPr>
+                              <w:t>);</w:t>
                             </w:r>
                           </w:p>
                           <w:p>
@@ -665,7 +900,43 @@
                                 <w:sz w:val="20"/>
                                 <w:szCs w:val="20"/>
                               </w:rPr>
-                              <w:t>6     if (radiationLevel &lt; dangerLevel)</w:t>
+                              <w:t>6     if (</w:t>
+                            </w:r>
+                            <w:proofErr w:type="spellStart"/>
+                            <w:r>
+                              <w:rPr>
+                                <w:rFonts w:ascii="Consolas" w:hAnsi="Consolas" w:cs="Consolas"/>
+                                <w:sz w:val="20"/>
+                                <w:szCs w:val="20"/>
+                              </w:rPr>
+                              <w:t>radiationLevel</w:t>
+                            </w:r>
+                            <w:proofErr w:type="spellEnd"/>
+                            <w:r>
+                              <w:rPr>
+                                <w:rFonts w:ascii="Consolas" w:hAnsi="Consolas" w:cs="Consolas"/>
+                                <w:sz w:val="20"/>
+                                <w:szCs w:val="20"/>
+                              </w:rPr>
+                              <w:t xml:space="preserve"> &lt; </w:t>
+                            </w:r>
+                            <w:proofErr w:type="spellStart"/>
+                            <w:r>
+                              <w:rPr>
+                                <w:rFonts w:ascii="Consolas" w:hAnsi="Consolas" w:cs="Consolas"/>
+                                <w:sz w:val="20"/>
+                                <w:szCs w:val="20"/>
+                              </w:rPr>
+                              <w:t>dangerLevel</w:t>
+                            </w:r>
+                            <w:proofErr w:type="spellEnd"/>
+                            <w:r>
+                              <w:rPr>
+                                <w:rFonts w:ascii="Consolas" w:hAnsi="Consolas" w:cs="Consolas"/>
+                                <w:sz w:val="20"/>
+                                <w:szCs w:val="20"/>
+                              </w:rPr>
+                              <w:t>)</w:t>
                             </w:r>
                           </w:p>
                           <w:p>
@@ -683,7 +954,25 @@
                                 <w:sz w:val="20"/>
                                 <w:szCs w:val="20"/>
                               </w:rPr>
-                              <w:t>7       state = safe;</w:t>
+                              <w:t xml:space="preserve">7       </w:t>
+                            </w:r>
+                            <w:proofErr w:type="gramStart"/>
+                            <w:r>
+                              <w:rPr>
+                                <w:rFonts w:ascii="Consolas" w:hAnsi="Consolas" w:cs="Consolas"/>
+                                <w:sz w:val="20"/>
+                                <w:szCs w:val="20"/>
+                              </w:rPr>
+                              <w:t>state</w:t>
+                            </w:r>
+                            <w:proofErr w:type="gramEnd"/>
+                            <w:r>
+                              <w:rPr>
+                                <w:rFonts w:ascii="Consolas" w:hAnsi="Consolas" w:cs="Consolas"/>
+                                <w:sz w:val="20"/>
+                                <w:szCs w:val="20"/>
+                              </w:rPr>
+                              <w:t xml:space="preserve"> = safe;</w:t>
                             </w:r>
                           </w:p>
                           <w:p>
@@ -719,7 +1008,25 @@
                                 <w:sz w:val="20"/>
                                 <w:szCs w:val="20"/>
                               </w:rPr>
-                              <w:t>9       state = unsafe;</w:t>
+                              <w:t xml:space="preserve">9       </w:t>
+                            </w:r>
+                            <w:proofErr w:type="gramStart"/>
+                            <w:r>
+                              <w:rPr>
+                                <w:rFonts w:ascii="Consolas" w:hAnsi="Consolas" w:cs="Consolas"/>
+                                <w:sz w:val="20"/>
+                                <w:szCs w:val="20"/>
+                              </w:rPr>
+                              <w:t>state</w:t>
+                            </w:r>
+                            <w:proofErr w:type="gramEnd"/>
+                            <w:r>
+                              <w:rPr>
+                                <w:rFonts w:ascii="Consolas" w:hAnsi="Consolas" w:cs="Consolas"/>
+                                <w:sz w:val="20"/>
+                                <w:szCs w:val="20"/>
+                              </w:rPr>
+                              <w:t xml:space="preserve"> = unsafe;</w:t>
                             </w:r>
                           </w:p>
                           <w:p>
@@ -737,7 +1044,43 @@
                                 <w:sz w:val="20"/>
                                 <w:szCs w:val="20"/>
                               </w:rPr>
-                              <w:t>10    if (shieldStatus == Shield.inPlace())</w:t>
+                              <w:t>10    if (</w:t>
+                            </w:r>
+                            <w:proofErr w:type="spellStart"/>
+                            <w:r>
+                              <w:rPr>
+                                <w:rFonts w:ascii="Consolas" w:hAnsi="Consolas" w:cs="Consolas"/>
+                                <w:sz w:val="20"/>
+                                <w:szCs w:val="20"/>
+                              </w:rPr>
+                              <w:t>shieldStatus</w:t>
+                            </w:r>
+                            <w:proofErr w:type="spellEnd"/>
+                            <w:r>
+                              <w:rPr>
+                                <w:rFonts w:ascii="Consolas" w:hAnsi="Consolas" w:cs="Consolas"/>
+                                <w:sz w:val="20"/>
+                                <w:szCs w:val="20"/>
+                              </w:rPr>
+                              <w:t xml:space="preserve"> == </w:t>
+                            </w:r>
+                            <w:proofErr w:type="spellStart"/>
+                            <w:r>
+                              <w:rPr>
+                                <w:rFonts w:ascii="Consolas" w:hAnsi="Consolas" w:cs="Consolas"/>
+                                <w:sz w:val="20"/>
+                                <w:szCs w:val="20"/>
+                              </w:rPr>
+                              <w:t>Shield.inPlace</w:t>
+                            </w:r>
+                            <w:proofErr w:type="spellEnd"/>
+                            <w:r>
+                              <w:rPr>
+                                <w:rFonts w:ascii="Consolas" w:hAnsi="Consolas" w:cs="Consolas"/>
+                                <w:sz w:val="20"/>
+                                <w:szCs w:val="20"/>
+                              </w:rPr>
+                              <w:t>())</w:t>
                             </w:r>
                           </w:p>
                           <w:p>
@@ -755,7 +1098,25 @@
                                 <w:sz w:val="20"/>
                                 <w:szCs w:val="20"/>
                               </w:rPr>
-                              <w:t>11      state = safe;</w:t>
+                              <w:t xml:space="preserve">11      </w:t>
+                            </w:r>
+                            <w:proofErr w:type="gramStart"/>
+                            <w:r>
+                              <w:rPr>
+                                <w:rFonts w:ascii="Consolas" w:hAnsi="Consolas" w:cs="Consolas"/>
+                                <w:sz w:val="20"/>
+                                <w:szCs w:val="20"/>
+                              </w:rPr>
+                              <w:t>state</w:t>
+                            </w:r>
+                            <w:proofErr w:type="gramEnd"/>
+                            <w:r>
+                              <w:rPr>
+                                <w:rFonts w:ascii="Consolas" w:hAnsi="Consolas" w:cs="Consolas"/>
+                                <w:sz w:val="20"/>
+                                <w:szCs w:val="20"/>
+                              </w:rPr>
+                              <w:t xml:space="preserve"> = safe;</w:t>
                             </w:r>
                           </w:p>
                           <w:p>
@@ -791,8 +1152,18 @@
                                 <w:sz w:val="20"/>
                                 <w:szCs w:val="20"/>
                               </w:rPr>
-                              <w:t>13    {</w:t>
-                            </w:r>
+                              <w:t xml:space="preserve">13 </w:t>
+                            </w:r>
+                            <w:proofErr w:type="gramStart"/>
+                            <w:r>
+                              <w:rPr>
+                                <w:rFonts w:ascii="Consolas" w:hAnsi="Consolas" w:cs="Consolas"/>
+                                <w:sz w:val="20"/>
+                                <w:szCs w:val="20"/>
+                              </w:rPr>
+                              <w:t xml:space="preserve">   {</w:t>
+                            </w:r>
+                            <w:proofErr w:type="gramEnd"/>
                           </w:p>
                           <w:p>
                             <w:pPr>
@@ -809,7 +1180,25 @@
                                 <w:sz w:val="20"/>
                                 <w:szCs w:val="20"/>
                               </w:rPr>
-                              <w:t>14      Door.locked = false;</w:t>
+                              <w:t xml:space="preserve">14      </w:t>
+                            </w:r>
+                            <w:proofErr w:type="spellStart"/>
+                            <w:r>
+                              <w:rPr>
+                                <w:rFonts w:ascii="Consolas" w:hAnsi="Consolas" w:cs="Consolas"/>
+                                <w:sz w:val="20"/>
+                                <w:szCs w:val="20"/>
+                              </w:rPr>
+                              <w:t>Door.locked</w:t>
+                            </w:r>
+                            <w:proofErr w:type="spellEnd"/>
+                            <w:r>
+                              <w:rPr>
+                                <w:rFonts w:ascii="Consolas" w:hAnsi="Consolas" w:cs="Consolas"/>
+                                <w:sz w:val="20"/>
+                                <w:szCs w:val="20"/>
+                              </w:rPr>
+                              <w:t xml:space="preserve"> = false;</w:t>
                             </w:r>
                           </w:p>
                           <w:p>
@@ -827,7 +1216,25 @@
                                 <w:sz w:val="20"/>
                                 <w:szCs w:val="20"/>
                               </w:rPr>
-                              <w:t>15      Door.unlock();</w:t>
+                              <w:t xml:space="preserve">15      </w:t>
+                            </w:r>
+                            <w:proofErr w:type="spellStart"/>
+                            <w:r>
+                              <w:rPr>
+                                <w:rFonts w:ascii="Consolas" w:hAnsi="Consolas" w:cs="Consolas"/>
+                                <w:sz w:val="20"/>
+                                <w:szCs w:val="20"/>
+                              </w:rPr>
+                              <w:t>Door.unlock</w:t>
+                            </w:r>
+                            <w:proofErr w:type="spellEnd"/>
+                            <w:r>
+                              <w:rPr>
+                                <w:rFonts w:ascii="Consolas" w:hAnsi="Consolas" w:cs="Consolas"/>
+                                <w:sz w:val="20"/>
+                                <w:szCs w:val="20"/>
+                              </w:rPr>
+                              <w:t>();</w:t>
                             </w:r>
                           </w:p>
                           <w:p>
@@ -845,8 +1252,18 @@
                                 <w:sz w:val="20"/>
                                 <w:szCs w:val="20"/>
                               </w:rPr>
-                              <w:t>16    }</w:t>
-                            </w:r>
+                              <w:t xml:space="preserve">16  </w:t>
+                            </w:r>
+                            <w:proofErr w:type="gramStart"/>
+                            <w:r>
+                              <w:rPr>
+                                <w:rFonts w:ascii="Consolas" w:hAnsi="Consolas" w:cs="Consolas"/>
+                                <w:sz w:val="20"/>
+                                <w:szCs w:val="20"/>
+                              </w:rPr>
+                              <w:t xml:space="preserve">  }</w:t>
+                            </w:r>
+                            <w:proofErr w:type="gramEnd"/>
                           </w:p>
                           <w:p>
                             <w:pPr>
@@ -881,8 +1298,18 @@
                                 <w:sz w:val="20"/>
                                 <w:szCs w:val="20"/>
                               </w:rPr>
-                              <w:t>18    {</w:t>
-                            </w:r>
+                              <w:t xml:space="preserve">18 </w:t>
+                            </w:r>
+                            <w:proofErr w:type="gramStart"/>
+                            <w:r>
+                              <w:rPr>
+                                <w:rFonts w:ascii="Consolas" w:hAnsi="Consolas" w:cs="Consolas"/>
+                                <w:sz w:val="20"/>
+                                <w:szCs w:val="20"/>
+                              </w:rPr>
+                              <w:t xml:space="preserve">   {</w:t>
+                            </w:r>
+                            <w:proofErr w:type="gramEnd"/>
                           </w:p>
                           <w:p>
                             <w:pPr>
@@ -899,7 +1326,25 @@
                                 <w:sz w:val="20"/>
                                 <w:szCs w:val="20"/>
                               </w:rPr>
-                              <w:t>19      Door.lock();</w:t>
+                              <w:t xml:space="preserve">19      </w:t>
+                            </w:r>
+                            <w:proofErr w:type="spellStart"/>
+                            <w:r>
+                              <w:rPr>
+                                <w:rFonts w:ascii="Consolas" w:hAnsi="Consolas" w:cs="Consolas"/>
+                                <w:sz w:val="20"/>
+                                <w:szCs w:val="20"/>
+                              </w:rPr>
+                              <w:t>Door.lock</w:t>
+                            </w:r>
+                            <w:proofErr w:type="spellEnd"/>
+                            <w:r>
+                              <w:rPr>
+                                <w:rFonts w:ascii="Consolas" w:hAnsi="Consolas" w:cs="Consolas"/>
+                                <w:sz w:val="20"/>
+                                <w:szCs w:val="20"/>
+                              </w:rPr>
+                              <w:t>();</w:t>
                             </w:r>
                           </w:p>
                           <w:p>
@@ -917,7 +1362,35 @@
                                 <w:sz w:val="20"/>
                                 <w:szCs w:val="20"/>
                               </w:rPr>
-                              <w:t>20      Door.locked := true;</w:t>
+                              <w:t xml:space="preserve">20      </w:t>
+                            </w:r>
+                            <w:proofErr w:type="spellStart"/>
+                            <w:proofErr w:type="gramStart"/>
+                            <w:r>
+                              <w:rPr>
+                                <w:rFonts w:ascii="Consolas" w:hAnsi="Consolas" w:cs="Consolas"/>
+                                <w:sz w:val="20"/>
+                                <w:szCs w:val="20"/>
+                              </w:rPr>
+                              <w:t>Door.locked</w:t>
+                            </w:r>
+                            <w:proofErr w:type="spellEnd"/>
+                            <w:r>
+                              <w:rPr>
+                                <w:rFonts w:ascii="Consolas" w:hAnsi="Consolas" w:cs="Consolas"/>
+                                <w:sz w:val="20"/>
+                                <w:szCs w:val="20"/>
+                              </w:rPr>
+                              <w:t xml:space="preserve"> :</w:t>
+                            </w:r>
+                            <w:proofErr w:type="gramEnd"/>
+                            <w:r>
+                              <w:rPr>
+                                <w:rFonts w:ascii="Consolas" w:hAnsi="Consolas" w:cs="Consolas"/>
+                                <w:sz w:val="20"/>
+                                <w:szCs w:val="20"/>
+                              </w:rPr>
+                              <w:t>= true;</w:t>
                             </w:r>
                           </w:p>
                           <w:p>
@@ -935,8 +1408,18 @@
                                 <w:sz w:val="20"/>
                                 <w:szCs w:val="20"/>
                               </w:rPr>
-                              <w:t>21    }</w:t>
-                            </w:r>
+                              <w:t xml:space="preserve">21  </w:t>
+                            </w:r>
+                            <w:proofErr w:type="gramStart"/>
+                            <w:r>
+                              <w:rPr>
+                                <w:rFonts w:ascii="Consolas" w:hAnsi="Consolas" w:cs="Consolas"/>
+                                <w:sz w:val="20"/>
+                                <w:szCs w:val="20"/>
+                              </w:rPr>
+                              <w:t xml:space="preserve">  }</w:t>
+                            </w:r>
+                            <w:proofErr w:type="gramEnd"/>
                           </w:p>
                           <w:p>
                             <w:pPr>
@@ -948,6 +1431,7 @@
                                 <w:szCs w:val="20"/>
                               </w:rPr>
                             </w:pPr>
+                            <w:proofErr w:type="gramStart"/>
                             <w:r>
                               <w:rPr>
                                 <w:rFonts w:ascii="Consolas" w:hAnsi="Consolas" w:cs="Consolas"/>
@@ -956,6 +1440,7 @@
                               </w:rPr>
                               <w:t>22  }</w:t>
                             </w:r>
+                            <w:proofErr w:type="gramEnd"/>
                           </w:p>
                           <w:p/>
                         </w:txbxContent>
@@ -1473,13 +1958,43 @@
                                 <w:szCs w:val="20"/>
                               </w:rPr>
                             </w:pPr>
-                            <w:r>
-                              <w:rPr>
-                                <w:rFonts w:ascii="Consolas" w:hAnsi="Consolas" w:cs="Consolas"/>
-                                <w:sz w:val="20"/>
-                                <w:szCs w:val="20"/>
-                              </w:rPr>
-                              <w:t>entryCode = lock.getEntryCode();</w:t>
+                            <w:proofErr w:type="spellStart"/>
+                            <w:r>
+                              <w:rPr>
+                                <w:rFonts w:ascii="Consolas" w:hAnsi="Consolas" w:cs="Consolas"/>
+                                <w:sz w:val="20"/>
+                                <w:szCs w:val="20"/>
+                              </w:rPr>
+                              <w:t>entryCode</w:t>
+                            </w:r>
+                            <w:proofErr w:type="spellEnd"/>
+                            <w:r>
+                              <w:rPr>
+                                <w:rFonts w:ascii="Consolas" w:hAnsi="Consolas" w:cs="Consolas"/>
+                                <w:sz w:val="20"/>
+                                <w:szCs w:val="20"/>
+                              </w:rPr>
+                              <w:t xml:space="preserve"> = </w:t>
+                            </w:r>
+                            <w:proofErr w:type="spellStart"/>
+                            <w:proofErr w:type="gramStart"/>
+                            <w:r>
+                              <w:rPr>
+                                <w:rFonts w:ascii="Consolas" w:hAnsi="Consolas" w:cs="Consolas"/>
+                                <w:sz w:val="20"/>
+                                <w:szCs w:val="20"/>
+                              </w:rPr>
+                              <w:t>lock.getEntryCode</w:t>
+                            </w:r>
+                            <w:proofErr w:type="spellEnd"/>
+                            <w:proofErr w:type="gramEnd"/>
+                            <w:r>
+                              <w:rPr>
+                                <w:rFonts w:ascii="Consolas" w:hAnsi="Consolas" w:cs="Consolas"/>
+                                <w:sz w:val="20"/>
+                                <w:szCs w:val="20"/>
+                              </w:rPr>
+                              <w:t>();</w:t>
                             </w:r>
                           </w:p>
                           <w:p>
@@ -1496,7 +2011,45 @@
                                 <w:sz w:val="20"/>
                                 <w:szCs w:val="20"/>
                               </w:rPr>
-                              <w:t>if (entryCode == lock.authorizedCode) {</w:t>
+                              <w:t>if (</w:t>
+                            </w:r>
+                            <w:proofErr w:type="spellStart"/>
+                            <w:r>
+                              <w:rPr>
+                                <w:rFonts w:ascii="Consolas" w:hAnsi="Consolas" w:cs="Consolas"/>
+                                <w:sz w:val="20"/>
+                                <w:szCs w:val="20"/>
+                              </w:rPr>
+                              <w:t>entryCode</w:t>
+                            </w:r>
+                            <w:proofErr w:type="spellEnd"/>
+                            <w:r>
+                              <w:rPr>
+                                <w:rFonts w:ascii="Consolas" w:hAnsi="Consolas" w:cs="Consolas"/>
+                                <w:sz w:val="20"/>
+                                <w:szCs w:val="20"/>
+                              </w:rPr>
+                              <w:t xml:space="preserve"> == </w:t>
+                            </w:r>
+                            <w:proofErr w:type="spellStart"/>
+                            <w:proofErr w:type="gramStart"/>
+                            <w:r>
+                              <w:rPr>
+                                <w:rFonts w:ascii="Consolas" w:hAnsi="Consolas" w:cs="Consolas"/>
+                                <w:sz w:val="20"/>
+                                <w:szCs w:val="20"/>
+                              </w:rPr>
+                              <w:t>lock.authorizedCode</w:t>
+                            </w:r>
+                            <w:proofErr w:type="spellEnd"/>
+                            <w:proofErr w:type="gramEnd"/>
+                            <w:r>
+                              <w:rPr>
+                                <w:rFonts w:ascii="Consolas" w:hAnsi="Consolas" w:cs="Consolas"/>
+                                <w:sz w:val="20"/>
+                                <w:szCs w:val="20"/>
+                              </w:rPr>
+                              <w:t>) {</w:t>
                             </w:r>
                           </w:p>
                           <w:p>
@@ -1513,7 +2066,43 @@
                                 <w:sz w:val="20"/>
                                 <w:szCs w:val="20"/>
                               </w:rPr>
-                              <w:t xml:space="preserve">  shieldStatus = Shield.getStatus();</w:t>
+                              <w:t xml:space="preserve">  </w:t>
+                            </w:r>
+                            <w:proofErr w:type="spellStart"/>
+                            <w:r>
+                              <w:rPr>
+                                <w:rFonts w:ascii="Consolas" w:hAnsi="Consolas" w:cs="Consolas"/>
+                                <w:sz w:val="20"/>
+                                <w:szCs w:val="20"/>
+                              </w:rPr>
+                              <w:t>shieldStatus</w:t>
+                            </w:r>
+                            <w:proofErr w:type="spellEnd"/>
+                            <w:r>
+                              <w:rPr>
+                                <w:rFonts w:ascii="Consolas" w:hAnsi="Consolas" w:cs="Consolas"/>
+                                <w:sz w:val="20"/>
+                                <w:szCs w:val="20"/>
+                              </w:rPr>
+                              <w:t xml:space="preserve"> = </w:t>
+                            </w:r>
+                            <w:proofErr w:type="spellStart"/>
+                            <w:r>
+                              <w:rPr>
+                                <w:rFonts w:ascii="Consolas" w:hAnsi="Consolas" w:cs="Consolas"/>
+                                <w:sz w:val="20"/>
+                                <w:szCs w:val="20"/>
+                              </w:rPr>
+                              <w:t>Shield.getStatus</w:t>
+                            </w:r>
+                            <w:proofErr w:type="spellEnd"/>
+                            <w:r>
+                              <w:rPr>
+                                <w:rFonts w:ascii="Consolas" w:hAnsi="Consolas" w:cs="Consolas"/>
+                                <w:sz w:val="20"/>
+                                <w:szCs w:val="20"/>
+                              </w:rPr>
+                              <w:t>();</w:t>
                             </w:r>
                           </w:p>
                           <w:p>
@@ -1530,7 +2119,53 @@
                                 <w:sz w:val="20"/>
                                 <w:szCs w:val="20"/>
                               </w:rPr>
-                              <w:t xml:space="preserve">  radiationLevel = RadSensor.get();</w:t>
+                              <w:t xml:space="preserve">  </w:t>
+                            </w:r>
+                            <w:proofErr w:type="spellStart"/>
+                            <w:r>
+                              <w:rPr>
+                                <w:rFonts w:ascii="Consolas" w:hAnsi="Consolas" w:cs="Consolas"/>
+                                <w:sz w:val="20"/>
+                                <w:szCs w:val="20"/>
+                              </w:rPr>
+                              <w:t>radiationLevel</w:t>
+                            </w:r>
+                            <w:proofErr w:type="spellEnd"/>
+                            <w:r>
+                              <w:rPr>
+                                <w:rFonts w:ascii="Consolas" w:hAnsi="Consolas" w:cs="Consolas"/>
+                                <w:sz w:val="20"/>
+                                <w:szCs w:val="20"/>
+                              </w:rPr>
+                              <w:t xml:space="preserve"> = </w:t>
+                            </w:r>
+                            <w:proofErr w:type="spellStart"/>
+                            <w:proofErr w:type="gramStart"/>
+                            <w:r>
+                              <w:rPr>
+                                <w:rFonts w:ascii="Consolas" w:hAnsi="Consolas" w:cs="Consolas"/>
+                                <w:sz w:val="20"/>
+                                <w:szCs w:val="20"/>
+                              </w:rPr>
+                              <w:t>RadSensor.get</w:t>
+                            </w:r>
+                            <w:proofErr w:type="spellEnd"/>
+                            <w:r>
+                              <w:rPr>
+                                <w:rFonts w:ascii="Consolas" w:hAnsi="Consolas" w:cs="Consolas"/>
+                                <w:sz w:val="20"/>
+                                <w:szCs w:val="20"/>
+                              </w:rPr>
+                              <w:t>(</w:t>
+                            </w:r>
+                            <w:proofErr w:type="gramEnd"/>
+                            <w:r>
+                              <w:rPr>
+                                <w:rFonts w:ascii="Consolas" w:hAnsi="Consolas" w:cs="Consolas"/>
+                                <w:sz w:val="20"/>
+                                <w:szCs w:val="20"/>
+                              </w:rPr>
+                              <w:t>);</w:t>
                             </w:r>
                           </w:p>
                           <w:p>
@@ -1556,7 +2191,43 @@
                                 <w:sz w:val="20"/>
                                 <w:szCs w:val="20"/>
                               </w:rPr>
-                              <w:t xml:space="preserve">  if (radiationLevel &lt; dangerLevel) {</w:t>
+                              <w:t xml:space="preserve">  if (</w:t>
+                            </w:r>
+                            <w:proofErr w:type="spellStart"/>
+                            <w:r>
+                              <w:rPr>
+                                <w:rFonts w:ascii="Consolas" w:hAnsi="Consolas" w:cs="Consolas"/>
+                                <w:sz w:val="20"/>
+                                <w:szCs w:val="20"/>
+                              </w:rPr>
+                              <w:t>radiationLevel</w:t>
+                            </w:r>
+                            <w:proofErr w:type="spellEnd"/>
+                            <w:r>
+                              <w:rPr>
+                                <w:rFonts w:ascii="Consolas" w:hAnsi="Consolas" w:cs="Consolas"/>
+                                <w:sz w:val="20"/>
+                                <w:szCs w:val="20"/>
+                              </w:rPr>
+                              <w:t xml:space="preserve"> &lt; </w:t>
+                            </w:r>
+                            <w:proofErr w:type="spellStart"/>
+                            <w:r>
+                              <w:rPr>
+                                <w:rFonts w:ascii="Consolas" w:hAnsi="Consolas" w:cs="Consolas"/>
+                                <w:sz w:val="20"/>
+                                <w:szCs w:val="20"/>
+                              </w:rPr>
+                              <w:t>dangerLevel</w:t>
+                            </w:r>
+                            <w:proofErr w:type="spellEnd"/>
+                            <w:r>
+                              <w:rPr>
+                                <w:rFonts w:ascii="Consolas" w:hAnsi="Consolas" w:cs="Consolas"/>
+                                <w:sz w:val="20"/>
+                                <w:szCs w:val="20"/>
+                              </w:rPr>
+                              <w:t>) {</w:t>
                             </w:r>
                           </w:p>
                           <w:p>
@@ -1650,7 +2321,43 @@
                                 <w:sz w:val="20"/>
                                 <w:szCs w:val="20"/>
                               </w:rPr>
-                              <w:t xml:space="preserve">  if (shieldStatus == Shield.inPlace()) {</w:t>
+                              <w:t xml:space="preserve">  if (</w:t>
+                            </w:r>
+                            <w:proofErr w:type="spellStart"/>
+                            <w:r>
+                              <w:rPr>
+                                <w:rFonts w:ascii="Consolas" w:hAnsi="Consolas" w:cs="Consolas"/>
+                                <w:sz w:val="20"/>
+                                <w:szCs w:val="20"/>
+                              </w:rPr>
+                              <w:t>shieldStatus</w:t>
+                            </w:r>
+                            <w:proofErr w:type="spellEnd"/>
+                            <w:r>
+                              <w:rPr>
+                                <w:rFonts w:ascii="Consolas" w:hAnsi="Consolas" w:cs="Consolas"/>
+                                <w:sz w:val="20"/>
+                                <w:szCs w:val="20"/>
+                              </w:rPr>
+                              <w:t xml:space="preserve"> == </w:t>
+                            </w:r>
+                            <w:proofErr w:type="spellStart"/>
+                            <w:r>
+                              <w:rPr>
+                                <w:rFonts w:ascii="Consolas" w:hAnsi="Consolas" w:cs="Consolas"/>
+                                <w:sz w:val="20"/>
+                                <w:szCs w:val="20"/>
+                              </w:rPr>
+                              <w:t>Shield.inPlace</w:t>
+                            </w:r>
+                            <w:proofErr w:type="spellEnd"/>
+                            <w:r>
+                              <w:rPr>
+                                <w:rFonts w:ascii="Consolas" w:hAnsi="Consolas" w:cs="Consolas"/>
+                                <w:sz w:val="20"/>
+                                <w:szCs w:val="20"/>
+                              </w:rPr>
+                              <w:t>()) {</w:t>
                             </w:r>
                           </w:p>
                           <w:p>
@@ -1727,7 +2434,25 @@
                                 <w:sz w:val="20"/>
                                 <w:szCs w:val="20"/>
                               </w:rPr>
-                              <w:t xml:space="preserve">    Door.locked = false;</w:t>
+                              <w:t xml:space="preserve">    </w:t>
+                            </w:r>
+                            <w:proofErr w:type="spellStart"/>
+                            <w:r>
+                              <w:rPr>
+                                <w:rFonts w:ascii="Consolas" w:hAnsi="Consolas" w:cs="Consolas"/>
+                                <w:sz w:val="20"/>
+                                <w:szCs w:val="20"/>
+                              </w:rPr>
+                              <w:t>Door.locked</w:t>
+                            </w:r>
+                            <w:proofErr w:type="spellEnd"/>
+                            <w:r>
+                              <w:rPr>
+                                <w:rFonts w:ascii="Consolas" w:hAnsi="Consolas" w:cs="Consolas"/>
+                                <w:sz w:val="20"/>
+                                <w:szCs w:val="20"/>
+                              </w:rPr>
+                              <w:t xml:space="preserve"> = false;</w:t>
                             </w:r>
                           </w:p>
                           <w:p>
@@ -1744,7 +2469,25 @@
                                 <w:sz w:val="20"/>
                                 <w:szCs w:val="20"/>
                               </w:rPr>
-                              <w:t xml:space="preserve">    Door.unlock();</w:t>
+                              <w:t xml:space="preserve">    </w:t>
+                            </w:r>
+                            <w:proofErr w:type="spellStart"/>
+                            <w:r>
+                              <w:rPr>
+                                <w:rFonts w:ascii="Consolas" w:hAnsi="Consolas" w:cs="Consolas"/>
+                                <w:sz w:val="20"/>
+                                <w:szCs w:val="20"/>
+                              </w:rPr>
+                              <w:t>Door.unlock</w:t>
+                            </w:r>
+                            <w:proofErr w:type="spellEnd"/>
+                            <w:r>
+                              <w:rPr>
+                                <w:rFonts w:ascii="Consolas" w:hAnsi="Consolas" w:cs="Consolas"/>
+                                <w:sz w:val="20"/>
+                                <w:szCs w:val="20"/>
+                              </w:rPr>
+                              <w:t>();</w:t>
                             </w:r>
                           </w:p>
                           <w:p>
@@ -1778,7 +2521,25 @@
                                 <w:sz w:val="20"/>
                                 <w:szCs w:val="20"/>
                               </w:rPr>
-                              <w:t xml:space="preserve">    Door.lock();</w:t>
+                              <w:t xml:space="preserve">    </w:t>
+                            </w:r>
+                            <w:proofErr w:type="spellStart"/>
+                            <w:r>
+                              <w:rPr>
+                                <w:rFonts w:ascii="Consolas" w:hAnsi="Consolas" w:cs="Consolas"/>
+                                <w:sz w:val="20"/>
+                                <w:szCs w:val="20"/>
+                              </w:rPr>
+                              <w:t>Door.lock</w:t>
+                            </w:r>
+                            <w:proofErr w:type="spellEnd"/>
+                            <w:r>
+                              <w:rPr>
+                                <w:rFonts w:ascii="Consolas" w:hAnsi="Consolas" w:cs="Consolas"/>
+                                <w:sz w:val="20"/>
+                                <w:szCs w:val="20"/>
+                              </w:rPr>
+                              <w:t>();</w:t>
                             </w:r>
                           </w:p>
                           <w:p>
@@ -1795,7 +2556,35 @@
                                 <w:sz w:val="20"/>
                                 <w:szCs w:val="20"/>
                               </w:rPr>
-                              <w:t xml:space="preserve">    Door.locked := true;</w:t>
+                              <w:t xml:space="preserve">    </w:t>
+                            </w:r>
+                            <w:proofErr w:type="spellStart"/>
+                            <w:proofErr w:type="gramStart"/>
+                            <w:r>
+                              <w:rPr>
+                                <w:rFonts w:ascii="Consolas" w:hAnsi="Consolas" w:cs="Consolas"/>
+                                <w:sz w:val="20"/>
+                                <w:szCs w:val="20"/>
+                              </w:rPr>
+                              <w:t>Door.locked</w:t>
+                            </w:r>
+                            <w:proofErr w:type="spellEnd"/>
+                            <w:r>
+                              <w:rPr>
+                                <w:rFonts w:ascii="Consolas" w:hAnsi="Consolas" w:cs="Consolas"/>
+                                <w:sz w:val="20"/>
+                                <w:szCs w:val="20"/>
+                              </w:rPr>
+                              <w:t xml:space="preserve"> :</w:t>
+                            </w:r>
+                            <w:proofErr w:type="gramEnd"/>
+                            <w:r>
+                              <w:rPr>
+                                <w:rFonts w:ascii="Consolas" w:hAnsi="Consolas" w:cs="Consolas"/>
+                                <w:sz w:val="20"/>
+                                <w:szCs w:val="20"/>
+                              </w:rPr>
+                              <w:t>= true;</w:t>
                             </w:r>
                           </w:p>
                           <w:p>
@@ -3740,6 +4529,29 @@
       <w:szCs w:val="26"/>
     </w:rPr>
   </w:style>
+  <w:style w:type="character" w:styleId="Hyperlink">
+    <w:name w:val="Hyperlink"/>
+    <w:basedOn w:val="DefaultParagraphFont"/>
+    <w:uiPriority w:val="99"/>
+    <w:unhideWhenUsed/>
+    <w:rsid w:val="00C37187"/>
+    <w:rPr>
+      <w:color w:val="0563C1" w:themeColor="hyperlink"/>
+      <w:u w:val="single"/>
+    </w:rPr>
+  </w:style>
+  <w:style w:type="character" w:styleId="UnresolvedMention">
+    <w:name w:val="Unresolved Mention"/>
+    <w:basedOn w:val="DefaultParagraphFont"/>
+    <w:uiPriority w:val="99"/>
+    <w:semiHidden/>
+    <w:unhideWhenUsed/>
+    <w:rsid w:val="00C37187"/>
+    <w:rPr>
+      <w:color w:val="605E5C"/>
+      <w:shd w:val="clear" w:color="auto" w:fill="E1DFDD"/>
+    </w:rPr>
+  </w:style>
 </w:styles>
 </file>
 

--- a/assignments/hw12-13.docx
+++ b/assignments/hw12-13.docx
@@ -13,6 +13,30 @@
           <w:szCs w:val="36"/>
         </w:rPr>
       </w:pPr>
+      <w:hyperlink r:id="rId8" w:history="1">
+        <w:r>
+          <w:rPr>
+            <w:rStyle w:val="Hyperlink"/>
+            <w:rFonts w:asciiTheme="majorHAnsi" w:hAnsiTheme="majorHAnsi" w:cstheme="majorHAnsi"/>
+            <w:b/>
+            <w:bCs/>
+            <w:sz w:val="36"/>
+            <w:szCs w:val="36"/>
+          </w:rPr>
+          <w:t>Homework 1</w:t>
+        </w:r>
+        <w:r>
+          <w:rPr>
+            <w:rStyle w:val="Hyperlink"/>
+            <w:rFonts w:asciiTheme="majorHAnsi" w:hAnsiTheme="majorHAnsi" w:cstheme="majorHAnsi"/>
+            <w:b/>
+            <w:bCs/>
+            <w:sz w:val="36"/>
+            <w:szCs w:val="36"/>
+          </w:rPr>
+          <w:t>2-13</w:t>
+        </w:r>
+      </w:hyperlink>
       <w:r>
         <w:rPr>
           <w:rFonts w:asciiTheme="majorHAnsi" w:hAnsiTheme="majorHAnsi" w:cstheme="majorHAnsi"/>
@@ -21,7 +45,7 @@
           <w:sz w:val="36"/>
           <w:szCs w:val="36"/>
         </w:rPr>
-        <w:fldChar w:fldCharType="begin"/>
+        <w:t xml:space="preserve">: </w:t>
       </w:r>
       <w:r>
         <w:rPr>
@@ -31,7 +55,7 @@
           <w:sz w:val="36"/>
           <w:szCs w:val="36"/>
         </w:rPr>
-        <w:instrText>HYPERLINK "https://github.com/hendraanggrian/IIT-ITM511/blob/assets/assignments/hw12-13.pdf"</w:instrText>
+        <w:t xml:space="preserve">Safety and </w:t>
       </w:r>
       <w:r>
         <w:rPr>
@@ -41,6 +65,7 @@
           <w:sz w:val="36"/>
           <w:szCs w:val="36"/>
         </w:rPr>
+        <w:t>s</w:t>
       </w:r>
       <w:r>
         <w:rPr>
@@ -50,59 +75,27 @@
           <w:sz w:val="36"/>
           <w:szCs w:val="36"/>
         </w:rPr>
-        <w:fldChar w:fldCharType="separate"/>
-      </w:r>
-      <w:r>
-        <w:rPr>
-          <w:rStyle w:val="Hyperlink"/>
+        <w:t xml:space="preserve">ecurity </w:t>
+      </w:r>
+      <w:r>
+        <w:rPr>
           <w:rFonts w:asciiTheme="majorHAnsi" w:hAnsiTheme="majorHAnsi" w:cstheme="majorHAnsi"/>
           <w:b/>
           <w:bCs/>
           <w:sz w:val="36"/>
           <w:szCs w:val="36"/>
         </w:rPr>
-        <w:t>Homework 1</w:t>
-      </w:r>
-      <w:r>
-        <w:rPr>
-          <w:rStyle w:val="Hyperlink"/>
+        <w:t>e</w:t>
+      </w:r>
+      <w:r>
+        <w:rPr>
           <w:rFonts w:asciiTheme="majorHAnsi" w:hAnsiTheme="majorHAnsi" w:cstheme="majorHAnsi"/>
           <w:b/>
           <w:bCs/>
           <w:sz w:val="36"/>
           <w:szCs w:val="36"/>
         </w:rPr>
-        <w:t>2-13</w:t>
-      </w:r>
-      <w:r>
-        <w:rPr>
-          <w:rFonts w:asciiTheme="majorHAnsi" w:hAnsiTheme="majorHAnsi" w:cstheme="majorHAnsi"/>
-          <w:b/>
-          <w:bCs/>
-          <w:sz w:val="36"/>
-          <w:szCs w:val="36"/>
-        </w:rPr>
-        <w:fldChar w:fldCharType="end"/>
-      </w:r>
-      <w:r>
-        <w:rPr>
-          <w:rFonts w:asciiTheme="majorHAnsi" w:hAnsiTheme="majorHAnsi" w:cstheme="majorHAnsi"/>
-          <w:b/>
-          <w:bCs/>
-          <w:sz w:val="36"/>
-          <w:szCs w:val="36"/>
-        </w:rPr>
-        <w:t xml:space="preserve">: </w:t>
-      </w:r>
-      <w:r>
-        <w:rPr>
-          <w:rFonts w:asciiTheme="majorHAnsi" w:hAnsiTheme="majorHAnsi" w:cstheme="majorHAnsi"/>
-          <w:b/>
-          <w:bCs/>
-          <w:sz w:val="36"/>
-          <w:szCs w:val="36"/>
-        </w:rPr>
-        <w:t>Safety and Security Engineering</w:t>
+        <w:t>ngineering</w:t>
       </w:r>
     </w:p>
     <w:p>
@@ -254,13 +247,13 @@
                     <pic:cNvPicPr/>
                   </pic:nvPicPr>
                   <pic:blipFill>
-                    <a:blip r:embed="rId8">
+                    <a:blip r:embed="rId9">
                       <a:extLst>
                         <a:ext uri="{28A0092B-C50C-407E-A947-70E740481C1C}">
                           <a14:useLocalDpi xmlns:a14="http://schemas.microsoft.com/office/drawing/2010/main" val="0"/>
                         </a:ext>
                         <a:ext uri="{96DAC541-7B7A-43D3-8B79-37D633B846F1}">
-                          <asvg:svgBlip xmlns:asvg="http://schemas.microsoft.com/office/drawing/2016/SVG/main" r:embed="rId9"/>
+                          <asvg:svgBlip xmlns:asvg="http://schemas.microsoft.com/office/drawing/2016/SVG/main" r:embed="rId10"/>
                         </a:ext>
                       </a:extLst>
                     </a:blip>
@@ -477,23 +470,7 @@
           <w:iCs/>
         </w:rPr>
         <w:lastRenderedPageBreak/>
-        <w:t>The door lock control mechanism in a nuclear waste storage facility is designed for safe operation. It ensures that entry to the storeroom is only permitted when radiation shields are in place or when the radiation level in the room falls below some given value (</w:t>
-      </w:r>
-      <w:proofErr w:type="spellStart"/>
-      <w:r>
-        <w:rPr>
-          <w:i/>
-          <w:iCs/>
-        </w:rPr>
-        <w:t>dangerLevel</w:t>
-      </w:r>
-      <w:proofErr w:type="spellEnd"/>
-      <w:r>
-        <w:rPr>
-          <w:i/>
-          <w:iCs/>
-        </w:rPr>
-        <w:t>).</w:t>
+        <w:t>The door lock control mechanism in a nuclear waste storage facility is designed for safe operation. It ensures that entry to the storeroom is only permitted when radiation shields are in place or when the radiation level in the room falls below some given value (dangerLevel).</w:t>
       </w:r>
     </w:p>
     <w:p>
@@ -578,16 +555,70 @@
     </w:p>
     <w:p>
       <w:pPr>
+        <w:pStyle w:val="ListParagraph"/>
+        <w:numPr>
+          <w:ilvl w:val="0"/>
+          <w:numId w:val="2"/>
+        </w:numPr>
         <w:pBdr>
           <w:left w:val="single" w:sz="24" w:space="30" w:color="auto"/>
         </w:pBdr>
         <w:spacing w:after="240" w:line="360" w:lineRule="auto"/>
-        <w:ind w:left="1080"/>
+        <w:ind w:left="1440" w:hanging="360"/>
         <w:jc w:val="both"/>
         <w:rPr>
-          <w:rFonts w:ascii="Consolas" w:hAnsi="Consolas" w:cs="Consolas"/>
-          <w:sz w:val="20"/>
-          <w:szCs w:val="20"/>
+          <w:i/>
+          <w:iCs/>
+        </w:rPr>
+      </w:pPr>
+      <w:r>
+        <w:rPr>
+          <w:i/>
+          <w:iCs/>
+        </w:rPr>
+        <w:t>An authorized operator is identified by the input of an authorized door entry code.</w:t>
+      </w:r>
+    </w:p>
+    <w:p>
+      <w:pPr>
+        <w:pStyle w:val="ListParagraph"/>
+        <w:numPr>
+          <w:ilvl w:val="0"/>
+          <w:numId w:val="1"/>
+        </w:numPr>
+        <w:pBdr>
+          <w:left w:val="single" w:sz="24" w:space="12" w:color="auto"/>
+        </w:pBdr>
+        <w:spacing w:after="240" w:line="360" w:lineRule="auto"/>
+        <w:jc w:val="both"/>
+        <w:rPr>
+          <w:i/>
+          <w:iCs/>
+        </w:rPr>
+      </w:pPr>
+      <w:r>
+        <w:rPr>
+          <w:i/>
+          <w:iCs/>
+        </w:rPr>
+        <w:t>The code shown below controls the door-locking mechanism. Note that the safe state is that entry should not be permitted. Using the approach discussed in this chapter, develop a safety argument for this code. Use the line numbers to refer to specific statements. If you find that the code is unsafe, suggest how it should be modified to make it safe.</w:t>
+      </w:r>
+    </w:p>
+    <w:p>
+      <w:pPr>
+        <w:pStyle w:val="ListParagraph"/>
+        <w:numPr>
+          <w:ilvl w:val="0"/>
+          <w:numId w:val="1"/>
+        </w:numPr>
+        <w:pBdr>
+          <w:left w:val="single" w:sz="24" w:space="12" w:color="auto"/>
+        </w:pBdr>
+        <w:spacing w:after="240" w:line="360" w:lineRule="auto"/>
+        <w:jc w:val="both"/>
+        <w:rPr>
+          <w:i/>
+          <w:iCs/>
         </w:rPr>
       </w:pPr>
       <w:r>
@@ -599,7 +630,7 @@
         <mc:AlternateContent>
           <mc:Choice Requires="wps">
             <w:drawing>
-              <wp:inline distT="0" distB="0" distL="0" distR="0" wp14:anchorId="18C51FBC" wp14:editId="5D5F2CF6">
+              <wp:inline distT="0" distB="0" distL="0" distR="0" wp14:anchorId="1B7D1DC8" wp14:editId="29EC4C10">
                 <wp:extent cx="3314700" cy="3429000"/>
                 <wp:effectExtent l="0" t="0" r="12700" b="12700"/>
                 <wp:docPr id="690083013" name="Text Box 7"/>
@@ -642,45 +673,79 @@
                                 <w:sz w:val="20"/>
                                 <w:szCs w:val="20"/>
                               </w:rPr>
-                              <w:t xml:space="preserve">1   </w:t>
+                              <w:t>1   entryCode = lock.getEntryCode();</w:t>
                             </w:r>
-                            <w:proofErr w:type="spellStart"/>
+                          </w:p>
+                          <w:p>
+                            <w:pPr>
+                              <w:jc w:val="both"/>
+                              <w:rPr>
+                                <w:rFonts w:ascii="Consolas" w:hAnsi="Consolas" w:cs="Consolas"/>
+                                <w:sz w:val="20"/>
+                                <w:szCs w:val="20"/>
+                              </w:rPr>
+                            </w:pPr>
                             <w:r>
                               <w:rPr>
                                 <w:rFonts w:ascii="Consolas" w:hAnsi="Consolas" w:cs="Consolas"/>
                                 <w:sz w:val="20"/>
                                 <w:szCs w:val="20"/>
                               </w:rPr>
-                              <w:t>entryCode</w:t>
+                              <w:t>2   if (entryCode == lock.authorizedCode)</w:t>
                             </w:r>
-                            <w:proofErr w:type="spellEnd"/>
+                          </w:p>
+                          <w:p>
+                            <w:pPr>
+                              <w:jc w:val="both"/>
+                              <w:rPr>
+                                <w:rFonts w:ascii="Consolas" w:hAnsi="Consolas" w:cs="Consolas"/>
+                                <w:sz w:val="20"/>
+                                <w:szCs w:val="20"/>
+                              </w:rPr>
+                            </w:pPr>
                             <w:r>
                               <w:rPr>
                                 <w:rFonts w:ascii="Consolas" w:hAnsi="Consolas" w:cs="Consolas"/>
                                 <w:sz w:val="20"/>
                                 <w:szCs w:val="20"/>
                               </w:rPr>
-                              <w:t xml:space="preserve"> = </w:t>
+                              <w:t>3   {</w:t>
                             </w:r>
-                            <w:proofErr w:type="spellStart"/>
-                            <w:proofErr w:type="gramStart"/>
+                          </w:p>
+                          <w:p>
+                            <w:pPr>
+                              <w:jc w:val="both"/>
+                              <w:rPr>
+                                <w:rFonts w:ascii="Consolas" w:hAnsi="Consolas" w:cs="Consolas"/>
+                                <w:sz w:val="20"/>
+                                <w:szCs w:val="20"/>
+                              </w:rPr>
+                            </w:pPr>
                             <w:r>
                               <w:rPr>
                                 <w:rFonts w:ascii="Consolas" w:hAnsi="Consolas" w:cs="Consolas"/>
                                 <w:sz w:val="20"/>
                                 <w:szCs w:val="20"/>
                               </w:rPr>
-                              <w:t>lock.getEntryCode</w:t>
+                              <w:t>4     shieldStatus = Shield.getStatus();</w:t>
                             </w:r>
-                            <w:proofErr w:type="spellEnd"/>
-                            <w:proofErr w:type="gramEnd"/>
+                          </w:p>
+                          <w:p>
+                            <w:pPr>
+                              <w:jc w:val="both"/>
+                              <w:rPr>
+                                <w:rFonts w:ascii="Consolas" w:hAnsi="Consolas" w:cs="Consolas"/>
+                                <w:sz w:val="20"/>
+                                <w:szCs w:val="20"/>
+                              </w:rPr>
+                            </w:pPr>
                             <w:r>
                               <w:rPr>
                                 <w:rFonts w:ascii="Consolas" w:hAnsi="Consolas" w:cs="Consolas"/>
                                 <w:sz w:val="20"/>
                                 <w:szCs w:val="20"/>
                               </w:rPr>
-                              <w:t>();</w:t>
+                              <w:t>5     radiationLevel = RadSensor.get();</w:t>
                             </w:r>
                           </w:p>
                           <w:p>
@@ -698,281 +763,25 @@
                                 <w:sz w:val="20"/>
                                 <w:szCs w:val="20"/>
                               </w:rPr>
-                              <w:t>2   if (</w:t>
+                              <w:t>6     if (radiationLevel &lt; dangerLevel)</w:t>
                             </w:r>
-                            <w:proofErr w:type="spellStart"/>
+                          </w:p>
+                          <w:p>
+                            <w:pPr>
+                              <w:jc w:val="both"/>
+                              <w:rPr>
+                                <w:rFonts w:ascii="Consolas" w:hAnsi="Consolas" w:cs="Consolas"/>
+                                <w:sz w:val="20"/>
+                                <w:szCs w:val="20"/>
+                              </w:rPr>
+                            </w:pPr>
                             <w:r>
                               <w:rPr>
                                 <w:rFonts w:ascii="Consolas" w:hAnsi="Consolas" w:cs="Consolas"/>
                                 <w:sz w:val="20"/>
                                 <w:szCs w:val="20"/>
                               </w:rPr>
-                              <w:t>entryCode</w:t>
-                            </w:r>
-                            <w:proofErr w:type="spellEnd"/>
-                            <w:r>
-                              <w:rPr>
-                                <w:rFonts w:ascii="Consolas" w:hAnsi="Consolas" w:cs="Consolas"/>
-                                <w:sz w:val="20"/>
-                                <w:szCs w:val="20"/>
-                              </w:rPr>
-                              <w:t xml:space="preserve"> == </w:t>
-                            </w:r>
-                            <w:proofErr w:type="spellStart"/>
-                            <w:proofErr w:type="gramStart"/>
-                            <w:r>
-                              <w:rPr>
-                                <w:rFonts w:ascii="Consolas" w:hAnsi="Consolas" w:cs="Consolas"/>
-                                <w:sz w:val="20"/>
-                                <w:szCs w:val="20"/>
-                              </w:rPr>
-                              <w:t>lock.authorizedCode</w:t>
-                            </w:r>
-                            <w:proofErr w:type="spellEnd"/>
-                            <w:proofErr w:type="gramEnd"/>
-                            <w:r>
-                              <w:rPr>
-                                <w:rFonts w:ascii="Consolas" w:hAnsi="Consolas" w:cs="Consolas"/>
-                                <w:sz w:val="20"/>
-                                <w:szCs w:val="20"/>
-                              </w:rPr>
-                              <w:t>)</w:t>
-                            </w:r>
-                          </w:p>
-                          <w:p>
-                            <w:pPr>
-                              <w:jc w:val="both"/>
-                              <w:rPr>
-                                <w:rFonts w:ascii="Consolas" w:hAnsi="Consolas" w:cs="Consolas"/>
-                                <w:sz w:val="20"/>
-                                <w:szCs w:val="20"/>
-                              </w:rPr>
-                            </w:pPr>
-                            <w:r>
-                              <w:rPr>
-                                <w:rFonts w:ascii="Consolas" w:hAnsi="Consolas" w:cs="Consolas"/>
-                                <w:sz w:val="20"/>
-                                <w:szCs w:val="20"/>
-                              </w:rPr>
-                              <w:t>3</w:t>
-                            </w:r>
-                            <w:proofErr w:type="gramStart"/>
-                            <w:r>
-                              <w:rPr>
-                                <w:rFonts w:ascii="Consolas" w:hAnsi="Consolas" w:cs="Consolas"/>
-                                <w:sz w:val="20"/>
-                                <w:szCs w:val="20"/>
-                              </w:rPr>
-                              <w:t xml:space="preserve">   {</w:t>
-                            </w:r>
-                            <w:proofErr w:type="gramEnd"/>
-                          </w:p>
-                          <w:p>
-                            <w:pPr>
-                              <w:jc w:val="both"/>
-                              <w:rPr>
-                                <w:rFonts w:ascii="Consolas" w:hAnsi="Consolas" w:cs="Consolas"/>
-                                <w:sz w:val="20"/>
-                                <w:szCs w:val="20"/>
-                              </w:rPr>
-                            </w:pPr>
-                            <w:r>
-                              <w:rPr>
-                                <w:rFonts w:ascii="Consolas" w:hAnsi="Consolas" w:cs="Consolas"/>
-                                <w:sz w:val="20"/>
-                                <w:szCs w:val="20"/>
-                              </w:rPr>
-                              <w:t xml:space="preserve">4     </w:t>
-                            </w:r>
-                            <w:proofErr w:type="spellStart"/>
-                            <w:r>
-                              <w:rPr>
-                                <w:rFonts w:ascii="Consolas" w:hAnsi="Consolas" w:cs="Consolas"/>
-                                <w:sz w:val="20"/>
-                                <w:szCs w:val="20"/>
-                              </w:rPr>
-                              <w:t>shieldStatus</w:t>
-                            </w:r>
-                            <w:proofErr w:type="spellEnd"/>
-                            <w:r>
-                              <w:rPr>
-                                <w:rFonts w:ascii="Consolas" w:hAnsi="Consolas" w:cs="Consolas"/>
-                                <w:sz w:val="20"/>
-                                <w:szCs w:val="20"/>
-                              </w:rPr>
-                              <w:t xml:space="preserve"> = </w:t>
-                            </w:r>
-                            <w:proofErr w:type="spellStart"/>
-                            <w:r>
-                              <w:rPr>
-                                <w:rFonts w:ascii="Consolas" w:hAnsi="Consolas" w:cs="Consolas"/>
-                                <w:sz w:val="20"/>
-                                <w:szCs w:val="20"/>
-                              </w:rPr>
-                              <w:t>Shield.getStatus</w:t>
-                            </w:r>
-                            <w:proofErr w:type="spellEnd"/>
-                            <w:r>
-                              <w:rPr>
-                                <w:rFonts w:ascii="Consolas" w:hAnsi="Consolas" w:cs="Consolas"/>
-                                <w:sz w:val="20"/>
-                                <w:szCs w:val="20"/>
-                              </w:rPr>
-                              <w:t>();</w:t>
-                            </w:r>
-                          </w:p>
-                          <w:p>
-                            <w:pPr>
-                              <w:jc w:val="both"/>
-                              <w:rPr>
-                                <w:rFonts w:ascii="Consolas" w:hAnsi="Consolas" w:cs="Consolas"/>
-                                <w:sz w:val="20"/>
-                                <w:szCs w:val="20"/>
-                              </w:rPr>
-                            </w:pPr>
-                            <w:r>
-                              <w:rPr>
-                                <w:rFonts w:ascii="Consolas" w:hAnsi="Consolas" w:cs="Consolas"/>
-                                <w:sz w:val="20"/>
-                                <w:szCs w:val="20"/>
-                              </w:rPr>
-                              <w:t xml:space="preserve">5     </w:t>
-                            </w:r>
-                            <w:proofErr w:type="spellStart"/>
-                            <w:r>
-                              <w:rPr>
-                                <w:rFonts w:ascii="Consolas" w:hAnsi="Consolas" w:cs="Consolas"/>
-                                <w:sz w:val="20"/>
-                                <w:szCs w:val="20"/>
-                              </w:rPr>
-                              <w:t>radiationLevel</w:t>
-                            </w:r>
-                            <w:proofErr w:type="spellEnd"/>
-                            <w:r>
-                              <w:rPr>
-                                <w:rFonts w:ascii="Consolas" w:hAnsi="Consolas" w:cs="Consolas"/>
-                                <w:sz w:val="20"/>
-                                <w:szCs w:val="20"/>
-                              </w:rPr>
-                              <w:t xml:space="preserve"> = </w:t>
-                            </w:r>
-                            <w:proofErr w:type="spellStart"/>
-                            <w:proofErr w:type="gramStart"/>
-                            <w:r>
-                              <w:rPr>
-                                <w:rFonts w:ascii="Consolas" w:hAnsi="Consolas" w:cs="Consolas"/>
-                                <w:sz w:val="20"/>
-                                <w:szCs w:val="20"/>
-                              </w:rPr>
-                              <w:t>RadSensor.get</w:t>
-                            </w:r>
-                            <w:proofErr w:type="spellEnd"/>
-                            <w:r>
-                              <w:rPr>
-                                <w:rFonts w:ascii="Consolas" w:hAnsi="Consolas" w:cs="Consolas"/>
-                                <w:sz w:val="20"/>
-                                <w:szCs w:val="20"/>
-                              </w:rPr>
-                              <w:t>(</w:t>
-                            </w:r>
-                            <w:proofErr w:type="gramEnd"/>
-                            <w:r>
-                              <w:rPr>
-                                <w:rFonts w:ascii="Consolas" w:hAnsi="Consolas" w:cs="Consolas"/>
-                                <w:sz w:val="20"/>
-                                <w:szCs w:val="20"/>
-                              </w:rPr>
-                              <w:t>);</w:t>
-                            </w:r>
-                          </w:p>
-                          <w:p>
-                            <w:pPr>
-                              <w:jc w:val="both"/>
-                              <w:rPr>
-                                <w:rFonts w:ascii="Consolas" w:hAnsi="Consolas" w:cs="Consolas"/>
-                                <w:sz w:val="20"/>
-                                <w:szCs w:val="20"/>
-                              </w:rPr>
-                            </w:pPr>
-                            <w:r>
-                              <w:rPr>
-                                <w:rFonts w:ascii="Consolas" w:hAnsi="Consolas" w:cs="Consolas"/>
-                                <w:sz w:val="20"/>
-                                <w:szCs w:val="20"/>
-                              </w:rPr>
-                              <w:t>6     if (</w:t>
-                            </w:r>
-                            <w:proofErr w:type="spellStart"/>
-                            <w:r>
-                              <w:rPr>
-                                <w:rFonts w:ascii="Consolas" w:hAnsi="Consolas" w:cs="Consolas"/>
-                                <w:sz w:val="20"/>
-                                <w:szCs w:val="20"/>
-                              </w:rPr>
-                              <w:t>radiationLevel</w:t>
-                            </w:r>
-                            <w:proofErr w:type="spellEnd"/>
-                            <w:r>
-                              <w:rPr>
-                                <w:rFonts w:ascii="Consolas" w:hAnsi="Consolas" w:cs="Consolas"/>
-                                <w:sz w:val="20"/>
-                                <w:szCs w:val="20"/>
-                              </w:rPr>
-                              <w:t xml:space="preserve"> &lt; </w:t>
-                            </w:r>
-                            <w:proofErr w:type="spellStart"/>
-                            <w:r>
-                              <w:rPr>
-                                <w:rFonts w:ascii="Consolas" w:hAnsi="Consolas" w:cs="Consolas"/>
-                                <w:sz w:val="20"/>
-                                <w:szCs w:val="20"/>
-                              </w:rPr>
-                              <w:t>dangerLevel</w:t>
-                            </w:r>
-                            <w:proofErr w:type="spellEnd"/>
-                            <w:r>
-                              <w:rPr>
-                                <w:rFonts w:ascii="Consolas" w:hAnsi="Consolas" w:cs="Consolas"/>
-                                <w:sz w:val="20"/>
-                                <w:szCs w:val="20"/>
-                              </w:rPr>
-                              <w:t>)</w:t>
-                            </w:r>
-                          </w:p>
-                          <w:p>
-                            <w:pPr>
-                              <w:jc w:val="both"/>
-                              <w:rPr>
-                                <w:rFonts w:ascii="Consolas" w:hAnsi="Consolas" w:cs="Consolas"/>
-                                <w:sz w:val="20"/>
-                                <w:szCs w:val="20"/>
-                              </w:rPr>
-                            </w:pPr>
-                            <w:r>
-                              <w:rPr>
-                                <w:rFonts w:ascii="Consolas" w:hAnsi="Consolas" w:cs="Consolas"/>
-                                <w:sz w:val="20"/>
-                                <w:szCs w:val="20"/>
-                              </w:rPr>
-                              <w:t xml:space="preserve">7       </w:t>
-                            </w:r>
-                            <w:proofErr w:type="gramStart"/>
-                            <w:r>
-                              <w:rPr>
-                                <w:rFonts w:ascii="Consolas" w:hAnsi="Consolas" w:cs="Consolas"/>
-                                <w:sz w:val="20"/>
-                                <w:szCs w:val="20"/>
-                              </w:rPr>
-                              <w:t>state</w:t>
-                            </w:r>
-                            <w:proofErr w:type="gramEnd"/>
-                            <w:r>
-                              <w:rPr>
-                                <w:rFonts w:ascii="Consolas" w:hAnsi="Consolas" w:cs="Consolas"/>
-                                <w:sz w:val="20"/>
-                                <w:szCs w:val="20"/>
-                              </w:rPr>
-                              <w:t xml:space="preserve"> = safe;</w:t>
+                              <w:t>7       state = safe;</w:t>
                             </w:r>
                           </w:p>
                           <w:p>
@@ -1008,115 +817,43 @@
                                 <w:sz w:val="20"/>
                                 <w:szCs w:val="20"/>
                               </w:rPr>
-                              <w:t xml:space="preserve">9       </w:t>
+                              <w:t>9       state = unsafe;</w:t>
                             </w:r>
-                            <w:proofErr w:type="gramStart"/>
+                          </w:p>
+                          <w:p>
+                            <w:pPr>
+                              <w:jc w:val="both"/>
+                              <w:rPr>
+                                <w:rFonts w:ascii="Consolas" w:hAnsi="Consolas" w:cs="Consolas"/>
+                                <w:sz w:val="20"/>
+                                <w:szCs w:val="20"/>
+                              </w:rPr>
+                            </w:pPr>
                             <w:r>
                               <w:rPr>
                                 <w:rFonts w:ascii="Consolas" w:hAnsi="Consolas" w:cs="Consolas"/>
                                 <w:sz w:val="20"/>
                                 <w:szCs w:val="20"/>
                               </w:rPr>
-                              <w:t>state</w:t>
+                              <w:t>10    if (shieldStatus == Shield.inPlace())</w:t>
                             </w:r>
-                            <w:proofErr w:type="gramEnd"/>
+                          </w:p>
+                          <w:p>
+                            <w:pPr>
+                              <w:jc w:val="both"/>
+                              <w:rPr>
+                                <w:rFonts w:ascii="Consolas" w:hAnsi="Consolas" w:cs="Consolas"/>
+                                <w:sz w:val="20"/>
+                                <w:szCs w:val="20"/>
+                              </w:rPr>
+                            </w:pPr>
                             <w:r>
                               <w:rPr>
                                 <w:rFonts w:ascii="Consolas" w:hAnsi="Consolas" w:cs="Consolas"/>
                                 <w:sz w:val="20"/>
                                 <w:szCs w:val="20"/>
                               </w:rPr>
-                              <w:t xml:space="preserve"> = unsafe;</w:t>
-                            </w:r>
-                          </w:p>
-                          <w:p>
-                            <w:pPr>
-                              <w:jc w:val="both"/>
-                              <w:rPr>
-                                <w:rFonts w:ascii="Consolas" w:hAnsi="Consolas" w:cs="Consolas"/>
-                                <w:sz w:val="20"/>
-                                <w:szCs w:val="20"/>
-                              </w:rPr>
-                            </w:pPr>
-                            <w:r>
-                              <w:rPr>
-                                <w:rFonts w:ascii="Consolas" w:hAnsi="Consolas" w:cs="Consolas"/>
-                                <w:sz w:val="20"/>
-                                <w:szCs w:val="20"/>
-                              </w:rPr>
-                              <w:t>10    if (</w:t>
-                            </w:r>
-                            <w:proofErr w:type="spellStart"/>
-                            <w:r>
-                              <w:rPr>
-                                <w:rFonts w:ascii="Consolas" w:hAnsi="Consolas" w:cs="Consolas"/>
-                                <w:sz w:val="20"/>
-                                <w:szCs w:val="20"/>
-                              </w:rPr>
-                              <w:t>shieldStatus</w:t>
-                            </w:r>
-                            <w:proofErr w:type="spellEnd"/>
-                            <w:r>
-                              <w:rPr>
-                                <w:rFonts w:ascii="Consolas" w:hAnsi="Consolas" w:cs="Consolas"/>
-                                <w:sz w:val="20"/>
-                                <w:szCs w:val="20"/>
-                              </w:rPr>
-                              <w:t xml:space="preserve"> == </w:t>
-                            </w:r>
-                            <w:proofErr w:type="spellStart"/>
-                            <w:r>
-                              <w:rPr>
-                                <w:rFonts w:ascii="Consolas" w:hAnsi="Consolas" w:cs="Consolas"/>
-                                <w:sz w:val="20"/>
-                                <w:szCs w:val="20"/>
-                              </w:rPr>
-                              <w:t>Shield.inPlace</w:t>
-                            </w:r>
-                            <w:proofErr w:type="spellEnd"/>
-                            <w:r>
-                              <w:rPr>
-                                <w:rFonts w:ascii="Consolas" w:hAnsi="Consolas" w:cs="Consolas"/>
-                                <w:sz w:val="20"/>
-                                <w:szCs w:val="20"/>
-                              </w:rPr>
-                              <w:t>())</w:t>
-                            </w:r>
-                          </w:p>
-                          <w:p>
-                            <w:pPr>
-                              <w:jc w:val="both"/>
-                              <w:rPr>
-                                <w:rFonts w:ascii="Consolas" w:hAnsi="Consolas" w:cs="Consolas"/>
-                                <w:sz w:val="20"/>
-                                <w:szCs w:val="20"/>
-                              </w:rPr>
-                            </w:pPr>
-                            <w:r>
-                              <w:rPr>
-                                <w:rFonts w:ascii="Consolas" w:hAnsi="Consolas" w:cs="Consolas"/>
-                                <w:sz w:val="20"/>
-                                <w:szCs w:val="20"/>
-                              </w:rPr>
-                              <w:t xml:space="preserve">11      </w:t>
-                            </w:r>
-                            <w:proofErr w:type="gramStart"/>
-                            <w:r>
-                              <w:rPr>
-                                <w:rFonts w:ascii="Consolas" w:hAnsi="Consolas" w:cs="Consolas"/>
-                                <w:sz w:val="20"/>
-                                <w:szCs w:val="20"/>
-                              </w:rPr>
-                              <w:t>state</w:t>
-                            </w:r>
-                            <w:proofErr w:type="gramEnd"/>
-                            <w:r>
-                              <w:rPr>
-                                <w:rFonts w:ascii="Consolas" w:hAnsi="Consolas" w:cs="Consolas"/>
-                                <w:sz w:val="20"/>
-                                <w:szCs w:val="20"/>
-                              </w:rPr>
-                              <w:t xml:space="preserve"> = safe;</w:t>
+                              <w:t>11      state = safe;</w:t>
                             </w:r>
                           </w:p>
                           <w:p>
@@ -1152,18 +889,26 @@
                                 <w:sz w:val="20"/>
                                 <w:szCs w:val="20"/>
                               </w:rPr>
-                              <w:t xml:space="preserve">13 </w:t>
+                              <w:t>13    {</w:t>
                             </w:r>
-                            <w:proofErr w:type="gramStart"/>
+                          </w:p>
+                          <w:p>
+                            <w:pPr>
+                              <w:jc w:val="both"/>
+                              <w:rPr>
+                                <w:rFonts w:ascii="Consolas" w:hAnsi="Consolas" w:cs="Consolas"/>
+                                <w:sz w:val="20"/>
+                                <w:szCs w:val="20"/>
+                              </w:rPr>
+                            </w:pPr>
                             <w:r>
                               <w:rPr>
                                 <w:rFonts w:ascii="Consolas" w:hAnsi="Consolas" w:cs="Consolas"/>
                                 <w:sz w:val="20"/>
                                 <w:szCs w:val="20"/>
                               </w:rPr>
-                              <w:t xml:space="preserve">   {</w:t>
+                              <w:t>14      Door.locked = false;</w:t>
                             </w:r>
-                            <w:proofErr w:type="gramEnd"/>
                           </w:p>
                           <w:p>
                             <w:pPr>
@@ -1180,90 +925,26 @@
                                 <w:sz w:val="20"/>
                                 <w:szCs w:val="20"/>
                               </w:rPr>
-                              <w:t xml:space="preserve">14      </w:t>
+                              <w:t>15      Door.unlock();</w:t>
                             </w:r>
-                            <w:proofErr w:type="spellStart"/>
+                          </w:p>
+                          <w:p>
+                            <w:pPr>
+                              <w:jc w:val="both"/>
+                              <w:rPr>
+                                <w:rFonts w:ascii="Consolas" w:hAnsi="Consolas" w:cs="Consolas"/>
+                                <w:sz w:val="20"/>
+                                <w:szCs w:val="20"/>
+                              </w:rPr>
+                            </w:pPr>
                             <w:r>
                               <w:rPr>
                                 <w:rFonts w:ascii="Consolas" w:hAnsi="Consolas" w:cs="Consolas"/>
                                 <w:sz w:val="20"/>
                                 <w:szCs w:val="20"/>
                               </w:rPr>
-                              <w:t>Door.locked</w:t>
+                              <w:t>16    }</w:t>
                             </w:r>
-                            <w:proofErr w:type="spellEnd"/>
-                            <w:r>
-                              <w:rPr>
-                                <w:rFonts w:ascii="Consolas" w:hAnsi="Consolas" w:cs="Consolas"/>
-                                <w:sz w:val="20"/>
-                                <w:szCs w:val="20"/>
-                              </w:rPr>
-                              <w:t xml:space="preserve"> = false;</w:t>
-                            </w:r>
-                          </w:p>
-                          <w:p>
-                            <w:pPr>
-                              <w:jc w:val="both"/>
-                              <w:rPr>
-                                <w:rFonts w:ascii="Consolas" w:hAnsi="Consolas" w:cs="Consolas"/>
-                                <w:sz w:val="20"/>
-                                <w:szCs w:val="20"/>
-                              </w:rPr>
-                            </w:pPr>
-                            <w:r>
-                              <w:rPr>
-                                <w:rFonts w:ascii="Consolas" w:hAnsi="Consolas" w:cs="Consolas"/>
-                                <w:sz w:val="20"/>
-                                <w:szCs w:val="20"/>
-                              </w:rPr>
-                              <w:t xml:space="preserve">15      </w:t>
-                            </w:r>
-                            <w:proofErr w:type="spellStart"/>
-                            <w:r>
-                              <w:rPr>
-                                <w:rFonts w:ascii="Consolas" w:hAnsi="Consolas" w:cs="Consolas"/>
-                                <w:sz w:val="20"/>
-                                <w:szCs w:val="20"/>
-                              </w:rPr>
-                              <w:t>Door.unlock</w:t>
-                            </w:r>
-                            <w:proofErr w:type="spellEnd"/>
-                            <w:r>
-                              <w:rPr>
-                                <w:rFonts w:ascii="Consolas" w:hAnsi="Consolas" w:cs="Consolas"/>
-                                <w:sz w:val="20"/>
-                                <w:szCs w:val="20"/>
-                              </w:rPr>
-                              <w:t>();</w:t>
-                            </w:r>
-                          </w:p>
-                          <w:p>
-                            <w:pPr>
-                              <w:jc w:val="both"/>
-                              <w:rPr>
-                                <w:rFonts w:ascii="Consolas" w:hAnsi="Consolas" w:cs="Consolas"/>
-                                <w:sz w:val="20"/>
-                                <w:szCs w:val="20"/>
-                              </w:rPr>
-                            </w:pPr>
-                            <w:r>
-                              <w:rPr>
-                                <w:rFonts w:ascii="Consolas" w:hAnsi="Consolas" w:cs="Consolas"/>
-                                <w:sz w:val="20"/>
-                                <w:szCs w:val="20"/>
-                              </w:rPr>
-                              <w:t xml:space="preserve">16  </w:t>
-                            </w:r>
-                            <w:proofErr w:type="gramStart"/>
-                            <w:r>
-                              <w:rPr>
-                                <w:rFonts w:ascii="Consolas" w:hAnsi="Consolas" w:cs="Consolas"/>
-                                <w:sz w:val="20"/>
-                                <w:szCs w:val="20"/>
-                              </w:rPr>
-                              <w:t xml:space="preserve">  }</w:t>
-                            </w:r>
-                            <w:proofErr w:type="gramEnd"/>
                           </w:p>
                           <w:p>
                             <w:pPr>
@@ -1298,18 +979,26 @@
                                 <w:sz w:val="20"/>
                                 <w:szCs w:val="20"/>
                               </w:rPr>
-                              <w:t xml:space="preserve">18 </w:t>
+                              <w:t>18    {</w:t>
                             </w:r>
-                            <w:proofErr w:type="gramStart"/>
+                          </w:p>
+                          <w:p>
+                            <w:pPr>
+                              <w:jc w:val="both"/>
+                              <w:rPr>
+                                <w:rFonts w:ascii="Consolas" w:hAnsi="Consolas" w:cs="Consolas"/>
+                                <w:sz w:val="20"/>
+                                <w:szCs w:val="20"/>
+                              </w:rPr>
+                            </w:pPr>
                             <w:r>
                               <w:rPr>
                                 <w:rFonts w:ascii="Consolas" w:hAnsi="Consolas" w:cs="Consolas"/>
                                 <w:sz w:val="20"/>
                                 <w:szCs w:val="20"/>
                               </w:rPr>
-                              <w:t xml:space="preserve">   {</w:t>
+                              <w:t>19      Door.lock();</w:t>
                             </w:r>
-                            <w:proofErr w:type="gramEnd"/>
                           </w:p>
                           <w:p>
                             <w:pPr>
@@ -1326,100 +1015,26 @@
                                 <w:sz w:val="20"/>
                                 <w:szCs w:val="20"/>
                               </w:rPr>
-                              <w:t xml:space="preserve">19      </w:t>
+                              <w:t>20      Door.locked := true;</w:t>
                             </w:r>
-                            <w:proofErr w:type="spellStart"/>
+                          </w:p>
+                          <w:p>
+                            <w:pPr>
+                              <w:jc w:val="both"/>
+                              <w:rPr>
+                                <w:rFonts w:ascii="Consolas" w:hAnsi="Consolas" w:cs="Consolas"/>
+                                <w:sz w:val="20"/>
+                                <w:szCs w:val="20"/>
+                              </w:rPr>
+                            </w:pPr>
                             <w:r>
                               <w:rPr>
                                 <w:rFonts w:ascii="Consolas" w:hAnsi="Consolas" w:cs="Consolas"/>
                                 <w:sz w:val="20"/>
                                 <w:szCs w:val="20"/>
                               </w:rPr>
-                              <w:t>Door.lock</w:t>
+                              <w:t>21    }</w:t>
                             </w:r>
-                            <w:proofErr w:type="spellEnd"/>
-                            <w:r>
-                              <w:rPr>
-                                <w:rFonts w:ascii="Consolas" w:hAnsi="Consolas" w:cs="Consolas"/>
-                                <w:sz w:val="20"/>
-                                <w:szCs w:val="20"/>
-                              </w:rPr>
-                              <w:t>();</w:t>
-                            </w:r>
-                          </w:p>
-                          <w:p>
-                            <w:pPr>
-                              <w:jc w:val="both"/>
-                              <w:rPr>
-                                <w:rFonts w:ascii="Consolas" w:hAnsi="Consolas" w:cs="Consolas"/>
-                                <w:sz w:val="20"/>
-                                <w:szCs w:val="20"/>
-                              </w:rPr>
-                            </w:pPr>
-                            <w:r>
-                              <w:rPr>
-                                <w:rFonts w:ascii="Consolas" w:hAnsi="Consolas" w:cs="Consolas"/>
-                                <w:sz w:val="20"/>
-                                <w:szCs w:val="20"/>
-                              </w:rPr>
-                              <w:t xml:space="preserve">20      </w:t>
-                            </w:r>
-                            <w:proofErr w:type="spellStart"/>
-                            <w:proofErr w:type="gramStart"/>
-                            <w:r>
-                              <w:rPr>
-                                <w:rFonts w:ascii="Consolas" w:hAnsi="Consolas" w:cs="Consolas"/>
-                                <w:sz w:val="20"/>
-                                <w:szCs w:val="20"/>
-                              </w:rPr>
-                              <w:t>Door.locked</w:t>
-                            </w:r>
-                            <w:proofErr w:type="spellEnd"/>
-                            <w:r>
-                              <w:rPr>
-                                <w:rFonts w:ascii="Consolas" w:hAnsi="Consolas" w:cs="Consolas"/>
-                                <w:sz w:val="20"/>
-                                <w:szCs w:val="20"/>
-                              </w:rPr>
-                              <w:t xml:space="preserve"> :</w:t>
-                            </w:r>
-                            <w:proofErr w:type="gramEnd"/>
-                            <w:r>
-                              <w:rPr>
-                                <w:rFonts w:ascii="Consolas" w:hAnsi="Consolas" w:cs="Consolas"/>
-                                <w:sz w:val="20"/>
-                                <w:szCs w:val="20"/>
-                              </w:rPr>
-                              <w:t>= true;</w:t>
-                            </w:r>
-                          </w:p>
-                          <w:p>
-                            <w:pPr>
-                              <w:jc w:val="both"/>
-                              <w:rPr>
-                                <w:rFonts w:ascii="Consolas" w:hAnsi="Consolas" w:cs="Consolas"/>
-                                <w:sz w:val="20"/>
-                                <w:szCs w:val="20"/>
-                              </w:rPr>
-                            </w:pPr>
-                            <w:r>
-                              <w:rPr>
-                                <w:rFonts w:ascii="Consolas" w:hAnsi="Consolas" w:cs="Consolas"/>
-                                <w:sz w:val="20"/>
-                                <w:szCs w:val="20"/>
-                              </w:rPr>
-                              <w:t xml:space="preserve">21  </w:t>
-                            </w:r>
-                            <w:proofErr w:type="gramStart"/>
-                            <w:r>
-                              <w:rPr>
-                                <w:rFonts w:ascii="Consolas" w:hAnsi="Consolas" w:cs="Consolas"/>
-                                <w:sz w:val="20"/>
-                                <w:szCs w:val="20"/>
-                              </w:rPr>
-                              <w:t xml:space="preserve">  }</w:t>
-                            </w:r>
-                            <w:proofErr w:type="gramEnd"/>
                           </w:p>
                           <w:p>
                             <w:pPr>
@@ -1431,7 +1046,6 @@
                                 <w:szCs w:val="20"/>
                               </w:rPr>
                             </w:pPr>
-                            <w:proofErr w:type="gramStart"/>
                             <w:r>
                               <w:rPr>
                                 <w:rFonts w:ascii="Consolas" w:hAnsi="Consolas" w:cs="Consolas"/>
@@ -1440,7 +1054,6 @@
                               </w:rPr>
                               <w:t>22  }</w:t>
                             </w:r>
-                            <w:proofErr w:type="gramEnd"/>
                           </w:p>
                           <w:p/>
                         </w:txbxContent>
@@ -1459,7 +1072,7 @@
           </mc:Choice>
           <mc:Fallback>
             <w:pict>
-              <v:shapetype w14:anchorId="18C51FBC" id="_x0000_t202" coordsize="21600,21600" o:spt="202" path="m,l,21600r21600,l21600,xe">
+              <v:shapetype w14:anchorId="1B7D1DC8" id="_x0000_t202" coordsize="21600,21600" o:spt="202" path="m,l,21600r21600,l21600,xe">
                 <v:stroke joinstyle="miter"/>
                 <v:path gradientshapeok="t" o:connecttype="rect"/>
               </v:shapetype>
@@ -1878,13 +1491,12 @@
         <w:pStyle w:val="ListParagraph"/>
         <w:numPr>
           <w:ilvl w:val="0"/>
-          <w:numId w:val="2"/>
+          <w:numId w:val="1"/>
         </w:numPr>
         <w:pBdr>
-          <w:left w:val="single" w:sz="24" w:space="30" w:color="auto"/>
+          <w:left w:val="single" w:sz="24" w:space="12" w:color="auto"/>
         </w:pBdr>
         <w:spacing w:after="240" w:line="360" w:lineRule="auto"/>
-        <w:ind w:left="1440" w:hanging="360"/>
         <w:jc w:val="both"/>
         <w:rPr>
           <w:i/>
@@ -1896,11 +1508,19 @@
           <w:i/>
           <w:iCs/>
         </w:rPr>
-        <w:t>An authorized operator is identified by the input of an authorized door entry code.</w:t>
+        <w:t>Code above as a text box for editing</w:t>
+      </w:r>
+      <w:r>
+        <w:rPr>
+          <w:i/>
+          <w:iCs/>
+        </w:rPr>
+        <w:t>.</w:t>
       </w:r>
     </w:p>
     <w:p>
       <w:pPr>
+        <w:pStyle w:val="ListParagraph"/>
         <w:pBdr>
           <w:left w:val="single" w:sz="24" w:space="30" w:color="auto"/>
         </w:pBdr>
@@ -1922,7 +1542,7 @@
         <mc:AlternateContent>
           <mc:Choice Requires="wps">
             <w:drawing>
-              <wp:inline distT="0" distB="0" distL="0" distR="0" wp14:anchorId="1C3F8A66" wp14:editId="4CAD3023">
+              <wp:inline distT="0" distB="0" distL="0" distR="0" wp14:anchorId="692EC373" wp14:editId="420CF11D">
                 <wp:extent cx="3314700" cy="3608614"/>
                 <wp:effectExtent l="0" t="0" r="12700" b="11430"/>
                 <wp:docPr id="1881460602" name="Text Box 7"/>
@@ -1958,43 +1578,64 @@
                                 <w:szCs w:val="20"/>
                               </w:rPr>
                             </w:pPr>
-                            <w:proofErr w:type="spellStart"/>
                             <w:r>
                               <w:rPr>
                                 <w:rFonts w:ascii="Consolas" w:hAnsi="Consolas" w:cs="Consolas"/>
                                 <w:sz w:val="20"/>
                                 <w:szCs w:val="20"/>
                               </w:rPr>
-                              <w:t>entryCode</w:t>
+                              <w:t>entryCode = lock.getEntryCode();</w:t>
                             </w:r>
-                            <w:proofErr w:type="spellEnd"/>
+                          </w:p>
+                          <w:p>
+                            <w:pPr>
+                              <w:rPr>
+                                <w:rFonts w:ascii="Consolas" w:hAnsi="Consolas" w:cs="Consolas"/>
+                                <w:sz w:val="20"/>
+                                <w:szCs w:val="20"/>
+                              </w:rPr>
+                            </w:pPr>
                             <w:r>
                               <w:rPr>
                                 <w:rFonts w:ascii="Consolas" w:hAnsi="Consolas" w:cs="Consolas"/>
                                 <w:sz w:val="20"/>
                                 <w:szCs w:val="20"/>
                               </w:rPr>
-                              <w:t xml:space="preserve"> = </w:t>
+                              <w:t>if (entryCode == lock.authorizedCode) {</w:t>
                             </w:r>
-                            <w:proofErr w:type="spellStart"/>
-                            <w:proofErr w:type="gramStart"/>
+                          </w:p>
+                          <w:p>
+                            <w:pPr>
+                              <w:rPr>
+                                <w:rFonts w:ascii="Consolas" w:hAnsi="Consolas" w:cs="Consolas"/>
+                                <w:sz w:val="20"/>
+                                <w:szCs w:val="20"/>
+                              </w:rPr>
+                            </w:pPr>
                             <w:r>
                               <w:rPr>
                                 <w:rFonts w:ascii="Consolas" w:hAnsi="Consolas" w:cs="Consolas"/>
                                 <w:sz w:val="20"/>
                                 <w:szCs w:val="20"/>
                               </w:rPr>
-                              <w:t>lock.getEntryCode</w:t>
+                              <w:t xml:space="preserve">  shieldStatus = Shield.getStatus();</w:t>
                             </w:r>
-                            <w:proofErr w:type="spellEnd"/>
-                            <w:proofErr w:type="gramEnd"/>
+                          </w:p>
+                          <w:p>
+                            <w:pPr>
+                              <w:rPr>
+                                <w:rFonts w:ascii="Consolas" w:hAnsi="Consolas" w:cs="Consolas"/>
+                                <w:sz w:val="20"/>
+                                <w:szCs w:val="20"/>
+                              </w:rPr>
+                            </w:pPr>
                             <w:r>
                               <w:rPr>
                                 <w:rFonts w:ascii="Consolas" w:hAnsi="Consolas" w:cs="Consolas"/>
                                 <w:sz w:val="20"/>
                                 <w:szCs w:val="20"/>
                               </w:rPr>
-                              <w:t>();</w:t>
+                              <w:t xml:space="preserve">  radiationLevel = RadSensor.get();</w:t>
                             </w:r>
                           </w:p>
                           <w:p>
@@ -2005,229 +1646,22 @@
                                 <w:szCs w:val="20"/>
                               </w:rPr>
                             </w:pPr>
+                          </w:p>
+                          <w:p>
+                            <w:pPr>
+                              <w:rPr>
+                                <w:rFonts w:ascii="Consolas" w:hAnsi="Consolas" w:cs="Consolas"/>
+                                <w:sz w:val="20"/>
+                                <w:szCs w:val="20"/>
+                              </w:rPr>
+                            </w:pPr>
                             <w:r>
                               <w:rPr>
                                 <w:rFonts w:ascii="Consolas" w:hAnsi="Consolas" w:cs="Consolas"/>
                                 <w:sz w:val="20"/>
                                 <w:szCs w:val="20"/>
                               </w:rPr>
-                              <w:t>if (</w:t>
-                            </w:r>
-                            <w:proofErr w:type="spellStart"/>
-                            <w:r>
-                              <w:rPr>
-                                <w:rFonts w:ascii="Consolas" w:hAnsi="Consolas" w:cs="Consolas"/>
-                                <w:sz w:val="20"/>
-                                <w:szCs w:val="20"/>
-                              </w:rPr>
-                              <w:t>entryCode</w:t>
-                            </w:r>
-                            <w:proofErr w:type="spellEnd"/>
-                            <w:r>
-                              <w:rPr>
-                                <w:rFonts w:ascii="Consolas" w:hAnsi="Consolas" w:cs="Consolas"/>
-                                <w:sz w:val="20"/>
-                                <w:szCs w:val="20"/>
-                              </w:rPr>
-                              <w:t xml:space="preserve"> == </w:t>
-                            </w:r>
-                            <w:proofErr w:type="spellStart"/>
-                            <w:proofErr w:type="gramStart"/>
-                            <w:r>
-                              <w:rPr>
-                                <w:rFonts w:ascii="Consolas" w:hAnsi="Consolas" w:cs="Consolas"/>
-                                <w:sz w:val="20"/>
-                                <w:szCs w:val="20"/>
-                              </w:rPr>
-                              <w:t>lock.authorizedCode</w:t>
-                            </w:r>
-                            <w:proofErr w:type="spellEnd"/>
-                            <w:proofErr w:type="gramEnd"/>
-                            <w:r>
-                              <w:rPr>
-                                <w:rFonts w:ascii="Consolas" w:hAnsi="Consolas" w:cs="Consolas"/>
-                                <w:sz w:val="20"/>
-                                <w:szCs w:val="20"/>
-                              </w:rPr>
-                              <w:t>) {</w:t>
-                            </w:r>
-                          </w:p>
-                          <w:p>
-                            <w:pPr>
-                              <w:rPr>
-                                <w:rFonts w:ascii="Consolas" w:hAnsi="Consolas" w:cs="Consolas"/>
-                                <w:sz w:val="20"/>
-                                <w:szCs w:val="20"/>
-                              </w:rPr>
-                            </w:pPr>
-                            <w:r>
-                              <w:rPr>
-                                <w:rFonts w:ascii="Consolas" w:hAnsi="Consolas" w:cs="Consolas"/>
-                                <w:sz w:val="20"/>
-                                <w:szCs w:val="20"/>
-                              </w:rPr>
-                              <w:t xml:space="preserve">  </w:t>
-                            </w:r>
-                            <w:proofErr w:type="spellStart"/>
-                            <w:r>
-                              <w:rPr>
-                                <w:rFonts w:ascii="Consolas" w:hAnsi="Consolas" w:cs="Consolas"/>
-                                <w:sz w:val="20"/>
-                                <w:szCs w:val="20"/>
-                              </w:rPr>
-                              <w:t>shieldStatus</w:t>
-                            </w:r>
-                            <w:proofErr w:type="spellEnd"/>
-                            <w:r>
-                              <w:rPr>
-                                <w:rFonts w:ascii="Consolas" w:hAnsi="Consolas" w:cs="Consolas"/>
-                                <w:sz w:val="20"/>
-                                <w:szCs w:val="20"/>
-                              </w:rPr>
-                              <w:t xml:space="preserve"> = </w:t>
-                            </w:r>
-                            <w:proofErr w:type="spellStart"/>
-                            <w:r>
-                              <w:rPr>
-                                <w:rFonts w:ascii="Consolas" w:hAnsi="Consolas" w:cs="Consolas"/>
-                                <w:sz w:val="20"/>
-                                <w:szCs w:val="20"/>
-                              </w:rPr>
-                              <w:t>Shield.getStatus</w:t>
-                            </w:r>
-                            <w:proofErr w:type="spellEnd"/>
-                            <w:r>
-                              <w:rPr>
-                                <w:rFonts w:ascii="Consolas" w:hAnsi="Consolas" w:cs="Consolas"/>
-                                <w:sz w:val="20"/>
-                                <w:szCs w:val="20"/>
-                              </w:rPr>
-                              <w:t>();</w:t>
-                            </w:r>
-                          </w:p>
-                          <w:p>
-                            <w:pPr>
-                              <w:rPr>
-                                <w:rFonts w:ascii="Consolas" w:hAnsi="Consolas" w:cs="Consolas"/>
-                                <w:sz w:val="20"/>
-                                <w:szCs w:val="20"/>
-                              </w:rPr>
-                            </w:pPr>
-                            <w:r>
-                              <w:rPr>
-                                <w:rFonts w:ascii="Consolas" w:hAnsi="Consolas" w:cs="Consolas"/>
-                                <w:sz w:val="20"/>
-                                <w:szCs w:val="20"/>
-                              </w:rPr>
-                              <w:t xml:space="preserve">  </w:t>
-                            </w:r>
-                            <w:proofErr w:type="spellStart"/>
-                            <w:r>
-                              <w:rPr>
-                                <w:rFonts w:ascii="Consolas" w:hAnsi="Consolas" w:cs="Consolas"/>
-                                <w:sz w:val="20"/>
-                                <w:szCs w:val="20"/>
-                              </w:rPr>
-                              <w:t>radiationLevel</w:t>
-                            </w:r>
-                            <w:proofErr w:type="spellEnd"/>
-                            <w:r>
-                              <w:rPr>
-                                <w:rFonts w:ascii="Consolas" w:hAnsi="Consolas" w:cs="Consolas"/>
-                                <w:sz w:val="20"/>
-                                <w:szCs w:val="20"/>
-                              </w:rPr>
-                              <w:t xml:space="preserve"> = </w:t>
-                            </w:r>
-                            <w:proofErr w:type="spellStart"/>
-                            <w:proofErr w:type="gramStart"/>
-                            <w:r>
-                              <w:rPr>
-                                <w:rFonts w:ascii="Consolas" w:hAnsi="Consolas" w:cs="Consolas"/>
-                                <w:sz w:val="20"/>
-                                <w:szCs w:val="20"/>
-                              </w:rPr>
-                              <w:t>RadSensor.get</w:t>
-                            </w:r>
-                            <w:proofErr w:type="spellEnd"/>
-                            <w:r>
-                              <w:rPr>
-                                <w:rFonts w:ascii="Consolas" w:hAnsi="Consolas" w:cs="Consolas"/>
-                                <w:sz w:val="20"/>
-                                <w:szCs w:val="20"/>
-                              </w:rPr>
-                              <w:t>(</w:t>
-                            </w:r>
-                            <w:proofErr w:type="gramEnd"/>
-                            <w:r>
-                              <w:rPr>
-                                <w:rFonts w:ascii="Consolas" w:hAnsi="Consolas" w:cs="Consolas"/>
-                                <w:sz w:val="20"/>
-                                <w:szCs w:val="20"/>
-                              </w:rPr>
-                              <w:t>);</w:t>
-                            </w:r>
-                          </w:p>
-                          <w:p>
-                            <w:pPr>
-                              <w:rPr>
-                                <w:rFonts w:ascii="Consolas" w:hAnsi="Consolas" w:cs="Consolas"/>
-                                <w:sz w:val="20"/>
-                                <w:szCs w:val="20"/>
-                              </w:rPr>
-                            </w:pPr>
-                          </w:p>
-                          <w:p>
-                            <w:pPr>
-                              <w:rPr>
-                                <w:rFonts w:ascii="Consolas" w:hAnsi="Consolas" w:cs="Consolas"/>
-                                <w:sz w:val="20"/>
-                                <w:szCs w:val="20"/>
-                              </w:rPr>
-                            </w:pPr>
-                            <w:r>
-                              <w:rPr>
-                                <w:rFonts w:ascii="Consolas" w:hAnsi="Consolas" w:cs="Consolas"/>
-                                <w:sz w:val="20"/>
-                                <w:szCs w:val="20"/>
-                              </w:rPr>
-                              <w:t xml:space="preserve">  if (</w:t>
-                            </w:r>
-                            <w:proofErr w:type="spellStart"/>
-                            <w:r>
-                              <w:rPr>
-                                <w:rFonts w:ascii="Consolas" w:hAnsi="Consolas" w:cs="Consolas"/>
-                                <w:sz w:val="20"/>
-                                <w:szCs w:val="20"/>
-                              </w:rPr>
-                              <w:t>radiationLevel</w:t>
-                            </w:r>
-                            <w:proofErr w:type="spellEnd"/>
-                            <w:r>
-                              <w:rPr>
-                                <w:rFonts w:ascii="Consolas" w:hAnsi="Consolas" w:cs="Consolas"/>
-                                <w:sz w:val="20"/>
-                                <w:szCs w:val="20"/>
-                              </w:rPr>
-                              <w:t xml:space="preserve"> &lt; </w:t>
-                            </w:r>
-                            <w:proofErr w:type="spellStart"/>
-                            <w:r>
-                              <w:rPr>
-                                <w:rFonts w:ascii="Consolas" w:hAnsi="Consolas" w:cs="Consolas"/>
-                                <w:sz w:val="20"/>
-                                <w:szCs w:val="20"/>
-                              </w:rPr>
-                              <w:t>dangerLevel</w:t>
-                            </w:r>
-                            <w:proofErr w:type="spellEnd"/>
-                            <w:r>
-                              <w:rPr>
-                                <w:rFonts w:ascii="Consolas" w:hAnsi="Consolas" w:cs="Consolas"/>
-                                <w:sz w:val="20"/>
-                                <w:szCs w:val="20"/>
-                              </w:rPr>
-                              <w:t>) {</w:t>
+                              <w:t xml:space="preserve">  if (radiationLevel &lt; dangerLevel) {</w:t>
                             </w:r>
                           </w:p>
                           <w:p>
@@ -2321,43 +1755,7 @@
                                 <w:sz w:val="20"/>
                                 <w:szCs w:val="20"/>
                               </w:rPr>
-                              <w:t xml:space="preserve">  if (</w:t>
-                            </w:r>
-                            <w:proofErr w:type="spellStart"/>
-                            <w:r>
-                              <w:rPr>
-                                <w:rFonts w:ascii="Consolas" w:hAnsi="Consolas" w:cs="Consolas"/>
-                                <w:sz w:val="20"/>
-                                <w:szCs w:val="20"/>
-                              </w:rPr>
-                              <w:t>shieldStatus</w:t>
-                            </w:r>
-                            <w:proofErr w:type="spellEnd"/>
-                            <w:r>
-                              <w:rPr>
-                                <w:rFonts w:ascii="Consolas" w:hAnsi="Consolas" w:cs="Consolas"/>
-                                <w:sz w:val="20"/>
-                                <w:szCs w:val="20"/>
-                              </w:rPr>
-                              <w:t xml:space="preserve"> == </w:t>
-                            </w:r>
-                            <w:proofErr w:type="spellStart"/>
-                            <w:r>
-                              <w:rPr>
-                                <w:rFonts w:ascii="Consolas" w:hAnsi="Consolas" w:cs="Consolas"/>
-                                <w:sz w:val="20"/>
-                                <w:szCs w:val="20"/>
-                              </w:rPr>
-                              <w:t>Shield.inPlace</w:t>
-                            </w:r>
-                            <w:proofErr w:type="spellEnd"/>
-                            <w:r>
-                              <w:rPr>
-                                <w:rFonts w:ascii="Consolas" w:hAnsi="Consolas" w:cs="Consolas"/>
-                                <w:sz w:val="20"/>
-                                <w:szCs w:val="20"/>
-                              </w:rPr>
-                              <w:t>()) {</w:t>
+                              <w:t xml:space="preserve">  if (shieldStatus == Shield.inPlace()) {</w:t>
                             </w:r>
                           </w:p>
                           <w:p>
@@ -2434,60 +1832,24 @@
                                 <w:sz w:val="20"/>
                                 <w:szCs w:val="20"/>
                               </w:rPr>
-                              <w:t xml:space="preserve">    </w:t>
+                              <w:t xml:space="preserve">    Door.locked = false;</w:t>
                             </w:r>
-                            <w:proofErr w:type="spellStart"/>
+                          </w:p>
+                          <w:p>
+                            <w:pPr>
+                              <w:rPr>
+                                <w:rFonts w:ascii="Consolas" w:hAnsi="Consolas" w:cs="Consolas"/>
+                                <w:sz w:val="20"/>
+                                <w:szCs w:val="20"/>
+                              </w:rPr>
+                            </w:pPr>
                             <w:r>
                               <w:rPr>
                                 <w:rFonts w:ascii="Consolas" w:hAnsi="Consolas" w:cs="Consolas"/>
                                 <w:sz w:val="20"/>
                                 <w:szCs w:val="20"/>
                               </w:rPr>
-                              <w:t>Door.locked</w:t>
-                            </w:r>
-                            <w:proofErr w:type="spellEnd"/>
-                            <w:r>
-                              <w:rPr>
-                                <w:rFonts w:ascii="Consolas" w:hAnsi="Consolas" w:cs="Consolas"/>
-                                <w:sz w:val="20"/>
-                                <w:szCs w:val="20"/>
-                              </w:rPr>
-                              <w:t xml:space="preserve"> = false;</w:t>
-                            </w:r>
-                          </w:p>
-                          <w:p>
-                            <w:pPr>
-                              <w:rPr>
-                                <w:rFonts w:ascii="Consolas" w:hAnsi="Consolas" w:cs="Consolas"/>
-                                <w:sz w:val="20"/>
-                                <w:szCs w:val="20"/>
-                              </w:rPr>
-                            </w:pPr>
-                            <w:r>
-                              <w:rPr>
-                                <w:rFonts w:ascii="Consolas" w:hAnsi="Consolas" w:cs="Consolas"/>
-                                <w:sz w:val="20"/>
-                                <w:szCs w:val="20"/>
-                              </w:rPr>
-                              <w:t xml:space="preserve">    </w:t>
-                            </w:r>
-                            <w:proofErr w:type="spellStart"/>
-                            <w:r>
-                              <w:rPr>
-                                <w:rFonts w:ascii="Consolas" w:hAnsi="Consolas" w:cs="Consolas"/>
-                                <w:sz w:val="20"/>
-                                <w:szCs w:val="20"/>
-                              </w:rPr>
-                              <w:t>Door.unlock</w:t>
-                            </w:r>
-                            <w:proofErr w:type="spellEnd"/>
-                            <w:r>
-                              <w:rPr>
-                                <w:rFonts w:ascii="Consolas" w:hAnsi="Consolas" w:cs="Consolas"/>
-                                <w:sz w:val="20"/>
-                                <w:szCs w:val="20"/>
-                              </w:rPr>
-                              <w:t>();</w:t>
+                              <w:t xml:space="preserve">    Door.unlock();</w:t>
                             </w:r>
                           </w:p>
                           <w:p>
@@ -2521,70 +1883,24 @@
                                 <w:sz w:val="20"/>
                                 <w:szCs w:val="20"/>
                               </w:rPr>
-                              <w:t xml:space="preserve">    </w:t>
+                              <w:t xml:space="preserve">    Door.lock();</w:t>
                             </w:r>
-                            <w:proofErr w:type="spellStart"/>
+                          </w:p>
+                          <w:p>
+                            <w:pPr>
+                              <w:rPr>
+                                <w:rFonts w:ascii="Consolas" w:hAnsi="Consolas" w:cs="Consolas"/>
+                                <w:sz w:val="20"/>
+                                <w:szCs w:val="20"/>
+                              </w:rPr>
+                            </w:pPr>
                             <w:r>
                               <w:rPr>
                                 <w:rFonts w:ascii="Consolas" w:hAnsi="Consolas" w:cs="Consolas"/>
                                 <w:sz w:val="20"/>
                                 <w:szCs w:val="20"/>
                               </w:rPr>
-                              <w:t>Door.lock</w:t>
-                            </w:r>
-                            <w:proofErr w:type="spellEnd"/>
-                            <w:r>
-                              <w:rPr>
-                                <w:rFonts w:ascii="Consolas" w:hAnsi="Consolas" w:cs="Consolas"/>
-                                <w:sz w:val="20"/>
-                                <w:szCs w:val="20"/>
-                              </w:rPr>
-                              <w:t>();</w:t>
-                            </w:r>
-                          </w:p>
-                          <w:p>
-                            <w:pPr>
-                              <w:rPr>
-                                <w:rFonts w:ascii="Consolas" w:hAnsi="Consolas" w:cs="Consolas"/>
-                                <w:sz w:val="20"/>
-                                <w:szCs w:val="20"/>
-                              </w:rPr>
-                            </w:pPr>
-                            <w:r>
-                              <w:rPr>
-                                <w:rFonts w:ascii="Consolas" w:hAnsi="Consolas" w:cs="Consolas"/>
-                                <w:sz w:val="20"/>
-                                <w:szCs w:val="20"/>
-                              </w:rPr>
-                              <w:t xml:space="preserve">    </w:t>
-                            </w:r>
-                            <w:proofErr w:type="spellStart"/>
-                            <w:proofErr w:type="gramStart"/>
-                            <w:r>
-                              <w:rPr>
-                                <w:rFonts w:ascii="Consolas" w:hAnsi="Consolas" w:cs="Consolas"/>
-                                <w:sz w:val="20"/>
-                                <w:szCs w:val="20"/>
-                              </w:rPr>
-                              <w:t>Door.locked</w:t>
-                            </w:r>
-                            <w:proofErr w:type="spellEnd"/>
-                            <w:r>
-                              <w:rPr>
-                                <w:rFonts w:ascii="Consolas" w:hAnsi="Consolas" w:cs="Consolas"/>
-                                <w:sz w:val="20"/>
-                                <w:szCs w:val="20"/>
-                              </w:rPr>
-                              <w:t xml:space="preserve"> :</w:t>
-                            </w:r>
-                            <w:proofErr w:type="gramEnd"/>
-                            <w:r>
-                              <w:rPr>
-                                <w:rFonts w:ascii="Consolas" w:hAnsi="Consolas" w:cs="Consolas"/>
-                                <w:sz w:val="20"/>
-                                <w:szCs w:val="20"/>
-                              </w:rPr>
-                              <w:t>= true;</w:t>
+                              <w:t xml:space="preserve">    Door.locked := true;</w:t>
                             </w:r>
                           </w:p>
                           <w:p>
@@ -2637,7 +1953,7 @@
           </mc:Choice>
           <mc:Fallback>
             <w:pict>
-              <v:shape w14:anchorId="1C3F8A66" id="_x0000_s1027" type="#_x0000_t202" style="width:261pt;height:284.15pt;visibility:visible;mso-wrap-style:square;mso-left-percent:-10001;mso-top-percent:-10001;mso-position-horizontal:absolute;mso-position-horizontal-relative:char;mso-position-vertical:absolute;mso-position-vertical-relative:line;mso-left-percent:-10001;mso-top-percent:-10001;v-text-anchor:top" o:gfxdata="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" fillcolor="white [3201]" strokeweight=".5pt">
+              <v:shape w14:anchorId="692EC373" id="_x0000_s1027" type="#_x0000_t202" style="width:261pt;height:284.15pt;visibility:visible;mso-wrap-style:square;mso-left-percent:-10001;mso-top-percent:-10001;mso-position-horizontal:absolute;mso-position-horizontal-relative:char;mso-position-vertical:absolute;mso-position-vertical-relative:line;mso-left-percent:-10001;mso-top-percent:-10001;v-text-anchor:top" o:gfxdata="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" fillcolor="white [3201]" strokeweight=".5pt">
                 <v:textbox>
                   <w:txbxContent>
                     <w:p>
@@ -3018,63 +2334,6 @@
     </w:p>
     <w:p>
       <w:pPr>
-        <w:pStyle w:val="ListParagraph"/>
-        <w:numPr>
-          <w:ilvl w:val="0"/>
-          <w:numId w:val="1"/>
-        </w:numPr>
-        <w:pBdr>
-          <w:left w:val="single" w:sz="24" w:space="12" w:color="auto"/>
-        </w:pBdr>
-        <w:spacing w:after="240" w:line="360" w:lineRule="auto"/>
-        <w:jc w:val="both"/>
-        <w:rPr>
-          <w:i/>
-          <w:iCs/>
-        </w:rPr>
-      </w:pPr>
-      <w:r>
-        <w:rPr>
-          <w:i/>
-          <w:iCs/>
-        </w:rPr>
-        <w:t>The code shown below controls the door-locking mechanism. Note that the safe state is that entry should not be permitted. Using the approach discussed in this chapter, develop a safety argument for this code. Use the line numbers to refer to specific statements. If you find that the code is unsafe, suggest how it should be modified to make it safe.</w:t>
-      </w:r>
-    </w:p>
-    <w:p>
-      <w:pPr>
-        <w:pStyle w:val="ListParagraph"/>
-        <w:numPr>
-          <w:ilvl w:val="0"/>
-          <w:numId w:val="1"/>
-        </w:numPr>
-        <w:pBdr>
-          <w:left w:val="single" w:sz="24" w:space="12" w:color="auto"/>
-        </w:pBdr>
-        <w:spacing w:after="240" w:line="360" w:lineRule="auto"/>
-        <w:jc w:val="both"/>
-        <w:rPr>
-          <w:i/>
-          <w:iCs/>
-        </w:rPr>
-      </w:pPr>
-      <w:r>
-        <w:rPr>
-          <w:i/>
-          <w:iCs/>
-        </w:rPr>
-        <w:t>Code above as a text box for editing</w:t>
-      </w:r>
-      <w:r>
-        <w:rPr>
-          <w:i/>
-          <w:iCs/>
-        </w:rPr>
-        <w:t>.</w:t>
-      </w:r>
-    </w:p>
-    <w:p>
-      <w:pPr>
         <w:spacing w:after="240" w:line="360" w:lineRule="auto"/>
         <w:rPr>
           <w:rFonts w:asciiTheme="majorHAnsi" w:hAnsiTheme="majorHAnsi" w:cstheme="majorHAnsi"/>
@@ -3229,7 +2488,6 @@
           <w:i/>
           <w:iCs/>
         </w:rPr>
-        <w:lastRenderedPageBreak/>
         <w:t>Explain why it is important to log user actions in the development of secure systems.</w:t>
       </w:r>
     </w:p>
@@ -3305,6 +2563,7 @@
           <w:sz w:val="28"/>
           <w:szCs w:val="28"/>
         </w:rPr>
+        <w:lastRenderedPageBreak/>
         <w:t xml:space="preserve">Problem </w:t>
       </w:r>
       <w:r>
@@ -3340,9 +2599,9 @@
       </w:r>
     </w:p>
     <w:sectPr>
-      <w:headerReference w:type="default" r:id="rId10"/>
-      <w:footerReference w:type="even" r:id="rId11"/>
-      <w:footerReference w:type="default" r:id="rId12"/>
+      <w:headerReference w:type="default" r:id="rId11"/>
+      <w:footerReference w:type="even" r:id="rId12"/>
+      <w:footerReference w:type="default" r:id="rId13"/>
       <w:pgSz w:w="12240" w:h="15840"/>
       <w:pgMar w:top="1440" w:right="1440" w:bottom="1440" w:left="1440" w:header="720" w:footer="720" w:gutter="0"/>
       <w:cols w:space="720"/>

--- a/assignments/hw12-13.docx
+++ b/assignments/hw12-13.docx
@@ -13,30 +13,77 @@
           <w:szCs w:val="36"/>
         </w:rPr>
       </w:pPr>
-      <w:hyperlink r:id="rId8" w:history="1">
-        <w:r>
-          <w:rPr>
-            <w:rStyle w:val="Hyperlink"/>
-            <w:rFonts w:asciiTheme="majorHAnsi" w:hAnsiTheme="majorHAnsi" w:cstheme="majorHAnsi"/>
-            <w:b/>
-            <w:bCs/>
-            <w:sz w:val="36"/>
-            <w:szCs w:val="36"/>
-          </w:rPr>
-          <w:t>Homework 1</w:t>
-        </w:r>
-        <w:r>
-          <w:rPr>
-            <w:rStyle w:val="Hyperlink"/>
-            <w:rFonts w:asciiTheme="majorHAnsi" w:hAnsiTheme="majorHAnsi" w:cstheme="majorHAnsi"/>
-            <w:b/>
-            <w:bCs/>
-            <w:sz w:val="36"/>
-            <w:szCs w:val="36"/>
-          </w:rPr>
-          <w:t>2-13</w:t>
-        </w:r>
-      </w:hyperlink>
+      <w:r>
+        <w:rPr>
+          <w:rFonts w:asciiTheme="majorHAnsi" w:hAnsiTheme="majorHAnsi" w:cstheme="majorHAnsi"/>
+          <w:b/>
+          <w:bCs/>
+          <w:sz w:val="36"/>
+          <w:szCs w:val="36"/>
+        </w:rPr>
+        <w:fldChar w:fldCharType="begin"/>
+      </w:r>
+      <w:r>
+        <w:rPr>
+          <w:rFonts w:asciiTheme="majorHAnsi" w:hAnsiTheme="majorHAnsi" w:cstheme="majorHAnsi"/>
+          <w:b/>
+          <w:bCs/>
+          <w:sz w:val="36"/>
+          <w:szCs w:val="36"/>
+        </w:rPr>
+        <w:instrText>HYPERLINK "https://github.com/hendraanggrian/IIT-ITM511/blob/assets/assignments/hw12-13.pdf"</w:instrText>
+      </w:r>
+      <w:r>
+        <w:rPr>
+          <w:rFonts w:asciiTheme="majorHAnsi" w:hAnsiTheme="majorHAnsi" w:cstheme="majorHAnsi"/>
+          <w:b/>
+          <w:bCs/>
+          <w:sz w:val="36"/>
+          <w:szCs w:val="36"/>
+        </w:rPr>
+      </w:r>
+      <w:r>
+        <w:rPr>
+          <w:rFonts w:asciiTheme="majorHAnsi" w:hAnsiTheme="majorHAnsi" w:cstheme="majorHAnsi"/>
+          <w:b/>
+          <w:bCs/>
+          <w:sz w:val="36"/>
+          <w:szCs w:val="36"/>
+        </w:rPr>
+        <w:fldChar w:fldCharType="separate"/>
+      </w:r>
+      <w:r>
+        <w:rPr>
+          <w:rStyle w:val="Hyperlink"/>
+          <w:rFonts w:asciiTheme="majorHAnsi" w:hAnsiTheme="majorHAnsi" w:cstheme="majorHAnsi"/>
+          <w:b/>
+          <w:bCs/>
+          <w:sz w:val="36"/>
+          <w:szCs w:val="36"/>
+        </w:rPr>
+        <w:t>Homework 1</w:t>
+      </w:r>
+      <w:r>
+        <w:rPr>
+          <w:rStyle w:val="Hyperlink"/>
+          <w:rFonts w:asciiTheme="majorHAnsi" w:hAnsiTheme="majorHAnsi" w:cstheme="majorHAnsi"/>
+          <w:b/>
+          <w:bCs/>
+          <w:sz w:val="36"/>
+          <w:szCs w:val="36"/>
+        </w:rPr>
+        <w:t>2-13</w:t>
+      </w:r>
+      <w:r>
+        <w:rPr>
+          <w:rFonts w:asciiTheme="majorHAnsi" w:hAnsiTheme="majorHAnsi" w:cstheme="majorHAnsi"/>
+          <w:b/>
+          <w:bCs/>
+          <w:sz w:val="36"/>
+          <w:szCs w:val="36"/>
+        </w:rPr>
+        <w:fldChar w:fldCharType="end"/>
+      </w:r>
       <w:r>
         <w:rPr>
           <w:rFonts w:asciiTheme="majorHAnsi" w:hAnsiTheme="majorHAnsi" w:cstheme="majorHAnsi"/>
@@ -143,6 +190,138 @@
     </w:p>
     <w:p>
       <w:pPr>
+        <w:pStyle w:val="ListParagraph"/>
+        <w:numPr>
+          <w:ilvl w:val="0"/>
+          <w:numId w:val="3"/>
+        </w:numPr>
+        <w:spacing w:after="240" w:line="360" w:lineRule="auto"/>
+        <w:jc w:val="both"/>
+      </w:pPr>
+      <w:r>
+        <w:rPr>
+          <w:b/>
+          <w:bCs/>
+        </w:rPr>
+        <w:t>Banking website:</w:t>
+      </w:r>
+      <w:r>
+        <w:t xml:space="preserve"> Financial institutions are wary of potential security breaches causing monetary damage and loss of public confidence. Banking websites typically have multiple guardrails like connection encryption and valid security certificates.</w:t>
+      </w:r>
+    </w:p>
+    <w:p>
+      <w:pPr>
+        <w:pStyle w:val="ListParagraph"/>
+        <w:numPr>
+          <w:ilvl w:val="0"/>
+          <w:numId w:val="3"/>
+        </w:numPr>
+        <w:spacing w:after="240" w:line="360" w:lineRule="auto"/>
+        <w:jc w:val="both"/>
+      </w:pPr>
+      <w:r>
+        <w:rPr>
+          <w:b/>
+          <w:bCs/>
+        </w:rPr>
+        <w:t xml:space="preserve">Railway scheduler: </w:t>
+      </w:r>
+      <w:r>
+        <w:t>Whether carrying passengers or freight, trains depend on a centralized command control that manages their timetable. These rail systems are essential to dodge collision and derailment.</w:t>
+      </w:r>
+    </w:p>
+    <w:p>
+      <w:pPr>
+        <w:pStyle w:val="ListParagraph"/>
+        <w:numPr>
+          <w:ilvl w:val="0"/>
+          <w:numId w:val="3"/>
+        </w:numPr>
+        <w:spacing w:after="240" w:line="360" w:lineRule="auto"/>
+        <w:jc w:val="both"/>
+      </w:pPr>
+      <w:r>
+        <w:rPr>
+          <w:b/>
+          <w:bCs/>
+        </w:rPr>
+        <w:t>Elevator platform:</w:t>
+      </w:r>
+      <w:r>
+        <w:t xml:space="preserve"> Modern elevators are controlled by software that prevents the platform from being used when the maximum weight limit is reached. The software should also check the health of safety-critical machiner</w:t>
+      </w:r>
+      <w:r>
+        <w:t>y</w:t>
+      </w:r>
+      <w:r>
+        <w:t xml:space="preserve"> such as motors, doors and electric wiring.</w:t>
+      </w:r>
+    </w:p>
+    <w:p>
+      <w:pPr>
+        <w:pStyle w:val="ListParagraph"/>
+        <w:numPr>
+          <w:ilvl w:val="0"/>
+          <w:numId w:val="3"/>
+        </w:numPr>
+        <w:spacing w:after="240" w:line="360" w:lineRule="auto"/>
+        <w:jc w:val="both"/>
+      </w:pPr>
+      <w:r>
+        <w:rPr>
+          <w:b/>
+          <w:bCs/>
+        </w:rPr>
+        <w:t>Semiconductor device:</w:t>
+      </w:r>
+      <w:r>
+        <w:t xml:space="preserve"> Processors and system-on-chip will automatically lower clock speed to protect the chipset from overheating. Thermal throttling is also used to improve the device's battery life.</w:t>
+      </w:r>
+    </w:p>
+    <w:p>
+      <w:pPr>
+        <w:pStyle w:val="ListParagraph"/>
+        <w:numPr>
+          <w:ilvl w:val="0"/>
+          <w:numId w:val="3"/>
+        </w:numPr>
+        <w:spacing w:after="240" w:line="360" w:lineRule="auto"/>
+        <w:jc w:val="both"/>
+      </w:pPr>
+      <w:r>
+        <w:rPr>
+          <w:b/>
+          <w:bCs/>
+        </w:rPr>
+        <w:t>Handheld drone:</w:t>
+      </w:r>
+      <w:r>
+        <w:t xml:space="preserve"> Safety-critical software of drones ensures that it cannot be flown above a pre-determined altitude for flight stability. The aircraft should also return to its base in case of a low battery to avoid a crash.</w:t>
+      </w:r>
+    </w:p>
+    <w:p>
+      <w:pPr>
+        <w:pStyle w:val="ListParagraph"/>
+        <w:numPr>
+          <w:ilvl w:val="0"/>
+          <w:numId w:val="3"/>
+        </w:numPr>
+        <w:spacing w:after="240" w:line="360" w:lineRule="auto"/>
+        <w:jc w:val="both"/>
+      </w:pPr>
+      <w:r>
+        <w:rPr>
+          <w:b/>
+          <w:bCs/>
+        </w:rPr>
+        <w:t>Emergency alarm:</w:t>
+      </w:r>
+      <w:r>
+        <w:t xml:space="preserve"> Hazard-detection systems like fire, smoke and home-invasion alarms require immediate response. A software malfunction could have devastating consequences for the environment.</w:t>
+      </w:r>
+    </w:p>
+    <w:p>
+      <w:pPr>
         <w:spacing w:after="240" w:line="360" w:lineRule="auto"/>
         <w:rPr>
           <w:rFonts w:asciiTheme="majorHAnsi" w:hAnsiTheme="majorHAnsi" w:cstheme="majorHAnsi"/>
@@ -191,6 +370,7 @@
           <w:i/>
           <w:iCs/>
         </w:rPr>
+        <w:lastRenderedPageBreak/>
         <w:t xml:space="preserve">A software system is to be deployed for a company that has extremely high safety standards and allows for almost no risks, not even minor injuries. How will this affect the look of the risk triangle in </w:t>
       </w:r>
       <w:r>
@@ -247,13 +427,13 @@
                     <pic:cNvPicPr/>
                   </pic:nvPicPr>
                   <pic:blipFill>
-                    <a:blip r:embed="rId9">
+                    <a:blip r:embed="rId8">
                       <a:extLst>
                         <a:ext uri="{28A0092B-C50C-407E-A947-70E740481C1C}">
                           <a14:useLocalDpi xmlns:a14="http://schemas.microsoft.com/office/drawing/2010/main" val="0"/>
                         </a:ext>
                         <a:ext uri="{96DAC541-7B7A-43D3-8B79-37D633B846F1}">
-                          <asvg:svgBlip xmlns:asvg="http://schemas.microsoft.com/office/drawing/2016/SVG/main" r:embed="rId10"/>
+                          <asvg:svgBlip xmlns:asvg="http://schemas.microsoft.com/office/drawing/2016/SVG/main" r:embed="rId9"/>
                         </a:ext>
                       </a:extLst>
                     </a:blip>
@@ -316,6 +496,94 @@
     <w:p>
       <w:pPr>
         <w:spacing w:after="240" w:line="360" w:lineRule="auto"/>
+        <w:jc w:val="both"/>
+      </w:pPr>
+      <w:r>
+        <w:rPr>
+          <w:noProof/>
+        </w:rPr>
+        <w:drawing>
+          <wp:inline distT="0" distB="0" distL="0" distR="0">
+            <wp:extent cx="5943600" cy="3019425"/>
+            <wp:effectExtent l="0" t="0" r="0" b="3175"/>
+            <wp:docPr id="694039162" name="Graphic 2"/>
+            <wp:cNvGraphicFramePr>
+              <a:graphicFrameLocks xmlns:a="http://schemas.openxmlformats.org/drawingml/2006/main" noChangeAspect="1"/>
+            </wp:cNvGraphicFramePr>
+            <a:graphic xmlns:a="http://schemas.openxmlformats.org/drawingml/2006/main">
+              <a:graphicData uri="http://schemas.openxmlformats.org/drawingml/2006/picture">
+                <pic:pic xmlns:pic="http://schemas.openxmlformats.org/drawingml/2006/picture">
+                  <pic:nvPicPr>
+                    <pic:cNvPr id="694039162" name="Graphic 694039162"/>
+                    <pic:cNvPicPr/>
+                  </pic:nvPicPr>
+                  <pic:blipFill>
+                    <a:blip r:embed="rId10">
+                      <a:extLst>
+                        <a:ext uri="{28A0092B-C50C-407E-A947-70E740481C1C}">
+                          <a14:useLocalDpi xmlns:a14="http://schemas.microsoft.com/office/drawing/2010/main" val="0"/>
+                        </a:ext>
+                        <a:ext uri="{96DAC541-7B7A-43D3-8B79-37D633B846F1}">
+                          <asvg:svgBlip xmlns:asvg="http://schemas.microsoft.com/office/drawing/2016/SVG/main" r:embed="rId11"/>
+                        </a:ext>
+                      </a:extLst>
+                    </a:blip>
+                    <a:stretch>
+                      <a:fillRect/>
+                    </a:stretch>
+                  </pic:blipFill>
+                  <pic:spPr>
+                    <a:xfrm>
+                      <a:off x="0" y="0"/>
+                      <a:ext cx="5943600" cy="3019425"/>
+                    </a:xfrm>
+                    <a:prstGeom prst="rect">
+                      <a:avLst/>
+                    </a:prstGeom>
+                  </pic:spPr>
+                </pic:pic>
+              </a:graphicData>
+            </a:graphic>
+          </wp:inline>
+        </w:drawing>
+      </w:r>
+    </w:p>
+    <w:p>
+      <w:pPr>
+        <w:spacing w:after="240" w:line="360" w:lineRule="auto"/>
+        <w:jc w:val="both"/>
+      </w:pPr>
+      <w:hyperlink r:id="rId12" w:history="1">
+        <w:r>
+          <w:rPr>
+            <w:rStyle w:val="Hyperlink"/>
+          </w:rPr>
+          <w:t>View source</w:t>
+        </w:r>
+      </w:hyperlink>
+    </w:p>
+    <w:p>
+      <w:pPr>
+        <w:pStyle w:val="ListParagraph"/>
+        <w:spacing w:after="240" w:line="360" w:lineRule="auto"/>
+        <w:ind w:left="0" w:firstLine="720"/>
+        <w:jc w:val="both"/>
+      </w:pPr>
+      <w:r>
+        <w:t xml:space="preserve">The unacceptable region of the updated risk triangle will grow substantially due to the company's stance on the safety-first protocol. Meanwhile, the size of As Low </w:t>
+      </w:r>
+      <w:proofErr w:type="gramStart"/>
+      <w:r>
+        <w:t>As</w:t>
+      </w:r>
+      <w:proofErr w:type="gramEnd"/>
+      <w:r>
+        <w:t xml:space="preserve"> Reasonably Practicable (ALARP) and acceptable regions should shrink, if not completely vanish. In a practical term, the project's budget and deadline will increase to improve the quality of the software.</w:t>
+      </w:r>
+    </w:p>
+    <w:p>
+      <w:pPr>
+        <w:spacing w:after="240" w:line="360" w:lineRule="auto"/>
         <w:rPr>
           <w:rFonts w:asciiTheme="majorHAnsi" w:hAnsiTheme="majorHAnsi" w:cstheme="majorHAnsi"/>
           <w:b/>
@@ -332,6 +600,7 @@
           <w:sz w:val="28"/>
           <w:szCs w:val="28"/>
         </w:rPr>
+        <w:lastRenderedPageBreak/>
         <w:t xml:space="preserve">Problem </w:t>
       </w:r>
       <w:r>
@@ -368,6 +637,48 @@
     </w:p>
     <w:p>
       <w:pPr>
+        <w:numPr>
+          <w:ilvl w:val="0"/>
+          <w:numId w:val="4"/>
+        </w:numPr>
+        <w:spacing w:after="240" w:line="360" w:lineRule="auto"/>
+        <w:contextualSpacing/>
+        <w:jc w:val="both"/>
+      </w:pPr>
+      <w:r>
+        <w:rPr>
+          <w:b/>
+          <w:bCs/>
+        </w:rPr>
+        <w:t>Pro:</w:t>
+      </w:r>
+      <w:r>
+        <w:t xml:space="preserve"> The formal software development guidelines are the product of utilization and testing over many years. They have a proven track record of the highest safety standards. The guidelines are suitable for software systems where risk is intolerable, for instance, financial loss, property damage, or life endangerment.</w:t>
+      </w:r>
+    </w:p>
+    <w:p>
+      <w:pPr>
+        <w:numPr>
+          <w:ilvl w:val="0"/>
+          <w:numId w:val="4"/>
+        </w:numPr>
+        <w:spacing w:after="240" w:line="360" w:lineRule="auto"/>
+        <w:contextualSpacing/>
+        <w:jc w:val="both"/>
+      </w:pPr>
+      <w:r>
+        <w:rPr>
+          <w:b/>
+          <w:bCs/>
+        </w:rPr>
+        <w:t>Con:</w:t>
+      </w:r>
+      <w:r>
+        <w:t xml:space="preserve"> Complying with a safety regulatory standard significantly increases the project's complexity. The formal specification requires extra workloads to perform rigorous tests adhering to the standard. It takes away limited resources and may overwhelm a small software team.</w:t>
+      </w:r>
+    </w:p>
+    <w:p>
+      <w:pPr>
         <w:spacing w:after="240" w:line="360" w:lineRule="auto"/>
         <w:rPr>
           <w:rFonts w:asciiTheme="majorHAnsi" w:hAnsiTheme="majorHAnsi" w:cstheme="majorHAnsi"/>
@@ -421,6 +732,90 @@
     </w:p>
     <w:p>
       <w:pPr>
+        <w:pStyle w:val="ListParagraph"/>
+        <w:numPr>
+          <w:ilvl w:val="0"/>
+          <w:numId w:val="5"/>
+        </w:numPr>
+        <w:spacing w:after="240" w:line="360" w:lineRule="auto"/>
+        <w:jc w:val="both"/>
+      </w:pPr>
+      <w:r>
+        <w:rPr>
+          <w:b/>
+          <w:bCs/>
+        </w:rPr>
+        <w:t>Air traffic control:</w:t>
+      </w:r>
+      <w:r>
+        <w:t xml:space="preserve"> Safe landing is authorized by the pilot report and clearance by air traffic control. Aviation authorities are responsible for risk assessment and establishing safety standards.</w:t>
+      </w:r>
+    </w:p>
+    <w:p>
+      <w:pPr>
+        <w:pStyle w:val="ListParagraph"/>
+        <w:numPr>
+          <w:ilvl w:val="0"/>
+          <w:numId w:val="5"/>
+        </w:numPr>
+        <w:spacing w:after="240" w:line="360" w:lineRule="auto"/>
+        <w:jc w:val="both"/>
+      </w:pPr>
+      <w:r>
+        <w:rPr>
+          <w:b/>
+          <w:bCs/>
+        </w:rPr>
+        <w:t>Self-driving car:</w:t>
+      </w:r>
+      <w:r>
+        <w:t xml:space="preserve"> Autonomous vehicles are pre-installed with sophisticated sensors to measure physical boundaries to navigate their surroundings. Safety cases minimize accidents caused by unpredictable environments.</w:t>
+      </w:r>
+    </w:p>
+    <w:p>
+      <w:pPr>
+        <w:pStyle w:val="ListParagraph"/>
+        <w:numPr>
+          <w:ilvl w:val="0"/>
+          <w:numId w:val="5"/>
+        </w:numPr>
+        <w:spacing w:after="240" w:line="360" w:lineRule="auto"/>
+        <w:jc w:val="both"/>
+      </w:pPr>
+      <w:r>
+        <w:rPr>
+          <w:b/>
+          <w:bCs/>
+        </w:rPr>
+        <w:t>Manufacturing plant:</w:t>
+      </w:r>
+      <w:r>
+        <w:t xml:space="preserve"> Software in a manufacturing plant automates robotic arms, conveyor belts, and other programmable controllers for industrial purposes. Regulatory bodies closely oversee these systems to ensure worker safety.</w:t>
+      </w:r>
+    </w:p>
+    <w:p>
+      <w:pPr>
+        <w:pStyle w:val="ListParagraph"/>
+        <w:numPr>
+          <w:ilvl w:val="0"/>
+          <w:numId w:val="5"/>
+        </w:numPr>
+        <w:spacing w:after="240" w:line="360" w:lineRule="auto"/>
+        <w:jc w:val="both"/>
+      </w:pPr>
+      <w:r>
+        <w:rPr>
+          <w:b/>
+          <w:bCs/>
+        </w:rPr>
+        <w:t>Defense system:</w:t>
+      </w:r>
+      <w:r>
+        <w:t xml:space="preserve"> Military software that controls missile deployment, surveillance, and cybersecurity is regulated by government institutions. They work together in resolving ethical and policy concerns over activities conducted by the software.</w:t>
+      </w:r>
+    </w:p>
+    <w:p>
+      <w:pPr>
         <w:spacing w:after="240" w:line="360" w:lineRule="auto"/>
         <w:rPr>
           <w:rFonts w:asciiTheme="majorHAnsi" w:hAnsiTheme="majorHAnsi" w:cstheme="majorHAnsi"/>
@@ -438,6 +833,7 @@
           <w:sz w:val="28"/>
           <w:szCs w:val="28"/>
         </w:rPr>
+        <w:lastRenderedPageBreak/>
         <w:t xml:space="preserve">Problem </w:t>
       </w:r>
       <w:r>
@@ -469,8 +865,23 @@
           <w:i/>
           <w:iCs/>
         </w:rPr>
-        <w:lastRenderedPageBreak/>
-        <w:t>The door lock control mechanism in a nuclear waste storage facility is designed for safe operation. It ensures that entry to the storeroom is only permitted when radiation shields are in place or when the radiation level in the room falls below some given value (dangerLevel).</w:t>
+        <w:t>The door lock control mechanism in a nuclear waste storage facility is designed for safe operation. It ensures that entry to the storeroom is only permitted when radiation shields are in place or when the radiation level in the room falls below some given value (</w:t>
+      </w:r>
+      <w:proofErr w:type="spellStart"/>
+      <w:r>
+        <w:rPr>
+          <w:i/>
+          <w:iCs/>
+        </w:rPr>
+        <w:t>dangerLevel</w:t>
+      </w:r>
+      <w:proofErr w:type="spellEnd"/>
+      <w:r>
+        <w:rPr>
+          <w:i/>
+          <w:iCs/>
+        </w:rPr>
+        <w:t>).</w:t>
       </w:r>
     </w:p>
     <w:p>
@@ -627,10 +1038,11 @@
           <w:iCs/>
           <w:noProof/>
         </w:rPr>
+        <w:lastRenderedPageBreak/>
         <mc:AlternateContent>
           <mc:Choice Requires="wps">
             <w:drawing>
-              <wp:inline distT="0" distB="0" distL="0" distR="0" wp14:anchorId="1B7D1DC8" wp14:editId="29EC4C10">
+              <wp:inline distT="0" distB="0" distL="0" distR="0" wp14:anchorId="648AEB08" wp14:editId="406788F8">
                 <wp:extent cx="3314700" cy="3429000"/>
                 <wp:effectExtent l="0" t="0" r="12700" b="12700"/>
                 <wp:docPr id="690083013" name="Text Box 7"/>
@@ -1072,7 +1484,7 @@
           </mc:Choice>
           <mc:Fallback>
             <w:pict>
-              <v:shapetype w14:anchorId="1B7D1DC8" id="_x0000_t202" coordsize="21600,21600" o:spt="202" path="m,l,21600r21600,l21600,xe">
+              <v:shapetype w14:anchorId="648AEB08" id="_x0000_t202" coordsize="21600,21600" o:spt="202" path="m,l,21600r21600,l21600,xe">
                 <v:stroke joinstyle="miter"/>
                 <v:path gradientshapeok="t" o:connecttype="rect"/>
               </v:shapetype>
@@ -1094,7 +1506,45 @@
                           <w:sz w:val="20"/>
                           <w:szCs w:val="20"/>
                         </w:rPr>
-                        <w:t>1   entryCode = lock.getEntryCode();</w:t>
+                        <w:t xml:space="preserve">1   </w:t>
+                      </w:r>
+                      <w:proofErr w:type="spellStart"/>
+                      <w:r>
+                        <w:rPr>
+                          <w:rFonts w:ascii="Consolas" w:hAnsi="Consolas" w:cs="Consolas"/>
+                          <w:sz w:val="20"/>
+                          <w:szCs w:val="20"/>
+                        </w:rPr>
+                        <w:t>entryCode</w:t>
+                      </w:r>
+                      <w:proofErr w:type="spellEnd"/>
+                      <w:r>
+                        <w:rPr>
+                          <w:rFonts w:ascii="Consolas" w:hAnsi="Consolas" w:cs="Consolas"/>
+                          <w:sz w:val="20"/>
+                          <w:szCs w:val="20"/>
+                        </w:rPr>
+                        <w:t xml:space="preserve"> = </w:t>
+                      </w:r>
+                      <w:proofErr w:type="spellStart"/>
+                      <w:proofErr w:type="gramStart"/>
+                      <w:r>
+                        <w:rPr>
+                          <w:rFonts w:ascii="Consolas" w:hAnsi="Consolas" w:cs="Consolas"/>
+                          <w:sz w:val="20"/>
+                          <w:szCs w:val="20"/>
+                        </w:rPr>
+                        <w:t>lock.getEntryCode</w:t>
+                      </w:r>
+                      <w:proofErr w:type="spellEnd"/>
+                      <w:proofErr w:type="gramEnd"/>
+                      <w:r>
+                        <w:rPr>
+                          <w:rFonts w:ascii="Consolas" w:hAnsi="Consolas" w:cs="Consolas"/>
+                          <w:sz w:val="20"/>
+                          <w:szCs w:val="20"/>
+                        </w:rPr>
+                        <w:t>();</w:t>
                       </w:r>
                     </w:p>
                     <w:p>
@@ -1112,7 +1562,45 @@
                           <w:sz w:val="20"/>
                           <w:szCs w:val="20"/>
                         </w:rPr>
-                        <w:t>2   if (entryCode == lock.authorizedCode)</w:t>
+                        <w:t>2   if (</w:t>
+                      </w:r>
+                      <w:proofErr w:type="spellStart"/>
+                      <w:r>
+                        <w:rPr>
+                          <w:rFonts w:ascii="Consolas" w:hAnsi="Consolas" w:cs="Consolas"/>
+                          <w:sz w:val="20"/>
+                          <w:szCs w:val="20"/>
+                        </w:rPr>
+                        <w:t>entryCode</w:t>
+                      </w:r>
+                      <w:proofErr w:type="spellEnd"/>
+                      <w:r>
+                        <w:rPr>
+                          <w:rFonts w:ascii="Consolas" w:hAnsi="Consolas" w:cs="Consolas"/>
+                          <w:sz w:val="20"/>
+                          <w:szCs w:val="20"/>
+                        </w:rPr>
+                        <w:t xml:space="preserve"> == </w:t>
+                      </w:r>
+                      <w:proofErr w:type="spellStart"/>
+                      <w:proofErr w:type="gramStart"/>
+                      <w:r>
+                        <w:rPr>
+                          <w:rFonts w:ascii="Consolas" w:hAnsi="Consolas" w:cs="Consolas"/>
+                          <w:sz w:val="20"/>
+                          <w:szCs w:val="20"/>
+                        </w:rPr>
+                        <w:t>lock.authorizedCode</w:t>
+                      </w:r>
+                      <w:proofErr w:type="spellEnd"/>
+                      <w:proofErr w:type="gramEnd"/>
+                      <w:r>
+                        <w:rPr>
+                          <w:rFonts w:ascii="Consolas" w:hAnsi="Consolas" w:cs="Consolas"/>
+                          <w:sz w:val="20"/>
+                          <w:szCs w:val="20"/>
+                        </w:rPr>
+                        <w:t>)</w:t>
                       </w:r>
                     </w:p>
                     <w:p>
@@ -1130,8 +1618,18 @@
                           <w:sz w:val="20"/>
                           <w:szCs w:val="20"/>
                         </w:rPr>
-                        <w:t>3   {</w:t>
-                      </w:r>
+                        <w:t>3</w:t>
+                      </w:r>
+                      <w:proofErr w:type="gramStart"/>
+                      <w:r>
+                        <w:rPr>
+                          <w:rFonts w:ascii="Consolas" w:hAnsi="Consolas" w:cs="Consolas"/>
+                          <w:sz w:val="20"/>
+                          <w:szCs w:val="20"/>
+                        </w:rPr>
+                        <w:t xml:space="preserve">   {</w:t>
+                      </w:r>
+                      <w:proofErr w:type="gramEnd"/>
                     </w:p>
                     <w:p>
                       <w:pPr>
@@ -1148,7 +1646,43 @@
                           <w:sz w:val="20"/>
                           <w:szCs w:val="20"/>
                         </w:rPr>
-                        <w:t>4     shieldStatus = Shield.getStatus();</w:t>
+                        <w:t xml:space="preserve">4     </w:t>
+                      </w:r>
+                      <w:proofErr w:type="spellStart"/>
+                      <w:r>
+                        <w:rPr>
+                          <w:rFonts w:ascii="Consolas" w:hAnsi="Consolas" w:cs="Consolas"/>
+                          <w:sz w:val="20"/>
+                          <w:szCs w:val="20"/>
+                        </w:rPr>
+                        <w:t>shieldStatus</w:t>
+                      </w:r>
+                      <w:proofErr w:type="spellEnd"/>
+                      <w:r>
+                        <w:rPr>
+                          <w:rFonts w:ascii="Consolas" w:hAnsi="Consolas" w:cs="Consolas"/>
+                          <w:sz w:val="20"/>
+                          <w:szCs w:val="20"/>
+                        </w:rPr>
+                        <w:t xml:space="preserve"> = </w:t>
+                      </w:r>
+                      <w:proofErr w:type="spellStart"/>
+                      <w:r>
+                        <w:rPr>
+                          <w:rFonts w:ascii="Consolas" w:hAnsi="Consolas" w:cs="Consolas"/>
+                          <w:sz w:val="20"/>
+                          <w:szCs w:val="20"/>
+                        </w:rPr>
+                        <w:t>Shield.getStatus</w:t>
+                      </w:r>
+                      <w:proofErr w:type="spellEnd"/>
+                      <w:r>
+                        <w:rPr>
+                          <w:rFonts w:ascii="Consolas" w:hAnsi="Consolas" w:cs="Consolas"/>
+                          <w:sz w:val="20"/>
+                          <w:szCs w:val="20"/>
+                        </w:rPr>
+                        <w:t>();</w:t>
                       </w:r>
                     </w:p>
                     <w:p>
@@ -1166,7 +1700,53 @@
                           <w:sz w:val="20"/>
                           <w:szCs w:val="20"/>
                         </w:rPr>
-                        <w:t>5     radiationLevel = RadSensor.get();</w:t>
+                        <w:t xml:space="preserve">5     </w:t>
+                      </w:r>
+                      <w:proofErr w:type="spellStart"/>
+                      <w:r>
+                        <w:rPr>
+                          <w:rFonts w:ascii="Consolas" w:hAnsi="Consolas" w:cs="Consolas"/>
+                          <w:sz w:val="20"/>
+                          <w:szCs w:val="20"/>
+                        </w:rPr>
+                        <w:t>radiationLevel</w:t>
+                      </w:r>
+                      <w:proofErr w:type="spellEnd"/>
+                      <w:r>
+                        <w:rPr>
+                          <w:rFonts w:ascii="Consolas" w:hAnsi="Consolas" w:cs="Consolas"/>
+                          <w:sz w:val="20"/>
+                          <w:szCs w:val="20"/>
+                        </w:rPr>
+                        <w:t xml:space="preserve"> = </w:t>
+                      </w:r>
+                      <w:proofErr w:type="spellStart"/>
+                      <w:proofErr w:type="gramStart"/>
+                      <w:r>
+                        <w:rPr>
+                          <w:rFonts w:ascii="Consolas" w:hAnsi="Consolas" w:cs="Consolas"/>
+                          <w:sz w:val="20"/>
+                          <w:szCs w:val="20"/>
+                        </w:rPr>
+                        <w:t>RadSensor.get</w:t>
+                      </w:r>
+                      <w:proofErr w:type="spellEnd"/>
+                      <w:r>
+                        <w:rPr>
+                          <w:rFonts w:ascii="Consolas" w:hAnsi="Consolas" w:cs="Consolas"/>
+                          <w:sz w:val="20"/>
+                          <w:szCs w:val="20"/>
+                        </w:rPr>
+                        <w:t>(</w:t>
+                      </w:r>
+                      <w:proofErr w:type="gramEnd"/>
+                      <w:r>
+                        <w:rPr>
+                          <w:rFonts w:ascii="Consolas" w:hAnsi="Consolas" w:cs="Consolas"/>
+                          <w:sz w:val="20"/>
+                          <w:szCs w:val="20"/>
+                        </w:rPr>
+                        <w:t>);</w:t>
                       </w:r>
                     </w:p>
                     <w:p>
@@ -1184,7 +1764,43 @@
                           <w:sz w:val="20"/>
                           <w:szCs w:val="20"/>
                         </w:rPr>
-                        <w:t>6     if (radiationLevel &lt; dangerLevel)</w:t>
+                        <w:t>6     if (</w:t>
+                      </w:r>
+                      <w:proofErr w:type="spellStart"/>
+                      <w:r>
+                        <w:rPr>
+                          <w:rFonts w:ascii="Consolas" w:hAnsi="Consolas" w:cs="Consolas"/>
+                          <w:sz w:val="20"/>
+                          <w:szCs w:val="20"/>
+                        </w:rPr>
+                        <w:t>radiationLevel</w:t>
+                      </w:r>
+                      <w:proofErr w:type="spellEnd"/>
+                      <w:r>
+                        <w:rPr>
+                          <w:rFonts w:ascii="Consolas" w:hAnsi="Consolas" w:cs="Consolas"/>
+                          <w:sz w:val="20"/>
+                          <w:szCs w:val="20"/>
+                        </w:rPr>
+                        <w:t xml:space="preserve"> &lt; </w:t>
+                      </w:r>
+                      <w:proofErr w:type="spellStart"/>
+                      <w:r>
+                        <w:rPr>
+                          <w:rFonts w:ascii="Consolas" w:hAnsi="Consolas" w:cs="Consolas"/>
+                          <w:sz w:val="20"/>
+                          <w:szCs w:val="20"/>
+                        </w:rPr>
+                        <w:t>dangerLevel</w:t>
+                      </w:r>
+                      <w:proofErr w:type="spellEnd"/>
+                      <w:r>
+                        <w:rPr>
+                          <w:rFonts w:ascii="Consolas" w:hAnsi="Consolas" w:cs="Consolas"/>
+                          <w:sz w:val="20"/>
+                          <w:szCs w:val="20"/>
+                        </w:rPr>
+                        <w:t>)</w:t>
                       </w:r>
                     </w:p>
                     <w:p>
@@ -1202,7 +1818,25 @@
                           <w:sz w:val="20"/>
                           <w:szCs w:val="20"/>
                         </w:rPr>
-                        <w:t>7       state = safe;</w:t>
+                        <w:t xml:space="preserve">7       </w:t>
+                      </w:r>
+                      <w:proofErr w:type="gramStart"/>
+                      <w:r>
+                        <w:rPr>
+                          <w:rFonts w:ascii="Consolas" w:hAnsi="Consolas" w:cs="Consolas"/>
+                          <w:sz w:val="20"/>
+                          <w:szCs w:val="20"/>
+                        </w:rPr>
+                        <w:t>state</w:t>
+                      </w:r>
+                      <w:proofErr w:type="gramEnd"/>
+                      <w:r>
+                        <w:rPr>
+                          <w:rFonts w:ascii="Consolas" w:hAnsi="Consolas" w:cs="Consolas"/>
+                          <w:sz w:val="20"/>
+                          <w:szCs w:val="20"/>
+                        </w:rPr>
+                        <w:t xml:space="preserve"> = safe;</w:t>
                       </w:r>
                     </w:p>
                     <w:p>
@@ -1238,7 +1872,25 @@
                           <w:sz w:val="20"/>
                           <w:szCs w:val="20"/>
                         </w:rPr>
-                        <w:t>9       state = unsafe;</w:t>
+                        <w:t xml:space="preserve">9       </w:t>
+                      </w:r>
+                      <w:proofErr w:type="gramStart"/>
+                      <w:r>
+                        <w:rPr>
+                          <w:rFonts w:ascii="Consolas" w:hAnsi="Consolas" w:cs="Consolas"/>
+                          <w:sz w:val="20"/>
+                          <w:szCs w:val="20"/>
+                        </w:rPr>
+                        <w:t>state</w:t>
+                      </w:r>
+                      <w:proofErr w:type="gramEnd"/>
+                      <w:r>
+                        <w:rPr>
+                          <w:rFonts w:ascii="Consolas" w:hAnsi="Consolas" w:cs="Consolas"/>
+                          <w:sz w:val="20"/>
+                          <w:szCs w:val="20"/>
+                        </w:rPr>
+                        <w:t xml:space="preserve"> = unsafe;</w:t>
                       </w:r>
                     </w:p>
                     <w:p>
@@ -1256,7 +1908,43 @@
                           <w:sz w:val="20"/>
                           <w:szCs w:val="20"/>
                         </w:rPr>
-                        <w:t>10    if (shieldStatus == Shield.inPlace())</w:t>
+                        <w:t>10    if (</w:t>
+                      </w:r>
+                      <w:proofErr w:type="spellStart"/>
+                      <w:r>
+                        <w:rPr>
+                          <w:rFonts w:ascii="Consolas" w:hAnsi="Consolas" w:cs="Consolas"/>
+                          <w:sz w:val="20"/>
+                          <w:szCs w:val="20"/>
+                        </w:rPr>
+                        <w:t>shieldStatus</w:t>
+                      </w:r>
+                      <w:proofErr w:type="spellEnd"/>
+                      <w:r>
+                        <w:rPr>
+                          <w:rFonts w:ascii="Consolas" w:hAnsi="Consolas" w:cs="Consolas"/>
+                          <w:sz w:val="20"/>
+                          <w:szCs w:val="20"/>
+                        </w:rPr>
+                        <w:t xml:space="preserve"> == </w:t>
+                      </w:r>
+                      <w:proofErr w:type="spellStart"/>
+                      <w:r>
+                        <w:rPr>
+                          <w:rFonts w:ascii="Consolas" w:hAnsi="Consolas" w:cs="Consolas"/>
+                          <w:sz w:val="20"/>
+                          <w:szCs w:val="20"/>
+                        </w:rPr>
+                        <w:t>Shield.inPlace</w:t>
+                      </w:r>
+                      <w:proofErr w:type="spellEnd"/>
+                      <w:r>
+                        <w:rPr>
+                          <w:rFonts w:ascii="Consolas" w:hAnsi="Consolas" w:cs="Consolas"/>
+                          <w:sz w:val="20"/>
+                          <w:szCs w:val="20"/>
+                        </w:rPr>
+                        <w:t>())</w:t>
                       </w:r>
                     </w:p>
                     <w:p>
@@ -1274,7 +1962,25 @@
                           <w:sz w:val="20"/>
                           <w:szCs w:val="20"/>
                         </w:rPr>
-                        <w:t>11      state = safe;</w:t>
+                        <w:t xml:space="preserve">11      </w:t>
+                      </w:r>
+                      <w:proofErr w:type="gramStart"/>
+                      <w:r>
+                        <w:rPr>
+                          <w:rFonts w:ascii="Consolas" w:hAnsi="Consolas" w:cs="Consolas"/>
+                          <w:sz w:val="20"/>
+                          <w:szCs w:val="20"/>
+                        </w:rPr>
+                        <w:t>state</w:t>
+                      </w:r>
+                      <w:proofErr w:type="gramEnd"/>
+                      <w:r>
+                        <w:rPr>
+                          <w:rFonts w:ascii="Consolas" w:hAnsi="Consolas" w:cs="Consolas"/>
+                          <w:sz w:val="20"/>
+                          <w:szCs w:val="20"/>
+                        </w:rPr>
+                        <w:t xml:space="preserve"> = safe;</w:t>
                       </w:r>
                     </w:p>
                     <w:p>
@@ -1310,8 +2016,18 @@
                           <w:sz w:val="20"/>
                           <w:szCs w:val="20"/>
                         </w:rPr>
-                        <w:t>13    {</w:t>
-                      </w:r>
+                        <w:t xml:space="preserve">13 </w:t>
+                      </w:r>
+                      <w:proofErr w:type="gramStart"/>
+                      <w:r>
+                        <w:rPr>
+                          <w:rFonts w:ascii="Consolas" w:hAnsi="Consolas" w:cs="Consolas"/>
+                          <w:sz w:val="20"/>
+                          <w:szCs w:val="20"/>
+                        </w:rPr>
+                        <w:t xml:space="preserve">   {</w:t>
+                      </w:r>
+                      <w:proofErr w:type="gramEnd"/>
                     </w:p>
                     <w:p>
                       <w:pPr>
@@ -1328,7 +2044,25 @@
                           <w:sz w:val="20"/>
                           <w:szCs w:val="20"/>
                         </w:rPr>
-                        <w:t>14      Door.locked = false;</w:t>
+                        <w:t xml:space="preserve">14      </w:t>
+                      </w:r>
+                      <w:proofErr w:type="spellStart"/>
+                      <w:r>
+                        <w:rPr>
+                          <w:rFonts w:ascii="Consolas" w:hAnsi="Consolas" w:cs="Consolas"/>
+                          <w:sz w:val="20"/>
+                          <w:szCs w:val="20"/>
+                        </w:rPr>
+                        <w:t>Door.locked</w:t>
+                      </w:r>
+                      <w:proofErr w:type="spellEnd"/>
+                      <w:r>
+                        <w:rPr>
+                          <w:rFonts w:ascii="Consolas" w:hAnsi="Consolas" w:cs="Consolas"/>
+                          <w:sz w:val="20"/>
+                          <w:szCs w:val="20"/>
+                        </w:rPr>
+                        <w:t xml:space="preserve"> = false;</w:t>
                       </w:r>
                     </w:p>
                     <w:p>
@@ -1346,7 +2080,25 @@
                           <w:sz w:val="20"/>
                           <w:szCs w:val="20"/>
                         </w:rPr>
-                        <w:t>15      Door.unlock();</w:t>
+                        <w:t xml:space="preserve">15      </w:t>
+                      </w:r>
+                      <w:proofErr w:type="spellStart"/>
+                      <w:r>
+                        <w:rPr>
+                          <w:rFonts w:ascii="Consolas" w:hAnsi="Consolas" w:cs="Consolas"/>
+                          <w:sz w:val="20"/>
+                          <w:szCs w:val="20"/>
+                        </w:rPr>
+                        <w:t>Door.unlock</w:t>
+                      </w:r>
+                      <w:proofErr w:type="spellEnd"/>
+                      <w:r>
+                        <w:rPr>
+                          <w:rFonts w:ascii="Consolas" w:hAnsi="Consolas" w:cs="Consolas"/>
+                          <w:sz w:val="20"/>
+                          <w:szCs w:val="20"/>
+                        </w:rPr>
+                        <w:t>();</w:t>
                       </w:r>
                     </w:p>
                     <w:p>
@@ -1364,8 +2116,18 @@
                           <w:sz w:val="20"/>
                           <w:szCs w:val="20"/>
                         </w:rPr>
-                        <w:t>16    }</w:t>
-                      </w:r>
+                        <w:t xml:space="preserve">16  </w:t>
+                      </w:r>
+                      <w:proofErr w:type="gramStart"/>
+                      <w:r>
+                        <w:rPr>
+                          <w:rFonts w:ascii="Consolas" w:hAnsi="Consolas" w:cs="Consolas"/>
+                          <w:sz w:val="20"/>
+                          <w:szCs w:val="20"/>
+                        </w:rPr>
+                        <w:t xml:space="preserve">  }</w:t>
+                      </w:r>
+                      <w:proofErr w:type="gramEnd"/>
                     </w:p>
                     <w:p>
                       <w:pPr>
@@ -1400,8 +2162,18 @@
                           <w:sz w:val="20"/>
                           <w:szCs w:val="20"/>
                         </w:rPr>
-                        <w:t>18    {</w:t>
-                      </w:r>
+                        <w:t xml:space="preserve">18 </w:t>
+                      </w:r>
+                      <w:proofErr w:type="gramStart"/>
+                      <w:r>
+                        <w:rPr>
+                          <w:rFonts w:ascii="Consolas" w:hAnsi="Consolas" w:cs="Consolas"/>
+                          <w:sz w:val="20"/>
+                          <w:szCs w:val="20"/>
+                        </w:rPr>
+                        <w:t xml:space="preserve">   {</w:t>
+                      </w:r>
+                      <w:proofErr w:type="gramEnd"/>
                     </w:p>
                     <w:p>
                       <w:pPr>
@@ -1418,7 +2190,25 @@
                           <w:sz w:val="20"/>
                           <w:szCs w:val="20"/>
                         </w:rPr>
-                        <w:t>19      Door.lock();</w:t>
+                        <w:t xml:space="preserve">19      </w:t>
+                      </w:r>
+                      <w:proofErr w:type="spellStart"/>
+                      <w:r>
+                        <w:rPr>
+                          <w:rFonts w:ascii="Consolas" w:hAnsi="Consolas" w:cs="Consolas"/>
+                          <w:sz w:val="20"/>
+                          <w:szCs w:val="20"/>
+                        </w:rPr>
+                        <w:t>Door.lock</w:t>
+                      </w:r>
+                      <w:proofErr w:type="spellEnd"/>
+                      <w:r>
+                        <w:rPr>
+                          <w:rFonts w:ascii="Consolas" w:hAnsi="Consolas" w:cs="Consolas"/>
+                          <w:sz w:val="20"/>
+                          <w:szCs w:val="20"/>
+                        </w:rPr>
+                        <w:t>();</w:t>
                       </w:r>
                     </w:p>
                     <w:p>
@@ -1436,7 +2226,35 @@
                           <w:sz w:val="20"/>
                           <w:szCs w:val="20"/>
                         </w:rPr>
-                        <w:t>20      Door.locked := true;</w:t>
+                        <w:t xml:space="preserve">20      </w:t>
+                      </w:r>
+                      <w:proofErr w:type="spellStart"/>
+                      <w:proofErr w:type="gramStart"/>
+                      <w:r>
+                        <w:rPr>
+                          <w:rFonts w:ascii="Consolas" w:hAnsi="Consolas" w:cs="Consolas"/>
+                          <w:sz w:val="20"/>
+                          <w:szCs w:val="20"/>
+                        </w:rPr>
+                        <w:t>Door.locked</w:t>
+                      </w:r>
+                      <w:proofErr w:type="spellEnd"/>
+                      <w:r>
+                        <w:rPr>
+                          <w:rFonts w:ascii="Consolas" w:hAnsi="Consolas" w:cs="Consolas"/>
+                          <w:sz w:val="20"/>
+                          <w:szCs w:val="20"/>
+                        </w:rPr>
+                        <w:t xml:space="preserve"> :</w:t>
+                      </w:r>
+                      <w:proofErr w:type="gramEnd"/>
+                      <w:r>
+                        <w:rPr>
+                          <w:rFonts w:ascii="Consolas" w:hAnsi="Consolas" w:cs="Consolas"/>
+                          <w:sz w:val="20"/>
+                          <w:szCs w:val="20"/>
+                        </w:rPr>
+                        <w:t>= true;</w:t>
                       </w:r>
                     </w:p>
                     <w:p>
@@ -1454,8 +2272,18 @@
                           <w:sz w:val="20"/>
                           <w:szCs w:val="20"/>
                         </w:rPr>
-                        <w:t>21    }</w:t>
-                      </w:r>
+                        <w:t xml:space="preserve">21  </w:t>
+                      </w:r>
+                      <w:proofErr w:type="gramStart"/>
+                      <w:r>
+                        <w:rPr>
+                          <w:rFonts w:ascii="Consolas" w:hAnsi="Consolas" w:cs="Consolas"/>
+                          <w:sz w:val="20"/>
+                          <w:szCs w:val="20"/>
+                        </w:rPr>
+                        <w:t xml:space="preserve">  }</w:t>
+                      </w:r>
+                      <w:proofErr w:type="gramEnd"/>
                     </w:p>
                     <w:p>
                       <w:pPr>
@@ -1467,6 +2295,7 @@
                           <w:szCs w:val="20"/>
                         </w:rPr>
                       </w:pPr>
+                      <w:proofErr w:type="gramStart"/>
                       <w:r>
                         <w:rPr>
                           <w:rFonts w:ascii="Consolas" w:hAnsi="Consolas" w:cs="Consolas"/>
@@ -1475,6 +2304,7 @@
                         </w:rPr>
                         <w:t>22  }</w:t>
                       </w:r>
+                      <w:proofErr w:type="gramEnd"/>
                     </w:p>
                     <w:p/>
                   </w:txbxContent>
@@ -1538,11 +2368,10 @@
           <w:iCs/>
           <w:noProof/>
         </w:rPr>
-        <w:lastRenderedPageBreak/>
         <mc:AlternateContent>
           <mc:Choice Requires="wps">
             <w:drawing>
-              <wp:inline distT="0" distB="0" distL="0" distR="0" wp14:anchorId="692EC373" wp14:editId="420CF11D">
+              <wp:inline distT="0" distB="0" distL="0" distR="0" wp14:anchorId="4942E6E3" wp14:editId="26A06F4E">
                 <wp:extent cx="3314700" cy="3608614"/>
                 <wp:effectExtent l="0" t="0" r="12700" b="11430"/>
                 <wp:docPr id="1881460602" name="Text Box 7"/>
@@ -1584,7 +2413,15 @@
                                 <w:sz w:val="20"/>
                                 <w:szCs w:val="20"/>
                               </w:rPr>
-                              <w:t>entryCode = lock.getEntryCode();</w:t>
+                              <w:t xml:space="preserve">entryCode = </w:t>
+                            </w:r>
+                            <w:r>
+                              <w:rPr>
+                                <w:rFonts w:ascii="Consolas" w:hAnsi="Consolas" w:cs="Consolas"/>
+                                <w:sz w:val="20"/>
+                                <w:szCs w:val="20"/>
+                              </w:rPr>
+                              <w:t>lock.getEntryCode();</w:t>
                             </w:r>
                           </w:p>
                           <w:p>
@@ -1953,7 +2790,7 @@
           </mc:Choice>
           <mc:Fallback>
             <w:pict>
-              <v:shape w14:anchorId="692EC373" id="_x0000_s1027" type="#_x0000_t202" style="width:261pt;height:284.15pt;visibility:visible;mso-wrap-style:square;mso-left-percent:-10001;mso-top-percent:-10001;mso-position-horizontal:absolute;mso-position-horizontal-relative:char;mso-position-vertical:absolute;mso-position-vertical-relative:line;mso-left-percent:-10001;mso-top-percent:-10001;v-text-anchor:top" o:gfxdata="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" fillcolor="white [3201]" strokeweight=".5pt">
+              <v:shape w14:anchorId="4942E6E3" id="_x0000_s1027" type="#_x0000_t202" style="width:261pt;height:284.15pt;visibility:visible;mso-wrap-style:square;mso-left-percent:-10001;mso-top-percent:-10001;mso-position-horizontal:absolute;mso-position-horizontal-relative:char;mso-position-vertical:absolute;mso-position-vertical-relative:line;mso-left-percent:-10001;mso-top-percent:-10001;v-text-anchor:top" o:gfxdata="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" fillcolor="white [3201]" strokeweight=".5pt">
                 <v:textbox>
                   <w:txbxContent>
                     <w:p>
@@ -1964,13 +2801,43 @@
                           <w:szCs w:val="20"/>
                         </w:rPr>
                       </w:pPr>
-                      <w:r>
-                        <w:rPr>
-                          <w:rFonts w:ascii="Consolas" w:hAnsi="Consolas" w:cs="Consolas"/>
-                          <w:sz w:val="20"/>
-                          <w:szCs w:val="20"/>
-                        </w:rPr>
-                        <w:t>entryCode = lock.getEntryCode();</w:t>
+                      <w:proofErr w:type="spellStart"/>
+                      <w:r>
+                        <w:rPr>
+                          <w:rFonts w:ascii="Consolas" w:hAnsi="Consolas" w:cs="Consolas"/>
+                          <w:sz w:val="20"/>
+                          <w:szCs w:val="20"/>
+                        </w:rPr>
+                        <w:t>entryCode</w:t>
+                      </w:r>
+                      <w:proofErr w:type="spellEnd"/>
+                      <w:r>
+                        <w:rPr>
+                          <w:rFonts w:ascii="Consolas" w:hAnsi="Consolas" w:cs="Consolas"/>
+                          <w:sz w:val="20"/>
+                          <w:szCs w:val="20"/>
+                        </w:rPr>
+                        <w:t xml:space="preserve"> = </w:t>
+                      </w:r>
+                      <w:proofErr w:type="spellStart"/>
+                      <w:proofErr w:type="gramStart"/>
+                      <w:r>
+                        <w:rPr>
+                          <w:rFonts w:ascii="Consolas" w:hAnsi="Consolas" w:cs="Consolas"/>
+                          <w:sz w:val="20"/>
+                          <w:szCs w:val="20"/>
+                        </w:rPr>
+                        <w:t>lock.getEntryCode</w:t>
+                      </w:r>
+                      <w:proofErr w:type="spellEnd"/>
+                      <w:proofErr w:type="gramEnd"/>
+                      <w:r>
+                        <w:rPr>
+                          <w:rFonts w:ascii="Consolas" w:hAnsi="Consolas" w:cs="Consolas"/>
+                          <w:sz w:val="20"/>
+                          <w:szCs w:val="20"/>
+                        </w:rPr>
+                        <w:t>();</w:t>
                       </w:r>
                     </w:p>
                     <w:p>
@@ -1987,7 +2854,45 @@
                           <w:sz w:val="20"/>
                           <w:szCs w:val="20"/>
                         </w:rPr>
-                        <w:t>if (entryCode == lock.authorizedCode) {</w:t>
+                        <w:t>if (</w:t>
+                      </w:r>
+                      <w:proofErr w:type="spellStart"/>
+                      <w:r>
+                        <w:rPr>
+                          <w:rFonts w:ascii="Consolas" w:hAnsi="Consolas" w:cs="Consolas"/>
+                          <w:sz w:val="20"/>
+                          <w:szCs w:val="20"/>
+                        </w:rPr>
+                        <w:t>entryCode</w:t>
+                      </w:r>
+                      <w:proofErr w:type="spellEnd"/>
+                      <w:r>
+                        <w:rPr>
+                          <w:rFonts w:ascii="Consolas" w:hAnsi="Consolas" w:cs="Consolas"/>
+                          <w:sz w:val="20"/>
+                          <w:szCs w:val="20"/>
+                        </w:rPr>
+                        <w:t xml:space="preserve"> == </w:t>
+                      </w:r>
+                      <w:proofErr w:type="spellStart"/>
+                      <w:proofErr w:type="gramStart"/>
+                      <w:r>
+                        <w:rPr>
+                          <w:rFonts w:ascii="Consolas" w:hAnsi="Consolas" w:cs="Consolas"/>
+                          <w:sz w:val="20"/>
+                          <w:szCs w:val="20"/>
+                        </w:rPr>
+                        <w:t>lock.authorizedCode</w:t>
+                      </w:r>
+                      <w:proofErr w:type="spellEnd"/>
+                      <w:proofErr w:type="gramEnd"/>
+                      <w:r>
+                        <w:rPr>
+                          <w:rFonts w:ascii="Consolas" w:hAnsi="Consolas" w:cs="Consolas"/>
+                          <w:sz w:val="20"/>
+                          <w:szCs w:val="20"/>
+                        </w:rPr>
+                        <w:t>) {</w:t>
                       </w:r>
                     </w:p>
                     <w:p>
@@ -2004,7 +2909,43 @@
                           <w:sz w:val="20"/>
                           <w:szCs w:val="20"/>
                         </w:rPr>
-                        <w:t xml:space="preserve">  shieldStatus = Shield.getStatus();</w:t>
+                        <w:t xml:space="preserve">  </w:t>
+                      </w:r>
+                      <w:proofErr w:type="spellStart"/>
+                      <w:r>
+                        <w:rPr>
+                          <w:rFonts w:ascii="Consolas" w:hAnsi="Consolas" w:cs="Consolas"/>
+                          <w:sz w:val="20"/>
+                          <w:szCs w:val="20"/>
+                        </w:rPr>
+                        <w:t>shieldStatus</w:t>
+                      </w:r>
+                      <w:proofErr w:type="spellEnd"/>
+                      <w:r>
+                        <w:rPr>
+                          <w:rFonts w:ascii="Consolas" w:hAnsi="Consolas" w:cs="Consolas"/>
+                          <w:sz w:val="20"/>
+                          <w:szCs w:val="20"/>
+                        </w:rPr>
+                        <w:t xml:space="preserve"> = </w:t>
+                      </w:r>
+                      <w:proofErr w:type="spellStart"/>
+                      <w:r>
+                        <w:rPr>
+                          <w:rFonts w:ascii="Consolas" w:hAnsi="Consolas" w:cs="Consolas"/>
+                          <w:sz w:val="20"/>
+                          <w:szCs w:val="20"/>
+                        </w:rPr>
+                        <w:t>Shield.getStatus</w:t>
+                      </w:r>
+                      <w:proofErr w:type="spellEnd"/>
+                      <w:r>
+                        <w:rPr>
+                          <w:rFonts w:ascii="Consolas" w:hAnsi="Consolas" w:cs="Consolas"/>
+                          <w:sz w:val="20"/>
+                          <w:szCs w:val="20"/>
+                        </w:rPr>
+                        <w:t>();</w:t>
                       </w:r>
                     </w:p>
                     <w:p>
@@ -2021,7 +2962,53 @@
                           <w:sz w:val="20"/>
                           <w:szCs w:val="20"/>
                         </w:rPr>
-                        <w:t xml:space="preserve">  radiationLevel = RadSensor.get();</w:t>
+                        <w:t xml:space="preserve">  </w:t>
+                      </w:r>
+                      <w:proofErr w:type="spellStart"/>
+                      <w:r>
+                        <w:rPr>
+                          <w:rFonts w:ascii="Consolas" w:hAnsi="Consolas" w:cs="Consolas"/>
+                          <w:sz w:val="20"/>
+                          <w:szCs w:val="20"/>
+                        </w:rPr>
+                        <w:t>radiationLevel</w:t>
+                      </w:r>
+                      <w:proofErr w:type="spellEnd"/>
+                      <w:r>
+                        <w:rPr>
+                          <w:rFonts w:ascii="Consolas" w:hAnsi="Consolas" w:cs="Consolas"/>
+                          <w:sz w:val="20"/>
+                          <w:szCs w:val="20"/>
+                        </w:rPr>
+                        <w:t xml:space="preserve"> = </w:t>
+                      </w:r>
+                      <w:proofErr w:type="spellStart"/>
+                      <w:proofErr w:type="gramStart"/>
+                      <w:r>
+                        <w:rPr>
+                          <w:rFonts w:ascii="Consolas" w:hAnsi="Consolas" w:cs="Consolas"/>
+                          <w:sz w:val="20"/>
+                          <w:szCs w:val="20"/>
+                        </w:rPr>
+                        <w:t>RadSensor.get</w:t>
+                      </w:r>
+                      <w:proofErr w:type="spellEnd"/>
+                      <w:r>
+                        <w:rPr>
+                          <w:rFonts w:ascii="Consolas" w:hAnsi="Consolas" w:cs="Consolas"/>
+                          <w:sz w:val="20"/>
+                          <w:szCs w:val="20"/>
+                        </w:rPr>
+                        <w:t>(</w:t>
+                      </w:r>
+                      <w:proofErr w:type="gramEnd"/>
+                      <w:r>
+                        <w:rPr>
+                          <w:rFonts w:ascii="Consolas" w:hAnsi="Consolas" w:cs="Consolas"/>
+                          <w:sz w:val="20"/>
+                          <w:szCs w:val="20"/>
+                        </w:rPr>
+                        <w:t>);</w:t>
                       </w:r>
                     </w:p>
                     <w:p>
@@ -2047,7 +3034,43 @@
                           <w:sz w:val="20"/>
                           <w:szCs w:val="20"/>
                         </w:rPr>
-                        <w:t xml:space="preserve">  if (radiationLevel &lt; dangerLevel) {</w:t>
+                        <w:t xml:space="preserve">  if (</w:t>
+                      </w:r>
+                      <w:proofErr w:type="spellStart"/>
+                      <w:r>
+                        <w:rPr>
+                          <w:rFonts w:ascii="Consolas" w:hAnsi="Consolas" w:cs="Consolas"/>
+                          <w:sz w:val="20"/>
+                          <w:szCs w:val="20"/>
+                        </w:rPr>
+                        <w:t>radiationLevel</w:t>
+                      </w:r>
+                      <w:proofErr w:type="spellEnd"/>
+                      <w:r>
+                        <w:rPr>
+                          <w:rFonts w:ascii="Consolas" w:hAnsi="Consolas" w:cs="Consolas"/>
+                          <w:sz w:val="20"/>
+                          <w:szCs w:val="20"/>
+                        </w:rPr>
+                        <w:t xml:space="preserve"> &lt; </w:t>
+                      </w:r>
+                      <w:proofErr w:type="spellStart"/>
+                      <w:r>
+                        <w:rPr>
+                          <w:rFonts w:ascii="Consolas" w:hAnsi="Consolas" w:cs="Consolas"/>
+                          <w:sz w:val="20"/>
+                          <w:szCs w:val="20"/>
+                        </w:rPr>
+                        <w:t>dangerLevel</w:t>
+                      </w:r>
+                      <w:proofErr w:type="spellEnd"/>
+                      <w:r>
+                        <w:rPr>
+                          <w:rFonts w:ascii="Consolas" w:hAnsi="Consolas" w:cs="Consolas"/>
+                          <w:sz w:val="20"/>
+                          <w:szCs w:val="20"/>
+                        </w:rPr>
+                        <w:t>) {</w:t>
                       </w:r>
                     </w:p>
                     <w:p>
@@ -2141,7 +3164,43 @@
                           <w:sz w:val="20"/>
                           <w:szCs w:val="20"/>
                         </w:rPr>
-                        <w:t xml:space="preserve">  if (shieldStatus == Shield.inPlace()) {</w:t>
+                        <w:t xml:space="preserve">  if (</w:t>
+                      </w:r>
+                      <w:proofErr w:type="spellStart"/>
+                      <w:r>
+                        <w:rPr>
+                          <w:rFonts w:ascii="Consolas" w:hAnsi="Consolas" w:cs="Consolas"/>
+                          <w:sz w:val="20"/>
+                          <w:szCs w:val="20"/>
+                        </w:rPr>
+                        <w:t>shieldStatus</w:t>
+                      </w:r>
+                      <w:proofErr w:type="spellEnd"/>
+                      <w:r>
+                        <w:rPr>
+                          <w:rFonts w:ascii="Consolas" w:hAnsi="Consolas" w:cs="Consolas"/>
+                          <w:sz w:val="20"/>
+                          <w:szCs w:val="20"/>
+                        </w:rPr>
+                        <w:t xml:space="preserve"> == </w:t>
+                      </w:r>
+                      <w:proofErr w:type="spellStart"/>
+                      <w:r>
+                        <w:rPr>
+                          <w:rFonts w:ascii="Consolas" w:hAnsi="Consolas" w:cs="Consolas"/>
+                          <w:sz w:val="20"/>
+                          <w:szCs w:val="20"/>
+                        </w:rPr>
+                        <w:t>Shield.inPlace</w:t>
+                      </w:r>
+                      <w:proofErr w:type="spellEnd"/>
+                      <w:r>
+                        <w:rPr>
+                          <w:rFonts w:ascii="Consolas" w:hAnsi="Consolas" w:cs="Consolas"/>
+                          <w:sz w:val="20"/>
+                          <w:szCs w:val="20"/>
+                        </w:rPr>
+                        <w:t>()) {</w:t>
                       </w:r>
                     </w:p>
                     <w:p>
@@ -2218,7 +3277,25 @@
                           <w:sz w:val="20"/>
                           <w:szCs w:val="20"/>
                         </w:rPr>
-                        <w:t xml:space="preserve">    Door.locked = false;</w:t>
+                        <w:t xml:space="preserve">    </w:t>
+                      </w:r>
+                      <w:proofErr w:type="spellStart"/>
+                      <w:r>
+                        <w:rPr>
+                          <w:rFonts w:ascii="Consolas" w:hAnsi="Consolas" w:cs="Consolas"/>
+                          <w:sz w:val="20"/>
+                          <w:szCs w:val="20"/>
+                        </w:rPr>
+                        <w:t>Door.locked</w:t>
+                      </w:r>
+                      <w:proofErr w:type="spellEnd"/>
+                      <w:r>
+                        <w:rPr>
+                          <w:rFonts w:ascii="Consolas" w:hAnsi="Consolas" w:cs="Consolas"/>
+                          <w:sz w:val="20"/>
+                          <w:szCs w:val="20"/>
+                        </w:rPr>
+                        <w:t xml:space="preserve"> = false;</w:t>
                       </w:r>
                     </w:p>
                     <w:p>
@@ -2235,7 +3312,25 @@
                           <w:sz w:val="20"/>
                           <w:szCs w:val="20"/>
                         </w:rPr>
-                        <w:t xml:space="preserve">    Door.unlock();</w:t>
+                        <w:t xml:space="preserve">    </w:t>
+                      </w:r>
+                      <w:proofErr w:type="spellStart"/>
+                      <w:r>
+                        <w:rPr>
+                          <w:rFonts w:ascii="Consolas" w:hAnsi="Consolas" w:cs="Consolas"/>
+                          <w:sz w:val="20"/>
+                          <w:szCs w:val="20"/>
+                        </w:rPr>
+                        <w:t>Door.unlock</w:t>
+                      </w:r>
+                      <w:proofErr w:type="spellEnd"/>
+                      <w:r>
+                        <w:rPr>
+                          <w:rFonts w:ascii="Consolas" w:hAnsi="Consolas" w:cs="Consolas"/>
+                          <w:sz w:val="20"/>
+                          <w:szCs w:val="20"/>
+                        </w:rPr>
+                        <w:t>();</w:t>
                       </w:r>
                     </w:p>
                     <w:p>
@@ -2269,7 +3364,25 @@
                           <w:sz w:val="20"/>
                           <w:szCs w:val="20"/>
                         </w:rPr>
-                        <w:t xml:space="preserve">    Door.lock();</w:t>
+                        <w:t xml:space="preserve">    </w:t>
+                      </w:r>
+                      <w:proofErr w:type="spellStart"/>
+                      <w:r>
+                        <w:rPr>
+                          <w:rFonts w:ascii="Consolas" w:hAnsi="Consolas" w:cs="Consolas"/>
+                          <w:sz w:val="20"/>
+                          <w:szCs w:val="20"/>
+                        </w:rPr>
+                        <w:t>Door.lock</w:t>
+                      </w:r>
+                      <w:proofErr w:type="spellEnd"/>
+                      <w:r>
+                        <w:rPr>
+                          <w:rFonts w:ascii="Consolas" w:hAnsi="Consolas" w:cs="Consolas"/>
+                          <w:sz w:val="20"/>
+                          <w:szCs w:val="20"/>
+                        </w:rPr>
+                        <w:t>();</w:t>
                       </w:r>
                     </w:p>
                     <w:p>
@@ -2286,7 +3399,35 @@
                           <w:sz w:val="20"/>
                           <w:szCs w:val="20"/>
                         </w:rPr>
-                        <w:t xml:space="preserve">    Door.locked := true;</w:t>
+                        <w:t xml:space="preserve">    </w:t>
+                      </w:r>
+                      <w:proofErr w:type="spellStart"/>
+                      <w:proofErr w:type="gramStart"/>
+                      <w:r>
+                        <w:rPr>
+                          <w:rFonts w:ascii="Consolas" w:hAnsi="Consolas" w:cs="Consolas"/>
+                          <w:sz w:val="20"/>
+                          <w:szCs w:val="20"/>
+                        </w:rPr>
+                        <w:t>Door.locked</w:t>
+                      </w:r>
+                      <w:proofErr w:type="spellEnd"/>
+                      <w:r>
+                        <w:rPr>
+                          <w:rFonts w:ascii="Consolas" w:hAnsi="Consolas" w:cs="Consolas"/>
+                          <w:sz w:val="20"/>
+                          <w:szCs w:val="20"/>
+                        </w:rPr>
+                        <w:t xml:space="preserve"> :</w:t>
+                      </w:r>
+                      <w:proofErr w:type="gramEnd"/>
+                      <w:r>
+                        <w:rPr>
+                          <w:rFonts w:ascii="Consolas" w:hAnsi="Consolas" w:cs="Consolas"/>
+                          <w:sz w:val="20"/>
+                          <w:szCs w:val="20"/>
+                        </w:rPr>
+                        <w:t>= true;</w:t>
                       </w:r>
                     </w:p>
                     <w:p>
@@ -2335,6 +3476,1181 @@
     <w:p>
       <w:pPr>
         <w:spacing w:after="240" w:line="360" w:lineRule="auto"/>
+        <w:ind w:firstLine="720"/>
+        <w:jc w:val="both"/>
+      </w:pPr>
+      <w:r>
+        <w:t xml:space="preserve">While the quoted code meets the requirements </w:t>
+      </w:r>
+      <w:proofErr w:type="spellStart"/>
+      <w:r>
+        <w:rPr>
+          <w:b/>
+          <w:bCs/>
+        </w:rPr>
+        <w:t>i</w:t>
+      </w:r>
+      <w:proofErr w:type="spellEnd"/>
+      <w:r>
+        <w:rPr>
+          <w:b/>
+          <w:bCs/>
+        </w:rPr>
+        <w:t xml:space="preserve"> (line 10</w:t>
+      </w:r>
+      <w:r>
+        <w:t xml:space="preserve">) and </w:t>
+      </w:r>
+      <w:r>
+        <w:rPr>
+          <w:b/>
+          <w:bCs/>
+        </w:rPr>
+        <w:t>ii (line 6)</w:t>
+      </w:r>
+      <w:r>
+        <w:t xml:space="preserve">, the safety checks are performed in incorrect order. Furthermore, the current check may override the result of the </w:t>
+      </w:r>
+      <w:r>
+        <w:lastRenderedPageBreak/>
+        <w:t>previous check because they are executed individually. To resolve the problem, we need to use nested conditions with the correct ordering.</w:t>
+      </w:r>
+    </w:p>
+    <w:p>
+      <w:pPr>
+        <w:spacing w:after="240" w:line="360" w:lineRule="auto"/>
+        <w:jc w:val="both"/>
+      </w:pPr>
+      <w:r>
+        <w:rPr>
+          <w:i/>
+          <w:iCs/>
+          <w:noProof/>
+        </w:rPr>
+        <mc:AlternateContent>
+          <mc:Choice Requires="wps">
+            <w:drawing>
+              <wp:inline distT="0" distB="0" distL="0" distR="0" wp14:anchorId="10E712EB" wp14:editId="0BCD8BC8">
+                <wp:extent cx="3314700" cy="3393440"/>
+                <wp:effectExtent l="0" t="0" r="12700" b="10160"/>
+                <wp:docPr id="755327218" name="Text Box 7"/>
+                <wp:cNvGraphicFramePr/>
+                <a:graphic xmlns:a="http://schemas.openxmlformats.org/drawingml/2006/main">
+                  <a:graphicData uri="http://schemas.microsoft.com/office/word/2010/wordprocessingShape">
+                    <wps:wsp>
+                      <wps:cNvSpPr txBox="1"/>
+                      <wps:spPr>
+                        <a:xfrm>
+                          <a:off x="0" y="0"/>
+                          <a:ext cx="3314700" cy="3393440"/>
+                        </a:xfrm>
+                        <a:prstGeom prst="rect">
+                          <a:avLst/>
+                        </a:prstGeom>
+                        <a:solidFill>
+                          <a:schemeClr val="lt1"/>
+                        </a:solidFill>
+                        <a:ln w="6350">
+                          <a:solidFill>
+                            <a:prstClr val="black"/>
+                          </a:solidFill>
+                        </a:ln>
+                      </wps:spPr>
+                      <wps:txbx>
+                        <w:txbxContent>
+                          <w:p>
+                            <w:pPr>
+                              <w:rPr>
+                                <w:rFonts w:ascii="Consolas" w:hAnsi="Consolas" w:cs="Consolas"/>
+                                <w:sz w:val="20"/>
+                                <w:szCs w:val="20"/>
+                              </w:rPr>
+                            </w:pPr>
+                            <w:r>
+                              <w:rPr>
+                                <w:rFonts w:ascii="Consolas" w:hAnsi="Consolas" w:cs="Consolas"/>
+                                <w:sz w:val="20"/>
+                                <w:szCs w:val="20"/>
+                              </w:rPr>
+                              <w:t xml:space="preserve">entryCode = </w:t>
+                            </w:r>
+                            <w:r>
+                              <w:rPr>
+                                <w:rFonts w:ascii="Consolas" w:hAnsi="Consolas" w:cs="Consolas"/>
+                                <w:sz w:val="20"/>
+                                <w:szCs w:val="20"/>
+                              </w:rPr>
+                              <w:t>lock.getEntryCode();</w:t>
+                            </w:r>
+                          </w:p>
+                          <w:p>
+                            <w:pPr>
+                              <w:rPr>
+                                <w:rFonts w:ascii="Consolas" w:hAnsi="Consolas" w:cs="Consolas"/>
+                                <w:sz w:val="20"/>
+                                <w:szCs w:val="20"/>
+                              </w:rPr>
+                            </w:pPr>
+                            <w:r>
+                              <w:rPr>
+                                <w:rFonts w:ascii="Consolas" w:hAnsi="Consolas" w:cs="Consolas"/>
+                                <w:sz w:val="20"/>
+                                <w:szCs w:val="20"/>
+                              </w:rPr>
+                              <w:t>if (entryCode == lock.authorizedCode) {</w:t>
+                            </w:r>
+                          </w:p>
+                          <w:p>
+                            <w:pPr>
+                              <w:rPr>
+                                <w:rFonts w:ascii="Consolas" w:hAnsi="Consolas" w:cs="Consolas"/>
+                                <w:sz w:val="20"/>
+                                <w:szCs w:val="20"/>
+                              </w:rPr>
+                            </w:pPr>
+                            <w:r>
+                              <w:rPr>
+                                <w:rFonts w:ascii="Consolas" w:hAnsi="Consolas" w:cs="Consolas"/>
+                                <w:sz w:val="20"/>
+                                <w:szCs w:val="20"/>
+                              </w:rPr>
+                              <w:t xml:space="preserve">  shieldStatus = Shield.getStatus();</w:t>
+                            </w:r>
+                          </w:p>
+                          <w:p>
+                            <w:pPr>
+                              <w:rPr>
+                                <w:rFonts w:ascii="Consolas" w:hAnsi="Consolas" w:cs="Consolas"/>
+                                <w:sz w:val="20"/>
+                                <w:szCs w:val="20"/>
+                              </w:rPr>
+                            </w:pPr>
+                            <w:r>
+                              <w:rPr>
+                                <w:rFonts w:ascii="Consolas" w:hAnsi="Consolas" w:cs="Consolas"/>
+                                <w:sz w:val="20"/>
+                                <w:szCs w:val="20"/>
+                              </w:rPr>
+                              <w:t xml:space="preserve">  if (shieldStatus == Shield.inPlace()) {</w:t>
+                            </w:r>
+                          </w:p>
+                          <w:p>
+                            <w:pPr>
+                              <w:rPr>
+                                <w:rFonts w:ascii="Consolas" w:hAnsi="Consolas" w:cs="Consolas"/>
+                                <w:sz w:val="20"/>
+                                <w:szCs w:val="20"/>
+                              </w:rPr>
+                            </w:pPr>
+                            <w:r>
+                              <w:rPr>
+                                <w:rFonts w:ascii="Consolas" w:hAnsi="Consolas" w:cs="Consolas"/>
+                                <w:sz w:val="20"/>
+                                <w:szCs w:val="20"/>
+                              </w:rPr>
+                              <w:t xml:space="preserve">    radiationLevel = RadSensor.get();</w:t>
+                            </w:r>
+                          </w:p>
+                          <w:p>
+                            <w:pPr>
+                              <w:rPr>
+                                <w:rFonts w:ascii="Consolas" w:hAnsi="Consolas" w:cs="Consolas"/>
+                                <w:sz w:val="20"/>
+                                <w:szCs w:val="20"/>
+                              </w:rPr>
+                            </w:pPr>
+                            <w:r>
+                              <w:rPr>
+                                <w:rFonts w:ascii="Consolas" w:hAnsi="Consolas" w:cs="Consolas"/>
+                                <w:sz w:val="20"/>
+                                <w:szCs w:val="20"/>
+                              </w:rPr>
+                              <w:t xml:space="preserve">    if (radiationLevel &lt; dangerLevel) {</w:t>
+                            </w:r>
+                          </w:p>
+                          <w:p>
+                            <w:pPr>
+                              <w:rPr>
+                                <w:rFonts w:ascii="Consolas" w:hAnsi="Consolas" w:cs="Consolas"/>
+                                <w:sz w:val="20"/>
+                                <w:szCs w:val="20"/>
+                              </w:rPr>
+                            </w:pPr>
+                            <w:r>
+                              <w:rPr>
+                                <w:rFonts w:ascii="Consolas" w:hAnsi="Consolas" w:cs="Consolas"/>
+                                <w:sz w:val="20"/>
+                                <w:szCs w:val="20"/>
+                              </w:rPr>
+                              <w:t xml:space="preserve">      state = safe;</w:t>
+                            </w:r>
+                          </w:p>
+                          <w:p>
+                            <w:pPr>
+                              <w:rPr>
+                                <w:rFonts w:ascii="Consolas" w:hAnsi="Consolas" w:cs="Consolas"/>
+                                <w:sz w:val="20"/>
+                                <w:szCs w:val="20"/>
+                              </w:rPr>
+                            </w:pPr>
+                            <w:r>
+                              <w:rPr>
+                                <w:rFonts w:ascii="Consolas" w:hAnsi="Consolas" w:cs="Consolas"/>
+                                <w:sz w:val="20"/>
+                                <w:szCs w:val="20"/>
+                              </w:rPr>
+                              <w:t xml:space="preserve">    } else {</w:t>
+                            </w:r>
+                          </w:p>
+                          <w:p>
+                            <w:pPr>
+                              <w:rPr>
+                                <w:rFonts w:ascii="Consolas" w:hAnsi="Consolas" w:cs="Consolas"/>
+                                <w:sz w:val="20"/>
+                                <w:szCs w:val="20"/>
+                              </w:rPr>
+                            </w:pPr>
+                            <w:r>
+                              <w:rPr>
+                                <w:rFonts w:ascii="Consolas" w:hAnsi="Consolas" w:cs="Consolas"/>
+                                <w:sz w:val="20"/>
+                                <w:szCs w:val="20"/>
+                              </w:rPr>
+                              <w:t xml:space="preserve">      state = unsafe;</w:t>
+                            </w:r>
+                          </w:p>
+                          <w:p>
+                            <w:pPr>
+                              <w:rPr>
+                                <w:rFonts w:ascii="Consolas" w:hAnsi="Consolas" w:cs="Consolas"/>
+                                <w:sz w:val="20"/>
+                                <w:szCs w:val="20"/>
+                              </w:rPr>
+                            </w:pPr>
+                            <w:r>
+                              <w:rPr>
+                                <w:rFonts w:ascii="Consolas" w:hAnsi="Consolas" w:cs="Consolas"/>
+                                <w:sz w:val="20"/>
+                                <w:szCs w:val="20"/>
+                              </w:rPr>
+                              <w:t xml:space="preserve">    }</w:t>
+                            </w:r>
+                          </w:p>
+                          <w:p>
+                            <w:pPr>
+                              <w:rPr>
+                                <w:rFonts w:ascii="Consolas" w:hAnsi="Consolas" w:cs="Consolas"/>
+                                <w:sz w:val="20"/>
+                                <w:szCs w:val="20"/>
+                              </w:rPr>
+                            </w:pPr>
+                            <w:r>
+                              <w:rPr>
+                                <w:rFonts w:ascii="Consolas" w:hAnsi="Consolas" w:cs="Consolas"/>
+                                <w:sz w:val="20"/>
+                                <w:szCs w:val="20"/>
+                              </w:rPr>
+                              <w:t xml:space="preserve">  } else {</w:t>
+                            </w:r>
+                          </w:p>
+                          <w:p>
+                            <w:pPr>
+                              <w:rPr>
+                                <w:rFonts w:ascii="Consolas" w:hAnsi="Consolas" w:cs="Consolas"/>
+                                <w:sz w:val="20"/>
+                                <w:szCs w:val="20"/>
+                              </w:rPr>
+                            </w:pPr>
+                            <w:r>
+                              <w:rPr>
+                                <w:rFonts w:ascii="Consolas" w:hAnsi="Consolas" w:cs="Consolas"/>
+                                <w:sz w:val="20"/>
+                                <w:szCs w:val="20"/>
+                              </w:rPr>
+                              <w:t xml:space="preserve">    state = unsafe;</w:t>
+                            </w:r>
+                          </w:p>
+                          <w:p>
+                            <w:pPr>
+                              <w:rPr>
+                                <w:rFonts w:ascii="Consolas" w:hAnsi="Consolas" w:cs="Consolas"/>
+                                <w:sz w:val="20"/>
+                                <w:szCs w:val="20"/>
+                              </w:rPr>
+                            </w:pPr>
+                            <w:r>
+                              <w:rPr>
+                                <w:rFonts w:ascii="Consolas" w:hAnsi="Consolas" w:cs="Consolas"/>
+                                <w:sz w:val="20"/>
+                                <w:szCs w:val="20"/>
+                              </w:rPr>
+                              <w:t xml:space="preserve">  }</w:t>
+                            </w:r>
+                          </w:p>
+                          <w:p>
+                            <w:pPr>
+                              <w:rPr>
+                                <w:rFonts w:ascii="Consolas" w:hAnsi="Consolas" w:cs="Consolas"/>
+                                <w:sz w:val="20"/>
+                                <w:szCs w:val="20"/>
+                              </w:rPr>
+                            </w:pPr>
+                          </w:p>
+                          <w:p>
+                            <w:pPr>
+                              <w:rPr>
+                                <w:rFonts w:ascii="Consolas" w:hAnsi="Consolas" w:cs="Consolas"/>
+                                <w:sz w:val="20"/>
+                                <w:szCs w:val="20"/>
+                              </w:rPr>
+                            </w:pPr>
+                            <w:r>
+                              <w:rPr>
+                                <w:rFonts w:ascii="Consolas" w:hAnsi="Consolas" w:cs="Consolas"/>
+                                <w:sz w:val="20"/>
+                                <w:szCs w:val="20"/>
+                              </w:rPr>
+                              <w:t xml:space="preserve">  if (state == safe) {</w:t>
+                            </w:r>
+                          </w:p>
+                          <w:p>
+                            <w:pPr>
+                              <w:rPr>
+                                <w:rFonts w:ascii="Consolas" w:hAnsi="Consolas" w:cs="Consolas"/>
+                                <w:sz w:val="20"/>
+                                <w:szCs w:val="20"/>
+                              </w:rPr>
+                            </w:pPr>
+                            <w:r>
+                              <w:rPr>
+                                <w:rFonts w:ascii="Consolas" w:hAnsi="Consolas" w:cs="Consolas"/>
+                                <w:sz w:val="20"/>
+                                <w:szCs w:val="20"/>
+                              </w:rPr>
+                              <w:t xml:space="preserve">    Door.locked = false;</w:t>
+                            </w:r>
+                          </w:p>
+                          <w:p>
+                            <w:pPr>
+                              <w:rPr>
+                                <w:rFonts w:ascii="Consolas" w:hAnsi="Consolas" w:cs="Consolas"/>
+                                <w:sz w:val="20"/>
+                                <w:szCs w:val="20"/>
+                              </w:rPr>
+                            </w:pPr>
+                            <w:r>
+                              <w:rPr>
+                                <w:rFonts w:ascii="Consolas" w:hAnsi="Consolas" w:cs="Consolas"/>
+                                <w:sz w:val="20"/>
+                                <w:szCs w:val="20"/>
+                              </w:rPr>
+                              <w:t xml:space="preserve">    Door.unlock();</w:t>
+                            </w:r>
+                          </w:p>
+                          <w:p>
+                            <w:pPr>
+                              <w:rPr>
+                                <w:rFonts w:ascii="Consolas" w:hAnsi="Consolas" w:cs="Consolas"/>
+                                <w:sz w:val="20"/>
+                                <w:szCs w:val="20"/>
+                              </w:rPr>
+                            </w:pPr>
+                            <w:r>
+                              <w:rPr>
+                                <w:rFonts w:ascii="Consolas" w:hAnsi="Consolas" w:cs="Consolas"/>
+                                <w:sz w:val="20"/>
+                                <w:szCs w:val="20"/>
+                              </w:rPr>
+                              <w:t xml:space="preserve">  } else {</w:t>
+                            </w:r>
+                          </w:p>
+                          <w:p>
+                            <w:pPr>
+                              <w:rPr>
+                                <w:rFonts w:ascii="Consolas" w:hAnsi="Consolas" w:cs="Consolas"/>
+                                <w:sz w:val="20"/>
+                                <w:szCs w:val="20"/>
+                              </w:rPr>
+                            </w:pPr>
+                            <w:r>
+                              <w:rPr>
+                                <w:rFonts w:ascii="Consolas" w:hAnsi="Consolas" w:cs="Consolas"/>
+                                <w:sz w:val="20"/>
+                                <w:szCs w:val="20"/>
+                              </w:rPr>
+                              <w:t xml:space="preserve">    Door.lock();</w:t>
+                            </w:r>
+                          </w:p>
+                          <w:p>
+                            <w:pPr>
+                              <w:rPr>
+                                <w:rFonts w:ascii="Consolas" w:hAnsi="Consolas" w:cs="Consolas"/>
+                                <w:sz w:val="20"/>
+                                <w:szCs w:val="20"/>
+                              </w:rPr>
+                            </w:pPr>
+                            <w:r>
+                              <w:rPr>
+                                <w:rFonts w:ascii="Consolas" w:hAnsi="Consolas" w:cs="Consolas"/>
+                                <w:sz w:val="20"/>
+                                <w:szCs w:val="20"/>
+                              </w:rPr>
+                              <w:t xml:space="preserve">    Door.locked := true;</w:t>
+                            </w:r>
+                          </w:p>
+                          <w:p>
+                            <w:pPr>
+                              <w:rPr>
+                                <w:rFonts w:ascii="Consolas" w:hAnsi="Consolas" w:cs="Consolas"/>
+                                <w:sz w:val="20"/>
+                                <w:szCs w:val="20"/>
+                              </w:rPr>
+                            </w:pPr>
+                            <w:r>
+                              <w:rPr>
+                                <w:rFonts w:ascii="Consolas" w:hAnsi="Consolas" w:cs="Consolas"/>
+                                <w:sz w:val="20"/>
+                                <w:szCs w:val="20"/>
+                              </w:rPr>
+                              <w:t xml:space="preserve">  }</w:t>
+                            </w:r>
+                          </w:p>
+                          <w:p>
+                            <w:pPr>
+                              <w:rPr>
+                                <w:rFonts w:ascii="Consolas" w:hAnsi="Consolas" w:cs="Consolas"/>
+                                <w:sz w:val="20"/>
+                                <w:szCs w:val="20"/>
+                              </w:rPr>
+                            </w:pPr>
+                            <w:r>
+                              <w:rPr>
+                                <w:rFonts w:ascii="Consolas" w:hAnsi="Consolas" w:cs="Consolas"/>
+                                <w:sz w:val="20"/>
+                                <w:szCs w:val="20"/>
+                              </w:rPr>
+                              <w:t>}</w:t>
+                            </w:r>
+                          </w:p>
+                          <w:p>
+                            <w:pPr>
+                              <w:rPr>
+                                <w:rFonts w:ascii="Consolas" w:hAnsi="Consolas" w:cs="Consolas"/>
+                                <w:sz w:val="20"/>
+                                <w:szCs w:val="20"/>
+                              </w:rPr>
+                            </w:pPr>
+                          </w:p>
+                        </w:txbxContent>
+                      </wps:txbx>
+                      <wps:bodyPr rot="0" spcFirstLastPara="0" vertOverflow="overflow" horzOverflow="overflow" vert="horz" wrap="square" lIns="91440" tIns="45720" rIns="91440" bIns="45720" numCol="1" spcCol="0" rtlCol="0" fromWordArt="0" anchor="t" anchorCtr="0" forceAA="0" compatLnSpc="1">
+                        <a:prstTxWarp prst="textNoShape">
+                          <a:avLst/>
+                        </a:prstTxWarp>
+                        <a:noAutofit/>
+                      </wps:bodyPr>
+                    </wps:wsp>
+                  </a:graphicData>
+                </a:graphic>
+              </wp:inline>
+            </w:drawing>
+          </mc:Choice>
+          <mc:Fallback>
+            <w:pict>
+              <v:shape w14:anchorId="10E712EB" id="_x0000_s1028" type="#_x0000_t202" style="width:261pt;height:267.2pt;visibility:visible;mso-wrap-style:square;mso-left-percent:-10001;mso-top-percent:-10001;mso-position-horizontal:absolute;mso-position-horizontal-relative:char;mso-position-vertical:absolute;mso-position-vertical-relative:line;mso-left-percent:-10001;mso-top-percent:-10001;v-text-anchor:top" o:gfxdata="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" fillcolor="white [3201]" strokeweight=".5pt">
+                <v:textbox>
+                  <w:txbxContent>
+                    <w:p>
+                      <w:pPr>
+                        <w:rPr>
+                          <w:rFonts w:ascii="Consolas" w:hAnsi="Consolas" w:cs="Consolas"/>
+                          <w:sz w:val="20"/>
+                          <w:szCs w:val="20"/>
+                        </w:rPr>
+                      </w:pPr>
+                      <w:proofErr w:type="spellStart"/>
+                      <w:r>
+                        <w:rPr>
+                          <w:rFonts w:ascii="Consolas" w:hAnsi="Consolas" w:cs="Consolas"/>
+                          <w:sz w:val="20"/>
+                          <w:szCs w:val="20"/>
+                        </w:rPr>
+                        <w:t>entryCode</w:t>
+                      </w:r>
+                      <w:proofErr w:type="spellEnd"/>
+                      <w:r>
+                        <w:rPr>
+                          <w:rFonts w:ascii="Consolas" w:hAnsi="Consolas" w:cs="Consolas"/>
+                          <w:sz w:val="20"/>
+                          <w:szCs w:val="20"/>
+                        </w:rPr>
+                        <w:t xml:space="preserve"> = </w:t>
+                      </w:r>
+                      <w:proofErr w:type="spellStart"/>
+                      <w:proofErr w:type="gramStart"/>
+                      <w:r>
+                        <w:rPr>
+                          <w:rFonts w:ascii="Consolas" w:hAnsi="Consolas" w:cs="Consolas"/>
+                          <w:sz w:val="20"/>
+                          <w:szCs w:val="20"/>
+                        </w:rPr>
+                        <w:t>lock.getEntryCode</w:t>
+                      </w:r>
+                      <w:proofErr w:type="spellEnd"/>
+                      <w:proofErr w:type="gramEnd"/>
+                      <w:r>
+                        <w:rPr>
+                          <w:rFonts w:ascii="Consolas" w:hAnsi="Consolas" w:cs="Consolas"/>
+                          <w:sz w:val="20"/>
+                          <w:szCs w:val="20"/>
+                        </w:rPr>
+                        <w:t>();</w:t>
+                      </w:r>
+                    </w:p>
+                    <w:p>
+                      <w:pPr>
+                        <w:rPr>
+                          <w:rFonts w:ascii="Consolas" w:hAnsi="Consolas" w:cs="Consolas"/>
+                          <w:sz w:val="20"/>
+                          <w:szCs w:val="20"/>
+                        </w:rPr>
+                      </w:pPr>
+                      <w:r>
+                        <w:rPr>
+                          <w:rFonts w:ascii="Consolas" w:hAnsi="Consolas" w:cs="Consolas"/>
+                          <w:sz w:val="20"/>
+                          <w:szCs w:val="20"/>
+                        </w:rPr>
+                        <w:t>if (</w:t>
+                      </w:r>
+                      <w:proofErr w:type="spellStart"/>
+                      <w:r>
+                        <w:rPr>
+                          <w:rFonts w:ascii="Consolas" w:hAnsi="Consolas" w:cs="Consolas"/>
+                          <w:sz w:val="20"/>
+                          <w:szCs w:val="20"/>
+                        </w:rPr>
+                        <w:t>entryCode</w:t>
+                      </w:r>
+                      <w:proofErr w:type="spellEnd"/>
+                      <w:r>
+                        <w:rPr>
+                          <w:rFonts w:ascii="Consolas" w:hAnsi="Consolas" w:cs="Consolas"/>
+                          <w:sz w:val="20"/>
+                          <w:szCs w:val="20"/>
+                        </w:rPr>
+                        <w:t xml:space="preserve"> == </w:t>
+                      </w:r>
+                      <w:proofErr w:type="spellStart"/>
+                      <w:proofErr w:type="gramStart"/>
+                      <w:r>
+                        <w:rPr>
+                          <w:rFonts w:ascii="Consolas" w:hAnsi="Consolas" w:cs="Consolas"/>
+                          <w:sz w:val="20"/>
+                          <w:szCs w:val="20"/>
+                        </w:rPr>
+                        <w:t>lock.authorizedCode</w:t>
+                      </w:r>
+                      <w:proofErr w:type="spellEnd"/>
+                      <w:proofErr w:type="gramEnd"/>
+                      <w:r>
+                        <w:rPr>
+                          <w:rFonts w:ascii="Consolas" w:hAnsi="Consolas" w:cs="Consolas"/>
+                          <w:sz w:val="20"/>
+                          <w:szCs w:val="20"/>
+                        </w:rPr>
+                        <w:t>) {</w:t>
+                      </w:r>
+                    </w:p>
+                    <w:p>
+                      <w:pPr>
+                        <w:rPr>
+                          <w:rFonts w:ascii="Consolas" w:hAnsi="Consolas" w:cs="Consolas"/>
+                          <w:sz w:val="20"/>
+                          <w:szCs w:val="20"/>
+                        </w:rPr>
+                      </w:pPr>
+                      <w:r>
+                        <w:rPr>
+                          <w:rFonts w:ascii="Consolas" w:hAnsi="Consolas" w:cs="Consolas"/>
+                          <w:sz w:val="20"/>
+                          <w:szCs w:val="20"/>
+                        </w:rPr>
+                        <w:t xml:space="preserve">  </w:t>
+                      </w:r>
+                      <w:proofErr w:type="spellStart"/>
+                      <w:r>
+                        <w:rPr>
+                          <w:rFonts w:ascii="Consolas" w:hAnsi="Consolas" w:cs="Consolas"/>
+                          <w:sz w:val="20"/>
+                          <w:szCs w:val="20"/>
+                        </w:rPr>
+                        <w:t>shieldStatus</w:t>
+                      </w:r>
+                      <w:proofErr w:type="spellEnd"/>
+                      <w:r>
+                        <w:rPr>
+                          <w:rFonts w:ascii="Consolas" w:hAnsi="Consolas" w:cs="Consolas"/>
+                          <w:sz w:val="20"/>
+                          <w:szCs w:val="20"/>
+                        </w:rPr>
+                        <w:t xml:space="preserve"> = </w:t>
+                      </w:r>
+                      <w:proofErr w:type="spellStart"/>
+                      <w:r>
+                        <w:rPr>
+                          <w:rFonts w:ascii="Consolas" w:hAnsi="Consolas" w:cs="Consolas"/>
+                          <w:sz w:val="20"/>
+                          <w:szCs w:val="20"/>
+                        </w:rPr>
+                        <w:t>Shield.getStatus</w:t>
+                      </w:r>
+                      <w:proofErr w:type="spellEnd"/>
+                      <w:r>
+                        <w:rPr>
+                          <w:rFonts w:ascii="Consolas" w:hAnsi="Consolas" w:cs="Consolas"/>
+                          <w:sz w:val="20"/>
+                          <w:szCs w:val="20"/>
+                        </w:rPr>
+                        <w:t>();</w:t>
+                      </w:r>
+                    </w:p>
+                    <w:p>
+                      <w:pPr>
+                        <w:rPr>
+                          <w:rFonts w:ascii="Consolas" w:hAnsi="Consolas" w:cs="Consolas"/>
+                          <w:sz w:val="20"/>
+                          <w:szCs w:val="20"/>
+                        </w:rPr>
+                      </w:pPr>
+                      <w:r>
+                        <w:rPr>
+                          <w:rFonts w:ascii="Consolas" w:hAnsi="Consolas" w:cs="Consolas"/>
+                          <w:sz w:val="20"/>
+                          <w:szCs w:val="20"/>
+                        </w:rPr>
+                        <w:t xml:space="preserve">  if (</w:t>
+                      </w:r>
+                      <w:proofErr w:type="spellStart"/>
+                      <w:r>
+                        <w:rPr>
+                          <w:rFonts w:ascii="Consolas" w:hAnsi="Consolas" w:cs="Consolas"/>
+                          <w:sz w:val="20"/>
+                          <w:szCs w:val="20"/>
+                        </w:rPr>
+                        <w:t>shieldStatus</w:t>
+                      </w:r>
+                      <w:proofErr w:type="spellEnd"/>
+                      <w:r>
+                        <w:rPr>
+                          <w:rFonts w:ascii="Consolas" w:hAnsi="Consolas" w:cs="Consolas"/>
+                          <w:sz w:val="20"/>
+                          <w:szCs w:val="20"/>
+                        </w:rPr>
+                        <w:t xml:space="preserve"> == </w:t>
+                      </w:r>
+                      <w:proofErr w:type="spellStart"/>
+                      <w:r>
+                        <w:rPr>
+                          <w:rFonts w:ascii="Consolas" w:hAnsi="Consolas" w:cs="Consolas"/>
+                          <w:sz w:val="20"/>
+                          <w:szCs w:val="20"/>
+                        </w:rPr>
+                        <w:t>Shield.inPlace</w:t>
+                      </w:r>
+                      <w:proofErr w:type="spellEnd"/>
+                      <w:r>
+                        <w:rPr>
+                          <w:rFonts w:ascii="Consolas" w:hAnsi="Consolas" w:cs="Consolas"/>
+                          <w:sz w:val="20"/>
+                          <w:szCs w:val="20"/>
+                        </w:rPr>
+                        <w:t>()) {</w:t>
+                      </w:r>
+                    </w:p>
+                    <w:p>
+                      <w:pPr>
+                        <w:rPr>
+                          <w:rFonts w:ascii="Consolas" w:hAnsi="Consolas" w:cs="Consolas"/>
+                          <w:sz w:val="20"/>
+                          <w:szCs w:val="20"/>
+                        </w:rPr>
+                      </w:pPr>
+                      <w:r>
+                        <w:rPr>
+                          <w:rFonts w:ascii="Consolas" w:hAnsi="Consolas" w:cs="Consolas"/>
+                          <w:sz w:val="20"/>
+                          <w:szCs w:val="20"/>
+                        </w:rPr>
+                        <w:t xml:space="preserve">    </w:t>
+                      </w:r>
+                      <w:proofErr w:type="spellStart"/>
+                      <w:r>
+                        <w:rPr>
+                          <w:rFonts w:ascii="Consolas" w:hAnsi="Consolas" w:cs="Consolas"/>
+                          <w:sz w:val="20"/>
+                          <w:szCs w:val="20"/>
+                        </w:rPr>
+                        <w:t>radiationLevel</w:t>
+                      </w:r>
+                      <w:proofErr w:type="spellEnd"/>
+                      <w:r>
+                        <w:rPr>
+                          <w:rFonts w:ascii="Consolas" w:hAnsi="Consolas" w:cs="Consolas"/>
+                          <w:sz w:val="20"/>
+                          <w:szCs w:val="20"/>
+                        </w:rPr>
+                        <w:t xml:space="preserve"> = </w:t>
+                      </w:r>
+                      <w:proofErr w:type="spellStart"/>
+                      <w:proofErr w:type="gramStart"/>
+                      <w:r>
+                        <w:rPr>
+                          <w:rFonts w:ascii="Consolas" w:hAnsi="Consolas" w:cs="Consolas"/>
+                          <w:sz w:val="20"/>
+                          <w:szCs w:val="20"/>
+                        </w:rPr>
+                        <w:t>RadSensor.get</w:t>
+                      </w:r>
+                      <w:proofErr w:type="spellEnd"/>
+                      <w:r>
+                        <w:rPr>
+                          <w:rFonts w:ascii="Consolas" w:hAnsi="Consolas" w:cs="Consolas"/>
+                          <w:sz w:val="20"/>
+                          <w:szCs w:val="20"/>
+                        </w:rPr>
+                        <w:t>(</w:t>
+                      </w:r>
+                      <w:proofErr w:type="gramEnd"/>
+                      <w:r>
+                        <w:rPr>
+                          <w:rFonts w:ascii="Consolas" w:hAnsi="Consolas" w:cs="Consolas"/>
+                          <w:sz w:val="20"/>
+                          <w:szCs w:val="20"/>
+                        </w:rPr>
+                        <w:t>);</w:t>
+                      </w:r>
+                    </w:p>
+                    <w:p>
+                      <w:pPr>
+                        <w:rPr>
+                          <w:rFonts w:ascii="Consolas" w:hAnsi="Consolas" w:cs="Consolas"/>
+                          <w:sz w:val="20"/>
+                          <w:szCs w:val="20"/>
+                        </w:rPr>
+                      </w:pPr>
+                      <w:r>
+                        <w:rPr>
+                          <w:rFonts w:ascii="Consolas" w:hAnsi="Consolas" w:cs="Consolas"/>
+                          <w:sz w:val="20"/>
+                          <w:szCs w:val="20"/>
+                        </w:rPr>
+                        <w:t xml:space="preserve">    if (</w:t>
+                      </w:r>
+                      <w:proofErr w:type="spellStart"/>
+                      <w:r>
+                        <w:rPr>
+                          <w:rFonts w:ascii="Consolas" w:hAnsi="Consolas" w:cs="Consolas"/>
+                          <w:sz w:val="20"/>
+                          <w:szCs w:val="20"/>
+                        </w:rPr>
+                        <w:t>radiationLevel</w:t>
+                      </w:r>
+                      <w:proofErr w:type="spellEnd"/>
+                      <w:r>
+                        <w:rPr>
+                          <w:rFonts w:ascii="Consolas" w:hAnsi="Consolas" w:cs="Consolas"/>
+                          <w:sz w:val="20"/>
+                          <w:szCs w:val="20"/>
+                        </w:rPr>
+                        <w:t xml:space="preserve"> &lt; </w:t>
+                      </w:r>
+                      <w:proofErr w:type="spellStart"/>
+                      <w:r>
+                        <w:rPr>
+                          <w:rFonts w:ascii="Consolas" w:hAnsi="Consolas" w:cs="Consolas"/>
+                          <w:sz w:val="20"/>
+                          <w:szCs w:val="20"/>
+                        </w:rPr>
+                        <w:t>dangerLevel</w:t>
+                      </w:r>
+                      <w:proofErr w:type="spellEnd"/>
+                      <w:r>
+                        <w:rPr>
+                          <w:rFonts w:ascii="Consolas" w:hAnsi="Consolas" w:cs="Consolas"/>
+                          <w:sz w:val="20"/>
+                          <w:szCs w:val="20"/>
+                        </w:rPr>
+                        <w:t>) {</w:t>
+                      </w:r>
+                    </w:p>
+                    <w:p>
+                      <w:pPr>
+                        <w:rPr>
+                          <w:rFonts w:ascii="Consolas" w:hAnsi="Consolas" w:cs="Consolas"/>
+                          <w:sz w:val="20"/>
+                          <w:szCs w:val="20"/>
+                        </w:rPr>
+                      </w:pPr>
+                      <w:r>
+                        <w:rPr>
+                          <w:rFonts w:ascii="Consolas" w:hAnsi="Consolas" w:cs="Consolas"/>
+                          <w:sz w:val="20"/>
+                          <w:szCs w:val="20"/>
+                        </w:rPr>
+                        <w:t xml:space="preserve">      state = safe;</w:t>
+                      </w:r>
+                    </w:p>
+                    <w:p>
+                      <w:pPr>
+                        <w:rPr>
+                          <w:rFonts w:ascii="Consolas" w:hAnsi="Consolas" w:cs="Consolas"/>
+                          <w:sz w:val="20"/>
+                          <w:szCs w:val="20"/>
+                        </w:rPr>
+                      </w:pPr>
+                      <w:r>
+                        <w:rPr>
+                          <w:rFonts w:ascii="Consolas" w:hAnsi="Consolas" w:cs="Consolas"/>
+                          <w:sz w:val="20"/>
+                          <w:szCs w:val="20"/>
+                        </w:rPr>
+                        <w:t xml:space="preserve">    } else {</w:t>
+                      </w:r>
+                    </w:p>
+                    <w:p>
+                      <w:pPr>
+                        <w:rPr>
+                          <w:rFonts w:ascii="Consolas" w:hAnsi="Consolas" w:cs="Consolas"/>
+                          <w:sz w:val="20"/>
+                          <w:szCs w:val="20"/>
+                        </w:rPr>
+                      </w:pPr>
+                      <w:r>
+                        <w:rPr>
+                          <w:rFonts w:ascii="Consolas" w:hAnsi="Consolas" w:cs="Consolas"/>
+                          <w:sz w:val="20"/>
+                          <w:szCs w:val="20"/>
+                        </w:rPr>
+                        <w:t xml:space="preserve">      state = unsafe;</w:t>
+                      </w:r>
+                    </w:p>
+                    <w:p>
+                      <w:pPr>
+                        <w:rPr>
+                          <w:rFonts w:ascii="Consolas" w:hAnsi="Consolas" w:cs="Consolas"/>
+                          <w:sz w:val="20"/>
+                          <w:szCs w:val="20"/>
+                        </w:rPr>
+                      </w:pPr>
+                      <w:r>
+                        <w:rPr>
+                          <w:rFonts w:ascii="Consolas" w:hAnsi="Consolas" w:cs="Consolas"/>
+                          <w:sz w:val="20"/>
+                          <w:szCs w:val="20"/>
+                        </w:rPr>
+                        <w:t xml:space="preserve">    }</w:t>
+                      </w:r>
+                    </w:p>
+                    <w:p>
+                      <w:pPr>
+                        <w:rPr>
+                          <w:rFonts w:ascii="Consolas" w:hAnsi="Consolas" w:cs="Consolas"/>
+                          <w:sz w:val="20"/>
+                          <w:szCs w:val="20"/>
+                        </w:rPr>
+                      </w:pPr>
+                      <w:r>
+                        <w:rPr>
+                          <w:rFonts w:ascii="Consolas" w:hAnsi="Consolas" w:cs="Consolas"/>
+                          <w:sz w:val="20"/>
+                          <w:szCs w:val="20"/>
+                        </w:rPr>
+                        <w:t xml:space="preserve">  } else {</w:t>
+                      </w:r>
+                    </w:p>
+                    <w:p>
+                      <w:pPr>
+                        <w:rPr>
+                          <w:rFonts w:ascii="Consolas" w:hAnsi="Consolas" w:cs="Consolas"/>
+                          <w:sz w:val="20"/>
+                          <w:szCs w:val="20"/>
+                        </w:rPr>
+                      </w:pPr>
+                      <w:r>
+                        <w:rPr>
+                          <w:rFonts w:ascii="Consolas" w:hAnsi="Consolas" w:cs="Consolas"/>
+                          <w:sz w:val="20"/>
+                          <w:szCs w:val="20"/>
+                        </w:rPr>
+                        <w:t xml:space="preserve">    state = unsafe;</w:t>
+                      </w:r>
+                    </w:p>
+                    <w:p>
+                      <w:pPr>
+                        <w:rPr>
+                          <w:rFonts w:ascii="Consolas" w:hAnsi="Consolas" w:cs="Consolas"/>
+                          <w:sz w:val="20"/>
+                          <w:szCs w:val="20"/>
+                        </w:rPr>
+                      </w:pPr>
+                      <w:r>
+                        <w:rPr>
+                          <w:rFonts w:ascii="Consolas" w:hAnsi="Consolas" w:cs="Consolas"/>
+                          <w:sz w:val="20"/>
+                          <w:szCs w:val="20"/>
+                        </w:rPr>
+                        <w:t xml:space="preserve">  }</w:t>
+                      </w:r>
+                    </w:p>
+                    <w:p>
+                      <w:pPr>
+                        <w:rPr>
+                          <w:rFonts w:ascii="Consolas" w:hAnsi="Consolas" w:cs="Consolas"/>
+                          <w:sz w:val="20"/>
+                          <w:szCs w:val="20"/>
+                        </w:rPr>
+                      </w:pPr>
+                    </w:p>
+                    <w:p>
+                      <w:pPr>
+                        <w:rPr>
+                          <w:rFonts w:ascii="Consolas" w:hAnsi="Consolas" w:cs="Consolas"/>
+                          <w:sz w:val="20"/>
+                          <w:szCs w:val="20"/>
+                        </w:rPr>
+                      </w:pPr>
+                      <w:r>
+                        <w:rPr>
+                          <w:rFonts w:ascii="Consolas" w:hAnsi="Consolas" w:cs="Consolas"/>
+                          <w:sz w:val="20"/>
+                          <w:szCs w:val="20"/>
+                        </w:rPr>
+                        <w:t xml:space="preserve">  if (state == safe) {</w:t>
+                      </w:r>
+                    </w:p>
+                    <w:p>
+                      <w:pPr>
+                        <w:rPr>
+                          <w:rFonts w:ascii="Consolas" w:hAnsi="Consolas" w:cs="Consolas"/>
+                          <w:sz w:val="20"/>
+                          <w:szCs w:val="20"/>
+                        </w:rPr>
+                      </w:pPr>
+                      <w:r>
+                        <w:rPr>
+                          <w:rFonts w:ascii="Consolas" w:hAnsi="Consolas" w:cs="Consolas"/>
+                          <w:sz w:val="20"/>
+                          <w:szCs w:val="20"/>
+                        </w:rPr>
+                        <w:t xml:space="preserve">    </w:t>
+                      </w:r>
+                      <w:proofErr w:type="spellStart"/>
+                      <w:r>
+                        <w:rPr>
+                          <w:rFonts w:ascii="Consolas" w:hAnsi="Consolas" w:cs="Consolas"/>
+                          <w:sz w:val="20"/>
+                          <w:szCs w:val="20"/>
+                        </w:rPr>
+                        <w:t>Door.locked</w:t>
+                      </w:r>
+                      <w:proofErr w:type="spellEnd"/>
+                      <w:r>
+                        <w:rPr>
+                          <w:rFonts w:ascii="Consolas" w:hAnsi="Consolas" w:cs="Consolas"/>
+                          <w:sz w:val="20"/>
+                          <w:szCs w:val="20"/>
+                        </w:rPr>
+                        <w:t xml:space="preserve"> = false;</w:t>
+                      </w:r>
+                    </w:p>
+                    <w:p>
+                      <w:pPr>
+                        <w:rPr>
+                          <w:rFonts w:ascii="Consolas" w:hAnsi="Consolas" w:cs="Consolas"/>
+                          <w:sz w:val="20"/>
+                          <w:szCs w:val="20"/>
+                        </w:rPr>
+                      </w:pPr>
+                      <w:r>
+                        <w:rPr>
+                          <w:rFonts w:ascii="Consolas" w:hAnsi="Consolas" w:cs="Consolas"/>
+                          <w:sz w:val="20"/>
+                          <w:szCs w:val="20"/>
+                        </w:rPr>
+                        <w:t xml:space="preserve">    </w:t>
+                      </w:r>
+                      <w:proofErr w:type="spellStart"/>
+                      <w:r>
+                        <w:rPr>
+                          <w:rFonts w:ascii="Consolas" w:hAnsi="Consolas" w:cs="Consolas"/>
+                          <w:sz w:val="20"/>
+                          <w:szCs w:val="20"/>
+                        </w:rPr>
+                        <w:t>Door.unlock</w:t>
+                      </w:r>
+                      <w:proofErr w:type="spellEnd"/>
+                      <w:r>
+                        <w:rPr>
+                          <w:rFonts w:ascii="Consolas" w:hAnsi="Consolas" w:cs="Consolas"/>
+                          <w:sz w:val="20"/>
+                          <w:szCs w:val="20"/>
+                        </w:rPr>
+                        <w:t>();</w:t>
+                      </w:r>
+                    </w:p>
+                    <w:p>
+                      <w:pPr>
+                        <w:rPr>
+                          <w:rFonts w:ascii="Consolas" w:hAnsi="Consolas" w:cs="Consolas"/>
+                          <w:sz w:val="20"/>
+                          <w:szCs w:val="20"/>
+                        </w:rPr>
+                      </w:pPr>
+                      <w:r>
+                        <w:rPr>
+                          <w:rFonts w:ascii="Consolas" w:hAnsi="Consolas" w:cs="Consolas"/>
+                          <w:sz w:val="20"/>
+                          <w:szCs w:val="20"/>
+                        </w:rPr>
+                        <w:t xml:space="preserve">  } else {</w:t>
+                      </w:r>
+                    </w:p>
+                    <w:p>
+                      <w:pPr>
+                        <w:rPr>
+                          <w:rFonts w:ascii="Consolas" w:hAnsi="Consolas" w:cs="Consolas"/>
+                          <w:sz w:val="20"/>
+                          <w:szCs w:val="20"/>
+                        </w:rPr>
+                      </w:pPr>
+                      <w:r>
+                        <w:rPr>
+                          <w:rFonts w:ascii="Consolas" w:hAnsi="Consolas" w:cs="Consolas"/>
+                          <w:sz w:val="20"/>
+                          <w:szCs w:val="20"/>
+                        </w:rPr>
+                        <w:t xml:space="preserve">    </w:t>
+                      </w:r>
+                      <w:proofErr w:type="spellStart"/>
+                      <w:r>
+                        <w:rPr>
+                          <w:rFonts w:ascii="Consolas" w:hAnsi="Consolas" w:cs="Consolas"/>
+                          <w:sz w:val="20"/>
+                          <w:szCs w:val="20"/>
+                        </w:rPr>
+                        <w:t>Door.lock</w:t>
+                      </w:r>
+                      <w:proofErr w:type="spellEnd"/>
+                      <w:r>
+                        <w:rPr>
+                          <w:rFonts w:ascii="Consolas" w:hAnsi="Consolas" w:cs="Consolas"/>
+                          <w:sz w:val="20"/>
+                          <w:szCs w:val="20"/>
+                        </w:rPr>
+                        <w:t>();</w:t>
+                      </w:r>
+                    </w:p>
+                    <w:p>
+                      <w:pPr>
+                        <w:rPr>
+                          <w:rFonts w:ascii="Consolas" w:hAnsi="Consolas" w:cs="Consolas"/>
+                          <w:sz w:val="20"/>
+                          <w:szCs w:val="20"/>
+                        </w:rPr>
+                      </w:pPr>
+                      <w:r>
+                        <w:rPr>
+                          <w:rFonts w:ascii="Consolas" w:hAnsi="Consolas" w:cs="Consolas"/>
+                          <w:sz w:val="20"/>
+                          <w:szCs w:val="20"/>
+                        </w:rPr>
+                        <w:t xml:space="preserve">    </w:t>
+                      </w:r>
+                      <w:proofErr w:type="spellStart"/>
+                      <w:proofErr w:type="gramStart"/>
+                      <w:r>
+                        <w:rPr>
+                          <w:rFonts w:ascii="Consolas" w:hAnsi="Consolas" w:cs="Consolas"/>
+                          <w:sz w:val="20"/>
+                          <w:szCs w:val="20"/>
+                        </w:rPr>
+                        <w:t>Door.locked</w:t>
+                      </w:r>
+                      <w:proofErr w:type="spellEnd"/>
+                      <w:r>
+                        <w:rPr>
+                          <w:rFonts w:ascii="Consolas" w:hAnsi="Consolas" w:cs="Consolas"/>
+                          <w:sz w:val="20"/>
+                          <w:szCs w:val="20"/>
+                        </w:rPr>
+                        <w:t xml:space="preserve"> :</w:t>
+                      </w:r>
+                      <w:proofErr w:type="gramEnd"/>
+                      <w:r>
+                        <w:rPr>
+                          <w:rFonts w:ascii="Consolas" w:hAnsi="Consolas" w:cs="Consolas"/>
+                          <w:sz w:val="20"/>
+                          <w:szCs w:val="20"/>
+                        </w:rPr>
+                        <w:t>= true;</w:t>
+                      </w:r>
+                    </w:p>
+                    <w:p>
+                      <w:pPr>
+                        <w:rPr>
+                          <w:rFonts w:ascii="Consolas" w:hAnsi="Consolas" w:cs="Consolas"/>
+                          <w:sz w:val="20"/>
+                          <w:szCs w:val="20"/>
+                        </w:rPr>
+                      </w:pPr>
+                      <w:r>
+                        <w:rPr>
+                          <w:rFonts w:ascii="Consolas" w:hAnsi="Consolas" w:cs="Consolas"/>
+                          <w:sz w:val="20"/>
+                          <w:szCs w:val="20"/>
+                        </w:rPr>
+                        <w:t xml:space="preserve">  }</w:t>
+                      </w:r>
+                    </w:p>
+                    <w:p>
+                      <w:pPr>
+                        <w:rPr>
+                          <w:rFonts w:ascii="Consolas" w:hAnsi="Consolas" w:cs="Consolas"/>
+                          <w:sz w:val="20"/>
+                          <w:szCs w:val="20"/>
+                        </w:rPr>
+                      </w:pPr>
+                      <w:r>
+                        <w:rPr>
+                          <w:rFonts w:ascii="Consolas" w:hAnsi="Consolas" w:cs="Consolas"/>
+                          <w:sz w:val="20"/>
+                          <w:szCs w:val="20"/>
+                        </w:rPr>
+                        <w:t>}</w:t>
+                      </w:r>
+                    </w:p>
+                    <w:p>
+                      <w:pPr>
+                        <w:rPr>
+                          <w:rFonts w:ascii="Consolas" w:hAnsi="Consolas" w:cs="Consolas"/>
+                          <w:sz w:val="20"/>
+                          <w:szCs w:val="20"/>
+                        </w:rPr>
+                      </w:pPr>
+                    </w:p>
+                  </w:txbxContent>
+                </v:textbox>
+                <w10:anchorlock/>
+              </v:shape>
+            </w:pict>
+          </mc:Fallback>
+        </mc:AlternateContent>
+      </w:r>
+    </w:p>
+    <w:p>
+      <w:pPr>
+        <w:spacing w:after="240" w:line="360" w:lineRule="auto"/>
         <w:rPr>
           <w:rFonts w:asciiTheme="majorHAnsi" w:hAnsiTheme="majorHAnsi" w:cstheme="majorHAnsi"/>
           <w:b/>
@@ -2387,6 +4703,271 @@
     </w:p>
     <w:p>
       <w:pPr>
+        <w:pStyle w:val="ListParagraph"/>
+        <w:numPr>
+          <w:ilvl w:val="0"/>
+          <w:numId w:val="6"/>
+        </w:numPr>
+        <w:spacing w:after="240" w:line="360" w:lineRule="auto"/>
+        <w:jc w:val="both"/>
+      </w:pPr>
+      <w:r>
+        <w:t>Security dimensions:</w:t>
+      </w:r>
+    </w:p>
+    <w:p>
+      <w:pPr>
+        <w:pStyle w:val="ListParagraph"/>
+        <w:numPr>
+          <w:ilvl w:val="0"/>
+          <w:numId w:val="8"/>
+        </w:numPr>
+        <w:spacing w:after="240" w:line="360" w:lineRule="auto"/>
+        <w:ind w:left="1080"/>
+        <w:jc w:val="both"/>
+      </w:pPr>
+      <w:r>
+        <w:rPr>
+          <w:b/>
+          <w:bCs/>
+        </w:rPr>
+        <w:t>Confidentiality</w:t>
+      </w:r>
+      <w:r>
+        <w:rPr>
+          <w:b/>
+          <w:bCs/>
+        </w:rPr>
+        <w:t>:</w:t>
+      </w:r>
+      <w:r>
+        <w:t xml:space="preserve"> </w:t>
+      </w:r>
+      <w:r>
+        <w:t xml:space="preserve">Protect sensitive data such as </w:t>
+      </w:r>
+      <w:r>
+        <w:t xml:space="preserve">login credentials and </w:t>
+      </w:r>
+      <w:r>
+        <w:t>personal social security numbers from unauthorized parties</w:t>
+      </w:r>
+      <w:sdt>
+        <w:sdtPr>
+          <w:id w:val="1881671753"/>
+          <w:citation/>
+        </w:sdtPr>
+        <w:sdtContent>
+          <w:r>
+            <w:fldChar w:fldCharType="begin"/>
+          </w:r>
+          <w:r>
+            <w:instrText xml:space="preserve"> CITATION Som164 \l 1033 </w:instrText>
+          </w:r>
+          <w:r>
+            <w:fldChar w:fldCharType="separate"/>
+          </w:r>
+          <w:r>
+            <w:rPr>
+              <w:noProof/>
+            </w:rPr>
+            <w:t xml:space="preserve"> (Sommerville, 2016)</w:t>
+          </w:r>
+          <w:r>
+            <w:fldChar w:fldCharType="end"/>
+          </w:r>
+        </w:sdtContent>
+      </w:sdt>
+      <w:r>
+        <w:t>.</w:t>
+      </w:r>
+    </w:p>
+    <w:p>
+      <w:pPr>
+        <w:pStyle w:val="ListParagraph"/>
+        <w:numPr>
+          <w:ilvl w:val="0"/>
+          <w:numId w:val="8"/>
+        </w:numPr>
+        <w:spacing w:after="240" w:line="360" w:lineRule="auto"/>
+        <w:ind w:left="1080"/>
+        <w:jc w:val="both"/>
+      </w:pPr>
+      <w:r>
+        <w:rPr>
+          <w:b/>
+          <w:bCs/>
+        </w:rPr>
+        <w:t>Integrity</w:t>
+      </w:r>
+      <w:r>
+        <w:rPr>
+          <w:b/>
+          <w:bCs/>
+        </w:rPr>
+        <w:t>:</w:t>
+      </w:r>
+      <w:r>
+        <w:t xml:space="preserve"> </w:t>
+      </w:r>
+      <w:r>
+        <w:t>Check the validity of data, which may degrade over time or caused by incidents.</w:t>
+      </w:r>
+    </w:p>
+    <w:p>
+      <w:pPr>
+        <w:pStyle w:val="ListParagraph"/>
+        <w:numPr>
+          <w:ilvl w:val="0"/>
+          <w:numId w:val="8"/>
+        </w:numPr>
+        <w:spacing w:after="240" w:line="360" w:lineRule="auto"/>
+        <w:ind w:left="1080"/>
+        <w:jc w:val="both"/>
+      </w:pPr>
+      <w:r>
+        <w:rPr>
+          <w:b/>
+          <w:bCs/>
+        </w:rPr>
+        <w:t>Availability</w:t>
+      </w:r>
+      <w:r>
+        <w:rPr>
+          <w:b/>
+          <w:bCs/>
+        </w:rPr>
+        <w:t>:</w:t>
+      </w:r>
+      <w:r>
+        <w:t xml:space="preserve"> </w:t>
+      </w:r>
+      <w:r>
+        <w:t>Limit access to data from suspicious behaviors like cyberattacks.</w:t>
+      </w:r>
+    </w:p>
+    <w:p>
+      <w:pPr>
+        <w:pStyle w:val="ListParagraph"/>
+        <w:numPr>
+          <w:ilvl w:val="0"/>
+          <w:numId w:val="6"/>
+        </w:numPr>
+        <w:spacing w:after="240" w:line="360" w:lineRule="auto"/>
+        <w:jc w:val="both"/>
+      </w:pPr>
+      <w:r>
+        <w:t>Security levels:</w:t>
+      </w:r>
+    </w:p>
+    <w:p>
+      <w:pPr>
+        <w:pStyle w:val="ListParagraph"/>
+        <w:numPr>
+          <w:ilvl w:val="0"/>
+          <w:numId w:val="7"/>
+        </w:numPr>
+        <w:spacing w:after="240" w:line="360" w:lineRule="auto"/>
+        <w:ind w:left="1080"/>
+        <w:jc w:val="both"/>
+      </w:pPr>
+      <w:r>
+        <w:rPr>
+          <w:b/>
+          <w:bCs/>
+        </w:rPr>
+        <w:t>Infrastructure security</w:t>
+      </w:r>
+      <w:r>
+        <w:rPr>
+          <w:b/>
+          <w:bCs/>
+        </w:rPr>
+        <w:t>:</w:t>
+      </w:r>
+      <w:r>
+        <w:t xml:space="preserve"> </w:t>
+      </w:r>
+      <w:r>
+        <w:t>Manages internal communication within an organization.</w:t>
+      </w:r>
+    </w:p>
+    <w:p>
+      <w:pPr>
+        <w:pStyle w:val="ListParagraph"/>
+        <w:numPr>
+          <w:ilvl w:val="0"/>
+          <w:numId w:val="7"/>
+        </w:numPr>
+        <w:spacing w:after="240" w:line="360" w:lineRule="auto"/>
+        <w:ind w:left="1080"/>
+        <w:jc w:val="both"/>
+      </w:pPr>
+      <w:r>
+        <w:rPr>
+          <w:b/>
+          <w:bCs/>
+        </w:rPr>
+        <w:t>Application security</w:t>
+      </w:r>
+      <w:r>
+        <w:rPr>
+          <w:b/>
+          <w:bCs/>
+        </w:rPr>
+        <w:t>:</w:t>
+      </w:r>
+      <w:r>
+        <w:t xml:space="preserve"> </w:t>
+      </w:r>
+      <w:r>
+        <w:t xml:space="preserve">Directed at the client device or a </w:t>
+      </w:r>
+      <w:r>
+        <w:t>distinctive</w:t>
+      </w:r>
+      <w:r>
+        <w:t xml:space="preserve"> category.</w:t>
+      </w:r>
+    </w:p>
+    <w:p>
+      <w:pPr>
+        <w:pStyle w:val="ListParagraph"/>
+        <w:numPr>
+          <w:ilvl w:val="0"/>
+          <w:numId w:val="7"/>
+        </w:numPr>
+        <w:spacing w:after="240" w:line="360" w:lineRule="auto"/>
+        <w:ind w:left="1080"/>
+        <w:jc w:val="both"/>
+      </w:pPr>
+      <w:r>
+        <w:rPr>
+          <w:b/>
+          <w:bCs/>
+        </w:rPr>
+        <w:lastRenderedPageBreak/>
+        <w:t>Operational security</w:t>
+      </w:r>
+      <w:r>
+        <w:rPr>
+          <w:b/>
+          <w:bCs/>
+        </w:rPr>
+        <w:t>:</w:t>
+      </w:r>
+      <w:r>
+        <w:t xml:space="preserve"> </w:t>
+      </w:r>
+      <w:r>
+        <w:t>Secures the day-to-day operations</w:t>
+      </w:r>
+      <w:r>
+        <w:t xml:space="preserve"> of an organization.</w:t>
+      </w:r>
+    </w:p>
+    <w:p>
+      <w:pPr>
         <w:spacing w:after="240" w:line="360" w:lineRule="auto"/>
         <w:rPr>
           <w:rFonts w:asciiTheme="majorHAnsi" w:hAnsiTheme="majorHAnsi" w:cstheme="majorHAnsi"/>
@@ -2441,6 +5022,45 @@
     <w:p>
       <w:pPr>
         <w:spacing w:after="240" w:line="360" w:lineRule="auto"/>
+        <w:ind w:firstLine="720"/>
+        <w:jc w:val="both"/>
+      </w:pPr>
+      <w:r>
+        <w:t>Safety risks are often pre-determined and predictable, which makes it easier to anticipate relative to security threats. There is also an argument that safety risks can be reduced to an acceptable level with risk-reducing measures, whereas the negative consequences of security flaws may vary</w:t>
+      </w:r>
+      <w:sdt>
+        <w:sdtPr>
+          <w:id w:val="1295560076"/>
+          <w:citation/>
+        </w:sdtPr>
+        <w:sdtContent>
+          <w:r>
+            <w:fldChar w:fldCharType="begin"/>
+          </w:r>
+          <w:r>
+            <w:instrText xml:space="preserve"> CITATION Leo18 \l 1033 </w:instrText>
+          </w:r>
+          <w:r>
+            <w:fldChar w:fldCharType="separate"/>
+          </w:r>
+          <w:r>
+            <w:rPr>
+              <w:noProof/>
+            </w:rPr>
+            <w:t xml:space="preserve"> (Leopold, 2018)</w:t>
+          </w:r>
+          <w:r>
+            <w:fldChar w:fldCharType="end"/>
+          </w:r>
+        </w:sdtContent>
+      </w:sdt>
+      <w:r>
+        <w:t>. Moreover, attackers are always trying to seek exposable vulnerabilities and improve on hacking methods.</w:t>
+      </w:r>
+    </w:p>
+    <w:p>
+      <w:pPr>
+        <w:spacing w:after="240" w:line="360" w:lineRule="auto"/>
         <w:rPr>
           <w:rFonts w:asciiTheme="majorHAnsi" w:hAnsiTheme="majorHAnsi" w:cstheme="majorHAnsi"/>
           <w:b/>
@@ -2494,6 +5114,16 @@
     <w:p>
       <w:pPr>
         <w:spacing w:after="240" w:line="360" w:lineRule="auto"/>
+        <w:ind w:firstLine="720"/>
+        <w:jc w:val="both"/>
+      </w:pPr>
+      <w:r>
+        <w:t>Logging records can show user intents with the software. By recording the user's action, we can identify malicious conduct and the actors behind it. Besides security purposes, logs can also help from user experience and marketing perspectives as they track user interest in specific system components.</w:t>
+      </w:r>
+    </w:p>
+    <w:p>
+      <w:pPr>
+        <w:spacing w:after="240" w:line="360" w:lineRule="auto"/>
         <w:rPr>
           <w:rFonts w:asciiTheme="majorHAnsi" w:hAnsiTheme="majorHAnsi" w:cstheme="majorHAnsi"/>
           <w:b/>
@@ -2547,6 +5177,19 @@
     <w:p>
       <w:pPr>
         <w:spacing w:after="240" w:line="360" w:lineRule="auto"/>
+        <w:ind w:firstLine="720"/>
+        <w:jc w:val="both"/>
+      </w:pPr>
+      <w:r>
+        <w:t xml:space="preserve">Input validation enforces the correct formatting of information submitted by users. The formats are pre-defined according to business logic or company preferences, making them prerequisites to a working system. Concerning computer security, an incorrect data format may be deliberately designed to deceive and manipulate the system, so input validation </w:t>
+      </w:r>
+      <w:r>
+        <w:t>necessary to rule out this possibility.</w:t>
+      </w:r>
+    </w:p>
+    <w:p>
+      <w:pPr>
+        <w:spacing w:after="240" w:line="360" w:lineRule="auto"/>
         <w:rPr>
           <w:rFonts w:asciiTheme="majorHAnsi" w:hAnsiTheme="majorHAnsi" w:cstheme="majorHAnsi"/>
           <w:b/>
@@ -2563,7 +5206,6 @@
           <w:sz w:val="28"/>
           <w:szCs w:val="28"/>
         </w:rPr>
-        <w:lastRenderedPageBreak/>
         <w:t xml:space="preserve">Problem </w:t>
       </w:r>
       <w:r>
@@ -2595,13 +5237,163 @@
           <w:i/>
           <w:iCs/>
         </w:rPr>
+        <w:lastRenderedPageBreak/>
         <w:t>Suggest how you would go about validating a password protection system for an application that you have developed. Explain the function of any tools that you think may be useful.</w:t>
       </w:r>
     </w:p>
+    <w:p>
+      <w:pPr>
+        <w:spacing w:after="240" w:line="360" w:lineRule="auto"/>
+        <w:ind w:firstLine="720"/>
+        <w:jc w:val="both"/>
+      </w:pPr>
+      <w:r>
+        <w:t>Instead of storing login credentials in plain text, I would utilize hashing techniques to obfuscate the password into a non-human readable format. Unlike encryption, in which the encrypted data can be converted back to the original form with the appropriate private key, hashing has less risk of exposure by permanently altering the data.</w:t>
+      </w:r>
+    </w:p>
+    <w:p>
+      <w:pPr>
+        <w:spacing w:after="240" w:line="360" w:lineRule="auto"/>
+        <w:ind w:firstLine="720"/>
+        <w:jc w:val="both"/>
+      </w:pPr>
+      <w:r>
+        <w:t>However, if I am developing a client-centric application, I prefer the default password manager of the operating systems I am deploying into. For example, Keychain Access in Apple devices, GNOME Keyring in GTK-based Linux, and Android has a password manager integrated within its Google Play Services.</w:t>
+      </w:r>
+    </w:p>
+    <w:sdt>
+      <w:sdtPr>
+        <w:rPr>
+          <w:rFonts w:asciiTheme="minorHAnsi" w:eastAsiaTheme="minorHAnsi" w:hAnsiTheme="minorHAnsi" w:cstheme="minorBidi"/>
+          <w:b w:val="0"/>
+          <w:bCs w:val="0"/>
+          <w:color w:val="auto"/>
+          <w:kern w:val="2"/>
+          <w:sz w:val="24"/>
+          <w:szCs w:val="24"/>
+          <w:lang w:bidi="ar-SA"/>
+          <w14:ligatures w14:val="standardContextual"/>
+        </w:rPr>
+        <w:id w:val="-1986304993"/>
+        <w:docPartObj>
+          <w:docPartGallery w:val="Bibliographies"/>
+          <w:docPartUnique/>
+        </w:docPartObj>
+      </w:sdtPr>
+      <w:sdtContent>
+        <w:p>
+          <w:pPr>
+            <w:pStyle w:val="Heading1"/>
+            <w:spacing w:after="240" w:line="360" w:lineRule="auto"/>
+            <w:rPr>
+              <w:color w:val="auto"/>
+            </w:rPr>
+          </w:pPr>
+          <w:r>
+            <w:rPr>
+              <w:color w:val="auto"/>
+            </w:rPr>
+            <w:t>Bibliography</w:t>
+          </w:r>
+        </w:p>
+        <w:sdt>
+          <w:sdtPr>
+            <w:id w:val="111145805"/>
+            <w:bibliography/>
+          </w:sdtPr>
+          <w:sdtContent>
+            <w:p>
+              <w:pPr>
+                <w:pStyle w:val="Bibliography"/>
+                <w:spacing w:after="240" w:line="360" w:lineRule="auto"/>
+                <w:ind w:left="720" w:hanging="720"/>
+                <w:rPr>
+                  <w:noProof/>
+                  <w:kern w:val="0"/>
+                  <w14:ligatures w14:val="none"/>
+                </w:rPr>
+              </w:pPr>
+              <w:r>
+                <w:fldChar w:fldCharType="begin"/>
+              </w:r>
+              <w:r>
+                <w:instrText xml:space="preserve"> BIBLIOGRAPHY </w:instrText>
+              </w:r>
+              <w:r>
+                <w:fldChar w:fldCharType="separate"/>
+              </w:r>
+              <w:r>
+                <w:rPr>
+                  <w:noProof/>
+                </w:rPr>
+                <w:t xml:space="preserve">Leopold, D. (2018, Feb 2). </w:t>
+              </w:r>
+              <w:r>
+                <w:rPr>
+                  <w:i/>
+                  <w:iCs/>
+                  <w:noProof/>
+                </w:rPr>
+                <w:t>itemis</w:t>
+              </w:r>
+              <w:r>
+                <w:rPr>
+                  <w:noProof/>
+                </w:rPr>
+                <w:t>. Retrieved from Why security is one of the biggest engineering challenges ahead: https://blogs.itemis.com/en/why-security-is-one-of-the-biggest-engineering-challenges-ahead/</w:t>
+              </w:r>
+            </w:p>
+            <w:p>
+              <w:pPr>
+                <w:pStyle w:val="Bibliography"/>
+                <w:spacing w:after="240" w:line="360" w:lineRule="auto"/>
+                <w:ind w:left="720" w:hanging="720"/>
+                <w:rPr>
+                  <w:noProof/>
+                </w:rPr>
+              </w:pPr>
+              <w:r>
+                <w:rPr>
+                  <w:noProof/>
+                </w:rPr>
+                <w:t xml:space="preserve">Sommerville, I. (2016). Software Engineering. In </w:t>
+              </w:r>
+              <w:r>
+                <w:rPr>
+                  <w:i/>
+                  <w:iCs/>
+                  <w:noProof/>
+                </w:rPr>
+                <w:t>Security engineering</w:t>
+              </w:r>
+              <w:r>
+                <w:rPr>
+                  <w:noProof/>
+                </w:rPr>
+                <w:t xml:space="preserve"> (10 ed., p. 374). Pearson Education.</w:t>
+              </w:r>
+            </w:p>
+            <w:p>
+              <w:pPr>
+                <w:spacing w:after="240" w:line="360" w:lineRule="auto"/>
+              </w:pPr>
+              <w:r>
+                <w:rPr>
+                  <w:b/>
+                  <w:bCs/>
+                  <w:noProof/>
+                </w:rPr>
+                <w:fldChar w:fldCharType="end"/>
+              </w:r>
+            </w:p>
+          </w:sdtContent>
+        </w:sdt>
+      </w:sdtContent>
+    </w:sdt>
     <w:sectPr>
-      <w:headerReference w:type="default" r:id="rId11"/>
-      <w:footerReference w:type="even" r:id="rId12"/>
-      <w:footerReference w:type="default" r:id="rId13"/>
+      <w:headerReference w:type="default" r:id="rId13"/>
+      <w:footerReference w:type="even" r:id="rId14"/>
+      <w:footerReference w:type="default" r:id="rId15"/>
       <w:pgSz w:w="12240" w:h="15840"/>
       <w:pgMar w:top="1440" w:right="1440" w:bottom="1440" w:left="1440" w:header="720" w:footer="720" w:gutter="0"/>
       <w:cols w:space="720"/>
@@ -3034,16 +5826,274 @@
     </w:lvl>
   </w:abstractNum>
   <w:abstractNum w:abstractNumId="1" w15:restartNumberingAfterBreak="0">
-    <w:nsid w:val="4B99626B"/>
+    <w:nsid w:val="0F781B0D"/>
     <w:multiLevelType w:val="hybridMultilevel"/>
-    <w:tmpl w:val="2870AC5E"/>
-    <w:lvl w:ilvl="0" w:tplc="6F4C42AC">
+    <w:tmpl w:val="CE52BE3E"/>
+    <w:lvl w:ilvl="0" w:tplc="0409000F">
+      <w:start w:val="1"/>
+      <w:numFmt w:val="decimal"/>
+      <w:lvlText w:val="%1."/>
+      <w:lvlJc w:val="left"/>
+      <w:pPr>
+        <w:ind w:left="720" w:hanging="360"/>
+      </w:pPr>
+    </w:lvl>
+    <w:lvl w:ilvl="1" w:tplc="04090019" w:tentative="1">
       <w:start w:val="1"/>
       <w:numFmt w:val="lowerLetter"/>
+      <w:lvlText w:val="%2."/>
+      <w:lvlJc w:val="left"/>
+      <w:pPr>
+        <w:ind w:left="1440" w:hanging="360"/>
+      </w:pPr>
+    </w:lvl>
+    <w:lvl w:ilvl="2" w:tplc="0409001B" w:tentative="1">
+      <w:start w:val="1"/>
+      <w:numFmt w:val="lowerRoman"/>
+      <w:lvlText w:val="%3."/>
+      <w:lvlJc w:val="right"/>
+      <w:pPr>
+        <w:ind w:left="2160" w:hanging="180"/>
+      </w:pPr>
+    </w:lvl>
+    <w:lvl w:ilvl="3" w:tplc="0409000F" w:tentative="1">
+      <w:start w:val="1"/>
+      <w:numFmt w:val="decimal"/>
+      <w:lvlText w:val="%4."/>
+      <w:lvlJc w:val="left"/>
+      <w:pPr>
+        <w:ind w:left="2880" w:hanging="360"/>
+      </w:pPr>
+    </w:lvl>
+    <w:lvl w:ilvl="4" w:tplc="04090019" w:tentative="1">
+      <w:start w:val="1"/>
+      <w:numFmt w:val="lowerLetter"/>
+      <w:lvlText w:val="%5."/>
+      <w:lvlJc w:val="left"/>
+      <w:pPr>
+        <w:ind w:left="3600" w:hanging="360"/>
+      </w:pPr>
+    </w:lvl>
+    <w:lvl w:ilvl="5" w:tplc="0409001B" w:tentative="1">
+      <w:start w:val="1"/>
+      <w:numFmt w:val="lowerRoman"/>
+      <w:lvlText w:val="%6."/>
+      <w:lvlJc w:val="right"/>
+      <w:pPr>
+        <w:ind w:left="4320" w:hanging="180"/>
+      </w:pPr>
+    </w:lvl>
+    <w:lvl w:ilvl="6" w:tplc="0409000F" w:tentative="1">
+      <w:start w:val="1"/>
+      <w:numFmt w:val="decimal"/>
+      <w:lvlText w:val="%7."/>
+      <w:lvlJc w:val="left"/>
+      <w:pPr>
+        <w:ind w:left="5040" w:hanging="360"/>
+      </w:pPr>
+    </w:lvl>
+    <w:lvl w:ilvl="7" w:tplc="04090019" w:tentative="1">
+      <w:start w:val="1"/>
+      <w:numFmt w:val="lowerLetter"/>
+      <w:lvlText w:val="%8."/>
+      <w:lvlJc w:val="left"/>
+      <w:pPr>
+        <w:ind w:left="5760" w:hanging="360"/>
+      </w:pPr>
+    </w:lvl>
+    <w:lvl w:ilvl="8" w:tplc="0409001B" w:tentative="1">
+      <w:start w:val="1"/>
+      <w:numFmt w:val="lowerRoman"/>
+      <w:lvlText w:val="%9."/>
+      <w:lvlJc w:val="right"/>
+      <w:pPr>
+        <w:ind w:left="6480" w:hanging="180"/>
+      </w:pPr>
+    </w:lvl>
+  </w:abstractNum>
+  <w:abstractNum w:abstractNumId="2" w15:restartNumberingAfterBreak="0">
+    <w:nsid w:val="129D4C1F"/>
+    <w:multiLevelType w:val="hybridMultilevel"/>
+    <w:tmpl w:val="16843E44"/>
+    <w:lvl w:ilvl="0" w:tplc="0409000F">
+      <w:start w:val="1"/>
+      <w:numFmt w:val="decimal"/>
       <w:lvlText w:val="%1."/>
       <w:lvlJc w:val="left"/>
       <w:pPr>
-        <w:ind w:left="1080" w:hanging="360"/>
+        <w:ind w:left="1440" w:hanging="360"/>
+      </w:pPr>
+    </w:lvl>
+    <w:lvl w:ilvl="1" w:tplc="04090019" w:tentative="1">
+      <w:start w:val="1"/>
+      <w:numFmt w:val="lowerLetter"/>
+      <w:lvlText w:val="%2."/>
+      <w:lvlJc w:val="left"/>
+      <w:pPr>
+        <w:ind w:left="2160" w:hanging="360"/>
+      </w:pPr>
+    </w:lvl>
+    <w:lvl w:ilvl="2" w:tplc="0409001B" w:tentative="1">
+      <w:start w:val="1"/>
+      <w:numFmt w:val="lowerRoman"/>
+      <w:lvlText w:val="%3."/>
+      <w:lvlJc w:val="right"/>
+      <w:pPr>
+        <w:ind w:left="2880" w:hanging="180"/>
+      </w:pPr>
+    </w:lvl>
+    <w:lvl w:ilvl="3" w:tplc="0409000F" w:tentative="1">
+      <w:start w:val="1"/>
+      <w:numFmt w:val="decimal"/>
+      <w:lvlText w:val="%4."/>
+      <w:lvlJc w:val="left"/>
+      <w:pPr>
+        <w:ind w:left="3600" w:hanging="360"/>
+      </w:pPr>
+    </w:lvl>
+    <w:lvl w:ilvl="4" w:tplc="04090019" w:tentative="1">
+      <w:start w:val="1"/>
+      <w:numFmt w:val="lowerLetter"/>
+      <w:lvlText w:val="%5."/>
+      <w:lvlJc w:val="left"/>
+      <w:pPr>
+        <w:ind w:left="4320" w:hanging="360"/>
+      </w:pPr>
+    </w:lvl>
+    <w:lvl w:ilvl="5" w:tplc="0409001B" w:tentative="1">
+      <w:start w:val="1"/>
+      <w:numFmt w:val="lowerRoman"/>
+      <w:lvlText w:val="%6."/>
+      <w:lvlJc w:val="right"/>
+      <w:pPr>
+        <w:ind w:left="5040" w:hanging="180"/>
+      </w:pPr>
+    </w:lvl>
+    <w:lvl w:ilvl="6" w:tplc="0409000F" w:tentative="1">
+      <w:start w:val="1"/>
+      <w:numFmt w:val="decimal"/>
+      <w:lvlText w:val="%7."/>
+      <w:lvlJc w:val="left"/>
+      <w:pPr>
+        <w:ind w:left="5760" w:hanging="360"/>
+      </w:pPr>
+    </w:lvl>
+    <w:lvl w:ilvl="7" w:tplc="04090019" w:tentative="1">
+      <w:start w:val="1"/>
+      <w:numFmt w:val="lowerLetter"/>
+      <w:lvlText w:val="%8."/>
+      <w:lvlJc w:val="left"/>
+      <w:pPr>
+        <w:ind w:left="6480" w:hanging="360"/>
+      </w:pPr>
+    </w:lvl>
+    <w:lvl w:ilvl="8" w:tplc="0409001B" w:tentative="1">
+      <w:start w:val="1"/>
+      <w:numFmt w:val="lowerRoman"/>
+      <w:lvlText w:val="%9."/>
+      <w:lvlJc w:val="right"/>
+      <w:pPr>
+        <w:ind w:left="7200" w:hanging="180"/>
+      </w:pPr>
+    </w:lvl>
+  </w:abstractNum>
+  <w:abstractNum w:abstractNumId="3" w15:restartNumberingAfterBreak="0">
+    <w:nsid w:val="34CD4ABF"/>
+    <w:multiLevelType w:val="hybridMultilevel"/>
+    <w:tmpl w:val="6B729240"/>
+    <w:lvl w:ilvl="0" w:tplc="0409000F">
+      <w:start w:val="1"/>
+      <w:numFmt w:val="decimal"/>
+      <w:lvlText w:val="%1."/>
+      <w:lvlJc w:val="left"/>
+      <w:pPr>
+        <w:ind w:left="1440" w:hanging="360"/>
+      </w:pPr>
+    </w:lvl>
+    <w:lvl w:ilvl="1" w:tplc="04090019" w:tentative="1">
+      <w:start w:val="1"/>
+      <w:numFmt w:val="lowerLetter"/>
+      <w:lvlText w:val="%2."/>
+      <w:lvlJc w:val="left"/>
+      <w:pPr>
+        <w:ind w:left="2160" w:hanging="360"/>
+      </w:pPr>
+    </w:lvl>
+    <w:lvl w:ilvl="2" w:tplc="0409001B" w:tentative="1">
+      <w:start w:val="1"/>
+      <w:numFmt w:val="lowerRoman"/>
+      <w:lvlText w:val="%3."/>
+      <w:lvlJc w:val="right"/>
+      <w:pPr>
+        <w:ind w:left="2880" w:hanging="180"/>
+      </w:pPr>
+    </w:lvl>
+    <w:lvl w:ilvl="3" w:tplc="0409000F" w:tentative="1">
+      <w:start w:val="1"/>
+      <w:numFmt w:val="decimal"/>
+      <w:lvlText w:val="%4."/>
+      <w:lvlJc w:val="left"/>
+      <w:pPr>
+        <w:ind w:left="3600" w:hanging="360"/>
+      </w:pPr>
+    </w:lvl>
+    <w:lvl w:ilvl="4" w:tplc="04090019" w:tentative="1">
+      <w:start w:val="1"/>
+      <w:numFmt w:val="lowerLetter"/>
+      <w:lvlText w:val="%5."/>
+      <w:lvlJc w:val="left"/>
+      <w:pPr>
+        <w:ind w:left="4320" w:hanging="360"/>
+      </w:pPr>
+    </w:lvl>
+    <w:lvl w:ilvl="5" w:tplc="0409001B" w:tentative="1">
+      <w:start w:val="1"/>
+      <w:numFmt w:val="lowerRoman"/>
+      <w:lvlText w:val="%6."/>
+      <w:lvlJc w:val="right"/>
+      <w:pPr>
+        <w:ind w:left="5040" w:hanging="180"/>
+      </w:pPr>
+    </w:lvl>
+    <w:lvl w:ilvl="6" w:tplc="0409000F" w:tentative="1">
+      <w:start w:val="1"/>
+      <w:numFmt w:val="decimal"/>
+      <w:lvlText w:val="%7."/>
+      <w:lvlJc w:val="left"/>
+      <w:pPr>
+        <w:ind w:left="5760" w:hanging="360"/>
+      </w:pPr>
+    </w:lvl>
+    <w:lvl w:ilvl="7" w:tplc="04090019" w:tentative="1">
+      <w:start w:val="1"/>
+      <w:numFmt w:val="lowerLetter"/>
+      <w:lvlText w:val="%8."/>
+      <w:lvlJc w:val="left"/>
+      <w:pPr>
+        <w:ind w:left="6480" w:hanging="360"/>
+      </w:pPr>
+    </w:lvl>
+    <w:lvl w:ilvl="8" w:tplc="0409001B" w:tentative="1">
+      <w:start w:val="1"/>
+      <w:numFmt w:val="lowerRoman"/>
+      <w:lvlText w:val="%9."/>
+      <w:lvlJc w:val="right"/>
+      <w:pPr>
+        <w:ind w:left="7200" w:hanging="180"/>
+      </w:pPr>
+    </w:lvl>
+  </w:abstractNum>
+  <w:abstractNum w:abstractNumId="4" w15:restartNumberingAfterBreak="0">
+    <w:nsid w:val="4998104B"/>
+    <w:multiLevelType w:val="hybridMultilevel"/>
+    <w:tmpl w:val="F46C874C"/>
+    <w:lvl w:ilvl="0" w:tplc="0409000F">
+      <w:start w:val="1"/>
+      <w:numFmt w:val="decimal"/>
+      <w:lvlText w:val="%1."/>
+      <w:lvlJc w:val="left"/>
+      <w:pPr>
+        <w:ind w:left="720" w:hanging="360"/>
       </w:pPr>
       <w:rPr>
         <w:rFonts w:hint="default"/>
@@ -3055,7 +6105,7 @@
       <w:lvlText w:val="%2."/>
       <w:lvlJc w:val="left"/>
       <w:pPr>
-        <w:ind w:left="1800" w:hanging="360"/>
+        <w:ind w:left="1440" w:hanging="360"/>
       </w:pPr>
     </w:lvl>
     <w:lvl w:ilvl="2" w:tplc="0409001B" w:tentative="1">
@@ -3064,7 +6114,7 @@
       <w:lvlText w:val="%3."/>
       <w:lvlJc w:val="right"/>
       <w:pPr>
-        <w:ind w:left="2520" w:hanging="180"/>
+        <w:ind w:left="2160" w:hanging="180"/>
       </w:pPr>
     </w:lvl>
     <w:lvl w:ilvl="3" w:tplc="0409000F" w:tentative="1">
@@ -3073,7 +6123,7 @@
       <w:lvlText w:val="%4."/>
       <w:lvlJc w:val="left"/>
       <w:pPr>
-        <w:ind w:left="3240" w:hanging="360"/>
+        <w:ind w:left="2880" w:hanging="360"/>
       </w:pPr>
     </w:lvl>
     <w:lvl w:ilvl="4" w:tplc="04090019" w:tentative="1">
@@ -3082,7 +6132,7 @@
       <w:lvlText w:val="%5."/>
       <w:lvlJc w:val="left"/>
       <w:pPr>
-        <w:ind w:left="3960" w:hanging="360"/>
+        <w:ind w:left="3600" w:hanging="360"/>
       </w:pPr>
     </w:lvl>
     <w:lvl w:ilvl="5" w:tplc="0409001B" w:tentative="1">
@@ -3091,7 +6141,7 @@
       <w:lvlText w:val="%6."/>
       <w:lvlJc w:val="right"/>
       <w:pPr>
-        <w:ind w:left="4680" w:hanging="180"/>
+        <w:ind w:left="4320" w:hanging="180"/>
       </w:pPr>
     </w:lvl>
     <w:lvl w:ilvl="6" w:tplc="0409000F" w:tentative="1">
@@ -3100,7 +6150,7 @@
       <w:lvlText w:val="%7."/>
       <w:lvlJc w:val="left"/>
       <w:pPr>
-        <w:ind w:left="5400" w:hanging="360"/>
+        <w:ind w:left="5040" w:hanging="360"/>
       </w:pPr>
     </w:lvl>
     <w:lvl w:ilvl="7" w:tplc="04090019" w:tentative="1">
@@ -3109,7 +6159,7 @@
       <w:lvlText w:val="%8."/>
       <w:lvlJc w:val="left"/>
       <w:pPr>
-        <w:ind w:left="6120" w:hanging="360"/>
+        <w:ind w:left="5760" w:hanging="360"/>
       </w:pPr>
     </w:lvl>
     <w:lvl w:ilvl="8" w:tplc="0409001B" w:tentative="1">
@@ -3118,15 +6168,348 @@
       <w:lvlText w:val="%9."/>
       <w:lvlJc w:val="right"/>
       <w:pPr>
+        <w:ind w:left="6480" w:hanging="180"/>
+      </w:pPr>
+    </w:lvl>
+  </w:abstractNum>
+  <w:abstractNum w:abstractNumId="5" w15:restartNumberingAfterBreak="0">
+    <w:nsid w:val="4B99626B"/>
+    <w:multiLevelType w:val="hybridMultilevel"/>
+    <w:tmpl w:val="2870AC5E"/>
+    <w:lvl w:ilvl="0" w:tplc="6F4C42AC">
+      <w:start w:val="1"/>
+      <w:numFmt w:val="lowerLetter"/>
+      <w:lvlText w:val="%1."/>
+      <w:lvlJc w:val="left"/>
+      <w:pPr>
+        <w:ind w:left="1080" w:hanging="360"/>
+      </w:pPr>
+      <w:rPr>
+        <w:rFonts w:hint="default"/>
+      </w:rPr>
+    </w:lvl>
+    <w:lvl w:ilvl="1" w:tplc="04090019" w:tentative="1">
+      <w:start w:val="1"/>
+      <w:numFmt w:val="lowerLetter"/>
+      <w:lvlText w:val="%2."/>
+      <w:lvlJc w:val="left"/>
+      <w:pPr>
+        <w:ind w:left="1800" w:hanging="360"/>
+      </w:pPr>
+    </w:lvl>
+    <w:lvl w:ilvl="2" w:tplc="0409001B" w:tentative="1">
+      <w:start w:val="1"/>
+      <w:numFmt w:val="lowerRoman"/>
+      <w:lvlText w:val="%3."/>
+      <w:lvlJc w:val="right"/>
+      <w:pPr>
+        <w:ind w:left="2520" w:hanging="180"/>
+      </w:pPr>
+    </w:lvl>
+    <w:lvl w:ilvl="3" w:tplc="0409000F" w:tentative="1">
+      <w:start w:val="1"/>
+      <w:numFmt w:val="decimal"/>
+      <w:lvlText w:val="%4."/>
+      <w:lvlJc w:val="left"/>
+      <w:pPr>
+        <w:ind w:left="3240" w:hanging="360"/>
+      </w:pPr>
+    </w:lvl>
+    <w:lvl w:ilvl="4" w:tplc="04090019" w:tentative="1">
+      <w:start w:val="1"/>
+      <w:numFmt w:val="lowerLetter"/>
+      <w:lvlText w:val="%5."/>
+      <w:lvlJc w:val="left"/>
+      <w:pPr>
+        <w:ind w:left="3960" w:hanging="360"/>
+      </w:pPr>
+    </w:lvl>
+    <w:lvl w:ilvl="5" w:tplc="0409001B" w:tentative="1">
+      <w:start w:val="1"/>
+      <w:numFmt w:val="lowerRoman"/>
+      <w:lvlText w:val="%6."/>
+      <w:lvlJc w:val="right"/>
+      <w:pPr>
+        <w:ind w:left="4680" w:hanging="180"/>
+      </w:pPr>
+    </w:lvl>
+    <w:lvl w:ilvl="6" w:tplc="0409000F" w:tentative="1">
+      <w:start w:val="1"/>
+      <w:numFmt w:val="decimal"/>
+      <w:lvlText w:val="%7."/>
+      <w:lvlJc w:val="left"/>
+      <w:pPr>
+        <w:ind w:left="5400" w:hanging="360"/>
+      </w:pPr>
+    </w:lvl>
+    <w:lvl w:ilvl="7" w:tplc="04090019" w:tentative="1">
+      <w:start w:val="1"/>
+      <w:numFmt w:val="lowerLetter"/>
+      <w:lvlText w:val="%8."/>
+      <w:lvlJc w:val="left"/>
+      <w:pPr>
+        <w:ind w:left="6120" w:hanging="360"/>
+      </w:pPr>
+    </w:lvl>
+    <w:lvl w:ilvl="8" w:tplc="0409001B" w:tentative="1">
+      <w:start w:val="1"/>
+      <w:numFmt w:val="lowerRoman"/>
+      <w:lvlText w:val="%9."/>
+      <w:lvlJc w:val="right"/>
+      <w:pPr>
         <w:ind w:left="6840" w:hanging="180"/>
       </w:pPr>
+    </w:lvl>
+  </w:abstractNum>
+  <w:abstractNum w:abstractNumId="6" w15:restartNumberingAfterBreak="0">
+    <w:nsid w:val="742B5D49"/>
+    <w:multiLevelType w:val="hybridMultilevel"/>
+    <w:tmpl w:val="209686EE"/>
+    <w:lvl w:ilvl="0" w:tplc="04090001">
+      <w:start w:val="1"/>
+      <w:numFmt w:val="bullet"/>
+      <w:lvlText w:val=""/>
+      <w:lvlJc w:val="left"/>
+      <w:pPr>
+        <w:ind w:left="720" w:hanging="360"/>
+      </w:pPr>
+      <w:rPr>
+        <w:rFonts w:ascii="Symbol" w:hAnsi="Symbol" w:hint="default"/>
+      </w:rPr>
+    </w:lvl>
+    <w:lvl w:ilvl="1" w:tplc="04090003" w:tentative="1">
+      <w:start w:val="1"/>
+      <w:numFmt w:val="bullet"/>
+      <w:lvlText w:val="o"/>
+      <w:lvlJc w:val="left"/>
+      <w:pPr>
+        <w:ind w:left="1440" w:hanging="360"/>
+      </w:pPr>
+      <w:rPr>
+        <w:rFonts w:ascii="Courier New" w:hAnsi="Courier New" w:cs="Courier New" w:hint="default"/>
+      </w:rPr>
+    </w:lvl>
+    <w:lvl w:ilvl="2" w:tplc="04090005" w:tentative="1">
+      <w:start w:val="1"/>
+      <w:numFmt w:val="bullet"/>
+      <w:lvlText w:val=""/>
+      <w:lvlJc w:val="left"/>
+      <w:pPr>
+        <w:ind w:left="2160" w:hanging="360"/>
+      </w:pPr>
+      <w:rPr>
+        <w:rFonts w:ascii="Wingdings" w:hAnsi="Wingdings" w:hint="default"/>
+      </w:rPr>
+    </w:lvl>
+    <w:lvl w:ilvl="3" w:tplc="04090001" w:tentative="1">
+      <w:start w:val="1"/>
+      <w:numFmt w:val="bullet"/>
+      <w:lvlText w:val=""/>
+      <w:lvlJc w:val="left"/>
+      <w:pPr>
+        <w:ind w:left="2880" w:hanging="360"/>
+      </w:pPr>
+      <w:rPr>
+        <w:rFonts w:ascii="Symbol" w:hAnsi="Symbol" w:hint="default"/>
+      </w:rPr>
+    </w:lvl>
+    <w:lvl w:ilvl="4" w:tplc="04090003" w:tentative="1">
+      <w:start w:val="1"/>
+      <w:numFmt w:val="bullet"/>
+      <w:lvlText w:val="o"/>
+      <w:lvlJc w:val="left"/>
+      <w:pPr>
+        <w:ind w:left="3600" w:hanging="360"/>
+      </w:pPr>
+      <w:rPr>
+        <w:rFonts w:ascii="Courier New" w:hAnsi="Courier New" w:cs="Courier New" w:hint="default"/>
+      </w:rPr>
+    </w:lvl>
+    <w:lvl w:ilvl="5" w:tplc="04090005" w:tentative="1">
+      <w:start w:val="1"/>
+      <w:numFmt w:val="bullet"/>
+      <w:lvlText w:val=""/>
+      <w:lvlJc w:val="left"/>
+      <w:pPr>
+        <w:ind w:left="4320" w:hanging="360"/>
+      </w:pPr>
+      <w:rPr>
+        <w:rFonts w:ascii="Wingdings" w:hAnsi="Wingdings" w:hint="default"/>
+      </w:rPr>
+    </w:lvl>
+    <w:lvl w:ilvl="6" w:tplc="04090001" w:tentative="1">
+      <w:start w:val="1"/>
+      <w:numFmt w:val="bullet"/>
+      <w:lvlText w:val=""/>
+      <w:lvlJc w:val="left"/>
+      <w:pPr>
+        <w:ind w:left="5040" w:hanging="360"/>
+      </w:pPr>
+      <w:rPr>
+        <w:rFonts w:ascii="Symbol" w:hAnsi="Symbol" w:hint="default"/>
+      </w:rPr>
+    </w:lvl>
+    <w:lvl w:ilvl="7" w:tplc="04090003" w:tentative="1">
+      <w:start w:val="1"/>
+      <w:numFmt w:val="bullet"/>
+      <w:lvlText w:val="o"/>
+      <w:lvlJc w:val="left"/>
+      <w:pPr>
+        <w:ind w:left="5760" w:hanging="360"/>
+      </w:pPr>
+      <w:rPr>
+        <w:rFonts w:ascii="Courier New" w:hAnsi="Courier New" w:cs="Courier New" w:hint="default"/>
+      </w:rPr>
+    </w:lvl>
+    <w:lvl w:ilvl="8" w:tplc="04090005" w:tentative="1">
+      <w:start w:val="1"/>
+      <w:numFmt w:val="bullet"/>
+      <w:lvlText w:val=""/>
+      <w:lvlJc w:val="left"/>
+      <w:pPr>
+        <w:ind w:left="6480" w:hanging="360"/>
+      </w:pPr>
+      <w:rPr>
+        <w:rFonts w:ascii="Wingdings" w:hAnsi="Wingdings" w:hint="default"/>
+      </w:rPr>
+    </w:lvl>
+  </w:abstractNum>
+  <w:abstractNum w:abstractNumId="7" w15:restartNumberingAfterBreak="0">
+    <w:nsid w:val="7F0711D2"/>
+    <w:multiLevelType w:val="hybridMultilevel"/>
+    <w:tmpl w:val="CC487B44"/>
+    <w:lvl w:ilvl="0" w:tplc="04090001">
+      <w:start w:val="1"/>
+      <w:numFmt w:val="bullet"/>
+      <w:lvlText w:val=""/>
+      <w:lvlJc w:val="left"/>
+      <w:pPr>
+        <w:ind w:left="720" w:hanging="360"/>
+      </w:pPr>
+      <w:rPr>
+        <w:rFonts w:ascii="Symbol" w:hAnsi="Symbol" w:hint="default"/>
+      </w:rPr>
+    </w:lvl>
+    <w:lvl w:ilvl="1" w:tplc="04090003" w:tentative="1">
+      <w:start w:val="1"/>
+      <w:numFmt w:val="bullet"/>
+      <w:lvlText w:val="o"/>
+      <w:lvlJc w:val="left"/>
+      <w:pPr>
+        <w:ind w:left="1440" w:hanging="360"/>
+      </w:pPr>
+      <w:rPr>
+        <w:rFonts w:ascii="Courier New" w:hAnsi="Courier New" w:cs="Courier New" w:hint="default"/>
+      </w:rPr>
+    </w:lvl>
+    <w:lvl w:ilvl="2" w:tplc="04090005" w:tentative="1">
+      <w:start w:val="1"/>
+      <w:numFmt w:val="bullet"/>
+      <w:lvlText w:val=""/>
+      <w:lvlJc w:val="left"/>
+      <w:pPr>
+        <w:ind w:left="2160" w:hanging="360"/>
+      </w:pPr>
+      <w:rPr>
+        <w:rFonts w:ascii="Wingdings" w:hAnsi="Wingdings" w:hint="default"/>
+      </w:rPr>
+    </w:lvl>
+    <w:lvl w:ilvl="3" w:tplc="04090001" w:tentative="1">
+      <w:start w:val="1"/>
+      <w:numFmt w:val="bullet"/>
+      <w:lvlText w:val=""/>
+      <w:lvlJc w:val="left"/>
+      <w:pPr>
+        <w:ind w:left="2880" w:hanging="360"/>
+      </w:pPr>
+      <w:rPr>
+        <w:rFonts w:ascii="Symbol" w:hAnsi="Symbol" w:hint="default"/>
+      </w:rPr>
+    </w:lvl>
+    <w:lvl w:ilvl="4" w:tplc="04090003" w:tentative="1">
+      <w:start w:val="1"/>
+      <w:numFmt w:val="bullet"/>
+      <w:lvlText w:val="o"/>
+      <w:lvlJc w:val="left"/>
+      <w:pPr>
+        <w:ind w:left="3600" w:hanging="360"/>
+      </w:pPr>
+      <w:rPr>
+        <w:rFonts w:ascii="Courier New" w:hAnsi="Courier New" w:cs="Courier New" w:hint="default"/>
+      </w:rPr>
+    </w:lvl>
+    <w:lvl w:ilvl="5" w:tplc="04090005" w:tentative="1">
+      <w:start w:val="1"/>
+      <w:numFmt w:val="bullet"/>
+      <w:lvlText w:val=""/>
+      <w:lvlJc w:val="left"/>
+      <w:pPr>
+        <w:ind w:left="4320" w:hanging="360"/>
+      </w:pPr>
+      <w:rPr>
+        <w:rFonts w:ascii="Wingdings" w:hAnsi="Wingdings" w:hint="default"/>
+      </w:rPr>
+    </w:lvl>
+    <w:lvl w:ilvl="6" w:tplc="04090001" w:tentative="1">
+      <w:start w:val="1"/>
+      <w:numFmt w:val="bullet"/>
+      <w:lvlText w:val=""/>
+      <w:lvlJc w:val="left"/>
+      <w:pPr>
+        <w:ind w:left="5040" w:hanging="360"/>
+      </w:pPr>
+      <w:rPr>
+        <w:rFonts w:ascii="Symbol" w:hAnsi="Symbol" w:hint="default"/>
+      </w:rPr>
+    </w:lvl>
+    <w:lvl w:ilvl="7" w:tplc="04090003" w:tentative="1">
+      <w:start w:val="1"/>
+      <w:numFmt w:val="bullet"/>
+      <w:lvlText w:val="o"/>
+      <w:lvlJc w:val="left"/>
+      <w:pPr>
+        <w:ind w:left="5760" w:hanging="360"/>
+      </w:pPr>
+      <w:rPr>
+        <w:rFonts w:ascii="Courier New" w:hAnsi="Courier New" w:cs="Courier New" w:hint="default"/>
+      </w:rPr>
+    </w:lvl>
+    <w:lvl w:ilvl="8" w:tplc="04090005" w:tentative="1">
+      <w:start w:val="1"/>
+      <w:numFmt w:val="bullet"/>
+      <w:lvlText w:val=""/>
+      <w:lvlJc w:val="left"/>
+      <w:pPr>
+        <w:ind w:left="6480" w:hanging="360"/>
+      </w:pPr>
+      <w:rPr>
+        <w:rFonts w:ascii="Wingdings" w:hAnsi="Wingdings" w:hint="default"/>
+      </w:rPr>
     </w:lvl>
   </w:abstractNum>
   <w:num w:numId="1" w16cid:durableId="871765414">
-    <w:abstractNumId w:val="1"/>
+    <w:abstractNumId w:val="5"/>
   </w:num>
   <w:num w:numId="2" w16cid:durableId="1850949179">
     <w:abstractNumId w:val="0"/>
+  </w:num>
+  <w:num w:numId="3" w16cid:durableId="868686608">
+    <w:abstractNumId w:val="4"/>
+  </w:num>
+  <w:num w:numId="4" w16cid:durableId="841509494">
+    <w:abstractNumId w:val="7"/>
+  </w:num>
+  <w:num w:numId="5" w16cid:durableId="1544058320">
+    <w:abstractNumId w:val="1"/>
+  </w:num>
+  <w:num w:numId="6" w16cid:durableId="449206113">
+    <w:abstractNumId w:val="6"/>
+  </w:num>
+  <w:num w:numId="7" w16cid:durableId="167526538">
+    <w:abstractNumId w:val="3"/>
+  </w:num>
+  <w:num w:numId="8" w16cid:durableId="1902013744">
+    <w:abstractNumId w:val="2"/>
   </w:num>
 </w:numbering>
 </file>
@@ -3528,6 +6911,32 @@
     <w:name w:val="Normal"/>
     <w:qFormat/>
   </w:style>
+  <w:style w:type="paragraph" w:styleId="Heading1">
+    <w:name w:val="heading 1"/>
+    <w:basedOn w:val="Normal"/>
+    <w:next w:val="Normal"/>
+    <w:link w:val="Heading1Char"/>
+    <w:uiPriority w:val="9"/>
+    <w:qFormat/>
+    <w:rsid w:val="00AB52A1"/>
+    <w:pPr>
+      <w:keepNext/>
+      <w:keepLines/>
+      <w:spacing w:before="480" w:line="276" w:lineRule="auto"/>
+      <w:outlineLvl w:val="0"/>
+    </w:pPr>
+    <w:rPr>
+      <w:rFonts w:asciiTheme="majorHAnsi" w:eastAsiaTheme="majorEastAsia" w:hAnsiTheme="majorHAnsi" w:cstheme="majorBidi"/>
+      <w:b/>
+      <w:bCs/>
+      <w:color w:val="2F5496" w:themeColor="accent1" w:themeShade="BF"/>
+      <w:kern w:val="0"/>
+      <w:sz w:val="28"/>
+      <w:szCs w:val="28"/>
+      <w:lang w:bidi="en-US"/>
+      <w14:ligatures w14:val="none"/>
+    </w:rPr>
+  </w:style>
   <w:style w:type="character" w:default="1" w:styleId="DefaultParagraphFont">
     <w:name w:val="Default Paragraph Font"/>
     <w:uiPriority w:val="1"/>
@@ -3810,6 +7219,32 @@
       <w:color w:val="605E5C"/>
       <w:shd w:val="clear" w:color="auto" w:fill="E1DFDD"/>
     </w:rPr>
+  </w:style>
+  <w:style w:type="character" w:customStyle="1" w:styleId="Heading1Char">
+    <w:name w:val="Heading 1 Char"/>
+    <w:basedOn w:val="DefaultParagraphFont"/>
+    <w:link w:val="Heading1"/>
+    <w:uiPriority w:val="9"/>
+    <w:rsid w:val="00AB52A1"/>
+    <w:rPr>
+      <w:rFonts w:asciiTheme="majorHAnsi" w:eastAsiaTheme="majorEastAsia" w:hAnsiTheme="majorHAnsi" w:cstheme="majorBidi"/>
+      <w:b/>
+      <w:bCs/>
+      <w:color w:val="2F5496" w:themeColor="accent1" w:themeShade="BF"/>
+      <w:kern w:val="0"/>
+      <w:sz w:val="28"/>
+      <w:szCs w:val="28"/>
+      <w:lang w:bidi="en-US"/>
+      <w14:ligatures w14:val="none"/>
+    </w:rPr>
+  </w:style>
+  <w:style w:type="paragraph" w:styleId="Bibliography">
+    <w:name w:val="Bibliography"/>
+    <w:basedOn w:val="Normal"/>
+    <w:next w:val="Normal"/>
+    <w:uiPriority w:val="37"/>
+    <w:unhideWhenUsed/>
+    <w:rsid w:val="00AB52A1"/>
   </w:style>
 </w:styles>
 </file>
@@ -4110,11 +7545,56 @@
 </file>
 
 <file path=customXml/item1.xml><?xml version="1.0" encoding="utf-8"?>
-<b:Sources xmlns:b="http://schemas.openxmlformats.org/officeDocument/2006/bibliography" xmlns="http://schemas.openxmlformats.org/officeDocument/2006/bibliography" SelectedStyle="/APASixthEditionOfficeOnline.xsl" StyleName="APA" Version="6"/>
+<b:Sources xmlns:b="http://schemas.openxmlformats.org/officeDocument/2006/bibliography" xmlns="http://schemas.openxmlformats.org/officeDocument/2006/bibliography" SelectedStyle="/APASixthEditionOfficeOnline.xsl" StyleName="APA" Version="6">
+  <b:Source>
+    <b:Tag>Som164</b:Tag>
+    <b:SourceType>BookSection</b:SourceType>
+    <b:Guid>{0C0D8465-600D-A341-BCE4-7365ED4051C5}</b:Guid>
+    <b:Title>Software Engineering</b:Title>
+    <b:Year>2016</b:Year>
+    <b:BookTitle>Security engineering</b:BookTitle>
+    <b:Publisher>Pearson Education</b:Publisher>
+    <b:Pages>374</b:Pages>
+    <b:Author>
+      <b:Author>
+        <b:NameList>
+          <b:Person>
+            <b:Last>Sommerville</b:Last>
+            <b:First>Ian</b:First>
+          </b:Person>
+        </b:NameList>
+      </b:Author>
+    </b:Author>
+    <b:Edition>10</b:Edition>
+    <b:RefOrder>1</b:RefOrder>
+  </b:Source>
+  <b:Source>
+    <b:Tag>Leo18</b:Tag>
+    <b:SourceType>InternetSite</b:SourceType>
+    <b:Guid>{C88B485E-047C-3B42-A4D4-232F52226CE5}</b:Guid>
+    <b:Title>itemis</b:Title>
+    <b:Year>2018</b:Year>
+    <b:InternetSiteTitle>Why security is one of the biggest engineering challenges ahead</b:InternetSiteTitle>
+    <b:URL>https://blogs.itemis.com/en/why-security-is-one-of-the-biggest-engineering-challenges-ahead/</b:URL>
+    <b:Month>Feb</b:Month>
+    <b:Day>2</b:Day>
+    <b:Author>
+      <b:Author>
+        <b:NameList>
+          <b:Person>
+            <b:Last>Leopold</b:Last>
+            <b:First>Dirk</b:First>
+          </b:Person>
+        </b:NameList>
+      </b:Author>
+    </b:Author>
+    <b:RefOrder>2</b:RefOrder>
+  </b:Source>
+</b:Sources>
 </file>
 
 <file path=customXml/itemProps1.xml><?xml version="1.0" encoding="utf-8"?>
-<ds:datastoreItem xmlns:ds="http://schemas.openxmlformats.org/officeDocument/2006/customXml" ds:itemID="{91E9C35A-1B94-9C4E-A5DE-B596268A644F}">
+<ds:datastoreItem xmlns:ds="http://schemas.openxmlformats.org/officeDocument/2006/customXml" ds:itemID="{0F84ECD5-556D-F249-A0E5-BB4527B58F0A}">
   <ds:schemaRefs>
     <ds:schemaRef ds:uri="http://schemas.openxmlformats.org/officeDocument/2006/bibliography"/>
   </ds:schemaRefs>

--- a/assignments/hw12-13.docx
+++ b/assignments/hw12-13.docx
@@ -1,6 +1,6 @@
 
 <file path=word/document.xml><?xml version="1.0" encoding="utf-8"?>
-<w:document xmlns:wpc="http://schemas.microsoft.com/office/word/2010/wordprocessingCanvas" xmlns:cx="http://schemas.microsoft.com/office/drawing/2014/chartex" xmlns:cx1="http://schemas.microsoft.com/office/drawing/2015/9/8/chartex" xmlns:cx2="http://schemas.microsoft.com/office/drawing/2015/10/21/chartex" xmlns:cx3="http://schemas.microsoft.com/office/drawing/2016/5/9/chartex" xmlns:cx4="http://schemas.microsoft.com/office/drawing/2016/5/10/chartex" xmlns:cx5="http://schemas.microsoft.com/office/drawing/2016/5/11/chartex" xmlns:cx6="http://schemas.microsoft.com/office/drawing/2016/5/12/chartex" xmlns:cx7="http://schemas.microsoft.com/office/drawing/2016/5/13/chartex" xmlns:cx8="http://schemas.microsoft.com/office/drawing/2016/5/14/chartex" xmlns:mc="http://schemas.openxmlformats.org/markup-compatibility/2006" xmlns:aink="http://schemas.microsoft.com/office/drawing/2016/ink" xmlns:am3d="http://schemas.microsoft.com/office/drawing/2017/model3d" xmlns:o="urn:schemas-microsoft-com:office:office" xmlns:oel="http://schemas.microsoft.com/office/2019/extlst" xmlns:r="http://schemas.openxmlformats.org/officeDocument/2006/relationships" xmlns:m="http://schemas.openxmlformats.org/officeDocument/2006/math" xmlns:v="urn:schemas-microsoft-com:vml" xmlns:wp14="http://schemas.microsoft.com/office/word/2010/wordprocessingDrawing" xmlns:wp="http://schemas.openxmlformats.org/drawingml/2006/wordprocessingDrawing" xmlns:w10="urn:schemas-microsoft-com:office:word" xmlns:w="http://schemas.openxmlformats.org/wordprocessingml/2006/main" xmlns:w14="http://schemas.microsoft.com/office/word/2010/wordml" xmlns:w15="http://schemas.microsoft.com/office/word/2012/wordml" xmlns:w16cex="http://schemas.microsoft.com/office/word/2018/wordml/cex" xmlns:w16cid="http://schemas.microsoft.com/office/word/2016/wordml/cid" xmlns:w16="http://schemas.microsoft.com/office/word/2018/wordml" xmlns:w16sdtdh="http://schemas.microsoft.com/office/word/2020/wordml/sdtdatahash" xmlns:w16se="http://schemas.microsoft.com/office/word/2015/wordml/symex" xmlns:wpg="http://schemas.microsoft.com/office/word/2010/wordprocessingGroup" xmlns:wpi="http://schemas.microsoft.com/office/word/2010/wordprocessingInk" xmlns:wne="http://schemas.microsoft.com/office/word/2006/wordml" xmlns:wps="http://schemas.microsoft.com/office/word/2010/wordprocessingShape" mc:Ignorable="w14 w15 w16se w16cid w16 w16cex w16sdtdh wp14">
+<w:document xmlns:wpc="http://schemas.microsoft.com/office/word/2010/wordprocessingCanvas" xmlns:cx="http://schemas.microsoft.com/office/drawing/2014/chartex" xmlns:cx1="http://schemas.microsoft.com/office/drawing/2015/9/8/chartex" xmlns:cx2="http://schemas.microsoft.com/office/drawing/2015/10/21/chartex" xmlns:cx3="http://schemas.microsoft.com/office/drawing/2016/5/9/chartex" xmlns:cx4="http://schemas.microsoft.com/office/drawing/2016/5/10/chartex" xmlns:cx5="http://schemas.microsoft.com/office/drawing/2016/5/11/chartex" xmlns:cx6="http://schemas.microsoft.com/office/drawing/2016/5/12/chartex" xmlns:cx7="http://schemas.microsoft.com/office/drawing/2016/5/13/chartex" xmlns:cx8="http://schemas.microsoft.com/office/drawing/2016/5/14/chartex" xmlns:mc="http://schemas.openxmlformats.org/markup-compatibility/2006" xmlns:aink="http://schemas.microsoft.com/office/drawing/2016/ink" xmlns:am3d="http://schemas.microsoft.com/office/drawing/2017/model3d" xmlns:o="urn:schemas-microsoft-com:office:office" xmlns:r="http://schemas.openxmlformats.org/officeDocument/2006/relationships" xmlns:m="http://schemas.openxmlformats.org/officeDocument/2006/math" xmlns:v="urn:schemas-microsoft-com:vml" xmlns:wp14="http://schemas.microsoft.com/office/word/2010/wordprocessingDrawing" xmlns:wp="http://schemas.openxmlformats.org/drawingml/2006/wordprocessingDrawing" xmlns:w10="urn:schemas-microsoft-com:office:word" xmlns:w="http://schemas.openxmlformats.org/wordprocessingml/2006/main" xmlns:w14="http://schemas.microsoft.com/office/word/2010/wordml" xmlns:w15="http://schemas.microsoft.com/office/word/2012/wordml" xmlns:w16cex="http://schemas.microsoft.com/office/word/2018/wordml/cex" xmlns:w16cid="http://schemas.microsoft.com/office/word/2016/wordml/cid" xmlns:w16="http://schemas.microsoft.com/office/word/2018/wordml" xmlns:w16sdtdh="http://schemas.microsoft.com/office/word/2020/wordml/sdtdatahash" xmlns:w16se="http://schemas.microsoft.com/office/word/2015/wordml/symex" xmlns:wpg="http://schemas.microsoft.com/office/word/2010/wordprocessingGroup" xmlns:wpi="http://schemas.microsoft.com/office/word/2010/wordprocessingInk" xmlns:wne="http://schemas.microsoft.com/office/word/2006/wordml" xmlns:wps="http://schemas.microsoft.com/office/word/2010/wordprocessingShape" mc:Ignorable="w14 w15 w16se w16cid w16 w16cex w16sdtdh wp14">
   <w:body>
     <w:p>
       <w:pPr>
@@ -32,15 +32,6 @@
           <w:szCs w:val="36"/>
         </w:rPr>
         <w:instrText>HYPERLINK "https://github.com/hendraanggrian/IIT-ITM511/blob/assets/assignments/hw12-13.pdf"</w:instrText>
-      </w:r>
-      <w:r>
-        <w:rPr>
-          <w:rFonts w:asciiTheme="majorHAnsi" w:hAnsiTheme="majorHAnsi" w:cstheme="majorHAnsi"/>
-          <w:b/>
-          <w:bCs/>
-          <w:sz w:val="36"/>
-          <w:szCs w:val="36"/>
-        </w:rPr>
       </w:r>
       <w:r>
         <w:rPr>
@@ -296,7 +287,7 @@
         <w:t>Handheld drone:</w:t>
       </w:r>
       <w:r>
-        <w:t xml:space="preserve"> Safety-critical software of drones ensures that it cannot be flown above a pre-determined altitude for flight stability. The aircraft should also return to its base in case of a low battery to avoid a crash.</w:t>
+        <w:t xml:space="preserve"> Safety-critical software of drones ensures that it cannot be flown above a predetermined altitude for flight stability. The aircraft should also return to its base in case of a low battery to avoid a crash.</w:t>
       </w:r>
     </w:p>
     <w:p>
@@ -412,7 +403,7 @@
           <w:noProof/>
         </w:rPr>
         <w:drawing>
-          <wp:inline distT="0" distB="0" distL="0" distR="0">
+          <wp:inline distT="0" distB="0" distL="0" distR="0" wp14:anchorId="36353BA0" wp14:editId="333D2751">
             <wp:extent cx="2108200" cy="1651000"/>
             <wp:effectExtent l="0" t="0" r="0" b="0"/>
             <wp:docPr id="2144156509" name="Graphic 5"/>
@@ -503,7 +494,7 @@
           <w:noProof/>
         </w:rPr>
         <w:drawing>
-          <wp:inline distT="0" distB="0" distL="0" distR="0">
+          <wp:inline distT="0" distB="0" distL="0" distR="0" wp14:anchorId="4C1A1F20" wp14:editId="2128DA28">
             <wp:extent cx="5943600" cy="3019425"/>
             <wp:effectExtent l="0" t="0" r="0" b="3175"/>
             <wp:docPr id="694039162" name="Graphic 2"/>
@@ -769,7 +760,7 @@
         <w:t>Self-driving car:</w:t>
       </w:r>
       <w:r>
-        <w:t xml:space="preserve"> Autonomous vehicles are pre-installed with sophisticated sensors to measure physical boundaries to navigate their surroundings. Safety cases minimize accidents caused by unpredictable environments.</w:t>
+        <w:t xml:space="preserve"> Autonomous vehicles are preinstalled with sophisticated sensors to measure physical boundaries to navigate their surroundings. Safety cases minimize accidents caused by unpredictable environments.</w:t>
       </w:r>
     </w:p>
     <w:p>
@@ -1042,7 +1033,7 @@
         <mc:AlternateContent>
           <mc:Choice Requires="wps">
             <w:drawing>
-              <wp:inline distT="0" distB="0" distL="0" distR="0" wp14:anchorId="648AEB08" wp14:editId="406788F8">
+              <wp:inline distT="0" distB="0" distL="0" distR="0" wp14:anchorId="3745E79B" wp14:editId="0FD2EC32">
                 <wp:extent cx="3314700" cy="3429000"/>
                 <wp:effectExtent l="0" t="0" r="12700" b="12700"/>
                 <wp:docPr id="690083013" name="Text Box 7"/>
@@ -1484,11 +1475,11 @@
           </mc:Choice>
           <mc:Fallback>
             <w:pict>
-              <v:shapetype w14:anchorId="648AEB08" id="_x0000_t202" coordsize="21600,21600" o:spt="202" path="m,l,21600r21600,l21600,xe">
+              <v:shapetype w14:anchorId="3745E79B" id="_x0000_t202" coordsize="21600,21600" o:spt="202" path="m,l,21600r21600,l21600,xe">
                 <v:stroke joinstyle="miter"/>
                 <v:path gradientshapeok="t" o:connecttype="rect"/>
               </v:shapetype>
-              <v:shape id="Text Box 7" o:spid="_x0000_s1026" type="#_x0000_t202" style="width:261pt;height:270pt;visibility:visible;mso-wrap-style:square;mso-left-percent:-10001;mso-top-percent:-10001;mso-position-horizontal:absolute;mso-position-horizontal-relative:char;mso-position-vertical:absolute;mso-position-vertical-relative:line;mso-left-percent:-10001;mso-top-percent:-10001;v-text-anchor:top" o:gfxdata="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" fillcolor="white [3201]" strokeweight=".5pt">
+              <v:shape id="Text Box 7" o:spid="_x0000_s1026" type="#_x0000_t202" style="width:261pt;height:270pt;visibility:visible;mso-wrap-style:square;mso-left-percent:-10001;mso-top-percent:-10001;mso-position-horizontal:absolute;mso-position-horizontal-relative:char;mso-position-vertical:absolute;mso-position-vertical-relative:line;mso-left-percent:-10001;mso-top-percent:-10001;v-text-anchor:top" o:gfxdata="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" fillcolor="white [3201]" strokeweight=".5pt">
                 <v:textbox>
                   <w:txbxContent>
                     <w:p>
@@ -1506,45 +1497,79 @@
                           <w:sz w:val="20"/>
                           <w:szCs w:val="20"/>
                         </w:rPr>
-                        <w:t xml:space="preserve">1   </w:t>
+                        <w:t>1   entryCode = lock.getEntryCode();</w:t>
                       </w:r>
-                      <w:proofErr w:type="spellStart"/>
+                    </w:p>
+                    <w:p>
+                      <w:pPr>
+                        <w:jc w:val="both"/>
+                        <w:rPr>
+                          <w:rFonts w:ascii="Consolas" w:hAnsi="Consolas" w:cs="Consolas"/>
+                          <w:sz w:val="20"/>
+                          <w:szCs w:val="20"/>
+                        </w:rPr>
+                      </w:pPr>
                       <w:r>
                         <w:rPr>
                           <w:rFonts w:ascii="Consolas" w:hAnsi="Consolas" w:cs="Consolas"/>
                           <w:sz w:val="20"/>
                           <w:szCs w:val="20"/>
                         </w:rPr>
-                        <w:t>entryCode</w:t>
+                        <w:t>2   if (entryCode == lock.authorizedCode)</w:t>
                       </w:r>
-                      <w:proofErr w:type="spellEnd"/>
+                    </w:p>
+                    <w:p>
+                      <w:pPr>
+                        <w:jc w:val="both"/>
+                        <w:rPr>
+                          <w:rFonts w:ascii="Consolas" w:hAnsi="Consolas" w:cs="Consolas"/>
+                          <w:sz w:val="20"/>
+                          <w:szCs w:val="20"/>
+                        </w:rPr>
+                      </w:pPr>
                       <w:r>
                         <w:rPr>
                           <w:rFonts w:ascii="Consolas" w:hAnsi="Consolas" w:cs="Consolas"/>
                           <w:sz w:val="20"/>
                           <w:szCs w:val="20"/>
                         </w:rPr>
-                        <w:t xml:space="preserve"> = </w:t>
+                        <w:t>3   {</w:t>
                       </w:r>
-                      <w:proofErr w:type="spellStart"/>
-                      <w:proofErr w:type="gramStart"/>
+                    </w:p>
+                    <w:p>
+                      <w:pPr>
+                        <w:jc w:val="both"/>
+                        <w:rPr>
+                          <w:rFonts w:ascii="Consolas" w:hAnsi="Consolas" w:cs="Consolas"/>
+                          <w:sz w:val="20"/>
+                          <w:szCs w:val="20"/>
+                        </w:rPr>
+                      </w:pPr>
                       <w:r>
                         <w:rPr>
                           <w:rFonts w:ascii="Consolas" w:hAnsi="Consolas" w:cs="Consolas"/>
                           <w:sz w:val="20"/>
                           <w:szCs w:val="20"/>
                         </w:rPr>
-                        <w:t>lock.getEntryCode</w:t>
+                        <w:t>4     shieldStatus = Shield.getStatus();</w:t>
                       </w:r>
-                      <w:proofErr w:type="spellEnd"/>
-                      <w:proofErr w:type="gramEnd"/>
+                    </w:p>
+                    <w:p>
+                      <w:pPr>
+                        <w:jc w:val="both"/>
+                        <w:rPr>
+                          <w:rFonts w:ascii="Consolas" w:hAnsi="Consolas" w:cs="Consolas"/>
+                          <w:sz w:val="20"/>
+                          <w:szCs w:val="20"/>
+                        </w:rPr>
+                      </w:pPr>
                       <w:r>
                         <w:rPr>
                           <w:rFonts w:ascii="Consolas" w:hAnsi="Consolas" w:cs="Consolas"/>
                           <w:sz w:val="20"/>
                           <w:szCs w:val="20"/>
                         </w:rPr>
-                        <w:t>();</w:t>
+                        <w:t>5     radiationLevel = RadSensor.get();</w:t>
                       </w:r>
                     </w:p>
                     <w:p>
@@ -1562,281 +1587,25 @@
                           <w:sz w:val="20"/>
                           <w:szCs w:val="20"/>
                         </w:rPr>
-                        <w:t>2   if (</w:t>
+                        <w:t>6     if (radiationLevel &lt; dangerLevel)</w:t>
                       </w:r>
-                      <w:proofErr w:type="spellStart"/>
+                    </w:p>
+                    <w:p>
+                      <w:pPr>
+                        <w:jc w:val="both"/>
+                        <w:rPr>
+                          <w:rFonts w:ascii="Consolas" w:hAnsi="Consolas" w:cs="Consolas"/>
+                          <w:sz w:val="20"/>
+                          <w:szCs w:val="20"/>
+                        </w:rPr>
+                      </w:pPr>
                       <w:r>
                         <w:rPr>
                           <w:rFonts w:ascii="Consolas" w:hAnsi="Consolas" w:cs="Consolas"/>
                           <w:sz w:val="20"/>
                           <w:szCs w:val="20"/>
                         </w:rPr>
-                        <w:t>entryCode</w:t>
-                      </w:r>
-                      <w:proofErr w:type="spellEnd"/>
-                      <w:r>
-                        <w:rPr>
-                          <w:rFonts w:ascii="Consolas" w:hAnsi="Consolas" w:cs="Consolas"/>
-                          <w:sz w:val="20"/>
-                          <w:szCs w:val="20"/>
-                        </w:rPr>
-                        <w:t xml:space="preserve"> == </w:t>
-                      </w:r>
-                      <w:proofErr w:type="spellStart"/>
-                      <w:proofErr w:type="gramStart"/>
-                      <w:r>
-                        <w:rPr>
-                          <w:rFonts w:ascii="Consolas" w:hAnsi="Consolas" w:cs="Consolas"/>
-                          <w:sz w:val="20"/>
-                          <w:szCs w:val="20"/>
-                        </w:rPr>
-                        <w:t>lock.authorizedCode</w:t>
-                      </w:r>
-                      <w:proofErr w:type="spellEnd"/>
-                      <w:proofErr w:type="gramEnd"/>
-                      <w:r>
-                        <w:rPr>
-                          <w:rFonts w:ascii="Consolas" w:hAnsi="Consolas" w:cs="Consolas"/>
-                          <w:sz w:val="20"/>
-                          <w:szCs w:val="20"/>
-                        </w:rPr>
-                        <w:t>)</w:t>
-                      </w:r>
-                    </w:p>
-                    <w:p>
-                      <w:pPr>
-                        <w:jc w:val="both"/>
-                        <w:rPr>
-                          <w:rFonts w:ascii="Consolas" w:hAnsi="Consolas" w:cs="Consolas"/>
-                          <w:sz w:val="20"/>
-                          <w:szCs w:val="20"/>
-                        </w:rPr>
-                      </w:pPr>
-                      <w:r>
-                        <w:rPr>
-                          <w:rFonts w:ascii="Consolas" w:hAnsi="Consolas" w:cs="Consolas"/>
-                          <w:sz w:val="20"/>
-                          <w:szCs w:val="20"/>
-                        </w:rPr>
-                        <w:t>3</w:t>
-                      </w:r>
-                      <w:proofErr w:type="gramStart"/>
-                      <w:r>
-                        <w:rPr>
-                          <w:rFonts w:ascii="Consolas" w:hAnsi="Consolas" w:cs="Consolas"/>
-                          <w:sz w:val="20"/>
-                          <w:szCs w:val="20"/>
-                        </w:rPr>
-                        <w:t xml:space="preserve">   {</w:t>
-                      </w:r>
-                      <w:proofErr w:type="gramEnd"/>
-                    </w:p>
-                    <w:p>
-                      <w:pPr>
-                        <w:jc w:val="both"/>
-                        <w:rPr>
-                          <w:rFonts w:ascii="Consolas" w:hAnsi="Consolas" w:cs="Consolas"/>
-                          <w:sz w:val="20"/>
-                          <w:szCs w:val="20"/>
-                        </w:rPr>
-                      </w:pPr>
-                      <w:r>
-                        <w:rPr>
-                          <w:rFonts w:ascii="Consolas" w:hAnsi="Consolas" w:cs="Consolas"/>
-                          <w:sz w:val="20"/>
-                          <w:szCs w:val="20"/>
-                        </w:rPr>
-                        <w:t xml:space="preserve">4     </w:t>
-                      </w:r>
-                      <w:proofErr w:type="spellStart"/>
-                      <w:r>
-                        <w:rPr>
-                          <w:rFonts w:ascii="Consolas" w:hAnsi="Consolas" w:cs="Consolas"/>
-                          <w:sz w:val="20"/>
-                          <w:szCs w:val="20"/>
-                        </w:rPr>
-                        <w:t>shieldStatus</w:t>
-                      </w:r>
-                      <w:proofErr w:type="spellEnd"/>
-                      <w:r>
-                        <w:rPr>
-                          <w:rFonts w:ascii="Consolas" w:hAnsi="Consolas" w:cs="Consolas"/>
-                          <w:sz w:val="20"/>
-                          <w:szCs w:val="20"/>
-                        </w:rPr>
-                        <w:t xml:space="preserve"> = </w:t>
-                      </w:r>
-                      <w:proofErr w:type="spellStart"/>
-                      <w:r>
-                        <w:rPr>
-                          <w:rFonts w:ascii="Consolas" w:hAnsi="Consolas" w:cs="Consolas"/>
-                          <w:sz w:val="20"/>
-                          <w:szCs w:val="20"/>
-                        </w:rPr>
-                        <w:t>Shield.getStatus</w:t>
-                      </w:r>
-                      <w:proofErr w:type="spellEnd"/>
-                      <w:r>
-                        <w:rPr>
-                          <w:rFonts w:ascii="Consolas" w:hAnsi="Consolas" w:cs="Consolas"/>
-                          <w:sz w:val="20"/>
-                          <w:szCs w:val="20"/>
-                        </w:rPr>
-                        <w:t>();</w:t>
-                      </w:r>
-                    </w:p>
-                    <w:p>
-                      <w:pPr>
-                        <w:jc w:val="both"/>
-                        <w:rPr>
-                          <w:rFonts w:ascii="Consolas" w:hAnsi="Consolas" w:cs="Consolas"/>
-                          <w:sz w:val="20"/>
-                          <w:szCs w:val="20"/>
-                        </w:rPr>
-                      </w:pPr>
-                      <w:r>
-                        <w:rPr>
-                          <w:rFonts w:ascii="Consolas" w:hAnsi="Consolas" w:cs="Consolas"/>
-                          <w:sz w:val="20"/>
-                          <w:szCs w:val="20"/>
-                        </w:rPr>
-                        <w:t xml:space="preserve">5     </w:t>
-                      </w:r>
-                      <w:proofErr w:type="spellStart"/>
-                      <w:r>
-                        <w:rPr>
-                          <w:rFonts w:ascii="Consolas" w:hAnsi="Consolas" w:cs="Consolas"/>
-                          <w:sz w:val="20"/>
-                          <w:szCs w:val="20"/>
-                        </w:rPr>
-                        <w:t>radiationLevel</w:t>
-                      </w:r>
-                      <w:proofErr w:type="spellEnd"/>
-                      <w:r>
-                        <w:rPr>
-                          <w:rFonts w:ascii="Consolas" w:hAnsi="Consolas" w:cs="Consolas"/>
-                          <w:sz w:val="20"/>
-                          <w:szCs w:val="20"/>
-                        </w:rPr>
-                        <w:t xml:space="preserve"> = </w:t>
-                      </w:r>
-                      <w:proofErr w:type="spellStart"/>
-                      <w:proofErr w:type="gramStart"/>
-                      <w:r>
-                        <w:rPr>
-                          <w:rFonts w:ascii="Consolas" w:hAnsi="Consolas" w:cs="Consolas"/>
-                          <w:sz w:val="20"/>
-                          <w:szCs w:val="20"/>
-                        </w:rPr>
-                        <w:t>RadSensor.get</w:t>
-                      </w:r>
-                      <w:proofErr w:type="spellEnd"/>
-                      <w:r>
-                        <w:rPr>
-                          <w:rFonts w:ascii="Consolas" w:hAnsi="Consolas" w:cs="Consolas"/>
-                          <w:sz w:val="20"/>
-                          <w:szCs w:val="20"/>
-                        </w:rPr>
-                        <w:t>(</w:t>
-                      </w:r>
-                      <w:proofErr w:type="gramEnd"/>
-                      <w:r>
-                        <w:rPr>
-                          <w:rFonts w:ascii="Consolas" w:hAnsi="Consolas" w:cs="Consolas"/>
-                          <w:sz w:val="20"/>
-                          <w:szCs w:val="20"/>
-                        </w:rPr>
-                        <w:t>);</w:t>
-                      </w:r>
-                    </w:p>
-                    <w:p>
-                      <w:pPr>
-                        <w:jc w:val="both"/>
-                        <w:rPr>
-                          <w:rFonts w:ascii="Consolas" w:hAnsi="Consolas" w:cs="Consolas"/>
-                          <w:sz w:val="20"/>
-                          <w:szCs w:val="20"/>
-                        </w:rPr>
-                      </w:pPr>
-                      <w:r>
-                        <w:rPr>
-                          <w:rFonts w:ascii="Consolas" w:hAnsi="Consolas" w:cs="Consolas"/>
-                          <w:sz w:val="20"/>
-                          <w:szCs w:val="20"/>
-                        </w:rPr>
-                        <w:t>6     if (</w:t>
-                      </w:r>
-                      <w:proofErr w:type="spellStart"/>
-                      <w:r>
-                        <w:rPr>
-                          <w:rFonts w:ascii="Consolas" w:hAnsi="Consolas" w:cs="Consolas"/>
-                          <w:sz w:val="20"/>
-                          <w:szCs w:val="20"/>
-                        </w:rPr>
-                        <w:t>radiationLevel</w:t>
-                      </w:r>
-                      <w:proofErr w:type="spellEnd"/>
-                      <w:r>
-                        <w:rPr>
-                          <w:rFonts w:ascii="Consolas" w:hAnsi="Consolas" w:cs="Consolas"/>
-                          <w:sz w:val="20"/>
-                          <w:szCs w:val="20"/>
-                        </w:rPr>
-                        <w:t xml:space="preserve"> &lt; </w:t>
-                      </w:r>
-                      <w:proofErr w:type="spellStart"/>
-                      <w:r>
-                        <w:rPr>
-                          <w:rFonts w:ascii="Consolas" w:hAnsi="Consolas" w:cs="Consolas"/>
-                          <w:sz w:val="20"/>
-                          <w:szCs w:val="20"/>
-                        </w:rPr>
-                        <w:t>dangerLevel</w:t>
-                      </w:r>
-                      <w:proofErr w:type="spellEnd"/>
-                      <w:r>
-                        <w:rPr>
-                          <w:rFonts w:ascii="Consolas" w:hAnsi="Consolas" w:cs="Consolas"/>
-                          <w:sz w:val="20"/>
-                          <w:szCs w:val="20"/>
-                        </w:rPr>
-                        <w:t>)</w:t>
-                      </w:r>
-                    </w:p>
-                    <w:p>
-                      <w:pPr>
-                        <w:jc w:val="both"/>
-                        <w:rPr>
-                          <w:rFonts w:ascii="Consolas" w:hAnsi="Consolas" w:cs="Consolas"/>
-                          <w:sz w:val="20"/>
-                          <w:szCs w:val="20"/>
-                        </w:rPr>
-                      </w:pPr>
-                      <w:r>
-                        <w:rPr>
-                          <w:rFonts w:ascii="Consolas" w:hAnsi="Consolas" w:cs="Consolas"/>
-                          <w:sz w:val="20"/>
-                          <w:szCs w:val="20"/>
-                        </w:rPr>
-                        <w:t xml:space="preserve">7       </w:t>
-                      </w:r>
-                      <w:proofErr w:type="gramStart"/>
-                      <w:r>
-                        <w:rPr>
-                          <w:rFonts w:ascii="Consolas" w:hAnsi="Consolas" w:cs="Consolas"/>
-                          <w:sz w:val="20"/>
-                          <w:szCs w:val="20"/>
-                        </w:rPr>
-                        <w:t>state</w:t>
-                      </w:r>
-                      <w:proofErr w:type="gramEnd"/>
-                      <w:r>
-                        <w:rPr>
-                          <w:rFonts w:ascii="Consolas" w:hAnsi="Consolas" w:cs="Consolas"/>
-                          <w:sz w:val="20"/>
-                          <w:szCs w:val="20"/>
-                        </w:rPr>
-                        <w:t xml:space="preserve"> = safe;</w:t>
+                        <w:t>7       state = safe;</w:t>
                       </w:r>
                     </w:p>
                     <w:p>
@@ -1872,115 +1641,43 @@
                           <w:sz w:val="20"/>
                           <w:szCs w:val="20"/>
                         </w:rPr>
-                        <w:t xml:space="preserve">9       </w:t>
+                        <w:t>9       state = unsafe;</w:t>
                       </w:r>
-                      <w:proofErr w:type="gramStart"/>
+                    </w:p>
+                    <w:p>
+                      <w:pPr>
+                        <w:jc w:val="both"/>
+                        <w:rPr>
+                          <w:rFonts w:ascii="Consolas" w:hAnsi="Consolas" w:cs="Consolas"/>
+                          <w:sz w:val="20"/>
+                          <w:szCs w:val="20"/>
+                        </w:rPr>
+                      </w:pPr>
                       <w:r>
                         <w:rPr>
                           <w:rFonts w:ascii="Consolas" w:hAnsi="Consolas" w:cs="Consolas"/>
                           <w:sz w:val="20"/>
                           <w:szCs w:val="20"/>
                         </w:rPr>
-                        <w:t>state</w:t>
+                        <w:t>10    if (shieldStatus == Shield.inPlace())</w:t>
                       </w:r>
-                      <w:proofErr w:type="gramEnd"/>
+                    </w:p>
+                    <w:p>
+                      <w:pPr>
+                        <w:jc w:val="both"/>
+                        <w:rPr>
+                          <w:rFonts w:ascii="Consolas" w:hAnsi="Consolas" w:cs="Consolas"/>
+                          <w:sz w:val="20"/>
+                          <w:szCs w:val="20"/>
+                        </w:rPr>
+                      </w:pPr>
                       <w:r>
                         <w:rPr>
                           <w:rFonts w:ascii="Consolas" w:hAnsi="Consolas" w:cs="Consolas"/>
                           <w:sz w:val="20"/>
                           <w:szCs w:val="20"/>
                         </w:rPr>
-                        <w:t xml:space="preserve"> = unsafe;</w:t>
-                      </w:r>
-                    </w:p>
-                    <w:p>
-                      <w:pPr>
-                        <w:jc w:val="both"/>
-                        <w:rPr>
-                          <w:rFonts w:ascii="Consolas" w:hAnsi="Consolas" w:cs="Consolas"/>
-                          <w:sz w:val="20"/>
-                          <w:szCs w:val="20"/>
-                        </w:rPr>
-                      </w:pPr>
-                      <w:r>
-                        <w:rPr>
-                          <w:rFonts w:ascii="Consolas" w:hAnsi="Consolas" w:cs="Consolas"/>
-                          <w:sz w:val="20"/>
-                          <w:szCs w:val="20"/>
-                        </w:rPr>
-                        <w:t>10    if (</w:t>
-                      </w:r>
-                      <w:proofErr w:type="spellStart"/>
-                      <w:r>
-                        <w:rPr>
-                          <w:rFonts w:ascii="Consolas" w:hAnsi="Consolas" w:cs="Consolas"/>
-                          <w:sz w:val="20"/>
-                          <w:szCs w:val="20"/>
-                        </w:rPr>
-                        <w:t>shieldStatus</w:t>
-                      </w:r>
-                      <w:proofErr w:type="spellEnd"/>
-                      <w:r>
-                        <w:rPr>
-                          <w:rFonts w:ascii="Consolas" w:hAnsi="Consolas" w:cs="Consolas"/>
-                          <w:sz w:val="20"/>
-                          <w:szCs w:val="20"/>
-                        </w:rPr>
-                        <w:t xml:space="preserve"> == </w:t>
-                      </w:r>
-                      <w:proofErr w:type="spellStart"/>
-                      <w:r>
-                        <w:rPr>
-                          <w:rFonts w:ascii="Consolas" w:hAnsi="Consolas" w:cs="Consolas"/>
-                          <w:sz w:val="20"/>
-                          <w:szCs w:val="20"/>
-                        </w:rPr>
-                        <w:t>Shield.inPlace</w:t>
-                      </w:r>
-                      <w:proofErr w:type="spellEnd"/>
-                      <w:r>
-                        <w:rPr>
-                          <w:rFonts w:ascii="Consolas" w:hAnsi="Consolas" w:cs="Consolas"/>
-                          <w:sz w:val="20"/>
-                          <w:szCs w:val="20"/>
-                        </w:rPr>
-                        <w:t>())</w:t>
-                      </w:r>
-                    </w:p>
-                    <w:p>
-                      <w:pPr>
-                        <w:jc w:val="both"/>
-                        <w:rPr>
-                          <w:rFonts w:ascii="Consolas" w:hAnsi="Consolas" w:cs="Consolas"/>
-                          <w:sz w:val="20"/>
-                          <w:szCs w:val="20"/>
-                        </w:rPr>
-                      </w:pPr>
-                      <w:r>
-                        <w:rPr>
-                          <w:rFonts w:ascii="Consolas" w:hAnsi="Consolas" w:cs="Consolas"/>
-                          <w:sz w:val="20"/>
-                          <w:szCs w:val="20"/>
-                        </w:rPr>
-                        <w:t xml:space="preserve">11      </w:t>
-                      </w:r>
-                      <w:proofErr w:type="gramStart"/>
-                      <w:r>
-                        <w:rPr>
-                          <w:rFonts w:ascii="Consolas" w:hAnsi="Consolas" w:cs="Consolas"/>
-                          <w:sz w:val="20"/>
-                          <w:szCs w:val="20"/>
-                        </w:rPr>
-                        <w:t>state</w:t>
-                      </w:r>
-                      <w:proofErr w:type="gramEnd"/>
-                      <w:r>
-                        <w:rPr>
-                          <w:rFonts w:ascii="Consolas" w:hAnsi="Consolas" w:cs="Consolas"/>
-                          <w:sz w:val="20"/>
-                          <w:szCs w:val="20"/>
-                        </w:rPr>
-                        <w:t xml:space="preserve"> = safe;</w:t>
+                        <w:t>11      state = safe;</w:t>
                       </w:r>
                     </w:p>
                     <w:p>
@@ -2016,18 +1713,26 @@
                           <w:sz w:val="20"/>
                           <w:szCs w:val="20"/>
                         </w:rPr>
-                        <w:t xml:space="preserve">13 </w:t>
+                        <w:t>13    {</w:t>
                       </w:r>
-                      <w:proofErr w:type="gramStart"/>
+                    </w:p>
+                    <w:p>
+                      <w:pPr>
+                        <w:jc w:val="both"/>
+                        <w:rPr>
+                          <w:rFonts w:ascii="Consolas" w:hAnsi="Consolas" w:cs="Consolas"/>
+                          <w:sz w:val="20"/>
+                          <w:szCs w:val="20"/>
+                        </w:rPr>
+                      </w:pPr>
                       <w:r>
                         <w:rPr>
                           <w:rFonts w:ascii="Consolas" w:hAnsi="Consolas" w:cs="Consolas"/>
                           <w:sz w:val="20"/>
                           <w:szCs w:val="20"/>
                         </w:rPr>
-                        <w:t xml:space="preserve">   {</w:t>
+                        <w:t>14      Door.locked = false;</w:t>
                       </w:r>
-                      <w:proofErr w:type="gramEnd"/>
                     </w:p>
                     <w:p>
                       <w:pPr>
@@ -2044,90 +1749,26 @@
                           <w:sz w:val="20"/>
                           <w:szCs w:val="20"/>
                         </w:rPr>
-                        <w:t xml:space="preserve">14      </w:t>
+                        <w:t>15      Door.unlock();</w:t>
                       </w:r>
-                      <w:proofErr w:type="spellStart"/>
+                    </w:p>
+                    <w:p>
+                      <w:pPr>
+                        <w:jc w:val="both"/>
+                        <w:rPr>
+                          <w:rFonts w:ascii="Consolas" w:hAnsi="Consolas" w:cs="Consolas"/>
+                          <w:sz w:val="20"/>
+                          <w:szCs w:val="20"/>
+                        </w:rPr>
+                      </w:pPr>
                       <w:r>
                         <w:rPr>
                           <w:rFonts w:ascii="Consolas" w:hAnsi="Consolas" w:cs="Consolas"/>
                           <w:sz w:val="20"/>
                           <w:szCs w:val="20"/>
                         </w:rPr>
-                        <w:t>Door.locked</w:t>
+                        <w:t>16    }</w:t>
                       </w:r>
-                      <w:proofErr w:type="spellEnd"/>
-                      <w:r>
-                        <w:rPr>
-                          <w:rFonts w:ascii="Consolas" w:hAnsi="Consolas" w:cs="Consolas"/>
-                          <w:sz w:val="20"/>
-                          <w:szCs w:val="20"/>
-                        </w:rPr>
-                        <w:t xml:space="preserve"> = false;</w:t>
-                      </w:r>
-                    </w:p>
-                    <w:p>
-                      <w:pPr>
-                        <w:jc w:val="both"/>
-                        <w:rPr>
-                          <w:rFonts w:ascii="Consolas" w:hAnsi="Consolas" w:cs="Consolas"/>
-                          <w:sz w:val="20"/>
-                          <w:szCs w:val="20"/>
-                        </w:rPr>
-                      </w:pPr>
-                      <w:r>
-                        <w:rPr>
-                          <w:rFonts w:ascii="Consolas" w:hAnsi="Consolas" w:cs="Consolas"/>
-                          <w:sz w:val="20"/>
-                          <w:szCs w:val="20"/>
-                        </w:rPr>
-                        <w:t xml:space="preserve">15      </w:t>
-                      </w:r>
-                      <w:proofErr w:type="spellStart"/>
-                      <w:r>
-                        <w:rPr>
-                          <w:rFonts w:ascii="Consolas" w:hAnsi="Consolas" w:cs="Consolas"/>
-                          <w:sz w:val="20"/>
-                          <w:szCs w:val="20"/>
-                        </w:rPr>
-                        <w:t>Door.unlock</w:t>
-                      </w:r>
-                      <w:proofErr w:type="spellEnd"/>
-                      <w:r>
-                        <w:rPr>
-                          <w:rFonts w:ascii="Consolas" w:hAnsi="Consolas" w:cs="Consolas"/>
-                          <w:sz w:val="20"/>
-                          <w:szCs w:val="20"/>
-                        </w:rPr>
-                        <w:t>();</w:t>
-                      </w:r>
-                    </w:p>
-                    <w:p>
-                      <w:pPr>
-                        <w:jc w:val="both"/>
-                        <w:rPr>
-                          <w:rFonts w:ascii="Consolas" w:hAnsi="Consolas" w:cs="Consolas"/>
-                          <w:sz w:val="20"/>
-                          <w:szCs w:val="20"/>
-                        </w:rPr>
-                      </w:pPr>
-                      <w:r>
-                        <w:rPr>
-                          <w:rFonts w:ascii="Consolas" w:hAnsi="Consolas" w:cs="Consolas"/>
-                          <w:sz w:val="20"/>
-                          <w:szCs w:val="20"/>
-                        </w:rPr>
-                        <w:t xml:space="preserve">16  </w:t>
-                      </w:r>
-                      <w:proofErr w:type="gramStart"/>
-                      <w:r>
-                        <w:rPr>
-                          <w:rFonts w:ascii="Consolas" w:hAnsi="Consolas" w:cs="Consolas"/>
-                          <w:sz w:val="20"/>
-                          <w:szCs w:val="20"/>
-                        </w:rPr>
-                        <w:t xml:space="preserve">  }</w:t>
-                      </w:r>
-                      <w:proofErr w:type="gramEnd"/>
                     </w:p>
                     <w:p>
                       <w:pPr>
@@ -2162,18 +1803,26 @@
                           <w:sz w:val="20"/>
                           <w:szCs w:val="20"/>
                         </w:rPr>
-                        <w:t xml:space="preserve">18 </w:t>
+                        <w:t>18    {</w:t>
                       </w:r>
-                      <w:proofErr w:type="gramStart"/>
+                    </w:p>
+                    <w:p>
+                      <w:pPr>
+                        <w:jc w:val="both"/>
+                        <w:rPr>
+                          <w:rFonts w:ascii="Consolas" w:hAnsi="Consolas" w:cs="Consolas"/>
+                          <w:sz w:val="20"/>
+                          <w:szCs w:val="20"/>
+                        </w:rPr>
+                      </w:pPr>
                       <w:r>
                         <w:rPr>
                           <w:rFonts w:ascii="Consolas" w:hAnsi="Consolas" w:cs="Consolas"/>
                           <w:sz w:val="20"/>
                           <w:szCs w:val="20"/>
                         </w:rPr>
-                        <w:t xml:space="preserve">   {</w:t>
+                        <w:t>19      Door.lock();</w:t>
                       </w:r>
-                      <w:proofErr w:type="gramEnd"/>
                     </w:p>
                     <w:p>
                       <w:pPr>
@@ -2190,100 +1839,26 @@
                           <w:sz w:val="20"/>
                           <w:szCs w:val="20"/>
                         </w:rPr>
-                        <w:t xml:space="preserve">19      </w:t>
+                        <w:t>20      Door.locked := true;</w:t>
                       </w:r>
-                      <w:proofErr w:type="spellStart"/>
+                    </w:p>
+                    <w:p>
+                      <w:pPr>
+                        <w:jc w:val="both"/>
+                        <w:rPr>
+                          <w:rFonts w:ascii="Consolas" w:hAnsi="Consolas" w:cs="Consolas"/>
+                          <w:sz w:val="20"/>
+                          <w:szCs w:val="20"/>
+                        </w:rPr>
+                      </w:pPr>
                       <w:r>
                         <w:rPr>
                           <w:rFonts w:ascii="Consolas" w:hAnsi="Consolas" w:cs="Consolas"/>
                           <w:sz w:val="20"/>
                           <w:szCs w:val="20"/>
                         </w:rPr>
-                        <w:t>Door.lock</w:t>
+                        <w:t>21    }</w:t>
                       </w:r>
-                      <w:proofErr w:type="spellEnd"/>
-                      <w:r>
-                        <w:rPr>
-                          <w:rFonts w:ascii="Consolas" w:hAnsi="Consolas" w:cs="Consolas"/>
-                          <w:sz w:val="20"/>
-                          <w:szCs w:val="20"/>
-                        </w:rPr>
-                        <w:t>();</w:t>
-                      </w:r>
-                    </w:p>
-                    <w:p>
-                      <w:pPr>
-                        <w:jc w:val="both"/>
-                        <w:rPr>
-                          <w:rFonts w:ascii="Consolas" w:hAnsi="Consolas" w:cs="Consolas"/>
-                          <w:sz w:val="20"/>
-                          <w:szCs w:val="20"/>
-                        </w:rPr>
-                      </w:pPr>
-                      <w:r>
-                        <w:rPr>
-                          <w:rFonts w:ascii="Consolas" w:hAnsi="Consolas" w:cs="Consolas"/>
-                          <w:sz w:val="20"/>
-                          <w:szCs w:val="20"/>
-                        </w:rPr>
-                        <w:t xml:space="preserve">20      </w:t>
-                      </w:r>
-                      <w:proofErr w:type="spellStart"/>
-                      <w:proofErr w:type="gramStart"/>
-                      <w:r>
-                        <w:rPr>
-                          <w:rFonts w:ascii="Consolas" w:hAnsi="Consolas" w:cs="Consolas"/>
-                          <w:sz w:val="20"/>
-                          <w:szCs w:val="20"/>
-                        </w:rPr>
-                        <w:t>Door.locked</w:t>
-                      </w:r>
-                      <w:proofErr w:type="spellEnd"/>
-                      <w:r>
-                        <w:rPr>
-                          <w:rFonts w:ascii="Consolas" w:hAnsi="Consolas" w:cs="Consolas"/>
-                          <w:sz w:val="20"/>
-                          <w:szCs w:val="20"/>
-                        </w:rPr>
-                        <w:t xml:space="preserve"> :</w:t>
-                      </w:r>
-                      <w:proofErr w:type="gramEnd"/>
-                      <w:r>
-                        <w:rPr>
-                          <w:rFonts w:ascii="Consolas" w:hAnsi="Consolas" w:cs="Consolas"/>
-                          <w:sz w:val="20"/>
-                          <w:szCs w:val="20"/>
-                        </w:rPr>
-                        <w:t>= true;</w:t>
-                      </w:r>
-                    </w:p>
-                    <w:p>
-                      <w:pPr>
-                        <w:jc w:val="both"/>
-                        <w:rPr>
-                          <w:rFonts w:ascii="Consolas" w:hAnsi="Consolas" w:cs="Consolas"/>
-                          <w:sz w:val="20"/>
-                          <w:szCs w:val="20"/>
-                        </w:rPr>
-                      </w:pPr>
-                      <w:r>
-                        <w:rPr>
-                          <w:rFonts w:ascii="Consolas" w:hAnsi="Consolas" w:cs="Consolas"/>
-                          <w:sz w:val="20"/>
-                          <w:szCs w:val="20"/>
-                        </w:rPr>
-                        <w:t xml:space="preserve">21  </w:t>
-                      </w:r>
-                      <w:proofErr w:type="gramStart"/>
-                      <w:r>
-                        <w:rPr>
-                          <w:rFonts w:ascii="Consolas" w:hAnsi="Consolas" w:cs="Consolas"/>
-                          <w:sz w:val="20"/>
-                          <w:szCs w:val="20"/>
-                        </w:rPr>
-                        <w:t xml:space="preserve">  }</w:t>
-                      </w:r>
-                      <w:proofErr w:type="gramEnd"/>
                     </w:p>
                     <w:p>
                       <w:pPr>
@@ -2295,7 +1870,6 @@
                           <w:szCs w:val="20"/>
                         </w:rPr>
                       </w:pPr>
-                      <w:proofErr w:type="gramStart"/>
                       <w:r>
                         <w:rPr>
                           <w:rFonts w:ascii="Consolas" w:hAnsi="Consolas" w:cs="Consolas"/>
@@ -2304,7 +1878,6 @@
                         </w:rPr>
                         <w:t>22  }</w:t>
                       </w:r>
-                      <w:proofErr w:type="gramEnd"/>
                     </w:p>
                     <w:p/>
                   </w:txbxContent>
@@ -2371,7 +1944,7 @@
         <mc:AlternateContent>
           <mc:Choice Requires="wps">
             <w:drawing>
-              <wp:inline distT="0" distB="0" distL="0" distR="0" wp14:anchorId="4942E6E3" wp14:editId="26A06F4E">
+              <wp:inline distT="0" distB="0" distL="0" distR="0" wp14:anchorId="29BBE733" wp14:editId="28A14960">
                 <wp:extent cx="3314700" cy="3608614"/>
                 <wp:effectExtent l="0" t="0" r="12700" b="11430"/>
                 <wp:docPr id="1881460602" name="Text Box 7"/>
@@ -2413,15 +1986,7 @@
                                 <w:sz w:val="20"/>
                                 <w:szCs w:val="20"/>
                               </w:rPr>
-                              <w:t xml:space="preserve">entryCode = </w:t>
-                            </w:r>
-                            <w:r>
-                              <w:rPr>
-                                <w:rFonts w:ascii="Consolas" w:hAnsi="Consolas" w:cs="Consolas"/>
-                                <w:sz w:val="20"/>
-                                <w:szCs w:val="20"/>
-                              </w:rPr>
-                              <w:t>lock.getEntryCode();</w:t>
+                              <w:t>entryCode = lock.getEntryCode();</w:t>
                             </w:r>
                           </w:p>
                           <w:p>
@@ -2790,7 +2355,7 @@
           </mc:Choice>
           <mc:Fallback>
             <w:pict>
-              <v:shape w14:anchorId="4942E6E3" id="_x0000_s1027" type="#_x0000_t202" style="width:261pt;height:284.15pt;visibility:visible;mso-wrap-style:square;mso-left-percent:-10001;mso-top-percent:-10001;mso-position-horizontal:absolute;mso-position-horizontal-relative:char;mso-position-vertical:absolute;mso-position-vertical-relative:line;mso-left-percent:-10001;mso-top-percent:-10001;v-text-anchor:top" o:gfxdata="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" fillcolor="white [3201]" strokeweight=".5pt">
+              <v:shape w14:anchorId="29BBE733" id="_x0000_s1027" type="#_x0000_t202" style="width:261pt;height:284.15pt;visibility:visible;mso-wrap-style:square;mso-left-percent:-10001;mso-top-percent:-10001;mso-position-horizontal:absolute;mso-position-horizontal-relative:char;mso-position-vertical:absolute;mso-position-vertical-relative:line;mso-left-percent:-10001;mso-top-percent:-10001;v-text-anchor:top" o:gfxdata="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" fillcolor="white [3201]" strokeweight=".5pt">
                 <v:textbox>
                   <w:txbxContent>
                     <w:p>
@@ -2801,43 +2366,64 @@
                           <w:szCs w:val="20"/>
                         </w:rPr>
                       </w:pPr>
-                      <w:proofErr w:type="spellStart"/>
                       <w:r>
                         <w:rPr>
                           <w:rFonts w:ascii="Consolas" w:hAnsi="Consolas" w:cs="Consolas"/>
                           <w:sz w:val="20"/>
                           <w:szCs w:val="20"/>
                         </w:rPr>
-                        <w:t>entryCode</w:t>
+                        <w:t>entryCode = lock.getEntryCode();</w:t>
                       </w:r>
-                      <w:proofErr w:type="spellEnd"/>
+                    </w:p>
+                    <w:p>
+                      <w:pPr>
+                        <w:rPr>
+                          <w:rFonts w:ascii="Consolas" w:hAnsi="Consolas" w:cs="Consolas"/>
+                          <w:sz w:val="20"/>
+                          <w:szCs w:val="20"/>
+                        </w:rPr>
+                      </w:pPr>
                       <w:r>
                         <w:rPr>
                           <w:rFonts w:ascii="Consolas" w:hAnsi="Consolas" w:cs="Consolas"/>
                           <w:sz w:val="20"/>
                           <w:szCs w:val="20"/>
                         </w:rPr>
-                        <w:t xml:space="preserve"> = </w:t>
+                        <w:t>if (entryCode == lock.authorizedCode) {</w:t>
                       </w:r>
-                      <w:proofErr w:type="spellStart"/>
-                      <w:proofErr w:type="gramStart"/>
+                    </w:p>
+                    <w:p>
+                      <w:pPr>
+                        <w:rPr>
+                          <w:rFonts w:ascii="Consolas" w:hAnsi="Consolas" w:cs="Consolas"/>
+                          <w:sz w:val="20"/>
+                          <w:szCs w:val="20"/>
+                        </w:rPr>
+                      </w:pPr>
                       <w:r>
                         <w:rPr>
                           <w:rFonts w:ascii="Consolas" w:hAnsi="Consolas" w:cs="Consolas"/>
                           <w:sz w:val="20"/>
                           <w:szCs w:val="20"/>
                         </w:rPr>
-                        <w:t>lock.getEntryCode</w:t>
+                        <w:t xml:space="preserve">  shieldStatus = Shield.getStatus();</w:t>
                       </w:r>
-                      <w:proofErr w:type="spellEnd"/>
-                      <w:proofErr w:type="gramEnd"/>
+                    </w:p>
+                    <w:p>
+                      <w:pPr>
+                        <w:rPr>
+                          <w:rFonts w:ascii="Consolas" w:hAnsi="Consolas" w:cs="Consolas"/>
+                          <w:sz w:val="20"/>
+                          <w:szCs w:val="20"/>
+                        </w:rPr>
+                      </w:pPr>
                       <w:r>
                         <w:rPr>
                           <w:rFonts w:ascii="Consolas" w:hAnsi="Consolas" w:cs="Consolas"/>
                           <w:sz w:val="20"/>
                           <w:szCs w:val="20"/>
                         </w:rPr>
-                        <w:t>();</w:t>
+                        <w:t xml:space="preserve">  radiationLevel = RadSensor.get();</w:t>
                       </w:r>
                     </w:p>
                     <w:p>
@@ -2848,229 +2434,22 @@
                           <w:szCs w:val="20"/>
                         </w:rPr>
                       </w:pPr>
+                    </w:p>
+                    <w:p>
+                      <w:pPr>
+                        <w:rPr>
+                          <w:rFonts w:ascii="Consolas" w:hAnsi="Consolas" w:cs="Consolas"/>
+                          <w:sz w:val="20"/>
+                          <w:szCs w:val="20"/>
+                        </w:rPr>
+                      </w:pPr>
                       <w:r>
                         <w:rPr>
                           <w:rFonts w:ascii="Consolas" w:hAnsi="Consolas" w:cs="Consolas"/>
                           <w:sz w:val="20"/>
                           <w:szCs w:val="20"/>
                         </w:rPr>
-                        <w:t>if (</w:t>
-                      </w:r>
-                      <w:proofErr w:type="spellStart"/>
-                      <w:r>
-                        <w:rPr>
-                          <w:rFonts w:ascii="Consolas" w:hAnsi="Consolas" w:cs="Consolas"/>
-                          <w:sz w:val="20"/>
-                          <w:szCs w:val="20"/>
-                        </w:rPr>
-                        <w:t>entryCode</w:t>
-                      </w:r>
-                      <w:proofErr w:type="spellEnd"/>
-                      <w:r>
-                        <w:rPr>
-                          <w:rFonts w:ascii="Consolas" w:hAnsi="Consolas" w:cs="Consolas"/>
-                          <w:sz w:val="20"/>
-                          <w:szCs w:val="20"/>
-                        </w:rPr>
-                        <w:t xml:space="preserve"> == </w:t>
-                      </w:r>
-                      <w:proofErr w:type="spellStart"/>
-                      <w:proofErr w:type="gramStart"/>
-                      <w:r>
-                        <w:rPr>
-                          <w:rFonts w:ascii="Consolas" w:hAnsi="Consolas" w:cs="Consolas"/>
-                          <w:sz w:val="20"/>
-                          <w:szCs w:val="20"/>
-                        </w:rPr>
-                        <w:t>lock.authorizedCode</w:t>
-                      </w:r>
-                      <w:proofErr w:type="spellEnd"/>
-                      <w:proofErr w:type="gramEnd"/>
-                      <w:r>
-                        <w:rPr>
-                          <w:rFonts w:ascii="Consolas" w:hAnsi="Consolas" w:cs="Consolas"/>
-                          <w:sz w:val="20"/>
-                          <w:szCs w:val="20"/>
-                        </w:rPr>
-                        <w:t>) {</w:t>
-                      </w:r>
-                    </w:p>
-                    <w:p>
-                      <w:pPr>
-                        <w:rPr>
-                          <w:rFonts w:ascii="Consolas" w:hAnsi="Consolas" w:cs="Consolas"/>
-                          <w:sz w:val="20"/>
-                          <w:szCs w:val="20"/>
-                        </w:rPr>
-                      </w:pPr>
-                      <w:r>
-                        <w:rPr>
-                          <w:rFonts w:ascii="Consolas" w:hAnsi="Consolas" w:cs="Consolas"/>
-                          <w:sz w:val="20"/>
-                          <w:szCs w:val="20"/>
-                        </w:rPr>
-                        <w:t xml:space="preserve">  </w:t>
-                      </w:r>
-                      <w:proofErr w:type="spellStart"/>
-                      <w:r>
-                        <w:rPr>
-                          <w:rFonts w:ascii="Consolas" w:hAnsi="Consolas" w:cs="Consolas"/>
-                          <w:sz w:val="20"/>
-                          <w:szCs w:val="20"/>
-                        </w:rPr>
-                        <w:t>shieldStatus</w:t>
-                      </w:r>
-                      <w:proofErr w:type="spellEnd"/>
-                      <w:r>
-                        <w:rPr>
-                          <w:rFonts w:ascii="Consolas" w:hAnsi="Consolas" w:cs="Consolas"/>
-                          <w:sz w:val="20"/>
-                          <w:szCs w:val="20"/>
-                        </w:rPr>
-                        <w:t xml:space="preserve"> = </w:t>
-                      </w:r>
-                      <w:proofErr w:type="spellStart"/>
-                      <w:r>
-                        <w:rPr>
-                          <w:rFonts w:ascii="Consolas" w:hAnsi="Consolas" w:cs="Consolas"/>
-                          <w:sz w:val="20"/>
-                          <w:szCs w:val="20"/>
-                        </w:rPr>
-                        <w:t>Shield.getStatus</w:t>
-                      </w:r>
-                      <w:proofErr w:type="spellEnd"/>
-                      <w:r>
-                        <w:rPr>
-                          <w:rFonts w:ascii="Consolas" w:hAnsi="Consolas" w:cs="Consolas"/>
-                          <w:sz w:val="20"/>
-                          <w:szCs w:val="20"/>
-                        </w:rPr>
-                        <w:t>();</w:t>
-                      </w:r>
-                    </w:p>
-                    <w:p>
-                      <w:pPr>
-                        <w:rPr>
-                          <w:rFonts w:ascii="Consolas" w:hAnsi="Consolas" w:cs="Consolas"/>
-                          <w:sz w:val="20"/>
-                          <w:szCs w:val="20"/>
-                        </w:rPr>
-                      </w:pPr>
-                      <w:r>
-                        <w:rPr>
-                          <w:rFonts w:ascii="Consolas" w:hAnsi="Consolas" w:cs="Consolas"/>
-                          <w:sz w:val="20"/>
-                          <w:szCs w:val="20"/>
-                        </w:rPr>
-                        <w:t xml:space="preserve">  </w:t>
-                      </w:r>
-                      <w:proofErr w:type="spellStart"/>
-                      <w:r>
-                        <w:rPr>
-                          <w:rFonts w:ascii="Consolas" w:hAnsi="Consolas" w:cs="Consolas"/>
-                          <w:sz w:val="20"/>
-                          <w:szCs w:val="20"/>
-                        </w:rPr>
-                        <w:t>radiationLevel</w:t>
-                      </w:r>
-                      <w:proofErr w:type="spellEnd"/>
-                      <w:r>
-                        <w:rPr>
-                          <w:rFonts w:ascii="Consolas" w:hAnsi="Consolas" w:cs="Consolas"/>
-                          <w:sz w:val="20"/>
-                          <w:szCs w:val="20"/>
-                        </w:rPr>
-                        <w:t xml:space="preserve"> = </w:t>
-                      </w:r>
-                      <w:proofErr w:type="spellStart"/>
-                      <w:proofErr w:type="gramStart"/>
-                      <w:r>
-                        <w:rPr>
-                          <w:rFonts w:ascii="Consolas" w:hAnsi="Consolas" w:cs="Consolas"/>
-                          <w:sz w:val="20"/>
-                          <w:szCs w:val="20"/>
-                        </w:rPr>
-                        <w:t>RadSensor.get</w:t>
-                      </w:r>
-                      <w:proofErr w:type="spellEnd"/>
-                      <w:r>
-                        <w:rPr>
-                          <w:rFonts w:ascii="Consolas" w:hAnsi="Consolas" w:cs="Consolas"/>
-                          <w:sz w:val="20"/>
-                          <w:szCs w:val="20"/>
-                        </w:rPr>
-                        <w:t>(</w:t>
-                      </w:r>
-                      <w:proofErr w:type="gramEnd"/>
-                      <w:r>
-                        <w:rPr>
-                          <w:rFonts w:ascii="Consolas" w:hAnsi="Consolas" w:cs="Consolas"/>
-                          <w:sz w:val="20"/>
-                          <w:szCs w:val="20"/>
-                        </w:rPr>
-                        <w:t>);</w:t>
-                      </w:r>
-                    </w:p>
-                    <w:p>
-                      <w:pPr>
-                        <w:rPr>
-                          <w:rFonts w:ascii="Consolas" w:hAnsi="Consolas" w:cs="Consolas"/>
-                          <w:sz w:val="20"/>
-                          <w:szCs w:val="20"/>
-                        </w:rPr>
-                      </w:pPr>
-                    </w:p>
-                    <w:p>
-                      <w:pPr>
-                        <w:rPr>
-                          <w:rFonts w:ascii="Consolas" w:hAnsi="Consolas" w:cs="Consolas"/>
-                          <w:sz w:val="20"/>
-                          <w:szCs w:val="20"/>
-                        </w:rPr>
-                      </w:pPr>
-                      <w:r>
-                        <w:rPr>
-                          <w:rFonts w:ascii="Consolas" w:hAnsi="Consolas" w:cs="Consolas"/>
-                          <w:sz w:val="20"/>
-                          <w:szCs w:val="20"/>
-                        </w:rPr>
-                        <w:t xml:space="preserve">  if (</w:t>
-                      </w:r>
-                      <w:proofErr w:type="spellStart"/>
-                      <w:r>
-                        <w:rPr>
-                          <w:rFonts w:ascii="Consolas" w:hAnsi="Consolas" w:cs="Consolas"/>
-                          <w:sz w:val="20"/>
-                          <w:szCs w:val="20"/>
-                        </w:rPr>
-                        <w:t>radiationLevel</w:t>
-                      </w:r>
-                      <w:proofErr w:type="spellEnd"/>
-                      <w:r>
-                        <w:rPr>
-                          <w:rFonts w:ascii="Consolas" w:hAnsi="Consolas" w:cs="Consolas"/>
-                          <w:sz w:val="20"/>
-                          <w:szCs w:val="20"/>
-                        </w:rPr>
-                        <w:t xml:space="preserve"> &lt; </w:t>
-                      </w:r>
-                      <w:proofErr w:type="spellStart"/>
-                      <w:r>
-                        <w:rPr>
-                          <w:rFonts w:ascii="Consolas" w:hAnsi="Consolas" w:cs="Consolas"/>
-                          <w:sz w:val="20"/>
-                          <w:szCs w:val="20"/>
-                        </w:rPr>
-                        <w:t>dangerLevel</w:t>
-                      </w:r>
-                      <w:proofErr w:type="spellEnd"/>
-                      <w:r>
-                        <w:rPr>
-                          <w:rFonts w:ascii="Consolas" w:hAnsi="Consolas" w:cs="Consolas"/>
-                          <w:sz w:val="20"/>
-                          <w:szCs w:val="20"/>
-                        </w:rPr>
-                        <w:t>) {</w:t>
+                        <w:t xml:space="preserve">  if (radiationLevel &lt; dangerLevel) {</w:t>
                       </w:r>
                     </w:p>
                     <w:p>
@@ -3164,43 +2543,7 @@
                           <w:sz w:val="20"/>
                           <w:szCs w:val="20"/>
                         </w:rPr>
-                        <w:t xml:space="preserve">  if (</w:t>
-                      </w:r>
-                      <w:proofErr w:type="spellStart"/>
-                      <w:r>
-                        <w:rPr>
-                          <w:rFonts w:ascii="Consolas" w:hAnsi="Consolas" w:cs="Consolas"/>
-                          <w:sz w:val="20"/>
-                          <w:szCs w:val="20"/>
-                        </w:rPr>
-                        <w:t>shieldStatus</w:t>
-                      </w:r>
-                      <w:proofErr w:type="spellEnd"/>
-                      <w:r>
-                        <w:rPr>
-                          <w:rFonts w:ascii="Consolas" w:hAnsi="Consolas" w:cs="Consolas"/>
-                          <w:sz w:val="20"/>
-                          <w:szCs w:val="20"/>
-                        </w:rPr>
-                        <w:t xml:space="preserve"> == </w:t>
-                      </w:r>
-                      <w:proofErr w:type="spellStart"/>
-                      <w:r>
-                        <w:rPr>
-                          <w:rFonts w:ascii="Consolas" w:hAnsi="Consolas" w:cs="Consolas"/>
-                          <w:sz w:val="20"/>
-                          <w:szCs w:val="20"/>
-                        </w:rPr>
-                        <w:t>Shield.inPlace</w:t>
-                      </w:r>
-                      <w:proofErr w:type="spellEnd"/>
-                      <w:r>
-                        <w:rPr>
-                          <w:rFonts w:ascii="Consolas" w:hAnsi="Consolas" w:cs="Consolas"/>
-                          <w:sz w:val="20"/>
-                          <w:szCs w:val="20"/>
-                        </w:rPr>
-                        <w:t>()) {</w:t>
+                        <w:t xml:space="preserve">  if (shieldStatus == Shield.inPlace()) {</w:t>
                       </w:r>
                     </w:p>
                     <w:p>
@@ -3277,60 +2620,24 @@
                           <w:sz w:val="20"/>
                           <w:szCs w:val="20"/>
                         </w:rPr>
-                        <w:t xml:space="preserve">    </w:t>
+                        <w:t xml:space="preserve">    Door.locked = false;</w:t>
                       </w:r>
-                      <w:proofErr w:type="spellStart"/>
+                    </w:p>
+                    <w:p>
+                      <w:pPr>
+                        <w:rPr>
+                          <w:rFonts w:ascii="Consolas" w:hAnsi="Consolas" w:cs="Consolas"/>
+                          <w:sz w:val="20"/>
+                          <w:szCs w:val="20"/>
+                        </w:rPr>
+                      </w:pPr>
                       <w:r>
                         <w:rPr>
                           <w:rFonts w:ascii="Consolas" w:hAnsi="Consolas" w:cs="Consolas"/>
                           <w:sz w:val="20"/>
                           <w:szCs w:val="20"/>
                         </w:rPr>
-                        <w:t>Door.locked</w:t>
-                      </w:r>
-                      <w:proofErr w:type="spellEnd"/>
-                      <w:r>
-                        <w:rPr>
-                          <w:rFonts w:ascii="Consolas" w:hAnsi="Consolas" w:cs="Consolas"/>
-                          <w:sz w:val="20"/>
-                          <w:szCs w:val="20"/>
-                        </w:rPr>
-                        <w:t xml:space="preserve"> = false;</w:t>
-                      </w:r>
-                    </w:p>
-                    <w:p>
-                      <w:pPr>
-                        <w:rPr>
-                          <w:rFonts w:ascii="Consolas" w:hAnsi="Consolas" w:cs="Consolas"/>
-                          <w:sz w:val="20"/>
-                          <w:szCs w:val="20"/>
-                        </w:rPr>
-                      </w:pPr>
-                      <w:r>
-                        <w:rPr>
-                          <w:rFonts w:ascii="Consolas" w:hAnsi="Consolas" w:cs="Consolas"/>
-                          <w:sz w:val="20"/>
-                          <w:szCs w:val="20"/>
-                        </w:rPr>
-                        <w:t xml:space="preserve">    </w:t>
-                      </w:r>
-                      <w:proofErr w:type="spellStart"/>
-                      <w:r>
-                        <w:rPr>
-                          <w:rFonts w:ascii="Consolas" w:hAnsi="Consolas" w:cs="Consolas"/>
-                          <w:sz w:val="20"/>
-                          <w:szCs w:val="20"/>
-                        </w:rPr>
-                        <w:t>Door.unlock</w:t>
-                      </w:r>
-                      <w:proofErr w:type="spellEnd"/>
-                      <w:r>
-                        <w:rPr>
-                          <w:rFonts w:ascii="Consolas" w:hAnsi="Consolas" w:cs="Consolas"/>
-                          <w:sz w:val="20"/>
-                          <w:szCs w:val="20"/>
-                        </w:rPr>
-                        <w:t>();</w:t>
+                        <w:t xml:space="preserve">    Door.unlock();</w:t>
                       </w:r>
                     </w:p>
                     <w:p>
@@ -3364,70 +2671,24 @@
                           <w:sz w:val="20"/>
                           <w:szCs w:val="20"/>
                         </w:rPr>
-                        <w:t xml:space="preserve">    </w:t>
+                        <w:t xml:space="preserve">    Door.lock();</w:t>
                       </w:r>
-                      <w:proofErr w:type="spellStart"/>
+                    </w:p>
+                    <w:p>
+                      <w:pPr>
+                        <w:rPr>
+                          <w:rFonts w:ascii="Consolas" w:hAnsi="Consolas" w:cs="Consolas"/>
+                          <w:sz w:val="20"/>
+                          <w:szCs w:val="20"/>
+                        </w:rPr>
+                      </w:pPr>
                       <w:r>
                         <w:rPr>
                           <w:rFonts w:ascii="Consolas" w:hAnsi="Consolas" w:cs="Consolas"/>
                           <w:sz w:val="20"/>
                           <w:szCs w:val="20"/>
                         </w:rPr>
-                        <w:t>Door.lock</w:t>
-                      </w:r>
-                      <w:proofErr w:type="spellEnd"/>
-                      <w:r>
-                        <w:rPr>
-                          <w:rFonts w:ascii="Consolas" w:hAnsi="Consolas" w:cs="Consolas"/>
-                          <w:sz w:val="20"/>
-                          <w:szCs w:val="20"/>
-                        </w:rPr>
-                        <w:t>();</w:t>
-                      </w:r>
-                    </w:p>
-                    <w:p>
-                      <w:pPr>
-                        <w:rPr>
-                          <w:rFonts w:ascii="Consolas" w:hAnsi="Consolas" w:cs="Consolas"/>
-                          <w:sz w:val="20"/>
-                          <w:szCs w:val="20"/>
-                        </w:rPr>
-                      </w:pPr>
-                      <w:r>
-                        <w:rPr>
-                          <w:rFonts w:ascii="Consolas" w:hAnsi="Consolas" w:cs="Consolas"/>
-                          <w:sz w:val="20"/>
-                          <w:szCs w:val="20"/>
-                        </w:rPr>
-                        <w:t xml:space="preserve">    </w:t>
-                      </w:r>
-                      <w:proofErr w:type="spellStart"/>
-                      <w:proofErr w:type="gramStart"/>
-                      <w:r>
-                        <w:rPr>
-                          <w:rFonts w:ascii="Consolas" w:hAnsi="Consolas" w:cs="Consolas"/>
-                          <w:sz w:val="20"/>
-                          <w:szCs w:val="20"/>
-                        </w:rPr>
-                        <w:t>Door.locked</w:t>
-                      </w:r>
-                      <w:proofErr w:type="spellEnd"/>
-                      <w:r>
-                        <w:rPr>
-                          <w:rFonts w:ascii="Consolas" w:hAnsi="Consolas" w:cs="Consolas"/>
-                          <w:sz w:val="20"/>
-                          <w:szCs w:val="20"/>
-                        </w:rPr>
-                        <w:t xml:space="preserve"> :</w:t>
-                      </w:r>
-                      <w:proofErr w:type="gramEnd"/>
-                      <w:r>
-                        <w:rPr>
-                          <w:rFonts w:ascii="Consolas" w:hAnsi="Consolas" w:cs="Consolas"/>
-                          <w:sz w:val="20"/>
-                          <w:szCs w:val="20"/>
-                        </w:rPr>
-                        <w:t>= true;</w:t>
+                        <w:t xml:space="preserve">    Door.locked := true;</w:t>
                       </w:r>
                     </w:p>
                     <w:p>
@@ -3530,7 +2791,7 @@
         <mc:AlternateContent>
           <mc:Choice Requires="wps">
             <w:drawing>
-              <wp:inline distT="0" distB="0" distL="0" distR="0" wp14:anchorId="10E712EB" wp14:editId="0BCD8BC8">
+              <wp:inline distT="0" distB="0" distL="0" distR="0" wp14:anchorId="4E88A40B" wp14:editId="6B0A0E5D">
                 <wp:extent cx="3314700" cy="3393440"/>
                 <wp:effectExtent l="0" t="0" r="12700" b="10160"/>
                 <wp:docPr id="755327218" name="Text Box 7"/>
@@ -3572,15 +2833,7 @@
                                 <w:sz w:val="20"/>
                                 <w:szCs w:val="20"/>
                               </w:rPr>
-                              <w:t xml:space="preserve">entryCode = </w:t>
-                            </w:r>
-                            <w:r>
-                              <w:rPr>
-                                <w:rFonts w:ascii="Consolas" w:hAnsi="Consolas" w:cs="Consolas"/>
-                                <w:sz w:val="20"/>
-                                <w:szCs w:val="20"/>
-                              </w:rPr>
-                              <w:t>lock.getEntryCode();</w:t>
+                              <w:t>entryCode = lock.getEntryCode();</w:t>
                             </w:r>
                           </w:p>
                           <w:p>
@@ -3957,7 +3210,7 @@
           </mc:Choice>
           <mc:Fallback>
             <w:pict>
-              <v:shape w14:anchorId="10E712EB" id="_x0000_s1028" type="#_x0000_t202" style="width:261pt;height:267.2pt;visibility:visible;mso-wrap-style:square;mso-left-percent:-10001;mso-top-percent:-10001;mso-position-horizontal:absolute;mso-position-horizontal-relative:char;mso-position-vertical:absolute;mso-position-vertical-relative:line;mso-left-percent:-10001;mso-top-percent:-10001;v-text-anchor:top" o:gfxdata="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" fillcolor="white [3201]" strokeweight=".5pt">
+              <v:shape w14:anchorId="4E88A40B" id="_x0000_s1028" type="#_x0000_t202" style="width:261pt;height:267.2pt;visibility:visible;mso-wrap-style:square;mso-left-percent:-10001;mso-top-percent:-10001;mso-position-horizontal:absolute;mso-position-horizontal-relative:char;mso-position-vertical:absolute;mso-position-vertical-relative:line;mso-left-percent:-10001;mso-top-percent:-10001;v-text-anchor:top" o:gfxdata="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" fillcolor="white [3201]" strokeweight=".5pt">
                 <v:textbox>
                   <w:txbxContent>
                     <w:p>
@@ -3968,43 +3221,64 @@
                           <w:szCs w:val="20"/>
                         </w:rPr>
                       </w:pPr>
-                      <w:proofErr w:type="spellStart"/>
                       <w:r>
                         <w:rPr>
                           <w:rFonts w:ascii="Consolas" w:hAnsi="Consolas" w:cs="Consolas"/>
                           <w:sz w:val="20"/>
                           <w:szCs w:val="20"/>
                         </w:rPr>
-                        <w:t>entryCode</w:t>
+                        <w:t>entryCode = lock.getEntryCode();</w:t>
                       </w:r>
-                      <w:proofErr w:type="spellEnd"/>
+                    </w:p>
+                    <w:p>
+                      <w:pPr>
+                        <w:rPr>
+                          <w:rFonts w:ascii="Consolas" w:hAnsi="Consolas" w:cs="Consolas"/>
+                          <w:sz w:val="20"/>
+                          <w:szCs w:val="20"/>
+                        </w:rPr>
+                      </w:pPr>
                       <w:r>
                         <w:rPr>
                           <w:rFonts w:ascii="Consolas" w:hAnsi="Consolas" w:cs="Consolas"/>
                           <w:sz w:val="20"/>
                           <w:szCs w:val="20"/>
                         </w:rPr>
-                        <w:t xml:space="preserve"> = </w:t>
+                        <w:t>if (entryCode == lock.authorizedCode) {</w:t>
                       </w:r>
-                      <w:proofErr w:type="spellStart"/>
-                      <w:proofErr w:type="gramStart"/>
+                    </w:p>
+                    <w:p>
+                      <w:pPr>
+                        <w:rPr>
+                          <w:rFonts w:ascii="Consolas" w:hAnsi="Consolas" w:cs="Consolas"/>
+                          <w:sz w:val="20"/>
+                          <w:szCs w:val="20"/>
+                        </w:rPr>
+                      </w:pPr>
                       <w:r>
                         <w:rPr>
                           <w:rFonts w:ascii="Consolas" w:hAnsi="Consolas" w:cs="Consolas"/>
                           <w:sz w:val="20"/>
                           <w:szCs w:val="20"/>
                         </w:rPr>
-                        <w:t>lock.getEntryCode</w:t>
+                        <w:t xml:space="preserve">  shieldStatus = Shield.getStatus();</w:t>
                       </w:r>
-                      <w:proofErr w:type="spellEnd"/>
-                      <w:proofErr w:type="gramEnd"/>
+                    </w:p>
+                    <w:p>
+                      <w:pPr>
+                        <w:rPr>
+                          <w:rFonts w:ascii="Consolas" w:hAnsi="Consolas" w:cs="Consolas"/>
+                          <w:sz w:val="20"/>
+                          <w:szCs w:val="20"/>
+                        </w:rPr>
+                      </w:pPr>
                       <w:r>
                         <w:rPr>
                           <w:rFonts w:ascii="Consolas" w:hAnsi="Consolas" w:cs="Consolas"/>
                           <w:sz w:val="20"/>
                           <w:szCs w:val="20"/>
                         </w:rPr>
-                        <w:t>();</w:t>
+                        <w:t xml:space="preserve">  if (shieldStatus == Shield.inPlace()) {</w:t>
                       </w:r>
                     </w:p>
                     <w:p>
@@ -4021,267 +3295,24 @@
                           <w:sz w:val="20"/>
                           <w:szCs w:val="20"/>
                         </w:rPr>
-                        <w:t>if (</w:t>
+                        <w:t xml:space="preserve">    radiationLevel = RadSensor.get();</w:t>
                       </w:r>
-                      <w:proofErr w:type="spellStart"/>
+                    </w:p>
+                    <w:p>
+                      <w:pPr>
+                        <w:rPr>
+                          <w:rFonts w:ascii="Consolas" w:hAnsi="Consolas" w:cs="Consolas"/>
+                          <w:sz w:val="20"/>
+                          <w:szCs w:val="20"/>
+                        </w:rPr>
+                      </w:pPr>
                       <w:r>
                         <w:rPr>
                           <w:rFonts w:ascii="Consolas" w:hAnsi="Consolas" w:cs="Consolas"/>
                           <w:sz w:val="20"/>
                           <w:szCs w:val="20"/>
                         </w:rPr>
-                        <w:t>entryCode</w:t>
-                      </w:r>
-                      <w:proofErr w:type="spellEnd"/>
-                      <w:r>
-                        <w:rPr>
-                          <w:rFonts w:ascii="Consolas" w:hAnsi="Consolas" w:cs="Consolas"/>
-                          <w:sz w:val="20"/>
-                          <w:szCs w:val="20"/>
-                        </w:rPr>
-                        <w:t xml:space="preserve"> == </w:t>
-                      </w:r>
-                      <w:proofErr w:type="spellStart"/>
-                      <w:proofErr w:type="gramStart"/>
-                      <w:r>
-                        <w:rPr>
-                          <w:rFonts w:ascii="Consolas" w:hAnsi="Consolas" w:cs="Consolas"/>
-                          <w:sz w:val="20"/>
-                          <w:szCs w:val="20"/>
-                        </w:rPr>
-                        <w:t>lock.authorizedCode</w:t>
-                      </w:r>
-                      <w:proofErr w:type="spellEnd"/>
-                      <w:proofErr w:type="gramEnd"/>
-                      <w:r>
-                        <w:rPr>
-                          <w:rFonts w:ascii="Consolas" w:hAnsi="Consolas" w:cs="Consolas"/>
-                          <w:sz w:val="20"/>
-                          <w:szCs w:val="20"/>
-                        </w:rPr>
-                        <w:t>) {</w:t>
-                      </w:r>
-                    </w:p>
-                    <w:p>
-                      <w:pPr>
-                        <w:rPr>
-                          <w:rFonts w:ascii="Consolas" w:hAnsi="Consolas" w:cs="Consolas"/>
-                          <w:sz w:val="20"/>
-                          <w:szCs w:val="20"/>
-                        </w:rPr>
-                      </w:pPr>
-                      <w:r>
-                        <w:rPr>
-                          <w:rFonts w:ascii="Consolas" w:hAnsi="Consolas" w:cs="Consolas"/>
-                          <w:sz w:val="20"/>
-                          <w:szCs w:val="20"/>
-                        </w:rPr>
-                        <w:t xml:space="preserve">  </w:t>
-                      </w:r>
-                      <w:proofErr w:type="spellStart"/>
-                      <w:r>
-                        <w:rPr>
-                          <w:rFonts w:ascii="Consolas" w:hAnsi="Consolas" w:cs="Consolas"/>
-                          <w:sz w:val="20"/>
-                          <w:szCs w:val="20"/>
-                        </w:rPr>
-                        <w:t>shieldStatus</w:t>
-                      </w:r>
-                      <w:proofErr w:type="spellEnd"/>
-                      <w:r>
-                        <w:rPr>
-                          <w:rFonts w:ascii="Consolas" w:hAnsi="Consolas" w:cs="Consolas"/>
-                          <w:sz w:val="20"/>
-                          <w:szCs w:val="20"/>
-                        </w:rPr>
-                        <w:t xml:space="preserve"> = </w:t>
-                      </w:r>
-                      <w:proofErr w:type="spellStart"/>
-                      <w:r>
-                        <w:rPr>
-                          <w:rFonts w:ascii="Consolas" w:hAnsi="Consolas" w:cs="Consolas"/>
-                          <w:sz w:val="20"/>
-                          <w:szCs w:val="20"/>
-                        </w:rPr>
-                        <w:t>Shield.getStatus</w:t>
-                      </w:r>
-                      <w:proofErr w:type="spellEnd"/>
-                      <w:r>
-                        <w:rPr>
-                          <w:rFonts w:ascii="Consolas" w:hAnsi="Consolas" w:cs="Consolas"/>
-                          <w:sz w:val="20"/>
-                          <w:szCs w:val="20"/>
-                        </w:rPr>
-                        <w:t>();</w:t>
-                      </w:r>
-                    </w:p>
-                    <w:p>
-                      <w:pPr>
-                        <w:rPr>
-                          <w:rFonts w:ascii="Consolas" w:hAnsi="Consolas" w:cs="Consolas"/>
-                          <w:sz w:val="20"/>
-                          <w:szCs w:val="20"/>
-                        </w:rPr>
-                      </w:pPr>
-                      <w:r>
-                        <w:rPr>
-                          <w:rFonts w:ascii="Consolas" w:hAnsi="Consolas" w:cs="Consolas"/>
-                          <w:sz w:val="20"/>
-                          <w:szCs w:val="20"/>
-                        </w:rPr>
-                        <w:t xml:space="preserve">  if (</w:t>
-                      </w:r>
-                      <w:proofErr w:type="spellStart"/>
-                      <w:r>
-                        <w:rPr>
-                          <w:rFonts w:ascii="Consolas" w:hAnsi="Consolas" w:cs="Consolas"/>
-                          <w:sz w:val="20"/>
-                          <w:szCs w:val="20"/>
-                        </w:rPr>
-                        <w:t>shieldStatus</w:t>
-                      </w:r>
-                      <w:proofErr w:type="spellEnd"/>
-                      <w:r>
-                        <w:rPr>
-                          <w:rFonts w:ascii="Consolas" w:hAnsi="Consolas" w:cs="Consolas"/>
-                          <w:sz w:val="20"/>
-                          <w:szCs w:val="20"/>
-                        </w:rPr>
-                        <w:t xml:space="preserve"> == </w:t>
-                      </w:r>
-                      <w:proofErr w:type="spellStart"/>
-                      <w:r>
-                        <w:rPr>
-                          <w:rFonts w:ascii="Consolas" w:hAnsi="Consolas" w:cs="Consolas"/>
-                          <w:sz w:val="20"/>
-                          <w:szCs w:val="20"/>
-                        </w:rPr>
-                        <w:t>Shield.inPlace</w:t>
-                      </w:r>
-                      <w:proofErr w:type="spellEnd"/>
-                      <w:r>
-                        <w:rPr>
-                          <w:rFonts w:ascii="Consolas" w:hAnsi="Consolas" w:cs="Consolas"/>
-                          <w:sz w:val="20"/>
-                          <w:szCs w:val="20"/>
-                        </w:rPr>
-                        <w:t>()) {</w:t>
-                      </w:r>
-                    </w:p>
-                    <w:p>
-                      <w:pPr>
-                        <w:rPr>
-                          <w:rFonts w:ascii="Consolas" w:hAnsi="Consolas" w:cs="Consolas"/>
-                          <w:sz w:val="20"/>
-                          <w:szCs w:val="20"/>
-                        </w:rPr>
-                      </w:pPr>
-                      <w:r>
-                        <w:rPr>
-                          <w:rFonts w:ascii="Consolas" w:hAnsi="Consolas" w:cs="Consolas"/>
-                          <w:sz w:val="20"/>
-                          <w:szCs w:val="20"/>
-                        </w:rPr>
-                        <w:t xml:space="preserve">    </w:t>
-                      </w:r>
-                      <w:proofErr w:type="spellStart"/>
-                      <w:r>
-                        <w:rPr>
-                          <w:rFonts w:ascii="Consolas" w:hAnsi="Consolas" w:cs="Consolas"/>
-                          <w:sz w:val="20"/>
-                          <w:szCs w:val="20"/>
-                        </w:rPr>
-                        <w:t>radiationLevel</w:t>
-                      </w:r>
-                      <w:proofErr w:type="spellEnd"/>
-                      <w:r>
-                        <w:rPr>
-                          <w:rFonts w:ascii="Consolas" w:hAnsi="Consolas" w:cs="Consolas"/>
-                          <w:sz w:val="20"/>
-                          <w:szCs w:val="20"/>
-                        </w:rPr>
-                        <w:t xml:space="preserve"> = </w:t>
-                      </w:r>
-                      <w:proofErr w:type="spellStart"/>
-                      <w:proofErr w:type="gramStart"/>
-                      <w:r>
-                        <w:rPr>
-                          <w:rFonts w:ascii="Consolas" w:hAnsi="Consolas" w:cs="Consolas"/>
-                          <w:sz w:val="20"/>
-                          <w:szCs w:val="20"/>
-                        </w:rPr>
-                        <w:t>RadSensor.get</w:t>
-                      </w:r>
-                      <w:proofErr w:type="spellEnd"/>
-                      <w:r>
-                        <w:rPr>
-                          <w:rFonts w:ascii="Consolas" w:hAnsi="Consolas" w:cs="Consolas"/>
-                          <w:sz w:val="20"/>
-                          <w:szCs w:val="20"/>
-                        </w:rPr>
-                        <w:t>(</w:t>
-                      </w:r>
-                      <w:proofErr w:type="gramEnd"/>
-                      <w:r>
-                        <w:rPr>
-                          <w:rFonts w:ascii="Consolas" w:hAnsi="Consolas" w:cs="Consolas"/>
-                          <w:sz w:val="20"/>
-                          <w:szCs w:val="20"/>
-                        </w:rPr>
-                        <w:t>);</w:t>
-                      </w:r>
-                    </w:p>
-                    <w:p>
-                      <w:pPr>
-                        <w:rPr>
-                          <w:rFonts w:ascii="Consolas" w:hAnsi="Consolas" w:cs="Consolas"/>
-                          <w:sz w:val="20"/>
-                          <w:szCs w:val="20"/>
-                        </w:rPr>
-                      </w:pPr>
-                      <w:r>
-                        <w:rPr>
-                          <w:rFonts w:ascii="Consolas" w:hAnsi="Consolas" w:cs="Consolas"/>
-                          <w:sz w:val="20"/>
-                          <w:szCs w:val="20"/>
-                        </w:rPr>
-                        <w:t xml:space="preserve">    if (</w:t>
-                      </w:r>
-                      <w:proofErr w:type="spellStart"/>
-                      <w:r>
-                        <w:rPr>
-                          <w:rFonts w:ascii="Consolas" w:hAnsi="Consolas" w:cs="Consolas"/>
-                          <w:sz w:val="20"/>
-                          <w:szCs w:val="20"/>
-                        </w:rPr>
-                        <w:t>radiationLevel</w:t>
-                      </w:r>
-                      <w:proofErr w:type="spellEnd"/>
-                      <w:r>
-                        <w:rPr>
-                          <w:rFonts w:ascii="Consolas" w:hAnsi="Consolas" w:cs="Consolas"/>
-                          <w:sz w:val="20"/>
-                          <w:szCs w:val="20"/>
-                        </w:rPr>
-                        <w:t xml:space="preserve"> &lt; </w:t>
-                      </w:r>
-                      <w:proofErr w:type="spellStart"/>
-                      <w:r>
-                        <w:rPr>
-                          <w:rFonts w:ascii="Consolas" w:hAnsi="Consolas" w:cs="Consolas"/>
-                          <w:sz w:val="20"/>
-                          <w:szCs w:val="20"/>
-                        </w:rPr>
-                        <w:t>dangerLevel</w:t>
-                      </w:r>
-                      <w:proofErr w:type="spellEnd"/>
-                      <w:r>
-                        <w:rPr>
-                          <w:rFonts w:ascii="Consolas" w:hAnsi="Consolas" w:cs="Consolas"/>
-                          <w:sz w:val="20"/>
-                          <w:szCs w:val="20"/>
-                        </w:rPr>
-                        <w:t>) {</w:t>
+                        <w:t xml:space="preserve">    if (radiationLevel &lt; dangerLevel) {</w:t>
                       </w:r>
                     </w:p>
                     <w:p>
@@ -4443,60 +3474,24 @@
                           <w:sz w:val="20"/>
                           <w:szCs w:val="20"/>
                         </w:rPr>
-                        <w:t xml:space="preserve">    </w:t>
+                        <w:t xml:space="preserve">    Door.locked = false;</w:t>
                       </w:r>
-                      <w:proofErr w:type="spellStart"/>
+                    </w:p>
+                    <w:p>
+                      <w:pPr>
+                        <w:rPr>
+                          <w:rFonts w:ascii="Consolas" w:hAnsi="Consolas" w:cs="Consolas"/>
+                          <w:sz w:val="20"/>
+                          <w:szCs w:val="20"/>
+                        </w:rPr>
+                      </w:pPr>
                       <w:r>
                         <w:rPr>
                           <w:rFonts w:ascii="Consolas" w:hAnsi="Consolas" w:cs="Consolas"/>
                           <w:sz w:val="20"/>
                           <w:szCs w:val="20"/>
                         </w:rPr>
-                        <w:t>Door.locked</w:t>
-                      </w:r>
-                      <w:proofErr w:type="spellEnd"/>
-                      <w:r>
-                        <w:rPr>
-                          <w:rFonts w:ascii="Consolas" w:hAnsi="Consolas" w:cs="Consolas"/>
-                          <w:sz w:val="20"/>
-                          <w:szCs w:val="20"/>
-                        </w:rPr>
-                        <w:t xml:space="preserve"> = false;</w:t>
-                      </w:r>
-                    </w:p>
-                    <w:p>
-                      <w:pPr>
-                        <w:rPr>
-                          <w:rFonts w:ascii="Consolas" w:hAnsi="Consolas" w:cs="Consolas"/>
-                          <w:sz w:val="20"/>
-                          <w:szCs w:val="20"/>
-                        </w:rPr>
-                      </w:pPr>
-                      <w:r>
-                        <w:rPr>
-                          <w:rFonts w:ascii="Consolas" w:hAnsi="Consolas" w:cs="Consolas"/>
-                          <w:sz w:val="20"/>
-                          <w:szCs w:val="20"/>
-                        </w:rPr>
-                        <w:t xml:space="preserve">    </w:t>
-                      </w:r>
-                      <w:proofErr w:type="spellStart"/>
-                      <w:r>
-                        <w:rPr>
-                          <w:rFonts w:ascii="Consolas" w:hAnsi="Consolas" w:cs="Consolas"/>
-                          <w:sz w:val="20"/>
-                          <w:szCs w:val="20"/>
-                        </w:rPr>
-                        <w:t>Door.unlock</w:t>
-                      </w:r>
-                      <w:proofErr w:type="spellEnd"/>
-                      <w:r>
-                        <w:rPr>
-                          <w:rFonts w:ascii="Consolas" w:hAnsi="Consolas" w:cs="Consolas"/>
-                          <w:sz w:val="20"/>
-                          <w:szCs w:val="20"/>
-                        </w:rPr>
-                        <w:t>();</w:t>
+                        <w:t xml:space="preserve">    Door.unlock();</w:t>
                       </w:r>
                     </w:p>
                     <w:p>
@@ -4530,70 +3525,24 @@
                           <w:sz w:val="20"/>
                           <w:szCs w:val="20"/>
                         </w:rPr>
-                        <w:t xml:space="preserve">    </w:t>
+                        <w:t xml:space="preserve">    Door.lock();</w:t>
                       </w:r>
-                      <w:proofErr w:type="spellStart"/>
+                    </w:p>
+                    <w:p>
+                      <w:pPr>
+                        <w:rPr>
+                          <w:rFonts w:ascii="Consolas" w:hAnsi="Consolas" w:cs="Consolas"/>
+                          <w:sz w:val="20"/>
+                          <w:szCs w:val="20"/>
+                        </w:rPr>
+                      </w:pPr>
                       <w:r>
                         <w:rPr>
                           <w:rFonts w:ascii="Consolas" w:hAnsi="Consolas" w:cs="Consolas"/>
                           <w:sz w:val="20"/>
                           <w:szCs w:val="20"/>
                         </w:rPr>
-                        <w:t>Door.lock</w:t>
-                      </w:r>
-                      <w:proofErr w:type="spellEnd"/>
-                      <w:r>
-                        <w:rPr>
-                          <w:rFonts w:ascii="Consolas" w:hAnsi="Consolas" w:cs="Consolas"/>
-                          <w:sz w:val="20"/>
-                          <w:szCs w:val="20"/>
-                        </w:rPr>
-                        <w:t>();</w:t>
-                      </w:r>
-                    </w:p>
-                    <w:p>
-                      <w:pPr>
-                        <w:rPr>
-                          <w:rFonts w:ascii="Consolas" w:hAnsi="Consolas" w:cs="Consolas"/>
-                          <w:sz w:val="20"/>
-                          <w:szCs w:val="20"/>
-                        </w:rPr>
-                      </w:pPr>
-                      <w:r>
-                        <w:rPr>
-                          <w:rFonts w:ascii="Consolas" w:hAnsi="Consolas" w:cs="Consolas"/>
-                          <w:sz w:val="20"/>
-                          <w:szCs w:val="20"/>
-                        </w:rPr>
-                        <w:t xml:space="preserve">    </w:t>
-                      </w:r>
-                      <w:proofErr w:type="spellStart"/>
-                      <w:proofErr w:type="gramStart"/>
-                      <w:r>
-                        <w:rPr>
-                          <w:rFonts w:ascii="Consolas" w:hAnsi="Consolas" w:cs="Consolas"/>
-                          <w:sz w:val="20"/>
-                          <w:szCs w:val="20"/>
-                        </w:rPr>
-                        <w:t>Door.locked</w:t>
-                      </w:r>
-                      <w:proofErr w:type="spellEnd"/>
-                      <w:r>
-                        <w:rPr>
-                          <w:rFonts w:ascii="Consolas" w:hAnsi="Consolas" w:cs="Consolas"/>
-                          <w:sz w:val="20"/>
-                          <w:szCs w:val="20"/>
-                        </w:rPr>
-                        <w:t xml:space="preserve"> :</w:t>
-                      </w:r>
-                      <w:proofErr w:type="gramEnd"/>
-                      <w:r>
-                        <w:rPr>
-                          <w:rFonts w:ascii="Consolas" w:hAnsi="Consolas" w:cs="Consolas"/>
-                          <w:sz w:val="20"/>
-                          <w:szCs w:val="20"/>
-                        </w:rPr>
-                        <w:t>= true;</w:t>
+                        <w:t xml:space="preserve">    Door.locked := true;</w:t>
                       </w:r>
                     </w:p>
                     <w:p>
@@ -4757,6 +3706,7 @@
           <w:id w:val="1881671753"/>
           <w:citation/>
         </w:sdtPr>
+        <w:sdtEndPr/>
         <w:sdtContent>
           <w:r>
             <w:fldChar w:fldCharType="begin"/>
@@ -5026,13 +3976,14 @@
         <w:jc w:val="both"/>
       </w:pPr>
       <w:r>
-        <w:t>Safety risks are often pre-determined and predictable, which makes it easier to anticipate relative to security threats. There is also an argument that safety risks can be reduced to an acceptable level with risk-reducing measures, whereas the negative consequences of security flaws may vary</w:t>
+        <w:t>Safety risks are often predetermined and predictable, which makes it easier to anticipate relative to security threats. There is also an argument that safety risks can be reduced to an acceptable level with risk-reducing measures, whereas the negative consequences of security flaws may vary</w:t>
       </w:r>
       <w:sdt>
         <w:sdtPr>
           <w:id w:val="1295560076"/>
           <w:citation/>
         </w:sdtPr>
+        <w:sdtEndPr/>
         <w:sdtContent>
           <w:r>
             <w:fldChar w:fldCharType="begin"/>
@@ -5181,7 +4132,7 @@
         <w:jc w:val="both"/>
       </w:pPr>
       <w:r>
-        <w:t xml:space="preserve">Input validation enforces the correct formatting of information submitted by users. The formats are pre-defined according to business logic or company preferences, making them prerequisites to a working system. Concerning computer security, an incorrect data format may be deliberately designed to deceive and manipulate the system, so input validation </w:t>
+        <w:t xml:space="preserve">Input validation enforces the correct formatting of information submitted by users. The formats are predefined according to business logic or company preferences, making them prerequisites to a working system. Concerning computer security, an incorrect data format may be deliberately designed to deceive and manipulate the system, so input validation </w:t>
       </w:r>
       <w:r>
         <w:t>necessary to rule out this possibility.</w:t>
@@ -5280,6 +4231,7 @@
           <w:docPartUnique/>
         </w:docPartObj>
       </w:sdtPr>
+      <w:sdtEndPr/>
       <w:sdtContent>
         <w:p>
           <w:pPr>
@@ -5301,6 +4253,7 @@
             <w:id w:val="111145805"/>
             <w:bibliography/>
           </w:sdtPr>
+          <w:sdtEndPr/>
           <w:sdtContent>
             <w:p>
               <w:pPr>
@@ -5404,7 +4357,7 @@
 </file>
 
 <file path=word/endnotes.xml><?xml version="1.0" encoding="utf-8"?>
-<w:endnotes xmlns:wpc="http://schemas.microsoft.com/office/word/2010/wordprocessingCanvas" xmlns:cx="http://schemas.microsoft.com/office/drawing/2014/chartex" xmlns:cx1="http://schemas.microsoft.com/office/drawing/2015/9/8/chartex" xmlns:cx2="http://schemas.microsoft.com/office/drawing/2015/10/21/chartex" xmlns:cx3="http://schemas.microsoft.com/office/drawing/2016/5/9/chartex" xmlns:cx4="http://schemas.microsoft.com/office/drawing/2016/5/10/chartex" xmlns:cx5="http://schemas.microsoft.com/office/drawing/2016/5/11/chartex" xmlns:cx6="http://schemas.microsoft.com/office/drawing/2016/5/12/chartex" xmlns:cx7="http://schemas.microsoft.com/office/drawing/2016/5/13/chartex" xmlns:cx8="http://schemas.microsoft.com/office/drawing/2016/5/14/chartex" xmlns:mc="http://schemas.openxmlformats.org/markup-compatibility/2006" xmlns:aink="http://schemas.microsoft.com/office/drawing/2016/ink" xmlns:am3d="http://schemas.microsoft.com/office/drawing/2017/model3d" xmlns:o="urn:schemas-microsoft-com:office:office" xmlns:oel="http://schemas.microsoft.com/office/2019/extlst" xmlns:r="http://schemas.openxmlformats.org/officeDocument/2006/relationships" xmlns:m="http://schemas.openxmlformats.org/officeDocument/2006/math" xmlns:v="urn:schemas-microsoft-com:vml" xmlns:wp14="http://schemas.microsoft.com/office/word/2010/wordprocessingDrawing" xmlns:wp="http://schemas.openxmlformats.org/drawingml/2006/wordprocessingDrawing" xmlns:w10="urn:schemas-microsoft-com:office:word" xmlns:w="http://schemas.openxmlformats.org/wordprocessingml/2006/main" xmlns:w14="http://schemas.microsoft.com/office/word/2010/wordml" xmlns:w15="http://schemas.microsoft.com/office/word/2012/wordml" xmlns:w16cex="http://schemas.microsoft.com/office/word/2018/wordml/cex" xmlns:w16cid="http://schemas.microsoft.com/office/word/2016/wordml/cid" xmlns:w16="http://schemas.microsoft.com/office/word/2018/wordml" xmlns:w16sdtdh="http://schemas.microsoft.com/office/word/2020/wordml/sdtdatahash" xmlns:w16se="http://schemas.microsoft.com/office/word/2015/wordml/symex" xmlns:wpg="http://schemas.microsoft.com/office/word/2010/wordprocessingGroup" xmlns:wpi="http://schemas.microsoft.com/office/word/2010/wordprocessingInk" xmlns:wne="http://schemas.microsoft.com/office/word/2006/wordml" xmlns:wps="http://schemas.microsoft.com/office/word/2010/wordprocessingShape" mc:Ignorable="w14 w15 w16se w16cid w16 w16cex w16sdtdh wp14">
+<w:endnotes xmlns:wpc="http://schemas.microsoft.com/office/word/2010/wordprocessingCanvas" xmlns:cx="http://schemas.microsoft.com/office/drawing/2014/chartex" xmlns:cx1="http://schemas.microsoft.com/office/drawing/2015/9/8/chartex" xmlns:cx2="http://schemas.microsoft.com/office/drawing/2015/10/21/chartex" xmlns:cx3="http://schemas.microsoft.com/office/drawing/2016/5/9/chartex" xmlns:cx4="http://schemas.microsoft.com/office/drawing/2016/5/10/chartex" xmlns:cx5="http://schemas.microsoft.com/office/drawing/2016/5/11/chartex" xmlns:cx6="http://schemas.microsoft.com/office/drawing/2016/5/12/chartex" xmlns:cx7="http://schemas.microsoft.com/office/drawing/2016/5/13/chartex" xmlns:cx8="http://schemas.microsoft.com/office/drawing/2016/5/14/chartex" xmlns:mc="http://schemas.openxmlformats.org/markup-compatibility/2006" xmlns:aink="http://schemas.microsoft.com/office/drawing/2016/ink" xmlns:am3d="http://schemas.microsoft.com/office/drawing/2017/model3d" xmlns:o="urn:schemas-microsoft-com:office:office" xmlns:r="http://schemas.openxmlformats.org/officeDocument/2006/relationships" xmlns:m="http://schemas.openxmlformats.org/officeDocument/2006/math" xmlns:v="urn:schemas-microsoft-com:vml" xmlns:wp14="http://schemas.microsoft.com/office/word/2010/wordprocessingDrawing" xmlns:wp="http://schemas.openxmlformats.org/drawingml/2006/wordprocessingDrawing" xmlns:w10="urn:schemas-microsoft-com:office:word" xmlns:w="http://schemas.openxmlformats.org/wordprocessingml/2006/main" xmlns:w14="http://schemas.microsoft.com/office/word/2010/wordml" xmlns:w15="http://schemas.microsoft.com/office/word/2012/wordml" xmlns:w16cex="http://schemas.microsoft.com/office/word/2018/wordml/cex" xmlns:w16cid="http://schemas.microsoft.com/office/word/2016/wordml/cid" xmlns:w16="http://schemas.microsoft.com/office/word/2018/wordml" xmlns:w16sdtdh="http://schemas.microsoft.com/office/word/2020/wordml/sdtdatahash" xmlns:w16se="http://schemas.microsoft.com/office/word/2015/wordml/symex" xmlns:wpg="http://schemas.microsoft.com/office/word/2010/wordprocessingGroup" xmlns:wpi="http://schemas.microsoft.com/office/word/2010/wordprocessingInk" xmlns:wne="http://schemas.microsoft.com/office/word/2006/wordml" xmlns:wps="http://schemas.microsoft.com/office/word/2010/wordprocessingShape" mc:Ignorable="w14 w15 w16se w16cid w16 w16cex w16sdtdh wp14">
   <w:endnote w:type="separator" w:id="-1">
     <w:p>
       <w:r>
@@ -5423,7 +4376,7 @@
 </file>
 
 <file path=word/footer1.xml><?xml version="1.0" encoding="utf-8"?>
-<w:ftr xmlns:wpc="http://schemas.microsoft.com/office/word/2010/wordprocessingCanvas" xmlns:cx="http://schemas.microsoft.com/office/drawing/2014/chartex" xmlns:cx1="http://schemas.microsoft.com/office/drawing/2015/9/8/chartex" xmlns:cx2="http://schemas.microsoft.com/office/drawing/2015/10/21/chartex" xmlns:cx3="http://schemas.microsoft.com/office/drawing/2016/5/9/chartex" xmlns:cx4="http://schemas.microsoft.com/office/drawing/2016/5/10/chartex" xmlns:cx5="http://schemas.microsoft.com/office/drawing/2016/5/11/chartex" xmlns:cx6="http://schemas.microsoft.com/office/drawing/2016/5/12/chartex" xmlns:cx7="http://schemas.microsoft.com/office/drawing/2016/5/13/chartex" xmlns:cx8="http://schemas.microsoft.com/office/drawing/2016/5/14/chartex" xmlns:mc="http://schemas.openxmlformats.org/markup-compatibility/2006" xmlns:aink="http://schemas.microsoft.com/office/drawing/2016/ink" xmlns:am3d="http://schemas.microsoft.com/office/drawing/2017/model3d" xmlns:o="urn:schemas-microsoft-com:office:office" xmlns:oel="http://schemas.microsoft.com/office/2019/extlst" xmlns:r="http://schemas.openxmlformats.org/officeDocument/2006/relationships" xmlns:m="http://schemas.openxmlformats.org/officeDocument/2006/math" xmlns:v="urn:schemas-microsoft-com:vml" xmlns:wp14="http://schemas.microsoft.com/office/word/2010/wordprocessingDrawing" xmlns:wp="http://schemas.openxmlformats.org/drawingml/2006/wordprocessingDrawing" xmlns:w10="urn:schemas-microsoft-com:office:word" xmlns:w="http://schemas.openxmlformats.org/wordprocessingml/2006/main" xmlns:w14="http://schemas.microsoft.com/office/word/2010/wordml" xmlns:w15="http://schemas.microsoft.com/office/word/2012/wordml" xmlns:w16cex="http://schemas.microsoft.com/office/word/2018/wordml/cex" xmlns:w16cid="http://schemas.microsoft.com/office/word/2016/wordml/cid" xmlns:w16="http://schemas.microsoft.com/office/word/2018/wordml" xmlns:w16sdtdh="http://schemas.microsoft.com/office/word/2020/wordml/sdtdatahash" xmlns:w16se="http://schemas.microsoft.com/office/word/2015/wordml/symex" xmlns:wpg="http://schemas.microsoft.com/office/word/2010/wordprocessingGroup" xmlns:wpi="http://schemas.microsoft.com/office/word/2010/wordprocessingInk" xmlns:wne="http://schemas.microsoft.com/office/word/2006/wordml" xmlns:wps="http://schemas.microsoft.com/office/word/2010/wordprocessingShape" mc:Ignorable="w14 w15 w16se w16cid w16 w16cex w16sdtdh wp14">
+<w:ftr xmlns:wpc="http://schemas.microsoft.com/office/word/2010/wordprocessingCanvas" xmlns:cx="http://schemas.microsoft.com/office/drawing/2014/chartex" xmlns:cx1="http://schemas.microsoft.com/office/drawing/2015/9/8/chartex" xmlns:cx2="http://schemas.microsoft.com/office/drawing/2015/10/21/chartex" xmlns:cx3="http://schemas.microsoft.com/office/drawing/2016/5/9/chartex" xmlns:cx4="http://schemas.microsoft.com/office/drawing/2016/5/10/chartex" xmlns:cx5="http://schemas.microsoft.com/office/drawing/2016/5/11/chartex" xmlns:cx6="http://schemas.microsoft.com/office/drawing/2016/5/12/chartex" xmlns:cx7="http://schemas.microsoft.com/office/drawing/2016/5/13/chartex" xmlns:cx8="http://schemas.microsoft.com/office/drawing/2016/5/14/chartex" xmlns:mc="http://schemas.openxmlformats.org/markup-compatibility/2006" xmlns:aink="http://schemas.microsoft.com/office/drawing/2016/ink" xmlns:am3d="http://schemas.microsoft.com/office/drawing/2017/model3d" xmlns:o="urn:schemas-microsoft-com:office:office" xmlns:r="http://schemas.openxmlformats.org/officeDocument/2006/relationships" xmlns:m="http://schemas.openxmlformats.org/officeDocument/2006/math" xmlns:v="urn:schemas-microsoft-com:vml" xmlns:wp14="http://schemas.microsoft.com/office/word/2010/wordprocessingDrawing" xmlns:wp="http://schemas.openxmlformats.org/drawingml/2006/wordprocessingDrawing" xmlns:w10="urn:schemas-microsoft-com:office:word" xmlns:w="http://schemas.openxmlformats.org/wordprocessingml/2006/main" xmlns:w14="http://schemas.microsoft.com/office/word/2010/wordml" xmlns:w15="http://schemas.microsoft.com/office/word/2012/wordml" xmlns:w16cex="http://schemas.microsoft.com/office/word/2018/wordml/cex" xmlns:w16cid="http://schemas.microsoft.com/office/word/2016/wordml/cid" xmlns:w16="http://schemas.microsoft.com/office/word/2018/wordml" xmlns:w16sdtdh="http://schemas.microsoft.com/office/word/2020/wordml/sdtdatahash" xmlns:w16se="http://schemas.microsoft.com/office/word/2015/wordml/symex" xmlns:wpg="http://schemas.microsoft.com/office/word/2010/wordprocessingGroup" xmlns:wpi="http://schemas.microsoft.com/office/word/2010/wordprocessingInk" xmlns:wne="http://schemas.microsoft.com/office/word/2006/wordml" xmlns:wps="http://schemas.microsoft.com/office/word/2010/wordprocessingShape" mc:Ignorable="w14 w15 w16se w16cid w16 w16cex w16sdtdh wp14">
   <w:sdt>
     <w:sdtPr>
       <w:rPr>
@@ -5435,6 +4388,11 @@
         <w:docPartUnique/>
       </w:docPartObj>
     </w:sdtPr>
+    <w:sdtEndPr>
+      <w:rPr>
+        <w:rStyle w:val="PageNumber"/>
+      </w:rPr>
+    </w:sdtEndPr>
     <w:sdtContent>
       <w:p>
         <w:pPr>
@@ -5475,7 +4433,7 @@
 </file>
 
 <file path=word/footer2.xml><?xml version="1.0" encoding="utf-8"?>
-<w:ftr xmlns:wpc="http://schemas.microsoft.com/office/word/2010/wordprocessingCanvas" xmlns:cx="http://schemas.microsoft.com/office/drawing/2014/chartex" xmlns:cx1="http://schemas.microsoft.com/office/drawing/2015/9/8/chartex" xmlns:cx2="http://schemas.microsoft.com/office/drawing/2015/10/21/chartex" xmlns:cx3="http://schemas.microsoft.com/office/drawing/2016/5/9/chartex" xmlns:cx4="http://schemas.microsoft.com/office/drawing/2016/5/10/chartex" xmlns:cx5="http://schemas.microsoft.com/office/drawing/2016/5/11/chartex" xmlns:cx6="http://schemas.microsoft.com/office/drawing/2016/5/12/chartex" xmlns:cx7="http://schemas.microsoft.com/office/drawing/2016/5/13/chartex" xmlns:cx8="http://schemas.microsoft.com/office/drawing/2016/5/14/chartex" xmlns:mc="http://schemas.openxmlformats.org/markup-compatibility/2006" xmlns:aink="http://schemas.microsoft.com/office/drawing/2016/ink" xmlns:am3d="http://schemas.microsoft.com/office/drawing/2017/model3d" xmlns:o="urn:schemas-microsoft-com:office:office" xmlns:oel="http://schemas.microsoft.com/office/2019/extlst" xmlns:r="http://schemas.openxmlformats.org/officeDocument/2006/relationships" xmlns:m="http://schemas.openxmlformats.org/officeDocument/2006/math" xmlns:v="urn:schemas-microsoft-com:vml" xmlns:wp14="http://schemas.microsoft.com/office/word/2010/wordprocessingDrawing" xmlns:wp="http://schemas.openxmlformats.org/drawingml/2006/wordprocessingDrawing" xmlns:w10="urn:schemas-microsoft-com:office:word" xmlns:w="http://schemas.openxmlformats.org/wordprocessingml/2006/main" xmlns:w14="http://schemas.microsoft.com/office/word/2010/wordml" xmlns:w15="http://schemas.microsoft.com/office/word/2012/wordml" xmlns:w16cex="http://schemas.microsoft.com/office/word/2018/wordml/cex" xmlns:w16cid="http://schemas.microsoft.com/office/word/2016/wordml/cid" xmlns:w16="http://schemas.microsoft.com/office/word/2018/wordml" xmlns:w16sdtdh="http://schemas.microsoft.com/office/word/2020/wordml/sdtdatahash" xmlns:w16se="http://schemas.microsoft.com/office/word/2015/wordml/symex" xmlns:wpg="http://schemas.microsoft.com/office/word/2010/wordprocessingGroup" xmlns:wpi="http://schemas.microsoft.com/office/word/2010/wordprocessingInk" xmlns:wne="http://schemas.microsoft.com/office/word/2006/wordml" xmlns:wps="http://schemas.microsoft.com/office/word/2010/wordprocessingShape" mc:Ignorable="w14 w15 w16se w16cid w16 w16cex w16sdtdh wp14">
+<w:ftr xmlns:wpc="http://schemas.microsoft.com/office/word/2010/wordprocessingCanvas" xmlns:cx="http://schemas.microsoft.com/office/drawing/2014/chartex" xmlns:cx1="http://schemas.microsoft.com/office/drawing/2015/9/8/chartex" xmlns:cx2="http://schemas.microsoft.com/office/drawing/2015/10/21/chartex" xmlns:cx3="http://schemas.microsoft.com/office/drawing/2016/5/9/chartex" xmlns:cx4="http://schemas.microsoft.com/office/drawing/2016/5/10/chartex" xmlns:cx5="http://schemas.microsoft.com/office/drawing/2016/5/11/chartex" xmlns:cx6="http://schemas.microsoft.com/office/drawing/2016/5/12/chartex" xmlns:cx7="http://schemas.microsoft.com/office/drawing/2016/5/13/chartex" xmlns:cx8="http://schemas.microsoft.com/office/drawing/2016/5/14/chartex" xmlns:mc="http://schemas.openxmlformats.org/markup-compatibility/2006" xmlns:aink="http://schemas.microsoft.com/office/drawing/2016/ink" xmlns:am3d="http://schemas.microsoft.com/office/drawing/2017/model3d" xmlns:o="urn:schemas-microsoft-com:office:office" xmlns:r="http://schemas.openxmlformats.org/officeDocument/2006/relationships" xmlns:m="http://schemas.openxmlformats.org/officeDocument/2006/math" xmlns:v="urn:schemas-microsoft-com:vml" xmlns:wp14="http://schemas.microsoft.com/office/word/2010/wordprocessingDrawing" xmlns:wp="http://schemas.openxmlformats.org/drawingml/2006/wordprocessingDrawing" xmlns:w10="urn:schemas-microsoft-com:office:word" xmlns:w="http://schemas.openxmlformats.org/wordprocessingml/2006/main" xmlns:w14="http://schemas.microsoft.com/office/word/2010/wordml" xmlns:w15="http://schemas.microsoft.com/office/word/2012/wordml" xmlns:w16cex="http://schemas.microsoft.com/office/word/2018/wordml/cex" xmlns:w16cid="http://schemas.microsoft.com/office/word/2016/wordml/cid" xmlns:w16="http://schemas.microsoft.com/office/word/2018/wordml" xmlns:w16sdtdh="http://schemas.microsoft.com/office/word/2020/wordml/sdtdatahash" xmlns:w16se="http://schemas.microsoft.com/office/word/2015/wordml/symex" xmlns:wpg="http://schemas.microsoft.com/office/word/2010/wordprocessingGroup" xmlns:wpi="http://schemas.microsoft.com/office/word/2010/wordprocessingInk" xmlns:wne="http://schemas.microsoft.com/office/word/2006/wordml" xmlns:wps="http://schemas.microsoft.com/office/word/2010/wordprocessingShape" mc:Ignorable="w14 w15 w16se w16cid w16 w16cex w16sdtdh wp14">
   <w:p>
     <w:pPr>
       <w:pStyle w:val="Footer"/>
@@ -5630,7 +4588,7 @@
 </file>
 
 <file path=word/footnotes.xml><?xml version="1.0" encoding="utf-8"?>
-<w:footnotes xmlns:wpc="http://schemas.microsoft.com/office/word/2010/wordprocessingCanvas" xmlns:cx="http://schemas.microsoft.com/office/drawing/2014/chartex" xmlns:cx1="http://schemas.microsoft.com/office/drawing/2015/9/8/chartex" xmlns:cx2="http://schemas.microsoft.com/office/drawing/2015/10/21/chartex" xmlns:cx3="http://schemas.microsoft.com/office/drawing/2016/5/9/chartex" xmlns:cx4="http://schemas.microsoft.com/office/drawing/2016/5/10/chartex" xmlns:cx5="http://schemas.microsoft.com/office/drawing/2016/5/11/chartex" xmlns:cx6="http://schemas.microsoft.com/office/drawing/2016/5/12/chartex" xmlns:cx7="http://schemas.microsoft.com/office/drawing/2016/5/13/chartex" xmlns:cx8="http://schemas.microsoft.com/office/drawing/2016/5/14/chartex" xmlns:mc="http://schemas.openxmlformats.org/markup-compatibility/2006" xmlns:aink="http://schemas.microsoft.com/office/drawing/2016/ink" xmlns:am3d="http://schemas.microsoft.com/office/drawing/2017/model3d" xmlns:o="urn:schemas-microsoft-com:office:office" xmlns:oel="http://schemas.microsoft.com/office/2019/extlst" xmlns:r="http://schemas.openxmlformats.org/officeDocument/2006/relationships" xmlns:m="http://schemas.openxmlformats.org/officeDocument/2006/math" xmlns:v="urn:schemas-microsoft-com:vml" xmlns:wp14="http://schemas.microsoft.com/office/word/2010/wordprocessingDrawing" xmlns:wp="http://schemas.openxmlformats.org/drawingml/2006/wordprocessingDrawing" xmlns:w10="urn:schemas-microsoft-com:office:word" xmlns:w="http://schemas.openxmlformats.org/wordprocessingml/2006/main" xmlns:w14="http://schemas.microsoft.com/office/word/2010/wordml" xmlns:w15="http://schemas.microsoft.com/office/word/2012/wordml" xmlns:w16cex="http://schemas.microsoft.com/office/word/2018/wordml/cex" xmlns:w16cid="http://schemas.microsoft.com/office/word/2016/wordml/cid" xmlns:w16="http://schemas.microsoft.com/office/word/2018/wordml" xmlns:w16sdtdh="http://schemas.microsoft.com/office/word/2020/wordml/sdtdatahash" xmlns:w16se="http://schemas.microsoft.com/office/word/2015/wordml/symex" xmlns:wpg="http://schemas.microsoft.com/office/word/2010/wordprocessingGroup" xmlns:wpi="http://schemas.microsoft.com/office/word/2010/wordprocessingInk" xmlns:wne="http://schemas.microsoft.com/office/word/2006/wordml" xmlns:wps="http://schemas.microsoft.com/office/word/2010/wordprocessingShape" mc:Ignorable="w14 w15 w16se w16cid w16 w16cex w16sdtdh wp14">
+<w:footnotes xmlns:wpc="http://schemas.microsoft.com/office/word/2010/wordprocessingCanvas" xmlns:cx="http://schemas.microsoft.com/office/drawing/2014/chartex" xmlns:cx1="http://schemas.microsoft.com/office/drawing/2015/9/8/chartex" xmlns:cx2="http://schemas.microsoft.com/office/drawing/2015/10/21/chartex" xmlns:cx3="http://schemas.microsoft.com/office/drawing/2016/5/9/chartex" xmlns:cx4="http://schemas.microsoft.com/office/drawing/2016/5/10/chartex" xmlns:cx5="http://schemas.microsoft.com/office/drawing/2016/5/11/chartex" xmlns:cx6="http://schemas.microsoft.com/office/drawing/2016/5/12/chartex" xmlns:cx7="http://schemas.microsoft.com/office/drawing/2016/5/13/chartex" xmlns:cx8="http://schemas.microsoft.com/office/drawing/2016/5/14/chartex" xmlns:mc="http://schemas.openxmlformats.org/markup-compatibility/2006" xmlns:aink="http://schemas.microsoft.com/office/drawing/2016/ink" xmlns:am3d="http://schemas.microsoft.com/office/drawing/2017/model3d" xmlns:o="urn:schemas-microsoft-com:office:office" xmlns:r="http://schemas.openxmlformats.org/officeDocument/2006/relationships" xmlns:m="http://schemas.openxmlformats.org/officeDocument/2006/math" xmlns:v="urn:schemas-microsoft-com:vml" xmlns:wp14="http://schemas.microsoft.com/office/word/2010/wordprocessingDrawing" xmlns:wp="http://schemas.openxmlformats.org/drawingml/2006/wordprocessingDrawing" xmlns:w10="urn:schemas-microsoft-com:office:word" xmlns:w="http://schemas.openxmlformats.org/wordprocessingml/2006/main" xmlns:w14="http://schemas.microsoft.com/office/word/2010/wordml" xmlns:w15="http://schemas.microsoft.com/office/word/2012/wordml" xmlns:w16cex="http://schemas.microsoft.com/office/word/2018/wordml/cex" xmlns:w16cid="http://schemas.microsoft.com/office/word/2016/wordml/cid" xmlns:w16="http://schemas.microsoft.com/office/word/2018/wordml" xmlns:w16sdtdh="http://schemas.microsoft.com/office/word/2020/wordml/sdtdatahash" xmlns:w16se="http://schemas.microsoft.com/office/word/2015/wordml/symex" xmlns:wpg="http://schemas.microsoft.com/office/word/2010/wordprocessingGroup" xmlns:wpi="http://schemas.microsoft.com/office/word/2010/wordprocessingInk" xmlns:wne="http://schemas.microsoft.com/office/word/2006/wordml" xmlns:wps="http://schemas.microsoft.com/office/word/2010/wordprocessingShape" mc:Ignorable="w14 w15 w16se w16cid w16 w16cex w16sdtdh wp14">
   <w:footnote w:type="separator" w:id="-1">
     <w:p>
       <w:r>
@@ -5649,7 +4607,7 @@
 </file>
 
 <file path=word/header1.xml><?xml version="1.0" encoding="utf-8"?>
-<w:hdr xmlns:wpc="http://schemas.microsoft.com/office/word/2010/wordprocessingCanvas" xmlns:cx="http://schemas.microsoft.com/office/drawing/2014/chartex" xmlns:cx1="http://schemas.microsoft.com/office/drawing/2015/9/8/chartex" xmlns:cx2="http://schemas.microsoft.com/office/drawing/2015/10/21/chartex" xmlns:cx3="http://schemas.microsoft.com/office/drawing/2016/5/9/chartex" xmlns:cx4="http://schemas.microsoft.com/office/drawing/2016/5/10/chartex" xmlns:cx5="http://schemas.microsoft.com/office/drawing/2016/5/11/chartex" xmlns:cx6="http://schemas.microsoft.com/office/drawing/2016/5/12/chartex" xmlns:cx7="http://schemas.microsoft.com/office/drawing/2016/5/13/chartex" xmlns:cx8="http://schemas.microsoft.com/office/drawing/2016/5/14/chartex" xmlns:mc="http://schemas.openxmlformats.org/markup-compatibility/2006" xmlns:aink="http://schemas.microsoft.com/office/drawing/2016/ink" xmlns:am3d="http://schemas.microsoft.com/office/drawing/2017/model3d" xmlns:o="urn:schemas-microsoft-com:office:office" xmlns:oel="http://schemas.microsoft.com/office/2019/extlst" xmlns:r="http://schemas.openxmlformats.org/officeDocument/2006/relationships" xmlns:m="http://schemas.openxmlformats.org/officeDocument/2006/math" xmlns:v="urn:schemas-microsoft-com:vml" xmlns:wp14="http://schemas.microsoft.com/office/word/2010/wordprocessingDrawing" xmlns:wp="http://schemas.openxmlformats.org/drawingml/2006/wordprocessingDrawing" xmlns:w10="urn:schemas-microsoft-com:office:word" xmlns:w="http://schemas.openxmlformats.org/wordprocessingml/2006/main" xmlns:w14="http://schemas.microsoft.com/office/word/2010/wordml" xmlns:w15="http://schemas.microsoft.com/office/word/2012/wordml" xmlns:w16cex="http://schemas.microsoft.com/office/word/2018/wordml/cex" xmlns:w16cid="http://schemas.microsoft.com/office/word/2016/wordml/cid" xmlns:w16="http://schemas.microsoft.com/office/word/2018/wordml" xmlns:w16sdtdh="http://schemas.microsoft.com/office/word/2020/wordml/sdtdatahash" xmlns:w16se="http://schemas.microsoft.com/office/word/2015/wordml/symex" xmlns:wpg="http://schemas.microsoft.com/office/word/2010/wordprocessingGroup" xmlns:wpi="http://schemas.microsoft.com/office/word/2010/wordprocessingInk" xmlns:wne="http://schemas.microsoft.com/office/word/2006/wordml" xmlns:wps="http://schemas.microsoft.com/office/word/2010/wordprocessingShape" mc:Ignorable="w14 w15 w16se w16cid w16 w16cex w16sdtdh wp14">
+<w:hdr xmlns:wpc="http://schemas.microsoft.com/office/word/2010/wordprocessingCanvas" xmlns:cx="http://schemas.microsoft.com/office/drawing/2014/chartex" xmlns:cx1="http://schemas.microsoft.com/office/drawing/2015/9/8/chartex" xmlns:cx2="http://schemas.microsoft.com/office/drawing/2015/10/21/chartex" xmlns:cx3="http://schemas.microsoft.com/office/drawing/2016/5/9/chartex" xmlns:cx4="http://schemas.microsoft.com/office/drawing/2016/5/10/chartex" xmlns:cx5="http://schemas.microsoft.com/office/drawing/2016/5/11/chartex" xmlns:cx6="http://schemas.microsoft.com/office/drawing/2016/5/12/chartex" xmlns:cx7="http://schemas.microsoft.com/office/drawing/2016/5/13/chartex" xmlns:cx8="http://schemas.microsoft.com/office/drawing/2016/5/14/chartex" xmlns:mc="http://schemas.openxmlformats.org/markup-compatibility/2006" xmlns:aink="http://schemas.microsoft.com/office/drawing/2016/ink" xmlns:am3d="http://schemas.microsoft.com/office/drawing/2017/model3d" xmlns:o="urn:schemas-microsoft-com:office:office" xmlns:r="http://schemas.openxmlformats.org/officeDocument/2006/relationships" xmlns:m="http://schemas.openxmlformats.org/officeDocument/2006/math" xmlns:v="urn:schemas-microsoft-com:vml" xmlns:wp14="http://schemas.microsoft.com/office/word/2010/wordprocessingDrawing" xmlns:wp="http://schemas.openxmlformats.org/drawingml/2006/wordprocessingDrawing" xmlns:w10="urn:schemas-microsoft-com:office:word" xmlns:w="http://schemas.openxmlformats.org/wordprocessingml/2006/main" xmlns:w14="http://schemas.microsoft.com/office/word/2010/wordml" xmlns:w15="http://schemas.microsoft.com/office/word/2012/wordml" xmlns:w16cex="http://schemas.microsoft.com/office/word/2018/wordml/cex" xmlns:w16cid="http://schemas.microsoft.com/office/word/2016/wordml/cid" xmlns:w16="http://schemas.microsoft.com/office/word/2018/wordml" xmlns:w16sdtdh="http://schemas.microsoft.com/office/word/2020/wordml/sdtdatahash" xmlns:w16se="http://schemas.microsoft.com/office/word/2015/wordml/symex" xmlns:wpg="http://schemas.microsoft.com/office/word/2010/wordprocessingGroup" xmlns:wpi="http://schemas.microsoft.com/office/word/2010/wordprocessingInk" xmlns:wne="http://schemas.microsoft.com/office/word/2006/wordml" xmlns:wps="http://schemas.microsoft.com/office/word/2010/wordprocessingShape" mc:Ignorable="w14 w15 w16se w16cid w16 w16cex w16sdtdh wp14">
   <w:p>
     <w:pPr>
       <w:pStyle w:val="Header"/>
@@ -5686,7 +4644,7 @@
         <w:szCs w:val="20"/>
       </w:rPr>
       <w:drawing>
-        <wp:inline distT="0" distB="0" distL="0" distR="0">
+        <wp:inline distT="0" distB="0" distL="0" distR="0" wp14:anchorId="35D3BA7C" wp14:editId="16A5EB9C">
           <wp:extent cx="762000" cy="88900"/>
           <wp:effectExtent l="0" t="0" r="0" b="0"/>
           <wp:docPr id="1826286799" name="Graphic 1"/>
@@ -5735,7 +4693,7 @@
 </file>
 
 <file path=word/numbering.xml><?xml version="1.0" encoding="utf-8"?>
-<w:numbering xmlns:wpc="http://schemas.microsoft.com/office/word/2010/wordprocessingCanvas" xmlns:cx="http://schemas.microsoft.com/office/drawing/2014/chartex" xmlns:cx1="http://schemas.microsoft.com/office/drawing/2015/9/8/chartex" xmlns:cx2="http://schemas.microsoft.com/office/drawing/2015/10/21/chartex" xmlns:cx3="http://schemas.microsoft.com/office/drawing/2016/5/9/chartex" xmlns:cx4="http://schemas.microsoft.com/office/drawing/2016/5/10/chartex" xmlns:cx5="http://schemas.microsoft.com/office/drawing/2016/5/11/chartex" xmlns:cx6="http://schemas.microsoft.com/office/drawing/2016/5/12/chartex" xmlns:cx7="http://schemas.microsoft.com/office/drawing/2016/5/13/chartex" xmlns:cx8="http://schemas.microsoft.com/office/drawing/2016/5/14/chartex" xmlns:mc="http://schemas.openxmlformats.org/markup-compatibility/2006" xmlns:aink="http://schemas.microsoft.com/office/drawing/2016/ink" xmlns:am3d="http://schemas.microsoft.com/office/drawing/2017/model3d" xmlns:o="urn:schemas-microsoft-com:office:office" xmlns:oel="http://schemas.microsoft.com/office/2019/extlst" xmlns:r="http://schemas.openxmlformats.org/officeDocument/2006/relationships" xmlns:m="http://schemas.openxmlformats.org/officeDocument/2006/math" xmlns:v="urn:schemas-microsoft-com:vml" xmlns:wp14="http://schemas.microsoft.com/office/word/2010/wordprocessingDrawing" xmlns:wp="http://schemas.openxmlformats.org/drawingml/2006/wordprocessingDrawing" xmlns:w10="urn:schemas-microsoft-com:office:word" xmlns:w="http://schemas.openxmlformats.org/wordprocessingml/2006/main" xmlns:w14="http://schemas.microsoft.com/office/word/2010/wordml" xmlns:w15="http://schemas.microsoft.com/office/word/2012/wordml" xmlns:w16cex="http://schemas.microsoft.com/office/word/2018/wordml/cex" xmlns:w16cid="http://schemas.microsoft.com/office/word/2016/wordml/cid" xmlns:w16="http://schemas.microsoft.com/office/word/2018/wordml" xmlns:w16sdtdh="http://schemas.microsoft.com/office/word/2020/wordml/sdtdatahash" xmlns:w16se="http://schemas.microsoft.com/office/word/2015/wordml/symex" xmlns:wpg="http://schemas.microsoft.com/office/word/2010/wordprocessingGroup" xmlns:wpi="http://schemas.microsoft.com/office/word/2010/wordprocessingInk" xmlns:wne="http://schemas.microsoft.com/office/word/2006/wordml" xmlns:wps="http://schemas.microsoft.com/office/word/2010/wordprocessingShape" mc:Ignorable="w14 w15 w16se w16cid w16 w16cex w16sdtdh wp14">
+<w:numbering xmlns:wpc="http://schemas.microsoft.com/office/word/2010/wordprocessingCanvas" xmlns:cx="http://schemas.microsoft.com/office/drawing/2014/chartex" xmlns:cx1="http://schemas.microsoft.com/office/drawing/2015/9/8/chartex" xmlns:cx2="http://schemas.microsoft.com/office/drawing/2015/10/21/chartex" xmlns:cx3="http://schemas.microsoft.com/office/drawing/2016/5/9/chartex" xmlns:cx4="http://schemas.microsoft.com/office/drawing/2016/5/10/chartex" xmlns:cx5="http://schemas.microsoft.com/office/drawing/2016/5/11/chartex" xmlns:cx6="http://schemas.microsoft.com/office/drawing/2016/5/12/chartex" xmlns:cx7="http://schemas.microsoft.com/office/drawing/2016/5/13/chartex" xmlns:cx8="http://schemas.microsoft.com/office/drawing/2016/5/14/chartex" xmlns:mc="http://schemas.openxmlformats.org/markup-compatibility/2006" xmlns:aink="http://schemas.microsoft.com/office/drawing/2016/ink" xmlns:am3d="http://schemas.microsoft.com/office/drawing/2017/model3d" xmlns:o="urn:schemas-microsoft-com:office:office" xmlns:r="http://schemas.openxmlformats.org/officeDocument/2006/relationships" xmlns:m="http://schemas.openxmlformats.org/officeDocument/2006/math" xmlns:v="urn:schemas-microsoft-com:vml" xmlns:wp14="http://schemas.microsoft.com/office/word/2010/wordprocessingDrawing" xmlns:wp="http://schemas.openxmlformats.org/drawingml/2006/wordprocessingDrawing" xmlns:w10="urn:schemas-microsoft-com:office:word" xmlns:w="http://schemas.openxmlformats.org/wordprocessingml/2006/main" xmlns:w14="http://schemas.microsoft.com/office/word/2010/wordml" xmlns:w15="http://schemas.microsoft.com/office/word/2012/wordml" xmlns:w16cex="http://schemas.microsoft.com/office/word/2018/wordml/cex" xmlns:w16cid="http://schemas.microsoft.com/office/word/2016/wordml/cid" xmlns:w16="http://schemas.microsoft.com/office/word/2018/wordml" xmlns:w16sdtdh="http://schemas.microsoft.com/office/word/2020/wordml/sdtdatahash" xmlns:w16se="http://schemas.microsoft.com/office/word/2015/wordml/symex" xmlns:wpg="http://schemas.microsoft.com/office/word/2010/wordprocessingGroup" xmlns:wpi="http://schemas.microsoft.com/office/word/2010/wordprocessingInk" xmlns:wne="http://schemas.microsoft.com/office/word/2006/wordml" xmlns:wps="http://schemas.microsoft.com/office/word/2010/wordprocessingShape" mc:Ignorable="w14 w15 w16se w16cid w16 w16cex w16sdtdh wp14">
   <w:abstractNum w:abstractNumId="0" w15:restartNumberingAfterBreak="0">
     <w:nsid w:val="06092CD9"/>
     <w:multiLevelType w:val="hybridMultilevel"/>
@@ -6487,28 +5445,28 @@
       </w:rPr>
     </w:lvl>
   </w:abstractNum>
-  <w:num w:numId="1" w16cid:durableId="871765414">
+  <w:num w:numId="1">
     <w:abstractNumId w:val="5"/>
   </w:num>
-  <w:num w:numId="2" w16cid:durableId="1850949179">
+  <w:num w:numId="2">
     <w:abstractNumId w:val="0"/>
   </w:num>
-  <w:num w:numId="3" w16cid:durableId="868686608">
+  <w:num w:numId="3">
     <w:abstractNumId w:val="4"/>
   </w:num>
-  <w:num w:numId="4" w16cid:durableId="841509494">
+  <w:num w:numId="4">
     <w:abstractNumId w:val="7"/>
   </w:num>
-  <w:num w:numId="5" w16cid:durableId="1544058320">
+  <w:num w:numId="5">
     <w:abstractNumId w:val="1"/>
   </w:num>
-  <w:num w:numId="6" w16cid:durableId="449206113">
+  <w:num w:numId="6">
     <w:abstractNumId w:val="6"/>
   </w:num>
-  <w:num w:numId="7" w16cid:durableId="167526538">
+  <w:num w:numId="7">
     <w:abstractNumId w:val="3"/>
   </w:num>
-  <w:num w:numId="8" w16cid:durableId="1902013744">
+  <w:num w:numId="8">
     <w:abstractNumId w:val="2"/>
   </w:num>
 </w:numbering>

--- a/assignments/hw12-13.docx
+++ b/assignments/hw12-13.docx
@@ -630,7 +630,7 @@
       <w:pPr>
         <w:numPr>
           <w:ilvl w:val="0"/>
-          <w:numId w:val="4"/>
+          <w:numId w:val="9"/>
         </w:numPr>
         <w:spacing w:after="240" w:line="360" w:lineRule="auto"/>
         <w:contextualSpacing/>
@@ -651,7 +651,7 @@
       <w:pPr>
         <w:numPr>
           <w:ilvl w:val="0"/>
-          <w:numId w:val="4"/>
+          <w:numId w:val="9"/>
         </w:numPr>
         <w:spacing w:after="240" w:line="360" w:lineRule="auto"/>
         <w:contextualSpacing/>
@@ -3655,7 +3655,7 @@
         <w:pStyle w:val="ListParagraph"/>
         <w:numPr>
           <w:ilvl w:val="0"/>
-          <w:numId w:val="6"/>
+          <w:numId w:val="10"/>
         </w:numPr>
         <w:spacing w:after="240" w:line="360" w:lineRule="auto"/>
         <w:jc w:val="both"/>
@@ -3669,7 +3669,7 @@
         <w:pStyle w:val="ListParagraph"/>
         <w:numPr>
           <w:ilvl w:val="0"/>
-          <w:numId w:val="8"/>
+          <w:numId w:val="11"/>
         </w:numPr>
         <w:spacing w:after="240" w:line="360" w:lineRule="auto"/>
         <w:ind w:left="1080"/>
@@ -3712,7 +3712,7 @@
             <w:fldChar w:fldCharType="begin"/>
           </w:r>
           <w:r>
-            <w:instrText xml:space="preserve"> CITATION Som164 \l 1033 </w:instrText>
+            <w:instrText xml:space="preserve">CITATION Som \l 1033 </w:instrText>
           </w:r>
           <w:r>
             <w:fldChar w:fldCharType="separate"/>
@@ -3737,7 +3737,7 @@
         <w:pStyle w:val="ListParagraph"/>
         <w:numPr>
           <w:ilvl w:val="0"/>
-          <w:numId w:val="8"/>
+          <w:numId w:val="11"/>
         </w:numPr>
         <w:spacing w:after="240" w:line="360" w:lineRule="auto"/>
         <w:ind w:left="1080"/>
@@ -3769,7 +3769,7 @@
         <w:pStyle w:val="ListParagraph"/>
         <w:numPr>
           <w:ilvl w:val="0"/>
-          <w:numId w:val="8"/>
+          <w:numId w:val="11"/>
         </w:numPr>
         <w:spacing w:after="240" w:line="360" w:lineRule="auto"/>
         <w:ind w:left="1080"/>
@@ -3801,7 +3801,7 @@
         <w:pStyle w:val="ListParagraph"/>
         <w:numPr>
           <w:ilvl w:val="0"/>
-          <w:numId w:val="6"/>
+          <w:numId w:val="10"/>
         </w:numPr>
         <w:spacing w:after="240" w:line="360" w:lineRule="auto"/>
         <w:jc w:val="both"/>
@@ -3815,7 +3815,7 @@
         <w:pStyle w:val="ListParagraph"/>
         <w:numPr>
           <w:ilvl w:val="0"/>
-          <w:numId w:val="7"/>
+          <w:numId w:val="12"/>
         </w:numPr>
         <w:spacing w:after="240" w:line="360" w:lineRule="auto"/>
         <w:ind w:left="1080"/>
@@ -3847,7 +3847,7 @@
         <w:pStyle w:val="ListParagraph"/>
         <w:numPr>
           <w:ilvl w:val="0"/>
-          <w:numId w:val="7"/>
+          <w:numId w:val="12"/>
         </w:numPr>
         <w:spacing w:after="240" w:line="360" w:lineRule="auto"/>
         <w:ind w:left="1080"/>
@@ -3885,7 +3885,7 @@
         <w:pStyle w:val="ListParagraph"/>
         <w:numPr>
           <w:ilvl w:val="0"/>
-          <w:numId w:val="7"/>
+          <w:numId w:val="12"/>
         </w:numPr>
         <w:spacing w:after="240" w:line="360" w:lineRule="auto"/>
         <w:ind w:left="1080"/>
@@ -3989,7 +3989,7 @@
             <w:fldChar w:fldCharType="begin"/>
           </w:r>
           <w:r>
-            <w:instrText xml:space="preserve"> CITATION Leo18 \l 1033 </w:instrText>
+            <w:instrText xml:space="preserve">CITATION Leo \l 1033 </w:instrText>
           </w:r>
           <w:r>
             <w:fldChar w:fldCharType="separate"/>
@@ -4262,8 +4262,6 @@
                 <w:ind w:left="720" w:hanging="720"/>
                 <w:rPr>
                   <w:noProof/>
-                  <w:kern w:val="0"/>
-                  <w14:ligatures w14:val="none"/>
                 </w:rPr>
               </w:pPr>
               <w:r>
@@ -4279,7 +4277,7 @@
                 <w:rPr>
                   <w:noProof/>
                 </w:rPr>
-                <w:t xml:space="preserve">Leopold, D. (2018, Feb 2). </w:t>
+                <w:t xml:space="preserve">Leopold, D. (2018, February 2). </w:t>
               </w:r>
               <w:r>
                 <w:rPr>
@@ -4784,6 +4782,92 @@
     </w:lvl>
   </w:abstractNum>
   <w:abstractNum w:abstractNumId="1" w15:restartNumberingAfterBreak="0">
+    <w:nsid w:val="0D4A150F"/>
+    <w:multiLevelType w:val="hybridMultilevel"/>
+    <w:tmpl w:val="45E6EB1A"/>
+    <w:lvl w:ilvl="0" w:tplc="04090019">
+      <w:start w:val="1"/>
+      <w:numFmt w:val="lowerLetter"/>
+      <w:lvlText w:val="%1."/>
+      <w:lvlJc w:val="left"/>
+      <w:pPr>
+        <w:ind w:left="1440" w:hanging="360"/>
+      </w:pPr>
+    </w:lvl>
+    <w:lvl w:ilvl="1" w:tplc="04090019" w:tentative="1">
+      <w:start w:val="1"/>
+      <w:numFmt w:val="lowerLetter"/>
+      <w:lvlText w:val="%2."/>
+      <w:lvlJc w:val="left"/>
+      <w:pPr>
+        <w:ind w:left="2160" w:hanging="360"/>
+      </w:pPr>
+    </w:lvl>
+    <w:lvl w:ilvl="2" w:tplc="0409001B" w:tentative="1">
+      <w:start w:val="1"/>
+      <w:numFmt w:val="lowerRoman"/>
+      <w:lvlText w:val="%3."/>
+      <w:lvlJc w:val="right"/>
+      <w:pPr>
+        <w:ind w:left="2880" w:hanging="180"/>
+      </w:pPr>
+    </w:lvl>
+    <w:lvl w:ilvl="3" w:tplc="0409000F" w:tentative="1">
+      <w:start w:val="1"/>
+      <w:numFmt w:val="decimal"/>
+      <w:lvlText w:val="%4."/>
+      <w:lvlJc w:val="left"/>
+      <w:pPr>
+        <w:ind w:left="3600" w:hanging="360"/>
+      </w:pPr>
+    </w:lvl>
+    <w:lvl w:ilvl="4" w:tplc="04090019" w:tentative="1">
+      <w:start w:val="1"/>
+      <w:numFmt w:val="lowerLetter"/>
+      <w:lvlText w:val="%5."/>
+      <w:lvlJc w:val="left"/>
+      <w:pPr>
+        <w:ind w:left="4320" w:hanging="360"/>
+      </w:pPr>
+    </w:lvl>
+    <w:lvl w:ilvl="5" w:tplc="0409001B" w:tentative="1">
+      <w:start w:val="1"/>
+      <w:numFmt w:val="lowerRoman"/>
+      <w:lvlText w:val="%6."/>
+      <w:lvlJc w:val="right"/>
+      <w:pPr>
+        <w:ind w:left="5040" w:hanging="180"/>
+      </w:pPr>
+    </w:lvl>
+    <w:lvl w:ilvl="6" w:tplc="0409000F" w:tentative="1">
+      <w:start w:val="1"/>
+      <w:numFmt w:val="decimal"/>
+      <w:lvlText w:val="%7."/>
+      <w:lvlJc w:val="left"/>
+      <w:pPr>
+        <w:ind w:left="5760" w:hanging="360"/>
+      </w:pPr>
+    </w:lvl>
+    <w:lvl w:ilvl="7" w:tplc="04090019" w:tentative="1">
+      <w:start w:val="1"/>
+      <w:numFmt w:val="lowerLetter"/>
+      <w:lvlText w:val="%8."/>
+      <w:lvlJc w:val="left"/>
+      <w:pPr>
+        <w:ind w:left="6480" w:hanging="360"/>
+      </w:pPr>
+    </w:lvl>
+    <w:lvl w:ilvl="8" w:tplc="0409001B" w:tentative="1">
+      <w:start w:val="1"/>
+      <w:numFmt w:val="lowerRoman"/>
+      <w:lvlText w:val="%9."/>
+      <w:lvlJc w:val="right"/>
+      <w:pPr>
+        <w:ind w:left="7200" w:hanging="180"/>
+      </w:pPr>
+    </w:lvl>
+  </w:abstractNum>
+  <w:abstractNum w:abstractNumId="2" w15:restartNumberingAfterBreak="0">
     <w:nsid w:val="0F781B0D"/>
     <w:multiLevelType w:val="hybridMultilevel"/>
     <w:tmpl w:val="CE52BE3E"/>
@@ -4869,7 +4953,7 @@
       </w:pPr>
     </w:lvl>
   </w:abstractNum>
-  <w:abstractNum w:abstractNumId="2" w15:restartNumberingAfterBreak="0">
+  <w:abstractNum w:abstractNumId="3" w15:restartNumberingAfterBreak="0">
     <w:nsid w:val="129D4C1F"/>
     <w:multiLevelType w:val="hybridMultilevel"/>
     <w:tmpl w:val="16843E44"/>
@@ -4955,7 +5039,233 @@
       </w:pPr>
     </w:lvl>
   </w:abstractNum>
-  <w:abstractNum w:abstractNumId="3" w15:restartNumberingAfterBreak="0">
+  <w:abstractNum w:abstractNumId="4" w15:restartNumberingAfterBreak="0">
+    <w:nsid w:val="2036660A"/>
+    <w:multiLevelType w:val="hybridMultilevel"/>
+    <w:tmpl w:val="9730A8AC"/>
+    <w:lvl w:ilvl="0" w:tplc="0409000F">
+      <w:start w:val="1"/>
+      <w:numFmt w:val="decimal"/>
+      <w:lvlText w:val="%1."/>
+      <w:lvlJc w:val="left"/>
+      <w:pPr>
+        <w:ind w:left="720" w:hanging="360"/>
+      </w:pPr>
+      <w:rPr>
+        <w:rFonts w:hint="default"/>
+      </w:rPr>
+    </w:lvl>
+    <w:lvl w:ilvl="1" w:tplc="04090003" w:tentative="1">
+      <w:start w:val="1"/>
+      <w:numFmt w:val="bullet"/>
+      <w:lvlText w:val="o"/>
+      <w:lvlJc w:val="left"/>
+      <w:pPr>
+        <w:ind w:left="1440" w:hanging="360"/>
+      </w:pPr>
+      <w:rPr>
+        <w:rFonts w:ascii="Courier New" w:hAnsi="Courier New" w:cs="Courier New" w:hint="default"/>
+      </w:rPr>
+    </w:lvl>
+    <w:lvl w:ilvl="2" w:tplc="04090005" w:tentative="1">
+      <w:start w:val="1"/>
+      <w:numFmt w:val="bullet"/>
+      <w:lvlText w:val=""/>
+      <w:lvlJc w:val="left"/>
+      <w:pPr>
+        <w:ind w:left="2160" w:hanging="360"/>
+      </w:pPr>
+      <w:rPr>
+        <w:rFonts w:ascii="Wingdings" w:hAnsi="Wingdings" w:hint="default"/>
+      </w:rPr>
+    </w:lvl>
+    <w:lvl w:ilvl="3" w:tplc="04090001" w:tentative="1">
+      <w:start w:val="1"/>
+      <w:numFmt w:val="bullet"/>
+      <w:lvlText w:val=""/>
+      <w:lvlJc w:val="left"/>
+      <w:pPr>
+        <w:ind w:left="2880" w:hanging="360"/>
+      </w:pPr>
+      <w:rPr>
+        <w:rFonts w:ascii="Symbol" w:hAnsi="Symbol" w:hint="default"/>
+      </w:rPr>
+    </w:lvl>
+    <w:lvl w:ilvl="4" w:tplc="04090003" w:tentative="1">
+      <w:start w:val="1"/>
+      <w:numFmt w:val="bullet"/>
+      <w:lvlText w:val="o"/>
+      <w:lvlJc w:val="left"/>
+      <w:pPr>
+        <w:ind w:left="3600" w:hanging="360"/>
+      </w:pPr>
+      <w:rPr>
+        <w:rFonts w:ascii="Courier New" w:hAnsi="Courier New" w:cs="Courier New" w:hint="default"/>
+      </w:rPr>
+    </w:lvl>
+    <w:lvl w:ilvl="5" w:tplc="04090005" w:tentative="1">
+      <w:start w:val="1"/>
+      <w:numFmt w:val="bullet"/>
+      <w:lvlText w:val=""/>
+      <w:lvlJc w:val="left"/>
+      <w:pPr>
+        <w:ind w:left="4320" w:hanging="360"/>
+      </w:pPr>
+      <w:rPr>
+        <w:rFonts w:ascii="Wingdings" w:hAnsi="Wingdings" w:hint="default"/>
+      </w:rPr>
+    </w:lvl>
+    <w:lvl w:ilvl="6" w:tplc="04090001" w:tentative="1">
+      <w:start w:val="1"/>
+      <w:numFmt w:val="bullet"/>
+      <w:lvlText w:val=""/>
+      <w:lvlJc w:val="left"/>
+      <w:pPr>
+        <w:ind w:left="5040" w:hanging="360"/>
+      </w:pPr>
+      <w:rPr>
+        <w:rFonts w:ascii="Symbol" w:hAnsi="Symbol" w:hint="default"/>
+      </w:rPr>
+    </w:lvl>
+    <w:lvl w:ilvl="7" w:tplc="04090003" w:tentative="1">
+      <w:start w:val="1"/>
+      <w:numFmt w:val="bullet"/>
+      <w:lvlText w:val="o"/>
+      <w:lvlJc w:val="left"/>
+      <w:pPr>
+        <w:ind w:left="5760" w:hanging="360"/>
+      </w:pPr>
+      <w:rPr>
+        <w:rFonts w:ascii="Courier New" w:hAnsi="Courier New" w:cs="Courier New" w:hint="default"/>
+      </w:rPr>
+    </w:lvl>
+    <w:lvl w:ilvl="8" w:tplc="04090005" w:tentative="1">
+      <w:start w:val="1"/>
+      <w:numFmt w:val="bullet"/>
+      <w:lvlText w:val=""/>
+      <w:lvlJc w:val="left"/>
+      <w:pPr>
+        <w:ind w:left="6480" w:hanging="360"/>
+      </w:pPr>
+      <w:rPr>
+        <w:rFonts w:ascii="Wingdings" w:hAnsi="Wingdings" w:hint="default"/>
+      </w:rPr>
+    </w:lvl>
+  </w:abstractNum>
+  <w:abstractNum w:abstractNumId="5" w15:restartNumberingAfterBreak="0">
+    <w:nsid w:val="2D4F6ADE"/>
+    <w:multiLevelType w:val="hybridMultilevel"/>
+    <w:tmpl w:val="0A548C0E"/>
+    <w:lvl w:ilvl="0" w:tplc="0409000F">
+      <w:start w:val="1"/>
+      <w:numFmt w:val="decimal"/>
+      <w:lvlText w:val="%1."/>
+      <w:lvlJc w:val="left"/>
+      <w:pPr>
+        <w:ind w:left="720" w:hanging="360"/>
+      </w:pPr>
+      <w:rPr>
+        <w:rFonts w:hint="default"/>
+      </w:rPr>
+    </w:lvl>
+    <w:lvl w:ilvl="1" w:tplc="04090003" w:tentative="1">
+      <w:start w:val="1"/>
+      <w:numFmt w:val="bullet"/>
+      <w:lvlText w:val="o"/>
+      <w:lvlJc w:val="left"/>
+      <w:pPr>
+        <w:ind w:left="1440" w:hanging="360"/>
+      </w:pPr>
+      <w:rPr>
+        <w:rFonts w:ascii="Courier New" w:hAnsi="Courier New" w:cs="Courier New" w:hint="default"/>
+      </w:rPr>
+    </w:lvl>
+    <w:lvl w:ilvl="2" w:tplc="04090005" w:tentative="1">
+      <w:start w:val="1"/>
+      <w:numFmt w:val="bullet"/>
+      <w:lvlText w:val=""/>
+      <w:lvlJc w:val="left"/>
+      <w:pPr>
+        <w:ind w:left="2160" w:hanging="360"/>
+      </w:pPr>
+      <w:rPr>
+        <w:rFonts w:ascii="Wingdings" w:hAnsi="Wingdings" w:hint="default"/>
+      </w:rPr>
+    </w:lvl>
+    <w:lvl w:ilvl="3" w:tplc="04090001" w:tentative="1">
+      <w:start w:val="1"/>
+      <w:numFmt w:val="bullet"/>
+      <w:lvlText w:val=""/>
+      <w:lvlJc w:val="left"/>
+      <w:pPr>
+        <w:ind w:left="2880" w:hanging="360"/>
+      </w:pPr>
+      <w:rPr>
+        <w:rFonts w:ascii="Symbol" w:hAnsi="Symbol" w:hint="default"/>
+      </w:rPr>
+    </w:lvl>
+    <w:lvl w:ilvl="4" w:tplc="04090003" w:tentative="1">
+      <w:start w:val="1"/>
+      <w:numFmt w:val="bullet"/>
+      <w:lvlText w:val="o"/>
+      <w:lvlJc w:val="left"/>
+      <w:pPr>
+        <w:ind w:left="3600" w:hanging="360"/>
+      </w:pPr>
+      <w:rPr>
+        <w:rFonts w:ascii="Courier New" w:hAnsi="Courier New" w:cs="Courier New" w:hint="default"/>
+      </w:rPr>
+    </w:lvl>
+    <w:lvl w:ilvl="5" w:tplc="04090005" w:tentative="1">
+      <w:start w:val="1"/>
+      <w:numFmt w:val="bullet"/>
+      <w:lvlText w:val=""/>
+      <w:lvlJc w:val="left"/>
+      <w:pPr>
+        <w:ind w:left="4320" w:hanging="360"/>
+      </w:pPr>
+      <w:rPr>
+        <w:rFonts w:ascii="Wingdings" w:hAnsi="Wingdings" w:hint="default"/>
+      </w:rPr>
+    </w:lvl>
+    <w:lvl w:ilvl="6" w:tplc="04090001" w:tentative="1">
+      <w:start w:val="1"/>
+      <w:numFmt w:val="bullet"/>
+      <w:lvlText w:val=""/>
+      <w:lvlJc w:val="left"/>
+      <w:pPr>
+        <w:ind w:left="5040" w:hanging="360"/>
+      </w:pPr>
+      <w:rPr>
+        <w:rFonts w:ascii="Symbol" w:hAnsi="Symbol" w:hint="default"/>
+      </w:rPr>
+    </w:lvl>
+    <w:lvl w:ilvl="7" w:tplc="04090003" w:tentative="1">
+      <w:start w:val="1"/>
+      <w:numFmt w:val="bullet"/>
+      <w:lvlText w:val="o"/>
+      <w:lvlJc w:val="left"/>
+      <w:pPr>
+        <w:ind w:left="5760" w:hanging="360"/>
+      </w:pPr>
+      <w:rPr>
+        <w:rFonts w:ascii="Courier New" w:hAnsi="Courier New" w:cs="Courier New" w:hint="default"/>
+      </w:rPr>
+    </w:lvl>
+    <w:lvl w:ilvl="8" w:tplc="04090005" w:tentative="1">
+      <w:start w:val="1"/>
+      <w:numFmt w:val="bullet"/>
+      <w:lvlText w:val=""/>
+      <w:lvlJc w:val="left"/>
+      <w:pPr>
+        <w:ind w:left="6480" w:hanging="360"/>
+      </w:pPr>
+      <w:rPr>
+        <w:rFonts w:ascii="Wingdings" w:hAnsi="Wingdings" w:hint="default"/>
+      </w:rPr>
+    </w:lvl>
+  </w:abstractNum>
+  <w:abstractNum w:abstractNumId="6" w15:restartNumberingAfterBreak="0">
     <w:nsid w:val="34CD4ABF"/>
     <w:multiLevelType w:val="hybridMultilevel"/>
     <w:tmpl w:val="6B729240"/>
@@ -5041,7 +5351,7 @@
       </w:pPr>
     </w:lvl>
   </w:abstractNum>
-  <w:abstractNum w:abstractNumId="4" w15:restartNumberingAfterBreak="0">
+  <w:abstractNum w:abstractNumId="7" w15:restartNumberingAfterBreak="0">
     <w:nsid w:val="4998104B"/>
     <w:multiLevelType w:val="hybridMultilevel"/>
     <w:tmpl w:val="F46C874C"/>
@@ -5130,7 +5440,7 @@
       </w:pPr>
     </w:lvl>
   </w:abstractNum>
-  <w:abstractNum w:abstractNumId="5" w15:restartNumberingAfterBreak="0">
+  <w:abstractNum w:abstractNumId="8" w15:restartNumberingAfterBreak="0">
     <w:nsid w:val="4B99626B"/>
     <w:multiLevelType w:val="hybridMultilevel"/>
     <w:tmpl w:val="2870AC5E"/>
@@ -5219,7 +5529,93 @@
       </w:pPr>
     </w:lvl>
   </w:abstractNum>
-  <w:abstractNum w:abstractNumId="6" w15:restartNumberingAfterBreak="0">
+  <w:abstractNum w:abstractNumId="9" w15:restartNumberingAfterBreak="0">
+    <w:nsid w:val="5E6E6894"/>
+    <w:multiLevelType w:val="hybridMultilevel"/>
+    <w:tmpl w:val="A7B69FBA"/>
+    <w:lvl w:ilvl="0" w:tplc="04090019">
+      <w:start w:val="1"/>
+      <w:numFmt w:val="lowerLetter"/>
+      <w:lvlText w:val="%1."/>
+      <w:lvlJc w:val="left"/>
+      <w:pPr>
+        <w:ind w:left="1440" w:hanging="360"/>
+      </w:pPr>
+    </w:lvl>
+    <w:lvl w:ilvl="1" w:tplc="04090019" w:tentative="1">
+      <w:start w:val="1"/>
+      <w:numFmt w:val="lowerLetter"/>
+      <w:lvlText w:val="%2."/>
+      <w:lvlJc w:val="left"/>
+      <w:pPr>
+        <w:ind w:left="2160" w:hanging="360"/>
+      </w:pPr>
+    </w:lvl>
+    <w:lvl w:ilvl="2" w:tplc="0409001B" w:tentative="1">
+      <w:start w:val="1"/>
+      <w:numFmt w:val="lowerRoman"/>
+      <w:lvlText w:val="%3."/>
+      <w:lvlJc w:val="right"/>
+      <w:pPr>
+        <w:ind w:left="2880" w:hanging="180"/>
+      </w:pPr>
+    </w:lvl>
+    <w:lvl w:ilvl="3" w:tplc="0409000F" w:tentative="1">
+      <w:start w:val="1"/>
+      <w:numFmt w:val="decimal"/>
+      <w:lvlText w:val="%4."/>
+      <w:lvlJc w:val="left"/>
+      <w:pPr>
+        <w:ind w:left="3600" w:hanging="360"/>
+      </w:pPr>
+    </w:lvl>
+    <w:lvl w:ilvl="4" w:tplc="04090019" w:tentative="1">
+      <w:start w:val="1"/>
+      <w:numFmt w:val="lowerLetter"/>
+      <w:lvlText w:val="%5."/>
+      <w:lvlJc w:val="left"/>
+      <w:pPr>
+        <w:ind w:left="4320" w:hanging="360"/>
+      </w:pPr>
+    </w:lvl>
+    <w:lvl w:ilvl="5" w:tplc="0409001B" w:tentative="1">
+      <w:start w:val="1"/>
+      <w:numFmt w:val="lowerRoman"/>
+      <w:lvlText w:val="%6."/>
+      <w:lvlJc w:val="right"/>
+      <w:pPr>
+        <w:ind w:left="5040" w:hanging="180"/>
+      </w:pPr>
+    </w:lvl>
+    <w:lvl w:ilvl="6" w:tplc="0409000F" w:tentative="1">
+      <w:start w:val="1"/>
+      <w:numFmt w:val="decimal"/>
+      <w:lvlText w:val="%7."/>
+      <w:lvlJc w:val="left"/>
+      <w:pPr>
+        <w:ind w:left="5760" w:hanging="360"/>
+      </w:pPr>
+    </w:lvl>
+    <w:lvl w:ilvl="7" w:tplc="04090019" w:tentative="1">
+      <w:start w:val="1"/>
+      <w:numFmt w:val="lowerLetter"/>
+      <w:lvlText w:val="%8."/>
+      <w:lvlJc w:val="left"/>
+      <w:pPr>
+        <w:ind w:left="6480" w:hanging="360"/>
+      </w:pPr>
+    </w:lvl>
+    <w:lvl w:ilvl="8" w:tplc="0409001B" w:tentative="1">
+      <w:start w:val="1"/>
+      <w:numFmt w:val="lowerRoman"/>
+      <w:lvlText w:val="%9."/>
+      <w:lvlJc w:val="right"/>
+      <w:pPr>
+        <w:ind w:left="7200" w:hanging="180"/>
+      </w:pPr>
+    </w:lvl>
+  </w:abstractNum>
+  <w:abstractNum w:abstractNumId="10" w15:restartNumberingAfterBreak="0">
     <w:nsid w:val="742B5D49"/>
     <w:multiLevelType w:val="hybridMultilevel"/>
     <w:tmpl w:val="209686EE"/>
@@ -5332,7 +5728,7 @@
       </w:rPr>
     </w:lvl>
   </w:abstractNum>
-  <w:abstractNum w:abstractNumId="7" w15:restartNumberingAfterBreak="0">
+  <w:abstractNum w:abstractNumId="11" w15:restartNumberingAfterBreak="0">
     <w:nsid w:val="7F0711D2"/>
     <w:multiLevelType w:val="hybridMultilevel"/>
     <w:tmpl w:val="CC487B44"/>
@@ -5446,28 +5842,40 @@
     </w:lvl>
   </w:abstractNum>
   <w:num w:numId="1">
-    <w:abstractNumId w:val="5"/>
+    <w:abstractNumId w:val="8"/>
   </w:num>
   <w:num w:numId="2">
     <w:abstractNumId w:val="0"/>
   </w:num>
   <w:num w:numId="3">
+    <w:abstractNumId w:val="7"/>
+  </w:num>
+  <w:num w:numId="4">
+    <w:abstractNumId w:val="11"/>
+  </w:num>
+  <w:num w:numId="5">
+    <w:abstractNumId w:val="2"/>
+  </w:num>
+  <w:num w:numId="6">
+    <w:abstractNumId w:val="10"/>
+  </w:num>
+  <w:num w:numId="7">
+    <w:abstractNumId w:val="6"/>
+  </w:num>
+  <w:num w:numId="8">
+    <w:abstractNumId w:val="3"/>
+  </w:num>
+  <w:num w:numId="9">
     <w:abstractNumId w:val="4"/>
   </w:num>
-  <w:num w:numId="4">
-    <w:abstractNumId w:val="7"/>
+  <w:num w:numId="10">
+    <w:abstractNumId w:val="5"/>
   </w:num>
-  <w:num w:numId="5">
+  <w:num w:numId="11">
     <w:abstractNumId w:val="1"/>
   </w:num>
-  <w:num w:numId="6">
-    <w:abstractNumId w:val="6"/>
-  </w:num>
-  <w:num w:numId="7">
-    <w:abstractNumId w:val="3"/>
-  </w:num>
-  <w:num w:numId="8">
-    <w:abstractNumId w:val="2"/>
+  <w:num w:numId="12">
+    <w:abstractNumId w:val="9"/>
   </w:num>
 </w:numbering>
 </file>
@@ -6503,11 +6911,11 @@
 </file>
 
 <file path=customXml/item1.xml><?xml version="1.0" encoding="utf-8"?>
-<b:Sources xmlns:b="http://schemas.openxmlformats.org/officeDocument/2006/bibliography" xmlns="http://schemas.openxmlformats.org/officeDocument/2006/bibliography" SelectedStyle="/APASixthEditionOfficeOnline.xsl" StyleName="APA" Version="6">
+<b:Sources xmlns:b="http://schemas.openxmlformats.org/officeDocument/2006/bibliography" xmlns="http://schemas.openxmlformats.org/officeDocument/2006/bibliography" SelectedStyle="\APASixthEditionOfficeOnline.xsl" StyleName="APA" Version="6">
   <b:Source>
-    <b:Tag>Som164</b:Tag>
+    <b:Tag>Som</b:Tag>
     <b:SourceType>BookSection</b:SourceType>
-    <b:Guid>{0C0D8465-600D-A341-BCE4-7365ED4051C5}</b:Guid>
+    <b:Guid>{432D62A4-E8F6-4805-AC8F-B659191EB396}</b:Guid>
     <b:Title>Software Engineering</b:Title>
     <b:Year>2016</b:Year>
     <b:BookTitle>Security engineering</b:BookTitle>
@@ -6527,14 +6935,14 @@
     <b:RefOrder>1</b:RefOrder>
   </b:Source>
   <b:Source>
-    <b:Tag>Leo18</b:Tag>
+    <b:Tag>Leo</b:Tag>
     <b:SourceType>InternetSite</b:SourceType>
-    <b:Guid>{C88B485E-047C-3B42-A4D4-232F52226CE5}</b:Guid>
+    <b:Guid>{68B184F9-5D1D-4BEA-BF45-15A93EA80268}</b:Guid>
     <b:Title>itemis</b:Title>
     <b:Year>2018</b:Year>
     <b:InternetSiteTitle>Why security is one of the biggest engineering challenges ahead</b:InternetSiteTitle>
     <b:URL>https://blogs.itemis.com/en/why-security-is-one-of-the-biggest-engineering-challenges-ahead/</b:URL>
-    <b:Month>Feb</b:Month>
+    <b:Month>February</b:Month>
     <b:Day>2</b:Day>
     <b:Author>
       <b:Author>
@@ -6552,7 +6960,7 @@
 </file>
 
 <file path=customXml/itemProps1.xml><?xml version="1.0" encoding="utf-8"?>
-<ds:datastoreItem xmlns:ds="http://schemas.openxmlformats.org/officeDocument/2006/customXml" ds:itemID="{0F84ECD5-556D-F249-A0E5-BB4527B58F0A}">
+<ds:datastoreItem xmlns:ds="http://schemas.openxmlformats.org/officeDocument/2006/customXml" ds:itemID="{B4B4DC5B-49C1-45F8-9F80-A83F2794D6BC}">
   <ds:schemaRefs>
     <ds:schemaRef ds:uri="http://schemas.openxmlformats.org/officeDocument/2006/bibliography"/>
   </ds:schemaRefs>

--- a/assignments/hw12-13.docx
+++ b/assignments/hw12-13.docx
@@ -1,6 +1,6 @@
 
 <file path=word/document.xml><?xml version="1.0" encoding="utf-8"?>
-<w:document xmlns:wpc="http://schemas.microsoft.com/office/word/2010/wordprocessingCanvas" xmlns:cx="http://schemas.microsoft.com/office/drawing/2014/chartex" xmlns:cx1="http://schemas.microsoft.com/office/drawing/2015/9/8/chartex" xmlns:cx2="http://schemas.microsoft.com/office/drawing/2015/10/21/chartex" xmlns:cx3="http://schemas.microsoft.com/office/drawing/2016/5/9/chartex" xmlns:cx4="http://schemas.microsoft.com/office/drawing/2016/5/10/chartex" xmlns:cx5="http://schemas.microsoft.com/office/drawing/2016/5/11/chartex" xmlns:cx6="http://schemas.microsoft.com/office/drawing/2016/5/12/chartex" xmlns:cx7="http://schemas.microsoft.com/office/drawing/2016/5/13/chartex" xmlns:cx8="http://schemas.microsoft.com/office/drawing/2016/5/14/chartex" xmlns:mc="http://schemas.openxmlformats.org/markup-compatibility/2006" xmlns:aink="http://schemas.microsoft.com/office/drawing/2016/ink" xmlns:am3d="http://schemas.microsoft.com/office/drawing/2017/model3d" xmlns:o="urn:schemas-microsoft-com:office:office" xmlns:r="http://schemas.openxmlformats.org/officeDocument/2006/relationships" xmlns:m="http://schemas.openxmlformats.org/officeDocument/2006/math" xmlns:v="urn:schemas-microsoft-com:vml" xmlns:wp14="http://schemas.microsoft.com/office/word/2010/wordprocessingDrawing" xmlns:wp="http://schemas.openxmlformats.org/drawingml/2006/wordprocessingDrawing" xmlns:w10="urn:schemas-microsoft-com:office:word" xmlns:w="http://schemas.openxmlformats.org/wordprocessingml/2006/main" xmlns:w14="http://schemas.microsoft.com/office/word/2010/wordml" xmlns:w15="http://schemas.microsoft.com/office/word/2012/wordml" xmlns:w16cex="http://schemas.microsoft.com/office/word/2018/wordml/cex" xmlns:w16cid="http://schemas.microsoft.com/office/word/2016/wordml/cid" xmlns:w16="http://schemas.microsoft.com/office/word/2018/wordml" xmlns:w16sdtdh="http://schemas.microsoft.com/office/word/2020/wordml/sdtdatahash" xmlns:w16se="http://schemas.microsoft.com/office/word/2015/wordml/symex" xmlns:wpg="http://schemas.microsoft.com/office/word/2010/wordprocessingGroup" xmlns:wpi="http://schemas.microsoft.com/office/word/2010/wordprocessingInk" xmlns:wne="http://schemas.microsoft.com/office/word/2006/wordml" xmlns:wps="http://schemas.microsoft.com/office/word/2010/wordprocessingShape" mc:Ignorable="w14 w15 w16se w16cid w16 w16cex w16sdtdh wp14">
+<w:document xmlns:wpc="http://schemas.microsoft.com/office/word/2010/wordprocessingCanvas" xmlns:cx="http://schemas.microsoft.com/office/drawing/2014/chartex" xmlns:cx1="http://schemas.microsoft.com/office/drawing/2015/9/8/chartex" xmlns:cx2="http://schemas.microsoft.com/office/drawing/2015/10/21/chartex" xmlns:cx3="http://schemas.microsoft.com/office/drawing/2016/5/9/chartex" xmlns:cx4="http://schemas.microsoft.com/office/drawing/2016/5/10/chartex" xmlns:cx5="http://schemas.microsoft.com/office/drawing/2016/5/11/chartex" xmlns:cx6="http://schemas.microsoft.com/office/drawing/2016/5/12/chartex" xmlns:cx7="http://schemas.microsoft.com/office/drawing/2016/5/13/chartex" xmlns:cx8="http://schemas.microsoft.com/office/drawing/2016/5/14/chartex" xmlns:mc="http://schemas.openxmlformats.org/markup-compatibility/2006" xmlns:aink="http://schemas.microsoft.com/office/drawing/2016/ink" xmlns:am3d="http://schemas.microsoft.com/office/drawing/2017/model3d" xmlns:o="urn:schemas-microsoft-com:office:office" xmlns:oel="http://schemas.microsoft.com/office/2019/extlst" xmlns:r="http://schemas.openxmlformats.org/officeDocument/2006/relationships" xmlns:m="http://schemas.openxmlformats.org/officeDocument/2006/math" xmlns:v="urn:schemas-microsoft-com:vml" xmlns:wp14="http://schemas.microsoft.com/office/word/2010/wordprocessingDrawing" xmlns:wp="http://schemas.openxmlformats.org/drawingml/2006/wordprocessingDrawing" xmlns:w10="urn:schemas-microsoft-com:office:word" xmlns:w="http://schemas.openxmlformats.org/wordprocessingml/2006/main" xmlns:w14="http://schemas.microsoft.com/office/word/2010/wordml" xmlns:w15="http://schemas.microsoft.com/office/word/2012/wordml" xmlns:w16cex="http://schemas.microsoft.com/office/word/2018/wordml/cex" xmlns:w16cid="http://schemas.microsoft.com/office/word/2016/wordml/cid" xmlns:w16="http://schemas.microsoft.com/office/word/2018/wordml" xmlns:w16sdtdh="http://schemas.microsoft.com/office/word/2020/wordml/sdtdatahash" xmlns:w16se="http://schemas.microsoft.com/office/word/2015/wordml/symex" xmlns:wpg="http://schemas.microsoft.com/office/word/2010/wordprocessingGroup" xmlns:wpi="http://schemas.microsoft.com/office/word/2010/wordprocessingInk" xmlns:wne="http://schemas.microsoft.com/office/word/2006/wordml" xmlns:wps="http://schemas.microsoft.com/office/word/2010/wordprocessingShape" mc:Ignorable="w14 w15 w16se w16cid w16 w16cex w16sdtdh wp14">
   <w:body>
     <w:p>
       <w:pPr>
@@ -32,6 +32,15 @@
           <w:szCs w:val="36"/>
         </w:rPr>
         <w:instrText>HYPERLINK "https://github.com/hendraanggrian/IIT-ITM511/blob/assets/assignments/hw12-13.pdf"</w:instrText>
+      </w:r>
+      <w:r>
+        <w:rPr>
+          <w:rFonts w:asciiTheme="majorHAnsi" w:hAnsiTheme="majorHAnsi" w:cstheme="majorHAnsi"/>
+          <w:b/>
+          <w:bCs/>
+          <w:sz w:val="36"/>
+          <w:szCs w:val="36"/>
+        </w:rPr>
       </w:r>
       <w:r>
         <w:rPr>
@@ -494,10 +503,10 @@
           <w:noProof/>
         </w:rPr>
         <w:drawing>
-          <wp:inline distT="0" distB="0" distL="0" distR="0" wp14:anchorId="4C1A1F20" wp14:editId="2128DA28">
-            <wp:extent cx="5943600" cy="3019425"/>
-            <wp:effectExtent l="0" t="0" r="0" b="3175"/>
-            <wp:docPr id="694039162" name="Graphic 2"/>
+          <wp:inline distT="0" distB="0" distL="0" distR="0" wp14:anchorId="4CE9530A" wp14:editId="21D3C157">
+            <wp:extent cx="5638800" cy="2578100"/>
+            <wp:effectExtent l="0" t="0" r="0" b="0"/>
+            <wp:docPr id="1792051829" name="Graphic 1"/>
             <wp:cNvGraphicFramePr>
               <a:graphicFrameLocks xmlns:a="http://schemas.openxmlformats.org/drawingml/2006/main" noChangeAspect="1"/>
             </wp:cNvGraphicFramePr>
@@ -505,7 +514,7 @@
               <a:graphicData uri="http://schemas.openxmlformats.org/drawingml/2006/picture">
                 <pic:pic xmlns:pic="http://schemas.openxmlformats.org/drawingml/2006/picture">
                   <pic:nvPicPr>
-                    <pic:cNvPr id="694039162" name="Graphic 694039162"/>
+                    <pic:cNvPr id="1792051829" name="Graphic 1792051829"/>
                     <pic:cNvPicPr/>
                   </pic:nvPicPr>
                   <pic:blipFill>
@@ -526,7 +535,7 @@
                   <pic:spPr>
                     <a:xfrm>
                       <a:off x="0" y="0"/>
-                      <a:ext cx="5943600" cy="3019425"/>
+                      <a:ext cx="5638800" cy="2578100"/>
                     </a:xfrm>
                     <a:prstGeom prst="rect">
                       <a:avLst/>
@@ -561,15 +570,7 @@
         <w:jc w:val="both"/>
       </w:pPr>
       <w:r>
-        <w:t xml:space="preserve">The unacceptable region of the updated risk triangle will grow substantially due to the company's stance on the safety-first protocol. Meanwhile, the size of As Low </w:t>
-      </w:r>
-      <w:proofErr w:type="gramStart"/>
-      <w:r>
-        <w:t>As</w:t>
-      </w:r>
-      <w:proofErr w:type="gramEnd"/>
-      <w:r>
-        <w:t xml:space="preserve"> Reasonably Practicable (ALARP) and acceptable regions should shrink, if not completely vanish. In a practical term, the project's budget and deadline will increase to improve the quality of the software.</w:t>
+        <w:t>The unacceptable region of the updated risk triangle will grow substantially due to the company's stance on the safety-first protocol. Meanwhile, the size of As Low As Reasonably Practicable (ALARP) and acceptable regions should shrink, if not completely vanish. In a practical term, the project's budget and deadline will increase to improve the quality of the software.</w:t>
       </w:r>
     </w:p>
     <w:p>
@@ -591,7 +592,6 @@
           <w:sz w:val="28"/>
           <w:szCs w:val="28"/>
         </w:rPr>
-        <w:lastRenderedPageBreak/>
         <w:t xml:space="preserve">Problem </w:t>
       </w:r>
       <w:r>
@@ -623,6 +623,7 @@
           <w:i/>
           <w:iCs/>
         </w:rPr>
+        <w:lastRenderedPageBreak/>
         <w:t>Explain when it may be cost-effective to use formal specification and verification in the development of safety-critical software systems. Why do you think that some critical systems engineers are against the use of formal methods?</w:t>
       </w:r>
     </w:p>
@@ -824,7 +825,6 @@
           <w:sz w:val="28"/>
           <w:szCs w:val="28"/>
         </w:rPr>
-        <w:lastRenderedPageBreak/>
         <w:t xml:space="preserve">Problem </w:t>
       </w:r>
       <w:r>
@@ -856,6 +856,7 @@
           <w:i/>
           <w:iCs/>
         </w:rPr>
+        <w:lastRenderedPageBreak/>
         <w:t>The door lock control mechanism in a nuclear waste storage facility is designed for safe operation. It ensures that entry to the storeroom is only permitted when radiation shields are in place or when the radiation level in the room falls below some given value (</w:t>
       </w:r>
       <w:proofErr w:type="spellStart"/>
@@ -1029,12 +1030,11 @@
           <w:iCs/>
           <w:noProof/>
         </w:rPr>
-        <w:lastRenderedPageBreak/>
         <mc:AlternateContent>
           <mc:Choice Requires="wps">
             <w:drawing>
-              <wp:inline distT="0" distB="0" distL="0" distR="0" wp14:anchorId="3745E79B" wp14:editId="0FD2EC32">
-                <wp:extent cx="3314700" cy="3429000"/>
+              <wp:inline distT="0" distB="0" distL="0" distR="0" wp14:anchorId="3745E79B" wp14:editId="0055245D">
+                <wp:extent cx="3200400" cy="2743200"/>
                 <wp:effectExtent l="0" t="0" r="12700" b="12700"/>
                 <wp:docPr id="690083013" name="Text Box 7"/>
                 <wp:cNvGraphicFramePr/>
@@ -1045,7 +1045,7 @@
                       <wps:spPr>
                         <a:xfrm>
                           <a:off x="0" y="0"/>
-                          <a:ext cx="3314700" cy="3429000"/>
+                          <a:ext cx="3200400" cy="2743200"/>
                         </a:xfrm>
                         <a:prstGeom prst="rect">
                           <a:avLst/>
@@ -1066,17 +1066,34 @@
                               <w:jc w:val="both"/>
                               <w:rPr>
                                 <w:rFonts w:ascii="Consolas" w:hAnsi="Consolas" w:cs="Consolas"/>
-                                <w:sz w:val="20"/>
-                                <w:szCs w:val="20"/>
+                                <w:sz w:val="16"/>
+                                <w:szCs w:val="16"/>
                               </w:rPr>
                             </w:pPr>
                             <w:r>
                               <w:rPr>
                                 <w:rFonts w:ascii="Consolas" w:hAnsi="Consolas" w:cs="Consolas"/>
-                                <w:sz w:val="20"/>
-                                <w:szCs w:val="20"/>
-                              </w:rPr>
-                              <w:t>1   entryCode = lock.getEntryCode();</w:t>
+                                <w:sz w:val="16"/>
+                                <w:szCs w:val="16"/>
+                              </w:rPr>
+                              <w:t>1   entryCode = lock.</w:t>
+                            </w:r>
+                            <w:r>
+                              <w:rPr>
+                                <w:rFonts w:ascii="Consolas" w:hAnsi="Consolas" w:cs="Consolas"/>
+                                <w:color w:val="7030A0"/>
+                                <w:sz w:val="16"/>
+                                <w:szCs w:val="16"/>
+                              </w:rPr>
+                              <w:t>getEntryCode</w:t>
+                            </w:r>
+                            <w:r>
+                              <w:rPr>
+                                <w:rFonts w:ascii="Consolas" w:hAnsi="Consolas" w:cs="Consolas"/>
+                                <w:sz w:val="16"/>
+                                <w:szCs w:val="16"/>
+                              </w:rPr>
+                              <w:t>();</w:t>
                             </w:r>
                           </w:p>
                           <w:p>
@@ -1084,17 +1101,70 @@
                               <w:jc w:val="both"/>
                               <w:rPr>
                                 <w:rFonts w:ascii="Consolas" w:hAnsi="Consolas" w:cs="Consolas"/>
-                                <w:sz w:val="20"/>
-                                <w:szCs w:val="20"/>
+                                <w:sz w:val="16"/>
+                                <w:szCs w:val="16"/>
                               </w:rPr>
                             </w:pPr>
                             <w:r>
                               <w:rPr>
                                 <w:rFonts w:ascii="Consolas" w:hAnsi="Consolas" w:cs="Consolas"/>
-                                <w:sz w:val="20"/>
-                                <w:szCs w:val="20"/>
-                              </w:rPr>
-                              <w:t>2   if (entryCode == lock.authorizedCode)</w:t>
+                                <w:sz w:val="16"/>
+                                <w:szCs w:val="16"/>
+                              </w:rPr>
+                              <w:t xml:space="preserve">2   </w:t>
+                            </w:r>
+                            <w:r>
+                              <w:rPr>
+                                <w:rFonts w:ascii="Consolas" w:hAnsi="Consolas" w:cs="Consolas"/>
+                                <w:color w:val="C00000"/>
+                                <w:sz w:val="16"/>
+                                <w:szCs w:val="16"/>
+                              </w:rPr>
+                              <w:t xml:space="preserve">if </w:t>
+                            </w:r>
+                            <w:r>
+                              <w:rPr>
+                                <w:rFonts w:ascii="Consolas" w:hAnsi="Consolas" w:cs="Consolas"/>
+                                <w:sz w:val="16"/>
+                                <w:szCs w:val="16"/>
+                              </w:rPr>
+                              <w:t>(</w:t>
+                            </w:r>
+                            <w:proofErr w:type="spellStart"/>
+                            <w:r>
+                              <w:rPr>
+                                <w:rFonts w:ascii="Consolas" w:hAnsi="Consolas" w:cs="Consolas"/>
+                                <w:sz w:val="16"/>
+                                <w:szCs w:val="16"/>
+                              </w:rPr>
+                              <w:t>entryCode</w:t>
+                            </w:r>
+                            <w:proofErr w:type="spellEnd"/>
+                            <w:r>
+                              <w:rPr>
+                                <w:rFonts w:ascii="Consolas" w:hAnsi="Consolas" w:cs="Consolas"/>
+                                <w:sz w:val="16"/>
+                                <w:szCs w:val="16"/>
+                              </w:rPr>
+                              <w:t xml:space="preserve"> == </w:t>
+                            </w:r>
+                            <w:proofErr w:type="spellStart"/>
+                            <w:r>
+                              <w:rPr>
+                                <w:rFonts w:ascii="Consolas" w:hAnsi="Consolas" w:cs="Consolas"/>
+                                <w:sz w:val="16"/>
+                                <w:szCs w:val="16"/>
+                              </w:rPr>
+                              <w:t>lock.authorizedCode</w:t>
+                            </w:r>
+                            <w:proofErr w:type="spellEnd"/>
+                            <w:r>
+                              <w:rPr>
+                                <w:rFonts w:ascii="Consolas" w:hAnsi="Consolas" w:cs="Consolas"/>
+                                <w:sz w:val="16"/>
+                                <w:szCs w:val="16"/>
+                              </w:rPr>
+                              <w:t>)</w:t>
                             </w:r>
                           </w:p>
                           <w:p>
@@ -1102,15 +1172,15 @@
                               <w:jc w:val="both"/>
                               <w:rPr>
                                 <w:rFonts w:ascii="Consolas" w:hAnsi="Consolas" w:cs="Consolas"/>
-                                <w:sz w:val="20"/>
-                                <w:szCs w:val="20"/>
+                                <w:sz w:val="16"/>
+                                <w:szCs w:val="16"/>
                               </w:rPr>
                             </w:pPr>
                             <w:r>
                               <w:rPr>
                                 <w:rFonts w:ascii="Consolas" w:hAnsi="Consolas" w:cs="Consolas"/>
-                                <w:sz w:val="20"/>
-                                <w:szCs w:val="20"/>
+                                <w:sz w:val="16"/>
+                                <w:szCs w:val="16"/>
                               </w:rPr>
                               <w:t>3   {</w:t>
                             </w:r>
@@ -1120,17 +1190,34 @@
                               <w:jc w:val="both"/>
                               <w:rPr>
                                 <w:rFonts w:ascii="Consolas" w:hAnsi="Consolas" w:cs="Consolas"/>
-                                <w:sz w:val="20"/>
-                                <w:szCs w:val="20"/>
+                                <w:sz w:val="16"/>
+                                <w:szCs w:val="16"/>
                               </w:rPr>
                             </w:pPr>
                             <w:r>
                               <w:rPr>
                                 <w:rFonts w:ascii="Consolas" w:hAnsi="Consolas" w:cs="Consolas"/>
-                                <w:sz w:val="20"/>
-                                <w:szCs w:val="20"/>
-                              </w:rPr>
-                              <w:t>4     shieldStatus = Shield.getStatus();</w:t>
+                                <w:sz w:val="16"/>
+                                <w:szCs w:val="16"/>
+                              </w:rPr>
+                              <w:t>4     shieldStatus = Shield.</w:t>
+                            </w:r>
+                            <w:r>
+                              <w:rPr>
+                                <w:rFonts w:ascii="Consolas" w:hAnsi="Consolas" w:cs="Consolas"/>
+                                <w:color w:val="7030A0"/>
+                                <w:sz w:val="16"/>
+                                <w:szCs w:val="16"/>
+                              </w:rPr>
+                              <w:t>getStatus</w:t>
+                            </w:r>
+                            <w:r>
+                              <w:rPr>
+                                <w:rFonts w:ascii="Consolas" w:hAnsi="Consolas" w:cs="Consolas"/>
+                                <w:sz w:val="16"/>
+                                <w:szCs w:val="16"/>
+                              </w:rPr>
+                              <w:t>();</w:t>
                             </w:r>
                           </w:p>
                           <w:p>
@@ -1138,17 +1225,34 @@
                               <w:jc w:val="both"/>
                               <w:rPr>
                                 <w:rFonts w:ascii="Consolas" w:hAnsi="Consolas" w:cs="Consolas"/>
-                                <w:sz w:val="20"/>
-                                <w:szCs w:val="20"/>
+                                <w:sz w:val="16"/>
+                                <w:szCs w:val="16"/>
                               </w:rPr>
                             </w:pPr>
                             <w:r>
                               <w:rPr>
                                 <w:rFonts w:ascii="Consolas" w:hAnsi="Consolas" w:cs="Consolas"/>
-                                <w:sz w:val="20"/>
-                                <w:szCs w:val="20"/>
-                              </w:rPr>
-                              <w:t>5     radiationLevel = RadSensor.get();</w:t>
+                                <w:sz w:val="16"/>
+                                <w:szCs w:val="16"/>
+                              </w:rPr>
+                              <w:t>5     radiationLevel = RadSensor.</w:t>
+                            </w:r>
+                            <w:r>
+                              <w:rPr>
+                                <w:rFonts w:ascii="Consolas" w:hAnsi="Consolas" w:cs="Consolas"/>
+                                <w:color w:val="7030A0"/>
+                                <w:sz w:val="16"/>
+                                <w:szCs w:val="16"/>
+                              </w:rPr>
+                              <w:t>get</w:t>
+                            </w:r>
+                            <w:r>
+                              <w:rPr>
+                                <w:rFonts w:ascii="Consolas" w:hAnsi="Consolas" w:cs="Consolas"/>
+                                <w:sz w:val="16"/>
+                                <w:szCs w:val="16"/>
+                              </w:rPr>
+                              <w:t>();</w:t>
                             </w:r>
                           </w:p>
                           <w:p>
@@ -1156,17 +1260,70 @@
                               <w:jc w:val="both"/>
                               <w:rPr>
                                 <w:rFonts w:ascii="Consolas" w:hAnsi="Consolas" w:cs="Consolas"/>
-                                <w:sz w:val="20"/>
-                                <w:szCs w:val="20"/>
+                                <w:sz w:val="16"/>
+                                <w:szCs w:val="16"/>
                               </w:rPr>
                             </w:pPr>
                             <w:r>
                               <w:rPr>
                                 <w:rFonts w:ascii="Consolas" w:hAnsi="Consolas" w:cs="Consolas"/>
-                                <w:sz w:val="20"/>
-                                <w:szCs w:val="20"/>
-                              </w:rPr>
-                              <w:t>6     if (radiationLevel &lt; dangerLevel)</w:t>
+                                <w:sz w:val="16"/>
+                                <w:szCs w:val="16"/>
+                              </w:rPr>
+                              <w:t xml:space="preserve">6     </w:t>
+                            </w:r>
+                            <w:r>
+                              <w:rPr>
+                                <w:rFonts w:ascii="Consolas" w:hAnsi="Consolas" w:cs="Consolas"/>
+                                <w:color w:val="C00000"/>
+                                <w:sz w:val="16"/>
+                                <w:szCs w:val="16"/>
+                              </w:rPr>
+                              <w:t xml:space="preserve">if </w:t>
+                            </w:r>
+                            <w:r>
+                              <w:rPr>
+                                <w:rFonts w:ascii="Consolas" w:hAnsi="Consolas" w:cs="Consolas"/>
+                                <w:sz w:val="16"/>
+                                <w:szCs w:val="16"/>
+                              </w:rPr>
+                              <w:t>(</w:t>
+                            </w:r>
+                            <w:proofErr w:type="spellStart"/>
+                            <w:r>
+                              <w:rPr>
+                                <w:rFonts w:ascii="Consolas" w:hAnsi="Consolas" w:cs="Consolas"/>
+                                <w:sz w:val="16"/>
+                                <w:szCs w:val="16"/>
+                              </w:rPr>
+                              <w:t>radiationLevel</w:t>
+                            </w:r>
+                            <w:proofErr w:type="spellEnd"/>
+                            <w:r>
+                              <w:rPr>
+                                <w:rFonts w:ascii="Consolas" w:hAnsi="Consolas" w:cs="Consolas"/>
+                                <w:sz w:val="16"/>
+                                <w:szCs w:val="16"/>
+                              </w:rPr>
+                              <w:t xml:space="preserve"> &lt; </w:t>
+                            </w:r>
+                            <w:proofErr w:type="spellStart"/>
+                            <w:r>
+                              <w:rPr>
+                                <w:rFonts w:ascii="Consolas" w:hAnsi="Consolas" w:cs="Consolas"/>
+                                <w:sz w:val="16"/>
+                                <w:szCs w:val="16"/>
+                              </w:rPr>
+                              <w:t>dangerLevel</w:t>
+                            </w:r>
+                            <w:proofErr w:type="spellEnd"/>
+                            <w:r>
+                              <w:rPr>
+                                <w:rFonts w:ascii="Consolas" w:hAnsi="Consolas" w:cs="Consolas"/>
+                                <w:sz w:val="16"/>
+                                <w:szCs w:val="16"/>
+                              </w:rPr>
+                              <w:t>)</w:t>
                             </w:r>
                           </w:p>
                           <w:p>
@@ -1174,15 +1331,15 @@
                               <w:jc w:val="both"/>
                               <w:rPr>
                                 <w:rFonts w:ascii="Consolas" w:hAnsi="Consolas" w:cs="Consolas"/>
-                                <w:sz w:val="20"/>
-                                <w:szCs w:val="20"/>
+                                <w:sz w:val="16"/>
+                                <w:szCs w:val="16"/>
                               </w:rPr>
                             </w:pPr>
                             <w:r>
                               <w:rPr>
                                 <w:rFonts w:ascii="Consolas" w:hAnsi="Consolas" w:cs="Consolas"/>
-                                <w:sz w:val="20"/>
-                                <w:szCs w:val="20"/>
+                                <w:sz w:val="16"/>
+                                <w:szCs w:val="16"/>
                               </w:rPr>
                               <w:t>7       state = safe;</w:t>
                             </w:r>
@@ -1192,17 +1349,26 @@
                               <w:jc w:val="both"/>
                               <w:rPr>
                                 <w:rFonts w:ascii="Consolas" w:hAnsi="Consolas" w:cs="Consolas"/>
-                                <w:sz w:val="20"/>
-                                <w:szCs w:val="20"/>
+                                <w:sz w:val="16"/>
+                                <w:szCs w:val="16"/>
                               </w:rPr>
                             </w:pPr>
                             <w:r>
                               <w:rPr>
                                 <w:rFonts w:ascii="Consolas" w:hAnsi="Consolas" w:cs="Consolas"/>
-                                <w:sz w:val="20"/>
-                                <w:szCs w:val="20"/>
-                              </w:rPr>
-                              <w:t>8     else</w:t>
+                                <w:sz w:val="16"/>
+                                <w:szCs w:val="16"/>
+                              </w:rPr>
+                              <w:t xml:space="preserve">8     </w:t>
+                            </w:r>
+                            <w:r>
+                              <w:rPr>
+                                <w:rFonts w:ascii="Consolas" w:hAnsi="Consolas" w:cs="Consolas"/>
+                                <w:color w:val="C00000"/>
+                                <w:sz w:val="16"/>
+                                <w:szCs w:val="16"/>
+                              </w:rPr>
+                              <w:t>else</w:t>
                             </w:r>
                           </w:p>
                           <w:p>
@@ -1210,15 +1376,15 @@
                               <w:jc w:val="both"/>
                               <w:rPr>
                                 <w:rFonts w:ascii="Consolas" w:hAnsi="Consolas" w:cs="Consolas"/>
-                                <w:sz w:val="20"/>
-                                <w:szCs w:val="20"/>
+                                <w:sz w:val="16"/>
+                                <w:szCs w:val="16"/>
                               </w:rPr>
                             </w:pPr>
                             <w:r>
                               <w:rPr>
                                 <w:rFonts w:ascii="Consolas" w:hAnsi="Consolas" w:cs="Consolas"/>
-                                <w:sz w:val="20"/>
-                                <w:szCs w:val="20"/>
+                                <w:sz w:val="16"/>
+                                <w:szCs w:val="16"/>
                               </w:rPr>
                               <w:t>9       state = unsafe;</w:t>
                             </w:r>
@@ -1228,17 +1394,79 @@
                               <w:jc w:val="both"/>
                               <w:rPr>
                                 <w:rFonts w:ascii="Consolas" w:hAnsi="Consolas" w:cs="Consolas"/>
-                                <w:sz w:val="20"/>
-                                <w:szCs w:val="20"/>
+                                <w:sz w:val="16"/>
+                                <w:szCs w:val="16"/>
                               </w:rPr>
                             </w:pPr>
                             <w:r>
                               <w:rPr>
                                 <w:rFonts w:ascii="Consolas" w:hAnsi="Consolas" w:cs="Consolas"/>
-                                <w:sz w:val="20"/>
-                                <w:szCs w:val="20"/>
-                              </w:rPr>
-                              <w:t>10    if (shieldStatus == Shield.inPlace())</w:t>
+                                <w:sz w:val="16"/>
+                                <w:szCs w:val="16"/>
+                              </w:rPr>
+                              <w:t xml:space="preserve">10    </w:t>
+                            </w:r>
+                            <w:r>
+                              <w:rPr>
+                                <w:rFonts w:ascii="Consolas" w:hAnsi="Consolas" w:cs="Consolas"/>
+                                <w:color w:val="C00000"/>
+                                <w:sz w:val="16"/>
+                                <w:szCs w:val="16"/>
+                              </w:rPr>
+                              <w:t xml:space="preserve">if </w:t>
+                            </w:r>
+                            <w:r>
+                              <w:rPr>
+                                <w:rFonts w:ascii="Consolas" w:hAnsi="Consolas" w:cs="Consolas"/>
+                                <w:sz w:val="16"/>
+                                <w:szCs w:val="16"/>
+                              </w:rPr>
+                              <w:t>(</w:t>
+                            </w:r>
+                            <w:proofErr w:type="spellStart"/>
+                            <w:r>
+                              <w:rPr>
+                                <w:rFonts w:ascii="Consolas" w:hAnsi="Consolas" w:cs="Consolas"/>
+                                <w:sz w:val="16"/>
+                                <w:szCs w:val="16"/>
+                              </w:rPr>
+                              <w:t>shieldStatus</w:t>
+                            </w:r>
+                            <w:proofErr w:type="spellEnd"/>
+                            <w:r>
+                              <w:rPr>
+                                <w:rFonts w:ascii="Consolas" w:hAnsi="Consolas" w:cs="Consolas"/>
+                                <w:sz w:val="16"/>
+                                <w:szCs w:val="16"/>
+                              </w:rPr>
+                              <w:t xml:space="preserve"> == </w:t>
+                            </w:r>
+                            <w:proofErr w:type="spellStart"/>
+                            <w:r>
+                              <w:rPr>
+                                <w:rFonts w:ascii="Consolas" w:hAnsi="Consolas" w:cs="Consolas"/>
+                                <w:sz w:val="16"/>
+                                <w:szCs w:val="16"/>
+                              </w:rPr>
+                              <w:t>Shield.</w:t>
+                            </w:r>
+                            <w:r>
+                              <w:rPr>
+                                <w:rFonts w:ascii="Consolas" w:hAnsi="Consolas" w:cs="Consolas"/>
+                                <w:color w:val="7030A0"/>
+                                <w:sz w:val="16"/>
+                                <w:szCs w:val="16"/>
+                              </w:rPr>
+                              <w:t>inPlace</w:t>
+                            </w:r>
+                            <w:proofErr w:type="spellEnd"/>
+                            <w:r>
+                              <w:rPr>
+                                <w:rFonts w:ascii="Consolas" w:hAnsi="Consolas" w:cs="Consolas"/>
+                                <w:sz w:val="16"/>
+                                <w:szCs w:val="16"/>
+                              </w:rPr>
+                              <w:t>())</w:t>
                             </w:r>
                           </w:p>
                           <w:p>
@@ -1246,15 +1474,15 @@
                               <w:jc w:val="both"/>
                               <w:rPr>
                                 <w:rFonts w:ascii="Consolas" w:hAnsi="Consolas" w:cs="Consolas"/>
-                                <w:sz w:val="20"/>
-                                <w:szCs w:val="20"/>
+                                <w:sz w:val="16"/>
+                                <w:szCs w:val="16"/>
                               </w:rPr>
                             </w:pPr>
                             <w:r>
                               <w:rPr>
                                 <w:rFonts w:ascii="Consolas" w:hAnsi="Consolas" w:cs="Consolas"/>
-                                <w:sz w:val="20"/>
-                                <w:szCs w:val="20"/>
+                                <w:sz w:val="16"/>
+                                <w:szCs w:val="16"/>
                               </w:rPr>
                               <w:t>11      state = safe;</w:t>
                             </w:r>
@@ -1264,17 +1492,34 @@
                               <w:jc w:val="both"/>
                               <w:rPr>
                                 <w:rFonts w:ascii="Consolas" w:hAnsi="Consolas" w:cs="Consolas"/>
-                                <w:sz w:val="20"/>
-                                <w:szCs w:val="20"/>
+                                <w:sz w:val="16"/>
+                                <w:szCs w:val="16"/>
                               </w:rPr>
                             </w:pPr>
                             <w:r>
                               <w:rPr>
                                 <w:rFonts w:ascii="Consolas" w:hAnsi="Consolas" w:cs="Consolas"/>
-                                <w:sz w:val="20"/>
-                                <w:szCs w:val="20"/>
-                              </w:rPr>
-                              <w:t>12    if (state == safe)</w:t>
+                                <w:sz w:val="16"/>
+                                <w:szCs w:val="16"/>
+                              </w:rPr>
+                              <w:t xml:space="preserve">12    </w:t>
+                            </w:r>
+                            <w:r>
+                              <w:rPr>
+                                <w:rFonts w:ascii="Consolas" w:hAnsi="Consolas" w:cs="Consolas"/>
+                                <w:color w:val="C00000"/>
+                                <w:sz w:val="16"/>
+                                <w:szCs w:val="16"/>
+                              </w:rPr>
+                              <w:t xml:space="preserve">if </w:t>
+                            </w:r>
+                            <w:r>
+                              <w:rPr>
+                                <w:rFonts w:ascii="Consolas" w:hAnsi="Consolas" w:cs="Consolas"/>
+                                <w:sz w:val="16"/>
+                                <w:szCs w:val="16"/>
+                              </w:rPr>
+                              <w:t>(state == safe)</w:t>
                             </w:r>
                           </w:p>
                           <w:p>
@@ -1282,15 +1527,15 @@
                               <w:jc w:val="both"/>
                               <w:rPr>
                                 <w:rFonts w:ascii="Consolas" w:hAnsi="Consolas" w:cs="Consolas"/>
-                                <w:sz w:val="20"/>
-                                <w:szCs w:val="20"/>
+                                <w:sz w:val="16"/>
+                                <w:szCs w:val="16"/>
                               </w:rPr>
                             </w:pPr>
                             <w:r>
                               <w:rPr>
                                 <w:rFonts w:ascii="Consolas" w:hAnsi="Consolas" w:cs="Consolas"/>
-                                <w:sz w:val="20"/>
-                                <w:szCs w:val="20"/>
+                                <w:sz w:val="16"/>
+                                <w:szCs w:val="16"/>
                               </w:rPr>
                               <w:t>13    {</w:t>
                             </w:r>
@@ -1300,17 +1545,34 @@
                               <w:jc w:val="both"/>
                               <w:rPr>
                                 <w:rFonts w:ascii="Consolas" w:hAnsi="Consolas" w:cs="Consolas"/>
-                                <w:sz w:val="20"/>
-                                <w:szCs w:val="20"/>
+                                <w:sz w:val="16"/>
+                                <w:szCs w:val="16"/>
                               </w:rPr>
                             </w:pPr>
                             <w:r>
                               <w:rPr>
                                 <w:rFonts w:ascii="Consolas" w:hAnsi="Consolas" w:cs="Consolas"/>
-                                <w:sz w:val="20"/>
-                                <w:szCs w:val="20"/>
-                              </w:rPr>
-                              <w:t>14      Door.locked = false;</w:t>
+                                <w:sz w:val="16"/>
+                                <w:szCs w:val="16"/>
+                              </w:rPr>
+                              <w:t xml:space="preserve">14      Door.locked = </w:t>
+                            </w:r>
+                            <w:r>
+                              <w:rPr>
+                                <w:rFonts w:ascii="Consolas" w:hAnsi="Consolas" w:cs="Consolas"/>
+                                <w:color w:val="0070C0"/>
+                                <w:sz w:val="16"/>
+                                <w:szCs w:val="16"/>
+                              </w:rPr>
+                              <w:t>false</w:t>
+                            </w:r>
+                            <w:r>
+                              <w:rPr>
+                                <w:rFonts w:ascii="Consolas" w:hAnsi="Consolas" w:cs="Consolas"/>
+                                <w:sz w:val="16"/>
+                                <w:szCs w:val="16"/>
+                              </w:rPr>
+                              <w:t>;</w:t>
                             </w:r>
                           </w:p>
                           <w:p>
@@ -1318,17 +1580,34 @@
                               <w:jc w:val="both"/>
                               <w:rPr>
                                 <w:rFonts w:ascii="Consolas" w:hAnsi="Consolas" w:cs="Consolas"/>
-                                <w:sz w:val="20"/>
-                                <w:szCs w:val="20"/>
+                                <w:sz w:val="16"/>
+                                <w:szCs w:val="16"/>
                               </w:rPr>
                             </w:pPr>
                             <w:r>
                               <w:rPr>
                                 <w:rFonts w:ascii="Consolas" w:hAnsi="Consolas" w:cs="Consolas"/>
-                                <w:sz w:val="20"/>
-                                <w:szCs w:val="20"/>
-                              </w:rPr>
-                              <w:t>15      Door.unlock();</w:t>
+                                <w:sz w:val="16"/>
+                                <w:szCs w:val="16"/>
+                              </w:rPr>
+                              <w:t>15      Door.</w:t>
+                            </w:r>
+                            <w:r>
+                              <w:rPr>
+                                <w:rFonts w:ascii="Consolas" w:hAnsi="Consolas" w:cs="Consolas"/>
+                                <w:color w:val="7030A0"/>
+                                <w:sz w:val="16"/>
+                                <w:szCs w:val="16"/>
+                              </w:rPr>
+                              <w:t>unlock</w:t>
+                            </w:r>
+                            <w:r>
+                              <w:rPr>
+                                <w:rFonts w:ascii="Consolas" w:hAnsi="Consolas" w:cs="Consolas"/>
+                                <w:sz w:val="16"/>
+                                <w:szCs w:val="16"/>
+                              </w:rPr>
+                              <w:t>();</w:t>
                             </w:r>
                           </w:p>
                           <w:p>
@@ -1336,15 +1615,15 @@
                               <w:jc w:val="both"/>
                               <w:rPr>
                                 <w:rFonts w:ascii="Consolas" w:hAnsi="Consolas" w:cs="Consolas"/>
-                                <w:sz w:val="20"/>
-                                <w:szCs w:val="20"/>
+                                <w:sz w:val="16"/>
+                                <w:szCs w:val="16"/>
                               </w:rPr>
                             </w:pPr>
                             <w:r>
                               <w:rPr>
                                 <w:rFonts w:ascii="Consolas" w:hAnsi="Consolas" w:cs="Consolas"/>
-                                <w:sz w:val="20"/>
-                                <w:szCs w:val="20"/>
+                                <w:sz w:val="16"/>
+                                <w:szCs w:val="16"/>
                               </w:rPr>
                               <w:t>16    }</w:t>
                             </w:r>
@@ -1354,17 +1633,26 @@
                               <w:jc w:val="both"/>
                               <w:rPr>
                                 <w:rFonts w:ascii="Consolas" w:hAnsi="Consolas" w:cs="Consolas"/>
-                                <w:sz w:val="20"/>
-                                <w:szCs w:val="20"/>
+                                <w:sz w:val="16"/>
+                                <w:szCs w:val="16"/>
                               </w:rPr>
                             </w:pPr>
                             <w:r>
                               <w:rPr>
                                 <w:rFonts w:ascii="Consolas" w:hAnsi="Consolas" w:cs="Consolas"/>
-                                <w:sz w:val="20"/>
-                                <w:szCs w:val="20"/>
-                              </w:rPr>
-                              <w:t>17    else</w:t>
+                                <w:sz w:val="16"/>
+                                <w:szCs w:val="16"/>
+                              </w:rPr>
+                              <w:t xml:space="preserve">17    </w:t>
+                            </w:r>
+                            <w:r>
+                              <w:rPr>
+                                <w:rFonts w:ascii="Consolas" w:hAnsi="Consolas" w:cs="Consolas"/>
+                                <w:color w:val="C00000"/>
+                                <w:sz w:val="16"/>
+                                <w:szCs w:val="16"/>
+                              </w:rPr>
+                              <w:t>else</w:t>
                             </w:r>
                           </w:p>
                           <w:p>
@@ -1372,15 +1660,15 @@
                               <w:jc w:val="both"/>
                               <w:rPr>
                                 <w:rFonts w:ascii="Consolas" w:hAnsi="Consolas" w:cs="Consolas"/>
-                                <w:sz w:val="20"/>
-                                <w:szCs w:val="20"/>
+                                <w:sz w:val="16"/>
+                                <w:szCs w:val="16"/>
                               </w:rPr>
                             </w:pPr>
                             <w:r>
                               <w:rPr>
                                 <w:rFonts w:ascii="Consolas" w:hAnsi="Consolas" w:cs="Consolas"/>
-                                <w:sz w:val="20"/>
-                                <w:szCs w:val="20"/>
+                                <w:sz w:val="16"/>
+                                <w:szCs w:val="16"/>
                               </w:rPr>
                               <w:t>18    {</w:t>
                             </w:r>
@@ -1390,17 +1678,34 @@
                               <w:jc w:val="both"/>
                               <w:rPr>
                                 <w:rFonts w:ascii="Consolas" w:hAnsi="Consolas" w:cs="Consolas"/>
-                                <w:sz w:val="20"/>
-                                <w:szCs w:val="20"/>
+                                <w:sz w:val="16"/>
+                                <w:szCs w:val="16"/>
                               </w:rPr>
                             </w:pPr>
                             <w:r>
                               <w:rPr>
                                 <w:rFonts w:ascii="Consolas" w:hAnsi="Consolas" w:cs="Consolas"/>
-                                <w:sz w:val="20"/>
-                                <w:szCs w:val="20"/>
-                              </w:rPr>
-                              <w:t>19      Door.lock();</w:t>
+                                <w:sz w:val="16"/>
+                                <w:szCs w:val="16"/>
+                              </w:rPr>
+                              <w:t>19      Door.</w:t>
+                            </w:r>
+                            <w:r>
+                              <w:rPr>
+                                <w:rFonts w:ascii="Consolas" w:hAnsi="Consolas" w:cs="Consolas"/>
+                                <w:color w:val="7030A0"/>
+                                <w:sz w:val="16"/>
+                                <w:szCs w:val="16"/>
+                              </w:rPr>
+                              <w:t>lock</w:t>
+                            </w:r>
+                            <w:r>
+                              <w:rPr>
+                                <w:rFonts w:ascii="Consolas" w:hAnsi="Consolas" w:cs="Consolas"/>
+                                <w:sz w:val="16"/>
+                                <w:szCs w:val="16"/>
+                              </w:rPr>
+                              <w:t>();</w:t>
                             </w:r>
                           </w:p>
                           <w:p>
@@ -1408,17 +1713,34 @@
                               <w:jc w:val="both"/>
                               <w:rPr>
                                 <w:rFonts w:ascii="Consolas" w:hAnsi="Consolas" w:cs="Consolas"/>
-                                <w:sz w:val="20"/>
-                                <w:szCs w:val="20"/>
+                                <w:sz w:val="16"/>
+                                <w:szCs w:val="16"/>
                               </w:rPr>
                             </w:pPr>
                             <w:r>
                               <w:rPr>
                                 <w:rFonts w:ascii="Consolas" w:hAnsi="Consolas" w:cs="Consolas"/>
-                                <w:sz w:val="20"/>
-                                <w:szCs w:val="20"/>
-                              </w:rPr>
-                              <w:t>20      Door.locked := true;</w:t>
+                                <w:sz w:val="16"/>
+                                <w:szCs w:val="16"/>
+                              </w:rPr>
+                              <w:t xml:space="preserve">20      Door.locked := </w:t>
+                            </w:r>
+                            <w:r>
+                              <w:rPr>
+                                <w:rFonts w:ascii="Consolas" w:hAnsi="Consolas" w:cs="Consolas"/>
+                                <w:color w:val="0070C0"/>
+                                <w:sz w:val="16"/>
+                                <w:szCs w:val="16"/>
+                              </w:rPr>
+                              <w:t>true</w:t>
+                            </w:r>
+                            <w:r>
+                              <w:rPr>
+                                <w:rFonts w:ascii="Consolas" w:hAnsi="Consolas" w:cs="Consolas"/>
+                                <w:sz w:val="16"/>
+                                <w:szCs w:val="16"/>
+                              </w:rPr>
+                              <w:t>;</w:t>
                             </w:r>
                           </w:p>
                           <w:p>
@@ -1426,15 +1748,15 @@
                               <w:jc w:val="both"/>
                               <w:rPr>
                                 <w:rFonts w:ascii="Consolas" w:hAnsi="Consolas" w:cs="Consolas"/>
-                                <w:sz w:val="20"/>
-                                <w:szCs w:val="20"/>
+                                <w:sz w:val="16"/>
+                                <w:szCs w:val="16"/>
                               </w:rPr>
                             </w:pPr>
                             <w:r>
                               <w:rPr>
                                 <w:rFonts w:ascii="Consolas" w:hAnsi="Consolas" w:cs="Consolas"/>
-                                <w:sz w:val="20"/>
-                                <w:szCs w:val="20"/>
+                                <w:sz w:val="16"/>
+                                <w:szCs w:val="16"/>
                               </w:rPr>
                               <w:t>21    }</w:t>
                             </w:r>
@@ -1445,20 +1767,27 @@
                               <w:jc w:val="both"/>
                               <w:rPr>
                                 <w:rFonts w:ascii="Consolas" w:hAnsi="Consolas" w:cs="Consolas"/>
-                                <w:sz w:val="20"/>
-                                <w:szCs w:val="20"/>
+                                <w:sz w:val="16"/>
+                                <w:szCs w:val="16"/>
                               </w:rPr>
                             </w:pPr>
                             <w:r>
                               <w:rPr>
                                 <w:rFonts w:ascii="Consolas" w:hAnsi="Consolas" w:cs="Consolas"/>
-                                <w:sz w:val="20"/>
-                                <w:szCs w:val="20"/>
+                                <w:sz w:val="16"/>
+                                <w:szCs w:val="16"/>
                               </w:rPr>
                               <w:t>22  }</w:t>
                             </w:r>
                           </w:p>
-                          <w:p/>
+                          <w:p>
+                            <w:pPr>
+                              <w:rPr>
+                                <w:sz w:val="16"/>
+                                <w:szCs w:val="16"/>
+                              </w:rPr>
+                            </w:pPr>
+                          </w:p>
                         </w:txbxContent>
                       </wps:txbx>
                       <wps:bodyPr rot="0" spcFirstLastPara="0" vertOverflow="overflow" horzOverflow="overflow" vert="horz" wrap="square" lIns="91440" tIns="45720" rIns="91440" bIns="45720" numCol="1" spcCol="0" rtlCol="0" fromWordArt="0" anchor="t" anchorCtr="0" forceAA="0" compatLnSpc="1">
@@ -1479,7 +1808,7 @@
                 <v:stroke joinstyle="miter"/>
                 <v:path gradientshapeok="t" o:connecttype="rect"/>
               </v:shapetype>
-              <v:shape id="Text Box 7" o:spid="_x0000_s1026" type="#_x0000_t202" style="width:261pt;height:270pt;visibility:visible;mso-wrap-style:square;mso-left-percent:-10001;mso-top-percent:-10001;mso-position-horizontal:absolute;mso-position-horizontal-relative:char;mso-position-vertical:absolute;mso-position-vertical-relative:line;mso-left-percent:-10001;mso-top-percent:-10001;v-text-anchor:top" o:gfxdata="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" fillcolor="white [3201]" strokeweight=".5pt">
+              <v:shape id="Text Box 7" o:spid="_x0000_s1026" type="#_x0000_t202" style="width:252pt;height:3in;visibility:visible;mso-wrap-style:square;mso-left-percent:-10001;mso-top-percent:-10001;mso-position-horizontal:absolute;mso-position-horizontal-relative:char;mso-position-vertical:absolute;mso-position-vertical-relative:line;mso-left-percent:-10001;mso-top-percent:-10001;v-text-anchor:top" o:gfxdata="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" fillcolor="white [3201]" strokeweight=".5pt">
                 <v:textbox>
                   <w:txbxContent>
                     <w:p>
@@ -1487,17 +1816,34 @@
                         <w:jc w:val="both"/>
                         <w:rPr>
                           <w:rFonts w:ascii="Consolas" w:hAnsi="Consolas" w:cs="Consolas"/>
-                          <w:sz w:val="20"/>
-                          <w:szCs w:val="20"/>
+                          <w:sz w:val="16"/>
+                          <w:szCs w:val="16"/>
                         </w:rPr>
                       </w:pPr>
                       <w:r>
                         <w:rPr>
                           <w:rFonts w:ascii="Consolas" w:hAnsi="Consolas" w:cs="Consolas"/>
-                          <w:sz w:val="20"/>
-                          <w:szCs w:val="20"/>
-                        </w:rPr>
-                        <w:t>1   entryCode = lock.getEntryCode();</w:t>
+                          <w:sz w:val="16"/>
+                          <w:szCs w:val="16"/>
+                        </w:rPr>
+                        <w:t>1   entryCode = lock.</w:t>
+                      </w:r>
+                      <w:r>
+                        <w:rPr>
+                          <w:rFonts w:ascii="Consolas" w:hAnsi="Consolas" w:cs="Consolas"/>
+                          <w:color w:val="7030A0"/>
+                          <w:sz w:val="16"/>
+                          <w:szCs w:val="16"/>
+                        </w:rPr>
+                        <w:t>getEntryCode</w:t>
+                      </w:r>
+                      <w:r>
+                        <w:rPr>
+                          <w:rFonts w:ascii="Consolas" w:hAnsi="Consolas" w:cs="Consolas"/>
+                          <w:sz w:val="16"/>
+                          <w:szCs w:val="16"/>
+                        </w:rPr>
+                        <w:t>();</w:t>
                       </w:r>
                     </w:p>
                     <w:p>
@@ -1505,17 +1851,70 @@
                         <w:jc w:val="both"/>
                         <w:rPr>
                           <w:rFonts w:ascii="Consolas" w:hAnsi="Consolas" w:cs="Consolas"/>
-                          <w:sz w:val="20"/>
-                          <w:szCs w:val="20"/>
+                          <w:sz w:val="16"/>
+                          <w:szCs w:val="16"/>
                         </w:rPr>
                       </w:pPr>
                       <w:r>
                         <w:rPr>
                           <w:rFonts w:ascii="Consolas" w:hAnsi="Consolas" w:cs="Consolas"/>
-                          <w:sz w:val="20"/>
-                          <w:szCs w:val="20"/>
-                        </w:rPr>
-                        <w:t>2   if (entryCode == lock.authorizedCode)</w:t>
+                          <w:sz w:val="16"/>
+                          <w:szCs w:val="16"/>
+                        </w:rPr>
+                        <w:t xml:space="preserve">2   </w:t>
+                      </w:r>
+                      <w:r>
+                        <w:rPr>
+                          <w:rFonts w:ascii="Consolas" w:hAnsi="Consolas" w:cs="Consolas"/>
+                          <w:color w:val="C00000"/>
+                          <w:sz w:val="16"/>
+                          <w:szCs w:val="16"/>
+                        </w:rPr>
+                        <w:t xml:space="preserve">if </w:t>
+                      </w:r>
+                      <w:r>
+                        <w:rPr>
+                          <w:rFonts w:ascii="Consolas" w:hAnsi="Consolas" w:cs="Consolas"/>
+                          <w:sz w:val="16"/>
+                          <w:szCs w:val="16"/>
+                        </w:rPr>
+                        <w:t>(</w:t>
+                      </w:r>
+                      <w:proofErr w:type="spellStart"/>
+                      <w:r>
+                        <w:rPr>
+                          <w:rFonts w:ascii="Consolas" w:hAnsi="Consolas" w:cs="Consolas"/>
+                          <w:sz w:val="16"/>
+                          <w:szCs w:val="16"/>
+                        </w:rPr>
+                        <w:t>entryCode</w:t>
+                      </w:r>
+                      <w:proofErr w:type="spellEnd"/>
+                      <w:r>
+                        <w:rPr>
+                          <w:rFonts w:ascii="Consolas" w:hAnsi="Consolas" w:cs="Consolas"/>
+                          <w:sz w:val="16"/>
+                          <w:szCs w:val="16"/>
+                        </w:rPr>
+                        <w:t xml:space="preserve"> == </w:t>
+                      </w:r>
+                      <w:proofErr w:type="spellStart"/>
+                      <w:r>
+                        <w:rPr>
+                          <w:rFonts w:ascii="Consolas" w:hAnsi="Consolas" w:cs="Consolas"/>
+                          <w:sz w:val="16"/>
+                          <w:szCs w:val="16"/>
+                        </w:rPr>
+                        <w:t>lock.authorizedCode</w:t>
+                      </w:r>
+                      <w:proofErr w:type="spellEnd"/>
+                      <w:r>
+                        <w:rPr>
+                          <w:rFonts w:ascii="Consolas" w:hAnsi="Consolas" w:cs="Consolas"/>
+                          <w:sz w:val="16"/>
+                          <w:szCs w:val="16"/>
+                        </w:rPr>
+                        <w:t>)</w:t>
                       </w:r>
                     </w:p>
                     <w:p>
@@ -1523,15 +1922,15 @@
                         <w:jc w:val="both"/>
                         <w:rPr>
                           <w:rFonts w:ascii="Consolas" w:hAnsi="Consolas" w:cs="Consolas"/>
-                          <w:sz w:val="20"/>
-                          <w:szCs w:val="20"/>
+                          <w:sz w:val="16"/>
+                          <w:szCs w:val="16"/>
                         </w:rPr>
                       </w:pPr>
                       <w:r>
                         <w:rPr>
                           <w:rFonts w:ascii="Consolas" w:hAnsi="Consolas" w:cs="Consolas"/>
-                          <w:sz w:val="20"/>
-                          <w:szCs w:val="20"/>
+                          <w:sz w:val="16"/>
+                          <w:szCs w:val="16"/>
                         </w:rPr>
                         <w:t>3   {</w:t>
                       </w:r>
@@ -1541,17 +1940,34 @@
                         <w:jc w:val="both"/>
                         <w:rPr>
                           <w:rFonts w:ascii="Consolas" w:hAnsi="Consolas" w:cs="Consolas"/>
-                          <w:sz w:val="20"/>
-                          <w:szCs w:val="20"/>
+                          <w:sz w:val="16"/>
+                          <w:szCs w:val="16"/>
                         </w:rPr>
                       </w:pPr>
                       <w:r>
                         <w:rPr>
                           <w:rFonts w:ascii="Consolas" w:hAnsi="Consolas" w:cs="Consolas"/>
-                          <w:sz w:val="20"/>
-                          <w:szCs w:val="20"/>
-                        </w:rPr>
-                        <w:t>4     shieldStatus = Shield.getStatus();</w:t>
+                          <w:sz w:val="16"/>
+                          <w:szCs w:val="16"/>
+                        </w:rPr>
+                        <w:t>4     shieldStatus = Shield.</w:t>
+                      </w:r>
+                      <w:r>
+                        <w:rPr>
+                          <w:rFonts w:ascii="Consolas" w:hAnsi="Consolas" w:cs="Consolas"/>
+                          <w:color w:val="7030A0"/>
+                          <w:sz w:val="16"/>
+                          <w:szCs w:val="16"/>
+                        </w:rPr>
+                        <w:t>getStatus</w:t>
+                      </w:r>
+                      <w:r>
+                        <w:rPr>
+                          <w:rFonts w:ascii="Consolas" w:hAnsi="Consolas" w:cs="Consolas"/>
+                          <w:sz w:val="16"/>
+                          <w:szCs w:val="16"/>
+                        </w:rPr>
+                        <w:t>();</w:t>
                       </w:r>
                     </w:p>
                     <w:p>
@@ -1559,17 +1975,34 @@
                         <w:jc w:val="both"/>
                         <w:rPr>
                           <w:rFonts w:ascii="Consolas" w:hAnsi="Consolas" w:cs="Consolas"/>
-                          <w:sz w:val="20"/>
-                          <w:szCs w:val="20"/>
+                          <w:sz w:val="16"/>
+                          <w:szCs w:val="16"/>
                         </w:rPr>
                       </w:pPr>
                       <w:r>
                         <w:rPr>
                           <w:rFonts w:ascii="Consolas" w:hAnsi="Consolas" w:cs="Consolas"/>
-                          <w:sz w:val="20"/>
-                          <w:szCs w:val="20"/>
-                        </w:rPr>
-                        <w:t>5     radiationLevel = RadSensor.get();</w:t>
+                          <w:sz w:val="16"/>
+                          <w:szCs w:val="16"/>
+                        </w:rPr>
+                        <w:t>5     radiationLevel = RadSensor.</w:t>
+                      </w:r>
+                      <w:r>
+                        <w:rPr>
+                          <w:rFonts w:ascii="Consolas" w:hAnsi="Consolas" w:cs="Consolas"/>
+                          <w:color w:val="7030A0"/>
+                          <w:sz w:val="16"/>
+                          <w:szCs w:val="16"/>
+                        </w:rPr>
+                        <w:t>get</w:t>
+                      </w:r>
+                      <w:r>
+                        <w:rPr>
+                          <w:rFonts w:ascii="Consolas" w:hAnsi="Consolas" w:cs="Consolas"/>
+                          <w:sz w:val="16"/>
+                          <w:szCs w:val="16"/>
+                        </w:rPr>
+                        <w:t>();</w:t>
                       </w:r>
                     </w:p>
                     <w:p>
@@ -1577,17 +2010,70 @@
                         <w:jc w:val="both"/>
                         <w:rPr>
                           <w:rFonts w:ascii="Consolas" w:hAnsi="Consolas" w:cs="Consolas"/>
-                          <w:sz w:val="20"/>
-                          <w:szCs w:val="20"/>
+                          <w:sz w:val="16"/>
+                          <w:szCs w:val="16"/>
                         </w:rPr>
                       </w:pPr>
                       <w:r>
                         <w:rPr>
                           <w:rFonts w:ascii="Consolas" w:hAnsi="Consolas" w:cs="Consolas"/>
-                          <w:sz w:val="20"/>
-                          <w:szCs w:val="20"/>
-                        </w:rPr>
-                        <w:t>6     if (radiationLevel &lt; dangerLevel)</w:t>
+                          <w:sz w:val="16"/>
+                          <w:szCs w:val="16"/>
+                        </w:rPr>
+                        <w:t xml:space="preserve">6     </w:t>
+                      </w:r>
+                      <w:r>
+                        <w:rPr>
+                          <w:rFonts w:ascii="Consolas" w:hAnsi="Consolas" w:cs="Consolas"/>
+                          <w:color w:val="C00000"/>
+                          <w:sz w:val="16"/>
+                          <w:szCs w:val="16"/>
+                        </w:rPr>
+                        <w:t xml:space="preserve">if </w:t>
+                      </w:r>
+                      <w:r>
+                        <w:rPr>
+                          <w:rFonts w:ascii="Consolas" w:hAnsi="Consolas" w:cs="Consolas"/>
+                          <w:sz w:val="16"/>
+                          <w:szCs w:val="16"/>
+                        </w:rPr>
+                        <w:t>(</w:t>
+                      </w:r>
+                      <w:proofErr w:type="spellStart"/>
+                      <w:r>
+                        <w:rPr>
+                          <w:rFonts w:ascii="Consolas" w:hAnsi="Consolas" w:cs="Consolas"/>
+                          <w:sz w:val="16"/>
+                          <w:szCs w:val="16"/>
+                        </w:rPr>
+                        <w:t>radiationLevel</w:t>
+                      </w:r>
+                      <w:proofErr w:type="spellEnd"/>
+                      <w:r>
+                        <w:rPr>
+                          <w:rFonts w:ascii="Consolas" w:hAnsi="Consolas" w:cs="Consolas"/>
+                          <w:sz w:val="16"/>
+                          <w:szCs w:val="16"/>
+                        </w:rPr>
+                        <w:t xml:space="preserve"> &lt; </w:t>
+                      </w:r>
+                      <w:proofErr w:type="spellStart"/>
+                      <w:r>
+                        <w:rPr>
+                          <w:rFonts w:ascii="Consolas" w:hAnsi="Consolas" w:cs="Consolas"/>
+                          <w:sz w:val="16"/>
+                          <w:szCs w:val="16"/>
+                        </w:rPr>
+                        <w:t>dangerLevel</w:t>
+                      </w:r>
+                      <w:proofErr w:type="spellEnd"/>
+                      <w:r>
+                        <w:rPr>
+                          <w:rFonts w:ascii="Consolas" w:hAnsi="Consolas" w:cs="Consolas"/>
+                          <w:sz w:val="16"/>
+                          <w:szCs w:val="16"/>
+                        </w:rPr>
+                        <w:t>)</w:t>
                       </w:r>
                     </w:p>
                     <w:p>
@@ -1595,15 +2081,15 @@
                         <w:jc w:val="both"/>
                         <w:rPr>
                           <w:rFonts w:ascii="Consolas" w:hAnsi="Consolas" w:cs="Consolas"/>
-                          <w:sz w:val="20"/>
-                          <w:szCs w:val="20"/>
+                          <w:sz w:val="16"/>
+                          <w:szCs w:val="16"/>
                         </w:rPr>
                       </w:pPr>
                       <w:r>
                         <w:rPr>
                           <w:rFonts w:ascii="Consolas" w:hAnsi="Consolas" w:cs="Consolas"/>
-                          <w:sz w:val="20"/>
-                          <w:szCs w:val="20"/>
+                          <w:sz w:val="16"/>
+                          <w:szCs w:val="16"/>
                         </w:rPr>
                         <w:t>7       state = safe;</w:t>
                       </w:r>
@@ -1613,17 +2099,26 @@
                         <w:jc w:val="both"/>
                         <w:rPr>
                           <w:rFonts w:ascii="Consolas" w:hAnsi="Consolas" w:cs="Consolas"/>
-                          <w:sz w:val="20"/>
-                          <w:szCs w:val="20"/>
+                          <w:sz w:val="16"/>
+                          <w:szCs w:val="16"/>
                         </w:rPr>
                       </w:pPr>
                       <w:r>
                         <w:rPr>
                           <w:rFonts w:ascii="Consolas" w:hAnsi="Consolas" w:cs="Consolas"/>
-                          <w:sz w:val="20"/>
-                          <w:szCs w:val="20"/>
-                        </w:rPr>
-                        <w:t>8     else</w:t>
+                          <w:sz w:val="16"/>
+                          <w:szCs w:val="16"/>
+                        </w:rPr>
+                        <w:t xml:space="preserve">8     </w:t>
+                      </w:r>
+                      <w:r>
+                        <w:rPr>
+                          <w:rFonts w:ascii="Consolas" w:hAnsi="Consolas" w:cs="Consolas"/>
+                          <w:color w:val="C00000"/>
+                          <w:sz w:val="16"/>
+                          <w:szCs w:val="16"/>
+                        </w:rPr>
+                        <w:t>else</w:t>
                       </w:r>
                     </w:p>
                     <w:p>
@@ -1631,15 +2126,15 @@
                         <w:jc w:val="both"/>
                         <w:rPr>
                           <w:rFonts w:ascii="Consolas" w:hAnsi="Consolas" w:cs="Consolas"/>
-                          <w:sz w:val="20"/>
-                          <w:szCs w:val="20"/>
+                          <w:sz w:val="16"/>
+                          <w:szCs w:val="16"/>
                         </w:rPr>
                       </w:pPr>
                       <w:r>
                         <w:rPr>
                           <w:rFonts w:ascii="Consolas" w:hAnsi="Consolas" w:cs="Consolas"/>
-                          <w:sz w:val="20"/>
-                          <w:szCs w:val="20"/>
+                          <w:sz w:val="16"/>
+                          <w:szCs w:val="16"/>
                         </w:rPr>
                         <w:t>9       state = unsafe;</w:t>
                       </w:r>
@@ -1649,17 +2144,79 @@
                         <w:jc w:val="both"/>
                         <w:rPr>
                           <w:rFonts w:ascii="Consolas" w:hAnsi="Consolas" w:cs="Consolas"/>
-                          <w:sz w:val="20"/>
-                          <w:szCs w:val="20"/>
+                          <w:sz w:val="16"/>
+                          <w:szCs w:val="16"/>
                         </w:rPr>
                       </w:pPr>
                       <w:r>
                         <w:rPr>
                           <w:rFonts w:ascii="Consolas" w:hAnsi="Consolas" w:cs="Consolas"/>
-                          <w:sz w:val="20"/>
-                          <w:szCs w:val="20"/>
-                        </w:rPr>
-                        <w:t>10    if (shieldStatus == Shield.inPlace())</w:t>
+                          <w:sz w:val="16"/>
+                          <w:szCs w:val="16"/>
+                        </w:rPr>
+                        <w:t xml:space="preserve">10    </w:t>
+                      </w:r>
+                      <w:r>
+                        <w:rPr>
+                          <w:rFonts w:ascii="Consolas" w:hAnsi="Consolas" w:cs="Consolas"/>
+                          <w:color w:val="C00000"/>
+                          <w:sz w:val="16"/>
+                          <w:szCs w:val="16"/>
+                        </w:rPr>
+                        <w:t xml:space="preserve">if </w:t>
+                      </w:r>
+                      <w:r>
+                        <w:rPr>
+                          <w:rFonts w:ascii="Consolas" w:hAnsi="Consolas" w:cs="Consolas"/>
+                          <w:sz w:val="16"/>
+                          <w:szCs w:val="16"/>
+                        </w:rPr>
+                        <w:t>(</w:t>
+                      </w:r>
+                      <w:proofErr w:type="spellStart"/>
+                      <w:r>
+                        <w:rPr>
+                          <w:rFonts w:ascii="Consolas" w:hAnsi="Consolas" w:cs="Consolas"/>
+                          <w:sz w:val="16"/>
+                          <w:szCs w:val="16"/>
+                        </w:rPr>
+                        <w:t>shieldStatus</w:t>
+                      </w:r>
+                      <w:proofErr w:type="spellEnd"/>
+                      <w:r>
+                        <w:rPr>
+                          <w:rFonts w:ascii="Consolas" w:hAnsi="Consolas" w:cs="Consolas"/>
+                          <w:sz w:val="16"/>
+                          <w:szCs w:val="16"/>
+                        </w:rPr>
+                        <w:t xml:space="preserve"> == </w:t>
+                      </w:r>
+                      <w:proofErr w:type="spellStart"/>
+                      <w:r>
+                        <w:rPr>
+                          <w:rFonts w:ascii="Consolas" w:hAnsi="Consolas" w:cs="Consolas"/>
+                          <w:sz w:val="16"/>
+                          <w:szCs w:val="16"/>
+                        </w:rPr>
+                        <w:t>Shield.</w:t>
+                      </w:r>
+                      <w:r>
+                        <w:rPr>
+                          <w:rFonts w:ascii="Consolas" w:hAnsi="Consolas" w:cs="Consolas"/>
+                          <w:color w:val="7030A0"/>
+                          <w:sz w:val="16"/>
+                          <w:szCs w:val="16"/>
+                        </w:rPr>
+                        <w:t>inPlace</w:t>
+                      </w:r>
+                      <w:proofErr w:type="spellEnd"/>
+                      <w:r>
+                        <w:rPr>
+                          <w:rFonts w:ascii="Consolas" w:hAnsi="Consolas" w:cs="Consolas"/>
+                          <w:sz w:val="16"/>
+                          <w:szCs w:val="16"/>
+                        </w:rPr>
+                        <w:t>())</w:t>
                       </w:r>
                     </w:p>
                     <w:p>
@@ -1667,15 +2224,15 @@
                         <w:jc w:val="both"/>
                         <w:rPr>
                           <w:rFonts w:ascii="Consolas" w:hAnsi="Consolas" w:cs="Consolas"/>
-                          <w:sz w:val="20"/>
-                          <w:szCs w:val="20"/>
+                          <w:sz w:val="16"/>
+                          <w:szCs w:val="16"/>
                         </w:rPr>
                       </w:pPr>
                       <w:r>
                         <w:rPr>
                           <w:rFonts w:ascii="Consolas" w:hAnsi="Consolas" w:cs="Consolas"/>
-                          <w:sz w:val="20"/>
-                          <w:szCs w:val="20"/>
+                          <w:sz w:val="16"/>
+                          <w:szCs w:val="16"/>
                         </w:rPr>
                         <w:t>11      state = safe;</w:t>
                       </w:r>
@@ -1685,17 +2242,34 @@
                         <w:jc w:val="both"/>
                         <w:rPr>
                           <w:rFonts w:ascii="Consolas" w:hAnsi="Consolas" w:cs="Consolas"/>
-                          <w:sz w:val="20"/>
-                          <w:szCs w:val="20"/>
+                          <w:sz w:val="16"/>
+                          <w:szCs w:val="16"/>
                         </w:rPr>
                       </w:pPr>
                       <w:r>
                         <w:rPr>
                           <w:rFonts w:ascii="Consolas" w:hAnsi="Consolas" w:cs="Consolas"/>
-                          <w:sz w:val="20"/>
-                          <w:szCs w:val="20"/>
-                        </w:rPr>
-                        <w:t>12    if (state == safe)</w:t>
+                          <w:sz w:val="16"/>
+                          <w:szCs w:val="16"/>
+                        </w:rPr>
+                        <w:t xml:space="preserve">12    </w:t>
+                      </w:r>
+                      <w:r>
+                        <w:rPr>
+                          <w:rFonts w:ascii="Consolas" w:hAnsi="Consolas" w:cs="Consolas"/>
+                          <w:color w:val="C00000"/>
+                          <w:sz w:val="16"/>
+                          <w:szCs w:val="16"/>
+                        </w:rPr>
+                        <w:t xml:space="preserve">if </w:t>
+                      </w:r>
+                      <w:r>
+                        <w:rPr>
+                          <w:rFonts w:ascii="Consolas" w:hAnsi="Consolas" w:cs="Consolas"/>
+                          <w:sz w:val="16"/>
+                          <w:szCs w:val="16"/>
+                        </w:rPr>
+                        <w:t>(state == safe)</w:t>
                       </w:r>
                     </w:p>
                     <w:p>
@@ -1703,15 +2277,15 @@
                         <w:jc w:val="both"/>
                         <w:rPr>
                           <w:rFonts w:ascii="Consolas" w:hAnsi="Consolas" w:cs="Consolas"/>
-                          <w:sz w:val="20"/>
-                          <w:szCs w:val="20"/>
+                          <w:sz w:val="16"/>
+                          <w:szCs w:val="16"/>
                         </w:rPr>
                       </w:pPr>
                       <w:r>
                         <w:rPr>
                           <w:rFonts w:ascii="Consolas" w:hAnsi="Consolas" w:cs="Consolas"/>
-                          <w:sz w:val="20"/>
-                          <w:szCs w:val="20"/>
+                          <w:sz w:val="16"/>
+                          <w:szCs w:val="16"/>
                         </w:rPr>
                         <w:t>13    {</w:t>
                       </w:r>
@@ -1721,17 +2295,34 @@
                         <w:jc w:val="both"/>
                         <w:rPr>
                           <w:rFonts w:ascii="Consolas" w:hAnsi="Consolas" w:cs="Consolas"/>
-                          <w:sz w:val="20"/>
-                          <w:szCs w:val="20"/>
+                          <w:sz w:val="16"/>
+                          <w:szCs w:val="16"/>
                         </w:rPr>
                       </w:pPr>
                       <w:r>
                         <w:rPr>
                           <w:rFonts w:ascii="Consolas" w:hAnsi="Consolas" w:cs="Consolas"/>
-                          <w:sz w:val="20"/>
-                          <w:szCs w:val="20"/>
-                        </w:rPr>
-                        <w:t>14      Door.locked = false;</w:t>
+                          <w:sz w:val="16"/>
+                          <w:szCs w:val="16"/>
+                        </w:rPr>
+                        <w:t xml:space="preserve">14      Door.locked = </w:t>
+                      </w:r>
+                      <w:r>
+                        <w:rPr>
+                          <w:rFonts w:ascii="Consolas" w:hAnsi="Consolas" w:cs="Consolas"/>
+                          <w:color w:val="0070C0"/>
+                          <w:sz w:val="16"/>
+                          <w:szCs w:val="16"/>
+                        </w:rPr>
+                        <w:t>false</w:t>
+                      </w:r>
+                      <w:r>
+                        <w:rPr>
+                          <w:rFonts w:ascii="Consolas" w:hAnsi="Consolas" w:cs="Consolas"/>
+                          <w:sz w:val="16"/>
+                          <w:szCs w:val="16"/>
+                        </w:rPr>
+                        <w:t>;</w:t>
                       </w:r>
                     </w:p>
                     <w:p>
@@ -1739,17 +2330,34 @@
                         <w:jc w:val="both"/>
                         <w:rPr>
                           <w:rFonts w:ascii="Consolas" w:hAnsi="Consolas" w:cs="Consolas"/>
-                          <w:sz w:val="20"/>
-                          <w:szCs w:val="20"/>
+                          <w:sz w:val="16"/>
+                          <w:szCs w:val="16"/>
                         </w:rPr>
                       </w:pPr>
                       <w:r>
                         <w:rPr>
                           <w:rFonts w:ascii="Consolas" w:hAnsi="Consolas" w:cs="Consolas"/>
-                          <w:sz w:val="20"/>
-                          <w:szCs w:val="20"/>
-                        </w:rPr>
-                        <w:t>15      Door.unlock();</w:t>
+                          <w:sz w:val="16"/>
+                          <w:szCs w:val="16"/>
+                        </w:rPr>
+                        <w:t>15      Door.</w:t>
+                      </w:r>
+                      <w:r>
+                        <w:rPr>
+                          <w:rFonts w:ascii="Consolas" w:hAnsi="Consolas" w:cs="Consolas"/>
+                          <w:color w:val="7030A0"/>
+                          <w:sz w:val="16"/>
+                          <w:szCs w:val="16"/>
+                        </w:rPr>
+                        <w:t>unlock</w:t>
+                      </w:r>
+                      <w:r>
+                        <w:rPr>
+                          <w:rFonts w:ascii="Consolas" w:hAnsi="Consolas" w:cs="Consolas"/>
+                          <w:sz w:val="16"/>
+                          <w:szCs w:val="16"/>
+                        </w:rPr>
+                        <w:t>();</w:t>
                       </w:r>
                     </w:p>
                     <w:p>
@@ -1757,15 +2365,15 @@
                         <w:jc w:val="both"/>
                         <w:rPr>
                           <w:rFonts w:ascii="Consolas" w:hAnsi="Consolas" w:cs="Consolas"/>
-                          <w:sz w:val="20"/>
-                          <w:szCs w:val="20"/>
+                          <w:sz w:val="16"/>
+                          <w:szCs w:val="16"/>
                         </w:rPr>
                       </w:pPr>
                       <w:r>
                         <w:rPr>
                           <w:rFonts w:ascii="Consolas" w:hAnsi="Consolas" w:cs="Consolas"/>
-                          <w:sz w:val="20"/>
-                          <w:szCs w:val="20"/>
+                          <w:sz w:val="16"/>
+                          <w:szCs w:val="16"/>
                         </w:rPr>
                         <w:t>16    }</w:t>
                       </w:r>
@@ -1775,17 +2383,26 @@
                         <w:jc w:val="both"/>
                         <w:rPr>
                           <w:rFonts w:ascii="Consolas" w:hAnsi="Consolas" w:cs="Consolas"/>
-                          <w:sz w:val="20"/>
-                          <w:szCs w:val="20"/>
+                          <w:sz w:val="16"/>
+                          <w:szCs w:val="16"/>
                         </w:rPr>
                       </w:pPr>
                       <w:r>
                         <w:rPr>
                           <w:rFonts w:ascii="Consolas" w:hAnsi="Consolas" w:cs="Consolas"/>
-                          <w:sz w:val="20"/>
-                          <w:szCs w:val="20"/>
-                        </w:rPr>
-                        <w:t>17    else</w:t>
+                          <w:sz w:val="16"/>
+                          <w:szCs w:val="16"/>
+                        </w:rPr>
+                        <w:t xml:space="preserve">17    </w:t>
+                      </w:r>
+                      <w:r>
+                        <w:rPr>
+                          <w:rFonts w:ascii="Consolas" w:hAnsi="Consolas" w:cs="Consolas"/>
+                          <w:color w:val="C00000"/>
+                          <w:sz w:val="16"/>
+                          <w:szCs w:val="16"/>
+                        </w:rPr>
+                        <w:t>else</w:t>
                       </w:r>
                     </w:p>
                     <w:p>
@@ -1793,15 +2410,15 @@
                         <w:jc w:val="both"/>
                         <w:rPr>
                           <w:rFonts w:ascii="Consolas" w:hAnsi="Consolas" w:cs="Consolas"/>
-                          <w:sz w:val="20"/>
-                          <w:szCs w:val="20"/>
+                          <w:sz w:val="16"/>
+                          <w:szCs w:val="16"/>
                         </w:rPr>
                       </w:pPr>
                       <w:r>
                         <w:rPr>
                           <w:rFonts w:ascii="Consolas" w:hAnsi="Consolas" w:cs="Consolas"/>
-                          <w:sz w:val="20"/>
-                          <w:szCs w:val="20"/>
+                          <w:sz w:val="16"/>
+                          <w:szCs w:val="16"/>
                         </w:rPr>
                         <w:t>18    {</w:t>
                       </w:r>
@@ -1811,17 +2428,34 @@
                         <w:jc w:val="both"/>
                         <w:rPr>
                           <w:rFonts w:ascii="Consolas" w:hAnsi="Consolas" w:cs="Consolas"/>
-                          <w:sz w:val="20"/>
-                          <w:szCs w:val="20"/>
+                          <w:sz w:val="16"/>
+                          <w:szCs w:val="16"/>
                         </w:rPr>
                       </w:pPr>
                       <w:r>
                         <w:rPr>
                           <w:rFonts w:ascii="Consolas" w:hAnsi="Consolas" w:cs="Consolas"/>
-                          <w:sz w:val="20"/>
-                          <w:szCs w:val="20"/>
-                        </w:rPr>
-                        <w:t>19      Door.lock();</w:t>
+                          <w:sz w:val="16"/>
+                          <w:szCs w:val="16"/>
+                        </w:rPr>
+                        <w:t>19      Door.</w:t>
+                      </w:r>
+                      <w:r>
+                        <w:rPr>
+                          <w:rFonts w:ascii="Consolas" w:hAnsi="Consolas" w:cs="Consolas"/>
+                          <w:color w:val="7030A0"/>
+                          <w:sz w:val="16"/>
+                          <w:szCs w:val="16"/>
+                        </w:rPr>
+                        <w:t>lock</w:t>
+                      </w:r>
+                      <w:r>
+                        <w:rPr>
+                          <w:rFonts w:ascii="Consolas" w:hAnsi="Consolas" w:cs="Consolas"/>
+                          <w:sz w:val="16"/>
+                          <w:szCs w:val="16"/>
+                        </w:rPr>
+                        <w:t>();</w:t>
                       </w:r>
                     </w:p>
                     <w:p>
@@ -1829,17 +2463,34 @@
                         <w:jc w:val="both"/>
                         <w:rPr>
                           <w:rFonts w:ascii="Consolas" w:hAnsi="Consolas" w:cs="Consolas"/>
-                          <w:sz w:val="20"/>
-                          <w:szCs w:val="20"/>
+                          <w:sz w:val="16"/>
+                          <w:szCs w:val="16"/>
                         </w:rPr>
                       </w:pPr>
                       <w:r>
                         <w:rPr>
                           <w:rFonts w:ascii="Consolas" w:hAnsi="Consolas" w:cs="Consolas"/>
-                          <w:sz w:val="20"/>
-                          <w:szCs w:val="20"/>
-                        </w:rPr>
-                        <w:t>20      Door.locked := true;</w:t>
+                          <w:sz w:val="16"/>
+                          <w:szCs w:val="16"/>
+                        </w:rPr>
+                        <w:t xml:space="preserve">20      Door.locked := </w:t>
+                      </w:r>
+                      <w:r>
+                        <w:rPr>
+                          <w:rFonts w:ascii="Consolas" w:hAnsi="Consolas" w:cs="Consolas"/>
+                          <w:color w:val="0070C0"/>
+                          <w:sz w:val="16"/>
+                          <w:szCs w:val="16"/>
+                        </w:rPr>
+                        <w:t>true</w:t>
+                      </w:r>
+                      <w:r>
+                        <w:rPr>
+                          <w:rFonts w:ascii="Consolas" w:hAnsi="Consolas" w:cs="Consolas"/>
+                          <w:sz w:val="16"/>
+                          <w:szCs w:val="16"/>
+                        </w:rPr>
+                        <w:t>;</w:t>
                       </w:r>
                     </w:p>
                     <w:p>
@@ -1847,15 +2498,15 @@
                         <w:jc w:val="both"/>
                         <w:rPr>
                           <w:rFonts w:ascii="Consolas" w:hAnsi="Consolas" w:cs="Consolas"/>
-                          <w:sz w:val="20"/>
-                          <w:szCs w:val="20"/>
+                          <w:sz w:val="16"/>
+                          <w:szCs w:val="16"/>
                         </w:rPr>
                       </w:pPr>
                       <w:r>
                         <w:rPr>
                           <w:rFonts w:ascii="Consolas" w:hAnsi="Consolas" w:cs="Consolas"/>
-                          <w:sz w:val="20"/>
-                          <w:szCs w:val="20"/>
+                          <w:sz w:val="16"/>
+                          <w:szCs w:val="16"/>
                         </w:rPr>
                         <w:t>21    }</w:t>
                       </w:r>
@@ -1866,20 +2517,27 @@
                         <w:jc w:val="both"/>
                         <w:rPr>
                           <w:rFonts w:ascii="Consolas" w:hAnsi="Consolas" w:cs="Consolas"/>
-                          <w:sz w:val="20"/>
-                          <w:szCs w:val="20"/>
+                          <w:sz w:val="16"/>
+                          <w:szCs w:val="16"/>
                         </w:rPr>
                       </w:pPr>
                       <w:r>
                         <w:rPr>
                           <w:rFonts w:ascii="Consolas" w:hAnsi="Consolas" w:cs="Consolas"/>
-                          <w:sz w:val="20"/>
-                          <w:szCs w:val="20"/>
+                          <w:sz w:val="16"/>
+                          <w:szCs w:val="16"/>
                         </w:rPr>
                         <w:t>22  }</w:t>
                       </w:r>
                     </w:p>
-                    <w:p/>
+                    <w:p>
+                      <w:pPr>
+                        <w:rPr>
+                          <w:sz w:val="16"/>
+                          <w:szCs w:val="16"/>
+                        </w:rPr>
+                      </w:pPr>
+                    </w:p>
                   </w:txbxContent>
                 </v:textbox>
                 <w10:anchorlock/>
@@ -1941,12 +2599,13 @@
           <w:iCs/>
           <w:noProof/>
         </w:rPr>
+        <w:lastRenderedPageBreak/>
         <mc:AlternateContent>
           <mc:Choice Requires="wps">
             <w:drawing>
-              <wp:inline distT="0" distB="0" distL="0" distR="0" wp14:anchorId="29BBE733" wp14:editId="28A14960">
-                <wp:extent cx="3314700" cy="3608614"/>
-                <wp:effectExtent l="0" t="0" r="12700" b="11430"/>
+              <wp:inline distT="0" distB="0" distL="0" distR="0" wp14:anchorId="29BBE733" wp14:editId="03D0407F">
+                <wp:extent cx="3198438" cy="2834640"/>
+                <wp:effectExtent l="0" t="0" r="15240" b="10160"/>
                 <wp:docPr id="1881460602" name="Text Box 7"/>
                 <wp:cNvGraphicFramePr/>
                 <a:graphic xmlns:a="http://schemas.openxmlformats.org/drawingml/2006/main">
@@ -1956,7 +2615,7 @@
                       <wps:spPr>
                         <a:xfrm>
                           <a:off x="0" y="0"/>
-                          <a:ext cx="3314700" cy="3608614"/>
+                          <a:ext cx="3198438" cy="2834640"/>
                         </a:xfrm>
                         <a:prstGeom prst="rect">
                           <a:avLst/>
@@ -1976,76 +2635,172 @@
                             <w:pPr>
                               <w:rPr>
                                 <w:rFonts w:ascii="Consolas" w:hAnsi="Consolas" w:cs="Consolas"/>
-                                <w:sz w:val="20"/>
-                                <w:szCs w:val="20"/>
+                                <w:sz w:val="16"/>
+                                <w:szCs w:val="16"/>
                               </w:rPr>
                             </w:pPr>
                             <w:r>
                               <w:rPr>
                                 <w:rFonts w:ascii="Consolas" w:hAnsi="Consolas" w:cs="Consolas"/>
-                                <w:sz w:val="20"/>
-                                <w:szCs w:val="20"/>
-                              </w:rPr>
-                              <w:t>entryCode = lock.getEntryCode();</w:t>
+                                <w:sz w:val="16"/>
+                                <w:szCs w:val="16"/>
+                              </w:rPr>
+                              <w:t>entryCode = lock.</w:t>
+                            </w:r>
+                            <w:r>
+                              <w:rPr>
+                                <w:rFonts w:ascii="Consolas" w:hAnsi="Consolas" w:cs="Consolas"/>
+                                <w:color w:val="7030A0"/>
+                                <w:sz w:val="16"/>
+                                <w:szCs w:val="16"/>
+                              </w:rPr>
+                              <w:t>getEntryCode</w:t>
+                            </w:r>
+                            <w:r>
+                              <w:rPr>
+                                <w:rFonts w:ascii="Consolas" w:hAnsi="Consolas" w:cs="Consolas"/>
+                                <w:sz w:val="16"/>
+                                <w:szCs w:val="16"/>
+                              </w:rPr>
+                              <w:t>();</w:t>
                             </w:r>
                           </w:p>
                           <w:p>
                             <w:pPr>
                               <w:rPr>
                                 <w:rFonts w:ascii="Consolas" w:hAnsi="Consolas" w:cs="Consolas"/>
-                                <w:sz w:val="20"/>
-                                <w:szCs w:val="20"/>
+                                <w:sz w:val="16"/>
+                                <w:szCs w:val="16"/>
                               </w:rPr>
                             </w:pPr>
                             <w:r>
                               <w:rPr>
                                 <w:rFonts w:ascii="Consolas" w:hAnsi="Consolas" w:cs="Consolas"/>
-                                <w:sz w:val="20"/>
-                                <w:szCs w:val="20"/>
-                              </w:rPr>
-                              <w:t>if (entryCode == lock.authorizedCode) {</w:t>
+                                <w:color w:val="C00000"/>
+                                <w:sz w:val="16"/>
+                                <w:szCs w:val="16"/>
+                              </w:rPr>
+                              <w:t xml:space="preserve">if </w:t>
+                            </w:r>
+                            <w:r>
+                              <w:rPr>
+                                <w:rFonts w:ascii="Consolas" w:hAnsi="Consolas" w:cs="Consolas"/>
+                                <w:sz w:val="16"/>
+                                <w:szCs w:val="16"/>
+                              </w:rPr>
+                              <w:t>(</w:t>
+                            </w:r>
+                            <w:proofErr w:type="spellStart"/>
+                            <w:r>
+                              <w:rPr>
+                                <w:rFonts w:ascii="Consolas" w:hAnsi="Consolas" w:cs="Consolas"/>
+                                <w:sz w:val="16"/>
+                                <w:szCs w:val="16"/>
+                              </w:rPr>
+                              <w:t>entryCode</w:t>
+                            </w:r>
+                            <w:proofErr w:type="spellEnd"/>
+                            <w:r>
+                              <w:rPr>
+                                <w:rFonts w:ascii="Consolas" w:hAnsi="Consolas" w:cs="Consolas"/>
+                                <w:sz w:val="16"/>
+                                <w:szCs w:val="16"/>
+                              </w:rPr>
+                              <w:t xml:space="preserve"> == </w:t>
+                            </w:r>
+                            <w:proofErr w:type="spellStart"/>
+                            <w:r>
+                              <w:rPr>
+                                <w:rFonts w:ascii="Consolas" w:hAnsi="Consolas" w:cs="Consolas"/>
+                                <w:sz w:val="16"/>
+                                <w:szCs w:val="16"/>
+                              </w:rPr>
+                              <w:t>lock.authorizedCode</w:t>
+                            </w:r>
+                            <w:proofErr w:type="spellEnd"/>
+                            <w:r>
+                              <w:rPr>
+                                <w:rFonts w:ascii="Consolas" w:hAnsi="Consolas" w:cs="Consolas"/>
+                                <w:sz w:val="16"/>
+                                <w:szCs w:val="16"/>
+                              </w:rPr>
+                              <w:t>) {</w:t>
                             </w:r>
                           </w:p>
                           <w:p>
                             <w:pPr>
                               <w:rPr>
                                 <w:rFonts w:ascii="Consolas" w:hAnsi="Consolas" w:cs="Consolas"/>
-                                <w:sz w:val="20"/>
-                                <w:szCs w:val="20"/>
+                                <w:sz w:val="16"/>
+                                <w:szCs w:val="16"/>
                               </w:rPr>
                             </w:pPr>
                             <w:r>
                               <w:rPr>
                                 <w:rFonts w:ascii="Consolas" w:hAnsi="Consolas" w:cs="Consolas"/>
-                                <w:sz w:val="20"/>
-                                <w:szCs w:val="20"/>
-                              </w:rPr>
-                              <w:t xml:space="preserve">  shieldStatus = Shield.getStatus();</w:t>
+                                <w:sz w:val="16"/>
+                                <w:szCs w:val="16"/>
+                              </w:rPr>
+                              <w:t xml:space="preserve">  shieldStatus = Shield.</w:t>
+                            </w:r>
+                            <w:r>
+                              <w:rPr>
+                                <w:rFonts w:ascii="Consolas" w:hAnsi="Consolas" w:cs="Consolas"/>
+                                <w:color w:val="7030A0"/>
+                                <w:sz w:val="16"/>
+                                <w:szCs w:val="16"/>
+                              </w:rPr>
+                              <w:t>getStatus</w:t>
+                            </w:r>
+                            <w:r>
+                              <w:rPr>
+                                <w:rFonts w:ascii="Consolas" w:hAnsi="Consolas" w:cs="Consolas"/>
+                                <w:sz w:val="16"/>
+                                <w:szCs w:val="16"/>
+                              </w:rPr>
+                              <w:t>();</w:t>
                             </w:r>
                           </w:p>
                           <w:p>
                             <w:pPr>
                               <w:rPr>
                                 <w:rFonts w:ascii="Consolas" w:hAnsi="Consolas" w:cs="Consolas"/>
-                                <w:sz w:val="20"/>
-                                <w:szCs w:val="20"/>
+                                <w:sz w:val="16"/>
+                                <w:szCs w:val="16"/>
                               </w:rPr>
                             </w:pPr>
                             <w:r>
                               <w:rPr>
                                 <w:rFonts w:ascii="Consolas" w:hAnsi="Consolas" w:cs="Consolas"/>
-                                <w:sz w:val="20"/>
-                                <w:szCs w:val="20"/>
-                              </w:rPr>
-                              <w:t xml:space="preserve">  radiationLevel = RadSensor.get();</w:t>
+                                <w:sz w:val="16"/>
+                                <w:szCs w:val="16"/>
+                              </w:rPr>
+                              <w:t xml:space="preserve">  radiationLevel = RadSensor.</w:t>
+                            </w:r>
+                            <w:r>
+                              <w:rPr>
+                                <w:rFonts w:ascii="Consolas" w:hAnsi="Consolas" w:cs="Consolas"/>
+                                <w:color w:val="7030A0"/>
+                                <w:sz w:val="16"/>
+                                <w:szCs w:val="16"/>
+                              </w:rPr>
+                              <w:t>get</w:t>
+                            </w:r>
+                            <w:r>
+                              <w:rPr>
+                                <w:rFonts w:ascii="Consolas" w:hAnsi="Consolas" w:cs="Consolas"/>
+                                <w:sz w:val="16"/>
+                                <w:szCs w:val="16"/>
+                              </w:rPr>
+                              <w:t>();</w:t>
                             </w:r>
                           </w:p>
                           <w:p>
                             <w:pPr>
                               <w:rPr>
                                 <w:rFonts w:ascii="Consolas" w:hAnsi="Consolas" w:cs="Consolas"/>
-                                <w:sz w:val="20"/>
-                                <w:szCs w:val="20"/>
+                                <w:sz w:val="16"/>
+                                <w:szCs w:val="16"/>
                               </w:rPr>
                             </w:pPr>
                           </w:p>
@@ -2053,32 +2808,85 @@
                             <w:pPr>
                               <w:rPr>
                                 <w:rFonts w:ascii="Consolas" w:hAnsi="Consolas" w:cs="Consolas"/>
-                                <w:sz w:val="20"/>
-                                <w:szCs w:val="20"/>
+                                <w:sz w:val="16"/>
+                                <w:szCs w:val="16"/>
                               </w:rPr>
                             </w:pPr>
                             <w:r>
                               <w:rPr>
                                 <w:rFonts w:ascii="Consolas" w:hAnsi="Consolas" w:cs="Consolas"/>
-                                <w:sz w:val="20"/>
-                                <w:szCs w:val="20"/>
-                              </w:rPr>
-                              <w:t xml:space="preserve">  if (radiationLevel &lt; dangerLevel) {</w:t>
+                                <w:sz w:val="16"/>
+                                <w:szCs w:val="16"/>
+                              </w:rPr>
+                              <w:t xml:space="preserve">  </w:t>
+                            </w:r>
+                            <w:r>
+                              <w:rPr>
+                                <w:rFonts w:ascii="Consolas" w:hAnsi="Consolas" w:cs="Consolas"/>
+                                <w:color w:val="C00000"/>
+                                <w:sz w:val="16"/>
+                                <w:szCs w:val="16"/>
+                              </w:rPr>
+                              <w:t xml:space="preserve">if </w:t>
+                            </w:r>
+                            <w:r>
+                              <w:rPr>
+                                <w:rFonts w:ascii="Consolas" w:hAnsi="Consolas" w:cs="Consolas"/>
+                                <w:sz w:val="16"/>
+                                <w:szCs w:val="16"/>
+                              </w:rPr>
+                              <w:t>(</w:t>
+                            </w:r>
+                            <w:proofErr w:type="spellStart"/>
+                            <w:r>
+                              <w:rPr>
+                                <w:rFonts w:ascii="Consolas" w:hAnsi="Consolas" w:cs="Consolas"/>
+                                <w:sz w:val="16"/>
+                                <w:szCs w:val="16"/>
+                              </w:rPr>
+                              <w:t>radiationLevel</w:t>
+                            </w:r>
+                            <w:proofErr w:type="spellEnd"/>
+                            <w:r>
+                              <w:rPr>
+                                <w:rFonts w:ascii="Consolas" w:hAnsi="Consolas" w:cs="Consolas"/>
+                                <w:sz w:val="16"/>
+                                <w:szCs w:val="16"/>
+                              </w:rPr>
+                              <w:t xml:space="preserve"> &lt; </w:t>
+                            </w:r>
+                            <w:proofErr w:type="spellStart"/>
+                            <w:r>
+                              <w:rPr>
+                                <w:rFonts w:ascii="Consolas" w:hAnsi="Consolas" w:cs="Consolas"/>
+                                <w:sz w:val="16"/>
+                                <w:szCs w:val="16"/>
+                              </w:rPr>
+                              <w:t>dangerLevel</w:t>
+                            </w:r>
+                            <w:proofErr w:type="spellEnd"/>
+                            <w:r>
+                              <w:rPr>
+                                <w:rFonts w:ascii="Consolas" w:hAnsi="Consolas" w:cs="Consolas"/>
+                                <w:sz w:val="16"/>
+                                <w:szCs w:val="16"/>
+                              </w:rPr>
+                              <w:t>) {</w:t>
                             </w:r>
                           </w:p>
                           <w:p>
                             <w:pPr>
                               <w:rPr>
                                 <w:rFonts w:ascii="Consolas" w:hAnsi="Consolas" w:cs="Consolas"/>
-                                <w:sz w:val="20"/>
-                                <w:szCs w:val="20"/>
+                                <w:sz w:val="16"/>
+                                <w:szCs w:val="16"/>
                               </w:rPr>
                             </w:pPr>
                             <w:r>
                               <w:rPr>
                                 <w:rFonts w:ascii="Consolas" w:hAnsi="Consolas" w:cs="Consolas"/>
-                                <w:sz w:val="20"/>
-                                <w:szCs w:val="20"/>
+                                <w:sz w:val="16"/>
+                                <w:szCs w:val="16"/>
                               </w:rPr>
                               <w:t xml:space="preserve">    state = safe;</w:t>
                             </w:r>
@@ -2087,32 +2895,49 @@
                             <w:pPr>
                               <w:rPr>
                                 <w:rFonts w:ascii="Consolas" w:hAnsi="Consolas" w:cs="Consolas"/>
-                                <w:sz w:val="20"/>
-                                <w:szCs w:val="20"/>
+                                <w:sz w:val="16"/>
+                                <w:szCs w:val="16"/>
                               </w:rPr>
                             </w:pPr>
                             <w:r>
                               <w:rPr>
                                 <w:rFonts w:ascii="Consolas" w:hAnsi="Consolas" w:cs="Consolas"/>
-                                <w:sz w:val="20"/>
-                                <w:szCs w:val="20"/>
-                              </w:rPr>
-                              <w:t xml:space="preserve">  } else {</w:t>
+                                <w:sz w:val="16"/>
+                                <w:szCs w:val="16"/>
+                              </w:rPr>
+                              <w:t xml:space="preserve">  } </w:t>
+                            </w:r>
+                            <w:r>
+                              <w:rPr>
+                                <w:rFonts w:ascii="Consolas" w:hAnsi="Consolas" w:cs="Consolas"/>
+                                <w:color w:val="C00000"/>
+                                <w:sz w:val="16"/>
+                                <w:szCs w:val="16"/>
+                              </w:rPr>
+                              <w:t xml:space="preserve">else </w:t>
+                            </w:r>
+                            <w:r>
+                              <w:rPr>
+                                <w:rFonts w:ascii="Consolas" w:hAnsi="Consolas" w:cs="Consolas"/>
+                                <w:sz w:val="16"/>
+                                <w:szCs w:val="16"/>
+                              </w:rPr>
+                              <w:t>{</w:t>
                             </w:r>
                           </w:p>
                           <w:p>
                             <w:pPr>
                               <w:rPr>
                                 <w:rFonts w:ascii="Consolas" w:hAnsi="Consolas" w:cs="Consolas"/>
-                                <w:sz w:val="20"/>
-                                <w:szCs w:val="20"/>
+                                <w:sz w:val="16"/>
+                                <w:szCs w:val="16"/>
                               </w:rPr>
                             </w:pPr>
                             <w:r>
                               <w:rPr>
                                 <w:rFonts w:ascii="Consolas" w:hAnsi="Consolas" w:cs="Consolas"/>
-                                <w:sz w:val="20"/>
-                                <w:szCs w:val="20"/>
+                                <w:sz w:val="16"/>
+                                <w:szCs w:val="16"/>
                               </w:rPr>
                               <w:t xml:space="preserve">    state = unsafe;</w:t>
                             </w:r>
@@ -2121,15 +2946,15 @@
                             <w:pPr>
                               <w:rPr>
                                 <w:rFonts w:ascii="Consolas" w:hAnsi="Consolas" w:cs="Consolas"/>
-                                <w:sz w:val="20"/>
-                                <w:szCs w:val="20"/>
+                                <w:sz w:val="16"/>
+                                <w:szCs w:val="16"/>
                               </w:rPr>
                             </w:pPr>
                             <w:r>
                               <w:rPr>
                                 <w:rFonts w:ascii="Consolas" w:hAnsi="Consolas" w:cs="Consolas"/>
-                                <w:sz w:val="20"/>
-                                <w:szCs w:val="20"/>
+                                <w:sz w:val="16"/>
+                                <w:szCs w:val="16"/>
                               </w:rPr>
                               <w:t xml:space="preserve">  }</w:t>
                             </w:r>
@@ -2138,8 +2963,8 @@
                             <w:pPr>
                               <w:rPr>
                                 <w:rFonts w:ascii="Consolas" w:hAnsi="Consolas" w:cs="Consolas"/>
-                                <w:sz w:val="20"/>
-                                <w:szCs w:val="20"/>
+                                <w:sz w:val="16"/>
+                                <w:szCs w:val="16"/>
                               </w:rPr>
                             </w:pPr>
                           </w:p>
@@ -2147,32 +2972,94 @@
                             <w:pPr>
                               <w:rPr>
                                 <w:rFonts w:ascii="Consolas" w:hAnsi="Consolas" w:cs="Consolas"/>
-                                <w:sz w:val="20"/>
-                                <w:szCs w:val="20"/>
+                                <w:sz w:val="16"/>
+                                <w:szCs w:val="16"/>
                               </w:rPr>
                             </w:pPr>
                             <w:r>
                               <w:rPr>
                                 <w:rFonts w:ascii="Consolas" w:hAnsi="Consolas" w:cs="Consolas"/>
-                                <w:sz w:val="20"/>
-                                <w:szCs w:val="20"/>
-                              </w:rPr>
-                              <w:t xml:space="preserve">  if (shieldStatus == Shield.inPlace()) {</w:t>
+                                <w:sz w:val="16"/>
+                                <w:szCs w:val="16"/>
+                              </w:rPr>
+                              <w:t xml:space="preserve">  </w:t>
+                            </w:r>
+                            <w:r>
+                              <w:rPr>
+                                <w:rFonts w:ascii="Consolas" w:hAnsi="Consolas" w:cs="Consolas"/>
+                                <w:color w:val="C00000"/>
+                                <w:sz w:val="16"/>
+                                <w:szCs w:val="16"/>
+                              </w:rPr>
+                              <w:t xml:space="preserve">if </w:t>
+                            </w:r>
+                            <w:r>
+                              <w:rPr>
+                                <w:rFonts w:ascii="Consolas" w:hAnsi="Consolas" w:cs="Consolas"/>
+                                <w:sz w:val="16"/>
+                                <w:szCs w:val="16"/>
+                              </w:rPr>
+                              <w:t>(</w:t>
+                            </w:r>
+                            <w:proofErr w:type="spellStart"/>
+                            <w:r>
+                              <w:rPr>
+                                <w:rFonts w:ascii="Consolas" w:hAnsi="Consolas" w:cs="Consolas"/>
+                                <w:sz w:val="16"/>
+                                <w:szCs w:val="16"/>
+                              </w:rPr>
+                              <w:t>shieldStatus</w:t>
+                            </w:r>
+                            <w:proofErr w:type="spellEnd"/>
+                            <w:r>
+                              <w:rPr>
+                                <w:rFonts w:ascii="Consolas" w:hAnsi="Consolas" w:cs="Consolas"/>
+                                <w:sz w:val="16"/>
+                                <w:szCs w:val="16"/>
+                              </w:rPr>
+                              <w:t xml:space="preserve"> == </w:t>
+                            </w:r>
+                            <w:proofErr w:type="spellStart"/>
+                            <w:r>
+                              <w:rPr>
+                                <w:rFonts w:ascii="Consolas" w:hAnsi="Consolas" w:cs="Consolas"/>
+                                <w:sz w:val="16"/>
+                                <w:szCs w:val="16"/>
+                              </w:rPr>
+                              <w:t>Shield.</w:t>
+                            </w:r>
+                            <w:r>
+                              <w:rPr>
+                                <w:rFonts w:ascii="Consolas" w:hAnsi="Consolas" w:cs="Consolas"/>
+                                <w:color w:val="7030A0"/>
+                                <w:sz w:val="16"/>
+                                <w:szCs w:val="16"/>
+                              </w:rPr>
+                              <w:t>inPlace</w:t>
+                            </w:r>
+                            <w:proofErr w:type="spellEnd"/>
+                            <w:r>
+                              <w:rPr>
+                                <w:rFonts w:ascii="Consolas" w:hAnsi="Consolas" w:cs="Consolas"/>
+                                <w:sz w:val="16"/>
+                                <w:szCs w:val="16"/>
+                              </w:rPr>
+                              <w:t>()) {</w:t>
                             </w:r>
                           </w:p>
                           <w:p>
                             <w:pPr>
                               <w:rPr>
                                 <w:rFonts w:ascii="Consolas" w:hAnsi="Consolas" w:cs="Consolas"/>
-                                <w:sz w:val="20"/>
-                                <w:szCs w:val="20"/>
+                                <w:sz w:val="16"/>
+                                <w:szCs w:val="16"/>
                               </w:rPr>
                             </w:pPr>
                             <w:r>
                               <w:rPr>
                                 <w:rFonts w:ascii="Consolas" w:hAnsi="Consolas" w:cs="Consolas"/>
-                                <w:sz w:val="20"/>
-                                <w:szCs w:val="20"/>
+                                <w:sz w:val="16"/>
+                                <w:szCs w:val="16"/>
                               </w:rPr>
                               <w:t xml:space="preserve">    state = safe;</w:t>
                             </w:r>
@@ -2181,15 +3068,15 @@
                             <w:pPr>
                               <w:rPr>
                                 <w:rFonts w:ascii="Consolas" w:hAnsi="Consolas" w:cs="Consolas"/>
-                                <w:sz w:val="20"/>
-                                <w:szCs w:val="20"/>
+                                <w:sz w:val="16"/>
+                                <w:szCs w:val="16"/>
                               </w:rPr>
                             </w:pPr>
                             <w:r>
                               <w:rPr>
                                 <w:rFonts w:ascii="Consolas" w:hAnsi="Consolas" w:cs="Consolas"/>
-                                <w:sz w:val="20"/>
-                                <w:szCs w:val="20"/>
+                                <w:sz w:val="16"/>
+                                <w:szCs w:val="16"/>
                               </w:rPr>
                               <w:t xml:space="preserve">  }</w:t>
                             </w:r>
@@ -2198,8 +3085,8 @@
                             <w:pPr>
                               <w:rPr>
                                 <w:rFonts w:ascii="Consolas" w:hAnsi="Consolas" w:cs="Consolas"/>
-                                <w:sz w:val="20"/>
-                                <w:szCs w:val="20"/>
+                                <w:sz w:val="16"/>
+                                <w:szCs w:val="16"/>
                               </w:rPr>
                             </w:pPr>
                           </w:p>
@@ -2207,117 +3094,219 @@
                             <w:pPr>
                               <w:rPr>
                                 <w:rFonts w:ascii="Consolas" w:hAnsi="Consolas" w:cs="Consolas"/>
-                                <w:sz w:val="20"/>
-                                <w:szCs w:val="20"/>
+                                <w:sz w:val="16"/>
+                                <w:szCs w:val="16"/>
                               </w:rPr>
                             </w:pPr>
                             <w:r>
                               <w:rPr>
                                 <w:rFonts w:ascii="Consolas" w:hAnsi="Consolas" w:cs="Consolas"/>
-                                <w:sz w:val="20"/>
-                                <w:szCs w:val="20"/>
-                              </w:rPr>
-                              <w:t xml:space="preserve">  if (state == safe) {</w:t>
+                                <w:sz w:val="16"/>
+                                <w:szCs w:val="16"/>
+                              </w:rPr>
+                              <w:t xml:space="preserve">  </w:t>
+                            </w:r>
+                            <w:r>
+                              <w:rPr>
+                                <w:rFonts w:ascii="Consolas" w:hAnsi="Consolas" w:cs="Consolas"/>
+                                <w:color w:val="C00000"/>
+                                <w:sz w:val="16"/>
+                                <w:szCs w:val="16"/>
+                              </w:rPr>
+                              <w:t xml:space="preserve">if </w:t>
+                            </w:r>
+                            <w:r>
+                              <w:rPr>
+                                <w:rFonts w:ascii="Consolas" w:hAnsi="Consolas" w:cs="Consolas"/>
+                                <w:sz w:val="16"/>
+                                <w:szCs w:val="16"/>
+                              </w:rPr>
+                              <w:t>(state == safe) {</w:t>
                             </w:r>
                           </w:p>
                           <w:p>
                             <w:pPr>
                               <w:rPr>
                                 <w:rFonts w:ascii="Consolas" w:hAnsi="Consolas" w:cs="Consolas"/>
-                                <w:sz w:val="20"/>
-                                <w:szCs w:val="20"/>
+                                <w:sz w:val="16"/>
+                                <w:szCs w:val="16"/>
                               </w:rPr>
                             </w:pPr>
                             <w:r>
                               <w:rPr>
                                 <w:rFonts w:ascii="Consolas" w:hAnsi="Consolas" w:cs="Consolas"/>
-                                <w:sz w:val="20"/>
-                                <w:szCs w:val="20"/>
-                              </w:rPr>
-                              <w:t xml:space="preserve">    Door.locked = false;</w:t>
+                                <w:sz w:val="16"/>
+                                <w:szCs w:val="16"/>
+                              </w:rPr>
+                              <w:t xml:space="preserve">    Door.locked = </w:t>
+                            </w:r>
+                            <w:r>
+                              <w:rPr>
+                                <w:rFonts w:ascii="Consolas" w:hAnsi="Consolas" w:cs="Consolas"/>
+                                <w:color w:val="0070C0"/>
+                                <w:sz w:val="16"/>
+                                <w:szCs w:val="16"/>
+                              </w:rPr>
+                              <w:t>false</w:t>
+                            </w:r>
+                            <w:r>
+                              <w:rPr>
+                                <w:rFonts w:ascii="Consolas" w:hAnsi="Consolas" w:cs="Consolas"/>
+                                <w:sz w:val="16"/>
+                                <w:szCs w:val="16"/>
+                              </w:rPr>
+                              <w:t>;</w:t>
                             </w:r>
                           </w:p>
                           <w:p>
                             <w:pPr>
                               <w:rPr>
                                 <w:rFonts w:ascii="Consolas" w:hAnsi="Consolas" w:cs="Consolas"/>
-                                <w:sz w:val="20"/>
-                                <w:szCs w:val="20"/>
+                                <w:sz w:val="16"/>
+                                <w:szCs w:val="16"/>
                               </w:rPr>
                             </w:pPr>
                             <w:r>
                               <w:rPr>
                                 <w:rFonts w:ascii="Consolas" w:hAnsi="Consolas" w:cs="Consolas"/>
-                                <w:sz w:val="20"/>
-                                <w:szCs w:val="20"/>
-                              </w:rPr>
-                              <w:t xml:space="preserve">    Door.unlock();</w:t>
+                                <w:sz w:val="16"/>
+                                <w:szCs w:val="16"/>
+                              </w:rPr>
+                              <w:t xml:space="preserve">    Door.</w:t>
+                            </w:r>
+                            <w:r>
+                              <w:rPr>
+                                <w:rFonts w:ascii="Consolas" w:hAnsi="Consolas" w:cs="Consolas"/>
+                                <w:color w:val="7030A0"/>
+                                <w:sz w:val="16"/>
+                                <w:szCs w:val="16"/>
+                              </w:rPr>
+                              <w:t>unlock</w:t>
+                            </w:r>
+                            <w:r>
+                              <w:rPr>
+                                <w:rFonts w:ascii="Consolas" w:hAnsi="Consolas" w:cs="Consolas"/>
+                                <w:sz w:val="16"/>
+                                <w:szCs w:val="16"/>
+                              </w:rPr>
+                              <w:t>();</w:t>
                             </w:r>
                           </w:p>
                           <w:p>
                             <w:pPr>
                               <w:rPr>
                                 <w:rFonts w:ascii="Consolas" w:hAnsi="Consolas" w:cs="Consolas"/>
-                                <w:sz w:val="20"/>
-                                <w:szCs w:val="20"/>
+                                <w:sz w:val="16"/>
+                                <w:szCs w:val="16"/>
                               </w:rPr>
                             </w:pPr>
                             <w:r>
                               <w:rPr>
                                 <w:rFonts w:ascii="Consolas" w:hAnsi="Consolas" w:cs="Consolas"/>
-                                <w:sz w:val="20"/>
-                                <w:szCs w:val="20"/>
-                              </w:rPr>
-                              <w:t xml:space="preserve">  } else {</w:t>
+                                <w:sz w:val="16"/>
+                                <w:szCs w:val="16"/>
+                              </w:rPr>
+                              <w:t xml:space="preserve">  } </w:t>
+                            </w:r>
+                            <w:r>
+                              <w:rPr>
+                                <w:rFonts w:ascii="Consolas" w:hAnsi="Consolas" w:cs="Consolas"/>
+                                <w:color w:val="C00000"/>
+                                <w:sz w:val="16"/>
+                                <w:szCs w:val="16"/>
+                              </w:rPr>
+                              <w:t xml:space="preserve">else </w:t>
+                            </w:r>
+                            <w:r>
+                              <w:rPr>
+                                <w:rFonts w:ascii="Consolas" w:hAnsi="Consolas" w:cs="Consolas"/>
+                                <w:sz w:val="16"/>
+                                <w:szCs w:val="16"/>
+                              </w:rPr>
+                              <w:t>{</w:t>
                             </w:r>
                           </w:p>
                           <w:p>
                             <w:pPr>
                               <w:rPr>
                                 <w:rFonts w:ascii="Consolas" w:hAnsi="Consolas" w:cs="Consolas"/>
-                                <w:sz w:val="20"/>
-                                <w:szCs w:val="20"/>
+                                <w:sz w:val="16"/>
+                                <w:szCs w:val="16"/>
                               </w:rPr>
                             </w:pPr>
                             <w:r>
                               <w:rPr>
                                 <w:rFonts w:ascii="Consolas" w:hAnsi="Consolas" w:cs="Consolas"/>
-                                <w:sz w:val="20"/>
-                                <w:szCs w:val="20"/>
-                              </w:rPr>
-                              <w:t xml:space="preserve">    Door.lock();</w:t>
+                                <w:sz w:val="16"/>
+                                <w:szCs w:val="16"/>
+                              </w:rPr>
+                              <w:t xml:space="preserve">    Door.</w:t>
+                            </w:r>
+                            <w:r>
+                              <w:rPr>
+                                <w:rFonts w:ascii="Consolas" w:hAnsi="Consolas" w:cs="Consolas"/>
+                                <w:color w:val="7030A0"/>
+                                <w:sz w:val="16"/>
+                                <w:szCs w:val="16"/>
+                              </w:rPr>
+                              <w:t>lock</w:t>
+                            </w:r>
+                            <w:r>
+                              <w:rPr>
+                                <w:rFonts w:ascii="Consolas" w:hAnsi="Consolas" w:cs="Consolas"/>
+                                <w:sz w:val="16"/>
+                                <w:szCs w:val="16"/>
+                              </w:rPr>
+                              <w:t>();</w:t>
                             </w:r>
                           </w:p>
                           <w:p>
                             <w:pPr>
                               <w:rPr>
                                 <w:rFonts w:ascii="Consolas" w:hAnsi="Consolas" w:cs="Consolas"/>
-                                <w:sz w:val="20"/>
-                                <w:szCs w:val="20"/>
+                                <w:sz w:val="16"/>
+                                <w:szCs w:val="16"/>
                               </w:rPr>
                             </w:pPr>
                             <w:r>
                               <w:rPr>
                                 <w:rFonts w:ascii="Consolas" w:hAnsi="Consolas" w:cs="Consolas"/>
-                                <w:sz w:val="20"/>
-                                <w:szCs w:val="20"/>
-                              </w:rPr>
-                              <w:t xml:space="preserve">    Door.locked := true;</w:t>
+                                <w:sz w:val="16"/>
+                                <w:szCs w:val="16"/>
+                              </w:rPr>
+                              <w:t xml:space="preserve">    Door.locked := </w:t>
+                            </w:r>
+                            <w:r>
+                              <w:rPr>
+                                <w:rFonts w:ascii="Consolas" w:hAnsi="Consolas" w:cs="Consolas"/>
+                                <w:color w:val="0070C0"/>
+                                <w:sz w:val="16"/>
+                                <w:szCs w:val="16"/>
+                              </w:rPr>
+                              <w:t>true</w:t>
+                            </w:r>
+                            <w:r>
+                              <w:rPr>
+                                <w:rFonts w:ascii="Consolas" w:hAnsi="Consolas" w:cs="Consolas"/>
+                                <w:sz w:val="16"/>
+                                <w:szCs w:val="16"/>
+                              </w:rPr>
+                              <w:t>;</w:t>
                             </w:r>
                           </w:p>
                           <w:p>
                             <w:pPr>
                               <w:rPr>
                                 <w:rFonts w:ascii="Consolas" w:hAnsi="Consolas" w:cs="Consolas"/>
-                                <w:sz w:val="20"/>
-                                <w:szCs w:val="20"/>
+                                <w:sz w:val="16"/>
+                                <w:szCs w:val="16"/>
                               </w:rPr>
                             </w:pPr>
                             <w:r>
                               <w:rPr>
                                 <w:rFonts w:ascii="Consolas" w:hAnsi="Consolas" w:cs="Consolas"/>
-                                <w:sz w:val="20"/>
-                                <w:szCs w:val="20"/>
+                                <w:sz w:val="16"/>
+                                <w:szCs w:val="16"/>
                               </w:rPr>
                               <w:t xml:space="preserve">  }</w:t>
                             </w:r>
@@ -2326,15 +3315,15 @@
                             <w:pPr>
                               <w:rPr>
                                 <w:rFonts w:ascii="Consolas" w:hAnsi="Consolas" w:cs="Consolas"/>
-                                <w:sz w:val="20"/>
-                                <w:szCs w:val="20"/>
+                                <w:sz w:val="16"/>
+                                <w:szCs w:val="16"/>
                               </w:rPr>
                             </w:pPr>
                             <w:r>
                               <w:rPr>
                                 <w:rFonts w:ascii="Consolas" w:hAnsi="Consolas" w:cs="Consolas"/>
-                                <w:sz w:val="20"/>
-                                <w:szCs w:val="20"/>
+                                <w:sz w:val="16"/>
+                                <w:szCs w:val="16"/>
                               </w:rPr>
                               <w:t>}</w:t>
                             </w:r>
@@ -2355,83 +3344,179 @@
           </mc:Choice>
           <mc:Fallback>
             <w:pict>
-              <v:shape w14:anchorId="29BBE733" id="_x0000_s1027" type="#_x0000_t202" style="width:261pt;height:284.15pt;visibility:visible;mso-wrap-style:square;mso-left-percent:-10001;mso-top-percent:-10001;mso-position-horizontal:absolute;mso-position-horizontal-relative:char;mso-position-vertical:absolute;mso-position-vertical-relative:line;mso-left-percent:-10001;mso-top-percent:-10001;v-text-anchor:top" o:gfxdata="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" fillcolor="white [3201]" strokeweight=".5pt">
+              <v:shape w14:anchorId="29BBE733" id="_x0000_s1027" type="#_x0000_t202" style="width:251.85pt;height:223.2pt;visibility:visible;mso-wrap-style:square;mso-left-percent:-10001;mso-top-percent:-10001;mso-position-horizontal:absolute;mso-position-horizontal-relative:char;mso-position-vertical:absolute;mso-position-vertical-relative:line;mso-left-percent:-10001;mso-top-percent:-10001;v-text-anchor:top" o:gfxdata="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" fillcolor="white [3201]" strokeweight=".5pt">
                 <v:textbox>
                   <w:txbxContent>
                     <w:p>
                       <w:pPr>
                         <w:rPr>
                           <w:rFonts w:ascii="Consolas" w:hAnsi="Consolas" w:cs="Consolas"/>
-                          <w:sz w:val="20"/>
-                          <w:szCs w:val="20"/>
+                          <w:sz w:val="16"/>
+                          <w:szCs w:val="16"/>
                         </w:rPr>
                       </w:pPr>
                       <w:r>
                         <w:rPr>
                           <w:rFonts w:ascii="Consolas" w:hAnsi="Consolas" w:cs="Consolas"/>
-                          <w:sz w:val="20"/>
-                          <w:szCs w:val="20"/>
-                        </w:rPr>
-                        <w:t>entryCode = lock.getEntryCode();</w:t>
+                          <w:sz w:val="16"/>
+                          <w:szCs w:val="16"/>
+                        </w:rPr>
+                        <w:t>entryCode = lock.</w:t>
+                      </w:r>
+                      <w:r>
+                        <w:rPr>
+                          <w:rFonts w:ascii="Consolas" w:hAnsi="Consolas" w:cs="Consolas"/>
+                          <w:color w:val="7030A0"/>
+                          <w:sz w:val="16"/>
+                          <w:szCs w:val="16"/>
+                        </w:rPr>
+                        <w:t>getEntryCode</w:t>
+                      </w:r>
+                      <w:r>
+                        <w:rPr>
+                          <w:rFonts w:ascii="Consolas" w:hAnsi="Consolas" w:cs="Consolas"/>
+                          <w:sz w:val="16"/>
+                          <w:szCs w:val="16"/>
+                        </w:rPr>
+                        <w:t>();</w:t>
                       </w:r>
                     </w:p>
                     <w:p>
                       <w:pPr>
                         <w:rPr>
                           <w:rFonts w:ascii="Consolas" w:hAnsi="Consolas" w:cs="Consolas"/>
-                          <w:sz w:val="20"/>
-                          <w:szCs w:val="20"/>
+                          <w:sz w:val="16"/>
+                          <w:szCs w:val="16"/>
                         </w:rPr>
                       </w:pPr>
                       <w:r>
                         <w:rPr>
                           <w:rFonts w:ascii="Consolas" w:hAnsi="Consolas" w:cs="Consolas"/>
-                          <w:sz w:val="20"/>
-                          <w:szCs w:val="20"/>
-                        </w:rPr>
-                        <w:t>if (entryCode == lock.authorizedCode) {</w:t>
+                          <w:color w:val="C00000"/>
+                          <w:sz w:val="16"/>
+                          <w:szCs w:val="16"/>
+                        </w:rPr>
+                        <w:t xml:space="preserve">if </w:t>
+                      </w:r>
+                      <w:r>
+                        <w:rPr>
+                          <w:rFonts w:ascii="Consolas" w:hAnsi="Consolas" w:cs="Consolas"/>
+                          <w:sz w:val="16"/>
+                          <w:szCs w:val="16"/>
+                        </w:rPr>
+                        <w:t>(</w:t>
+                      </w:r>
+                      <w:proofErr w:type="spellStart"/>
+                      <w:r>
+                        <w:rPr>
+                          <w:rFonts w:ascii="Consolas" w:hAnsi="Consolas" w:cs="Consolas"/>
+                          <w:sz w:val="16"/>
+                          <w:szCs w:val="16"/>
+                        </w:rPr>
+                        <w:t>entryCode</w:t>
+                      </w:r>
+                      <w:proofErr w:type="spellEnd"/>
+                      <w:r>
+                        <w:rPr>
+                          <w:rFonts w:ascii="Consolas" w:hAnsi="Consolas" w:cs="Consolas"/>
+                          <w:sz w:val="16"/>
+                          <w:szCs w:val="16"/>
+                        </w:rPr>
+                        <w:t xml:space="preserve"> == </w:t>
+                      </w:r>
+                      <w:proofErr w:type="spellStart"/>
+                      <w:r>
+                        <w:rPr>
+                          <w:rFonts w:ascii="Consolas" w:hAnsi="Consolas" w:cs="Consolas"/>
+                          <w:sz w:val="16"/>
+                          <w:szCs w:val="16"/>
+                        </w:rPr>
+                        <w:t>lock.authorizedCode</w:t>
+                      </w:r>
+                      <w:proofErr w:type="spellEnd"/>
+                      <w:r>
+                        <w:rPr>
+                          <w:rFonts w:ascii="Consolas" w:hAnsi="Consolas" w:cs="Consolas"/>
+                          <w:sz w:val="16"/>
+                          <w:szCs w:val="16"/>
+                        </w:rPr>
+                        <w:t>) {</w:t>
                       </w:r>
                     </w:p>
                     <w:p>
                       <w:pPr>
                         <w:rPr>
                           <w:rFonts w:ascii="Consolas" w:hAnsi="Consolas" w:cs="Consolas"/>
-                          <w:sz w:val="20"/>
-                          <w:szCs w:val="20"/>
+                          <w:sz w:val="16"/>
+                          <w:szCs w:val="16"/>
                         </w:rPr>
                       </w:pPr>
                       <w:r>
                         <w:rPr>
                           <w:rFonts w:ascii="Consolas" w:hAnsi="Consolas" w:cs="Consolas"/>
-                          <w:sz w:val="20"/>
-                          <w:szCs w:val="20"/>
-                        </w:rPr>
-                        <w:t xml:space="preserve">  shieldStatus = Shield.getStatus();</w:t>
+                          <w:sz w:val="16"/>
+                          <w:szCs w:val="16"/>
+                        </w:rPr>
+                        <w:t xml:space="preserve">  shieldStatus = Shield.</w:t>
+                      </w:r>
+                      <w:r>
+                        <w:rPr>
+                          <w:rFonts w:ascii="Consolas" w:hAnsi="Consolas" w:cs="Consolas"/>
+                          <w:color w:val="7030A0"/>
+                          <w:sz w:val="16"/>
+                          <w:szCs w:val="16"/>
+                        </w:rPr>
+                        <w:t>getStatus</w:t>
+                      </w:r>
+                      <w:r>
+                        <w:rPr>
+                          <w:rFonts w:ascii="Consolas" w:hAnsi="Consolas" w:cs="Consolas"/>
+                          <w:sz w:val="16"/>
+                          <w:szCs w:val="16"/>
+                        </w:rPr>
+                        <w:t>();</w:t>
                       </w:r>
                     </w:p>
                     <w:p>
                       <w:pPr>
                         <w:rPr>
                           <w:rFonts w:ascii="Consolas" w:hAnsi="Consolas" w:cs="Consolas"/>
-                          <w:sz w:val="20"/>
-                          <w:szCs w:val="20"/>
+                          <w:sz w:val="16"/>
+                          <w:szCs w:val="16"/>
                         </w:rPr>
                       </w:pPr>
                       <w:r>
                         <w:rPr>
                           <w:rFonts w:ascii="Consolas" w:hAnsi="Consolas" w:cs="Consolas"/>
-                          <w:sz w:val="20"/>
-                          <w:szCs w:val="20"/>
-                        </w:rPr>
-                        <w:t xml:space="preserve">  radiationLevel = RadSensor.get();</w:t>
+                          <w:sz w:val="16"/>
+                          <w:szCs w:val="16"/>
+                        </w:rPr>
+                        <w:t xml:space="preserve">  radiationLevel = RadSensor.</w:t>
+                      </w:r>
+                      <w:r>
+                        <w:rPr>
+                          <w:rFonts w:ascii="Consolas" w:hAnsi="Consolas" w:cs="Consolas"/>
+                          <w:color w:val="7030A0"/>
+                          <w:sz w:val="16"/>
+                          <w:szCs w:val="16"/>
+                        </w:rPr>
+                        <w:t>get</w:t>
+                      </w:r>
+                      <w:r>
+                        <w:rPr>
+                          <w:rFonts w:ascii="Consolas" w:hAnsi="Consolas" w:cs="Consolas"/>
+                          <w:sz w:val="16"/>
+                          <w:szCs w:val="16"/>
+                        </w:rPr>
+                        <w:t>();</w:t>
                       </w:r>
                     </w:p>
                     <w:p>
                       <w:pPr>
                         <w:rPr>
                           <w:rFonts w:ascii="Consolas" w:hAnsi="Consolas" w:cs="Consolas"/>
-                          <w:sz w:val="20"/>
-                          <w:szCs w:val="20"/>
+                          <w:sz w:val="16"/>
+                          <w:szCs w:val="16"/>
                         </w:rPr>
                       </w:pPr>
                     </w:p>
@@ -2439,32 +3524,85 @@
                       <w:pPr>
                         <w:rPr>
                           <w:rFonts w:ascii="Consolas" w:hAnsi="Consolas" w:cs="Consolas"/>
-                          <w:sz w:val="20"/>
-                          <w:szCs w:val="20"/>
+                          <w:sz w:val="16"/>
+                          <w:szCs w:val="16"/>
                         </w:rPr>
                       </w:pPr>
                       <w:r>
                         <w:rPr>
                           <w:rFonts w:ascii="Consolas" w:hAnsi="Consolas" w:cs="Consolas"/>
-                          <w:sz w:val="20"/>
-                          <w:szCs w:val="20"/>
-                        </w:rPr>
-                        <w:t xml:space="preserve">  if (radiationLevel &lt; dangerLevel) {</w:t>
+                          <w:sz w:val="16"/>
+                          <w:szCs w:val="16"/>
+                        </w:rPr>
+                        <w:t xml:space="preserve">  </w:t>
+                      </w:r>
+                      <w:r>
+                        <w:rPr>
+                          <w:rFonts w:ascii="Consolas" w:hAnsi="Consolas" w:cs="Consolas"/>
+                          <w:color w:val="C00000"/>
+                          <w:sz w:val="16"/>
+                          <w:szCs w:val="16"/>
+                        </w:rPr>
+                        <w:t xml:space="preserve">if </w:t>
+                      </w:r>
+                      <w:r>
+                        <w:rPr>
+                          <w:rFonts w:ascii="Consolas" w:hAnsi="Consolas" w:cs="Consolas"/>
+                          <w:sz w:val="16"/>
+                          <w:szCs w:val="16"/>
+                        </w:rPr>
+                        <w:t>(</w:t>
+                      </w:r>
+                      <w:proofErr w:type="spellStart"/>
+                      <w:r>
+                        <w:rPr>
+                          <w:rFonts w:ascii="Consolas" w:hAnsi="Consolas" w:cs="Consolas"/>
+                          <w:sz w:val="16"/>
+                          <w:szCs w:val="16"/>
+                        </w:rPr>
+                        <w:t>radiationLevel</w:t>
+                      </w:r>
+                      <w:proofErr w:type="spellEnd"/>
+                      <w:r>
+                        <w:rPr>
+                          <w:rFonts w:ascii="Consolas" w:hAnsi="Consolas" w:cs="Consolas"/>
+                          <w:sz w:val="16"/>
+                          <w:szCs w:val="16"/>
+                        </w:rPr>
+                        <w:t xml:space="preserve"> &lt; </w:t>
+                      </w:r>
+                      <w:proofErr w:type="spellStart"/>
+                      <w:r>
+                        <w:rPr>
+                          <w:rFonts w:ascii="Consolas" w:hAnsi="Consolas" w:cs="Consolas"/>
+                          <w:sz w:val="16"/>
+                          <w:szCs w:val="16"/>
+                        </w:rPr>
+                        <w:t>dangerLevel</w:t>
+                      </w:r>
+                      <w:proofErr w:type="spellEnd"/>
+                      <w:r>
+                        <w:rPr>
+                          <w:rFonts w:ascii="Consolas" w:hAnsi="Consolas" w:cs="Consolas"/>
+                          <w:sz w:val="16"/>
+                          <w:szCs w:val="16"/>
+                        </w:rPr>
+                        <w:t>) {</w:t>
                       </w:r>
                     </w:p>
                     <w:p>
                       <w:pPr>
                         <w:rPr>
                           <w:rFonts w:ascii="Consolas" w:hAnsi="Consolas" w:cs="Consolas"/>
-                          <w:sz w:val="20"/>
-                          <w:szCs w:val="20"/>
+                          <w:sz w:val="16"/>
+                          <w:szCs w:val="16"/>
                         </w:rPr>
                       </w:pPr>
                       <w:r>
                         <w:rPr>
                           <w:rFonts w:ascii="Consolas" w:hAnsi="Consolas" w:cs="Consolas"/>
-                          <w:sz w:val="20"/>
-                          <w:szCs w:val="20"/>
+                          <w:sz w:val="16"/>
+                          <w:szCs w:val="16"/>
                         </w:rPr>
                         <w:t xml:space="preserve">    state = safe;</w:t>
                       </w:r>
@@ -2473,32 +3611,49 @@
                       <w:pPr>
                         <w:rPr>
                           <w:rFonts w:ascii="Consolas" w:hAnsi="Consolas" w:cs="Consolas"/>
-                          <w:sz w:val="20"/>
-                          <w:szCs w:val="20"/>
+                          <w:sz w:val="16"/>
+                          <w:szCs w:val="16"/>
                         </w:rPr>
                       </w:pPr>
                       <w:r>
                         <w:rPr>
                           <w:rFonts w:ascii="Consolas" w:hAnsi="Consolas" w:cs="Consolas"/>
-                          <w:sz w:val="20"/>
-                          <w:szCs w:val="20"/>
-                        </w:rPr>
-                        <w:t xml:space="preserve">  } else {</w:t>
+                          <w:sz w:val="16"/>
+                          <w:szCs w:val="16"/>
+                        </w:rPr>
+                        <w:t xml:space="preserve">  } </w:t>
+                      </w:r>
+                      <w:r>
+                        <w:rPr>
+                          <w:rFonts w:ascii="Consolas" w:hAnsi="Consolas" w:cs="Consolas"/>
+                          <w:color w:val="C00000"/>
+                          <w:sz w:val="16"/>
+                          <w:szCs w:val="16"/>
+                        </w:rPr>
+                        <w:t xml:space="preserve">else </w:t>
+                      </w:r>
+                      <w:r>
+                        <w:rPr>
+                          <w:rFonts w:ascii="Consolas" w:hAnsi="Consolas" w:cs="Consolas"/>
+                          <w:sz w:val="16"/>
+                          <w:szCs w:val="16"/>
+                        </w:rPr>
+                        <w:t>{</w:t>
                       </w:r>
                     </w:p>
                     <w:p>
                       <w:pPr>
                         <w:rPr>
                           <w:rFonts w:ascii="Consolas" w:hAnsi="Consolas" w:cs="Consolas"/>
-                          <w:sz w:val="20"/>
-                          <w:szCs w:val="20"/>
+                          <w:sz w:val="16"/>
+                          <w:szCs w:val="16"/>
                         </w:rPr>
                       </w:pPr>
                       <w:r>
                         <w:rPr>
                           <w:rFonts w:ascii="Consolas" w:hAnsi="Consolas" w:cs="Consolas"/>
-                          <w:sz w:val="20"/>
-                          <w:szCs w:val="20"/>
+                          <w:sz w:val="16"/>
+                          <w:szCs w:val="16"/>
                         </w:rPr>
                         <w:t xml:space="preserve">    state = unsafe;</w:t>
                       </w:r>
@@ -2507,15 +3662,15 @@
                       <w:pPr>
                         <w:rPr>
                           <w:rFonts w:ascii="Consolas" w:hAnsi="Consolas" w:cs="Consolas"/>
-                          <w:sz w:val="20"/>
-                          <w:szCs w:val="20"/>
+                          <w:sz w:val="16"/>
+                          <w:szCs w:val="16"/>
                         </w:rPr>
                       </w:pPr>
                       <w:r>
                         <w:rPr>
                           <w:rFonts w:ascii="Consolas" w:hAnsi="Consolas" w:cs="Consolas"/>
-                          <w:sz w:val="20"/>
-                          <w:szCs w:val="20"/>
+                          <w:sz w:val="16"/>
+                          <w:szCs w:val="16"/>
                         </w:rPr>
                         <w:t xml:space="preserve">  }</w:t>
                       </w:r>
@@ -2524,8 +3679,8 @@
                       <w:pPr>
                         <w:rPr>
                           <w:rFonts w:ascii="Consolas" w:hAnsi="Consolas" w:cs="Consolas"/>
-                          <w:sz w:val="20"/>
-                          <w:szCs w:val="20"/>
+                          <w:sz w:val="16"/>
+                          <w:szCs w:val="16"/>
                         </w:rPr>
                       </w:pPr>
                     </w:p>
@@ -2533,32 +3688,94 @@
                       <w:pPr>
                         <w:rPr>
                           <w:rFonts w:ascii="Consolas" w:hAnsi="Consolas" w:cs="Consolas"/>
-                          <w:sz w:val="20"/>
-                          <w:szCs w:val="20"/>
+                          <w:sz w:val="16"/>
+                          <w:szCs w:val="16"/>
                         </w:rPr>
                       </w:pPr>
                       <w:r>
                         <w:rPr>
                           <w:rFonts w:ascii="Consolas" w:hAnsi="Consolas" w:cs="Consolas"/>
-                          <w:sz w:val="20"/>
-                          <w:szCs w:val="20"/>
-                        </w:rPr>
-                        <w:t xml:space="preserve">  if (shieldStatus == Shield.inPlace()) {</w:t>
+                          <w:sz w:val="16"/>
+                          <w:szCs w:val="16"/>
+                        </w:rPr>
+                        <w:t xml:space="preserve">  </w:t>
+                      </w:r>
+                      <w:r>
+                        <w:rPr>
+                          <w:rFonts w:ascii="Consolas" w:hAnsi="Consolas" w:cs="Consolas"/>
+                          <w:color w:val="C00000"/>
+                          <w:sz w:val="16"/>
+                          <w:szCs w:val="16"/>
+                        </w:rPr>
+                        <w:t xml:space="preserve">if </w:t>
+                      </w:r>
+                      <w:r>
+                        <w:rPr>
+                          <w:rFonts w:ascii="Consolas" w:hAnsi="Consolas" w:cs="Consolas"/>
+                          <w:sz w:val="16"/>
+                          <w:szCs w:val="16"/>
+                        </w:rPr>
+                        <w:t>(</w:t>
+                      </w:r>
+                      <w:proofErr w:type="spellStart"/>
+                      <w:r>
+                        <w:rPr>
+                          <w:rFonts w:ascii="Consolas" w:hAnsi="Consolas" w:cs="Consolas"/>
+                          <w:sz w:val="16"/>
+                          <w:szCs w:val="16"/>
+                        </w:rPr>
+                        <w:t>shieldStatus</w:t>
+                      </w:r>
+                      <w:proofErr w:type="spellEnd"/>
+                      <w:r>
+                        <w:rPr>
+                          <w:rFonts w:ascii="Consolas" w:hAnsi="Consolas" w:cs="Consolas"/>
+                          <w:sz w:val="16"/>
+                          <w:szCs w:val="16"/>
+                        </w:rPr>
+                        <w:t xml:space="preserve"> == </w:t>
+                      </w:r>
+                      <w:proofErr w:type="spellStart"/>
+                      <w:r>
+                        <w:rPr>
+                          <w:rFonts w:ascii="Consolas" w:hAnsi="Consolas" w:cs="Consolas"/>
+                          <w:sz w:val="16"/>
+                          <w:szCs w:val="16"/>
+                        </w:rPr>
+                        <w:t>Shield.</w:t>
+                      </w:r>
+                      <w:r>
+                        <w:rPr>
+                          <w:rFonts w:ascii="Consolas" w:hAnsi="Consolas" w:cs="Consolas"/>
+                          <w:color w:val="7030A0"/>
+                          <w:sz w:val="16"/>
+                          <w:szCs w:val="16"/>
+                        </w:rPr>
+                        <w:t>inPlace</w:t>
+                      </w:r>
+                      <w:proofErr w:type="spellEnd"/>
+                      <w:r>
+                        <w:rPr>
+                          <w:rFonts w:ascii="Consolas" w:hAnsi="Consolas" w:cs="Consolas"/>
+                          <w:sz w:val="16"/>
+                          <w:szCs w:val="16"/>
+                        </w:rPr>
+                        <w:t>()) {</w:t>
                       </w:r>
                     </w:p>
                     <w:p>
                       <w:pPr>
                         <w:rPr>
                           <w:rFonts w:ascii="Consolas" w:hAnsi="Consolas" w:cs="Consolas"/>
-                          <w:sz w:val="20"/>
-                          <w:szCs w:val="20"/>
+                          <w:sz w:val="16"/>
+                          <w:szCs w:val="16"/>
                         </w:rPr>
                       </w:pPr>
                       <w:r>
                         <w:rPr>
                           <w:rFonts w:ascii="Consolas" w:hAnsi="Consolas" w:cs="Consolas"/>
-                          <w:sz w:val="20"/>
-                          <w:szCs w:val="20"/>
+                          <w:sz w:val="16"/>
+                          <w:szCs w:val="16"/>
                         </w:rPr>
                         <w:t xml:space="preserve">    state = safe;</w:t>
                       </w:r>
@@ -2567,15 +3784,15 @@
                       <w:pPr>
                         <w:rPr>
                           <w:rFonts w:ascii="Consolas" w:hAnsi="Consolas" w:cs="Consolas"/>
-                          <w:sz w:val="20"/>
-                          <w:szCs w:val="20"/>
+                          <w:sz w:val="16"/>
+                          <w:szCs w:val="16"/>
                         </w:rPr>
                       </w:pPr>
                       <w:r>
                         <w:rPr>
                           <w:rFonts w:ascii="Consolas" w:hAnsi="Consolas" w:cs="Consolas"/>
-                          <w:sz w:val="20"/>
-                          <w:szCs w:val="20"/>
+                          <w:sz w:val="16"/>
+                          <w:szCs w:val="16"/>
                         </w:rPr>
                         <w:t xml:space="preserve">  }</w:t>
                       </w:r>
@@ -2584,8 +3801,8 @@
                       <w:pPr>
                         <w:rPr>
                           <w:rFonts w:ascii="Consolas" w:hAnsi="Consolas" w:cs="Consolas"/>
-                          <w:sz w:val="20"/>
-                          <w:szCs w:val="20"/>
+                          <w:sz w:val="16"/>
+                          <w:szCs w:val="16"/>
                         </w:rPr>
                       </w:pPr>
                     </w:p>
@@ -2593,117 +3810,219 @@
                       <w:pPr>
                         <w:rPr>
                           <w:rFonts w:ascii="Consolas" w:hAnsi="Consolas" w:cs="Consolas"/>
-                          <w:sz w:val="20"/>
-                          <w:szCs w:val="20"/>
+                          <w:sz w:val="16"/>
+                          <w:szCs w:val="16"/>
                         </w:rPr>
                       </w:pPr>
                       <w:r>
                         <w:rPr>
                           <w:rFonts w:ascii="Consolas" w:hAnsi="Consolas" w:cs="Consolas"/>
-                          <w:sz w:val="20"/>
-                          <w:szCs w:val="20"/>
-                        </w:rPr>
-                        <w:t xml:space="preserve">  if (state == safe) {</w:t>
+                          <w:sz w:val="16"/>
+                          <w:szCs w:val="16"/>
+                        </w:rPr>
+                        <w:t xml:space="preserve">  </w:t>
+                      </w:r>
+                      <w:r>
+                        <w:rPr>
+                          <w:rFonts w:ascii="Consolas" w:hAnsi="Consolas" w:cs="Consolas"/>
+                          <w:color w:val="C00000"/>
+                          <w:sz w:val="16"/>
+                          <w:szCs w:val="16"/>
+                        </w:rPr>
+                        <w:t xml:space="preserve">if </w:t>
+                      </w:r>
+                      <w:r>
+                        <w:rPr>
+                          <w:rFonts w:ascii="Consolas" w:hAnsi="Consolas" w:cs="Consolas"/>
+                          <w:sz w:val="16"/>
+                          <w:szCs w:val="16"/>
+                        </w:rPr>
+                        <w:t>(state == safe) {</w:t>
                       </w:r>
                     </w:p>
                     <w:p>
                       <w:pPr>
                         <w:rPr>
                           <w:rFonts w:ascii="Consolas" w:hAnsi="Consolas" w:cs="Consolas"/>
-                          <w:sz w:val="20"/>
-                          <w:szCs w:val="20"/>
+                          <w:sz w:val="16"/>
+                          <w:szCs w:val="16"/>
                         </w:rPr>
                       </w:pPr>
                       <w:r>
                         <w:rPr>
                           <w:rFonts w:ascii="Consolas" w:hAnsi="Consolas" w:cs="Consolas"/>
-                          <w:sz w:val="20"/>
-                          <w:szCs w:val="20"/>
-                        </w:rPr>
-                        <w:t xml:space="preserve">    Door.locked = false;</w:t>
+                          <w:sz w:val="16"/>
+                          <w:szCs w:val="16"/>
+                        </w:rPr>
+                        <w:t xml:space="preserve">    Door.locked = </w:t>
+                      </w:r>
+                      <w:r>
+                        <w:rPr>
+                          <w:rFonts w:ascii="Consolas" w:hAnsi="Consolas" w:cs="Consolas"/>
+                          <w:color w:val="0070C0"/>
+                          <w:sz w:val="16"/>
+                          <w:szCs w:val="16"/>
+                        </w:rPr>
+                        <w:t>false</w:t>
+                      </w:r>
+                      <w:r>
+                        <w:rPr>
+                          <w:rFonts w:ascii="Consolas" w:hAnsi="Consolas" w:cs="Consolas"/>
+                          <w:sz w:val="16"/>
+                          <w:szCs w:val="16"/>
+                        </w:rPr>
+                        <w:t>;</w:t>
                       </w:r>
                     </w:p>
                     <w:p>
                       <w:pPr>
                         <w:rPr>
                           <w:rFonts w:ascii="Consolas" w:hAnsi="Consolas" w:cs="Consolas"/>
-                          <w:sz w:val="20"/>
-                          <w:szCs w:val="20"/>
+                          <w:sz w:val="16"/>
+                          <w:szCs w:val="16"/>
                         </w:rPr>
                       </w:pPr>
                       <w:r>
                         <w:rPr>
                           <w:rFonts w:ascii="Consolas" w:hAnsi="Consolas" w:cs="Consolas"/>
-                          <w:sz w:val="20"/>
-                          <w:szCs w:val="20"/>
-                        </w:rPr>
-                        <w:t xml:space="preserve">    Door.unlock();</w:t>
+                          <w:sz w:val="16"/>
+                          <w:szCs w:val="16"/>
+                        </w:rPr>
+                        <w:t xml:space="preserve">    Door.</w:t>
+                      </w:r>
+                      <w:r>
+                        <w:rPr>
+                          <w:rFonts w:ascii="Consolas" w:hAnsi="Consolas" w:cs="Consolas"/>
+                          <w:color w:val="7030A0"/>
+                          <w:sz w:val="16"/>
+                          <w:szCs w:val="16"/>
+                        </w:rPr>
+                        <w:t>unlock</w:t>
+                      </w:r>
+                      <w:r>
+                        <w:rPr>
+                          <w:rFonts w:ascii="Consolas" w:hAnsi="Consolas" w:cs="Consolas"/>
+                          <w:sz w:val="16"/>
+                          <w:szCs w:val="16"/>
+                        </w:rPr>
+                        <w:t>();</w:t>
                       </w:r>
                     </w:p>
                     <w:p>
                       <w:pPr>
                         <w:rPr>
                           <w:rFonts w:ascii="Consolas" w:hAnsi="Consolas" w:cs="Consolas"/>
-                          <w:sz w:val="20"/>
-                          <w:szCs w:val="20"/>
+                          <w:sz w:val="16"/>
+                          <w:szCs w:val="16"/>
                         </w:rPr>
                       </w:pPr>
                       <w:r>
                         <w:rPr>
                           <w:rFonts w:ascii="Consolas" w:hAnsi="Consolas" w:cs="Consolas"/>
-                          <w:sz w:val="20"/>
-                          <w:szCs w:val="20"/>
-                        </w:rPr>
-                        <w:t xml:space="preserve">  } else {</w:t>
+                          <w:sz w:val="16"/>
+                          <w:szCs w:val="16"/>
+                        </w:rPr>
+                        <w:t xml:space="preserve">  } </w:t>
+                      </w:r>
+                      <w:r>
+                        <w:rPr>
+                          <w:rFonts w:ascii="Consolas" w:hAnsi="Consolas" w:cs="Consolas"/>
+                          <w:color w:val="C00000"/>
+                          <w:sz w:val="16"/>
+                          <w:szCs w:val="16"/>
+                        </w:rPr>
+                        <w:t xml:space="preserve">else </w:t>
+                      </w:r>
+                      <w:r>
+                        <w:rPr>
+                          <w:rFonts w:ascii="Consolas" w:hAnsi="Consolas" w:cs="Consolas"/>
+                          <w:sz w:val="16"/>
+                          <w:szCs w:val="16"/>
+                        </w:rPr>
+                        <w:t>{</w:t>
                       </w:r>
                     </w:p>
                     <w:p>
                       <w:pPr>
                         <w:rPr>
                           <w:rFonts w:ascii="Consolas" w:hAnsi="Consolas" w:cs="Consolas"/>
-                          <w:sz w:val="20"/>
-                          <w:szCs w:val="20"/>
+                          <w:sz w:val="16"/>
+                          <w:szCs w:val="16"/>
                         </w:rPr>
                       </w:pPr>
                       <w:r>
                         <w:rPr>
                           <w:rFonts w:ascii="Consolas" w:hAnsi="Consolas" w:cs="Consolas"/>
-                          <w:sz w:val="20"/>
-                          <w:szCs w:val="20"/>
-                        </w:rPr>
-                        <w:t xml:space="preserve">    Door.lock();</w:t>
+                          <w:sz w:val="16"/>
+                          <w:szCs w:val="16"/>
+                        </w:rPr>
+                        <w:t xml:space="preserve">    Door.</w:t>
+                      </w:r>
+                      <w:r>
+                        <w:rPr>
+                          <w:rFonts w:ascii="Consolas" w:hAnsi="Consolas" w:cs="Consolas"/>
+                          <w:color w:val="7030A0"/>
+                          <w:sz w:val="16"/>
+                          <w:szCs w:val="16"/>
+                        </w:rPr>
+                        <w:t>lock</w:t>
+                      </w:r>
+                      <w:r>
+                        <w:rPr>
+                          <w:rFonts w:ascii="Consolas" w:hAnsi="Consolas" w:cs="Consolas"/>
+                          <w:sz w:val="16"/>
+                          <w:szCs w:val="16"/>
+                        </w:rPr>
+                        <w:t>();</w:t>
                       </w:r>
                     </w:p>
                     <w:p>
                       <w:pPr>
                         <w:rPr>
                           <w:rFonts w:ascii="Consolas" w:hAnsi="Consolas" w:cs="Consolas"/>
-                          <w:sz w:val="20"/>
-                          <w:szCs w:val="20"/>
+                          <w:sz w:val="16"/>
+                          <w:szCs w:val="16"/>
                         </w:rPr>
                       </w:pPr>
                       <w:r>
                         <w:rPr>
                           <w:rFonts w:ascii="Consolas" w:hAnsi="Consolas" w:cs="Consolas"/>
-                          <w:sz w:val="20"/>
-                          <w:szCs w:val="20"/>
-                        </w:rPr>
-                        <w:t xml:space="preserve">    Door.locked := true;</w:t>
+                          <w:sz w:val="16"/>
+                          <w:szCs w:val="16"/>
+                        </w:rPr>
+                        <w:t xml:space="preserve">    Door.locked := </w:t>
+                      </w:r>
+                      <w:r>
+                        <w:rPr>
+                          <w:rFonts w:ascii="Consolas" w:hAnsi="Consolas" w:cs="Consolas"/>
+                          <w:color w:val="0070C0"/>
+                          <w:sz w:val="16"/>
+                          <w:szCs w:val="16"/>
+                        </w:rPr>
+                        <w:t>true</w:t>
+                      </w:r>
+                      <w:r>
+                        <w:rPr>
+                          <w:rFonts w:ascii="Consolas" w:hAnsi="Consolas" w:cs="Consolas"/>
+                          <w:sz w:val="16"/>
+                          <w:szCs w:val="16"/>
+                        </w:rPr>
+                        <w:t>;</w:t>
                       </w:r>
                     </w:p>
                     <w:p>
                       <w:pPr>
                         <w:rPr>
                           <w:rFonts w:ascii="Consolas" w:hAnsi="Consolas" w:cs="Consolas"/>
-                          <w:sz w:val="20"/>
-                          <w:szCs w:val="20"/>
+                          <w:sz w:val="16"/>
+                          <w:szCs w:val="16"/>
                         </w:rPr>
                       </w:pPr>
                       <w:r>
                         <w:rPr>
                           <w:rFonts w:ascii="Consolas" w:hAnsi="Consolas" w:cs="Consolas"/>
-                          <w:sz w:val="20"/>
-                          <w:szCs w:val="20"/>
+                          <w:sz w:val="16"/>
+                          <w:szCs w:val="16"/>
                         </w:rPr>
                         <w:t xml:space="preserve">  }</w:t>
                       </w:r>
@@ -2712,15 +4031,15 @@
                       <w:pPr>
                         <w:rPr>
                           <w:rFonts w:ascii="Consolas" w:hAnsi="Consolas" w:cs="Consolas"/>
-                          <w:sz w:val="20"/>
-                          <w:szCs w:val="20"/>
+                          <w:sz w:val="16"/>
+                          <w:szCs w:val="16"/>
                         </w:rPr>
                       </w:pPr>
                       <w:r>
                         <w:rPr>
                           <w:rFonts w:ascii="Consolas" w:hAnsi="Consolas" w:cs="Consolas"/>
-                          <w:sz w:val="20"/>
-                          <w:szCs w:val="20"/>
+                          <w:sz w:val="16"/>
+                          <w:szCs w:val="16"/>
                         </w:rPr>
                         <w:t>}</w:t>
                       </w:r>
@@ -2770,11 +4089,7 @@
         <w:t>ii (line 6)</w:t>
       </w:r>
       <w:r>
-        <w:t xml:space="preserve">, the safety checks are performed in incorrect order. Furthermore, the current check may override the result of the </w:t>
-      </w:r>
-      <w:r>
-        <w:lastRenderedPageBreak/>
-        <w:t>previous check because they are executed individually. To resolve the problem, we need to use nested conditions with the correct ordering.</w:t>
+        <w:t>, the safety checks are performed in incorrect order. Furthermore, the current check may override the result of the previous check because they are executed individually. To resolve the problem, we need to use nested conditions with the correct ordering.</w:t>
       </w:r>
     </w:p>
     <w:p>
@@ -2791,9 +4106,9 @@
         <mc:AlternateContent>
           <mc:Choice Requires="wps">
             <w:drawing>
-              <wp:inline distT="0" distB="0" distL="0" distR="0" wp14:anchorId="4E88A40B" wp14:editId="6B0A0E5D">
-                <wp:extent cx="3314700" cy="3393440"/>
-                <wp:effectExtent l="0" t="0" r="12700" b="10160"/>
+              <wp:inline distT="0" distB="0" distL="0" distR="0" wp14:anchorId="4E88A40B" wp14:editId="7E6C032B">
+                <wp:extent cx="3198438" cy="2838450"/>
+                <wp:effectExtent l="0" t="0" r="15240" b="19050"/>
                 <wp:docPr id="755327218" name="Text Box 7"/>
                 <wp:cNvGraphicFramePr/>
                 <a:graphic xmlns:a="http://schemas.openxmlformats.org/drawingml/2006/main">
@@ -2803,7 +4118,7 @@
                       <wps:spPr>
                         <a:xfrm>
                           <a:off x="0" y="0"/>
-                          <a:ext cx="3314700" cy="3393440"/>
+                          <a:ext cx="3198438" cy="2838450"/>
                         </a:xfrm>
                         <a:prstGeom prst="rect">
                           <a:avLst/>
@@ -2823,229 +4138,708 @@
                             <w:pPr>
                               <w:rPr>
                                 <w:rFonts w:ascii="Consolas" w:hAnsi="Consolas" w:cs="Consolas"/>
-                                <w:sz w:val="20"/>
-                                <w:szCs w:val="20"/>
+                                <w:sz w:val="16"/>
+                                <w:szCs w:val="16"/>
                               </w:rPr>
                             </w:pPr>
                             <w:r>
                               <w:rPr>
                                 <w:rFonts w:ascii="Consolas" w:hAnsi="Consolas" w:cs="Consolas"/>
-                                <w:sz w:val="20"/>
-                                <w:szCs w:val="20"/>
-                              </w:rPr>
-                              <w:t>entryCode = lock.getEntryCode();</w:t>
+                                <w:sz w:val="16"/>
+                                <w:szCs w:val="16"/>
+                              </w:rPr>
+                              <w:t xml:space="preserve">int </w:t>
+                            </w:r>
+                            <w:proofErr w:type="spellStart"/>
+                            <w:r>
+                              <w:rPr>
+                                <w:rFonts w:ascii="Consolas" w:hAnsi="Consolas" w:cs="Consolas"/>
+                                <w:sz w:val="16"/>
+                                <w:szCs w:val="16"/>
+                              </w:rPr>
+                              <w:t>entryCode</w:t>
+                            </w:r>
+                            <w:proofErr w:type="spellEnd"/>
+                            <w:r>
+                              <w:rPr>
+                                <w:rFonts w:ascii="Consolas" w:hAnsi="Consolas" w:cs="Consolas"/>
+                                <w:sz w:val="16"/>
+                                <w:szCs w:val="16"/>
+                              </w:rPr>
+                              <w:t xml:space="preserve"> = </w:t>
+                            </w:r>
+                            <w:proofErr w:type="spellStart"/>
+                            <w:r>
+                              <w:rPr>
+                                <w:rFonts w:ascii="Consolas" w:hAnsi="Consolas" w:cs="Consolas"/>
+                                <w:sz w:val="16"/>
+                                <w:szCs w:val="16"/>
+                              </w:rPr>
+                              <w:t>lock.</w:t>
+                            </w:r>
+                            <w:r>
+                              <w:rPr>
+                                <w:rFonts w:ascii="Consolas" w:hAnsi="Consolas" w:cs="Consolas"/>
+                                <w:color w:val="7030A0"/>
+                                <w:sz w:val="16"/>
+                                <w:szCs w:val="16"/>
+                              </w:rPr>
+                              <w:t>getEntryCode</w:t>
+                            </w:r>
+                            <w:proofErr w:type="spellEnd"/>
+                            <w:r>
+                              <w:rPr>
+                                <w:rFonts w:ascii="Consolas" w:hAnsi="Consolas" w:cs="Consolas"/>
+                                <w:sz w:val="16"/>
+                                <w:szCs w:val="16"/>
+                              </w:rPr>
+                              <w:t>();</w:t>
                             </w:r>
                           </w:p>
                           <w:p>
                             <w:pPr>
                               <w:rPr>
                                 <w:rFonts w:ascii="Consolas" w:hAnsi="Consolas" w:cs="Consolas"/>
-                                <w:sz w:val="20"/>
-                                <w:szCs w:val="20"/>
+                                <w:sz w:val="16"/>
+                                <w:szCs w:val="16"/>
                               </w:rPr>
                             </w:pPr>
                             <w:r>
                               <w:rPr>
                                 <w:rFonts w:ascii="Consolas" w:hAnsi="Consolas" w:cs="Consolas"/>
-                                <w:sz w:val="20"/>
-                                <w:szCs w:val="20"/>
-                              </w:rPr>
-                              <w:t>if (entryCode == lock.authorizedCode) {</w:t>
+                                <w:color w:val="C00000"/>
+                                <w:sz w:val="16"/>
+                                <w:szCs w:val="16"/>
+                              </w:rPr>
+                              <w:t xml:space="preserve">if </w:t>
+                            </w:r>
+                            <w:r>
+                              <w:rPr>
+                                <w:rFonts w:ascii="Consolas" w:hAnsi="Consolas" w:cs="Consolas"/>
+                                <w:sz w:val="16"/>
+                                <w:szCs w:val="16"/>
+                              </w:rPr>
+                              <w:t>(</w:t>
+                            </w:r>
+                            <w:proofErr w:type="spellStart"/>
+                            <w:r>
+                              <w:rPr>
+                                <w:rFonts w:ascii="Consolas" w:hAnsi="Consolas" w:cs="Consolas"/>
+                                <w:sz w:val="16"/>
+                                <w:szCs w:val="16"/>
+                              </w:rPr>
+                              <w:t>entryCode</w:t>
+                            </w:r>
+                            <w:proofErr w:type="spellEnd"/>
+                            <w:r>
+                              <w:rPr>
+                                <w:rFonts w:ascii="Consolas" w:hAnsi="Consolas" w:cs="Consolas"/>
+                                <w:sz w:val="16"/>
+                                <w:szCs w:val="16"/>
+                              </w:rPr>
+                              <w:t xml:space="preserve"> == </w:t>
+                            </w:r>
+                            <w:proofErr w:type="spellStart"/>
+                            <w:r>
+                              <w:rPr>
+                                <w:rFonts w:ascii="Consolas" w:hAnsi="Consolas" w:cs="Consolas"/>
+                                <w:sz w:val="16"/>
+                                <w:szCs w:val="16"/>
+                              </w:rPr>
+                              <w:t>lock.authorizedCode</w:t>
+                            </w:r>
+                            <w:proofErr w:type="spellEnd"/>
+                            <w:r>
+                              <w:rPr>
+                                <w:rFonts w:ascii="Consolas" w:hAnsi="Consolas" w:cs="Consolas"/>
+                                <w:sz w:val="16"/>
+                                <w:szCs w:val="16"/>
+                              </w:rPr>
+                              <w:t>) {</w:t>
                             </w:r>
                           </w:p>
                           <w:p>
                             <w:pPr>
                               <w:rPr>
                                 <w:rFonts w:ascii="Consolas" w:hAnsi="Consolas" w:cs="Consolas"/>
-                                <w:sz w:val="20"/>
-                                <w:szCs w:val="20"/>
+                                <w:sz w:val="16"/>
+                                <w:szCs w:val="16"/>
                               </w:rPr>
                             </w:pPr>
                             <w:r>
                               <w:rPr>
                                 <w:rFonts w:ascii="Consolas" w:hAnsi="Consolas" w:cs="Consolas"/>
-                                <w:sz w:val="20"/>
-                                <w:szCs w:val="20"/>
-                              </w:rPr>
-                              <w:t xml:space="preserve">  shieldStatus = Shield.getStatus();</w:t>
+                                <w:sz w:val="16"/>
+                                <w:szCs w:val="16"/>
+                              </w:rPr>
+                              <w:t xml:space="preserve">  </w:t>
+                            </w:r>
+                            <w:r>
+                              <w:rPr>
+                                <w:rFonts w:ascii="Consolas" w:hAnsi="Consolas" w:cs="Consolas"/>
+                                <w:sz w:val="16"/>
+                                <w:szCs w:val="16"/>
+                              </w:rPr>
+                              <w:t xml:space="preserve">int </w:t>
+                            </w:r>
+                            <w:proofErr w:type="spellStart"/>
+                            <w:r>
+                              <w:rPr>
+                                <w:rFonts w:ascii="Consolas" w:hAnsi="Consolas" w:cs="Consolas"/>
+                                <w:sz w:val="16"/>
+                                <w:szCs w:val="16"/>
+                              </w:rPr>
+                              <w:t>shieldStatus</w:t>
+                            </w:r>
+                            <w:proofErr w:type="spellEnd"/>
+                            <w:r>
+                              <w:rPr>
+                                <w:rFonts w:ascii="Consolas" w:hAnsi="Consolas" w:cs="Consolas"/>
+                                <w:sz w:val="16"/>
+                                <w:szCs w:val="16"/>
+                              </w:rPr>
+                              <w:t xml:space="preserve"> = </w:t>
+                            </w:r>
+                            <w:proofErr w:type="spellStart"/>
+                            <w:r>
+                              <w:rPr>
+                                <w:rFonts w:ascii="Consolas" w:hAnsi="Consolas" w:cs="Consolas"/>
+                                <w:sz w:val="16"/>
+                                <w:szCs w:val="16"/>
+                              </w:rPr>
+                              <w:t>Shield.</w:t>
+                            </w:r>
+                            <w:r>
+                              <w:rPr>
+                                <w:rFonts w:ascii="Consolas" w:hAnsi="Consolas" w:cs="Consolas"/>
+                                <w:color w:val="7030A0"/>
+                                <w:sz w:val="16"/>
+                                <w:szCs w:val="16"/>
+                              </w:rPr>
+                              <w:t>getStatus</w:t>
+                            </w:r>
+                            <w:proofErr w:type="spellEnd"/>
+                            <w:r>
+                              <w:rPr>
+                                <w:rFonts w:ascii="Consolas" w:hAnsi="Consolas" w:cs="Consolas"/>
+                                <w:sz w:val="16"/>
+                                <w:szCs w:val="16"/>
+                              </w:rPr>
+                              <w:t>();</w:t>
                             </w:r>
                           </w:p>
                           <w:p>
                             <w:pPr>
                               <w:rPr>
                                 <w:rFonts w:ascii="Consolas" w:hAnsi="Consolas" w:cs="Consolas"/>
-                                <w:sz w:val="20"/>
-                                <w:szCs w:val="20"/>
+                                <w:sz w:val="16"/>
+                                <w:szCs w:val="16"/>
                               </w:rPr>
                             </w:pPr>
                             <w:r>
                               <w:rPr>
                                 <w:rFonts w:ascii="Consolas" w:hAnsi="Consolas" w:cs="Consolas"/>
-                                <w:sz w:val="20"/>
-                                <w:szCs w:val="20"/>
-                              </w:rPr>
-                              <w:t xml:space="preserve">  if (shieldStatus == Shield.inPlace()) {</w:t>
+                                <w:sz w:val="16"/>
+                                <w:szCs w:val="16"/>
+                              </w:rPr>
+                              <w:t xml:space="preserve">  </w:t>
+                            </w:r>
+                            <w:proofErr w:type="spellStart"/>
+                            <w:r>
+                              <w:rPr>
+                                <w:rFonts w:ascii="Consolas" w:hAnsi="Consolas" w:cs="Consolas"/>
+                                <w:sz w:val="16"/>
+                                <w:szCs w:val="16"/>
+                              </w:rPr>
+                              <w:t>boolean</w:t>
+                            </w:r>
+                            <w:proofErr w:type="spellEnd"/>
+                            <w:r>
+                              <w:rPr>
+                                <w:rFonts w:ascii="Consolas" w:hAnsi="Consolas" w:cs="Consolas"/>
+                                <w:sz w:val="16"/>
+                                <w:szCs w:val="16"/>
+                              </w:rPr>
+                              <w:t xml:space="preserve"> safe;</w:t>
                             </w:r>
                           </w:p>
                           <w:p>
                             <w:pPr>
                               <w:rPr>
                                 <w:rFonts w:ascii="Consolas" w:hAnsi="Consolas" w:cs="Consolas"/>
-                                <w:sz w:val="20"/>
-                                <w:szCs w:val="20"/>
+                                <w:sz w:val="16"/>
+                                <w:szCs w:val="16"/>
                               </w:rPr>
                             </w:pPr>
                             <w:r>
                               <w:rPr>
                                 <w:rFonts w:ascii="Consolas" w:hAnsi="Consolas" w:cs="Consolas"/>
-                                <w:sz w:val="20"/>
-                                <w:szCs w:val="20"/>
-                              </w:rPr>
-                              <w:t xml:space="preserve">    radiationLevel = RadSensor.get();</w:t>
+                                <w:sz w:val="16"/>
+                                <w:szCs w:val="16"/>
+                              </w:rPr>
+                              <w:t xml:space="preserve">  </w:t>
+                            </w:r>
+                            <w:r>
+                              <w:rPr>
+                                <w:rFonts w:ascii="Consolas" w:hAnsi="Consolas" w:cs="Consolas"/>
+                                <w:color w:val="C00000"/>
+                                <w:sz w:val="16"/>
+                                <w:szCs w:val="16"/>
+                              </w:rPr>
+                              <w:t xml:space="preserve">if </w:t>
+                            </w:r>
+                            <w:r>
+                              <w:rPr>
+                                <w:rFonts w:ascii="Consolas" w:hAnsi="Consolas" w:cs="Consolas"/>
+                                <w:sz w:val="16"/>
+                                <w:szCs w:val="16"/>
+                              </w:rPr>
+                              <w:t>(</w:t>
+                            </w:r>
+                            <w:proofErr w:type="spellStart"/>
+                            <w:r>
+                              <w:rPr>
+                                <w:rFonts w:ascii="Consolas" w:hAnsi="Consolas" w:cs="Consolas"/>
+                                <w:sz w:val="16"/>
+                                <w:szCs w:val="16"/>
+                              </w:rPr>
+                              <w:t>shieldStatus</w:t>
+                            </w:r>
+                            <w:proofErr w:type="spellEnd"/>
+                            <w:r>
+                              <w:rPr>
+                                <w:rFonts w:ascii="Consolas" w:hAnsi="Consolas" w:cs="Consolas"/>
+                                <w:sz w:val="16"/>
+                                <w:szCs w:val="16"/>
+                              </w:rPr>
+                              <w:t xml:space="preserve"> == </w:t>
+                            </w:r>
+                            <w:proofErr w:type="spellStart"/>
+                            <w:r>
+                              <w:rPr>
+                                <w:rFonts w:ascii="Consolas" w:hAnsi="Consolas" w:cs="Consolas"/>
+                                <w:sz w:val="16"/>
+                                <w:szCs w:val="16"/>
+                              </w:rPr>
+                              <w:t>Shield.</w:t>
+                            </w:r>
+                            <w:r>
+                              <w:rPr>
+                                <w:rFonts w:ascii="Consolas" w:hAnsi="Consolas" w:cs="Consolas"/>
+                                <w:color w:val="7030A0"/>
+                                <w:sz w:val="16"/>
+                                <w:szCs w:val="16"/>
+                              </w:rPr>
+                              <w:t>inPlace</w:t>
+                            </w:r>
+                            <w:proofErr w:type="spellEnd"/>
+                            <w:r>
+                              <w:rPr>
+                                <w:rFonts w:ascii="Consolas" w:hAnsi="Consolas" w:cs="Consolas"/>
+                                <w:sz w:val="16"/>
+                                <w:szCs w:val="16"/>
+                              </w:rPr>
+                              <w:t>()) {</w:t>
                             </w:r>
                           </w:p>
                           <w:p>
                             <w:pPr>
                               <w:rPr>
                                 <w:rFonts w:ascii="Consolas" w:hAnsi="Consolas" w:cs="Consolas"/>
-                                <w:sz w:val="20"/>
-                                <w:szCs w:val="20"/>
+                                <w:sz w:val="16"/>
+                                <w:szCs w:val="16"/>
                               </w:rPr>
                             </w:pPr>
                             <w:r>
                               <w:rPr>
                                 <w:rFonts w:ascii="Consolas" w:hAnsi="Consolas" w:cs="Consolas"/>
-                                <w:sz w:val="20"/>
-                                <w:szCs w:val="20"/>
-                              </w:rPr>
-                              <w:t xml:space="preserve">    if (radiationLevel &lt; dangerLevel) {</w:t>
+                                <w:sz w:val="16"/>
+                                <w:szCs w:val="16"/>
+                              </w:rPr>
+                              <w:t xml:space="preserve">    </w:t>
+                            </w:r>
+                            <w:r>
+                              <w:rPr>
+                                <w:rFonts w:ascii="Consolas" w:hAnsi="Consolas" w:cs="Consolas"/>
+                                <w:sz w:val="16"/>
+                                <w:szCs w:val="16"/>
+                              </w:rPr>
+                              <w:t xml:space="preserve">int </w:t>
+                            </w:r>
+                            <w:proofErr w:type="spellStart"/>
+                            <w:r>
+                              <w:rPr>
+                                <w:rFonts w:ascii="Consolas" w:hAnsi="Consolas" w:cs="Consolas"/>
+                                <w:sz w:val="16"/>
+                                <w:szCs w:val="16"/>
+                              </w:rPr>
+                              <w:t>radiationLevel</w:t>
+                            </w:r>
+                            <w:proofErr w:type="spellEnd"/>
+                            <w:r>
+                              <w:rPr>
+                                <w:rFonts w:ascii="Consolas" w:hAnsi="Consolas" w:cs="Consolas"/>
+                                <w:sz w:val="16"/>
+                                <w:szCs w:val="16"/>
+                              </w:rPr>
+                              <w:t xml:space="preserve"> = </w:t>
+                            </w:r>
+                            <w:proofErr w:type="spellStart"/>
+                            <w:r>
+                              <w:rPr>
+                                <w:rFonts w:ascii="Consolas" w:hAnsi="Consolas" w:cs="Consolas"/>
+                                <w:sz w:val="16"/>
+                                <w:szCs w:val="16"/>
+                              </w:rPr>
+                              <w:t>RadSensor.</w:t>
+                            </w:r>
+                            <w:r>
+                              <w:rPr>
+                                <w:rFonts w:ascii="Consolas" w:hAnsi="Consolas" w:cs="Consolas"/>
+                                <w:color w:val="7030A0"/>
+                                <w:sz w:val="16"/>
+                                <w:szCs w:val="16"/>
+                              </w:rPr>
+                              <w:t>get</w:t>
+                            </w:r>
+                            <w:proofErr w:type="spellEnd"/>
+                            <w:r>
+                              <w:rPr>
+                                <w:rFonts w:ascii="Consolas" w:hAnsi="Consolas" w:cs="Consolas"/>
+                                <w:sz w:val="16"/>
+                                <w:szCs w:val="16"/>
+                              </w:rPr>
+                              <w:t>();</w:t>
                             </w:r>
                           </w:p>
                           <w:p>
                             <w:pPr>
                               <w:rPr>
                                 <w:rFonts w:ascii="Consolas" w:hAnsi="Consolas" w:cs="Consolas"/>
-                                <w:sz w:val="20"/>
-                                <w:szCs w:val="20"/>
+                                <w:sz w:val="16"/>
+                                <w:szCs w:val="16"/>
                               </w:rPr>
                             </w:pPr>
                             <w:r>
                               <w:rPr>
                                 <w:rFonts w:ascii="Consolas" w:hAnsi="Consolas" w:cs="Consolas"/>
-                                <w:sz w:val="20"/>
-                                <w:szCs w:val="20"/>
-                              </w:rPr>
-                              <w:t xml:space="preserve">      state = safe;</w:t>
+                                <w:sz w:val="16"/>
+                                <w:szCs w:val="16"/>
+                              </w:rPr>
+                              <w:t xml:space="preserve">    </w:t>
+                            </w:r>
+                            <w:r>
+                              <w:rPr>
+                                <w:rFonts w:ascii="Consolas" w:hAnsi="Consolas" w:cs="Consolas"/>
+                                <w:color w:val="C00000"/>
+                                <w:sz w:val="16"/>
+                                <w:szCs w:val="16"/>
+                              </w:rPr>
+                              <w:t xml:space="preserve">if </w:t>
+                            </w:r>
+                            <w:r>
+                              <w:rPr>
+                                <w:rFonts w:ascii="Consolas" w:hAnsi="Consolas" w:cs="Consolas"/>
+                                <w:sz w:val="16"/>
+                                <w:szCs w:val="16"/>
+                              </w:rPr>
+                              <w:t>(</w:t>
+                            </w:r>
+                            <w:proofErr w:type="spellStart"/>
+                            <w:r>
+                              <w:rPr>
+                                <w:rFonts w:ascii="Consolas" w:hAnsi="Consolas" w:cs="Consolas"/>
+                                <w:sz w:val="16"/>
+                                <w:szCs w:val="16"/>
+                              </w:rPr>
+                              <w:t>radiationLevel</w:t>
+                            </w:r>
+                            <w:proofErr w:type="spellEnd"/>
+                            <w:r>
+                              <w:rPr>
+                                <w:rFonts w:ascii="Consolas" w:hAnsi="Consolas" w:cs="Consolas"/>
+                                <w:sz w:val="16"/>
+                                <w:szCs w:val="16"/>
+                              </w:rPr>
+                              <w:t xml:space="preserve"> &lt; </w:t>
+                            </w:r>
+                            <w:proofErr w:type="spellStart"/>
+                            <w:r>
+                              <w:rPr>
+                                <w:rFonts w:ascii="Consolas" w:hAnsi="Consolas" w:cs="Consolas"/>
+                                <w:sz w:val="16"/>
+                                <w:szCs w:val="16"/>
+                              </w:rPr>
+                              <w:t>dangerLevel</w:t>
+                            </w:r>
+                            <w:proofErr w:type="spellEnd"/>
+                            <w:r>
+                              <w:rPr>
+                                <w:rFonts w:ascii="Consolas" w:hAnsi="Consolas" w:cs="Consolas"/>
+                                <w:sz w:val="16"/>
+                                <w:szCs w:val="16"/>
+                              </w:rPr>
+                              <w:t>) {</w:t>
                             </w:r>
                           </w:p>
                           <w:p>
                             <w:pPr>
                               <w:rPr>
                                 <w:rFonts w:ascii="Consolas" w:hAnsi="Consolas" w:cs="Consolas"/>
-                                <w:sz w:val="20"/>
-                                <w:szCs w:val="20"/>
+                                <w:sz w:val="16"/>
+                                <w:szCs w:val="16"/>
                               </w:rPr>
                             </w:pPr>
                             <w:r>
                               <w:rPr>
                                 <w:rFonts w:ascii="Consolas" w:hAnsi="Consolas" w:cs="Consolas"/>
-                                <w:sz w:val="20"/>
-                                <w:szCs w:val="20"/>
-                              </w:rPr>
-                              <w:t xml:space="preserve">    } else {</w:t>
+                                <w:sz w:val="16"/>
+                                <w:szCs w:val="16"/>
+                              </w:rPr>
+                              <w:t xml:space="preserve">      </w:t>
+                            </w:r>
+                            <w:r>
+                              <w:rPr>
+                                <w:rFonts w:ascii="Consolas" w:hAnsi="Consolas" w:cs="Consolas"/>
+                                <w:sz w:val="16"/>
+                                <w:szCs w:val="16"/>
+                              </w:rPr>
+                              <w:t>safe</w:t>
+                            </w:r>
+                            <w:r>
+                              <w:rPr>
+                                <w:rFonts w:ascii="Consolas" w:hAnsi="Consolas" w:cs="Consolas"/>
+                                <w:sz w:val="16"/>
+                                <w:szCs w:val="16"/>
+                              </w:rPr>
+                              <w:t xml:space="preserve"> = </w:t>
+                            </w:r>
+                            <w:r>
+                              <w:rPr>
+                                <w:rFonts w:ascii="Consolas" w:hAnsi="Consolas" w:cs="Consolas"/>
+                                <w:color w:val="0070C0"/>
+                                <w:sz w:val="16"/>
+                                <w:szCs w:val="16"/>
+                              </w:rPr>
+                              <w:t>true</w:t>
+                            </w:r>
+                            <w:r>
+                              <w:rPr>
+                                <w:rFonts w:ascii="Consolas" w:hAnsi="Consolas" w:cs="Consolas"/>
+                                <w:sz w:val="16"/>
+                                <w:szCs w:val="16"/>
+                              </w:rPr>
+                              <w:t>;</w:t>
                             </w:r>
                           </w:p>
                           <w:p>
                             <w:pPr>
                               <w:rPr>
                                 <w:rFonts w:ascii="Consolas" w:hAnsi="Consolas" w:cs="Consolas"/>
-                                <w:sz w:val="20"/>
-                                <w:szCs w:val="20"/>
+                                <w:sz w:val="16"/>
+                                <w:szCs w:val="16"/>
                               </w:rPr>
                             </w:pPr>
                             <w:r>
                               <w:rPr>
                                 <w:rFonts w:ascii="Consolas" w:hAnsi="Consolas" w:cs="Consolas"/>
-                                <w:sz w:val="20"/>
-                                <w:szCs w:val="20"/>
-                              </w:rPr>
-                              <w:t xml:space="preserve">      state = unsafe;</w:t>
+                                <w:sz w:val="16"/>
+                                <w:szCs w:val="16"/>
+                              </w:rPr>
+                              <w:t xml:space="preserve">    } </w:t>
+                            </w:r>
+                            <w:r>
+                              <w:rPr>
+                                <w:rFonts w:ascii="Consolas" w:hAnsi="Consolas" w:cs="Consolas"/>
+                                <w:color w:val="C00000"/>
+                                <w:sz w:val="16"/>
+                                <w:szCs w:val="16"/>
+                              </w:rPr>
+                              <w:t xml:space="preserve">else </w:t>
+                            </w:r>
+                            <w:r>
+                              <w:rPr>
+                                <w:rFonts w:ascii="Consolas" w:hAnsi="Consolas" w:cs="Consolas"/>
+                                <w:sz w:val="16"/>
+                                <w:szCs w:val="16"/>
+                              </w:rPr>
+                              <w:t>{</w:t>
                             </w:r>
                           </w:p>
                           <w:p>
                             <w:pPr>
                               <w:rPr>
                                 <w:rFonts w:ascii="Consolas" w:hAnsi="Consolas" w:cs="Consolas"/>
-                                <w:sz w:val="20"/>
-                                <w:szCs w:val="20"/>
+                                <w:sz w:val="16"/>
+                                <w:szCs w:val="16"/>
                               </w:rPr>
                             </w:pPr>
                             <w:r>
                               <w:rPr>
                                 <w:rFonts w:ascii="Consolas" w:hAnsi="Consolas" w:cs="Consolas"/>
-                                <w:sz w:val="20"/>
-                                <w:szCs w:val="20"/>
-                              </w:rPr>
-                              <w:t xml:space="preserve">    }</w:t>
+                                <w:sz w:val="16"/>
+                                <w:szCs w:val="16"/>
+                              </w:rPr>
+                              <w:t xml:space="preserve">      </w:t>
+                            </w:r>
+                            <w:r>
+                              <w:rPr>
+                                <w:rFonts w:ascii="Consolas" w:hAnsi="Consolas" w:cs="Consolas"/>
+                                <w:sz w:val="16"/>
+                                <w:szCs w:val="16"/>
+                              </w:rPr>
+                              <w:t>safe</w:t>
+                            </w:r>
+                            <w:r>
+                              <w:rPr>
+                                <w:rFonts w:ascii="Consolas" w:hAnsi="Consolas" w:cs="Consolas"/>
+                                <w:sz w:val="16"/>
+                                <w:szCs w:val="16"/>
+                              </w:rPr>
+                              <w:t xml:space="preserve"> = </w:t>
+                            </w:r>
+                            <w:r>
+                              <w:rPr>
+                                <w:rFonts w:ascii="Consolas" w:hAnsi="Consolas" w:cs="Consolas"/>
+                                <w:color w:val="0070C0"/>
+                                <w:sz w:val="16"/>
+                                <w:szCs w:val="16"/>
+                              </w:rPr>
+                              <w:t>false</w:t>
+                            </w:r>
+                            <w:r>
+                              <w:rPr>
+                                <w:rFonts w:ascii="Consolas" w:hAnsi="Consolas" w:cs="Consolas"/>
+                                <w:sz w:val="16"/>
+                                <w:szCs w:val="16"/>
+                              </w:rPr>
+                              <w:t>;</w:t>
                             </w:r>
                           </w:p>
                           <w:p>
                             <w:pPr>
                               <w:rPr>
                                 <w:rFonts w:ascii="Consolas" w:hAnsi="Consolas" w:cs="Consolas"/>
-                                <w:sz w:val="20"/>
-                                <w:szCs w:val="20"/>
+                                <w:sz w:val="16"/>
+                                <w:szCs w:val="16"/>
                               </w:rPr>
                             </w:pPr>
                             <w:r>
                               <w:rPr>
                                 <w:rFonts w:ascii="Consolas" w:hAnsi="Consolas" w:cs="Consolas"/>
-                                <w:sz w:val="20"/>
-                                <w:szCs w:val="20"/>
-                              </w:rPr>
-                              <w:t xml:space="preserve">  } else {</w:t>
+                                <w:sz w:val="16"/>
+                                <w:szCs w:val="16"/>
+                              </w:rPr>
+                              <w:t xml:space="preserve">    }</w:t>
                             </w:r>
                           </w:p>
                           <w:p>
                             <w:pPr>
                               <w:rPr>
                                 <w:rFonts w:ascii="Consolas" w:hAnsi="Consolas" w:cs="Consolas"/>
-                                <w:sz w:val="20"/>
-                                <w:szCs w:val="20"/>
+                                <w:sz w:val="16"/>
+                                <w:szCs w:val="16"/>
                               </w:rPr>
                             </w:pPr>
                             <w:r>
                               <w:rPr>
                                 <w:rFonts w:ascii="Consolas" w:hAnsi="Consolas" w:cs="Consolas"/>
-                                <w:sz w:val="20"/>
-                                <w:szCs w:val="20"/>
-                              </w:rPr>
-                              <w:t xml:space="preserve">    state = unsafe;</w:t>
+                                <w:sz w:val="16"/>
+                                <w:szCs w:val="16"/>
+                              </w:rPr>
+                              <w:t xml:space="preserve">  } </w:t>
+                            </w:r>
+                            <w:r>
+                              <w:rPr>
+                                <w:rFonts w:ascii="Consolas" w:hAnsi="Consolas" w:cs="Consolas"/>
+                                <w:color w:val="C00000"/>
+                                <w:sz w:val="16"/>
+                                <w:szCs w:val="16"/>
+                              </w:rPr>
+                              <w:t xml:space="preserve">else </w:t>
+                            </w:r>
+                            <w:r>
+                              <w:rPr>
+                                <w:rFonts w:ascii="Consolas" w:hAnsi="Consolas" w:cs="Consolas"/>
+                                <w:sz w:val="16"/>
+                                <w:szCs w:val="16"/>
+                              </w:rPr>
+                              <w:t>{</w:t>
                             </w:r>
                           </w:p>
                           <w:p>
                             <w:pPr>
                               <w:rPr>
                                 <w:rFonts w:ascii="Consolas" w:hAnsi="Consolas" w:cs="Consolas"/>
-                                <w:sz w:val="20"/>
-                                <w:szCs w:val="20"/>
+                                <w:sz w:val="16"/>
+                                <w:szCs w:val="16"/>
                               </w:rPr>
                             </w:pPr>
                             <w:r>
                               <w:rPr>
                                 <w:rFonts w:ascii="Consolas" w:hAnsi="Consolas" w:cs="Consolas"/>
-                                <w:sz w:val="20"/>
-                                <w:szCs w:val="20"/>
-                              </w:rPr>
-                              <w:t xml:space="preserve">  }</w:t>
+                                <w:sz w:val="16"/>
+                                <w:szCs w:val="16"/>
+                              </w:rPr>
+                              <w:t xml:space="preserve">    </w:t>
+                            </w:r>
+                            <w:r>
+                              <w:rPr>
+                                <w:rFonts w:ascii="Consolas" w:hAnsi="Consolas" w:cs="Consolas"/>
+                                <w:sz w:val="16"/>
+                                <w:szCs w:val="16"/>
+                              </w:rPr>
+                              <w:t>safe</w:t>
+                            </w:r>
+                            <w:r>
+                              <w:rPr>
+                                <w:rFonts w:ascii="Consolas" w:hAnsi="Consolas" w:cs="Consolas"/>
+                                <w:sz w:val="16"/>
+                                <w:szCs w:val="16"/>
+                              </w:rPr>
+                              <w:t xml:space="preserve"> = </w:t>
+                            </w:r>
+                            <w:r>
+                              <w:rPr>
+                                <w:rFonts w:ascii="Consolas" w:hAnsi="Consolas" w:cs="Consolas"/>
+                                <w:color w:val="0070C0"/>
+                                <w:sz w:val="16"/>
+                                <w:szCs w:val="16"/>
+                              </w:rPr>
+                              <w:t>false</w:t>
+                            </w:r>
+                            <w:r>
+                              <w:rPr>
+                                <w:rFonts w:ascii="Consolas" w:hAnsi="Consolas" w:cs="Consolas"/>
+                                <w:sz w:val="16"/>
+                                <w:szCs w:val="16"/>
+                              </w:rPr>
+                              <w:t>;</w:t>
                             </w:r>
                           </w:p>
                           <w:p>
                             <w:pPr>
                               <w:rPr>
                                 <w:rFonts w:ascii="Consolas" w:hAnsi="Consolas" w:cs="Consolas"/>
-                                <w:sz w:val="20"/>
-                                <w:szCs w:val="20"/>
+                                <w:sz w:val="16"/>
+                                <w:szCs w:val="16"/>
+                              </w:rPr>
+                            </w:pPr>
+                            <w:r>
+                              <w:rPr>
+                                <w:rFonts w:ascii="Consolas" w:hAnsi="Consolas" w:cs="Consolas"/>
+                                <w:sz w:val="16"/>
+                                <w:szCs w:val="16"/>
+                              </w:rPr>
+                              <w:t xml:space="preserve">  }</w:t>
+                            </w:r>
+                          </w:p>
+                          <w:p>
+                            <w:pPr>
+                              <w:rPr>
+                                <w:rFonts w:ascii="Consolas" w:hAnsi="Consolas" w:cs="Consolas"/>
+                                <w:sz w:val="16"/>
+                                <w:szCs w:val="16"/>
                               </w:rPr>
                             </w:pPr>
                           </w:p>
@@ -3053,117 +4847,253 @@
                             <w:pPr>
                               <w:rPr>
                                 <w:rFonts w:ascii="Consolas" w:hAnsi="Consolas" w:cs="Consolas"/>
-                                <w:sz w:val="20"/>
-                                <w:szCs w:val="20"/>
+                                <w:sz w:val="16"/>
+                                <w:szCs w:val="16"/>
                               </w:rPr>
                             </w:pPr>
                             <w:r>
                               <w:rPr>
                                 <w:rFonts w:ascii="Consolas" w:hAnsi="Consolas" w:cs="Consolas"/>
-                                <w:sz w:val="20"/>
-                                <w:szCs w:val="20"/>
-                              </w:rPr>
-                              <w:t xml:space="preserve">  if (state == safe) {</w:t>
+                                <w:sz w:val="16"/>
+                                <w:szCs w:val="16"/>
+                              </w:rPr>
+                              <w:t xml:space="preserve">  </w:t>
+                            </w:r>
+                            <w:r>
+                              <w:rPr>
+                                <w:rFonts w:ascii="Consolas" w:hAnsi="Consolas" w:cs="Consolas"/>
+                                <w:color w:val="C00000"/>
+                                <w:sz w:val="16"/>
+                                <w:szCs w:val="16"/>
+                              </w:rPr>
+                              <w:t xml:space="preserve">if </w:t>
+                            </w:r>
+                            <w:r>
+                              <w:rPr>
+                                <w:rFonts w:ascii="Consolas" w:hAnsi="Consolas" w:cs="Consolas"/>
+                                <w:sz w:val="16"/>
+                                <w:szCs w:val="16"/>
+                              </w:rPr>
+                              <w:t>(</w:t>
+                            </w:r>
+                            <w:r>
+                              <w:rPr>
+                                <w:rFonts w:ascii="Consolas" w:hAnsi="Consolas" w:cs="Consolas"/>
+                                <w:sz w:val="16"/>
+                                <w:szCs w:val="16"/>
+                              </w:rPr>
+                              <w:t>safe</w:t>
+                            </w:r>
+                            <w:r>
+                              <w:rPr>
+                                <w:rFonts w:ascii="Consolas" w:hAnsi="Consolas" w:cs="Consolas"/>
+                                <w:sz w:val="16"/>
+                                <w:szCs w:val="16"/>
+                              </w:rPr>
+                              <w:t>) {</w:t>
                             </w:r>
                           </w:p>
                           <w:p>
                             <w:pPr>
                               <w:rPr>
                                 <w:rFonts w:ascii="Consolas" w:hAnsi="Consolas" w:cs="Consolas"/>
-                                <w:sz w:val="20"/>
-                                <w:szCs w:val="20"/>
+                                <w:sz w:val="16"/>
+                                <w:szCs w:val="16"/>
                               </w:rPr>
                             </w:pPr>
                             <w:r>
                               <w:rPr>
                                 <w:rFonts w:ascii="Consolas" w:hAnsi="Consolas" w:cs="Consolas"/>
-                                <w:sz w:val="20"/>
-                                <w:szCs w:val="20"/>
-                              </w:rPr>
-                              <w:t xml:space="preserve">    Door.locked = false;</w:t>
+                                <w:sz w:val="16"/>
+                                <w:szCs w:val="16"/>
+                              </w:rPr>
+                              <w:t xml:space="preserve">    Door.locked = </w:t>
+                            </w:r>
+                            <w:r>
+                              <w:rPr>
+                                <w:rFonts w:ascii="Consolas" w:hAnsi="Consolas" w:cs="Consolas"/>
+                                <w:color w:val="0070C0"/>
+                                <w:sz w:val="16"/>
+                                <w:szCs w:val="16"/>
+                              </w:rPr>
+                              <w:t>false</w:t>
+                            </w:r>
+                            <w:r>
+                              <w:rPr>
+                                <w:rFonts w:ascii="Consolas" w:hAnsi="Consolas" w:cs="Consolas"/>
+                                <w:sz w:val="16"/>
+                                <w:szCs w:val="16"/>
+                              </w:rPr>
+                              <w:t>;</w:t>
                             </w:r>
                           </w:p>
                           <w:p>
                             <w:pPr>
                               <w:rPr>
                                 <w:rFonts w:ascii="Consolas" w:hAnsi="Consolas" w:cs="Consolas"/>
-                                <w:sz w:val="20"/>
-                                <w:szCs w:val="20"/>
+                                <w:sz w:val="16"/>
+                                <w:szCs w:val="16"/>
                               </w:rPr>
                             </w:pPr>
                             <w:r>
                               <w:rPr>
                                 <w:rFonts w:ascii="Consolas" w:hAnsi="Consolas" w:cs="Consolas"/>
-                                <w:sz w:val="20"/>
-                                <w:szCs w:val="20"/>
-                              </w:rPr>
-                              <w:t xml:space="preserve">    Door.unlock();</w:t>
+                                <w:sz w:val="16"/>
+                                <w:szCs w:val="16"/>
+                              </w:rPr>
+                              <w:t xml:space="preserve">    Door.</w:t>
+                            </w:r>
+                            <w:r>
+                              <w:rPr>
+                                <w:rFonts w:ascii="Consolas" w:hAnsi="Consolas" w:cs="Consolas"/>
+                                <w:color w:val="7030A0"/>
+                                <w:sz w:val="16"/>
+                                <w:szCs w:val="16"/>
+                              </w:rPr>
+                              <w:t>unlock</w:t>
+                            </w:r>
+                            <w:r>
+                              <w:rPr>
+                                <w:rFonts w:ascii="Consolas" w:hAnsi="Consolas" w:cs="Consolas"/>
+                                <w:sz w:val="16"/>
+                                <w:szCs w:val="16"/>
+                              </w:rPr>
+                              <w:t>();</w:t>
                             </w:r>
                           </w:p>
                           <w:p>
                             <w:pPr>
                               <w:rPr>
                                 <w:rFonts w:ascii="Consolas" w:hAnsi="Consolas" w:cs="Consolas"/>
-                                <w:sz w:val="20"/>
-                                <w:szCs w:val="20"/>
+                                <w:sz w:val="16"/>
+                                <w:szCs w:val="16"/>
                               </w:rPr>
                             </w:pPr>
                             <w:r>
                               <w:rPr>
                                 <w:rFonts w:ascii="Consolas" w:hAnsi="Consolas" w:cs="Consolas"/>
-                                <w:sz w:val="20"/>
-                                <w:szCs w:val="20"/>
-                              </w:rPr>
-                              <w:t xml:space="preserve">  } else {</w:t>
+                                <w:sz w:val="16"/>
+                                <w:szCs w:val="16"/>
+                              </w:rPr>
+                              <w:t xml:space="preserve">  } </w:t>
+                            </w:r>
+                            <w:r>
+                              <w:rPr>
+                                <w:rFonts w:ascii="Consolas" w:hAnsi="Consolas" w:cs="Consolas"/>
+                                <w:color w:val="C00000"/>
+                                <w:sz w:val="16"/>
+                                <w:szCs w:val="16"/>
+                              </w:rPr>
+                              <w:t xml:space="preserve">else </w:t>
+                            </w:r>
+                            <w:r>
+                              <w:rPr>
+                                <w:rFonts w:ascii="Consolas" w:hAnsi="Consolas" w:cs="Consolas"/>
+                                <w:sz w:val="16"/>
+                                <w:szCs w:val="16"/>
+                              </w:rPr>
+                              <w:t>{</w:t>
                             </w:r>
                           </w:p>
                           <w:p>
                             <w:pPr>
                               <w:rPr>
                                 <w:rFonts w:ascii="Consolas" w:hAnsi="Consolas" w:cs="Consolas"/>
-                                <w:sz w:val="20"/>
-                                <w:szCs w:val="20"/>
+                                <w:sz w:val="16"/>
+                                <w:szCs w:val="16"/>
                               </w:rPr>
                             </w:pPr>
                             <w:r>
                               <w:rPr>
                                 <w:rFonts w:ascii="Consolas" w:hAnsi="Consolas" w:cs="Consolas"/>
-                                <w:sz w:val="20"/>
-                                <w:szCs w:val="20"/>
-                              </w:rPr>
-                              <w:t xml:space="preserve">    Door.lock();</w:t>
+                                <w:sz w:val="16"/>
+                                <w:szCs w:val="16"/>
+                              </w:rPr>
+                              <w:t xml:space="preserve">    Door.</w:t>
+                            </w:r>
+                            <w:r>
+                              <w:rPr>
+                                <w:rFonts w:ascii="Consolas" w:hAnsi="Consolas" w:cs="Consolas"/>
+                                <w:color w:val="7030A0"/>
+                                <w:sz w:val="16"/>
+                                <w:szCs w:val="16"/>
+                              </w:rPr>
+                              <w:t>lock</w:t>
+                            </w:r>
+                            <w:r>
+                              <w:rPr>
+                                <w:rFonts w:ascii="Consolas" w:hAnsi="Consolas" w:cs="Consolas"/>
+                                <w:sz w:val="16"/>
+                                <w:szCs w:val="16"/>
+                              </w:rPr>
+                              <w:t>();</w:t>
                             </w:r>
                           </w:p>
                           <w:p>
                             <w:pPr>
                               <w:rPr>
                                 <w:rFonts w:ascii="Consolas" w:hAnsi="Consolas" w:cs="Consolas"/>
-                                <w:sz w:val="20"/>
-                                <w:szCs w:val="20"/>
+                                <w:sz w:val="16"/>
+                                <w:szCs w:val="16"/>
                               </w:rPr>
                             </w:pPr>
                             <w:r>
                               <w:rPr>
                                 <w:rFonts w:ascii="Consolas" w:hAnsi="Consolas" w:cs="Consolas"/>
-                                <w:sz w:val="20"/>
-                                <w:szCs w:val="20"/>
-                              </w:rPr>
-                              <w:t xml:space="preserve">    Door.locked := true;</w:t>
+                                <w:sz w:val="16"/>
+                                <w:szCs w:val="16"/>
+                              </w:rPr>
+                              <w:t xml:space="preserve">    </w:t>
+                            </w:r>
+                            <w:proofErr w:type="spellStart"/>
+                            <w:r>
+                              <w:rPr>
+                                <w:rFonts w:ascii="Consolas" w:hAnsi="Consolas" w:cs="Consolas"/>
+                                <w:sz w:val="16"/>
+                                <w:szCs w:val="16"/>
+                              </w:rPr>
+                              <w:t>Door.locked</w:t>
+                            </w:r>
+                            <w:proofErr w:type="spellEnd"/>
+                            <w:r>
+                              <w:rPr>
+                                <w:rFonts w:ascii="Consolas" w:hAnsi="Consolas" w:cs="Consolas"/>
+                                <w:sz w:val="16"/>
+                                <w:szCs w:val="16"/>
+                              </w:rPr>
+                              <w:t xml:space="preserve"> = </w:t>
+                            </w:r>
+                            <w:r>
+                              <w:rPr>
+                                <w:rFonts w:ascii="Consolas" w:hAnsi="Consolas" w:cs="Consolas"/>
+                                <w:color w:val="0070C0"/>
+                                <w:sz w:val="16"/>
+                                <w:szCs w:val="16"/>
+                              </w:rPr>
+                              <w:t>true</w:t>
+                            </w:r>
+                            <w:r>
+                              <w:rPr>
+                                <w:rFonts w:ascii="Consolas" w:hAnsi="Consolas" w:cs="Consolas"/>
+                                <w:sz w:val="16"/>
+                                <w:szCs w:val="16"/>
+                              </w:rPr>
+                              <w:t>;</w:t>
                             </w:r>
                           </w:p>
                           <w:p>
                             <w:pPr>
                               <w:rPr>
                                 <w:rFonts w:ascii="Consolas" w:hAnsi="Consolas" w:cs="Consolas"/>
-                                <w:sz w:val="20"/>
-                                <w:szCs w:val="20"/>
+                                <w:sz w:val="16"/>
+                                <w:szCs w:val="16"/>
                               </w:rPr>
                             </w:pPr>
                             <w:r>
                               <w:rPr>
                                 <w:rFonts w:ascii="Consolas" w:hAnsi="Consolas" w:cs="Consolas"/>
-                                <w:sz w:val="20"/>
-                                <w:szCs w:val="20"/>
+                                <w:sz w:val="16"/>
+                                <w:szCs w:val="16"/>
                               </w:rPr>
                               <w:t xml:space="preserve">  }</w:t>
                             </w:r>
@@ -3172,15 +5102,15 @@
                             <w:pPr>
                               <w:rPr>
                                 <w:rFonts w:ascii="Consolas" w:hAnsi="Consolas" w:cs="Consolas"/>
-                                <w:sz w:val="20"/>
-                                <w:szCs w:val="20"/>
+                                <w:sz w:val="16"/>
+                                <w:szCs w:val="16"/>
                               </w:rPr>
                             </w:pPr>
                             <w:r>
                               <w:rPr>
                                 <w:rFonts w:ascii="Consolas" w:hAnsi="Consolas" w:cs="Consolas"/>
-                                <w:sz w:val="20"/>
-                                <w:szCs w:val="20"/>
+                                <w:sz w:val="16"/>
+                                <w:szCs w:val="16"/>
                               </w:rPr>
                               <w:t>}</w:t>
                             </w:r>
@@ -3189,8 +5119,8 @@
                             <w:pPr>
                               <w:rPr>
                                 <w:rFonts w:ascii="Consolas" w:hAnsi="Consolas" w:cs="Consolas"/>
-                                <w:sz w:val="20"/>
-                                <w:szCs w:val="20"/>
+                                <w:sz w:val="16"/>
+                                <w:szCs w:val="16"/>
                               </w:rPr>
                             </w:pPr>
                           </w:p>
@@ -3210,236 +5140,719 @@
           </mc:Choice>
           <mc:Fallback>
             <w:pict>
-              <v:shape w14:anchorId="4E88A40B" id="_x0000_s1028" type="#_x0000_t202" style="width:261pt;height:267.2pt;visibility:visible;mso-wrap-style:square;mso-left-percent:-10001;mso-top-percent:-10001;mso-position-horizontal:absolute;mso-position-horizontal-relative:char;mso-position-vertical:absolute;mso-position-vertical-relative:line;mso-left-percent:-10001;mso-top-percent:-10001;v-text-anchor:top" o:gfxdata="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" fillcolor="white [3201]" strokeweight=".5pt">
+              <v:shapetype w14:anchorId="4E88A40B" id="_x0000_t202" coordsize="21600,21600" o:spt="202" path="m,l,21600r21600,l21600,xe">
+                <v:stroke joinstyle="miter"/>
+                <v:path gradientshapeok="t" o:connecttype="rect"/>
+              </v:shapetype>
+              <v:shape id="_x0000_s1028" type="#_x0000_t202" style="width:251.85pt;height:223.5pt;visibility:visible;mso-wrap-style:square;mso-left-percent:-10001;mso-top-percent:-10001;mso-position-horizontal:absolute;mso-position-horizontal-relative:char;mso-position-vertical:absolute;mso-position-vertical-relative:line;mso-left-percent:-10001;mso-top-percent:-10001;v-text-anchor:top" o:gfxdata="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" fillcolor="white [3201]" strokeweight=".5pt">
                 <v:textbox>
                   <w:txbxContent>
                     <w:p>
                       <w:pPr>
                         <w:rPr>
                           <w:rFonts w:ascii="Consolas" w:hAnsi="Consolas" w:cs="Consolas"/>
-                          <w:sz w:val="20"/>
-                          <w:szCs w:val="20"/>
+                          <w:sz w:val="16"/>
+                          <w:szCs w:val="16"/>
                         </w:rPr>
                       </w:pPr>
                       <w:r>
                         <w:rPr>
                           <w:rFonts w:ascii="Consolas" w:hAnsi="Consolas" w:cs="Consolas"/>
-                          <w:sz w:val="20"/>
-                          <w:szCs w:val="20"/>
-                        </w:rPr>
-                        <w:t>entryCode = lock.getEntryCode();</w:t>
+                          <w:sz w:val="16"/>
+                          <w:szCs w:val="16"/>
+                        </w:rPr>
+                        <w:t xml:space="preserve">int </w:t>
+                      </w:r>
+                      <w:proofErr w:type="spellStart"/>
+                      <w:r>
+                        <w:rPr>
+                          <w:rFonts w:ascii="Consolas" w:hAnsi="Consolas" w:cs="Consolas"/>
+                          <w:sz w:val="16"/>
+                          <w:szCs w:val="16"/>
+                        </w:rPr>
+                        <w:t>entryCode</w:t>
+                      </w:r>
+                      <w:proofErr w:type="spellEnd"/>
+                      <w:r>
+                        <w:rPr>
+                          <w:rFonts w:ascii="Consolas" w:hAnsi="Consolas" w:cs="Consolas"/>
+                          <w:sz w:val="16"/>
+                          <w:szCs w:val="16"/>
+                        </w:rPr>
+                        <w:t xml:space="preserve"> = </w:t>
+                      </w:r>
+                      <w:proofErr w:type="spellStart"/>
+                      <w:r>
+                        <w:rPr>
+                          <w:rFonts w:ascii="Consolas" w:hAnsi="Consolas" w:cs="Consolas"/>
+                          <w:sz w:val="16"/>
+                          <w:szCs w:val="16"/>
+                        </w:rPr>
+                        <w:t>lock.</w:t>
+                      </w:r>
+                      <w:r>
+                        <w:rPr>
+                          <w:rFonts w:ascii="Consolas" w:hAnsi="Consolas" w:cs="Consolas"/>
+                          <w:color w:val="7030A0"/>
+                          <w:sz w:val="16"/>
+                          <w:szCs w:val="16"/>
+                        </w:rPr>
+                        <w:t>getEntryCode</w:t>
+                      </w:r>
+                      <w:proofErr w:type="spellEnd"/>
+                      <w:r>
+                        <w:rPr>
+                          <w:rFonts w:ascii="Consolas" w:hAnsi="Consolas" w:cs="Consolas"/>
+                          <w:sz w:val="16"/>
+                          <w:szCs w:val="16"/>
+                        </w:rPr>
+                        <w:t>();</w:t>
                       </w:r>
                     </w:p>
                     <w:p>
                       <w:pPr>
                         <w:rPr>
                           <w:rFonts w:ascii="Consolas" w:hAnsi="Consolas" w:cs="Consolas"/>
-                          <w:sz w:val="20"/>
-                          <w:szCs w:val="20"/>
+                          <w:sz w:val="16"/>
+                          <w:szCs w:val="16"/>
                         </w:rPr>
                       </w:pPr>
                       <w:r>
                         <w:rPr>
                           <w:rFonts w:ascii="Consolas" w:hAnsi="Consolas" w:cs="Consolas"/>
-                          <w:sz w:val="20"/>
-                          <w:szCs w:val="20"/>
-                        </w:rPr>
-                        <w:t>if (entryCode == lock.authorizedCode) {</w:t>
+                          <w:color w:val="C00000"/>
+                          <w:sz w:val="16"/>
+                          <w:szCs w:val="16"/>
+                        </w:rPr>
+                        <w:t xml:space="preserve">if </w:t>
+                      </w:r>
+                      <w:r>
+                        <w:rPr>
+                          <w:rFonts w:ascii="Consolas" w:hAnsi="Consolas" w:cs="Consolas"/>
+                          <w:sz w:val="16"/>
+                          <w:szCs w:val="16"/>
+                        </w:rPr>
+                        <w:t>(</w:t>
+                      </w:r>
+                      <w:proofErr w:type="spellStart"/>
+                      <w:r>
+                        <w:rPr>
+                          <w:rFonts w:ascii="Consolas" w:hAnsi="Consolas" w:cs="Consolas"/>
+                          <w:sz w:val="16"/>
+                          <w:szCs w:val="16"/>
+                        </w:rPr>
+                        <w:t>entryCode</w:t>
+                      </w:r>
+                      <w:proofErr w:type="spellEnd"/>
+                      <w:r>
+                        <w:rPr>
+                          <w:rFonts w:ascii="Consolas" w:hAnsi="Consolas" w:cs="Consolas"/>
+                          <w:sz w:val="16"/>
+                          <w:szCs w:val="16"/>
+                        </w:rPr>
+                        <w:t xml:space="preserve"> == </w:t>
+                      </w:r>
+                      <w:proofErr w:type="spellStart"/>
+                      <w:r>
+                        <w:rPr>
+                          <w:rFonts w:ascii="Consolas" w:hAnsi="Consolas" w:cs="Consolas"/>
+                          <w:sz w:val="16"/>
+                          <w:szCs w:val="16"/>
+                        </w:rPr>
+                        <w:t>lock.authorizedCode</w:t>
+                      </w:r>
+                      <w:proofErr w:type="spellEnd"/>
+                      <w:r>
+                        <w:rPr>
+                          <w:rFonts w:ascii="Consolas" w:hAnsi="Consolas" w:cs="Consolas"/>
+                          <w:sz w:val="16"/>
+                          <w:szCs w:val="16"/>
+                        </w:rPr>
+                        <w:t>) {</w:t>
                       </w:r>
                     </w:p>
                     <w:p>
                       <w:pPr>
                         <w:rPr>
                           <w:rFonts w:ascii="Consolas" w:hAnsi="Consolas" w:cs="Consolas"/>
-                          <w:sz w:val="20"/>
-                          <w:szCs w:val="20"/>
+                          <w:sz w:val="16"/>
+                          <w:szCs w:val="16"/>
                         </w:rPr>
                       </w:pPr>
                       <w:r>
                         <w:rPr>
                           <w:rFonts w:ascii="Consolas" w:hAnsi="Consolas" w:cs="Consolas"/>
-                          <w:sz w:val="20"/>
-                          <w:szCs w:val="20"/>
-                        </w:rPr>
-                        <w:t xml:space="preserve">  shieldStatus = Shield.getStatus();</w:t>
+                          <w:sz w:val="16"/>
+                          <w:szCs w:val="16"/>
+                        </w:rPr>
+                        <w:t xml:space="preserve">  </w:t>
+                      </w:r>
+                      <w:r>
+                        <w:rPr>
+                          <w:rFonts w:ascii="Consolas" w:hAnsi="Consolas" w:cs="Consolas"/>
+                          <w:sz w:val="16"/>
+                          <w:szCs w:val="16"/>
+                        </w:rPr>
+                        <w:t xml:space="preserve">int </w:t>
+                      </w:r>
+                      <w:proofErr w:type="spellStart"/>
+                      <w:r>
+                        <w:rPr>
+                          <w:rFonts w:ascii="Consolas" w:hAnsi="Consolas" w:cs="Consolas"/>
+                          <w:sz w:val="16"/>
+                          <w:szCs w:val="16"/>
+                        </w:rPr>
+                        <w:t>shieldStatus</w:t>
+                      </w:r>
+                      <w:proofErr w:type="spellEnd"/>
+                      <w:r>
+                        <w:rPr>
+                          <w:rFonts w:ascii="Consolas" w:hAnsi="Consolas" w:cs="Consolas"/>
+                          <w:sz w:val="16"/>
+                          <w:szCs w:val="16"/>
+                        </w:rPr>
+                        <w:t xml:space="preserve"> = </w:t>
+                      </w:r>
+                      <w:proofErr w:type="spellStart"/>
+                      <w:r>
+                        <w:rPr>
+                          <w:rFonts w:ascii="Consolas" w:hAnsi="Consolas" w:cs="Consolas"/>
+                          <w:sz w:val="16"/>
+                          <w:szCs w:val="16"/>
+                        </w:rPr>
+                        <w:t>Shield.</w:t>
+                      </w:r>
+                      <w:r>
+                        <w:rPr>
+                          <w:rFonts w:ascii="Consolas" w:hAnsi="Consolas" w:cs="Consolas"/>
+                          <w:color w:val="7030A0"/>
+                          <w:sz w:val="16"/>
+                          <w:szCs w:val="16"/>
+                        </w:rPr>
+                        <w:t>getStatus</w:t>
+                      </w:r>
+                      <w:proofErr w:type="spellEnd"/>
+                      <w:r>
+                        <w:rPr>
+                          <w:rFonts w:ascii="Consolas" w:hAnsi="Consolas" w:cs="Consolas"/>
+                          <w:sz w:val="16"/>
+                          <w:szCs w:val="16"/>
+                        </w:rPr>
+                        <w:t>();</w:t>
                       </w:r>
                     </w:p>
                     <w:p>
                       <w:pPr>
                         <w:rPr>
                           <w:rFonts w:ascii="Consolas" w:hAnsi="Consolas" w:cs="Consolas"/>
-                          <w:sz w:val="20"/>
-                          <w:szCs w:val="20"/>
+                          <w:sz w:val="16"/>
+                          <w:szCs w:val="16"/>
                         </w:rPr>
                       </w:pPr>
                       <w:r>
                         <w:rPr>
                           <w:rFonts w:ascii="Consolas" w:hAnsi="Consolas" w:cs="Consolas"/>
-                          <w:sz w:val="20"/>
-                          <w:szCs w:val="20"/>
-                        </w:rPr>
-                        <w:t xml:space="preserve">  if (shieldStatus == Shield.inPlace()) {</w:t>
+                          <w:sz w:val="16"/>
+                          <w:szCs w:val="16"/>
+                        </w:rPr>
+                        <w:t xml:space="preserve">  </w:t>
+                      </w:r>
+                      <w:proofErr w:type="spellStart"/>
+                      <w:r>
+                        <w:rPr>
+                          <w:rFonts w:ascii="Consolas" w:hAnsi="Consolas" w:cs="Consolas"/>
+                          <w:sz w:val="16"/>
+                          <w:szCs w:val="16"/>
+                        </w:rPr>
+                        <w:t>boolean</w:t>
+                      </w:r>
+                      <w:proofErr w:type="spellEnd"/>
+                      <w:r>
+                        <w:rPr>
+                          <w:rFonts w:ascii="Consolas" w:hAnsi="Consolas" w:cs="Consolas"/>
+                          <w:sz w:val="16"/>
+                          <w:szCs w:val="16"/>
+                        </w:rPr>
+                        <w:t xml:space="preserve"> safe;</w:t>
                       </w:r>
                     </w:p>
                     <w:p>
                       <w:pPr>
                         <w:rPr>
                           <w:rFonts w:ascii="Consolas" w:hAnsi="Consolas" w:cs="Consolas"/>
-                          <w:sz w:val="20"/>
-                          <w:szCs w:val="20"/>
+                          <w:sz w:val="16"/>
+                          <w:szCs w:val="16"/>
                         </w:rPr>
                       </w:pPr>
                       <w:r>
                         <w:rPr>
                           <w:rFonts w:ascii="Consolas" w:hAnsi="Consolas" w:cs="Consolas"/>
-                          <w:sz w:val="20"/>
-                          <w:szCs w:val="20"/>
-                        </w:rPr>
-                        <w:t xml:space="preserve">    radiationLevel = RadSensor.get();</w:t>
+                          <w:sz w:val="16"/>
+                          <w:szCs w:val="16"/>
+                        </w:rPr>
+                        <w:t xml:space="preserve">  </w:t>
+                      </w:r>
+                      <w:r>
+                        <w:rPr>
+                          <w:rFonts w:ascii="Consolas" w:hAnsi="Consolas" w:cs="Consolas"/>
+                          <w:color w:val="C00000"/>
+                          <w:sz w:val="16"/>
+                          <w:szCs w:val="16"/>
+                        </w:rPr>
+                        <w:t xml:space="preserve">if </w:t>
+                      </w:r>
+                      <w:r>
+                        <w:rPr>
+                          <w:rFonts w:ascii="Consolas" w:hAnsi="Consolas" w:cs="Consolas"/>
+                          <w:sz w:val="16"/>
+                          <w:szCs w:val="16"/>
+                        </w:rPr>
+                        <w:t>(</w:t>
+                      </w:r>
+                      <w:proofErr w:type="spellStart"/>
+                      <w:r>
+                        <w:rPr>
+                          <w:rFonts w:ascii="Consolas" w:hAnsi="Consolas" w:cs="Consolas"/>
+                          <w:sz w:val="16"/>
+                          <w:szCs w:val="16"/>
+                        </w:rPr>
+                        <w:t>shieldStatus</w:t>
+                      </w:r>
+                      <w:proofErr w:type="spellEnd"/>
+                      <w:r>
+                        <w:rPr>
+                          <w:rFonts w:ascii="Consolas" w:hAnsi="Consolas" w:cs="Consolas"/>
+                          <w:sz w:val="16"/>
+                          <w:szCs w:val="16"/>
+                        </w:rPr>
+                        <w:t xml:space="preserve"> == </w:t>
+                      </w:r>
+                      <w:proofErr w:type="spellStart"/>
+                      <w:r>
+                        <w:rPr>
+                          <w:rFonts w:ascii="Consolas" w:hAnsi="Consolas" w:cs="Consolas"/>
+                          <w:sz w:val="16"/>
+                          <w:szCs w:val="16"/>
+                        </w:rPr>
+                        <w:t>Shield.</w:t>
+                      </w:r>
+                      <w:r>
+                        <w:rPr>
+                          <w:rFonts w:ascii="Consolas" w:hAnsi="Consolas" w:cs="Consolas"/>
+                          <w:color w:val="7030A0"/>
+                          <w:sz w:val="16"/>
+                          <w:szCs w:val="16"/>
+                        </w:rPr>
+                        <w:t>inPlace</w:t>
+                      </w:r>
+                      <w:proofErr w:type="spellEnd"/>
+                      <w:r>
+                        <w:rPr>
+                          <w:rFonts w:ascii="Consolas" w:hAnsi="Consolas" w:cs="Consolas"/>
+                          <w:sz w:val="16"/>
+                          <w:szCs w:val="16"/>
+                        </w:rPr>
+                        <w:t>()) {</w:t>
                       </w:r>
                     </w:p>
                     <w:p>
                       <w:pPr>
                         <w:rPr>
                           <w:rFonts w:ascii="Consolas" w:hAnsi="Consolas" w:cs="Consolas"/>
-                          <w:sz w:val="20"/>
-                          <w:szCs w:val="20"/>
+                          <w:sz w:val="16"/>
+                          <w:szCs w:val="16"/>
                         </w:rPr>
                       </w:pPr>
                       <w:r>
                         <w:rPr>
                           <w:rFonts w:ascii="Consolas" w:hAnsi="Consolas" w:cs="Consolas"/>
-                          <w:sz w:val="20"/>
-                          <w:szCs w:val="20"/>
-                        </w:rPr>
-                        <w:t xml:space="preserve">    if (radiationLevel &lt; dangerLevel) {</w:t>
+                          <w:sz w:val="16"/>
+                          <w:szCs w:val="16"/>
+                        </w:rPr>
+                        <w:t xml:space="preserve">    </w:t>
+                      </w:r>
+                      <w:r>
+                        <w:rPr>
+                          <w:rFonts w:ascii="Consolas" w:hAnsi="Consolas" w:cs="Consolas"/>
+                          <w:sz w:val="16"/>
+                          <w:szCs w:val="16"/>
+                        </w:rPr>
+                        <w:t xml:space="preserve">int </w:t>
+                      </w:r>
+                      <w:proofErr w:type="spellStart"/>
+                      <w:r>
+                        <w:rPr>
+                          <w:rFonts w:ascii="Consolas" w:hAnsi="Consolas" w:cs="Consolas"/>
+                          <w:sz w:val="16"/>
+                          <w:szCs w:val="16"/>
+                        </w:rPr>
+                        <w:t>radiationLevel</w:t>
+                      </w:r>
+                      <w:proofErr w:type="spellEnd"/>
+                      <w:r>
+                        <w:rPr>
+                          <w:rFonts w:ascii="Consolas" w:hAnsi="Consolas" w:cs="Consolas"/>
+                          <w:sz w:val="16"/>
+                          <w:szCs w:val="16"/>
+                        </w:rPr>
+                        <w:t xml:space="preserve"> = </w:t>
+                      </w:r>
+                      <w:proofErr w:type="spellStart"/>
+                      <w:r>
+                        <w:rPr>
+                          <w:rFonts w:ascii="Consolas" w:hAnsi="Consolas" w:cs="Consolas"/>
+                          <w:sz w:val="16"/>
+                          <w:szCs w:val="16"/>
+                        </w:rPr>
+                        <w:t>RadSensor.</w:t>
+                      </w:r>
+                      <w:r>
+                        <w:rPr>
+                          <w:rFonts w:ascii="Consolas" w:hAnsi="Consolas" w:cs="Consolas"/>
+                          <w:color w:val="7030A0"/>
+                          <w:sz w:val="16"/>
+                          <w:szCs w:val="16"/>
+                        </w:rPr>
+                        <w:t>get</w:t>
+                      </w:r>
+                      <w:proofErr w:type="spellEnd"/>
+                      <w:r>
+                        <w:rPr>
+                          <w:rFonts w:ascii="Consolas" w:hAnsi="Consolas" w:cs="Consolas"/>
+                          <w:sz w:val="16"/>
+                          <w:szCs w:val="16"/>
+                        </w:rPr>
+                        <w:t>();</w:t>
                       </w:r>
                     </w:p>
                     <w:p>
                       <w:pPr>
                         <w:rPr>
                           <w:rFonts w:ascii="Consolas" w:hAnsi="Consolas" w:cs="Consolas"/>
-                          <w:sz w:val="20"/>
-                          <w:szCs w:val="20"/>
+                          <w:sz w:val="16"/>
+                          <w:szCs w:val="16"/>
                         </w:rPr>
                       </w:pPr>
                       <w:r>
                         <w:rPr>
                           <w:rFonts w:ascii="Consolas" w:hAnsi="Consolas" w:cs="Consolas"/>
-                          <w:sz w:val="20"/>
-                          <w:szCs w:val="20"/>
-                        </w:rPr>
-                        <w:t xml:space="preserve">      state = safe;</w:t>
+                          <w:sz w:val="16"/>
+                          <w:szCs w:val="16"/>
+                        </w:rPr>
+                        <w:t xml:space="preserve">    </w:t>
+                      </w:r>
+                      <w:r>
+                        <w:rPr>
+                          <w:rFonts w:ascii="Consolas" w:hAnsi="Consolas" w:cs="Consolas"/>
+                          <w:color w:val="C00000"/>
+                          <w:sz w:val="16"/>
+                          <w:szCs w:val="16"/>
+                        </w:rPr>
+                        <w:t xml:space="preserve">if </w:t>
+                      </w:r>
+                      <w:r>
+                        <w:rPr>
+                          <w:rFonts w:ascii="Consolas" w:hAnsi="Consolas" w:cs="Consolas"/>
+                          <w:sz w:val="16"/>
+                          <w:szCs w:val="16"/>
+                        </w:rPr>
+                        <w:t>(</w:t>
+                      </w:r>
+                      <w:proofErr w:type="spellStart"/>
+                      <w:r>
+                        <w:rPr>
+                          <w:rFonts w:ascii="Consolas" w:hAnsi="Consolas" w:cs="Consolas"/>
+                          <w:sz w:val="16"/>
+                          <w:szCs w:val="16"/>
+                        </w:rPr>
+                        <w:t>radiationLevel</w:t>
+                      </w:r>
+                      <w:proofErr w:type="spellEnd"/>
+                      <w:r>
+                        <w:rPr>
+                          <w:rFonts w:ascii="Consolas" w:hAnsi="Consolas" w:cs="Consolas"/>
+                          <w:sz w:val="16"/>
+                          <w:szCs w:val="16"/>
+                        </w:rPr>
+                        <w:t xml:space="preserve"> &lt; </w:t>
+                      </w:r>
+                      <w:proofErr w:type="spellStart"/>
+                      <w:r>
+                        <w:rPr>
+                          <w:rFonts w:ascii="Consolas" w:hAnsi="Consolas" w:cs="Consolas"/>
+                          <w:sz w:val="16"/>
+                          <w:szCs w:val="16"/>
+                        </w:rPr>
+                        <w:t>dangerLevel</w:t>
+                      </w:r>
+                      <w:proofErr w:type="spellEnd"/>
+                      <w:r>
+                        <w:rPr>
+                          <w:rFonts w:ascii="Consolas" w:hAnsi="Consolas" w:cs="Consolas"/>
+                          <w:sz w:val="16"/>
+                          <w:szCs w:val="16"/>
+                        </w:rPr>
+                        <w:t>) {</w:t>
                       </w:r>
                     </w:p>
                     <w:p>
                       <w:pPr>
                         <w:rPr>
                           <w:rFonts w:ascii="Consolas" w:hAnsi="Consolas" w:cs="Consolas"/>
-                          <w:sz w:val="20"/>
-                          <w:szCs w:val="20"/>
+                          <w:sz w:val="16"/>
+                          <w:szCs w:val="16"/>
                         </w:rPr>
                       </w:pPr>
                       <w:r>
                         <w:rPr>
                           <w:rFonts w:ascii="Consolas" w:hAnsi="Consolas" w:cs="Consolas"/>
-                          <w:sz w:val="20"/>
-                          <w:szCs w:val="20"/>
-                        </w:rPr>
-                        <w:t xml:space="preserve">    } else {</w:t>
+                          <w:sz w:val="16"/>
+                          <w:szCs w:val="16"/>
+                        </w:rPr>
+                        <w:t xml:space="preserve">      </w:t>
+                      </w:r>
+                      <w:r>
+                        <w:rPr>
+                          <w:rFonts w:ascii="Consolas" w:hAnsi="Consolas" w:cs="Consolas"/>
+                          <w:sz w:val="16"/>
+                          <w:szCs w:val="16"/>
+                        </w:rPr>
+                        <w:t>safe</w:t>
+                      </w:r>
+                      <w:r>
+                        <w:rPr>
+                          <w:rFonts w:ascii="Consolas" w:hAnsi="Consolas" w:cs="Consolas"/>
+                          <w:sz w:val="16"/>
+                          <w:szCs w:val="16"/>
+                        </w:rPr>
+                        <w:t xml:space="preserve"> = </w:t>
+                      </w:r>
+                      <w:r>
+                        <w:rPr>
+                          <w:rFonts w:ascii="Consolas" w:hAnsi="Consolas" w:cs="Consolas"/>
+                          <w:color w:val="0070C0"/>
+                          <w:sz w:val="16"/>
+                          <w:szCs w:val="16"/>
+                        </w:rPr>
+                        <w:t>true</w:t>
+                      </w:r>
+                      <w:r>
+                        <w:rPr>
+                          <w:rFonts w:ascii="Consolas" w:hAnsi="Consolas" w:cs="Consolas"/>
+                          <w:sz w:val="16"/>
+                          <w:szCs w:val="16"/>
+                        </w:rPr>
+                        <w:t>;</w:t>
                       </w:r>
                     </w:p>
                     <w:p>
                       <w:pPr>
                         <w:rPr>
                           <w:rFonts w:ascii="Consolas" w:hAnsi="Consolas" w:cs="Consolas"/>
-                          <w:sz w:val="20"/>
-                          <w:szCs w:val="20"/>
+                          <w:sz w:val="16"/>
+                          <w:szCs w:val="16"/>
                         </w:rPr>
                       </w:pPr>
                       <w:r>
                         <w:rPr>
                           <w:rFonts w:ascii="Consolas" w:hAnsi="Consolas" w:cs="Consolas"/>
-                          <w:sz w:val="20"/>
-                          <w:szCs w:val="20"/>
-                        </w:rPr>
-                        <w:t xml:space="preserve">      state = unsafe;</w:t>
+                          <w:sz w:val="16"/>
+                          <w:szCs w:val="16"/>
+                        </w:rPr>
+                        <w:t xml:space="preserve">    } </w:t>
+                      </w:r>
+                      <w:r>
+                        <w:rPr>
+                          <w:rFonts w:ascii="Consolas" w:hAnsi="Consolas" w:cs="Consolas"/>
+                          <w:color w:val="C00000"/>
+                          <w:sz w:val="16"/>
+                          <w:szCs w:val="16"/>
+                        </w:rPr>
+                        <w:t xml:space="preserve">else </w:t>
+                      </w:r>
+                      <w:r>
+                        <w:rPr>
+                          <w:rFonts w:ascii="Consolas" w:hAnsi="Consolas" w:cs="Consolas"/>
+                          <w:sz w:val="16"/>
+                          <w:szCs w:val="16"/>
+                        </w:rPr>
+                        <w:t>{</w:t>
                       </w:r>
                     </w:p>
                     <w:p>
                       <w:pPr>
                         <w:rPr>
                           <w:rFonts w:ascii="Consolas" w:hAnsi="Consolas" w:cs="Consolas"/>
-                          <w:sz w:val="20"/>
-                          <w:szCs w:val="20"/>
+                          <w:sz w:val="16"/>
+                          <w:szCs w:val="16"/>
                         </w:rPr>
                       </w:pPr>
                       <w:r>
                         <w:rPr>
                           <w:rFonts w:ascii="Consolas" w:hAnsi="Consolas" w:cs="Consolas"/>
-                          <w:sz w:val="20"/>
-                          <w:szCs w:val="20"/>
-                        </w:rPr>
-                        <w:t xml:space="preserve">    }</w:t>
+                          <w:sz w:val="16"/>
+                          <w:szCs w:val="16"/>
+                        </w:rPr>
+                        <w:t xml:space="preserve">      </w:t>
+                      </w:r>
+                      <w:r>
+                        <w:rPr>
+                          <w:rFonts w:ascii="Consolas" w:hAnsi="Consolas" w:cs="Consolas"/>
+                          <w:sz w:val="16"/>
+                          <w:szCs w:val="16"/>
+                        </w:rPr>
+                        <w:t>safe</w:t>
+                      </w:r>
+                      <w:r>
+                        <w:rPr>
+                          <w:rFonts w:ascii="Consolas" w:hAnsi="Consolas" w:cs="Consolas"/>
+                          <w:sz w:val="16"/>
+                          <w:szCs w:val="16"/>
+                        </w:rPr>
+                        <w:t xml:space="preserve"> = </w:t>
+                      </w:r>
+                      <w:r>
+                        <w:rPr>
+                          <w:rFonts w:ascii="Consolas" w:hAnsi="Consolas" w:cs="Consolas"/>
+                          <w:color w:val="0070C0"/>
+                          <w:sz w:val="16"/>
+                          <w:szCs w:val="16"/>
+                        </w:rPr>
+                        <w:t>false</w:t>
+                      </w:r>
+                      <w:r>
+                        <w:rPr>
+                          <w:rFonts w:ascii="Consolas" w:hAnsi="Consolas" w:cs="Consolas"/>
+                          <w:sz w:val="16"/>
+                          <w:szCs w:val="16"/>
+                        </w:rPr>
+                        <w:t>;</w:t>
                       </w:r>
                     </w:p>
                     <w:p>
                       <w:pPr>
                         <w:rPr>
                           <w:rFonts w:ascii="Consolas" w:hAnsi="Consolas" w:cs="Consolas"/>
-                          <w:sz w:val="20"/>
-                          <w:szCs w:val="20"/>
+                          <w:sz w:val="16"/>
+                          <w:szCs w:val="16"/>
                         </w:rPr>
                       </w:pPr>
                       <w:r>
                         <w:rPr>
                           <w:rFonts w:ascii="Consolas" w:hAnsi="Consolas" w:cs="Consolas"/>
-                          <w:sz w:val="20"/>
-                          <w:szCs w:val="20"/>
-                        </w:rPr>
-                        <w:t xml:space="preserve">  } else {</w:t>
+                          <w:sz w:val="16"/>
+                          <w:szCs w:val="16"/>
+                        </w:rPr>
+                        <w:t xml:space="preserve">    }</w:t>
                       </w:r>
                     </w:p>
                     <w:p>
                       <w:pPr>
                         <w:rPr>
                           <w:rFonts w:ascii="Consolas" w:hAnsi="Consolas" w:cs="Consolas"/>
-                          <w:sz w:val="20"/>
-                          <w:szCs w:val="20"/>
+                          <w:sz w:val="16"/>
+                          <w:szCs w:val="16"/>
                         </w:rPr>
                       </w:pPr>
                       <w:r>
                         <w:rPr>
                           <w:rFonts w:ascii="Consolas" w:hAnsi="Consolas" w:cs="Consolas"/>
-                          <w:sz w:val="20"/>
-                          <w:szCs w:val="20"/>
-                        </w:rPr>
-                        <w:t xml:space="preserve">    state = unsafe;</w:t>
+                          <w:sz w:val="16"/>
+                          <w:szCs w:val="16"/>
+                        </w:rPr>
+                        <w:t xml:space="preserve">  } </w:t>
+                      </w:r>
+                      <w:r>
+                        <w:rPr>
+                          <w:rFonts w:ascii="Consolas" w:hAnsi="Consolas" w:cs="Consolas"/>
+                          <w:color w:val="C00000"/>
+                          <w:sz w:val="16"/>
+                          <w:szCs w:val="16"/>
+                        </w:rPr>
+                        <w:t xml:space="preserve">else </w:t>
+                      </w:r>
+                      <w:r>
+                        <w:rPr>
+                          <w:rFonts w:ascii="Consolas" w:hAnsi="Consolas" w:cs="Consolas"/>
+                          <w:sz w:val="16"/>
+                          <w:szCs w:val="16"/>
+                        </w:rPr>
+                        <w:t>{</w:t>
                       </w:r>
                     </w:p>
                     <w:p>
                       <w:pPr>
                         <w:rPr>
                           <w:rFonts w:ascii="Consolas" w:hAnsi="Consolas" w:cs="Consolas"/>
-                          <w:sz w:val="20"/>
-                          <w:szCs w:val="20"/>
+                          <w:sz w:val="16"/>
+                          <w:szCs w:val="16"/>
                         </w:rPr>
                       </w:pPr>
                       <w:r>
                         <w:rPr>
                           <w:rFonts w:ascii="Consolas" w:hAnsi="Consolas" w:cs="Consolas"/>
-                          <w:sz w:val="20"/>
-                          <w:szCs w:val="20"/>
-                        </w:rPr>
-                        <w:t xml:space="preserve">  }</w:t>
+                          <w:sz w:val="16"/>
+                          <w:szCs w:val="16"/>
+                        </w:rPr>
+                        <w:t xml:space="preserve">    </w:t>
+                      </w:r>
+                      <w:r>
+                        <w:rPr>
+                          <w:rFonts w:ascii="Consolas" w:hAnsi="Consolas" w:cs="Consolas"/>
+                          <w:sz w:val="16"/>
+                          <w:szCs w:val="16"/>
+                        </w:rPr>
+                        <w:t>safe</w:t>
+                      </w:r>
+                      <w:r>
+                        <w:rPr>
+                          <w:rFonts w:ascii="Consolas" w:hAnsi="Consolas" w:cs="Consolas"/>
+                          <w:sz w:val="16"/>
+                          <w:szCs w:val="16"/>
+                        </w:rPr>
+                        <w:t xml:space="preserve"> = </w:t>
+                      </w:r>
+                      <w:r>
+                        <w:rPr>
+                          <w:rFonts w:ascii="Consolas" w:hAnsi="Consolas" w:cs="Consolas"/>
+                          <w:color w:val="0070C0"/>
+                          <w:sz w:val="16"/>
+                          <w:szCs w:val="16"/>
+                        </w:rPr>
+                        <w:t>false</w:t>
+                      </w:r>
+                      <w:r>
+                        <w:rPr>
+                          <w:rFonts w:ascii="Consolas" w:hAnsi="Consolas" w:cs="Consolas"/>
+                          <w:sz w:val="16"/>
+                          <w:szCs w:val="16"/>
+                        </w:rPr>
+                        <w:t>;</w:t>
                       </w:r>
                     </w:p>
                     <w:p>
                       <w:pPr>
                         <w:rPr>
                           <w:rFonts w:ascii="Consolas" w:hAnsi="Consolas" w:cs="Consolas"/>
-                          <w:sz w:val="20"/>
-                          <w:szCs w:val="20"/>
+                          <w:sz w:val="16"/>
+                          <w:szCs w:val="16"/>
+                        </w:rPr>
+                      </w:pPr>
+                      <w:r>
+                        <w:rPr>
+                          <w:rFonts w:ascii="Consolas" w:hAnsi="Consolas" w:cs="Consolas"/>
+                          <w:sz w:val="16"/>
+                          <w:szCs w:val="16"/>
+                        </w:rPr>
+                        <w:t xml:space="preserve">  }</w:t>
+                      </w:r>
+                    </w:p>
+                    <w:p>
+                      <w:pPr>
+                        <w:rPr>
+                          <w:rFonts w:ascii="Consolas" w:hAnsi="Consolas" w:cs="Consolas"/>
+                          <w:sz w:val="16"/>
+                          <w:szCs w:val="16"/>
                         </w:rPr>
                       </w:pPr>
                     </w:p>
@@ -3447,117 +5860,253 @@
                       <w:pPr>
                         <w:rPr>
                           <w:rFonts w:ascii="Consolas" w:hAnsi="Consolas" w:cs="Consolas"/>
-                          <w:sz w:val="20"/>
-                          <w:szCs w:val="20"/>
+                          <w:sz w:val="16"/>
+                          <w:szCs w:val="16"/>
                         </w:rPr>
                       </w:pPr>
                       <w:r>
                         <w:rPr>
                           <w:rFonts w:ascii="Consolas" w:hAnsi="Consolas" w:cs="Consolas"/>
-                          <w:sz w:val="20"/>
-                          <w:szCs w:val="20"/>
-                        </w:rPr>
-                        <w:t xml:space="preserve">  if (state == safe) {</w:t>
+                          <w:sz w:val="16"/>
+                          <w:szCs w:val="16"/>
+                        </w:rPr>
+                        <w:t xml:space="preserve">  </w:t>
+                      </w:r>
+                      <w:r>
+                        <w:rPr>
+                          <w:rFonts w:ascii="Consolas" w:hAnsi="Consolas" w:cs="Consolas"/>
+                          <w:color w:val="C00000"/>
+                          <w:sz w:val="16"/>
+                          <w:szCs w:val="16"/>
+                        </w:rPr>
+                        <w:t xml:space="preserve">if </w:t>
+                      </w:r>
+                      <w:r>
+                        <w:rPr>
+                          <w:rFonts w:ascii="Consolas" w:hAnsi="Consolas" w:cs="Consolas"/>
+                          <w:sz w:val="16"/>
+                          <w:szCs w:val="16"/>
+                        </w:rPr>
+                        <w:t>(</w:t>
+                      </w:r>
+                      <w:r>
+                        <w:rPr>
+                          <w:rFonts w:ascii="Consolas" w:hAnsi="Consolas" w:cs="Consolas"/>
+                          <w:sz w:val="16"/>
+                          <w:szCs w:val="16"/>
+                        </w:rPr>
+                        <w:t>safe</w:t>
+                      </w:r>
+                      <w:r>
+                        <w:rPr>
+                          <w:rFonts w:ascii="Consolas" w:hAnsi="Consolas" w:cs="Consolas"/>
+                          <w:sz w:val="16"/>
+                          <w:szCs w:val="16"/>
+                        </w:rPr>
+                        <w:t>) {</w:t>
                       </w:r>
                     </w:p>
                     <w:p>
                       <w:pPr>
                         <w:rPr>
                           <w:rFonts w:ascii="Consolas" w:hAnsi="Consolas" w:cs="Consolas"/>
-                          <w:sz w:val="20"/>
-                          <w:szCs w:val="20"/>
+                          <w:sz w:val="16"/>
+                          <w:szCs w:val="16"/>
                         </w:rPr>
                       </w:pPr>
                       <w:r>
                         <w:rPr>
                           <w:rFonts w:ascii="Consolas" w:hAnsi="Consolas" w:cs="Consolas"/>
-                          <w:sz w:val="20"/>
-                          <w:szCs w:val="20"/>
-                        </w:rPr>
-                        <w:t xml:space="preserve">    Door.locked = false;</w:t>
+                          <w:sz w:val="16"/>
+                          <w:szCs w:val="16"/>
+                        </w:rPr>
+                        <w:t xml:space="preserve">    Door.locked = </w:t>
+                      </w:r>
+                      <w:r>
+                        <w:rPr>
+                          <w:rFonts w:ascii="Consolas" w:hAnsi="Consolas" w:cs="Consolas"/>
+                          <w:color w:val="0070C0"/>
+                          <w:sz w:val="16"/>
+                          <w:szCs w:val="16"/>
+                        </w:rPr>
+                        <w:t>false</w:t>
+                      </w:r>
+                      <w:r>
+                        <w:rPr>
+                          <w:rFonts w:ascii="Consolas" w:hAnsi="Consolas" w:cs="Consolas"/>
+                          <w:sz w:val="16"/>
+                          <w:szCs w:val="16"/>
+                        </w:rPr>
+                        <w:t>;</w:t>
                       </w:r>
                     </w:p>
                     <w:p>
                       <w:pPr>
                         <w:rPr>
                           <w:rFonts w:ascii="Consolas" w:hAnsi="Consolas" w:cs="Consolas"/>
-                          <w:sz w:val="20"/>
-                          <w:szCs w:val="20"/>
+                          <w:sz w:val="16"/>
+                          <w:szCs w:val="16"/>
                         </w:rPr>
                       </w:pPr>
                       <w:r>
                         <w:rPr>
                           <w:rFonts w:ascii="Consolas" w:hAnsi="Consolas" w:cs="Consolas"/>
-                          <w:sz w:val="20"/>
-                          <w:szCs w:val="20"/>
-                        </w:rPr>
-                        <w:t xml:space="preserve">    Door.unlock();</w:t>
+                          <w:sz w:val="16"/>
+                          <w:szCs w:val="16"/>
+                        </w:rPr>
+                        <w:t xml:space="preserve">    Door.</w:t>
+                      </w:r>
+                      <w:r>
+                        <w:rPr>
+                          <w:rFonts w:ascii="Consolas" w:hAnsi="Consolas" w:cs="Consolas"/>
+                          <w:color w:val="7030A0"/>
+                          <w:sz w:val="16"/>
+                          <w:szCs w:val="16"/>
+                        </w:rPr>
+                        <w:t>unlock</w:t>
+                      </w:r>
+                      <w:r>
+                        <w:rPr>
+                          <w:rFonts w:ascii="Consolas" w:hAnsi="Consolas" w:cs="Consolas"/>
+                          <w:sz w:val="16"/>
+                          <w:szCs w:val="16"/>
+                        </w:rPr>
+                        <w:t>();</w:t>
                       </w:r>
                     </w:p>
                     <w:p>
                       <w:pPr>
                         <w:rPr>
                           <w:rFonts w:ascii="Consolas" w:hAnsi="Consolas" w:cs="Consolas"/>
-                          <w:sz w:val="20"/>
-                          <w:szCs w:val="20"/>
+                          <w:sz w:val="16"/>
+                          <w:szCs w:val="16"/>
                         </w:rPr>
                       </w:pPr>
                       <w:r>
                         <w:rPr>
                           <w:rFonts w:ascii="Consolas" w:hAnsi="Consolas" w:cs="Consolas"/>
-                          <w:sz w:val="20"/>
-                          <w:szCs w:val="20"/>
-                        </w:rPr>
-                        <w:t xml:space="preserve">  } else {</w:t>
+                          <w:sz w:val="16"/>
+                          <w:szCs w:val="16"/>
+                        </w:rPr>
+                        <w:t xml:space="preserve">  } </w:t>
+                      </w:r>
+                      <w:r>
+                        <w:rPr>
+                          <w:rFonts w:ascii="Consolas" w:hAnsi="Consolas" w:cs="Consolas"/>
+                          <w:color w:val="C00000"/>
+                          <w:sz w:val="16"/>
+                          <w:szCs w:val="16"/>
+                        </w:rPr>
+                        <w:t xml:space="preserve">else </w:t>
+                      </w:r>
+                      <w:r>
+                        <w:rPr>
+                          <w:rFonts w:ascii="Consolas" w:hAnsi="Consolas" w:cs="Consolas"/>
+                          <w:sz w:val="16"/>
+                          <w:szCs w:val="16"/>
+                        </w:rPr>
+                        <w:t>{</w:t>
                       </w:r>
                     </w:p>
                     <w:p>
                       <w:pPr>
                         <w:rPr>
                           <w:rFonts w:ascii="Consolas" w:hAnsi="Consolas" w:cs="Consolas"/>
-                          <w:sz w:val="20"/>
-                          <w:szCs w:val="20"/>
+                          <w:sz w:val="16"/>
+                          <w:szCs w:val="16"/>
                         </w:rPr>
                       </w:pPr>
                       <w:r>
                         <w:rPr>
                           <w:rFonts w:ascii="Consolas" w:hAnsi="Consolas" w:cs="Consolas"/>
-                          <w:sz w:val="20"/>
-                          <w:szCs w:val="20"/>
-                        </w:rPr>
-                        <w:t xml:space="preserve">    Door.lock();</w:t>
+                          <w:sz w:val="16"/>
+                          <w:szCs w:val="16"/>
+                        </w:rPr>
+                        <w:t xml:space="preserve">    Door.</w:t>
+                      </w:r>
+                      <w:r>
+                        <w:rPr>
+                          <w:rFonts w:ascii="Consolas" w:hAnsi="Consolas" w:cs="Consolas"/>
+                          <w:color w:val="7030A0"/>
+                          <w:sz w:val="16"/>
+                          <w:szCs w:val="16"/>
+                        </w:rPr>
+                        <w:t>lock</w:t>
+                      </w:r>
+                      <w:r>
+                        <w:rPr>
+                          <w:rFonts w:ascii="Consolas" w:hAnsi="Consolas" w:cs="Consolas"/>
+                          <w:sz w:val="16"/>
+                          <w:szCs w:val="16"/>
+                        </w:rPr>
+                        <w:t>();</w:t>
                       </w:r>
                     </w:p>
                     <w:p>
                       <w:pPr>
                         <w:rPr>
                           <w:rFonts w:ascii="Consolas" w:hAnsi="Consolas" w:cs="Consolas"/>
-                          <w:sz w:val="20"/>
-                          <w:szCs w:val="20"/>
+                          <w:sz w:val="16"/>
+                          <w:szCs w:val="16"/>
                         </w:rPr>
                       </w:pPr>
                       <w:r>
                         <w:rPr>
                           <w:rFonts w:ascii="Consolas" w:hAnsi="Consolas" w:cs="Consolas"/>
-                          <w:sz w:val="20"/>
-                          <w:szCs w:val="20"/>
-                        </w:rPr>
-                        <w:t xml:space="preserve">    Door.locked := true;</w:t>
+                          <w:sz w:val="16"/>
+                          <w:szCs w:val="16"/>
+                        </w:rPr>
+                        <w:t xml:space="preserve">    </w:t>
+                      </w:r>
+                      <w:proofErr w:type="spellStart"/>
+                      <w:r>
+                        <w:rPr>
+                          <w:rFonts w:ascii="Consolas" w:hAnsi="Consolas" w:cs="Consolas"/>
+                          <w:sz w:val="16"/>
+                          <w:szCs w:val="16"/>
+                        </w:rPr>
+                        <w:t>Door.locked</w:t>
+                      </w:r>
+                      <w:proofErr w:type="spellEnd"/>
+                      <w:r>
+                        <w:rPr>
+                          <w:rFonts w:ascii="Consolas" w:hAnsi="Consolas" w:cs="Consolas"/>
+                          <w:sz w:val="16"/>
+                          <w:szCs w:val="16"/>
+                        </w:rPr>
+                        <w:t xml:space="preserve"> = </w:t>
+                      </w:r>
+                      <w:r>
+                        <w:rPr>
+                          <w:rFonts w:ascii="Consolas" w:hAnsi="Consolas" w:cs="Consolas"/>
+                          <w:color w:val="0070C0"/>
+                          <w:sz w:val="16"/>
+                          <w:szCs w:val="16"/>
+                        </w:rPr>
+                        <w:t>true</w:t>
+                      </w:r>
+                      <w:r>
+                        <w:rPr>
+                          <w:rFonts w:ascii="Consolas" w:hAnsi="Consolas" w:cs="Consolas"/>
+                          <w:sz w:val="16"/>
+                          <w:szCs w:val="16"/>
+                        </w:rPr>
+                        <w:t>;</w:t>
                       </w:r>
                     </w:p>
                     <w:p>
                       <w:pPr>
                         <w:rPr>
                           <w:rFonts w:ascii="Consolas" w:hAnsi="Consolas" w:cs="Consolas"/>
-                          <w:sz w:val="20"/>
-                          <w:szCs w:val="20"/>
+                          <w:sz w:val="16"/>
+                          <w:szCs w:val="16"/>
                         </w:rPr>
                       </w:pPr>
                       <w:r>
                         <w:rPr>
                           <w:rFonts w:ascii="Consolas" w:hAnsi="Consolas" w:cs="Consolas"/>
-                          <w:sz w:val="20"/>
-                          <w:szCs w:val="20"/>
+                          <w:sz w:val="16"/>
+                          <w:szCs w:val="16"/>
                         </w:rPr>
                         <w:t xml:space="preserve">  }</w:t>
                       </w:r>
@@ -3566,15 +6115,15 @@
                       <w:pPr>
                         <w:rPr>
                           <w:rFonts w:ascii="Consolas" w:hAnsi="Consolas" w:cs="Consolas"/>
-                          <w:sz w:val="20"/>
-                          <w:szCs w:val="20"/>
+                          <w:sz w:val="16"/>
+                          <w:szCs w:val="16"/>
                         </w:rPr>
                       </w:pPr>
                       <w:r>
                         <w:rPr>
                           <w:rFonts w:ascii="Consolas" w:hAnsi="Consolas" w:cs="Consolas"/>
-                          <w:sz w:val="20"/>
-                          <w:szCs w:val="20"/>
+                          <w:sz w:val="16"/>
+                          <w:szCs w:val="16"/>
                         </w:rPr>
                         <w:t>}</w:t>
                       </w:r>
@@ -3583,8 +6132,8 @@
                       <w:pPr>
                         <w:rPr>
                           <w:rFonts w:ascii="Consolas" w:hAnsi="Consolas" w:cs="Consolas"/>
-                          <w:sz w:val="20"/>
-                          <w:szCs w:val="20"/>
+                          <w:sz w:val="16"/>
+                          <w:szCs w:val="16"/>
                         </w:rPr>
                       </w:pPr>
                     </w:p>
@@ -3600,6 +6149,20 @@
     <w:p>
       <w:pPr>
         <w:spacing w:after="240" w:line="360" w:lineRule="auto"/>
+        <w:jc w:val="both"/>
+      </w:pPr>
+      <w:hyperlink r:id="rId13" w:history="1">
+        <w:r>
+          <w:rPr>
+            <w:rStyle w:val="Hyperlink"/>
+          </w:rPr>
+          <w:t>View source</w:t>
+        </w:r>
+      </w:hyperlink>
+    </w:p>
+    <w:p>
+      <w:pPr>
+        <w:spacing w:after="240" w:line="360" w:lineRule="auto"/>
         <w:rPr>
           <w:rFonts w:asciiTheme="majorHAnsi" w:hAnsiTheme="majorHAnsi" w:cstheme="majorHAnsi"/>
           <w:b/>
@@ -3647,6 +6210,7 @@
           <w:i/>
           <w:iCs/>
         </w:rPr>
+        <w:lastRenderedPageBreak/>
         <w:t>Describe the security dimensions and security levels that have to be considered in secure systems engineering.</w:t>
       </w:r>
     </w:p>
@@ -3706,7 +6270,6 @@
           <w:id w:val="1881671753"/>
           <w:citation/>
         </w:sdtPr>
-        <w:sdtEndPr/>
         <w:sdtContent>
           <w:r>
             <w:fldChar w:fldCharType="begin"/>
@@ -3896,7 +6459,6 @@
           <w:b/>
           <w:bCs/>
         </w:rPr>
-        <w:lastRenderedPageBreak/>
         <w:t>Operational security</w:t>
       </w:r>
       <w:r>
@@ -3983,7 +6545,6 @@
           <w:id w:val="1295560076"/>
           <w:citation/>
         </w:sdtPr>
-        <w:sdtEndPr/>
         <w:sdtContent>
           <w:r>
             <w:fldChar w:fldCharType="begin"/>
@@ -4091,6 +6652,7 @@
           <w:sz w:val="28"/>
           <w:szCs w:val="28"/>
         </w:rPr>
+        <w:lastRenderedPageBreak/>
         <w:t xml:space="preserve">Problem </w:t>
       </w:r>
       <w:r>
@@ -4188,7 +6750,6 @@
           <w:i/>
           <w:iCs/>
         </w:rPr>
-        <w:lastRenderedPageBreak/>
         <w:t>Suggest how you would go about validating a password protection system for an application that you have developed. Explain the function of any tools that you think may be useful.</w:t>
       </w:r>
     </w:p>
@@ -4231,7 +6792,6 @@
           <w:docPartUnique/>
         </w:docPartObj>
       </w:sdtPr>
-      <w:sdtEndPr/>
       <w:sdtContent>
         <w:p>
           <w:pPr>
@@ -4253,7 +6813,6 @@
             <w:id w:val="111145805"/>
             <w:bibliography/>
           </w:sdtPr>
-          <w:sdtEndPr/>
           <w:sdtContent>
             <w:p>
               <w:pPr>
@@ -4262,6 +6821,8 @@
                 <w:ind w:left="720" w:hanging="720"/>
                 <w:rPr>
                   <w:noProof/>
+                  <w:kern w:val="0"/>
+                  <w14:ligatures w14:val="none"/>
                 </w:rPr>
               </w:pPr>
               <w:r>
@@ -4307,6 +6868,7 @@
                 <w:rPr>
                   <w:noProof/>
                 </w:rPr>
+                <w:lastRenderedPageBreak/>
                 <w:t xml:space="preserve">Sommerville, I. (2016). Software Engineering. In </w:t>
               </w:r>
               <w:r>
@@ -4342,9 +6904,9 @@
       </w:sdtContent>
     </w:sdt>
     <w:sectPr>
-      <w:headerReference w:type="default" r:id="rId13"/>
-      <w:footerReference w:type="even" r:id="rId14"/>
-      <w:footerReference w:type="default" r:id="rId15"/>
+      <w:headerReference w:type="default" r:id="rId14"/>
+      <w:footerReference w:type="even" r:id="rId15"/>
+      <w:footerReference w:type="default" r:id="rId16"/>
       <w:pgSz w:w="12240" w:h="15840"/>
       <w:pgMar w:top="1440" w:right="1440" w:bottom="1440" w:left="1440" w:header="720" w:footer="720" w:gutter="0"/>
       <w:cols w:space="720"/>
@@ -4355,7 +6917,7 @@
 </file>
 
 <file path=word/endnotes.xml><?xml version="1.0" encoding="utf-8"?>
-<w:endnotes xmlns:wpc="http://schemas.microsoft.com/office/word/2010/wordprocessingCanvas" xmlns:cx="http://schemas.microsoft.com/office/drawing/2014/chartex" xmlns:cx1="http://schemas.microsoft.com/office/drawing/2015/9/8/chartex" xmlns:cx2="http://schemas.microsoft.com/office/drawing/2015/10/21/chartex" xmlns:cx3="http://schemas.microsoft.com/office/drawing/2016/5/9/chartex" xmlns:cx4="http://schemas.microsoft.com/office/drawing/2016/5/10/chartex" xmlns:cx5="http://schemas.microsoft.com/office/drawing/2016/5/11/chartex" xmlns:cx6="http://schemas.microsoft.com/office/drawing/2016/5/12/chartex" xmlns:cx7="http://schemas.microsoft.com/office/drawing/2016/5/13/chartex" xmlns:cx8="http://schemas.microsoft.com/office/drawing/2016/5/14/chartex" xmlns:mc="http://schemas.openxmlformats.org/markup-compatibility/2006" xmlns:aink="http://schemas.microsoft.com/office/drawing/2016/ink" xmlns:am3d="http://schemas.microsoft.com/office/drawing/2017/model3d" xmlns:o="urn:schemas-microsoft-com:office:office" xmlns:r="http://schemas.openxmlformats.org/officeDocument/2006/relationships" xmlns:m="http://schemas.openxmlformats.org/officeDocument/2006/math" xmlns:v="urn:schemas-microsoft-com:vml" xmlns:wp14="http://schemas.microsoft.com/office/word/2010/wordprocessingDrawing" xmlns:wp="http://schemas.openxmlformats.org/drawingml/2006/wordprocessingDrawing" xmlns:w10="urn:schemas-microsoft-com:office:word" xmlns:w="http://schemas.openxmlformats.org/wordprocessingml/2006/main" xmlns:w14="http://schemas.microsoft.com/office/word/2010/wordml" xmlns:w15="http://schemas.microsoft.com/office/word/2012/wordml" xmlns:w16cex="http://schemas.microsoft.com/office/word/2018/wordml/cex" xmlns:w16cid="http://schemas.microsoft.com/office/word/2016/wordml/cid" xmlns:w16="http://schemas.microsoft.com/office/word/2018/wordml" xmlns:w16sdtdh="http://schemas.microsoft.com/office/word/2020/wordml/sdtdatahash" xmlns:w16se="http://schemas.microsoft.com/office/word/2015/wordml/symex" xmlns:wpg="http://schemas.microsoft.com/office/word/2010/wordprocessingGroup" xmlns:wpi="http://schemas.microsoft.com/office/word/2010/wordprocessingInk" xmlns:wne="http://schemas.microsoft.com/office/word/2006/wordml" xmlns:wps="http://schemas.microsoft.com/office/word/2010/wordprocessingShape" mc:Ignorable="w14 w15 w16se w16cid w16 w16cex w16sdtdh wp14">
+<w:endnotes xmlns:wpc="http://schemas.microsoft.com/office/word/2010/wordprocessingCanvas" xmlns:cx="http://schemas.microsoft.com/office/drawing/2014/chartex" xmlns:cx1="http://schemas.microsoft.com/office/drawing/2015/9/8/chartex" xmlns:cx2="http://schemas.microsoft.com/office/drawing/2015/10/21/chartex" xmlns:cx3="http://schemas.microsoft.com/office/drawing/2016/5/9/chartex" xmlns:cx4="http://schemas.microsoft.com/office/drawing/2016/5/10/chartex" xmlns:cx5="http://schemas.microsoft.com/office/drawing/2016/5/11/chartex" xmlns:cx6="http://schemas.microsoft.com/office/drawing/2016/5/12/chartex" xmlns:cx7="http://schemas.microsoft.com/office/drawing/2016/5/13/chartex" xmlns:cx8="http://schemas.microsoft.com/office/drawing/2016/5/14/chartex" xmlns:mc="http://schemas.openxmlformats.org/markup-compatibility/2006" xmlns:aink="http://schemas.microsoft.com/office/drawing/2016/ink" xmlns:am3d="http://schemas.microsoft.com/office/drawing/2017/model3d" xmlns:o="urn:schemas-microsoft-com:office:office" xmlns:oel="http://schemas.microsoft.com/office/2019/extlst" xmlns:r="http://schemas.openxmlformats.org/officeDocument/2006/relationships" xmlns:m="http://schemas.openxmlformats.org/officeDocument/2006/math" xmlns:v="urn:schemas-microsoft-com:vml" xmlns:wp14="http://schemas.microsoft.com/office/word/2010/wordprocessingDrawing" xmlns:wp="http://schemas.openxmlformats.org/drawingml/2006/wordprocessingDrawing" xmlns:w10="urn:schemas-microsoft-com:office:word" xmlns:w="http://schemas.openxmlformats.org/wordprocessingml/2006/main" xmlns:w14="http://schemas.microsoft.com/office/word/2010/wordml" xmlns:w15="http://schemas.microsoft.com/office/word/2012/wordml" xmlns:w16cex="http://schemas.microsoft.com/office/word/2018/wordml/cex" xmlns:w16cid="http://schemas.microsoft.com/office/word/2016/wordml/cid" xmlns:w16="http://schemas.microsoft.com/office/word/2018/wordml" xmlns:w16sdtdh="http://schemas.microsoft.com/office/word/2020/wordml/sdtdatahash" xmlns:w16se="http://schemas.microsoft.com/office/word/2015/wordml/symex" xmlns:wpg="http://schemas.microsoft.com/office/word/2010/wordprocessingGroup" xmlns:wpi="http://schemas.microsoft.com/office/word/2010/wordprocessingInk" xmlns:wne="http://schemas.microsoft.com/office/word/2006/wordml" xmlns:wps="http://schemas.microsoft.com/office/word/2010/wordprocessingShape" mc:Ignorable="w14 w15 w16se w16cid w16 w16cex w16sdtdh wp14">
   <w:endnote w:type="separator" w:id="-1">
     <w:p>
       <w:r>
@@ -4374,7 +6936,7 @@
 </file>
 
 <file path=word/footer1.xml><?xml version="1.0" encoding="utf-8"?>
-<w:ftr xmlns:wpc="http://schemas.microsoft.com/office/word/2010/wordprocessingCanvas" xmlns:cx="http://schemas.microsoft.com/office/drawing/2014/chartex" xmlns:cx1="http://schemas.microsoft.com/office/drawing/2015/9/8/chartex" xmlns:cx2="http://schemas.microsoft.com/office/drawing/2015/10/21/chartex" xmlns:cx3="http://schemas.microsoft.com/office/drawing/2016/5/9/chartex" xmlns:cx4="http://schemas.microsoft.com/office/drawing/2016/5/10/chartex" xmlns:cx5="http://schemas.microsoft.com/office/drawing/2016/5/11/chartex" xmlns:cx6="http://schemas.microsoft.com/office/drawing/2016/5/12/chartex" xmlns:cx7="http://schemas.microsoft.com/office/drawing/2016/5/13/chartex" xmlns:cx8="http://schemas.microsoft.com/office/drawing/2016/5/14/chartex" xmlns:mc="http://schemas.openxmlformats.org/markup-compatibility/2006" xmlns:aink="http://schemas.microsoft.com/office/drawing/2016/ink" xmlns:am3d="http://schemas.microsoft.com/office/drawing/2017/model3d" xmlns:o="urn:schemas-microsoft-com:office:office" xmlns:r="http://schemas.openxmlformats.org/officeDocument/2006/relationships" xmlns:m="http://schemas.openxmlformats.org/officeDocument/2006/math" xmlns:v="urn:schemas-microsoft-com:vml" xmlns:wp14="http://schemas.microsoft.com/office/word/2010/wordprocessingDrawing" xmlns:wp="http://schemas.openxmlformats.org/drawingml/2006/wordprocessingDrawing" xmlns:w10="urn:schemas-microsoft-com:office:word" xmlns:w="http://schemas.openxmlformats.org/wordprocessingml/2006/main" xmlns:w14="http://schemas.microsoft.com/office/word/2010/wordml" xmlns:w15="http://schemas.microsoft.com/office/word/2012/wordml" xmlns:w16cex="http://schemas.microsoft.com/office/word/2018/wordml/cex" xmlns:w16cid="http://schemas.microsoft.com/office/word/2016/wordml/cid" xmlns:w16="http://schemas.microsoft.com/office/word/2018/wordml" xmlns:w16sdtdh="http://schemas.microsoft.com/office/word/2020/wordml/sdtdatahash" xmlns:w16se="http://schemas.microsoft.com/office/word/2015/wordml/symex" xmlns:wpg="http://schemas.microsoft.com/office/word/2010/wordprocessingGroup" xmlns:wpi="http://schemas.microsoft.com/office/word/2010/wordprocessingInk" xmlns:wne="http://schemas.microsoft.com/office/word/2006/wordml" xmlns:wps="http://schemas.microsoft.com/office/word/2010/wordprocessingShape" mc:Ignorable="w14 w15 w16se w16cid w16 w16cex w16sdtdh wp14">
+<w:ftr xmlns:wpc="http://schemas.microsoft.com/office/word/2010/wordprocessingCanvas" xmlns:cx="http://schemas.microsoft.com/office/drawing/2014/chartex" xmlns:cx1="http://schemas.microsoft.com/office/drawing/2015/9/8/chartex" xmlns:cx2="http://schemas.microsoft.com/office/drawing/2015/10/21/chartex" xmlns:cx3="http://schemas.microsoft.com/office/drawing/2016/5/9/chartex" xmlns:cx4="http://schemas.microsoft.com/office/drawing/2016/5/10/chartex" xmlns:cx5="http://schemas.microsoft.com/office/drawing/2016/5/11/chartex" xmlns:cx6="http://schemas.microsoft.com/office/drawing/2016/5/12/chartex" xmlns:cx7="http://schemas.microsoft.com/office/drawing/2016/5/13/chartex" xmlns:cx8="http://schemas.microsoft.com/office/drawing/2016/5/14/chartex" xmlns:mc="http://schemas.openxmlformats.org/markup-compatibility/2006" xmlns:aink="http://schemas.microsoft.com/office/drawing/2016/ink" xmlns:am3d="http://schemas.microsoft.com/office/drawing/2017/model3d" xmlns:o="urn:schemas-microsoft-com:office:office" xmlns:oel="http://schemas.microsoft.com/office/2019/extlst" xmlns:r="http://schemas.openxmlformats.org/officeDocument/2006/relationships" xmlns:m="http://schemas.openxmlformats.org/officeDocument/2006/math" xmlns:v="urn:schemas-microsoft-com:vml" xmlns:wp14="http://schemas.microsoft.com/office/word/2010/wordprocessingDrawing" xmlns:wp="http://schemas.openxmlformats.org/drawingml/2006/wordprocessingDrawing" xmlns:w10="urn:schemas-microsoft-com:office:word" xmlns:w="http://schemas.openxmlformats.org/wordprocessingml/2006/main" xmlns:w14="http://schemas.microsoft.com/office/word/2010/wordml" xmlns:w15="http://schemas.microsoft.com/office/word/2012/wordml" xmlns:w16cex="http://schemas.microsoft.com/office/word/2018/wordml/cex" xmlns:w16cid="http://schemas.microsoft.com/office/word/2016/wordml/cid" xmlns:w16="http://schemas.microsoft.com/office/word/2018/wordml" xmlns:w16sdtdh="http://schemas.microsoft.com/office/word/2020/wordml/sdtdatahash" xmlns:w16se="http://schemas.microsoft.com/office/word/2015/wordml/symex" xmlns:wpg="http://schemas.microsoft.com/office/word/2010/wordprocessingGroup" xmlns:wpi="http://schemas.microsoft.com/office/word/2010/wordprocessingInk" xmlns:wne="http://schemas.microsoft.com/office/word/2006/wordml" xmlns:wps="http://schemas.microsoft.com/office/word/2010/wordprocessingShape" mc:Ignorable="w14 w15 w16se w16cid w16 w16cex w16sdtdh wp14">
   <w:sdt>
     <w:sdtPr>
       <w:rPr>
@@ -4386,11 +6948,6 @@
         <w:docPartUnique/>
       </w:docPartObj>
     </w:sdtPr>
-    <w:sdtEndPr>
-      <w:rPr>
-        <w:rStyle w:val="PageNumber"/>
-      </w:rPr>
-    </w:sdtEndPr>
     <w:sdtContent>
       <w:p>
         <w:pPr>
@@ -4431,7 +6988,7 @@
 </file>
 
 <file path=word/footer2.xml><?xml version="1.0" encoding="utf-8"?>
-<w:ftr xmlns:wpc="http://schemas.microsoft.com/office/word/2010/wordprocessingCanvas" xmlns:cx="http://schemas.microsoft.com/office/drawing/2014/chartex" xmlns:cx1="http://schemas.microsoft.com/office/drawing/2015/9/8/chartex" xmlns:cx2="http://schemas.microsoft.com/office/drawing/2015/10/21/chartex" xmlns:cx3="http://schemas.microsoft.com/office/drawing/2016/5/9/chartex" xmlns:cx4="http://schemas.microsoft.com/office/drawing/2016/5/10/chartex" xmlns:cx5="http://schemas.microsoft.com/office/drawing/2016/5/11/chartex" xmlns:cx6="http://schemas.microsoft.com/office/drawing/2016/5/12/chartex" xmlns:cx7="http://schemas.microsoft.com/office/drawing/2016/5/13/chartex" xmlns:cx8="http://schemas.microsoft.com/office/drawing/2016/5/14/chartex" xmlns:mc="http://schemas.openxmlformats.org/markup-compatibility/2006" xmlns:aink="http://schemas.microsoft.com/office/drawing/2016/ink" xmlns:am3d="http://schemas.microsoft.com/office/drawing/2017/model3d" xmlns:o="urn:schemas-microsoft-com:office:office" xmlns:r="http://schemas.openxmlformats.org/officeDocument/2006/relationships" xmlns:m="http://schemas.openxmlformats.org/officeDocument/2006/math" xmlns:v="urn:schemas-microsoft-com:vml" xmlns:wp14="http://schemas.microsoft.com/office/word/2010/wordprocessingDrawing" xmlns:wp="http://schemas.openxmlformats.org/drawingml/2006/wordprocessingDrawing" xmlns:w10="urn:schemas-microsoft-com:office:word" xmlns:w="http://schemas.openxmlformats.org/wordprocessingml/2006/main" xmlns:w14="http://schemas.microsoft.com/office/word/2010/wordml" xmlns:w15="http://schemas.microsoft.com/office/word/2012/wordml" xmlns:w16cex="http://schemas.microsoft.com/office/word/2018/wordml/cex" xmlns:w16cid="http://schemas.microsoft.com/office/word/2016/wordml/cid" xmlns:w16="http://schemas.microsoft.com/office/word/2018/wordml" xmlns:w16sdtdh="http://schemas.microsoft.com/office/word/2020/wordml/sdtdatahash" xmlns:w16se="http://schemas.microsoft.com/office/word/2015/wordml/symex" xmlns:wpg="http://schemas.microsoft.com/office/word/2010/wordprocessingGroup" xmlns:wpi="http://schemas.microsoft.com/office/word/2010/wordprocessingInk" xmlns:wne="http://schemas.microsoft.com/office/word/2006/wordml" xmlns:wps="http://schemas.microsoft.com/office/word/2010/wordprocessingShape" mc:Ignorable="w14 w15 w16se w16cid w16 w16cex w16sdtdh wp14">
+<w:ftr xmlns:wpc="http://schemas.microsoft.com/office/word/2010/wordprocessingCanvas" xmlns:cx="http://schemas.microsoft.com/office/drawing/2014/chartex" xmlns:cx1="http://schemas.microsoft.com/office/drawing/2015/9/8/chartex" xmlns:cx2="http://schemas.microsoft.com/office/drawing/2015/10/21/chartex" xmlns:cx3="http://schemas.microsoft.com/office/drawing/2016/5/9/chartex" xmlns:cx4="http://schemas.microsoft.com/office/drawing/2016/5/10/chartex" xmlns:cx5="http://schemas.microsoft.com/office/drawing/2016/5/11/chartex" xmlns:cx6="http://schemas.microsoft.com/office/drawing/2016/5/12/chartex" xmlns:cx7="http://schemas.microsoft.com/office/drawing/2016/5/13/chartex" xmlns:cx8="http://schemas.microsoft.com/office/drawing/2016/5/14/chartex" xmlns:mc="http://schemas.openxmlformats.org/markup-compatibility/2006" xmlns:aink="http://schemas.microsoft.com/office/drawing/2016/ink" xmlns:am3d="http://schemas.microsoft.com/office/drawing/2017/model3d" xmlns:o="urn:schemas-microsoft-com:office:office" xmlns:oel="http://schemas.microsoft.com/office/2019/extlst" xmlns:r="http://schemas.openxmlformats.org/officeDocument/2006/relationships" xmlns:m="http://schemas.openxmlformats.org/officeDocument/2006/math" xmlns:v="urn:schemas-microsoft-com:vml" xmlns:wp14="http://schemas.microsoft.com/office/word/2010/wordprocessingDrawing" xmlns:wp="http://schemas.openxmlformats.org/drawingml/2006/wordprocessingDrawing" xmlns:w10="urn:schemas-microsoft-com:office:word" xmlns:w="http://schemas.openxmlformats.org/wordprocessingml/2006/main" xmlns:w14="http://schemas.microsoft.com/office/word/2010/wordml" xmlns:w15="http://schemas.microsoft.com/office/word/2012/wordml" xmlns:w16cex="http://schemas.microsoft.com/office/word/2018/wordml/cex" xmlns:w16cid="http://schemas.microsoft.com/office/word/2016/wordml/cid" xmlns:w16="http://schemas.microsoft.com/office/word/2018/wordml" xmlns:w16sdtdh="http://schemas.microsoft.com/office/word/2020/wordml/sdtdatahash" xmlns:w16se="http://schemas.microsoft.com/office/word/2015/wordml/symex" xmlns:wpg="http://schemas.microsoft.com/office/word/2010/wordprocessingGroup" xmlns:wpi="http://schemas.microsoft.com/office/word/2010/wordprocessingInk" xmlns:wne="http://schemas.microsoft.com/office/word/2006/wordml" xmlns:wps="http://schemas.microsoft.com/office/word/2010/wordprocessingShape" mc:Ignorable="w14 w15 w16se w16cid w16 w16cex w16sdtdh wp14">
   <w:p>
     <w:pPr>
       <w:pStyle w:val="Footer"/>
@@ -4586,7 +7143,7 @@
 </file>
 
 <file path=word/footnotes.xml><?xml version="1.0" encoding="utf-8"?>
-<w:footnotes xmlns:wpc="http://schemas.microsoft.com/office/word/2010/wordprocessingCanvas" xmlns:cx="http://schemas.microsoft.com/office/drawing/2014/chartex" xmlns:cx1="http://schemas.microsoft.com/office/drawing/2015/9/8/chartex" xmlns:cx2="http://schemas.microsoft.com/office/drawing/2015/10/21/chartex" xmlns:cx3="http://schemas.microsoft.com/office/drawing/2016/5/9/chartex" xmlns:cx4="http://schemas.microsoft.com/office/drawing/2016/5/10/chartex" xmlns:cx5="http://schemas.microsoft.com/office/drawing/2016/5/11/chartex" xmlns:cx6="http://schemas.microsoft.com/office/drawing/2016/5/12/chartex" xmlns:cx7="http://schemas.microsoft.com/office/drawing/2016/5/13/chartex" xmlns:cx8="http://schemas.microsoft.com/office/drawing/2016/5/14/chartex" xmlns:mc="http://schemas.openxmlformats.org/markup-compatibility/2006" xmlns:aink="http://schemas.microsoft.com/office/drawing/2016/ink" xmlns:am3d="http://schemas.microsoft.com/office/drawing/2017/model3d" xmlns:o="urn:schemas-microsoft-com:office:office" xmlns:r="http://schemas.openxmlformats.org/officeDocument/2006/relationships" xmlns:m="http://schemas.openxmlformats.org/officeDocument/2006/math" xmlns:v="urn:schemas-microsoft-com:vml" xmlns:wp14="http://schemas.microsoft.com/office/word/2010/wordprocessingDrawing" xmlns:wp="http://schemas.openxmlformats.org/drawingml/2006/wordprocessingDrawing" xmlns:w10="urn:schemas-microsoft-com:office:word" xmlns:w="http://schemas.openxmlformats.org/wordprocessingml/2006/main" xmlns:w14="http://schemas.microsoft.com/office/word/2010/wordml" xmlns:w15="http://schemas.microsoft.com/office/word/2012/wordml" xmlns:w16cex="http://schemas.microsoft.com/office/word/2018/wordml/cex" xmlns:w16cid="http://schemas.microsoft.com/office/word/2016/wordml/cid" xmlns:w16="http://schemas.microsoft.com/office/word/2018/wordml" xmlns:w16sdtdh="http://schemas.microsoft.com/office/word/2020/wordml/sdtdatahash" xmlns:w16se="http://schemas.microsoft.com/office/word/2015/wordml/symex" xmlns:wpg="http://schemas.microsoft.com/office/word/2010/wordprocessingGroup" xmlns:wpi="http://schemas.microsoft.com/office/word/2010/wordprocessingInk" xmlns:wne="http://schemas.microsoft.com/office/word/2006/wordml" xmlns:wps="http://schemas.microsoft.com/office/word/2010/wordprocessingShape" mc:Ignorable="w14 w15 w16se w16cid w16 w16cex w16sdtdh wp14">
+<w:footnotes xmlns:wpc="http://schemas.microsoft.com/office/word/2010/wordprocessingCanvas" xmlns:cx="http://schemas.microsoft.com/office/drawing/2014/chartex" xmlns:cx1="http://schemas.microsoft.com/office/drawing/2015/9/8/chartex" xmlns:cx2="http://schemas.microsoft.com/office/drawing/2015/10/21/chartex" xmlns:cx3="http://schemas.microsoft.com/office/drawing/2016/5/9/chartex" xmlns:cx4="http://schemas.microsoft.com/office/drawing/2016/5/10/chartex" xmlns:cx5="http://schemas.microsoft.com/office/drawing/2016/5/11/chartex" xmlns:cx6="http://schemas.microsoft.com/office/drawing/2016/5/12/chartex" xmlns:cx7="http://schemas.microsoft.com/office/drawing/2016/5/13/chartex" xmlns:cx8="http://schemas.microsoft.com/office/drawing/2016/5/14/chartex" xmlns:mc="http://schemas.openxmlformats.org/markup-compatibility/2006" xmlns:aink="http://schemas.microsoft.com/office/drawing/2016/ink" xmlns:am3d="http://schemas.microsoft.com/office/drawing/2017/model3d" xmlns:o="urn:schemas-microsoft-com:office:office" xmlns:oel="http://schemas.microsoft.com/office/2019/extlst" xmlns:r="http://schemas.openxmlformats.org/officeDocument/2006/relationships" xmlns:m="http://schemas.openxmlformats.org/officeDocument/2006/math" xmlns:v="urn:schemas-microsoft-com:vml" xmlns:wp14="http://schemas.microsoft.com/office/word/2010/wordprocessingDrawing" xmlns:wp="http://schemas.openxmlformats.org/drawingml/2006/wordprocessingDrawing" xmlns:w10="urn:schemas-microsoft-com:office:word" xmlns:w="http://schemas.openxmlformats.org/wordprocessingml/2006/main" xmlns:w14="http://schemas.microsoft.com/office/word/2010/wordml" xmlns:w15="http://schemas.microsoft.com/office/word/2012/wordml" xmlns:w16cex="http://schemas.microsoft.com/office/word/2018/wordml/cex" xmlns:w16cid="http://schemas.microsoft.com/office/word/2016/wordml/cid" xmlns:w16="http://schemas.microsoft.com/office/word/2018/wordml" xmlns:w16sdtdh="http://schemas.microsoft.com/office/word/2020/wordml/sdtdatahash" xmlns:w16se="http://schemas.microsoft.com/office/word/2015/wordml/symex" xmlns:wpg="http://schemas.microsoft.com/office/word/2010/wordprocessingGroup" xmlns:wpi="http://schemas.microsoft.com/office/word/2010/wordprocessingInk" xmlns:wne="http://schemas.microsoft.com/office/word/2006/wordml" xmlns:wps="http://schemas.microsoft.com/office/word/2010/wordprocessingShape" mc:Ignorable="w14 w15 w16se w16cid w16 w16cex w16sdtdh wp14">
   <w:footnote w:type="separator" w:id="-1">
     <w:p>
       <w:r>
@@ -4605,7 +7162,7 @@
 </file>
 
 <file path=word/header1.xml><?xml version="1.0" encoding="utf-8"?>
-<w:hdr xmlns:wpc="http://schemas.microsoft.com/office/word/2010/wordprocessingCanvas" xmlns:cx="http://schemas.microsoft.com/office/drawing/2014/chartex" xmlns:cx1="http://schemas.microsoft.com/office/drawing/2015/9/8/chartex" xmlns:cx2="http://schemas.microsoft.com/office/drawing/2015/10/21/chartex" xmlns:cx3="http://schemas.microsoft.com/office/drawing/2016/5/9/chartex" xmlns:cx4="http://schemas.microsoft.com/office/drawing/2016/5/10/chartex" xmlns:cx5="http://schemas.microsoft.com/office/drawing/2016/5/11/chartex" xmlns:cx6="http://schemas.microsoft.com/office/drawing/2016/5/12/chartex" xmlns:cx7="http://schemas.microsoft.com/office/drawing/2016/5/13/chartex" xmlns:cx8="http://schemas.microsoft.com/office/drawing/2016/5/14/chartex" xmlns:mc="http://schemas.openxmlformats.org/markup-compatibility/2006" xmlns:aink="http://schemas.microsoft.com/office/drawing/2016/ink" xmlns:am3d="http://schemas.microsoft.com/office/drawing/2017/model3d" xmlns:o="urn:schemas-microsoft-com:office:office" xmlns:r="http://schemas.openxmlformats.org/officeDocument/2006/relationships" xmlns:m="http://schemas.openxmlformats.org/officeDocument/2006/math" xmlns:v="urn:schemas-microsoft-com:vml" xmlns:wp14="http://schemas.microsoft.com/office/word/2010/wordprocessingDrawing" xmlns:wp="http://schemas.openxmlformats.org/drawingml/2006/wordprocessingDrawing" xmlns:w10="urn:schemas-microsoft-com:office:word" xmlns:w="http://schemas.openxmlformats.org/wordprocessingml/2006/main" xmlns:w14="http://schemas.microsoft.com/office/word/2010/wordml" xmlns:w15="http://schemas.microsoft.com/office/word/2012/wordml" xmlns:w16cex="http://schemas.microsoft.com/office/word/2018/wordml/cex" xmlns:w16cid="http://schemas.microsoft.com/office/word/2016/wordml/cid" xmlns:w16="http://schemas.microsoft.com/office/word/2018/wordml" xmlns:w16sdtdh="http://schemas.microsoft.com/office/word/2020/wordml/sdtdatahash" xmlns:w16se="http://schemas.microsoft.com/office/word/2015/wordml/symex" xmlns:wpg="http://schemas.microsoft.com/office/word/2010/wordprocessingGroup" xmlns:wpi="http://schemas.microsoft.com/office/word/2010/wordprocessingInk" xmlns:wne="http://schemas.microsoft.com/office/word/2006/wordml" xmlns:wps="http://schemas.microsoft.com/office/word/2010/wordprocessingShape" mc:Ignorable="w14 w15 w16se w16cid w16 w16cex w16sdtdh wp14">
+<w:hdr xmlns:wpc="http://schemas.microsoft.com/office/word/2010/wordprocessingCanvas" xmlns:cx="http://schemas.microsoft.com/office/drawing/2014/chartex" xmlns:cx1="http://schemas.microsoft.com/office/drawing/2015/9/8/chartex" xmlns:cx2="http://schemas.microsoft.com/office/drawing/2015/10/21/chartex" xmlns:cx3="http://schemas.microsoft.com/office/drawing/2016/5/9/chartex" xmlns:cx4="http://schemas.microsoft.com/office/drawing/2016/5/10/chartex" xmlns:cx5="http://schemas.microsoft.com/office/drawing/2016/5/11/chartex" xmlns:cx6="http://schemas.microsoft.com/office/drawing/2016/5/12/chartex" xmlns:cx7="http://schemas.microsoft.com/office/drawing/2016/5/13/chartex" xmlns:cx8="http://schemas.microsoft.com/office/drawing/2016/5/14/chartex" xmlns:mc="http://schemas.openxmlformats.org/markup-compatibility/2006" xmlns:aink="http://schemas.microsoft.com/office/drawing/2016/ink" xmlns:am3d="http://schemas.microsoft.com/office/drawing/2017/model3d" xmlns:o="urn:schemas-microsoft-com:office:office" xmlns:oel="http://schemas.microsoft.com/office/2019/extlst" xmlns:r="http://schemas.openxmlformats.org/officeDocument/2006/relationships" xmlns:m="http://schemas.openxmlformats.org/officeDocument/2006/math" xmlns:v="urn:schemas-microsoft-com:vml" xmlns:wp14="http://schemas.microsoft.com/office/word/2010/wordprocessingDrawing" xmlns:wp="http://schemas.openxmlformats.org/drawingml/2006/wordprocessingDrawing" xmlns:w10="urn:schemas-microsoft-com:office:word" xmlns:w="http://schemas.openxmlformats.org/wordprocessingml/2006/main" xmlns:w14="http://schemas.microsoft.com/office/word/2010/wordml" xmlns:w15="http://schemas.microsoft.com/office/word/2012/wordml" xmlns:w16cex="http://schemas.microsoft.com/office/word/2018/wordml/cex" xmlns:w16cid="http://schemas.microsoft.com/office/word/2016/wordml/cid" xmlns:w16="http://schemas.microsoft.com/office/word/2018/wordml" xmlns:w16sdtdh="http://schemas.microsoft.com/office/word/2020/wordml/sdtdatahash" xmlns:w16se="http://schemas.microsoft.com/office/word/2015/wordml/symex" xmlns:wpg="http://schemas.microsoft.com/office/word/2010/wordprocessingGroup" xmlns:wpi="http://schemas.microsoft.com/office/word/2010/wordprocessingInk" xmlns:wne="http://schemas.microsoft.com/office/word/2006/wordml" xmlns:wps="http://schemas.microsoft.com/office/word/2010/wordprocessingShape" mc:Ignorable="w14 w15 w16se w16cid w16 w16cex w16sdtdh wp14">
   <w:p>
     <w:pPr>
       <w:pStyle w:val="Header"/>
@@ -4691,7 +7248,7 @@
 </file>
 
 <file path=word/numbering.xml><?xml version="1.0" encoding="utf-8"?>
-<w:numbering xmlns:wpc="http://schemas.microsoft.com/office/word/2010/wordprocessingCanvas" xmlns:cx="http://schemas.microsoft.com/office/drawing/2014/chartex" xmlns:cx1="http://schemas.microsoft.com/office/drawing/2015/9/8/chartex" xmlns:cx2="http://schemas.microsoft.com/office/drawing/2015/10/21/chartex" xmlns:cx3="http://schemas.microsoft.com/office/drawing/2016/5/9/chartex" xmlns:cx4="http://schemas.microsoft.com/office/drawing/2016/5/10/chartex" xmlns:cx5="http://schemas.microsoft.com/office/drawing/2016/5/11/chartex" xmlns:cx6="http://schemas.microsoft.com/office/drawing/2016/5/12/chartex" xmlns:cx7="http://schemas.microsoft.com/office/drawing/2016/5/13/chartex" xmlns:cx8="http://schemas.microsoft.com/office/drawing/2016/5/14/chartex" xmlns:mc="http://schemas.openxmlformats.org/markup-compatibility/2006" xmlns:aink="http://schemas.microsoft.com/office/drawing/2016/ink" xmlns:am3d="http://schemas.microsoft.com/office/drawing/2017/model3d" xmlns:o="urn:schemas-microsoft-com:office:office" xmlns:r="http://schemas.openxmlformats.org/officeDocument/2006/relationships" xmlns:m="http://schemas.openxmlformats.org/officeDocument/2006/math" xmlns:v="urn:schemas-microsoft-com:vml" xmlns:wp14="http://schemas.microsoft.com/office/word/2010/wordprocessingDrawing" xmlns:wp="http://schemas.openxmlformats.org/drawingml/2006/wordprocessingDrawing" xmlns:w10="urn:schemas-microsoft-com:office:word" xmlns:w="http://schemas.openxmlformats.org/wordprocessingml/2006/main" xmlns:w14="http://schemas.microsoft.com/office/word/2010/wordml" xmlns:w15="http://schemas.microsoft.com/office/word/2012/wordml" xmlns:w16cex="http://schemas.microsoft.com/office/word/2018/wordml/cex" xmlns:w16cid="http://schemas.microsoft.com/office/word/2016/wordml/cid" xmlns:w16="http://schemas.microsoft.com/office/word/2018/wordml" xmlns:w16sdtdh="http://schemas.microsoft.com/office/word/2020/wordml/sdtdatahash" xmlns:w16se="http://schemas.microsoft.com/office/word/2015/wordml/symex" xmlns:wpg="http://schemas.microsoft.com/office/word/2010/wordprocessingGroup" xmlns:wpi="http://schemas.microsoft.com/office/word/2010/wordprocessingInk" xmlns:wne="http://schemas.microsoft.com/office/word/2006/wordml" xmlns:wps="http://schemas.microsoft.com/office/word/2010/wordprocessingShape" mc:Ignorable="w14 w15 w16se w16cid w16 w16cex w16sdtdh wp14">
+<w:numbering xmlns:wpc="http://schemas.microsoft.com/office/word/2010/wordprocessingCanvas" xmlns:cx="http://schemas.microsoft.com/office/drawing/2014/chartex" xmlns:cx1="http://schemas.microsoft.com/office/drawing/2015/9/8/chartex" xmlns:cx2="http://schemas.microsoft.com/office/drawing/2015/10/21/chartex" xmlns:cx3="http://schemas.microsoft.com/office/drawing/2016/5/9/chartex" xmlns:cx4="http://schemas.microsoft.com/office/drawing/2016/5/10/chartex" xmlns:cx5="http://schemas.microsoft.com/office/drawing/2016/5/11/chartex" xmlns:cx6="http://schemas.microsoft.com/office/drawing/2016/5/12/chartex" xmlns:cx7="http://schemas.microsoft.com/office/drawing/2016/5/13/chartex" xmlns:cx8="http://schemas.microsoft.com/office/drawing/2016/5/14/chartex" xmlns:mc="http://schemas.openxmlformats.org/markup-compatibility/2006" xmlns:aink="http://schemas.microsoft.com/office/drawing/2016/ink" xmlns:am3d="http://schemas.microsoft.com/office/drawing/2017/model3d" xmlns:o="urn:schemas-microsoft-com:office:office" xmlns:oel="http://schemas.microsoft.com/office/2019/extlst" xmlns:r="http://schemas.openxmlformats.org/officeDocument/2006/relationships" xmlns:m="http://schemas.openxmlformats.org/officeDocument/2006/math" xmlns:v="urn:schemas-microsoft-com:vml" xmlns:wp14="http://schemas.microsoft.com/office/word/2010/wordprocessingDrawing" xmlns:wp="http://schemas.openxmlformats.org/drawingml/2006/wordprocessingDrawing" xmlns:w10="urn:schemas-microsoft-com:office:word" xmlns:w="http://schemas.openxmlformats.org/wordprocessingml/2006/main" xmlns:w14="http://schemas.microsoft.com/office/word/2010/wordml" xmlns:w15="http://schemas.microsoft.com/office/word/2012/wordml" xmlns:w16cex="http://schemas.microsoft.com/office/word/2018/wordml/cex" xmlns:w16cid="http://schemas.microsoft.com/office/word/2016/wordml/cid" xmlns:w16="http://schemas.microsoft.com/office/word/2018/wordml" xmlns:w16sdtdh="http://schemas.microsoft.com/office/word/2020/wordml/sdtdatahash" xmlns:w16se="http://schemas.microsoft.com/office/word/2015/wordml/symex" xmlns:wpg="http://schemas.microsoft.com/office/word/2010/wordprocessingGroup" xmlns:wpi="http://schemas.microsoft.com/office/word/2010/wordprocessingInk" xmlns:wne="http://schemas.microsoft.com/office/word/2006/wordml" xmlns:wps="http://schemas.microsoft.com/office/word/2010/wordprocessingShape" mc:Ignorable="w14 w15 w16se w16cid w16 w16cex w16sdtdh wp14">
   <w:abstractNum w:abstractNumId="0" w15:restartNumberingAfterBreak="0">
     <w:nsid w:val="06092CD9"/>
     <w:multiLevelType w:val="hybridMultilevel"/>
@@ -5841,40 +8398,40 @@
       </w:rPr>
     </w:lvl>
   </w:abstractNum>
-  <w:num w:numId="1">
+  <w:num w:numId="1" w16cid:durableId="1222329912">
     <w:abstractNumId w:val="8"/>
   </w:num>
-  <w:num w:numId="2">
+  <w:num w:numId="2" w16cid:durableId="1028722223">
     <w:abstractNumId w:val="0"/>
   </w:num>
-  <w:num w:numId="3">
+  <w:num w:numId="3" w16cid:durableId="929972714">
     <w:abstractNumId w:val="7"/>
   </w:num>
-  <w:num w:numId="4">
+  <w:num w:numId="4" w16cid:durableId="631979596">
     <w:abstractNumId w:val="11"/>
   </w:num>
-  <w:num w:numId="5">
+  <w:num w:numId="5" w16cid:durableId="106899856">
     <w:abstractNumId w:val="2"/>
   </w:num>
-  <w:num w:numId="6">
+  <w:num w:numId="6" w16cid:durableId="2126843218">
     <w:abstractNumId w:val="10"/>
   </w:num>
-  <w:num w:numId="7">
+  <w:num w:numId="7" w16cid:durableId="1252273476">
     <w:abstractNumId w:val="6"/>
   </w:num>
-  <w:num w:numId="8">
+  <w:num w:numId="8" w16cid:durableId="1216350182">
     <w:abstractNumId w:val="3"/>
   </w:num>
-  <w:num w:numId="9">
+  <w:num w:numId="9" w16cid:durableId="280458583">
     <w:abstractNumId w:val="4"/>
   </w:num>
-  <w:num w:numId="10">
+  <w:num w:numId="10" w16cid:durableId="1932853779">
     <w:abstractNumId w:val="5"/>
   </w:num>
-  <w:num w:numId="11">
+  <w:num w:numId="11" w16cid:durableId="1906715794">
     <w:abstractNumId w:val="1"/>
   </w:num>
-  <w:num w:numId="12">
+  <w:num w:numId="12" w16cid:durableId="881986988">
     <w:abstractNumId w:val="9"/>
   </w:num>
 </w:numbering>
@@ -6612,6 +9169,18 @@
     <w:unhideWhenUsed/>
     <w:rsid w:val="00AB52A1"/>
   </w:style>
+  <w:style w:type="character" w:styleId="FollowedHyperlink">
+    <w:name w:val="FollowedHyperlink"/>
+    <w:basedOn w:val="DefaultParagraphFont"/>
+    <w:uiPriority w:val="99"/>
+    <w:semiHidden/>
+    <w:unhideWhenUsed/>
+    <w:rsid w:val="004C0C7A"/>
+    <w:rPr>
+      <w:color w:val="954F72" w:themeColor="followedHyperlink"/>
+      <w:u w:val="single"/>
+    </w:rPr>
+  </w:style>
 </w:styles>
 </file>
 
@@ -6911,7 +9480,7 @@
 </file>
 
 <file path=customXml/item1.xml><?xml version="1.0" encoding="utf-8"?>
-<b:Sources xmlns:b="http://schemas.openxmlformats.org/officeDocument/2006/bibliography" xmlns="http://schemas.openxmlformats.org/officeDocument/2006/bibliography" SelectedStyle="\APASixthEditionOfficeOnline.xsl" StyleName="APA" Version="6">
+<b:Sources xmlns:b="http://schemas.openxmlformats.org/officeDocument/2006/bibliography" xmlns="http://schemas.openxmlformats.org/officeDocument/2006/bibliography" SelectedStyle="/APASixthEditionOfficeOnline.xsl" StyleName="APA" Version="6">
   <b:Source>
     <b:Tag>Som</b:Tag>
     <b:SourceType>BookSection</b:SourceType>
@@ -6960,7 +9529,7 @@
 </file>
 
 <file path=customXml/itemProps1.xml><?xml version="1.0" encoding="utf-8"?>
-<ds:datastoreItem xmlns:ds="http://schemas.openxmlformats.org/officeDocument/2006/customXml" ds:itemID="{B4B4DC5B-49C1-45F8-9F80-A83F2794D6BC}">
+<ds:datastoreItem xmlns:ds="http://schemas.openxmlformats.org/officeDocument/2006/customXml" ds:itemID="{AEC126D4-7C02-F248-A2A8-1D4832B73BB3}">
   <ds:schemaRefs>
     <ds:schemaRef ds:uri="http://schemas.openxmlformats.org/officeDocument/2006/bibliography"/>
   </ds:schemaRefs>

--- a/assignments/hw12-13.docx
+++ b/assignments/hw12-13.docx
@@ -1,6 +1,6 @@
 
 <file path=word/document.xml><?xml version="1.0" encoding="utf-8"?>
-<w:document xmlns:wpc="http://schemas.microsoft.com/office/word/2010/wordprocessingCanvas" xmlns:cx="http://schemas.microsoft.com/office/drawing/2014/chartex" xmlns:cx1="http://schemas.microsoft.com/office/drawing/2015/9/8/chartex" xmlns:cx2="http://schemas.microsoft.com/office/drawing/2015/10/21/chartex" xmlns:cx3="http://schemas.microsoft.com/office/drawing/2016/5/9/chartex" xmlns:cx4="http://schemas.microsoft.com/office/drawing/2016/5/10/chartex" xmlns:cx5="http://schemas.microsoft.com/office/drawing/2016/5/11/chartex" xmlns:cx6="http://schemas.microsoft.com/office/drawing/2016/5/12/chartex" xmlns:cx7="http://schemas.microsoft.com/office/drawing/2016/5/13/chartex" xmlns:cx8="http://schemas.microsoft.com/office/drawing/2016/5/14/chartex" xmlns:mc="http://schemas.openxmlformats.org/markup-compatibility/2006" xmlns:aink="http://schemas.microsoft.com/office/drawing/2016/ink" xmlns:am3d="http://schemas.microsoft.com/office/drawing/2017/model3d" xmlns:o="urn:schemas-microsoft-com:office:office" xmlns:oel="http://schemas.microsoft.com/office/2019/extlst" xmlns:r="http://schemas.openxmlformats.org/officeDocument/2006/relationships" xmlns:m="http://schemas.openxmlformats.org/officeDocument/2006/math" xmlns:v="urn:schemas-microsoft-com:vml" xmlns:wp14="http://schemas.microsoft.com/office/word/2010/wordprocessingDrawing" xmlns:wp="http://schemas.openxmlformats.org/drawingml/2006/wordprocessingDrawing" xmlns:w10="urn:schemas-microsoft-com:office:word" xmlns:w="http://schemas.openxmlformats.org/wordprocessingml/2006/main" xmlns:w14="http://schemas.microsoft.com/office/word/2010/wordml" xmlns:w15="http://schemas.microsoft.com/office/word/2012/wordml" xmlns:w16cex="http://schemas.microsoft.com/office/word/2018/wordml/cex" xmlns:w16cid="http://schemas.microsoft.com/office/word/2016/wordml/cid" xmlns:w16="http://schemas.microsoft.com/office/word/2018/wordml" xmlns:w16sdtdh="http://schemas.microsoft.com/office/word/2020/wordml/sdtdatahash" xmlns:w16se="http://schemas.microsoft.com/office/word/2015/wordml/symex" xmlns:wpg="http://schemas.microsoft.com/office/word/2010/wordprocessingGroup" xmlns:wpi="http://schemas.microsoft.com/office/word/2010/wordprocessingInk" xmlns:wne="http://schemas.microsoft.com/office/word/2006/wordml" xmlns:wps="http://schemas.microsoft.com/office/word/2010/wordprocessingShape" mc:Ignorable="w14 w15 w16se w16cid w16 w16cex w16sdtdh wp14">
+<w:document xmlns:wpc="http://schemas.microsoft.com/office/word/2010/wordprocessingCanvas" xmlns:cx="http://schemas.microsoft.com/office/drawing/2014/chartex" xmlns:cx1="http://schemas.microsoft.com/office/drawing/2015/9/8/chartex" xmlns:cx2="http://schemas.microsoft.com/office/drawing/2015/10/21/chartex" xmlns:cx3="http://schemas.microsoft.com/office/drawing/2016/5/9/chartex" xmlns:cx4="http://schemas.microsoft.com/office/drawing/2016/5/10/chartex" xmlns:cx5="http://schemas.microsoft.com/office/drawing/2016/5/11/chartex" xmlns:cx6="http://schemas.microsoft.com/office/drawing/2016/5/12/chartex" xmlns:cx7="http://schemas.microsoft.com/office/drawing/2016/5/13/chartex" xmlns:cx8="http://schemas.microsoft.com/office/drawing/2016/5/14/chartex" xmlns:mc="http://schemas.openxmlformats.org/markup-compatibility/2006" xmlns:aink="http://schemas.microsoft.com/office/drawing/2016/ink" xmlns:am3d="http://schemas.microsoft.com/office/drawing/2017/model3d" xmlns:o="urn:schemas-microsoft-com:office:office" xmlns:oel="http://schemas.microsoft.com/office/2019/extlst" xmlns:r="http://schemas.openxmlformats.org/officeDocument/2006/relationships" xmlns:m="http://schemas.openxmlformats.org/officeDocument/2006/math" xmlns:v="urn:schemas-microsoft-com:vml" xmlns:wp14="http://schemas.microsoft.com/office/word/2010/wordprocessingDrawing" xmlns:wp="http://schemas.openxmlformats.org/drawingml/2006/wordprocessingDrawing" xmlns:w10="urn:schemas-microsoft-com:office:word" xmlns:w="http://schemas.openxmlformats.org/wordprocessingml/2006/main" xmlns:w14="http://schemas.microsoft.com/office/word/2010/wordml" xmlns:w15="http://schemas.microsoft.com/office/word/2012/wordml" xmlns:w16cex="http://schemas.microsoft.com/office/word/2018/wordml/cex" xmlns:w16cid="http://schemas.microsoft.com/office/word/2016/wordml/cid" xmlns:w16="http://schemas.microsoft.com/office/word/2018/wordml" xmlns:w16du="http://schemas.microsoft.com/office/word/2023/wordml/word16du" xmlns:w16sdtdh="http://schemas.microsoft.com/office/word/2020/wordml/sdtdatahash" xmlns:w16se="http://schemas.microsoft.com/office/word/2015/wordml/symex" xmlns:wpg="http://schemas.microsoft.com/office/word/2010/wordprocessingGroup" xmlns:wpi="http://schemas.microsoft.com/office/word/2010/wordprocessingInk" xmlns:wne="http://schemas.microsoft.com/office/word/2006/wordml" xmlns:wps="http://schemas.microsoft.com/office/word/2010/wordprocessingShape" mc:Ignorable="w14 w15 w16se w16cid w16 w16cex w16sdtdh w16du wp14">
   <w:body>
     <w:p>
       <w:pPr>
@@ -570,7 +570,15 @@
         <w:jc w:val="both"/>
       </w:pPr>
       <w:r>
-        <w:t>The unacceptable region of the updated risk triangle will grow substantially due to the company's stance on the safety-first protocol. Meanwhile, the size of As Low As Reasonably Practicable (ALARP) and acceptable regions should shrink, if not completely vanish. In a practical term, the project's budget and deadline will increase to improve the quality of the software.</w:t>
+        <w:t xml:space="preserve">The unacceptable region of the updated risk triangle will grow substantially due to the company's stance on the safety-first protocol. Meanwhile, the size of As Low </w:t>
+      </w:r>
+      <w:proofErr w:type="gramStart"/>
+      <w:r>
+        <w:t>As</w:t>
+      </w:r>
+      <w:proofErr w:type="gramEnd"/>
+      <w:r>
+        <w:t xml:space="preserve"> Reasonably Practicable (ALARP) and acceptable regions should shrink, if not completely vanish. In a practical term, the project's budget and deadline will increase to improve the quality of the software.</w:t>
       </w:r>
     </w:p>
     <w:p>
@@ -1076,7 +1084,16 @@
                                 <w:sz w:val="16"/>
                                 <w:szCs w:val="16"/>
                               </w:rPr>
-                              <w:t>1   entryCode = lock.</w:t>
+                              <w:t xml:space="preserve">1   entryCode = </w:t>
+                            </w:r>
+                            <w:proofErr w:type="gramStart"/>
+                            <w:r>
+                              <w:rPr>
+                                <w:rFonts w:ascii="Consolas" w:hAnsi="Consolas" w:cs="Consolas"/>
+                                <w:sz w:val="16"/>
+                                <w:szCs w:val="16"/>
+                              </w:rPr>
+                              <w:t>lock.</w:t>
                             </w:r>
                             <w:r>
                               <w:rPr>
@@ -1087,6 +1104,7 @@
                               </w:rPr>
                               <w:t>getEntryCode</w:t>
                             </w:r>
+                            <w:proofErr w:type="gramEnd"/>
                             <w:r>
                               <w:rPr>
                                 <w:rFonts w:ascii="Consolas" w:hAnsi="Consolas" w:cs="Consolas"/>
@@ -1149,6 +1167,7 @@
                               <w:t xml:space="preserve"> == </w:t>
                             </w:r>
                             <w:proofErr w:type="spellStart"/>
+                            <w:proofErr w:type="gramStart"/>
                             <w:r>
                               <w:rPr>
                                 <w:rFonts w:ascii="Consolas" w:hAnsi="Consolas" w:cs="Consolas"/>
@@ -1158,6 +1177,7 @@
                               <w:t>lock.authorizedCode</w:t>
                             </w:r>
                             <w:proofErr w:type="spellEnd"/>
+                            <w:proofErr w:type="gramEnd"/>
                             <w:r>
                               <w:rPr>
                                 <w:rFonts w:ascii="Consolas" w:hAnsi="Consolas" w:cs="Consolas"/>
@@ -1182,8 +1202,18 @@
                                 <w:sz w:val="16"/>
                                 <w:szCs w:val="16"/>
                               </w:rPr>
-                              <w:t>3   {</w:t>
-                            </w:r>
+                              <w:t>3</w:t>
+                            </w:r>
+                            <w:proofErr w:type="gramStart"/>
+                            <w:r>
+                              <w:rPr>
+                                <w:rFonts w:ascii="Consolas" w:hAnsi="Consolas" w:cs="Consolas"/>
+                                <w:sz w:val="16"/>
+                                <w:szCs w:val="16"/>
+                              </w:rPr>
+                              <w:t xml:space="preserve">   {</w:t>
+                            </w:r>
+                            <w:proofErr w:type="gramEnd"/>
                           </w:p>
                           <w:p>
                             <w:pPr>
@@ -1235,7 +1265,16 @@
                                 <w:sz w:val="16"/>
                                 <w:szCs w:val="16"/>
                               </w:rPr>
-                              <w:t>5     radiationLevel = RadSensor.</w:t>
+                              <w:t xml:space="preserve">5     radiationLevel = </w:t>
+                            </w:r>
+                            <w:proofErr w:type="gramStart"/>
+                            <w:r>
+                              <w:rPr>
+                                <w:rFonts w:ascii="Consolas" w:hAnsi="Consolas" w:cs="Consolas"/>
+                                <w:sz w:val="16"/>
+                                <w:szCs w:val="16"/>
+                              </w:rPr>
+                              <w:t>RadSensor.</w:t>
                             </w:r>
                             <w:r>
                               <w:rPr>
@@ -1252,7 +1291,16 @@
                                 <w:sz w:val="16"/>
                                 <w:szCs w:val="16"/>
                               </w:rPr>
-                              <w:t>();</w:t>
+                              <w:t>(</w:t>
+                            </w:r>
+                            <w:proofErr w:type="gramEnd"/>
+                            <w:r>
+                              <w:rPr>
+                                <w:rFonts w:ascii="Consolas" w:hAnsi="Consolas" w:cs="Consolas"/>
+                                <w:sz w:val="16"/>
+                                <w:szCs w:val="16"/>
+                              </w:rPr>
+                              <w:t>);</w:t>
                             </w:r>
                           </w:p>
                           <w:p>
@@ -1341,7 +1389,25 @@
                                 <w:sz w:val="16"/>
                                 <w:szCs w:val="16"/>
                               </w:rPr>
-                              <w:t>7       state = safe;</w:t>
+                              <w:t xml:space="preserve">7       </w:t>
+                            </w:r>
+                            <w:proofErr w:type="gramStart"/>
+                            <w:r>
+                              <w:rPr>
+                                <w:rFonts w:ascii="Consolas" w:hAnsi="Consolas" w:cs="Consolas"/>
+                                <w:sz w:val="16"/>
+                                <w:szCs w:val="16"/>
+                              </w:rPr>
+                              <w:t>state</w:t>
+                            </w:r>
+                            <w:proofErr w:type="gramEnd"/>
+                            <w:r>
+                              <w:rPr>
+                                <w:rFonts w:ascii="Consolas" w:hAnsi="Consolas" w:cs="Consolas"/>
+                                <w:sz w:val="16"/>
+                                <w:szCs w:val="16"/>
+                              </w:rPr>
+                              <w:t xml:space="preserve"> = safe;</w:t>
                             </w:r>
                           </w:p>
                           <w:p>
@@ -1386,7 +1452,25 @@
                                 <w:sz w:val="16"/>
                                 <w:szCs w:val="16"/>
                               </w:rPr>
-                              <w:t>9       state = unsafe;</w:t>
+                              <w:t xml:space="preserve">9       </w:t>
+                            </w:r>
+                            <w:proofErr w:type="gramStart"/>
+                            <w:r>
+                              <w:rPr>
+                                <w:rFonts w:ascii="Consolas" w:hAnsi="Consolas" w:cs="Consolas"/>
+                                <w:sz w:val="16"/>
+                                <w:szCs w:val="16"/>
+                              </w:rPr>
+                              <w:t>state</w:t>
+                            </w:r>
+                            <w:proofErr w:type="gramEnd"/>
+                            <w:r>
+                              <w:rPr>
+                                <w:rFonts w:ascii="Consolas" w:hAnsi="Consolas" w:cs="Consolas"/>
+                                <w:sz w:val="16"/>
+                                <w:szCs w:val="16"/>
+                              </w:rPr>
+                              <w:t xml:space="preserve"> = unsafe;</w:t>
                             </w:r>
                           </w:p>
                           <w:p>
@@ -1484,7 +1568,25 @@
                                 <w:sz w:val="16"/>
                                 <w:szCs w:val="16"/>
                               </w:rPr>
-                              <w:t>11      state = safe;</w:t>
+                              <w:t xml:space="preserve">11      </w:t>
+                            </w:r>
+                            <w:proofErr w:type="gramStart"/>
+                            <w:r>
+                              <w:rPr>
+                                <w:rFonts w:ascii="Consolas" w:hAnsi="Consolas" w:cs="Consolas"/>
+                                <w:sz w:val="16"/>
+                                <w:szCs w:val="16"/>
+                              </w:rPr>
+                              <w:t>state</w:t>
+                            </w:r>
+                            <w:proofErr w:type="gramEnd"/>
+                            <w:r>
+                              <w:rPr>
+                                <w:rFonts w:ascii="Consolas" w:hAnsi="Consolas" w:cs="Consolas"/>
+                                <w:sz w:val="16"/>
+                                <w:szCs w:val="16"/>
+                              </w:rPr>
+                              <w:t xml:space="preserve"> = safe;</w:t>
                             </w:r>
                           </w:p>
                           <w:p>
@@ -1537,8 +1639,18 @@
                                 <w:sz w:val="16"/>
                                 <w:szCs w:val="16"/>
                               </w:rPr>
-                              <w:t>13    {</w:t>
-                            </w:r>
+                              <w:t xml:space="preserve">13 </w:t>
+                            </w:r>
+                            <w:proofErr w:type="gramStart"/>
+                            <w:r>
+                              <w:rPr>
+                                <w:rFonts w:ascii="Consolas" w:hAnsi="Consolas" w:cs="Consolas"/>
+                                <w:sz w:val="16"/>
+                                <w:szCs w:val="16"/>
+                              </w:rPr>
+                              <w:t xml:space="preserve">   {</w:t>
+                            </w:r>
+                            <w:proofErr w:type="gramEnd"/>
                           </w:p>
                           <w:p>
                             <w:pPr>
@@ -1625,8 +1737,18 @@
                                 <w:sz w:val="16"/>
                                 <w:szCs w:val="16"/>
                               </w:rPr>
-                              <w:t>16    }</w:t>
-                            </w:r>
+                              <w:t xml:space="preserve">16  </w:t>
+                            </w:r>
+                            <w:proofErr w:type="gramStart"/>
+                            <w:r>
+                              <w:rPr>
+                                <w:rFonts w:ascii="Consolas" w:hAnsi="Consolas" w:cs="Consolas"/>
+                                <w:sz w:val="16"/>
+                                <w:szCs w:val="16"/>
+                              </w:rPr>
+                              <w:t xml:space="preserve">  }</w:t>
+                            </w:r>
+                            <w:proofErr w:type="gramEnd"/>
                           </w:p>
                           <w:p>
                             <w:pPr>
@@ -1670,8 +1792,18 @@
                                 <w:sz w:val="16"/>
                                 <w:szCs w:val="16"/>
                               </w:rPr>
-                              <w:t>18    {</w:t>
-                            </w:r>
+                              <w:t xml:space="preserve">18 </w:t>
+                            </w:r>
+                            <w:proofErr w:type="gramStart"/>
+                            <w:r>
+                              <w:rPr>
+                                <w:rFonts w:ascii="Consolas" w:hAnsi="Consolas" w:cs="Consolas"/>
+                                <w:sz w:val="16"/>
+                                <w:szCs w:val="16"/>
+                              </w:rPr>
+                              <w:t xml:space="preserve">   {</w:t>
+                            </w:r>
+                            <w:proofErr w:type="gramEnd"/>
                           </w:p>
                           <w:p>
                             <w:pPr>
@@ -1723,7 +1855,25 @@
                                 <w:sz w:val="16"/>
                                 <w:szCs w:val="16"/>
                               </w:rPr>
-                              <w:t xml:space="preserve">20      Door.locked := </w:t>
+                              <w:t xml:space="preserve">20      </w:t>
+                            </w:r>
+                            <w:proofErr w:type="gramStart"/>
+                            <w:r>
+                              <w:rPr>
+                                <w:rFonts w:ascii="Consolas" w:hAnsi="Consolas" w:cs="Consolas"/>
+                                <w:sz w:val="16"/>
+                                <w:szCs w:val="16"/>
+                              </w:rPr>
+                              <w:t>Door.locked :</w:t>
+                            </w:r>
+                            <w:proofErr w:type="gramEnd"/>
+                            <w:r>
+                              <w:rPr>
+                                <w:rFonts w:ascii="Consolas" w:hAnsi="Consolas" w:cs="Consolas"/>
+                                <w:sz w:val="16"/>
+                                <w:szCs w:val="16"/>
+                              </w:rPr>
+                              <w:t xml:space="preserve">= </w:t>
                             </w:r>
                             <w:r>
                               <w:rPr>
@@ -1758,8 +1908,18 @@
                                 <w:sz w:val="16"/>
                                 <w:szCs w:val="16"/>
                               </w:rPr>
-                              <w:t>21    }</w:t>
-                            </w:r>
+                              <w:t xml:space="preserve">21  </w:t>
+                            </w:r>
+                            <w:proofErr w:type="gramStart"/>
+                            <w:r>
+                              <w:rPr>
+                                <w:rFonts w:ascii="Consolas" w:hAnsi="Consolas" w:cs="Consolas"/>
+                                <w:sz w:val="16"/>
+                                <w:szCs w:val="16"/>
+                              </w:rPr>
+                              <w:t xml:space="preserve">  }</w:t>
+                            </w:r>
+                            <w:proofErr w:type="gramEnd"/>
                           </w:p>
                           <w:p>
                             <w:pPr>
@@ -1771,6 +1931,7 @@
                                 <w:szCs w:val="16"/>
                               </w:rPr>
                             </w:pPr>
+                            <w:proofErr w:type="gramStart"/>
                             <w:r>
                               <w:rPr>
                                 <w:rFonts w:ascii="Consolas" w:hAnsi="Consolas" w:cs="Consolas"/>
@@ -1779,6 +1940,7 @@
                               </w:rPr>
                               <w:t>22  }</w:t>
                             </w:r>
+                            <w:proofErr w:type="gramEnd"/>
                           </w:p>
                           <w:p>
                             <w:pPr>
@@ -1808,7 +1970,7 @@
                 <v:stroke joinstyle="miter"/>
                 <v:path gradientshapeok="t" o:connecttype="rect"/>
               </v:shapetype>
-              <v:shape id="Text Box 7" o:spid="_x0000_s1026" type="#_x0000_t202" style="width:252pt;height:3in;visibility:visible;mso-wrap-style:square;mso-left-percent:-10001;mso-top-percent:-10001;mso-position-horizontal:absolute;mso-position-horizontal-relative:char;mso-position-vertical:absolute;mso-position-vertical-relative:line;mso-left-percent:-10001;mso-top-percent:-10001;v-text-anchor:top" o:gfxdata="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" fillcolor="white [3201]" strokeweight=".5pt">
+              <v:shape id="Text Box 7" o:spid="_x0000_s1026" type="#_x0000_t202" style="width:252pt;height:3in;visibility:visible;mso-wrap-style:square;mso-left-percent:-10001;mso-top-percent:-10001;mso-position-horizontal:absolute;mso-position-horizontal-relative:char;mso-position-vertical:absolute;mso-position-vertical-relative:line;mso-left-percent:-10001;mso-top-percent:-10001;v-text-anchor:top" o:gfxdata="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" fillcolor="white [3201]" strokeweight=".5pt">
                 <v:textbox>
                   <w:txbxContent>
                     <w:p>
@@ -1826,7 +1988,16 @@
                           <w:sz w:val="16"/>
                           <w:szCs w:val="16"/>
                         </w:rPr>
-                        <w:t>1   entryCode = lock.</w:t>
+                        <w:t xml:space="preserve">1   entryCode = </w:t>
+                      </w:r>
+                      <w:proofErr w:type="gramStart"/>
+                      <w:r>
+                        <w:rPr>
+                          <w:rFonts w:ascii="Consolas" w:hAnsi="Consolas" w:cs="Consolas"/>
+                          <w:sz w:val="16"/>
+                          <w:szCs w:val="16"/>
+                        </w:rPr>
+                        <w:t>lock.</w:t>
                       </w:r>
                       <w:r>
                         <w:rPr>
@@ -1837,6 +2008,7 @@
                         </w:rPr>
                         <w:t>getEntryCode</w:t>
                       </w:r>
+                      <w:proofErr w:type="gramEnd"/>
                       <w:r>
                         <w:rPr>
                           <w:rFonts w:ascii="Consolas" w:hAnsi="Consolas" w:cs="Consolas"/>
@@ -1899,6 +2071,7 @@
                         <w:t xml:space="preserve"> == </w:t>
                       </w:r>
                       <w:proofErr w:type="spellStart"/>
+                      <w:proofErr w:type="gramStart"/>
                       <w:r>
                         <w:rPr>
                           <w:rFonts w:ascii="Consolas" w:hAnsi="Consolas" w:cs="Consolas"/>
@@ -1908,6 +2081,7 @@
                         <w:t>lock.authorizedCode</w:t>
                       </w:r>
                       <w:proofErr w:type="spellEnd"/>
+                      <w:proofErr w:type="gramEnd"/>
                       <w:r>
                         <w:rPr>
                           <w:rFonts w:ascii="Consolas" w:hAnsi="Consolas" w:cs="Consolas"/>
@@ -1932,8 +2106,18 @@
                           <w:sz w:val="16"/>
                           <w:szCs w:val="16"/>
                         </w:rPr>
-                        <w:t>3   {</w:t>
-                      </w:r>
+                        <w:t>3</w:t>
+                      </w:r>
+                      <w:proofErr w:type="gramStart"/>
+                      <w:r>
+                        <w:rPr>
+                          <w:rFonts w:ascii="Consolas" w:hAnsi="Consolas" w:cs="Consolas"/>
+                          <w:sz w:val="16"/>
+                          <w:szCs w:val="16"/>
+                        </w:rPr>
+                        <w:t xml:space="preserve">   {</w:t>
+                      </w:r>
+                      <w:proofErr w:type="gramEnd"/>
                     </w:p>
                     <w:p>
                       <w:pPr>
@@ -1985,7 +2169,16 @@
                           <w:sz w:val="16"/>
                           <w:szCs w:val="16"/>
                         </w:rPr>
-                        <w:t>5     radiationLevel = RadSensor.</w:t>
+                        <w:t xml:space="preserve">5     radiationLevel = </w:t>
+                      </w:r>
+                      <w:proofErr w:type="gramStart"/>
+                      <w:r>
+                        <w:rPr>
+                          <w:rFonts w:ascii="Consolas" w:hAnsi="Consolas" w:cs="Consolas"/>
+                          <w:sz w:val="16"/>
+                          <w:szCs w:val="16"/>
+                        </w:rPr>
+                        <w:t>RadSensor.</w:t>
                       </w:r>
                       <w:r>
                         <w:rPr>
@@ -2002,7 +2195,16 @@
                           <w:sz w:val="16"/>
                           <w:szCs w:val="16"/>
                         </w:rPr>
-                        <w:t>();</w:t>
+                        <w:t>(</w:t>
+                      </w:r>
+                      <w:proofErr w:type="gramEnd"/>
+                      <w:r>
+                        <w:rPr>
+                          <w:rFonts w:ascii="Consolas" w:hAnsi="Consolas" w:cs="Consolas"/>
+                          <w:sz w:val="16"/>
+                          <w:szCs w:val="16"/>
+                        </w:rPr>
+                        <w:t>);</w:t>
                       </w:r>
                     </w:p>
                     <w:p>
@@ -2091,7 +2293,25 @@
                           <w:sz w:val="16"/>
                           <w:szCs w:val="16"/>
                         </w:rPr>
-                        <w:t>7       state = safe;</w:t>
+                        <w:t xml:space="preserve">7       </w:t>
+                      </w:r>
+                      <w:proofErr w:type="gramStart"/>
+                      <w:r>
+                        <w:rPr>
+                          <w:rFonts w:ascii="Consolas" w:hAnsi="Consolas" w:cs="Consolas"/>
+                          <w:sz w:val="16"/>
+                          <w:szCs w:val="16"/>
+                        </w:rPr>
+                        <w:t>state</w:t>
+                      </w:r>
+                      <w:proofErr w:type="gramEnd"/>
+                      <w:r>
+                        <w:rPr>
+                          <w:rFonts w:ascii="Consolas" w:hAnsi="Consolas" w:cs="Consolas"/>
+                          <w:sz w:val="16"/>
+                          <w:szCs w:val="16"/>
+                        </w:rPr>
+                        <w:t xml:space="preserve"> = safe;</w:t>
                       </w:r>
                     </w:p>
                     <w:p>
@@ -2136,7 +2356,25 @@
                           <w:sz w:val="16"/>
                           <w:szCs w:val="16"/>
                         </w:rPr>
-                        <w:t>9       state = unsafe;</w:t>
+                        <w:t xml:space="preserve">9       </w:t>
+                      </w:r>
+                      <w:proofErr w:type="gramStart"/>
+                      <w:r>
+                        <w:rPr>
+                          <w:rFonts w:ascii="Consolas" w:hAnsi="Consolas" w:cs="Consolas"/>
+                          <w:sz w:val="16"/>
+                          <w:szCs w:val="16"/>
+                        </w:rPr>
+                        <w:t>state</w:t>
+                      </w:r>
+                      <w:proofErr w:type="gramEnd"/>
+                      <w:r>
+                        <w:rPr>
+                          <w:rFonts w:ascii="Consolas" w:hAnsi="Consolas" w:cs="Consolas"/>
+                          <w:sz w:val="16"/>
+                          <w:szCs w:val="16"/>
+                        </w:rPr>
+                        <w:t xml:space="preserve"> = unsafe;</w:t>
                       </w:r>
                     </w:p>
                     <w:p>
@@ -2234,7 +2472,25 @@
                           <w:sz w:val="16"/>
                           <w:szCs w:val="16"/>
                         </w:rPr>
-                        <w:t>11      state = safe;</w:t>
+                        <w:t xml:space="preserve">11      </w:t>
+                      </w:r>
+                      <w:proofErr w:type="gramStart"/>
+                      <w:r>
+                        <w:rPr>
+                          <w:rFonts w:ascii="Consolas" w:hAnsi="Consolas" w:cs="Consolas"/>
+                          <w:sz w:val="16"/>
+                          <w:szCs w:val="16"/>
+                        </w:rPr>
+                        <w:t>state</w:t>
+                      </w:r>
+                      <w:proofErr w:type="gramEnd"/>
+                      <w:r>
+                        <w:rPr>
+                          <w:rFonts w:ascii="Consolas" w:hAnsi="Consolas" w:cs="Consolas"/>
+                          <w:sz w:val="16"/>
+                          <w:szCs w:val="16"/>
+                        </w:rPr>
+                        <w:t xml:space="preserve"> = safe;</w:t>
                       </w:r>
                     </w:p>
                     <w:p>
@@ -2287,8 +2543,18 @@
                           <w:sz w:val="16"/>
                           <w:szCs w:val="16"/>
                         </w:rPr>
-                        <w:t>13    {</w:t>
-                      </w:r>
+                        <w:t xml:space="preserve">13 </w:t>
+                      </w:r>
+                      <w:proofErr w:type="gramStart"/>
+                      <w:r>
+                        <w:rPr>
+                          <w:rFonts w:ascii="Consolas" w:hAnsi="Consolas" w:cs="Consolas"/>
+                          <w:sz w:val="16"/>
+                          <w:szCs w:val="16"/>
+                        </w:rPr>
+                        <w:t xml:space="preserve">   {</w:t>
+                      </w:r>
+                      <w:proofErr w:type="gramEnd"/>
                     </w:p>
                     <w:p>
                       <w:pPr>
@@ -2375,8 +2641,18 @@
                           <w:sz w:val="16"/>
                           <w:szCs w:val="16"/>
                         </w:rPr>
-                        <w:t>16    }</w:t>
-                      </w:r>
+                        <w:t xml:space="preserve">16  </w:t>
+                      </w:r>
+                      <w:proofErr w:type="gramStart"/>
+                      <w:r>
+                        <w:rPr>
+                          <w:rFonts w:ascii="Consolas" w:hAnsi="Consolas" w:cs="Consolas"/>
+                          <w:sz w:val="16"/>
+                          <w:szCs w:val="16"/>
+                        </w:rPr>
+                        <w:t xml:space="preserve">  }</w:t>
+                      </w:r>
+                      <w:proofErr w:type="gramEnd"/>
                     </w:p>
                     <w:p>
                       <w:pPr>
@@ -2420,8 +2696,18 @@
                           <w:sz w:val="16"/>
                           <w:szCs w:val="16"/>
                         </w:rPr>
-                        <w:t>18    {</w:t>
-                      </w:r>
+                        <w:t xml:space="preserve">18 </w:t>
+                      </w:r>
+                      <w:proofErr w:type="gramStart"/>
+                      <w:r>
+                        <w:rPr>
+                          <w:rFonts w:ascii="Consolas" w:hAnsi="Consolas" w:cs="Consolas"/>
+                          <w:sz w:val="16"/>
+                          <w:szCs w:val="16"/>
+                        </w:rPr>
+                        <w:t xml:space="preserve">   {</w:t>
+                      </w:r>
+                      <w:proofErr w:type="gramEnd"/>
                     </w:p>
                     <w:p>
                       <w:pPr>
@@ -2473,7 +2759,25 @@
                           <w:sz w:val="16"/>
                           <w:szCs w:val="16"/>
                         </w:rPr>
-                        <w:t xml:space="preserve">20      Door.locked := </w:t>
+                        <w:t xml:space="preserve">20      </w:t>
+                      </w:r>
+                      <w:proofErr w:type="gramStart"/>
+                      <w:r>
+                        <w:rPr>
+                          <w:rFonts w:ascii="Consolas" w:hAnsi="Consolas" w:cs="Consolas"/>
+                          <w:sz w:val="16"/>
+                          <w:szCs w:val="16"/>
+                        </w:rPr>
+                        <w:t>Door.locked :</w:t>
+                      </w:r>
+                      <w:proofErr w:type="gramEnd"/>
+                      <w:r>
+                        <w:rPr>
+                          <w:rFonts w:ascii="Consolas" w:hAnsi="Consolas" w:cs="Consolas"/>
+                          <w:sz w:val="16"/>
+                          <w:szCs w:val="16"/>
+                        </w:rPr>
+                        <w:t xml:space="preserve">= </w:t>
                       </w:r>
                       <w:r>
                         <w:rPr>
@@ -2508,8 +2812,18 @@
                           <w:sz w:val="16"/>
                           <w:szCs w:val="16"/>
                         </w:rPr>
-                        <w:t>21    }</w:t>
-                      </w:r>
+                        <w:t xml:space="preserve">21  </w:t>
+                      </w:r>
+                      <w:proofErr w:type="gramStart"/>
+                      <w:r>
+                        <w:rPr>
+                          <w:rFonts w:ascii="Consolas" w:hAnsi="Consolas" w:cs="Consolas"/>
+                          <w:sz w:val="16"/>
+                          <w:szCs w:val="16"/>
+                        </w:rPr>
+                        <w:t xml:space="preserve">  }</w:t>
+                      </w:r>
+                      <w:proofErr w:type="gramEnd"/>
                     </w:p>
                     <w:p>
                       <w:pPr>
@@ -2521,6 +2835,7 @@
                           <w:szCs w:val="16"/>
                         </w:rPr>
                       </w:pPr>
+                      <w:proofErr w:type="gramStart"/>
                       <w:r>
                         <w:rPr>
                           <w:rFonts w:ascii="Consolas" w:hAnsi="Consolas" w:cs="Consolas"/>
@@ -2529,6 +2844,7 @@
                         </w:rPr>
                         <w:t>22  }</w:t>
                       </w:r>
+                      <w:proofErr w:type="gramEnd"/>
                     </w:p>
                     <w:p>
                       <w:pPr>
@@ -2645,7 +2961,16 @@
                                 <w:sz w:val="16"/>
                                 <w:szCs w:val="16"/>
                               </w:rPr>
-                              <w:t>entryCode = lock.</w:t>
+                              <w:t xml:space="preserve">entryCode = </w:t>
+                            </w:r>
+                            <w:proofErr w:type="gramStart"/>
+                            <w:r>
+                              <w:rPr>
+                                <w:rFonts w:ascii="Consolas" w:hAnsi="Consolas" w:cs="Consolas"/>
+                                <w:sz w:val="16"/>
+                                <w:szCs w:val="16"/>
+                              </w:rPr>
+                              <w:t>lock.</w:t>
                             </w:r>
                             <w:r>
                               <w:rPr>
@@ -2656,6 +2981,7 @@
                               </w:rPr>
                               <w:t>getEntryCode</w:t>
                             </w:r>
+                            <w:proofErr w:type="gramEnd"/>
                             <w:r>
                               <w:rPr>
                                 <w:rFonts w:ascii="Consolas" w:hAnsi="Consolas" w:cs="Consolas"/>
@@ -2709,6 +3035,7 @@
                               <w:t xml:space="preserve"> == </w:t>
                             </w:r>
                             <w:proofErr w:type="spellStart"/>
+                            <w:proofErr w:type="gramStart"/>
                             <w:r>
                               <w:rPr>
                                 <w:rFonts w:ascii="Consolas" w:hAnsi="Consolas" w:cs="Consolas"/>
@@ -2718,6 +3045,7 @@
                               <w:t>lock.authorizedCode</w:t>
                             </w:r>
                             <w:proofErr w:type="spellEnd"/>
+                            <w:proofErr w:type="gramEnd"/>
                             <w:r>
                               <w:rPr>
                                 <w:rFonts w:ascii="Consolas" w:hAnsi="Consolas" w:cs="Consolas"/>
@@ -2775,7 +3103,16 @@
                                 <w:sz w:val="16"/>
                                 <w:szCs w:val="16"/>
                               </w:rPr>
-                              <w:t xml:space="preserve">  radiationLevel = RadSensor.</w:t>
+                              <w:t xml:space="preserve">  radiationLevel = </w:t>
+                            </w:r>
+                            <w:proofErr w:type="gramStart"/>
+                            <w:r>
+                              <w:rPr>
+                                <w:rFonts w:ascii="Consolas" w:hAnsi="Consolas" w:cs="Consolas"/>
+                                <w:sz w:val="16"/>
+                                <w:szCs w:val="16"/>
+                              </w:rPr>
+                              <w:t>RadSensor.</w:t>
                             </w:r>
                             <w:r>
                               <w:rPr>
@@ -2792,7 +3129,16 @@
                                 <w:sz w:val="16"/>
                                 <w:szCs w:val="16"/>
                               </w:rPr>
-                              <w:t>();</w:t>
+                              <w:t>(</w:t>
+                            </w:r>
+                            <w:proofErr w:type="gramEnd"/>
+                            <w:r>
+                              <w:rPr>
+                                <w:rFonts w:ascii="Consolas" w:hAnsi="Consolas" w:cs="Consolas"/>
+                                <w:sz w:val="16"/>
+                                <w:szCs w:val="16"/>
+                              </w:rPr>
+                              <w:t>);</w:t>
                             </w:r>
                           </w:p>
                           <w:p>
@@ -3274,7 +3620,25 @@
                                 <w:sz w:val="16"/>
                                 <w:szCs w:val="16"/>
                               </w:rPr>
-                              <w:t xml:space="preserve">    Door.locked := </w:t>
+                              <w:t xml:space="preserve">    </w:t>
+                            </w:r>
+                            <w:proofErr w:type="gramStart"/>
+                            <w:r>
+                              <w:rPr>
+                                <w:rFonts w:ascii="Consolas" w:hAnsi="Consolas" w:cs="Consolas"/>
+                                <w:sz w:val="16"/>
+                                <w:szCs w:val="16"/>
+                              </w:rPr>
+                              <w:t>Door.locked :</w:t>
+                            </w:r>
+                            <w:proofErr w:type="gramEnd"/>
+                            <w:r>
+                              <w:rPr>
+                                <w:rFonts w:ascii="Consolas" w:hAnsi="Consolas" w:cs="Consolas"/>
+                                <w:sz w:val="16"/>
+                                <w:szCs w:val="16"/>
+                              </w:rPr>
+                              <w:t xml:space="preserve">= </w:t>
                             </w:r>
                             <w:r>
                               <w:rPr>
@@ -3344,7 +3708,7 @@
           </mc:Choice>
           <mc:Fallback>
             <w:pict>
-              <v:shape w14:anchorId="29BBE733" id="_x0000_s1027" type="#_x0000_t202" style="width:251.85pt;height:223.2pt;visibility:visible;mso-wrap-style:square;mso-left-percent:-10001;mso-top-percent:-10001;mso-position-horizontal:absolute;mso-position-horizontal-relative:char;mso-position-vertical:absolute;mso-position-vertical-relative:line;mso-left-percent:-10001;mso-top-percent:-10001;v-text-anchor:top" o:gfxdata="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" fillcolor="white [3201]" strokeweight=".5pt">
+              <v:shape w14:anchorId="29BBE733" id="_x0000_s1027" type="#_x0000_t202" style="width:251.85pt;height:223.2pt;visibility:visible;mso-wrap-style:square;mso-left-percent:-10001;mso-top-percent:-10001;mso-position-horizontal:absolute;mso-position-horizontal-relative:char;mso-position-vertical:absolute;mso-position-vertical-relative:line;mso-left-percent:-10001;mso-top-percent:-10001;v-text-anchor:top" o:gfxdata="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" fillcolor="white [3201]" strokeweight=".5pt">
                 <v:textbox>
                   <w:txbxContent>
                     <w:p>
@@ -3361,7 +3725,16 @@
                           <w:sz w:val="16"/>
                           <w:szCs w:val="16"/>
                         </w:rPr>
-                        <w:t>entryCode = lock.</w:t>
+                        <w:t xml:space="preserve">entryCode = </w:t>
+                      </w:r>
+                      <w:proofErr w:type="gramStart"/>
+                      <w:r>
+                        <w:rPr>
+                          <w:rFonts w:ascii="Consolas" w:hAnsi="Consolas" w:cs="Consolas"/>
+                          <w:sz w:val="16"/>
+                          <w:szCs w:val="16"/>
+                        </w:rPr>
+                        <w:t>lock.</w:t>
                       </w:r>
                       <w:r>
                         <w:rPr>
@@ -3372,6 +3745,7 @@
                         </w:rPr>
                         <w:t>getEntryCode</w:t>
                       </w:r>
+                      <w:proofErr w:type="gramEnd"/>
                       <w:r>
                         <w:rPr>
                           <w:rFonts w:ascii="Consolas" w:hAnsi="Consolas" w:cs="Consolas"/>
@@ -3425,6 +3799,7 @@
                         <w:t xml:space="preserve"> == </w:t>
                       </w:r>
                       <w:proofErr w:type="spellStart"/>
+                      <w:proofErr w:type="gramStart"/>
                       <w:r>
                         <w:rPr>
                           <w:rFonts w:ascii="Consolas" w:hAnsi="Consolas" w:cs="Consolas"/>
@@ -3434,6 +3809,7 @@
                         <w:t>lock.authorizedCode</w:t>
                       </w:r>
                       <w:proofErr w:type="spellEnd"/>
+                      <w:proofErr w:type="gramEnd"/>
                       <w:r>
                         <w:rPr>
                           <w:rFonts w:ascii="Consolas" w:hAnsi="Consolas" w:cs="Consolas"/>
@@ -3491,7 +3867,16 @@
                           <w:sz w:val="16"/>
                           <w:szCs w:val="16"/>
                         </w:rPr>
-                        <w:t xml:space="preserve">  radiationLevel = RadSensor.</w:t>
+                        <w:t xml:space="preserve">  radiationLevel = </w:t>
+                      </w:r>
+                      <w:proofErr w:type="gramStart"/>
+                      <w:r>
+                        <w:rPr>
+                          <w:rFonts w:ascii="Consolas" w:hAnsi="Consolas" w:cs="Consolas"/>
+                          <w:sz w:val="16"/>
+                          <w:szCs w:val="16"/>
+                        </w:rPr>
+                        <w:t>RadSensor.</w:t>
                       </w:r>
                       <w:r>
                         <w:rPr>
@@ -3508,7 +3893,16 @@
                           <w:sz w:val="16"/>
                           <w:szCs w:val="16"/>
                         </w:rPr>
-                        <w:t>();</w:t>
+                        <w:t>(</w:t>
+                      </w:r>
+                      <w:proofErr w:type="gramEnd"/>
+                      <w:r>
+                        <w:rPr>
+                          <w:rFonts w:ascii="Consolas" w:hAnsi="Consolas" w:cs="Consolas"/>
+                          <w:sz w:val="16"/>
+                          <w:szCs w:val="16"/>
+                        </w:rPr>
+                        <w:t>);</w:t>
                       </w:r>
                     </w:p>
                     <w:p>
@@ -3990,7 +4384,25 @@
                           <w:sz w:val="16"/>
                           <w:szCs w:val="16"/>
                         </w:rPr>
-                        <w:t xml:space="preserve">    Door.locked := </w:t>
+                        <w:t xml:space="preserve">    </w:t>
+                      </w:r>
+                      <w:proofErr w:type="gramStart"/>
+                      <w:r>
+                        <w:rPr>
+                          <w:rFonts w:ascii="Consolas" w:hAnsi="Consolas" w:cs="Consolas"/>
+                          <w:sz w:val="16"/>
+                          <w:szCs w:val="16"/>
+                        </w:rPr>
+                        <w:t>Door.locked :</w:t>
+                      </w:r>
+                      <w:proofErr w:type="gramEnd"/>
+                      <w:r>
+                        <w:rPr>
+                          <w:rFonts w:ascii="Consolas" w:hAnsi="Consolas" w:cs="Consolas"/>
+                          <w:sz w:val="16"/>
+                          <w:szCs w:val="16"/>
+                        </w:rPr>
+                        <w:t xml:space="preserve">= </w:t>
                       </w:r>
                       <w:r>
                         <w:rPr>
@@ -4169,6 +4581,7 @@
                               <w:t xml:space="preserve"> = </w:t>
                             </w:r>
                             <w:proofErr w:type="spellStart"/>
+                            <w:proofErr w:type="gramStart"/>
                             <w:r>
                               <w:rPr>
                                 <w:rFonts w:ascii="Consolas" w:hAnsi="Consolas" w:cs="Consolas"/>
@@ -4187,6 +4600,7 @@
                               <w:t>getEntryCode</w:t>
                             </w:r>
                             <w:proofErr w:type="spellEnd"/>
+                            <w:proofErr w:type="gramEnd"/>
                             <w:r>
                               <w:rPr>
                                 <w:rFonts w:ascii="Consolas" w:hAnsi="Consolas" w:cs="Consolas"/>
@@ -4240,6 +4654,7 @@
                               <w:t xml:space="preserve"> == </w:t>
                             </w:r>
                             <w:proofErr w:type="spellStart"/>
+                            <w:proofErr w:type="gramStart"/>
                             <w:r>
                               <w:rPr>
                                 <w:rFonts w:ascii="Consolas" w:hAnsi="Consolas" w:cs="Consolas"/>
@@ -4249,6 +4664,7 @@
                               <w:t>lock.authorizedCode</w:t>
                             </w:r>
                             <w:proofErr w:type="spellEnd"/>
+                            <w:proofErr w:type="gramEnd"/>
                             <w:r>
                               <w:rPr>
                                 <w:rFonts w:ascii="Consolas" w:hAnsi="Consolas" w:cs="Consolas"/>
@@ -4485,6 +4901,7 @@
                               <w:t xml:space="preserve"> = </w:t>
                             </w:r>
                             <w:proofErr w:type="spellStart"/>
+                            <w:proofErr w:type="gramStart"/>
                             <w:r>
                               <w:rPr>
                                 <w:rFonts w:ascii="Consolas" w:hAnsi="Consolas" w:cs="Consolas"/>
@@ -4509,7 +4926,16 @@
                                 <w:sz w:val="16"/>
                                 <w:szCs w:val="16"/>
                               </w:rPr>
-                              <w:t>();</w:t>
+                              <w:t>(</w:t>
+                            </w:r>
+                            <w:proofErr w:type="gramEnd"/>
+                            <w:r>
+                              <w:rPr>
+                                <w:rFonts w:ascii="Consolas" w:hAnsi="Consolas" w:cs="Consolas"/>
+                                <w:sz w:val="16"/>
+                                <w:szCs w:val="16"/>
+                              </w:rPr>
+                              <w:t>);</w:t>
                             </w:r>
                           </w:p>
                           <w:p>
@@ -5140,11 +5566,7 @@
           </mc:Choice>
           <mc:Fallback>
             <w:pict>
-              <v:shapetype w14:anchorId="4E88A40B" id="_x0000_t202" coordsize="21600,21600" o:spt="202" path="m,l,21600r21600,l21600,xe">
-                <v:stroke joinstyle="miter"/>
-                <v:path gradientshapeok="t" o:connecttype="rect"/>
-              </v:shapetype>
-              <v:shape id="_x0000_s1028" type="#_x0000_t202" style="width:251.85pt;height:223.5pt;visibility:visible;mso-wrap-style:square;mso-left-percent:-10001;mso-top-percent:-10001;mso-position-horizontal:absolute;mso-position-horizontal-relative:char;mso-position-vertical:absolute;mso-position-vertical-relative:line;mso-left-percent:-10001;mso-top-percent:-10001;v-text-anchor:top" o:gfxdata="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" fillcolor="white [3201]" strokeweight=".5pt">
+              <v:shape w14:anchorId="4E88A40B" id="_x0000_s1028" type="#_x0000_t202" style="width:251.85pt;height:223.5pt;visibility:visible;mso-wrap-style:square;mso-left-percent:-10001;mso-top-percent:-10001;mso-position-horizontal:absolute;mso-position-horizontal-relative:char;mso-position-vertical:absolute;mso-position-vertical-relative:line;mso-left-percent:-10001;mso-top-percent:-10001;v-text-anchor:top" o:gfxdata="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" fillcolor="white [3201]" strokeweight=".5pt">
                 <v:textbox>
                   <w:txbxContent>
                     <w:p>
@@ -5182,6 +5604,7 @@
                         <w:t xml:space="preserve"> = </w:t>
                       </w:r>
                       <w:proofErr w:type="spellStart"/>
+                      <w:proofErr w:type="gramStart"/>
                       <w:r>
                         <w:rPr>
                           <w:rFonts w:ascii="Consolas" w:hAnsi="Consolas" w:cs="Consolas"/>
@@ -5200,6 +5623,7 @@
                         <w:t>getEntryCode</w:t>
                       </w:r>
                       <w:proofErr w:type="spellEnd"/>
+                      <w:proofErr w:type="gramEnd"/>
                       <w:r>
                         <w:rPr>
                           <w:rFonts w:ascii="Consolas" w:hAnsi="Consolas" w:cs="Consolas"/>
@@ -5253,6 +5677,7 @@
                         <w:t xml:space="preserve"> == </w:t>
                       </w:r>
                       <w:proofErr w:type="spellStart"/>
+                      <w:proofErr w:type="gramStart"/>
                       <w:r>
                         <w:rPr>
                           <w:rFonts w:ascii="Consolas" w:hAnsi="Consolas" w:cs="Consolas"/>
@@ -5262,6 +5687,7 @@
                         <w:t>lock.authorizedCode</w:t>
                       </w:r>
                       <w:proofErr w:type="spellEnd"/>
+                      <w:proofErr w:type="gramEnd"/>
                       <w:r>
                         <w:rPr>
                           <w:rFonts w:ascii="Consolas" w:hAnsi="Consolas" w:cs="Consolas"/>
@@ -5498,6 +5924,7 @@
                         <w:t xml:space="preserve"> = </w:t>
                       </w:r>
                       <w:proofErr w:type="spellStart"/>
+                      <w:proofErr w:type="gramStart"/>
                       <w:r>
                         <w:rPr>
                           <w:rFonts w:ascii="Consolas" w:hAnsi="Consolas" w:cs="Consolas"/>
@@ -5522,7 +5949,16 @@
                           <w:sz w:val="16"/>
                           <w:szCs w:val="16"/>
                         </w:rPr>
-                        <w:t>();</w:t>
+                        <w:t>(</w:t>
+                      </w:r>
+                      <w:proofErr w:type="gramEnd"/>
+                      <w:r>
+                        <w:rPr>
+                          <w:rFonts w:ascii="Consolas" w:hAnsi="Consolas" w:cs="Consolas"/>
+                          <w:sz w:val="16"/>
+                          <w:szCs w:val="16"/>
+                        </w:rPr>
+                        <w:t>);</w:t>
                       </w:r>
                     </w:p>
                     <w:p>
@@ -6270,6 +6706,7 @@
           <w:id w:val="1881671753"/>
           <w:citation/>
         </w:sdtPr>
+        <w:sdtEndPr/>
         <w:sdtContent>
           <w:r>
             <w:fldChar w:fldCharType="begin"/>
@@ -6545,6 +6982,7 @@
           <w:id w:val="1295560076"/>
           <w:citation/>
         </w:sdtPr>
+        <w:sdtEndPr/>
         <w:sdtContent>
           <w:r>
             <w:fldChar w:fldCharType="begin"/>
@@ -6775,6 +7213,13 @@
     </w:p>
     <w:sdt>
       <w:sdtPr>
+        <w:id w:val="428854252"/>
+        <w:docPartObj>
+          <w:docPartGallery w:val="Bibliographies"/>
+          <w:docPartUnique/>
+        </w:docPartObj>
+      </w:sdtPr>
+      <w:sdtEndPr>
         <w:rPr>
           <w:rFonts w:asciiTheme="minorHAnsi" w:eastAsiaTheme="minorHAnsi" w:hAnsiTheme="minorHAnsi" w:cstheme="minorBidi"/>
           <w:b w:val="0"/>
@@ -6786,12 +7231,7 @@
           <w:lang w:bidi="ar-SA"/>
           <w14:ligatures w14:val="standardContextual"/>
         </w:rPr>
-        <w:id w:val="-1986304993"/>
-        <w:docPartObj>
-          <w:docPartGallery w:val="Bibliographies"/>
-          <w:docPartUnique/>
-        </w:docPartObj>
-      </w:sdtPr>
+      </w:sdtEndPr>
       <w:sdtContent>
         <w:p>
           <w:pPr>
@@ -6805,12 +7245,12 @@
             <w:rPr>
               <w:color w:val="auto"/>
             </w:rPr>
-            <w:t>Bibliography</w:t>
+            <w:t>References</w:t>
           </w:r>
         </w:p>
         <w:sdt>
           <w:sdtPr>
-            <w:id w:val="111145805"/>
+            <w:id w:val="-573587230"/>
             <w:bibliography/>
           </w:sdtPr>
           <w:sdtContent>
@@ -6917,7 +7357,7 @@
 </file>
 
 <file path=word/endnotes.xml><?xml version="1.0" encoding="utf-8"?>
-<w:endnotes xmlns:wpc="http://schemas.microsoft.com/office/word/2010/wordprocessingCanvas" xmlns:cx="http://schemas.microsoft.com/office/drawing/2014/chartex" xmlns:cx1="http://schemas.microsoft.com/office/drawing/2015/9/8/chartex" xmlns:cx2="http://schemas.microsoft.com/office/drawing/2015/10/21/chartex" xmlns:cx3="http://schemas.microsoft.com/office/drawing/2016/5/9/chartex" xmlns:cx4="http://schemas.microsoft.com/office/drawing/2016/5/10/chartex" xmlns:cx5="http://schemas.microsoft.com/office/drawing/2016/5/11/chartex" xmlns:cx6="http://schemas.microsoft.com/office/drawing/2016/5/12/chartex" xmlns:cx7="http://schemas.microsoft.com/office/drawing/2016/5/13/chartex" xmlns:cx8="http://schemas.microsoft.com/office/drawing/2016/5/14/chartex" xmlns:mc="http://schemas.openxmlformats.org/markup-compatibility/2006" xmlns:aink="http://schemas.microsoft.com/office/drawing/2016/ink" xmlns:am3d="http://schemas.microsoft.com/office/drawing/2017/model3d" xmlns:o="urn:schemas-microsoft-com:office:office" xmlns:oel="http://schemas.microsoft.com/office/2019/extlst" xmlns:r="http://schemas.openxmlformats.org/officeDocument/2006/relationships" xmlns:m="http://schemas.openxmlformats.org/officeDocument/2006/math" xmlns:v="urn:schemas-microsoft-com:vml" xmlns:wp14="http://schemas.microsoft.com/office/word/2010/wordprocessingDrawing" xmlns:wp="http://schemas.openxmlformats.org/drawingml/2006/wordprocessingDrawing" xmlns:w10="urn:schemas-microsoft-com:office:word" xmlns:w="http://schemas.openxmlformats.org/wordprocessingml/2006/main" xmlns:w14="http://schemas.microsoft.com/office/word/2010/wordml" xmlns:w15="http://schemas.microsoft.com/office/word/2012/wordml" xmlns:w16cex="http://schemas.microsoft.com/office/word/2018/wordml/cex" xmlns:w16cid="http://schemas.microsoft.com/office/word/2016/wordml/cid" xmlns:w16="http://schemas.microsoft.com/office/word/2018/wordml" xmlns:w16sdtdh="http://schemas.microsoft.com/office/word/2020/wordml/sdtdatahash" xmlns:w16se="http://schemas.microsoft.com/office/word/2015/wordml/symex" xmlns:wpg="http://schemas.microsoft.com/office/word/2010/wordprocessingGroup" xmlns:wpi="http://schemas.microsoft.com/office/word/2010/wordprocessingInk" xmlns:wne="http://schemas.microsoft.com/office/word/2006/wordml" xmlns:wps="http://schemas.microsoft.com/office/word/2010/wordprocessingShape" mc:Ignorable="w14 w15 w16se w16cid w16 w16cex w16sdtdh wp14">
+<w:endnotes xmlns:wpc="http://schemas.microsoft.com/office/word/2010/wordprocessingCanvas" xmlns:cx="http://schemas.microsoft.com/office/drawing/2014/chartex" xmlns:cx1="http://schemas.microsoft.com/office/drawing/2015/9/8/chartex" xmlns:cx2="http://schemas.microsoft.com/office/drawing/2015/10/21/chartex" xmlns:cx3="http://schemas.microsoft.com/office/drawing/2016/5/9/chartex" xmlns:cx4="http://schemas.microsoft.com/office/drawing/2016/5/10/chartex" xmlns:cx5="http://schemas.microsoft.com/office/drawing/2016/5/11/chartex" xmlns:cx6="http://schemas.microsoft.com/office/drawing/2016/5/12/chartex" xmlns:cx7="http://schemas.microsoft.com/office/drawing/2016/5/13/chartex" xmlns:cx8="http://schemas.microsoft.com/office/drawing/2016/5/14/chartex" xmlns:mc="http://schemas.openxmlformats.org/markup-compatibility/2006" xmlns:aink="http://schemas.microsoft.com/office/drawing/2016/ink" xmlns:am3d="http://schemas.microsoft.com/office/drawing/2017/model3d" xmlns:o="urn:schemas-microsoft-com:office:office" xmlns:oel="http://schemas.microsoft.com/office/2019/extlst" xmlns:r="http://schemas.openxmlformats.org/officeDocument/2006/relationships" xmlns:m="http://schemas.openxmlformats.org/officeDocument/2006/math" xmlns:v="urn:schemas-microsoft-com:vml" xmlns:wp14="http://schemas.microsoft.com/office/word/2010/wordprocessingDrawing" xmlns:wp="http://schemas.openxmlformats.org/drawingml/2006/wordprocessingDrawing" xmlns:w10="urn:schemas-microsoft-com:office:word" xmlns:w="http://schemas.openxmlformats.org/wordprocessingml/2006/main" xmlns:w14="http://schemas.microsoft.com/office/word/2010/wordml" xmlns:w15="http://schemas.microsoft.com/office/word/2012/wordml" xmlns:w16cex="http://schemas.microsoft.com/office/word/2018/wordml/cex" xmlns:w16cid="http://schemas.microsoft.com/office/word/2016/wordml/cid" xmlns:w16="http://schemas.microsoft.com/office/word/2018/wordml" xmlns:w16du="http://schemas.microsoft.com/office/word/2023/wordml/word16du" xmlns:w16sdtdh="http://schemas.microsoft.com/office/word/2020/wordml/sdtdatahash" xmlns:w16se="http://schemas.microsoft.com/office/word/2015/wordml/symex" xmlns:wpg="http://schemas.microsoft.com/office/word/2010/wordprocessingGroup" xmlns:wpi="http://schemas.microsoft.com/office/word/2010/wordprocessingInk" xmlns:wne="http://schemas.microsoft.com/office/word/2006/wordml" xmlns:wps="http://schemas.microsoft.com/office/word/2010/wordprocessingShape" mc:Ignorable="w14 w15 w16se w16cid w16 w16cex w16sdtdh w16du wp14">
   <w:endnote w:type="separator" w:id="-1">
     <w:p>
       <w:r>
@@ -6936,7 +7376,7 @@
 </file>
 
 <file path=word/footer1.xml><?xml version="1.0" encoding="utf-8"?>
-<w:ftr xmlns:wpc="http://schemas.microsoft.com/office/word/2010/wordprocessingCanvas" xmlns:cx="http://schemas.microsoft.com/office/drawing/2014/chartex" xmlns:cx1="http://schemas.microsoft.com/office/drawing/2015/9/8/chartex" xmlns:cx2="http://schemas.microsoft.com/office/drawing/2015/10/21/chartex" xmlns:cx3="http://schemas.microsoft.com/office/drawing/2016/5/9/chartex" xmlns:cx4="http://schemas.microsoft.com/office/drawing/2016/5/10/chartex" xmlns:cx5="http://schemas.microsoft.com/office/drawing/2016/5/11/chartex" xmlns:cx6="http://schemas.microsoft.com/office/drawing/2016/5/12/chartex" xmlns:cx7="http://schemas.microsoft.com/office/drawing/2016/5/13/chartex" xmlns:cx8="http://schemas.microsoft.com/office/drawing/2016/5/14/chartex" xmlns:mc="http://schemas.openxmlformats.org/markup-compatibility/2006" xmlns:aink="http://schemas.microsoft.com/office/drawing/2016/ink" xmlns:am3d="http://schemas.microsoft.com/office/drawing/2017/model3d" xmlns:o="urn:schemas-microsoft-com:office:office" xmlns:oel="http://schemas.microsoft.com/office/2019/extlst" xmlns:r="http://schemas.openxmlformats.org/officeDocument/2006/relationships" xmlns:m="http://schemas.openxmlformats.org/officeDocument/2006/math" xmlns:v="urn:schemas-microsoft-com:vml" xmlns:wp14="http://schemas.microsoft.com/office/word/2010/wordprocessingDrawing" xmlns:wp="http://schemas.openxmlformats.org/drawingml/2006/wordprocessingDrawing" xmlns:w10="urn:schemas-microsoft-com:office:word" xmlns:w="http://schemas.openxmlformats.org/wordprocessingml/2006/main" xmlns:w14="http://schemas.microsoft.com/office/word/2010/wordml" xmlns:w15="http://schemas.microsoft.com/office/word/2012/wordml" xmlns:w16cex="http://schemas.microsoft.com/office/word/2018/wordml/cex" xmlns:w16cid="http://schemas.microsoft.com/office/word/2016/wordml/cid" xmlns:w16="http://schemas.microsoft.com/office/word/2018/wordml" xmlns:w16sdtdh="http://schemas.microsoft.com/office/word/2020/wordml/sdtdatahash" xmlns:w16se="http://schemas.microsoft.com/office/word/2015/wordml/symex" xmlns:wpg="http://schemas.microsoft.com/office/word/2010/wordprocessingGroup" xmlns:wpi="http://schemas.microsoft.com/office/word/2010/wordprocessingInk" xmlns:wne="http://schemas.microsoft.com/office/word/2006/wordml" xmlns:wps="http://schemas.microsoft.com/office/word/2010/wordprocessingShape" mc:Ignorable="w14 w15 w16se w16cid w16 w16cex w16sdtdh wp14">
+<w:ftr xmlns:wpc="http://schemas.microsoft.com/office/word/2010/wordprocessingCanvas" xmlns:cx="http://schemas.microsoft.com/office/drawing/2014/chartex" xmlns:cx1="http://schemas.microsoft.com/office/drawing/2015/9/8/chartex" xmlns:cx2="http://schemas.microsoft.com/office/drawing/2015/10/21/chartex" xmlns:cx3="http://schemas.microsoft.com/office/drawing/2016/5/9/chartex" xmlns:cx4="http://schemas.microsoft.com/office/drawing/2016/5/10/chartex" xmlns:cx5="http://schemas.microsoft.com/office/drawing/2016/5/11/chartex" xmlns:cx6="http://schemas.microsoft.com/office/drawing/2016/5/12/chartex" xmlns:cx7="http://schemas.microsoft.com/office/drawing/2016/5/13/chartex" xmlns:cx8="http://schemas.microsoft.com/office/drawing/2016/5/14/chartex" xmlns:mc="http://schemas.openxmlformats.org/markup-compatibility/2006" xmlns:aink="http://schemas.microsoft.com/office/drawing/2016/ink" xmlns:am3d="http://schemas.microsoft.com/office/drawing/2017/model3d" xmlns:o="urn:schemas-microsoft-com:office:office" xmlns:oel="http://schemas.microsoft.com/office/2019/extlst" xmlns:r="http://schemas.openxmlformats.org/officeDocument/2006/relationships" xmlns:m="http://schemas.openxmlformats.org/officeDocument/2006/math" xmlns:v="urn:schemas-microsoft-com:vml" xmlns:wp14="http://schemas.microsoft.com/office/word/2010/wordprocessingDrawing" xmlns:wp="http://schemas.openxmlformats.org/drawingml/2006/wordprocessingDrawing" xmlns:w10="urn:schemas-microsoft-com:office:word" xmlns:w="http://schemas.openxmlformats.org/wordprocessingml/2006/main" xmlns:w14="http://schemas.microsoft.com/office/word/2010/wordml" xmlns:w15="http://schemas.microsoft.com/office/word/2012/wordml" xmlns:w16cex="http://schemas.microsoft.com/office/word/2018/wordml/cex" xmlns:w16cid="http://schemas.microsoft.com/office/word/2016/wordml/cid" xmlns:w16="http://schemas.microsoft.com/office/word/2018/wordml" xmlns:w16du="http://schemas.microsoft.com/office/word/2023/wordml/word16du" xmlns:w16sdtdh="http://schemas.microsoft.com/office/word/2020/wordml/sdtdatahash" xmlns:w16se="http://schemas.microsoft.com/office/word/2015/wordml/symex" xmlns:wpg="http://schemas.microsoft.com/office/word/2010/wordprocessingGroup" xmlns:wpi="http://schemas.microsoft.com/office/word/2010/wordprocessingInk" xmlns:wne="http://schemas.microsoft.com/office/word/2006/wordml" xmlns:wps="http://schemas.microsoft.com/office/word/2010/wordprocessingShape" mc:Ignorable="w14 w15 w16se w16cid w16 w16cex w16sdtdh w16du wp14">
   <w:sdt>
     <w:sdtPr>
       <w:rPr>
@@ -6948,6 +7388,11 @@
         <w:docPartUnique/>
       </w:docPartObj>
     </w:sdtPr>
+    <w:sdtEndPr>
+      <w:rPr>
+        <w:rStyle w:val="PageNumber"/>
+      </w:rPr>
+    </w:sdtEndPr>
     <w:sdtContent>
       <w:p>
         <w:pPr>
@@ -6988,7 +7433,7 @@
 </file>
 
 <file path=word/footer2.xml><?xml version="1.0" encoding="utf-8"?>
-<w:ftr xmlns:wpc="http://schemas.microsoft.com/office/word/2010/wordprocessingCanvas" xmlns:cx="http://schemas.microsoft.com/office/drawing/2014/chartex" xmlns:cx1="http://schemas.microsoft.com/office/drawing/2015/9/8/chartex" xmlns:cx2="http://schemas.microsoft.com/office/drawing/2015/10/21/chartex" xmlns:cx3="http://schemas.microsoft.com/office/drawing/2016/5/9/chartex" xmlns:cx4="http://schemas.microsoft.com/office/drawing/2016/5/10/chartex" xmlns:cx5="http://schemas.microsoft.com/office/drawing/2016/5/11/chartex" xmlns:cx6="http://schemas.microsoft.com/office/drawing/2016/5/12/chartex" xmlns:cx7="http://schemas.microsoft.com/office/drawing/2016/5/13/chartex" xmlns:cx8="http://schemas.microsoft.com/office/drawing/2016/5/14/chartex" xmlns:mc="http://schemas.openxmlformats.org/markup-compatibility/2006" xmlns:aink="http://schemas.microsoft.com/office/drawing/2016/ink" xmlns:am3d="http://schemas.microsoft.com/office/drawing/2017/model3d" xmlns:o="urn:schemas-microsoft-com:office:office" xmlns:oel="http://schemas.microsoft.com/office/2019/extlst" xmlns:r="http://schemas.openxmlformats.org/officeDocument/2006/relationships" xmlns:m="http://schemas.openxmlformats.org/officeDocument/2006/math" xmlns:v="urn:schemas-microsoft-com:vml" xmlns:wp14="http://schemas.microsoft.com/office/word/2010/wordprocessingDrawing" xmlns:wp="http://schemas.openxmlformats.org/drawingml/2006/wordprocessingDrawing" xmlns:w10="urn:schemas-microsoft-com:office:word" xmlns:w="http://schemas.openxmlformats.org/wordprocessingml/2006/main" xmlns:w14="http://schemas.microsoft.com/office/word/2010/wordml" xmlns:w15="http://schemas.microsoft.com/office/word/2012/wordml" xmlns:w16cex="http://schemas.microsoft.com/office/word/2018/wordml/cex" xmlns:w16cid="http://schemas.microsoft.com/office/word/2016/wordml/cid" xmlns:w16="http://schemas.microsoft.com/office/word/2018/wordml" xmlns:w16sdtdh="http://schemas.microsoft.com/office/word/2020/wordml/sdtdatahash" xmlns:w16se="http://schemas.microsoft.com/office/word/2015/wordml/symex" xmlns:wpg="http://schemas.microsoft.com/office/word/2010/wordprocessingGroup" xmlns:wpi="http://schemas.microsoft.com/office/word/2010/wordprocessingInk" xmlns:wne="http://schemas.microsoft.com/office/word/2006/wordml" xmlns:wps="http://schemas.microsoft.com/office/word/2010/wordprocessingShape" mc:Ignorable="w14 w15 w16se w16cid w16 w16cex w16sdtdh wp14">
+<w:ftr xmlns:wpc="http://schemas.microsoft.com/office/word/2010/wordprocessingCanvas" xmlns:cx="http://schemas.microsoft.com/office/drawing/2014/chartex" xmlns:cx1="http://schemas.microsoft.com/office/drawing/2015/9/8/chartex" xmlns:cx2="http://schemas.microsoft.com/office/drawing/2015/10/21/chartex" xmlns:cx3="http://schemas.microsoft.com/office/drawing/2016/5/9/chartex" xmlns:cx4="http://schemas.microsoft.com/office/drawing/2016/5/10/chartex" xmlns:cx5="http://schemas.microsoft.com/office/drawing/2016/5/11/chartex" xmlns:cx6="http://schemas.microsoft.com/office/drawing/2016/5/12/chartex" xmlns:cx7="http://schemas.microsoft.com/office/drawing/2016/5/13/chartex" xmlns:cx8="http://schemas.microsoft.com/office/drawing/2016/5/14/chartex" xmlns:mc="http://schemas.openxmlformats.org/markup-compatibility/2006" xmlns:aink="http://schemas.microsoft.com/office/drawing/2016/ink" xmlns:am3d="http://schemas.microsoft.com/office/drawing/2017/model3d" xmlns:o="urn:schemas-microsoft-com:office:office" xmlns:oel="http://schemas.microsoft.com/office/2019/extlst" xmlns:r="http://schemas.openxmlformats.org/officeDocument/2006/relationships" xmlns:m="http://schemas.openxmlformats.org/officeDocument/2006/math" xmlns:v="urn:schemas-microsoft-com:vml" xmlns:wp14="http://schemas.microsoft.com/office/word/2010/wordprocessingDrawing" xmlns:wp="http://schemas.openxmlformats.org/drawingml/2006/wordprocessingDrawing" xmlns:w10="urn:schemas-microsoft-com:office:word" xmlns:w="http://schemas.openxmlformats.org/wordprocessingml/2006/main" xmlns:w14="http://schemas.microsoft.com/office/word/2010/wordml" xmlns:w15="http://schemas.microsoft.com/office/word/2012/wordml" xmlns:w16cex="http://schemas.microsoft.com/office/word/2018/wordml/cex" xmlns:w16cid="http://schemas.microsoft.com/office/word/2016/wordml/cid" xmlns:w16="http://schemas.microsoft.com/office/word/2018/wordml" xmlns:w16du="http://schemas.microsoft.com/office/word/2023/wordml/word16du" xmlns:w16sdtdh="http://schemas.microsoft.com/office/word/2020/wordml/sdtdatahash" xmlns:w16se="http://schemas.microsoft.com/office/word/2015/wordml/symex" xmlns:wpg="http://schemas.microsoft.com/office/word/2010/wordprocessingGroup" xmlns:wpi="http://schemas.microsoft.com/office/word/2010/wordprocessingInk" xmlns:wne="http://schemas.microsoft.com/office/word/2006/wordml" xmlns:wps="http://schemas.microsoft.com/office/word/2010/wordprocessingShape" mc:Ignorable="w14 w15 w16se w16cid w16 w16cex w16sdtdh w16du wp14">
   <w:p>
     <w:pPr>
       <w:pStyle w:val="Footer"/>
@@ -7143,7 +7588,7 @@
 </file>
 
 <file path=word/footnotes.xml><?xml version="1.0" encoding="utf-8"?>
-<w:footnotes xmlns:wpc="http://schemas.microsoft.com/office/word/2010/wordprocessingCanvas" xmlns:cx="http://schemas.microsoft.com/office/drawing/2014/chartex" xmlns:cx1="http://schemas.microsoft.com/office/drawing/2015/9/8/chartex" xmlns:cx2="http://schemas.microsoft.com/office/drawing/2015/10/21/chartex" xmlns:cx3="http://schemas.microsoft.com/office/drawing/2016/5/9/chartex" xmlns:cx4="http://schemas.microsoft.com/office/drawing/2016/5/10/chartex" xmlns:cx5="http://schemas.microsoft.com/office/drawing/2016/5/11/chartex" xmlns:cx6="http://schemas.microsoft.com/office/drawing/2016/5/12/chartex" xmlns:cx7="http://schemas.microsoft.com/office/drawing/2016/5/13/chartex" xmlns:cx8="http://schemas.microsoft.com/office/drawing/2016/5/14/chartex" xmlns:mc="http://schemas.openxmlformats.org/markup-compatibility/2006" xmlns:aink="http://schemas.microsoft.com/office/drawing/2016/ink" xmlns:am3d="http://schemas.microsoft.com/office/drawing/2017/model3d" xmlns:o="urn:schemas-microsoft-com:office:office" xmlns:oel="http://schemas.microsoft.com/office/2019/extlst" xmlns:r="http://schemas.openxmlformats.org/officeDocument/2006/relationships" xmlns:m="http://schemas.openxmlformats.org/officeDocument/2006/math" xmlns:v="urn:schemas-microsoft-com:vml" xmlns:wp14="http://schemas.microsoft.com/office/word/2010/wordprocessingDrawing" xmlns:wp="http://schemas.openxmlformats.org/drawingml/2006/wordprocessingDrawing" xmlns:w10="urn:schemas-microsoft-com:office:word" xmlns:w="http://schemas.openxmlformats.org/wordprocessingml/2006/main" xmlns:w14="http://schemas.microsoft.com/office/word/2010/wordml" xmlns:w15="http://schemas.microsoft.com/office/word/2012/wordml" xmlns:w16cex="http://schemas.microsoft.com/office/word/2018/wordml/cex" xmlns:w16cid="http://schemas.microsoft.com/office/word/2016/wordml/cid" xmlns:w16="http://schemas.microsoft.com/office/word/2018/wordml" xmlns:w16sdtdh="http://schemas.microsoft.com/office/word/2020/wordml/sdtdatahash" xmlns:w16se="http://schemas.microsoft.com/office/word/2015/wordml/symex" xmlns:wpg="http://schemas.microsoft.com/office/word/2010/wordprocessingGroup" xmlns:wpi="http://schemas.microsoft.com/office/word/2010/wordprocessingInk" xmlns:wne="http://schemas.microsoft.com/office/word/2006/wordml" xmlns:wps="http://schemas.microsoft.com/office/word/2010/wordprocessingShape" mc:Ignorable="w14 w15 w16se w16cid w16 w16cex w16sdtdh wp14">
+<w:footnotes xmlns:wpc="http://schemas.microsoft.com/office/word/2010/wordprocessingCanvas" xmlns:cx="http://schemas.microsoft.com/office/drawing/2014/chartex" xmlns:cx1="http://schemas.microsoft.com/office/drawing/2015/9/8/chartex" xmlns:cx2="http://schemas.microsoft.com/office/drawing/2015/10/21/chartex" xmlns:cx3="http://schemas.microsoft.com/office/drawing/2016/5/9/chartex" xmlns:cx4="http://schemas.microsoft.com/office/drawing/2016/5/10/chartex" xmlns:cx5="http://schemas.microsoft.com/office/drawing/2016/5/11/chartex" xmlns:cx6="http://schemas.microsoft.com/office/drawing/2016/5/12/chartex" xmlns:cx7="http://schemas.microsoft.com/office/drawing/2016/5/13/chartex" xmlns:cx8="http://schemas.microsoft.com/office/drawing/2016/5/14/chartex" xmlns:mc="http://schemas.openxmlformats.org/markup-compatibility/2006" xmlns:aink="http://schemas.microsoft.com/office/drawing/2016/ink" xmlns:am3d="http://schemas.microsoft.com/office/drawing/2017/model3d" xmlns:o="urn:schemas-microsoft-com:office:office" xmlns:oel="http://schemas.microsoft.com/office/2019/extlst" xmlns:r="http://schemas.openxmlformats.org/officeDocument/2006/relationships" xmlns:m="http://schemas.openxmlformats.org/officeDocument/2006/math" xmlns:v="urn:schemas-microsoft-com:vml" xmlns:wp14="http://schemas.microsoft.com/office/word/2010/wordprocessingDrawing" xmlns:wp="http://schemas.openxmlformats.org/drawingml/2006/wordprocessingDrawing" xmlns:w10="urn:schemas-microsoft-com:office:word" xmlns:w="http://schemas.openxmlformats.org/wordprocessingml/2006/main" xmlns:w14="http://schemas.microsoft.com/office/word/2010/wordml" xmlns:w15="http://schemas.microsoft.com/office/word/2012/wordml" xmlns:w16cex="http://schemas.microsoft.com/office/word/2018/wordml/cex" xmlns:w16cid="http://schemas.microsoft.com/office/word/2016/wordml/cid" xmlns:w16="http://schemas.microsoft.com/office/word/2018/wordml" xmlns:w16du="http://schemas.microsoft.com/office/word/2023/wordml/word16du" xmlns:w16sdtdh="http://schemas.microsoft.com/office/word/2020/wordml/sdtdatahash" xmlns:w16se="http://schemas.microsoft.com/office/word/2015/wordml/symex" xmlns:wpg="http://schemas.microsoft.com/office/word/2010/wordprocessingGroup" xmlns:wpi="http://schemas.microsoft.com/office/word/2010/wordprocessingInk" xmlns:wne="http://schemas.microsoft.com/office/word/2006/wordml" xmlns:wps="http://schemas.microsoft.com/office/word/2010/wordprocessingShape" mc:Ignorable="w14 w15 w16se w16cid w16 w16cex w16sdtdh w16du wp14">
   <w:footnote w:type="separator" w:id="-1">
     <w:p>
       <w:r>
@@ -7162,7 +7607,7 @@
 </file>
 
 <file path=word/header1.xml><?xml version="1.0" encoding="utf-8"?>
-<w:hdr xmlns:wpc="http://schemas.microsoft.com/office/word/2010/wordprocessingCanvas" xmlns:cx="http://schemas.microsoft.com/office/drawing/2014/chartex" xmlns:cx1="http://schemas.microsoft.com/office/drawing/2015/9/8/chartex" xmlns:cx2="http://schemas.microsoft.com/office/drawing/2015/10/21/chartex" xmlns:cx3="http://schemas.microsoft.com/office/drawing/2016/5/9/chartex" xmlns:cx4="http://schemas.microsoft.com/office/drawing/2016/5/10/chartex" xmlns:cx5="http://schemas.microsoft.com/office/drawing/2016/5/11/chartex" xmlns:cx6="http://schemas.microsoft.com/office/drawing/2016/5/12/chartex" xmlns:cx7="http://schemas.microsoft.com/office/drawing/2016/5/13/chartex" xmlns:cx8="http://schemas.microsoft.com/office/drawing/2016/5/14/chartex" xmlns:mc="http://schemas.openxmlformats.org/markup-compatibility/2006" xmlns:aink="http://schemas.microsoft.com/office/drawing/2016/ink" xmlns:am3d="http://schemas.microsoft.com/office/drawing/2017/model3d" xmlns:o="urn:schemas-microsoft-com:office:office" xmlns:oel="http://schemas.microsoft.com/office/2019/extlst" xmlns:r="http://schemas.openxmlformats.org/officeDocument/2006/relationships" xmlns:m="http://schemas.openxmlformats.org/officeDocument/2006/math" xmlns:v="urn:schemas-microsoft-com:vml" xmlns:wp14="http://schemas.microsoft.com/office/word/2010/wordprocessingDrawing" xmlns:wp="http://schemas.openxmlformats.org/drawingml/2006/wordprocessingDrawing" xmlns:w10="urn:schemas-microsoft-com:office:word" xmlns:w="http://schemas.openxmlformats.org/wordprocessingml/2006/main" xmlns:w14="http://schemas.microsoft.com/office/word/2010/wordml" xmlns:w15="http://schemas.microsoft.com/office/word/2012/wordml" xmlns:w16cex="http://schemas.microsoft.com/office/word/2018/wordml/cex" xmlns:w16cid="http://schemas.microsoft.com/office/word/2016/wordml/cid" xmlns:w16="http://schemas.microsoft.com/office/word/2018/wordml" xmlns:w16sdtdh="http://schemas.microsoft.com/office/word/2020/wordml/sdtdatahash" xmlns:w16se="http://schemas.microsoft.com/office/word/2015/wordml/symex" xmlns:wpg="http://schemas.microsoft.com/office/word/2010/wordprocessingGroup" xmlns:wpi="http://schemas.microsoft.com/office/word/2010/wordprocessingInk" xmlns:wne="http://schemas.microsoft.com/office/word/2006/wordml" xmlns:wps="http://schemas.microsoft.com/office/word/2010/wordprocessingShape" mc:Ignorable="w14 w15 w16se w16cid w16 w16cex w16sdtdh wp14">
+<w:hdr xmlns:wpc="http://schemas.microsoft.com/office/word/2010/wordprocessingCanvas" xmlns:cx="http://schemas.microsoft.com/office/drawing/2014/chartex" xmlns:cx1="http://schemas.microsoft.com/office/drawing/2015/9/8/chartex" xmlns:cx2="http://schemas.microsoft.com/office/drawing/2015/10/21/chartex" xmlns:cx3="http://schemas.microsoft.com/office/drawing/2016/5/9/chartex" xmlns:cx4="http://schemas.microsoft.com/office/drawing/2016/5/10/chartex" xmlns:cx5="http://schemas.microsoft.com/office/drawing/2016/5/11/chartex" xmlns:cx6="http://schemas.microsoft.com/office/drawing/2016/5/12/chartex" xmlns:cx7="http://schemas.microsoft.com/office/drawing/2016/5/13/chartex" xmlns:cx8="http://schemas.microsoft.com/office/drawing/2016/5/14/chartex" xmlns:mc="http://schemas.openxmlformats.org/markup-compatibility/2006" xmlns:aink="http://schemas.microsoft.com/office/drawing/2016/ink" xmlns:am3d="http://schemas.microsoft.com/office/drawing/2017/model3d" xmlns:o="urn:schemas-microsoft-com:office:office" xmlns:oel="http://schemas.microsoft.com/office/2019/extlst" xmlns:r="http://schemas.openxmlformats.org/officeDocument/2006/relationships" xmlns:m="http://schemas.openxmlformats.org/officeDocument/2006/math" xmlns:v="urn:schemas-microsoft-com:vml" xmlns:wp14="http://schemas.microsoft.com/office/word/2010/wordprocessingDrawing" xmlns:wp="http://schemas.openxmlformats.org/drawingml/2006/wordprocessingDrawing" xmlns:w10="urn:schemas-microsoft-com:office:word" xmlns:w="http://schemas.openxmlformats.org/wordprocessingml/2006/main" xmlns:w14="http://schemas.microsoft.com/office/word/2010/wordml" xmlns:w15="http://schemas.microsoft.com/office/word/2012/wordml" xmlns:w16cex="http://schemas.microsoft.com/office/word/2018/wordml/cex" xmlns:w16cid="http://schemas.microsoft.com/office/word/2016/wordml/cid" xmlns:w16="http://schemas.microsoft.com/office/word/2018/wordml" xmlns:w16du="http://schemas.microsoft.com/office/word/2023/wordml/word16du" xmlns:w16sdtdh="http://schemas.microsoft.com/office/word/2020/wordml/sdtdatahash" xmlns:w16se="http://schemas.microsoft.com/office/word/2015/wordml/symex" xmlns:wpg="http://schemas.microsoft.com/office/word/2010/wordprocessingGroup" xmlns:wpi="http://schemas.microsoft.com/office/word/2010/wordprocessingInk" xmlns:wne="http://schemas.microsoft.com/office/word/2006/wordml" xmlns:wps="http://schemas.microsoft.com/office/word/2010/wordprocessingShape" mc:Ignorable="w14 w15 w16se w16cid w16 w16cex w16sdtdh w16du wp14">
   <w:p>
     <w:pPr>
       <w:pStyle w:val="Header"/>
@@ -7248,7 +7693,7 @@
 </file>
 
 <file path=word/numbering.xml><?xml version="1.0" encoding="utf-8"?>
-<w:numbering xmlns:wpc="http://schemas.microsoft.com/office/word/2010/wordprocessingCanvas" xmlns:cx="http://schemas.microsoft.com/office/drawing/2014/chartex" xmlns:cx1="http://schemas.microsoft.com/office/drawing/2015/9/8/chartex" xmlns:cx2="http://schemas.microsoft.com/office/drawing/2015/10/21/chartex" xmlns:cx3="http://schemas.microsoft.com/office/drawing/2016/5/9/chartex" xmlns:cx4="http://schemas.microsoft.com/office/drawing/2016/5/10/chartex" xmlns:cx5="http://schemas.microsoft.com/office/drawing/2016/5/11/chartex" xmlns:cx6="http://schemas.microsoft.com/office/drawing/2016/5/12/chartex" xmlns:cx7="http://schemas.microsoft.com/office/drawing/2016/5/13/chartex" xmlns:cx8="http://schemas.microsoft.com/office/drawing/2016/5/14/chartex" xmlns:mc="http://schemas.openxmlformats.org/markup-compatibility/2006" xmlns:aink="http://schemas.microsoft.com/office/drawing/2016/ink" xmlns:am3d="http://schemas.microsoft.com/office/drawing/2017/model3d" xmlns:o="urn:schemas-microsoft-com:office:office" xmlns:oel="http://schemas.microsoft.com/office/2019/extlst" xmlns:r="http://schemas.openxmlformats.org/officeDocument/2006/relationships" xmlns:m="http://schemas.openxmlformats.org/officeDocument/2006/math" xmlns:v="urn:schemas-microsoft-com:vml" xmlns:wp14="http://schemas.microsoft.com/office/word/2010/wordprocessingDrawing" xmlns:wp="http://schemas.openxmlformats.org/drawingml/2006/wordprocessingDrawing" xmlns:w10="urn:schemas-microsoft-com:office:word" xmlns:w="http://schemas.openxmlformats.org/wordprocessingml/2006/main" xmlns:w14="http://schemas.microsoft.com/office/word/2010/wordml" xmlns:w15="http://schemas.microsoft.com/office/word/2012/wordml" xmlns:w16cex="http://schemas.microsoft.com/office/word/2018/wordml/cex" xmlns:w16cid="http://schemas.microsoft.com/office/word/2016/wordml/cid" xmlns:w16="http://schemas.microsoft.com/office/word/2018/wordml" xmlns:w16sdtdh="http://schemas.microsoft.com/office/word/2020/wordml/sdtdatahash" xmlns:w16se="http://schemas.microsoft.com/office/word/2015/wordml/symex" xmlns:wpg="http://schemas.microsoft.com/office/word/2010/wordprocessingGroup" xmlns:wpi="http://schemas.microsoft.com/office/word/2010/wordprocessingInk" xmlns:wne="http://schemas.microsoft.com/office/word/2006/wordml" xmlns:wps="http://schemas.microsoft.com/office/word/2010/wordprocessingShape" mc:Ignorable="w14 w15 w16se w16cid w16 w16cex w16sdtdh wp14">
+<w:numbering xmlns:wpc="http://schemas.microsoft.com/office/word/2010/wordprocessingCanvas" xmlns:cx="http://schemas.microsoft.com/office/drawing/2014/chartex" xmlns:cx1="http://schemas.microsoft.com/office/drawing/2015/9/8/chartex" xmlns:cx2="http://schemas.microsoft.com/office/drawing/2015/10/21/chartex" xmlns:cx3="http://schemas.microsoft.com/office/drawing/2016/5/9/chartex" xmlns:cx4="http://schemas.microsoft.com/office/drawing/2016/5/10/chartex" xmlns:cx5="http://schemas.microsoft.com/office/drawing/2016/5/11/chartex" xmlns:cx6="http://schemas.microsoft.com/office/drawing/2016/5/12/chartex" xmlns:cx7="http://schemas.microsoft.com/office/drawing/2016/5/13/chartex" xmlns:cx8="http://schemas.microsoft.com/office/drawing/2016/5/14/chartex" xmlns:mc="http://schemas.openxmlformats.org/markup-compatibility/2006" xmlns:aink="http://schemas.microsoft.com/office/drawing/2016/ink" xmlns:am3d="http://schemas.microsoft.com/office/drawing/2017/model3d" xmlns:o="urn:schemas-microsoft-com:office:office" xmlns:oel="http://schemas.microsoft.com/office/2019/extlst" xmlns:r="http://schemas.openxmlformats.org/officeDocument/2006/relationships" xmlns:m="http://schemas.openxmlformats.org/officeDocument/2006/math" xmlns:v="urn:schemas-microsoft-com:vml" xmlns:wp14="http://schemas.microsoft.com/office/word/2010/wordprocessingDrawing" xmlns:wp="http://schemas.openxmlformats.org/drawingml/2006/wordprocessingDrawing" xmlns:w10="urn:schemas-microsoft-com:office:word" xmlns:w="http://schemas.openxmlformats.org/wordprocessingml/2006/main" xmlns:w14="http://schemas.microsoft.com/office/word/2010/wordml" xmlns:w15="http://schemas.microsoft.com/office/word/2012/wordml" xmlns:w16cex="http://schemas.microsoft.com/office/word/2018/wordml/cex" xmlns:w16cid="http://schemas.microsoft.com/office/word/2016/wordml/cid" xmlns:w16="http://schemas.microsoft.com/office/word/2018/wordml" xmlns:w16du="http://schemas.microsoft.com/office/word/2023/wordml/word16du" xmlns:w16sdtdh="http://schemas.microsoft.com/office/word/2020/wordml/sdtdatahash" xmlns:w16se="http://schemas.microsoft.com/office/word/2015/wordml/symex" xmlns:wpg="http://schemas.microsoft.com/office/word/2010/wordprocessingGroup" xmlns:wpi="http://schemas.microsoft.com/office/word/2010/wordprocessingInk" xmlns:wne="http://schemas.microsoft.com/office/word/2006/wordml" xmlns:wps="http://schemas.microsoft.com/office/word/2010/wordprocessingShape" mc:Ignorable="w14 w15 w16se w16cid w16 w16cex w16sdtdh w16du wp14">
   <w:abstractNum w:abstractNumId="0" w15:restartNumberingAfterBreak="0">
     <w:nsid w:val="06092CD9"/>
     <w:multiLevelType w:val="hybridMultilevel"/>
@@ -8438,7 +8883,7 @@
 </file>
 
 <file path=word/styles.xml><?xml version="1.0" encoding="utf-8"?>
-<w:styles xmlns:mc="http://schemas.openxmlformats.org/markup-compatibility/2006" xmlns:r="http://schemas.openxmlformats.org/officeDocument/2006/relationships" xmlns:w="http://schemas.openxmlformats.org/wordprocessingml/2006/main" xmlns:w14="http://schemas.microsoft.com/office/word/2010/wordml" xmlns:w15="http://schemas.microsoft.com/office/word/2012/wordml" xmlns:w16cex="http://schemas.microsoft.com/office/word/2018/wordml/cex" xmlns:w16cid="http://schemas.microsoft.com/office/word/2016/wordml/cid" xmlns:w16="http://schemas.microsoft.com/office/word/2018/wordml" xmlns:w16sdtdh="http://schemas.microsoft.com/office/word/2020/wordml/sdtdatahash" xmlns:w16se="http://schemas.microsoft.com/office/word/2015/wordml/symex" mc:Ignorable="w14 w15 w16se w16cid w16 w16cex w16sdtdh">
+<w:styles xmlns:mc="http://schemas.openxmlformats.org/markup-compatibility/2006" xmlns:r="http://schemas.openxmlformats.org/officeDocument/2006/relationships" xmlns:w="http://schemas.openxmlformats.org/wordprocessingml/2006/main" xmlns:w14="http://schemas.microsoft.com/office/word/2010/wordml" xmlns:w15="http://schemas.microsoft.com/office/word/2012/wordml" xmlns:w16cex="http://schemas.microsoft.com/office/word/2018/wordml/cex" xmlns:w16cid="http://schemas.microsoft.com/office/word/2016/wordml/cid" xmlns:w16="http://schemas.microsoft.com/office/word/2018/wordml" xmlns:w16du="http://schemas.microsoft.com/office/word/2023/wordml/word16du" xmlns:w16sdtdh="http://schemas.microsoft.com/office/word/2020/wordml/sdtdatahash" xmlns:w16se="http://schemas.microsoft.com/office/word/2015/wordml/symex" mc:Ignorable="w14 w15 w16se w16cid w16 w16cex w16sdtdh w16du">
   <w:docDefaults>
     <w:rPrDefault>
       <w:rPr>
@@ -9480,7 +9925,7 @@
 </file>
 
 <file path=customXml/item1.xml><?xml version="1.0" encoding="utf-8"?>
-<b:Sources xmlns:b="http://schemas.openxmlformats.org/officeDocument/2006/bibliography" xmlns="http://schemas.openxmlformats.org/officeDocument/2006/bibliography" SelectedStyle="/APASixthEditionOfficeOnline.xsl" StyleName="APA" Version="6">
+<b:Sources xmlns:b="http://schemas.openxmlformats.org/officeDocument/2006/bibliography" xmlns="http://schemas.openxmlformats.org/officeDocument/2006/bibliography" SelectedStyle="\APASixthEditionOfficeOnline.xsl" StyleName="APA" Version="6">
   <b:Source>
     <b:Tag>Som</b:Tag>
     <b:SourceType>BookSection</b:SourceType>
@@ -9529,7 +9974,7 @@
 </file>
 
 <file path=customXml/itemProps1.xml><?xml version="1.0" encoding="utf-8"?>
-<ds:datastoreItem xmlns:ds="http://schemas.openxmlformats.org/officeDocument/2006/customXml" ds:itemID="{AEC126D4-7C02-F248-A2A8-1D4832B73BB3}">
+<ds:datastoreItem xmlns:ds="http://schemas.openxmlformats.org/officeDocument/2006/customXml" ds:itemID="{178558CC-0E7A-4701-ABB8-8A316BD60A93}">
   <ds:schemaRefs>
     <ds:schemaRef ds:uri="http://schemas.openxmlformats.org/officeDocument/2006/bibliography"/>
   </ds:schemaRefs>
